--- a/CMPS350_Project Phase 2_Report.docx
+++ b/CMPS350_Project Phase 2_Report.docx
@@ -2042,7 +2042,21 @@
         <w:rPr>
           <w:rFonts w:ascii="Times New Roman" w:hAnsi="Times New Roman" w:cs="Times New Roman"/>
         </w:rPr>
-        <w:t xml:space="preserve"> you lose 40% of assigned grade. </w:t>
+        <w:t xml:space="preserve"> you lose 40% of </w:t>
+      </w:r>
+      <w:proofErr w:type="gramStart"/>
+      <w:r>
+        <w:rPr>
+          <w:rFonts w:ascii="Times New Roman" w:hAnsi="Times New Roman" w:cs="Times New Roman"/>
+        </w:rPr>
+        <w:t>assigned</w:t>
+      </w:r>
+      <w:proofErr w:type="gramEnd"/>
+      <w:r>
+        <w:rPr>
+          <w:rFonts w:ascii="Times New Roman" w:hAnsi="Times New Roman" w:cs="Times New Roman"/>
+        </w:rPr>
+        <w:t xml:space="preserve"> grade. </w:t>
       </w:r>
     </w:p>
     <w:p>
@@ -2150,21 +2164,7 @@
         <w:rPr>
           <w:rFonts w:ascii="Times New Roman" w:hAnsi="Times New Roman" w:cs="Times New Roman"/>
         </w:rPr>
-        <w:t>- Use of meaningful identifiers for variables and functions (</w:t>
-      </w:r>
-      <w:proofErr w:type="gramStart"/>
-      <w:r>
-        <w:rPr>
-          <w:rFonts w:ascii="Times New Roman" w:hAnsi="Times New Roman" w:cs="Times New Roman"/>
-        </w:rPr>
-        <w:t>e.g.</w:t>
-      </w:r>
-      <w:proofErr w:type="gramEnd"/>
-      <w:r>
-        <w:rPr>
-          <w:rFonts w:ascii="Times New Roman" w:hAnsi="Times New Roman" w:cs="Times New Roman"/>
-        </w:rPr>
-        <w:t xml:space="preserve"> using JavaScript naming conventions) </w:t>
+        <w:t xml:space="preserve">- Use of meaningful identifiers for variables and functions (e.g. using JavaScript naming conventions) </w:t>
       </w:r>
     </w:p>
     <w:p>
@@ -4347,7 +4347,7 @@
           <w:szCs w:val="24"/>
         </w:rPr>
         <w:pict w14:anchorId="722C781A">
-          <v:rect id="_x0000_i1025" style="width:454.55pt;height:1.2pt" o:hralign="center" o:hrstd="t" o:hr="t" fillcolor="#a0a0a0" stroked="f"/>
+          <v:rect id="_x0000_i1031" style="width:454.55pt;height:1.2pt" o:hralign="center" o:hrstd="t" o:hr="t" fillcolor="#a0a0a0" stroked="f"/>
         </w:pict>
       </w:r>
     </w:p>
@@ -4884,7 +4884,7 @@
           <w:szCs w:val="24"/>
         </w:rPr>
         <w:pict w14:anchorId="2F087256">
-          <v:rect id="_x0000_i1026" style="width:454.55pt;height:1.2pt" o:hralign="center" o:hrstd="t" o:hr="t" fillcolor="#a0a0a0" stroked="f"/>
+          <v:rect id="_x0000_i1032" style="width:454.55pt;height:1.2pt" o:hralign="center" o:hrstd="t" o:hr="t" fillcolor="#a0a0a0" stroked="f"/>
         </w:pict>
       </w:r>
     </w:p>
@@ -5424,19 +5424,7 @@
           <w:szCs w:val="24"/>
           <w:u w:val="single"/>
         </w:rPr>
-        <w:t xml:space="preserve"> </w:t>
-      </w:r>
-      <w:r>
-        <w:rPr>
-          <w:rFonts w:ascii="Times New Roman" w:eastAsia="Times New Roman" w:hAnsi="Times New Roman" w:cs="Times New Roman"/>
-          <w:b/>
-          <w:bCs/>
-          <w:color w:val="auto"/>
-          <w:sz w:val="24"/>
-          <w:szCs w:val="24"/>
-          <w:u w:val="single"/>
-        </w:rPr>
-        <w:t>courses by category</w:t>
+        <w:t xml:space="preserve"> courses by category</w:t>
       </w:r>
     </w:p>
     <w:p>
@@ -5561,19 +5549,7 @@
           <w:szCs w:val="24"/>
           <w:u w:val="single"/>
         </w:rPr>
-        <w:t xml:space="preserve"> courses by </w:t>
-      </w:r>
-      <w:r>
-        <w:rPr>
-          <w:rFonts w:ascii="Times New Roman" w:eastAsia="Times New Roman" w:hAnsi="Times New Roman" w:cs="Times New Roman"/>
-          <w:b/>
-          <w:bCs/>
-          <w:color w:val="auto"/>
-          <w:sz w:val="24"/>
-          <w:szCs w:val="24"/>
-          <w:u w:val="single"/>
-        </w:rPr>
-        <w:t>status</w:t>
+        <w:t xml:space="preserve"> courses by status</w:t>
       </w:r>
     </w:p>
     <w:p>
@@ -5686,19 +5662,7 @@
           <w:szCs w:val="24"/>
           <w:u w:val="single"/>
         </w:rPr>
-        <w:t xml:space="preserve"> courses </w:t>
-      </w:r>
-      <w:r>
-        <w:rPr>
-          <w:rFonts w:ascii="Times New Roman" w:eastAsia="Times New Roman" w:hAnsi="Times New Roman" w:cs="Times New Roman"/>
-          <w:b/>
-          <w:bCs/>
-          <w:color w:val="auto"/>
-          <w:sz w:val="24"/>
-          <w:szCs w:val="24"/>
-          <w:u w:val="single"/>
-        </w:rPr>
-        <w:t>by course code</w:t>
+        <w:t xml:space="preserve"> courses by course code</w:t>
       </w:r>
     </w:p>
     <w:p>
@@ -5994,6 +5958,369 @@
     <w:p/>
     <w:p/>
     <w:p/>
+    <w:p/>
+    <w:p/>
+    <w:p/>
+    <w:p/>
+    <w:p/>
+    <w:p/>
+    <w:p/>
+    <w:p/>
+    <w:p/>
+    <w:p/>
+    <w:p/>
+    <w:p/>
+    <w:p/>
+    <w:p/>
+    <w:p/>
+    <w:p/>
+    <w:p/>
+    <w:p/>
+    <w:p/>
+    <w:p/>
+    <w:p/>
+    <w:p/>
+    <w:p>
+      <w:pPr>
+        <w:pStyle w:val="ListParagraph"/>
+        <w:numPr>
+          <w:ilvl w:val="0"/>
+          <w:numId w:val="32"/>
+        </w:numPr>
+        <w:rPr>
+          <w:b/>
+          <w:bCs/>
+        </w:rPr>
+      </w:pPr>
+      <w:r>
+        <w:rPr>
+          <w:b/>
+          <w:bCs/>
+        </w:rPr>
+        <w:lastRenderedPageBreak/>
+        <w:t xml:space="preserve">Authentication </w:t>
+      </w:r>
+    </w:p>
+    <w:p>
+      <w:pPr>
+        <w:pStyle w:val="ListParagraph"/>
+        <w:ind w:left="360"/>
+        <w:rPr>
+          <w:b/>
+          <w:bCs/>
+        </w:rPr>
+      </w:pPr>
+      <w:r>
+        <w:rPr>
+          <w:b/>
+          <w:bCs/>
+        </w:rPr>
+        <w:t>Local Sign-In with Credentials</w:t>
+      </w:r>
+    </w:p>
+    <w:p>
+      <w:pPr>
+        <w:pStyle w:val="ListParagraph"/>
+        <w:numPr>
+          <w:ilvl w:val="0"/>
+          <w:numId w:val="42"/>
+        </w:numPr>
+        <w:rPr>
+          <w:b/>
+          <w:bCs/>
+        </w:rPr>
+      </w:pPr>
+      <w:r>
+        <w:rPr>
+          <w:b/>
+          <w:bCs/>
+        </w:rPr>
+        <w:t>A custom sign-in page allows users to authenticate using a username and password.</w:t>
+      </w:r>
+    </w:p>
+    <w:p>
+      <w:pPr>
+        <w:pStyle w:val="ListParagraph"/>
+        <w:ind w:left="360"/>
+        <w:rPr>
+          <w:b/>
+          <w:bCs/>
+        </w:rPr>
+      </w:pPr>
+      <w:r>
+        <w:rPr>
+          <w:b/>
+          <w:bCs/>
+        </w:rPr>
+        <w:t>Google OAuth Integration</w:t>
+      </w:r>
+    </w:p>
+    <w:p>
+      <w:pPr>
+        <w:pStyle w:val="ListParagraph"/>
+        <w:numPr>
+          <w:ilvl w:val="1"/>
+          <w:numId w:val="43"/>
+        </w:numPr>
+        <w:rPr>
+          <w:b/>
+          <w:bCs/>
+        </w:rPr>
+      </w:pPr>
+      <w:r>
+        <w:rPr>
+          <w:b/>
+          <w:bCs/>
+        </w:rPr>
+        <w:t xml:space="preserve">Google Sign-In was configured using an OAuth client from the </w:t>
+      </w:r>
+      <w:hyperlink r:id="rId21" w:tgtFrame="_blank" w:history="1">
+        <w:r>
+          <w:rPr>
+            <w:rStyle w:val="Hyperlink"/>
+            <w:b/>
+            <w:bCs/>
+          </w:rPr>
+          <w:t xml:space="preserve">Google Cloud Console </w:t>
+        </w:r>
+      </w:hyperlink>
+      <w:r>
+        <w:rPr>
+          <w:b/>
+          <w:bCs/>
+        </w:rPr>
+        <w:t>.</w:t>
+      </w:r>
+    </w:p>
+    <w:p>
+      <w:pPr>
+        <w:pStyle w:val="ListParagraph"/>
+        <w:numPr>
+          <w:ilvl w:val="1"/>
+          <w:numId w:val="43"/>
+        </w:numPr>
+        <w:rPr>
+          <w:b/>
+          <w:bCs/>
+        </w:rPr>
+      </w:pPr>
+      <w:r>
+        <w:rPr>
+          <w:b/>
+          <w:bCs/>
+        </w:rPr>
+        <w:t xml:space="preserve">Redirect URI: </w:t>
+      </w:r>
+      <w:hyperlink r:id="rId22" w:history="1">
+        <w:r>
+          <w:rPr>
+            <w:rStyle w:val="Hyperlink"/>
+            <w:b/>
+            <w:bCs/>
+          </w:rPr>
+          <w:t>http://localhost:3000/api/auth/callback/google</w:t>
+        </w:r>
+      </w:hyperlink>
+    </w:p>
+    <w:p>
+      <w:pPr>
+        <w:pStyle w:val="ListParagraph"/>
+        <w:numPr>
+          <w:ilvl w:val="1"/>
+          <w:numId w:val="43"/>
+        </w:numPr>
+        <w:rPr>
+          <w:b/>
+          <w:bCs/>
+        </w:rPr>
+      </w:pPr>
+      <w:r>
+        <w:rPr>
+          <w:b/>
+          <w:bCs/>
+        </w:rPr>
+        <w:t xml:space="preserve">Credentials stored securely </w:t>
+      </w:r>
+      <w:proofErr w:type="gramStart"/>
+      <w:r>
+        <w:rPr>
+          <w:b/>
+          <w:bCs/>
+        </w:rPr>
+        <w:t>in .</w:t>
+      </w:r>
+      <w:proofErr w:type="spellStart"/>
+      <w:r>
+        <w:rPr>
+          <w:b/>
+          <w:bCs/>
+        </w:rPr>
+        <w:t>env</w:t>
+      </w:r>
+      <w:proofErr w:type="gramEnd"/>
+      <w:r>
+        <w:rPr>
+          <w:b/>
+          <w:bCs/>
+        </w:rPr>
+        <w:t>.local</w:t>
+      </w:r>
+      <w:proofErr w:type="spellEnd"/>
+      <w:r>
+        <w:rPr>
+          <w:b/>
+          <w:bCs/>
+        </w:rPr>
+        <w:t>:</w:t>
+      </w:r>
+    </w:p>
+    <w:p>
+      <w:pPr>
+        <w:ind w:left="0" w:firstLine="0"/>
+        <w:rPr>
+          <w:b/>
+          <w:bCs/>
+        </w:rPr>
+      </w:pPr>
+    </w:p>
+    <w:p>
+      <w:pPr>
+        <w:rPr>
+          <w:b/>
+          <w:bCs/>
+        </w:rPr>
+      </w:pPr>
+      <w:r>
+        <w:rPr>
+          <w:b/>
+          <w:bCs/>
+        </w:rPr>
+        <w:t>. Session Management</w:t>
+      </w:r>
+    </w:p>
+    <w:p>
+      <w:pPr>
+        <w:numPr>
+          <w:ilvl w:val="0"/>
+          <w:numId w:val="44"/>
+        </w:numPr>
+      </w:pPr>
+      <w:r>
+        <w:t xml:space="preserve">Sessions are managed via </w:t>
+      </w:r>
+      <w:proofErr w:type="spellStart"/>
+      <w:r>
+        <w:t>NextAuth’s</w:t>
+      </w:r>
+      <w:proofErr w:type="spellEnd"/>
+      <w:r>
+        <w:t xml:space="preserve"> built-in functionality.</w:t>
+      </w:r>
+    </w:p>
+    <w:p>
+      <w:pPr>
+        <w:numPr>
+          <w:ilvl w:val="0"/>
+          <w:numId w:val="44"/>
+        </w:numPr>
+      </w:pPr>
+      <w:r>
+        <w:t>Server-side session checks (</w:t>
+      </w:r>
+      <w:proofErr w:type="spellStart"/>
+      <w:r>
+        <w:rPr>
+          <w:b/>
+          <w:bCs/>
+        </w:rPr>
+        <w:t>getServerSession</w:t>
+      </w:r>
+      <w:proofErr w:type="spellEnd"/>
+      <w:r>
+        <w:t>):</w:t>
+      </w:r>
+    </w:p>
+    <w:p>
+      <w:pPr>
+        <w:numPr>
+          <w:ilvl w:val="1"/>
+          <w:numId w:val="44"/>
+        </w:numPr>
+      </w:pPr>
+      <w:r>
+        <w:t xml:space="preserve">Unauthenticated users are redirected to </w:t>
+      </w:r>
+      <w:r>
+        <w:rPr>
+          <w:b/>
+          <w:bCs/>
+        </w:rPr>
+        <w:t>/</w:t>
+      </w:r>
+      <w:proofErr w:type="spellStart"/>
+      <w:r>
+        <w:rPr>
+          <w:b/>
+          <w:bCs/>
+        </w:rPr>
+        <w:t>signin</w:t>
+      </w:r>
+      <w:proofErr w:type="spellEnd"/>
+    </w:p>
+    <w:p>
+      <w:pPr>
+        <w:numPr>
+          <w:ilvl w:val="1"/>
+          <w:numId w:val="44"/>
+        </w:numPr>
+      </w:pPr>
+      <w:r>
+        <w:t>Authenticated users gain access to dashboard content</w:t>
+      </w:r>
+    </w:p>
+    <w:p/>
+    <w:p>
+      <w:r>
+        <w:rPr>
+          <w:noProof/>
+        </w:rPr>
+        <w:drawing>
+          <wp:inline distT="0" distB="0" distL="0" distR="0" wp14:anchorId="503F4441" wp14:editId="575D5320">
+            <wp:extent cx="6129655" cy="3076575"/>
+            <wp:effectExtent l="0" t="0" r="4445" b="9525"/>
+            <wp:docPr id="1016237127" name="Picture 1" descr="A black screen with a black background&#10;&#10;AI-generated content may be incorrect."/>
+            <wp:cNvGraphicFramePr>
+              <a:graphicFrameLocks xmlns:a="http://schemas.openxmlformats.org/drawingml/2006/main" noChangeAspect="1"/>
+            </wp:cNvGraphicFramePr>
+            <a:graphic xmlns:a="http://schemas.openxmlformats.org/drawingml/2006/main">
+              <a:graphicData uri="http://schemas.openxmlformats.org/drawingml/2006/picture">
+                <pic:pic xmlns:pic="http://schemas.openxmlformats.org/drawingml/2006/picture">
+                  <pic:nvPicPr>
+                    <pic:cNvPr id="1016237127" name="Picture 1" descr="A black screen with a black background&#10;&#10;AI-generated content may be incorrect."/>
+                    <pic:cNvPicPr/>
+                  </pic:nvPicPr>
+                  <pic:blipFill>
+                    <a:blip r:embed="rId23"/>
+                    <a:stretch>
+                      <a:fillRect/>
+                    </a:stretch>
+                  </pic:blipFill>
+                  <pic:spPr>
+                    <a:xfrm>
+                      <a:off x="0" y="0"/>
+                      <a:ext cx="6129655" cy="3076575"/>
+                    </a:xfrm>
+                    <a:prstGeom prst="rect">
+                      <a:avLst/>
+                    </a:prstGeom>
+                  </pic:spPr>
+                </pic:pic>
+              </a:graphicData>
+            </a:graphic>
+          </wp:inline>
+        </w:drawing>
+      </w:r>
+    </w:p>
     <w:p>
       <w:pPr>
         <w:pStyle w:val="Heading1"/>
@@ -6224,7 +6551,7 @@
               </w:numPr>
             </w:pPr>
             <w:r>
-              <w:t>Report</w:t>
+              <w:t>Sign in page, and Authentication.</w:t>
             </w:r>
           </w:p>
         </w:tc>
@@ -6271,9 +6598,9 @@
     <w:p/>
     <w:p/>
     <w:sectPr>
-      <w:footerReference w:type="even" r:id="rId21"/>
-      <w:footerReference w:type="default" r:id="rId22"/>
-      <w:footerReference w:type="first" r:id="rId23"/>
+      <w:footerReference w:type="even" r:id="rId24"/>
+      <w:footerReference w:type="default" r:id="rId25"/>
+      <w:footerReference w:type="first" r:id="rId26"/>
       <w:pgSz w:w="12240" w:h="15840"/>
       <w:pgMar w:top="1450" w:right="1163" w:bottom="1233" w:left="1424" w:header="720" w:footer="719" w:gutter="0"/>
       <w:cols w:space="720"/>
@@ -7923,6 +8250,155 @@
     </w:lvl>
   </w:abstractNum>
   <w:abstractNum w:abstractNumId="9" w15:restartNumberingAfterBreak="0">
+    <w:nsid w:val="308D48CB"/>
+    <w:multiLevelType w:val="multilevel"/>
+    <w:tmpl w:val="95DA571A"/>
+    <w:lvl w:ilvl="0">
+      <w:start w:val="1"/>
+      <w:numFmt w:val="bullet"/>
+      <w:lvlText w:val=""/>
+      <w:lvlJc w:val="left"/>
+      <w:pPr>
+        <w:tabs>
+          <w:tab w:val="num" w:pos="720"/>
+        </w:tabs>
+        <w:ind w:left="720" w:hanging="360"/>
+      </w:pPr>
+      <w:rPr>
+        <w:rFonts w:ascii="Symbol" w:hAnsi="Symbol" w:hint="default"/>
+        <w:sz w:val="20"/>
+      </w:rPr>
+    </w:lvl>
+    <w:lvl w:ilvl="1">
+      <w:start w:val="1"/>
+      <w:numFmt w:val="bullet"/>
+      <w:lvlText w:val=""/>
+      <w:lvlJc w:val="left"/>
+      <w:pPr>
+        <w:tabs>
+          <w:tab w:val="num" w:pos="1440"/>
+        </w:tabs>
+        <w:ind w:left="1440" w:hanging="360"/>
+      </w:pPr>
+      <w:rPr>
+        <w:rFonts w:ascii="Symbol" w:hAnsi="Symbol" w:hint="default"/>
+        <w:sz w:val="20"/>
+      </w:rPr>
+    </w:lvl>
+    <w:lvl w:ilvl="2" w:tentative="1">
+      <w:start w:val="1"/>
+      <w:numFmt w:val="bullet"/>
+      <w:lvlText w:val=""/>
+      <w:lvlJc w:val="left"/>
+      <w:pPr>
+        <w:tabs>
+          <w:tab w:val="num" w:pos="2160"/>
+        </w:tabs>
+        <w:ind w:left="2160" w:hanging="360"/>
+      </w:pPr>
+      <w:rPr>
+        <w:rFonts w:ascii="Symbol" w:hAnsi="Symbol" w:hint="default"/>
+        <w:sz w:val="20"/>
+      </w:rPr>
+    </w:lvl>
+    <w:lvl w:ilvl="3" w:tentative="1">
+      <w:start w:val="1"/>
+      <w:numFmt w:val="bullet"/>
+      <w:lvlText w:val=""/>
+      <w:lvlJc w:val="left"/>
+      <w:pPr>
+        <w:tabs>
+          <w:tab w:val="num" w:pos="2880"/>
+        </w:tabs>
+        <w:ind w:left="2880" w:hanging="360"/>
+      </w:pPr>
+      <w:rPr>
+        <w:rFonts w:ascii="Symbol" w:hAnsi="Symbol" w:hint="default"/>
+        <w:sz w:val="20"/>
+      </w:rPr>
+    </w:lvl>
+    <w:lvl w:ilvl="4" w:tentative="1">
+      <w:start w:val="1"/>
+      <w:numFmt w:val="bullet"/>
+      <w:lvlText w:val=""/>
+      <w:lvlJc w:val="left"/>
+      <w:pPr>
+        <w:tabs>
+          <w:tab w:val="num" w:pos="3600"/>
+        </w:tabs>
+        <w:ind w:left="3600" w:hanging="360"/>
+      </w:pPr>
+      <w:rPr>
+        <w:rFonts w:ascii="Symbol" w:hAnsi="Symbol" w:hint="default"/>
+        <w:sz w:val="20"/>
+      </w:rPr>
+    </w:lvl>
+    <w:lvl w:ilvl="5" w:tentative="1">
+      <w:start w:val="1"/>
+      <w:numFmt w:val="bullet"/>
+      <w:lvlText w:val=""/>
+      <w:lvlJc w:val="left"/>
+      <w:pPr>
+        <w:tabs>
+          <w:tab w:val="num" w:pos="4320"/>
+        </w:tabs>
+        <w:ind w:left="4320" w:hanging="360"/>
+      </w:pPr>
+      <w:rPr>
+        <w:rFonts w:ascii="Symbol" w:hAnsi="Symbol" w:hint="default"/>
+        <w:sz w:val="20"/>
+      </w:rPr>
+    </w:lvl>
+    <w:lvl w:ilvl="6" w:tentative="1">
+      <w:start w:val="1"/>
+      <w:numFmt w:val="bullet"/>
+      <w:lvlText w:val=""/>
+      <w:lvlJc w:val="left"/>
+      <w:pPr>
+        <w:tabs>
+          <w:tab w:val="num" w:pos="5040"/>
+        </w:tabs>
+        <w:ind w:left="5040" w:hanging="360"/>
+      </w:pPr>
+      <w:rPr>
+        <w:rFonts w:ascii="Symbol" w:hAnsi="Symbol" w:hint="default"/>
+        <w:sz w:val="20"/>
+      </w:rPr>
+    </w:lvl>
+    <w:lvl w:ilvl="7" w:tentative="1">
+      <w:start w:val="1"/>
+      <w:numFmt w:val="bullet"/>
+      <w:lvlText w:val=""/>
+      <w:lvlJc w:val="left"/>
+      <w:pPr>
+        <w:tabs>
+          <w:tab w:val="num" w:pos="5760"/>
+        </w:tabs>
+        <w:ind w:left="5760" w:hanging="360"/>
+      </w:pPr>
+      <w:rPr>
+        <w:rFonts w:ascii="Symbol" w:hAnsi="Symbol" w:hint="default"/>
+        <w:sz w:val="20"/>
+      </w:rPr>
+    </w:lvl>
+    <w:lvl w:ilvl="8" w:tentative="1">
+      <w:start w:val="1"/>
+      <w:numFmt w:val="bullet"/>
+      <w:lvlText w:val=""/>
+      <w:lvlJc w:val="left"/>
+      <w:pPr>
+        <w:tabs>
+          <w:tab w:val="num" w:pos="6480"/>
+        </w:tabs>
+        <w:ind w:left="6480" w:hanging="360"/>
+      </w:pPr>
+      <w:rPr>
+        <w:rFonts w:ascii="Symbol" w:hAnsi="Symbol" w:hint="default"/>
+        <w:sz w:val="20"/>
+      </w:rPr>
+    </w:lvl>
+  </w:abstractNum>
+  <w:abstractNum w:abstractNumId="10" w15:restartNumberingAfterBreak="0">
     <w:nsid w:val="31CE6E65"/>
     <w:multiLevelType w:val="multilevel"/>
     <w:tmpl w:val="D812AC78"/>
@@ -8071,7 +8547,7 @@
       </w:rPr>
     </w:lvl>
   </w:abstractNum>
-  <w:abstractNum w:abstractNumId="10" w15:restartNumberingAfterBreak="0">
+  <w:abstractNum w:abstractNumId="11" w15:restartNumberingAfterBreak="0">
     <w:nsid w:val="320063D1"/>
     <w:multiLevelType w:val="hybridMultilevel"/>
     <w:tmpl w:val="2A4618F8"/>
@@ -8184,7 +8660,7 @@
       </w:rPr>
     </w:lvl>
   </w:abstractNum>
-  <w:abstractNum w:abstractNumId="11" w15:restartNumberingAfterBreak="0">
+  <w:abstractNum w:abstractNumId="12" w15:restartNumberingAfterBreak="0">
     <w:nsid w:val="331B5A78"/>
     <w:multiLevelType w:val="hybridMultilevel"/>
     <w:tmpl w:val="D2AA787C"/>
@@ -8297,7 +8773,7 @@
       </w:rPr>
     </w:lvl>
   </w:abstractNum>
-  <w:abstractNum w:abstractNumId="12" w15:restartNumberingAfterBreak="0">
+  <w:abstractNum w:abstractNumId="13" w15:restartNumberingAfterBreak="0">
     <w:nsid w:val="356778D2"/>
     <w:multiLevelType w:val="hybridMultilevel"/>
     <w:tmpl w:val="7C46FD42"/>
@@ -8386,7 +8862,7 @@
       </w:pPr>
     </w:lvl>
   </w:abstractNum>
-  <w:abstractNum w:abstractNumId="13" w15:restartNumberingAfterBreak="0">
+  <w:abstractNum w:abstractNumId="14" w15:restartNumberingAfterBreak="0">
     <w:nsid w:val="36675932"/>
     <w:multiLevelType w:val="hybridMultilevel"/>
     <w:tmpl w:val="7C983054"/>
@@ -8499,7 +8975,7 @@
       </w:rPr>
     </w:lvl>
   </w:abstractNum>
-  <w:abstractNum w:abstractNumId="14" w15:restartNumberingAfterBreak="0">
+  <w:abstractNum w:abstractNumId="15" w15:restartNumberingAfterBreak="0">
     <w:nsid w:val="37B60C5D"/>
     <w:multiLevelType w:val="hybridMultilevel"/>
     <w:tmpl w:val="F06CF060"/>
@@ -8612,7 +9088,7 @@
       </w:rPr>
     </w:lvl>
   </w:abstractNum>
-  <w:abstractNum w:abstractNumId="15" w15:restartNumberingAfterBreak="0">
+  <w:abstractNum w:abstractNumId="16" w15:restartNumberingAfterBreak="0">
     <w:nsid w:val="3AA342FD"/>
     <w:multiLevelType w:val="multilevel"/>
     <w:tmpl w:val="70DACCD8"/>
@@ -8761,7 +9237,7 @@
       </w:rPr>
     </w:lvl>
   </w:abstractNum>
-  <w:abstractNum w:abstractNumId="16" w15:restartNumberingAfterBreak="0">
+  <w:abstractNum w:abstractNumId="17" w15:restartNumberingAfterBreak="0">
     <w:nsid w:val="3D023AD3"/>
     <w:multiLevelType w:val="hybridMultilevel"/>
     <w:tmpl w:val="C88C6000"/>
@@ -8847,7 +9323,7 @@
       </w:pPr>
     </w:lvl>
   </w:abstractNum>
-  <w:abstractNum w:abstractNumId="17" w15:restartNumberingAfterBreak="0">
+  <w:abstractNum w:abstractNumId="18" w15:restartNumberingAfterBreak="0">
     <w:nsid w:val="43D03BC0"/>
     <w:multiLevelType w:val="hybridMultilevel"/>
     <w:tmpl w:val="CCCC4758"/>
@@ -8936,7 +9412,7 @@
       </w:pPr>
     </w:lvl>
   </w:abstractNum>
-  <w:abstractNum w:abstractNumId="18" w15:restartNumberingAfterBreak="0">
+  <w:abstractNum w:abstractNumId="19" w15:restartNumberingAfterBreak="0">
     <w:nsid w:val="44040E26"/>
     <w:multiLevelType w:val="hybridMultilevel"/>
     <w:tmpl w:val="ECB69D60"/>
@@ -9049,7 +9525,7 @@
       </w:rPr>
     </w:lvl>
   </w:abstractNum>
-  <w:abstractNum w:abstractNumId="19" w15:restartNumberingAfterBreak="0">
+  <w:abstractNum w:abstractNumId="20" w15:restartNumberingAfterBreak="0">
     <w:nsid w:val="448C650B"/>
     <w:multiLevelType w:val="hybridMultilevel"/>
     <w:tmpl w:val="2C5E92EE"/>
@@ -9261,7 +9737,7 @@
       </w:rPr>
     </w:lvl>
   </w:abstractNum>
-  <w:abstractNum w:abstractNumId="20" w15:restartNumberingAfterBreak="0">
+  <w:abstractNum w:abstractNumId="21" w15:restartNumberingAfterBreak="0">
     <w:nsid w:val="466852A3"/>
     <w:multiLevelType w:val="multilevel"/>
     <w:tmpl w:val="0F8E11B4"/>
@@ -9410,7 +9886,7 @@
       </w:rPr>
     </w:lvl>
   </w:abstractNum>
-  <w:abstractNum w:abstractNumId="21" w15:restartNumberingAfterBreak="0">
+  <w:abstractNum w:abstractNumId="22" w15:restartNumberingAfterBreak="0">
     <w:nsid w:val="4DCE2B20"/>
     <w:multiLevelType w:val="hybridMultilevel"/>
     <w:tmpl w:val="B908EDB8"/>
@@ -9525,7 +10001,7 @@
       </w:rPr>
     </w:lvl>
   </w:abstractNum>
-  <w:abstractNum w:abstractNumId="22" w15:restartNumberingAfterBreak="0">
+  <w:abstractNum w:abstractNumId="23" w15:restartNumberingAfterBreak="0">
     <w:nsid w:val="5314689C"/>
     <w:multiLevelType w:val="multilevel"/>
     <w:tmpl w:val="08B8EDC4"/>
@@ -9674,7 +10150,7 @@
       </w:rPr>
     </w:lvl>
   </w:abstractNum>
-  <w:abstractNum w:abstractNumId="23" w15:restartNumberingAfterBreak="0">
+  <w:abstractNum w:abstractNumId="24" w15:restartNumberingAfterBreak="0">
     <w:nsid w:val="53CA2A2B"/>
     <w:multiLevelType w:val="hybridMultilevel"/>
     <w:tmpl w:val="398041EE"/>
@@ -9787,7 +10263,156 @@
       </w:rPr>
     </w:lvl>
   </w:abstractNum>
-  <w:abstractNum w:abstractNumId="24" w15:restartNumberingAfterBreak="0">
+  <w:abstractNum w:abstractNumId="25" w15:restartNumberingAfterBreak="0">
+    <w:nsid w:val="54F44FCF"/>
+    <w:multiLevelType w:val="multilevel"/>
+    <w:tmpl w:val="0F405CF6"/>
+    <w:lvl w:ilvl="0">
+      <w:start w:val="1"/>
+      <w:numFmt w:val="bullet"/>
+      <w:lvlText w:val=""/>
+      <w:lvlJc w:val="left"/>
+      <w:pPr>
+        <w:tabs>
+          <w:tab w:val="num" w:pos="720"/>
+        </w:tabs>
+        <w:ind w:left="720" w:hanging="360"/>
+      </w:pPr>
+      <w:rPr>
+        <w:rFonts w:ascii="Symbol" w:hAnsi="Symbol" w:hint="default"/>
+        <w:sz w:val="20"/>
+      </w:rPr>
+    </w:lvl>
+    <w:lvl w:ilvl="1">
+      <w:start w:val="1"/>
+      <w:numFmt w:val="bullet"/>
+      <w:lvlText w:val=""/>
+      <w:lvlJc w:val="left"/>
+      <w:pPr>
+        <w:tabs>
+          <w:tab w:val="num" w:pos="1440"/>
+        </w:tabs>
+        <w:ind w:left="1440" w:hanging="360"/>
+      </w:pPr>
+      <w:rPr>
+        <w:rFonts w:ascii="Symbol" w:hAnsi="Symbol" w:hint="default"/>
+        <w:sz w:val="20"/>
+      </w:rPr>
+    </w:lvl>
+    <w:lvl w:ilvl="2" w:tentative="1">
+      <w:start w:val="1"/>
+      <w:numFmt w:val="bullet"/>
+      <w:lvlText w:val=""/>
+      <w:lvlJc w:val="left"/>
+      <w:pPr>
+        <w:tabs>
+          <w:tab w:val="num" w:pos="2160"/>
+        </w:tabs>
+        <w:ind w:left="2160" w:hanging="360"/>
+      </w:pPr>
+      <w:rPr>
+        <w:rFonts w:ascii="Symbol" w:hAnsi="Symbol" w:hint="default"/>
+        <w:sz w:val="20"/>
+      </w:rPr>
+    </w:lvl>
+    <w:lvl w:ilvl="3" w:tentative="1">
+      <w:start w:val="1"/>
+      <w:numFmt w:val="bullet"/>
+      <w:lvlText w:val=""/>
+      <w:lvlJc w:val="left"/>
+      <w:pPr>
+        <w:tabs>
+          <w:tab w:val="num" w:pos="2880"/>
+        </w:tabs>
+        <w:ind w:left="2880" w:hanging="360"/>
+      </w:pPr>
+      <w:rPr>
+        <w:rFonts w:ascii="Symbol" w:hAnsi="Symbol" w:hint="default"/>
+        <w:sz w:val="20"/>
+      </w:rPr>
+    </w:lvl>
+    <w:lvl w:ilvl="4" w:tentative="1">
+      <w:start w:val="1"/>
+      <w:numFmt w:val="bullet"/>
+      <w:lvlText w:val=""/>
+      <w:lvlJc w:val="left"/>
+      <w:pPr>
+        <w:tabs>
+          <w:tab w:val="num" w:pos="3600"/>
+        </w:tabs>
+        <w:ind w:left="3600" w:hanging="360"/>
+      </w:pPr>
+      <w:rPr>
+        <w:rFonts w:ascii="Symbol" w:hAnsi="Symbol" w:hint="default"/>
+        <w:sz w:val="20"/>
+      </w:rPr>
+    </w:lvl>
+    <w:lvl w:ilvl="5" w:tentative="1">
+      <w:start w:val="1"/>
+      <w:numFmt w:val="bullet"/>
+      <w:lvlText w:val=""/>
+      <w:lvlJc w:val="left"/>
+      <w:pPr>
+        <w:tabs>
+          <w:tab w:val="num" w:pos="4320"/>
+        </w:tabs>
+        <w:ind w:left="4320" w:hanging="360"/>
+      </w:pPr>
+      <w:rPr>
+        <w:rFonts w:ascii="Symbol" w:hAnsi="Symbol" w:hint="default"/>
+        <w:sz w:val="20"/>
+      </w:rPr>
+    </w:lvl>
+    <w:lvl w:ilvl="6" w:tentative="1">
+      <w:start w:val="1"/>
+      <w:numFmt w:val="bullet"/>
+      <w:lvlText w:val=""/>
+      <w:lvlJc w:val="left"/>
+      <w:pPr>
+        <w:tabs>
+          <w:tab w:val="num" w:pos="5040"/>
+        </w:tabs>
+        <w:ind w:left="5040" w:hanging="360"/>
+      </w:pPr>
+      <w:rPr>
+        <w:rFonts w:ascii="Symbol" w:hAnsi="Symbol" w:hint="default"/>
+        <w:sz w:val="20"/>
+      </w:rPr>
+    </w:lvl>
+    <w:lvl w:ilvl="7" w:tentative="1">
+      <w:start w:val="1"/>
+      <w:numFmt w:val="bullet"/>
+      <w:lvlText w:val=""/>
+      <w:lvlJc w:val="left"/>
+      <w:pPr>
+        <w:tabs>
+          <w:tab w:val="num" w:pos="5760"/>
+        </w:tabs>
+        <w:ind w:left="5760" w:hanging="360"/>
+      </w:pPr>
+      <w:rPr>
+        <w:rFonts w:ascii="Symbol" w:hAnsi="Symbol" w:hint="default"/>
+        <w:sz w:val="20"/>
+      </w:rPr>
+    </w:lvl>
+    <w:lvl w:ilvl="8" w:tentative="1">
+      <w:start w:val="1"/>
+      <w:numFmt w:val="bullet"/>
+      <w:lvlText w:val=""/>
+      <w:lvlJc w:val="left"/>
+      <w:pPr>
+        <w:tabs>
+          <w:tab w:val="num" w:pos="6480"/>
+        </w:tabs>
+        <w:ind w:left="6480" w:hanging="360"/>
+      </w:pPr>
+      <w:rPr>
+        <w:rFonts w:ascii="Symbol" w:hAnsi="Symbol" w:hint="default"/>
+        <w:sz w:val="20"/>
+      </w:rPr>
+    </w:lvl>
+  </w:abstractNum>
+  <w:abstractNum w:abstractNumId="26" w15:restartNumberingAfterBreak="0">
     <w:nsid w:val="550B4B01"/>
     <w:multiLevelType w:val="hybridMultilevel"/>
     <w:tmpl w:val="63D67484"/>
@@ -9900,7 +10525,156 @@
       </w:rPr>
     </w:lvl>
   </w:abstractNum>
-  <w:abstractNum w:abstractNumId="25" w15:restartNumberingAfterBreak="0">
+  <w:abstractNum w:abstractNumId="27" w15:restartNumberingAfterBreak="0">
+    <w:nsid w:val="55DC1C4E"/>
+    <w:multiLevelType w:val="multilevel"/>
+    <w:tmpl w:val="45682A8C"/>
+    <w:lvl w:ilvl="0">
+      <w:start w:val="1"/>
+      <w:numFmt w:val="bullet"/>
+      <w:lvlText w:val=""/>
+      <w:lvlJc w:val="left"/>
+      <w:pPr>
+        <w:tabs>
+          <w:tab w:val="num" w:pos="720"/>
+        </w:tabs>
+        <w:ind w:left="720" w:hanging="360"/>
+      </w:pPr>
+      <w:rPr>
+        <w:rFonts w:ascii="Symbol" w:hAnsi="Symbol" w:hint="default"/>
+        <w:sz w:val="20"/>
+      </w:rPr>
+    </w:lvl>
+    <w:lvl w:ilvl="1" w:tentative="1">
+      <w:start w:val="1"/>
+      <w:numFmt w:val="bullet"/>
+      <w:lvlText w:val=""/>
+      <w:lvlJc w:val="left"/>
+      <w:pPr>
+        <w:tabs>
+          <w:tab w:val="num" w:pos="1440"/>
+        </w:tabs>
+        <w:ind w:left="1440" w:hanging="360"/>
+      </w:pPr>
+      <w:rPr>
+        <w:rFonts w:ascii="Symbol" w:hAnsi="Symbol" w:hint="default"/>
+        <w:sz w:val="20"/>
+      </w:rPr>
+    </w:lvl>
+    <w:lvl w:ilvl="2" w:tentative="1">
+      <w:start w:val="1"/>
+      <w:numFmt w:val="bullet"/>
+      <w:lvlText w:val=""/>
+      <w:lvlJc w:val="left"/>
+      <w:pPr>
+        <w:tabs>
+          <w:tab w:val="num" w:pos="2160"/>
+        </w:tabs>
+        <w:ind w:left="2160" w:hanging="360"/>
+      </w:pPr>
+      <w:rPr>
+        <w:rFonts w:ascii="Symbol" w:hAnsi="Symbol" w:hint="default"/>
+        <w:sz w:val="20"/>
+      </w:rPr>
+    </w:lvl>
+    <w:lvl w:ilvl="3" w:tentative="1">
+      <w:start w:val="1"/>
+      <w:numFmt w:val="bullet"/>
+      <w:lvlText w:val=""/>
+      <w:lvlJc w:val="left"/>
+      <w:pPr>
+        <w:tabs>
+          <w:tab w:val="num" w:pos="2880"/>
+        </w:tabs>
+        <w:ind w:left="2880" w:hanging="360"/>
+      </w:pPr>
+      <w:rPr>
+        <w:rFonts w:ascii="Symbol" w:hAnsi="Symbol" w:hint="default"/>
+        <w:sz w:val="20"/>
+      </w:rPr>
+    </w:lvl>
+    <w:lvl w:ilvl="4" w:tentative="1">
+      <w:start w:val="1"/>
+      <w:numFmt w:val="bullet"/>
+      <w:lvlText w:val=""/>
+      <w:lvlJc w:val="left"/>
+      <w:pPr>
+        <w:tabs>
+          <w:tab w:val="num" w:pos="3600"/>
+        </w:tabs>
+        <w:ind w:left="3600" w:hanging="360"/>
+      </w:pPr>
+      <w:rPr>
+        <w:rFonts w:ascii="Symbol" w:hAnsi="Symbol" w:hint="default"/>
+        <w:sz w:val="20"/>
+      </w:rPr>
+    </w:lvl>
+    <w:lvl w:ilvl="5" w:tentative="1">
+      <w:start w:val="1"/>
+      <w:numFmt w:val="bullet"/>
+      <w:lvlText w:val=""/>
+      <w:lvlJc w:val="left"/>
+      <w:pPr>
+        <w:tabs>
+          <w:tab w:val="num" w:pos="4320"/>
+        </w:tabs>
+        <w:ind w:left="4320" w:hanging="360"/>
+      </w:pPr>
+      <w:rPr>
+        <w:rFonts w:ascii="Symbol" w:hAnsi="Symbol" w:hint="default"/>
+        <w:sz w:val="20"/>
+      </w:rPr>
+    </w:lvl>
+    <w:lvl w:ilvl="6" w:tentative="1">
+      <w:start w:val="1"/>
+      <w:numFmt w:val="bullet"/>
+      <w:lvlText w:val=""/>
+      <w:lvlJc w:val="left"/>
+      <w:pPr>
+        <w:tabs>
+          <w:tab w:val="num" w:pos="5040"/>
+        </w:tabs>
+        <w:ind w:left="5040" w:hanging="360"/>
+      </w:pPr>
+      <w:rPr>
+        <w:rFonts w:ascii="Symbol" w:hAnsi="Symbol" w:hint="default"/>
+        <w:sz w:val="20"/>
+      </w:rPr>
+    </w:lvl>
+    <w:lvl w:ilvl="7" w:tentative="1">
+      <w:start w:val="1"/>
+      <w:numFmt w:val="bullet"/>
+      <w:lvlText w:val=""/>
+      <w:lvlJc w:val="left"/>
+      <w:pPr>
+        <w:tabs>
+          <w:tab w:val="num" w:pos="5760"/>
+        </w:tabs>
+        <w:ind w:left="5760" w:hanging="360"/>
+      </w:pPr>
+      <w:rPr>
+        <w:rFonts w:ascii="Symbol" w:hAnsi="Symbol" w:hint="default"/>
+        <w:sz w:val="20"/>
+      </w:rPr>
+    </w:lvl>
+    <w:lvl w:ilvl="8" w:tentative="1">
+      <w:start w:val="1"/>
+      <w:numFmt w:val="bullet"/>
+      <w:lvlText w:val=""/>
+      <w:lvlJc w:val="left"/>
+      <w:pPr>
+        <w:tabs>
+          <w:tab w:val="num" w:pos="6480"/>
+        </w:tabs>
+        <w:ind w:left="6480" w:hanging="360"/>
+      </w:pPr>
+      <w:rPr>
+        <w:rFonts w:ascii="Symbol" w:hAnsi="Symbol" w:hint="default"/>
+        <w:sz w:val="20"/>
+      </w:rPr>
+    </w:lvl>
+  </w:abstractNum>
+  <w:abstractNum w:abstractNumId="28" w15:restartNumberingAfterBreak="0">
     <w:nsid w:val="56583BA9"/>
     <w:multiLevelType w:val="hybridMultilevel"/>
     <w:tmpl w:val="C88C6000"/>
@@ -9986,7 +10760,7 @@
       </w:pPr>
     </w:lvl>
   </w:abstractNum>
-  <w:abstractNum w:abstractNumId="26" w15:restartNumberingAfterBreak="0">
+  <w:abstractNum w:abstractNumId="29" w15:restartNumberingAfterBreak="0">
     <w:nsid w:val="572979E3"/>
     <w:multiLevelType w:val="multilevel"/>
     <w:tmpl w:val="B4A0CCE4"/>
@@ -10201,7 +10975,7 @@
       </w:rPr>
     </w:lvl>
   </w:abstractNum>
-  <w:abstractNum w:abstractNumId="27" w15:restartNumberingAfterBreak="0">
+  <w:abstractNum w:abstractNumId="30" w15:restartNumberingAfterBreak="0">
     <w:nsid w:val="5A17664F"/>
     <w:multiLevelType w:val="hybridMultilevel"/>
     <w:tmpl w:val="6DD862C0"/>
@@ -10413,7 +11187,7 @@
       </w:rPr>
     </w:lvl>
   </w:abstractNum>
-  <w:abstractNum w:abstractNumId="28" w15:restartNumberingAfterBreak="0">
+  <w:abstractNum w:abstractNumId="31" w15:restartNumberingAfterBreak="0">
     <w:nsid w:val="5CF73D04"/>
     <w:multiLevelType w:val="hybridMultilevel"/>
     <w:tmpl w:val="EC844602"/>
@@ -10625,7 +11399,7 @@
       </w:rPr>
     </w:lvl>
   </w:abstractNum>
-  <w:abstractNum w:abstractNumId="29" w15:restartNumberingAfterBreak="0">
+  <w:abstractNum w:abstractNumId="32" w15:restartNumberingAfterBreak="0">
     <w:nsid w:val="5DB06F5E"/>
     <w:multiLevelType w:val="hybridMultilevel"/>
     <w:tmpl w:val="82380022"/>
@@ -10738,7 +11512,7 @@
       </w:rPr>
     </w:lvl>
   </w:abstractNum>
-  <w:abstractNum w:abstractNumId="30" w15:restartNumberingAfterBreak="0">
+  <w:abstractNum w:abstractNumId="33" w15:restartNumberingAfterBreak="0">
     <w:nsid w:val="5DD17322"/>
     <w:multiLevelType w:val="multilevel"/>
     <w:tmpl w:val="0409001F"/>
@@ -10824,7 +11598,7 @@
       </w:pPr>
     </w:lvl>
   </w:abstractNum>
-  <w:abstractNum w:abstractNumId="31" w15:restartNumberingAfterBreak="0">
+  <w:abstractNum w:abstractNumId="34" w15:restartNumberingAfterBreak="0">
     <w:nsid w:val="5DF719DA"/>
     <w:multiLevelType w:val="hybridMultilevel"/>
     <w:tmpl w:val="C79AF302"/>
@@ -11036,7 +11810,7 @@
       </w:rPr>
     </w:lvl>
   </w:abstractNum>
-  <w:abstractNum w:abstractNumId="32" w15:restartNumberingAfterBreak="0">
+  <w:abstractNum w:abstractNumId="35" w15:restartNumberingAfterBreak="0">
     <w:nsid w:val="5ED9715F"/>
     <w:multiLevelType w:val="hybridMultilevel"/>
     <w:tmpl w:val="68923674"/>
@@ -11128,7 +11902,7 @@
       </w:pPr>
     </w:lvl>
   </w:abstractNum>
-  <w:abstractNum w:abstractNumId="33" w15:restartNumberingAfterBreak="0">
+  <w:abstractNum w:abstractNumId="36" w15:restartNumberingAfterBreak="0">
     <w:nsid w:val="61BC2EE8"/>
     <w:multiLevelType w:val="hybridMultilevel"/>
     <w:tmpl w:val="561CE2FE"/>
@@ -11241,7 +12015,7 @@
       </w:rPr>
     </w:lvl>
   </w:abstractNum>
-  <w:abstractNum w:abstractNumId="34" w15:restartNumberingAfterBreak="0">
+  <w:abstractNum w:abstractNumId="37" w15:restartNumberingAfterBreak="0">
     <w:nsid w:val="64E73175"/>
     <w:multiLevelType w:val="hybridMultilevel"/>
     <w:tmpl w:val="2FB81244"/>
@@ -11353,7 +12127,7 @@
       </w:rPr>
     </w:lvl>
   </w:abstractNum>
-  <w:abstractNum w:abstractNumId="35" w15:restartNumberingAfterBreak="0">
+  <w:abstractNum w:abstractNumId="38" w15:restartNumberingAfterBreak="0">
     <w:nsid w:val="65BC1AF8"/>
     <w:multiLevelType w:val="hybridMultilevel"/>
     <w:tmpl w:val="C4660408"/>
@@ -11466,7 +12240,7 @@
       </w:rPr>
     </w:lvl>
   </w:abstractNum>
-  <w:abstractNum w:abstractNumId="36" w15:restartNumberingAfterBreak="0">
+  <w:abstractNum w:abstractNumId="39" w15:restartNumberingAfterBreak="0">
     <w:nsid w:val="6BCC3C61"/>
     <w:multiLevelType w:val="hybridMultilevel"/>
     <w:tmpl w:val="49EA26D6"/>
@@ -11579,7 +12353,7 @@
       </w:rPr>
     </w:lvl>
   </w:abstractNum>
-  <w:abstractNum w:abstractNumId="37" w15:restartNumberingAfterBreak="0">
+  <w:abstractNum w:abstractNumId="40" w15:restartNumberingAfterBreak="0">
     <w:nsid w:val="77CA44D1"/>
     <w:multiLevelType w:val="hybridMultilevel"/>
     <w:tmpl w:val="926CBC52"/>
@@ -11669,7 +12443,7 @@
       </w:pPr>
     </w:lvl>
   </w:abstractNum>
-  <w:abstractNum w:abstractNumId="38" w15:restartNumberingAfterBreak="0">
+  <w:abstractNum w:abstractNumId="41" w15:restartNumberingAfterBreak="0">
     <w:nsid w:val="7A9B6AF5"/>
     <w:multiLevelType w:val="multilevel"/>
     <w:tmpl w:val="2F2C3584"/>
@@ -11818,7 +12592,7 @@
       </w:rPr>
     </w:lvl>
   </w:abstractNum>
-  <w:abstractNum w:abstractNumId="39" w15:restartNumberingAfterBreak="0">
+  <w:abstractNum w:abstractNumId="42" w15:restartNumberingAfterBreak="0">
     <w:nsid w:val="7E5021C5"/>
     <w:multiLevelType w:val="hybridMultilevel"/>
     <w:tmpl w:val="EF46CF86"/>
@@ -11931,7 +12705,7 @@
       </w:rPr>
     </w:lvl>
   </w:abstractNum>
-  <w:abstractNum w:abstractNumId="40" w15:restartNumberingAfterBreak="0">
+  <w:abstractNum w:abstractNumId="43" w15:restartNumberingAfterBreak="0">
     <w:nsid w:val="7FD6018C"/>
     <w:multiLevelType w:val="multilevel"/>
     <w:tmpl w:val="FC947DB2"/>
@@ -12081,19 +12855,19 @@
     </w:lvl>
   </w:abstractNum>
   <w:num w:numId="1" w16cid:durableId="77487009">
-    <w:abstractNumId w:val="19"/>
+    <w:abstractNumId w:val="20"/>
   </w:num>
   <w:num w:numId="2" w16cid:durableId="2089034632">
     <w:abstractNumId w:val="7"/>
   </w:num>
   <w:num w:numId="3" w16cid:durableId="270626945">
-    <w:abstractNumId w:val="28"/>
+    <w:abstractNumId w:val="31"/>
   </w:num>
   <w:num w:numId="4" w16cid:durableId="360086641">
     <w:abstractNumId w:val="6"/>
   </w:num>
   <w:num w:numId="5" w16cid:durableId="1696148524">
-    <w:abstractNumId w:val="27"/>
+    <w:abstractNumId w:val="30"/>
   </w:num>
   <w:num w:numId="6" w16cid:durableId="620961869">
     <w:abstractNumId w:val="5"/>
@@ -12102,178 +12876,115 @@
     <w:abstractNumId w:val="8"/>
   </w:num>
   <w:num w:numId="8" w16cid:durableId="1205487170">
+    <w:abstractNumId w:val="29"/>
+  </w:num>
+  <w:num w:numId="9" w16cid:durableId="135997429">
+    <w:abstractNumId w:val="40"/>
+  </w:num>
+  <w:num w:numId="10" w16cid:durableId="580986456">
+    <w:abstractNumId w:val="42"/>
+  </w:num>
+  <w:num w:numId="11" w16cid:durableId="157042482">
+    <w:abstractNumId w:val="14"/>
+  </w:num>
+  <w:num w:numId="12" w16cid:durableId="549850813">
     <w:abstractNumId w:val="26"/>
   </w:num>
-  <w:num w:numId="9" w16cid:durableId="135997429">
-    <w:abstractNumId w:val="37"/>
+  <w:num w:numId="13" w16cid:durableId="1954744633">
+    <w:abstractNumId w:val="34"/>
   </w:num>
-  <w:num w:numId="10" w16cid:durableId="580986456">
-    <w:abstractNumId w:val="39"/>
+  <w:num w:numId="14" w16cid:durableId="836925543">
+    <w:abstractNumId w:val="36"/>
   </w:num>
-  <w:num w:numId="11" w16cid:durableId="157042482">
+  <w:num w:numId="15" w16cid:durableId="1759404527">
+    <w:abstractNumId w:val="28"/>
+  </w:num>
+  <w:num w:numId="16" w16cid:durableId="135729007">
+    <w:abstractNumId w:val="11"/>
+  </w:num>
+  <w:num w:numId="17" w16cid:durableId="625742947">
+    <w:abstractNumId w:val="17"/>
+  </w:num>
+  <w:num w:numId="18" w16cid:durableId="526259211">
     <w:abstractNumId w:val="13"/>
   </w:num>
-  <w:num w:numId="12" w16cid:durableId="549850813">
+  <w:num w:numId="19" w16cid:durableId="334916004">
     <w:abstractNumId w:val="24"/>
-  </w:num>
-  <w:num w:numId="13" w16cid:durableId="1954744633">
-    <w:abstractNumId w:val="31"/>
-  </w:num>
-  <w:num w:numId="14" w16cid:durableId="836925543">
-    <w:abstractNumId w:val="33"/>
-  </w:num>
-  <w:num w:numId="15" w16cid:durableId="1759404527">
-    <w:abstractNumId w:val="25"/>
-  </w:num>
-  <w:num w:numId="16" w16cid:durableId="135729007">
-    <w:abstractNumId w:val="10"/>
-  </w:num>
-  <w:num w:numId="17" w16cid:durableId="625742947">
-    <w:abstractNumId w:val="16"/>
-  </w:num>
-  <w:num w:numId="18" w16cid:durableId="526259211">
-    <w:abstractNumId w:val="12"/>
-  </w:num>
-  <w:num w:numId="19" w16cid:durableId="334916004">
-    <w:abstractNumId w:val="23"/>
   </w:num>
   <w:num w:numId="20" w16cid:durableId="422460086">
     <w:abstractNumId w:val="2"/>
   </w:num>
   <w:num w:numId="21" w16cid:durableId="586184537">
-    <w:abstractNumId w:val="36"/>
+    <w:abstractNumId w:val="39"/>
   </w:num>
   <w:num w:numId="22" w16cid:durableId="157615670">
     <w:abstractNumId w:val="3"/>
   </w:num>
   <w:num w:numId="23" w16cid:durableId="226035147">
-    <w:abstractNumId w:val="29"/>
+    <w:abstractNumId w:val="32"/>
   </w:num>
   <w:num w:numId="24" w16cid:durableId="978194753">
-    <w:abstractNumId w:val="21"/>
+    <w:abstractNumId w:val="22"/>
   </w:num>
   <w:num w:numId="25" w16cid:durableId="1973057890">
-    <w:abstractNumId w:val="11"/>
+    <w:abstractNumId w:val="12"/>
   </w:num>
   <w:num w:numId="26" w16cid:durableId="7608738">
-    <w:abstractNumId w:val="18"/>
+    <w:abstractNumId w:val="19"/>
   </w:num>
   <w:num w:numId="27" w16cid:durableId="795562828">
-    <w:abstractNumId w:val="35"/>
+    <w:abstractNumId w:val="38"/>
   </w:num>
   <w:num w:numId="28" w16cid:durableId="1130173521">
-    <w:abstractNumId w:val="32"/>
+    <w:abstractNumId w:val="35"/>
   </w:num>
   <w:num w:numId="29" w16cid:durableId="1210528832">
     <w:abstractNumId w:val="1"/>
   </w:num>
   <w:num w:numId="30" w16cid:durableId="1396658694">
-    <w:abstractNumId w:val="17"/>
+    <w:abstractNumId w:val="18"/>
   </w:num>
   <w:num w:numId="31" w16cid:durableId="455607688">
-    <w:abstractNumId w:val="34"/>
+    <w:abstractNumId w:val="37"/>
   </w:num>
   <w:num w:numId="32" w16cid:durableId="262885808">
-    <w:abstractNumId w:val="30"/>
+    <w:abstractNumId w:val="33"/>
   </w:num>
   <w:num w:numId="33" w16cid:durableId="1902053335">
-    <w:abstractNumId w:val="9"/>
-    <w:lvlOverride w:ilvl="0"/>
-    <w:lvlOverride w:ilvl="1"/>
-    <w:lvlOverride w:ilvl="2"/>
-    <w:lvlOverride w:ilvl="3"/>
-    <w:lvlOverride w:ilvl="4"/>
-    <w:lvlOverride w:ilvl="5"/>
-    <w:lvlOverride w:ilvl="6"/>
-    <w:lvlOverride w:ilvl="7"/>
-    <w:lvlOverride w:ilvl="8"/>
+    <w:abstractNumId w:val="10"/>
   </w:num>
   <w:num w:numId="34" w16cid:durableId="1840460394">
     <w:abstractNumId w:val="4"/>
-    <w:lvlOverride w:ilvl="0"/>
-    <w:lvlOverride w:ilvl="1"/>
-    <w:lvlOverride w:ilvl="2"/>
-    <w:lvlOverride w:ilvl="3"/>
-    <w:lvlOverride w:ilvl="4"/>
-    <w:lvlOverride w:ilvl="5"/>
-    <w:lvlOverride w:ilvl="6"/>
-    <w:lvlOverride w:ilvl="7"/>
-    <w:lvlOverride w:ilvl="8"/>
   </w:num>
   <w:num w:numId="35" w16cid:durableId="1240793630">
-    <w:abstractNumId w:val="38"/>
-    <w:lvlOverride w:ilvl="0"/>
-    <w:lvlOverride w:ilvl="1"/>
-    <w:lvlOverride w:ilvl="2"/>
-    <w:lvlOverride w:ilvl="3"/>
-    <w:lvlOverride w:ilvl="4"/>
-    <w:lvlOverride w:ilvl="5"/>
-    <w:lvlOverride w:ilvl="6"/>
-    <w:lvlOverride w:ilvl="7"/>
-    <w:lvlOverride w:ilvl="8"/>
+    <w:abstractNumId w:val="41"/>
   </w:num>
   <w:num w:numId="36" w16cid:durableId="1389963097">
-    <w:abstractNumId w:val="15"/>
-    <w:lvlOverride w:ilvl="0"/>
-    <w:lvlOverride w:ilvl="1"/>
-    <w:lvlOverride w:ilvl="2"/>
-    <w:lvlOverride w:ilvl="3"/>
-    <w:lvlOverride w:ilvl="4"/>
-    <w:lvlOverride w:ilvl="5"/>
-    <w:lvlOverride w:ilvl="6"/>
-    <w:lvlOverride w:ilvl="7"/>
-    <w:lvlOverride w:ilvl="8"/>
+    <w:abstractNumId w:val="16"/>
   </w:num>
   <w:num w:numId="37" w16cid:durableId="1096248261">
-    <w:abstractNumId w:val="40"/>
-    <w:lvlOverride w:ilvl="0"/>
-    <w:lvlOverride w:ilvl="1"/>
-    <w:lvlOverride w:ilvl="2"/>
-    <w:lvlOverride w:ilvl="3"/>
-    <w:lvlOverride w:ilvl="4"/>
-    <w:lvlOverride w:ilvl="5"/>
-    <w:lvlOverride w:ilvl="6"/>
-    <w:lvlOverride w:ilvl="7"/>
-    <w:lvlOverride w:ilvl="8"/>
+    <w:abstractNumId w:val="43"/>
   </w:num>
   <w:num w:numId="38" w16cid:durableId="1866139248">
-    <w:abstractNumId w:val="20"/>
-    <w:lvlOverride w:ilvl="0"/>
-    <w:lvlOverride w:ilvl="1"/>
-    <w:lvlOverride w:ilvl="2"/>
-    <w:lvlOverride w:ilvl="3"/>
-    <w:lvlOverride w:ilvl="4"/>
-    <w:lvlOverride w:ilvl="5"/>
-    <w:lvlOverride w:ilvl="6"/>
-    <w:lvlOverride w:ilvl="7"/>
-    <w:lvlOverride w:ilvl="8"/>
+    <w:abstractNumId w:val="21"/>
   </w:num>
   <w:num w:numId="39" w16cid:durableId="901065748">
-    <w:abstractNumId w:val="22"/>
-    <w:lvlOverride w:ilvl="0"/>
-    <w:lvlOverride w:ilvl="1"/>
-    <w:lvlOverride w:ilvl="2"/>
-    <w:lvlOverride w:ilvl="3"/>
-    <w:lvlOverride w:ilvl="4"/>
-    <w:lvlOverride w:ilvl="5"/>
-    <w:lvlOverride w:ilvl="6"/>
-    <w:lvlOverride w:ilvl="7"/>
-    <w:lvlOverride w:ilvl="8"/>
+    <w:abstractNumId w:val="23"/>
   </w:num>
   <w:num w:numId="40" w16cid:durableId="1671058260">
     <w:abstractNumId w:val="0"/>
-    <w:lvlOverride w:ilvl="0"/>
-    <w:lvlOverride w:ilvl="1"/>
-    <w:lvlOverride w:ilvl="2"/>
-    <w:lvlOverride w:ilvl="3"/>
-    <w:lvlOverride w:ilvl="4"/>
-    <w:lvlOverride w:ilvl="5"/>
-    <w:lvlOverride w:ilvl="6"/>
-    <w:lvlOverride w:ilvl="7"/>
-    <w:lvlOverride w:ilvl="8"/>
   </w:num>
   <w:num w:numId="41" w16cid:durableId="180704376">
-    <w:abstractNumId w:val="14"/>
+    <w:abstractNumId w:val="15"/>
+  </w:num>
+  <w:num w:numId="42" w16cid:durableId="1079330147">
+    <w:abstractNumId w:val="27"/>
+  </w:num>
+  <w:num w:numId="43" w16cid:durableId="1519150858">
+    <w:abstractNumId w:val="25"/>
+  </w:num>
+  <w:num w:numId="44" w16cid:durableId="1973904824">
+    <w:abstractNumId w:val="9"/>
   </w:num>
 </w:numbering>
 </file>
@@ -12726,10 +13437,32 @@
       <w:sz w:val="26"/>
     </w:rPr>
   </w:style>
+  <w:style w:type="paragraph" w:styleId="Heading3">
+    <w:name w:val="heading 3"/>
+    <w:basedOn w:val="Normal"/>
+    <w:next w:val="Normal"/>
+    <w:link w:val="Heading3Char"/>
+    <w:uiPriority w:val="9"/>
+    <w:semiHidden/>
+    <w:unhideWhenUsed/>
+    <w:qFormat/>
+    <w:rsid w:val="00067BDD"/>
+    <w:pPr>
+      <w:keepNext/>
+      <w:keepLines/>
+      <w:spacing w:before="40" w:after="0"/>
+      <w:outlineLvl w:val="2"/>
+    </w:pPr>
+    <w:rPr>
+      <w:rFonts w:asciiTheme="majorHAnsi" w:eastAsiaTheme="majorEastAsia" w:hAnsiTheme="majorHAnsi" w:cstheme="majorBidi"/>
+      <w:color w:val="1F4D78" w:themeColor="accent1" w:themeShade="7F"/>
+      <w:sz w:val="24"/>
+      <w:szCs w:val="24"/>
+    </w:rPr>
+  </w:style>
   <w:style w:type="character" w:default="1" w:styleId="DefaultParagraphFont">
     <w:name w:val="Default Paragraph Font"/>
     <w:uiPriority w:val="1"/>
-    <w:semiHidden/>
     <w:unhideWhenUsed/>
   </w:style>
   <w:style w:type="table" w:default="1" w:styleId="TableNormal">
@@ -13479,6 +14212,45 @@
     <w:rPr>
       <w:i/>
       <w:iCs/>
+    </w:rPr>
+  </w:style>
+  <w:style w:type="character" w:customStyle="1" w:styleId="Heading3Char">
+    <w:name w:val="Heading 3 Char"/>
+    <w:basedOn w:val="DefaultParagraphFont"/>
+    <w:link w:val="Heading3"/>
+    <w:uiPriority w:val="9"/>
+    <w:semiHidden/>
+    <w:rsid w:val="00067BDD"/>
+    <w:rPr>
+      <w:rFonts w:asciiTheme="majorHAnsi" w:eastAsiaTheme="majorEastAsia" w:hAnsiTheme="majorHAnsi" w:cstheme="majorBidi"/>
+      <w:color w:val="1F4D78" w:themeColor="accent1" w:themeShade="7F"/>
+      <w:sz w:val="24"/>
+      <w:szCs w:val="24"/>
+    </w:rPr>
+  </w:style>
+  <w:style w:type="character" w:styleId="UnresolvedMention">
+    <w:name w:val="Unresolved Mention"/>
+    <w:basedOn w:val="DefaultParagraphFont"/>
+    <w:uiPriority w:val="99"/>
+    <w:semiHidden/>
+    <w:unhideWhenUsed/>
+    <w:rsid w:val="00067BDD"/>
+    <w:rPr>
+      <w:color w:val="605E5C"/>
+      <w:shd w:val="clear" w:color="auto" w:fill="E1DFDD"/>
+    </w:rPr>
+  </w:style>
+  <w:style w:type="character" w:styleId="HTMLCode">
+    <w:name w:val="HTML Code"/>
+    <w:basedOn w:val="DefaultParagraphFont"/>
+    <w:uiPriority w:val="99"/>
+    <w:semiHidden/>
+    <w:unhideWhenUsed/>
+    <w:rsid w:val="00067BDD"/>
+    <w:rPr>
+      <w:rFonts w:ascii="Courier New" w:eastAsia="Times New Roman" w:hAnsi="Courier New" w:cs="Courier New"/>
+      <w:sz w:val="20"/>
+      <w:szCs w:val="20"/>
     </w:rPr>
   </w:style>
 </w:styles>
@@ -13746,26 +14518,10 @@
 </file>
 
 <file path=customXml/item1.xml><?xml version="1.0" encoding="utf-8"?>
-<?mso-contentType ?>
-<FormTemplates xmlns="http://schemas.microsoft.com/sharepoint/v3/contenttype/forms">
-  <Display>DocumentLibraryForm</Display>
-  <Edit>DocumentLibraryForm</Edit>
-  <New>DocumentLibraryForm</New>
-</FormTemplates>
+<b:Sources xmlns:b="http://schemas.openxmlformats.org/officeDocument/2006/bibliography" xmlns="http://schemas.openxmlformats.org/officeDocument/2006/bibliography" SelectedStyle="\CHICAGO.XSL" StyleName="Chicago" Version="16"/>
 </file>
 
 <file path=customXml/item2.xml><?xml version="1.0" encoding="utf-8"?>
-<p:properties xmlns:p="http://schemas.microsoft.com/office/2006/metadata/properties" xmlns:xsi="http://www.w3.org/2001/XMLSchema-instance" xmlns:pc="http://schemas.microsoft.com/office/infopath/2007/PartnerControls">
-  <documentManagement>
-    <TaxCatchAll xmlns="692651b8-6577-4651-a352-3b631599c082" xsi:nil="true"/>
-    <lcf76f155ced4ddcb4097134ff3c332f xmlns="ff4433bc-22a3-4dac-805f-c635aff40461">
-      <Terms xmlns="http://schemas.microsoft.com/office/infopath/2007/PartnerControls"/>
-    </lcf76f155ced4ddcb4097134ff3c332f>
-  </documentManagement>
-</p:properties>
-</file>
-
-<file path=customXml/item3.xml><?xml version="1.0" encoding="utf-8"?>
 <ct:contentTypeSchema xmlns:ct="http://schemas.microsoft.com/office/2006/metadata/contentType" xmlns:ma="http://schemas.microsoft.com/office/2006/metadata/properties/metaAttributes" ct:_="" ma:_="" ma:contentTypeName="Document" ma:contentTypeID="0x01010085BEF43317B4F840AC0C37E0D977D82E" ma:contentTypeVersion="12" ma:contentTypeDescription="Create a new document." ma:contentTypeScope="" ma:versionID="a2338617cbfbb51b2c0d33e4cb8684b1">
   <xsd:schema xmlns:xsd="http://www.w3.org/2001/XMLSchema" xmlns:xs="http://www.w3.org/2001/XMLSchema" xmlns:p="http://schemas.microsoft.com/office/2006/metadata/properties" xmlns:ns2="ff4433bc-22a3-4dac-805f-c635aff40461" xmlns:ns3="692651b8-6577-4651-a352-3b631599c082" targetNamespace="http://schemas.microsoft.com/office/2006/metadata/properties" ma:root="true" ma:fieldsID="0f93a4889667a75834aa97db9b978e47" ns2:_="" ns3:_="">
     <xsd:import namespace="ff4433bc-22a3-4dac-805f-c635aff40461"/>
@@ -13966,30 +14722,35 @@
 </ct:contentTypeSchema>
 </file>
 
+<file path=customXml/item3.xml><?xml version="1.0" encoding="utf-8"?>
+<p:properties xmlns:p="http://schemas.microsoft.com/office/2006/metadata/properties" xmlns:xsi="http://www.w3.org/2001/XMLSchema-instance" xmlns:pc="http://schemas.microsoft.com/office/infopath/2007/PartnerControls">
+  <documentManagement>
+    <TaxCatchAll xmlns="692651b8-6577-4651-a352-3b631599c082" xsi:nil="true"/>
+    <lcf76f155ced4ddcb4097134ff3c332f xmlns="ff4433bc-22a3-4dac-805f-c635aff40461">
+      <Terms xmlns="http://schemas.microsoft.com/office/infopath/2007/PartnerControls"/>
+    </lcf76f155ced4ddcb4097134ff3c332f>
+  </documentManagement>
+</p:properties>
+</file>
+
 <file path=customXml/item4.xml><?xml version="1.0" encoding="utf-8"?>
-<b:Sources xmlns:b="http://schemas.openxmlformats.org/officeDocument/2006/bibliography" xmlns="http://schemas.openxmlformats.org/officeDocument/2006/bibliography" SelectedStyle="\CHICAGO.XSL" StyleName="Chicago" Version="16"/>
+<?mso-contentType ?>
+<FormTemplates xmlns="http://schemas.microsoft.com/sharepoint/v3/contenttype/forms">
+  <Display>DocumentLibraryForm</Display>
+  <Edit>DocumentLibraryForm</Edit>
+  <New>DocumentLibraryForm</New>
+</FormTemplates>
 </file>
 
 <file path=customXml/itemProps1.xml><?xml version="1.0" encoding="utf-8"?>
-<ds:datastoreItem xmlns:ds="http://schemas.openxmlformats.org/officeDocument/2006/customXml" ds:itemID="{7BC2559B-1F75-4C13-B1F1-561853B9C76F}">
+<ds:datastoreItem xmlns:ds="http://schemas.openxmlformats.org/officeDocument/2006/customXml" ds:itemID="{6DBA92C0-8742-474B-BCAA-81383294C714}">
   <ds:schemaRefs>
-    <ds:schemaRef ds:uri="http://schemas.microsoft.com/sharepoint/v3/contenttype/forms"/>
+    <ds:schemaRef ds:uri="http://schemas.openxmlformats.org/officeDocument/2006/bibliography"/>
   </ds:schemaRefs>
 </ds:datastoreItem>
 </file>
 
 <file path=customXml/itemProps2.xml><?xml version="1.0" encoding="utf-8"?>
-<ds:datastoreItem xmlns:ds="http://schemas.openxmlformats.org/officeDocument/2006/customXml" ds:itemID="{5C510F61-3B5C-4057-BAAE-BC558D826AC3}">
-  <ds:schemaRefs>
-    <ds:schemaRef ds:uri="http://schemas.microsoft.com/office/2006/metadata/properties"/>
-    <ds:schemaRef ds:uri="http://schemas.microsoft.com/office/infopath/2007/PartnerControls"/>
-    <ds:schemaRef ds:uri="692651b8-6577-4651-a352-3b631599c082"/>
-    <ds:schemaRef ds:uri="ff4433bc-22a3-4dac-805f-c635aff40461"/>
-  </ds:schemaRefs>
-</ds:datastoreItem>
-</file>
-
-<file path=customXml/itemProps3.xml><?xml version="1.0" encoding="utf-8"?>
 <ds:datastoreItem xmlns:ds="http://schemas.openxmlformats.org/officeDocument/2006/customXml" ds:itemID="{6F748748-41BE-4A72-8C1E-A873F16C24B6}">
   <ds:schemaRefs>
     <ds:schemaRef ds:uri="http://schemas.microsoft.com/office/2006/metadata/contentType"/>
@@ -14008,10 +14769,21 @@
 </ds:datastoreItem>
 </file>
 
+<file path=customXml/itemProps3.xml><?xml version="1.0" encoding="utf-8"?>
+<ds:datastoreItem xmlns:ds="http://schemas.openxmlformats.org/officeDocument/2006/customXml" ds:itemID="{5C510F61-3B5C-4057-BAAE-BC558D826AC3}">
+  <ds:schemaRefs>
+    <ds:schemaRef ds:uri="http://schemas.microsoft.com/office/2006/metadata/properties"/>
+    <ds:schemaRef ds:uri="http://schemas.microsoft.com/office/infopath/2007/PartnerControls"/>
+    <ds:schemaRef ds:uri="692651b8-6577-4651-a352-3b631599c082"/>
+    <ds:schemaRef ds:uri="ff4433bc-22a3-4dac-805f-c635aff40461"/>
+  </ds:schemaRefs>
+</ds:datastoreItem>
+</file>
+
 <file path=customXml/itemProps4.xml><?xml version="1.0" encoding="utf-8"?>
-<ds:datastoreItem xmlns:ds="http://schemas.openxmlformats.org/officeDocument/2006/customXml" ds:itemID="{6DBA92C0-8742-474B-BCAA-81383294C714}">
+<ds:datastoreItem xmlns:ds="http://schemas.openxmlformats.org/officeDocument/2006/customXml" ds:itemID="{7BC2559B-1F75-4C13-B1F1-561853B9C76F}">
   <ds:schemaRefs>
-    <ds:schemaRef ds:uri="http://schemas.openxmlformats.org/officeDocument/2006/bibliography"/>
+    <ds:schemaRef ds:uri="http://schemas.microsoft.com/sharepoint/v3/contenttype/forms"/>
   </ds:schemaRefs>
 </ds:datastoreItem>
 </file>
--- a/CMPS350_Project Phase 2_Report.docx
+++ b/CMPS350_Project Phase 2_Report.docx
@@ -2042,21 +2042,7 @@
         <w:rPr>
           <w:rFonts w:ascii="Times New Roman" w:hAnsi="Times New Roman" w:cs="Times New Roman"/>
         </w:rPr>
-        <w:t xml:space="preserve"> you lose 40% of </w:t>
-      </w:r>
-      <w:proofErr w:type="gramStart"/>
-      <w:r>
-        <w:rPr>
-          <w:rFonts w:ascii="Times New Roman" w:hAnsi="Times New Roman" w:cs="Times New Roman"/>
-        </w:rPr>
-        <w:t>assigned</w:t>
-      </w:r>
-      <w:proofErr w:type="gramEnd"/>
-      <w:r>
-        <w:rPr>
-          <w:rFonts w:ascii="Times New Roman" w:hAnsi="Times New Roman" w:cs="Times New Roman"/>
-        </w:rPr>
-        <w:t xml:space="preserve"> grade. </w:t>
+        <w:t xml:space="preserve"> you lose 40% of assigned grade. </w:t>
       </w:r>
     </w:p>
     <w:p>
@@ -2164,7 +2150,21 @@
         <w:rPr>
           <w:rFonts w:ascii="Times New Roman" w:hAnsi="Times New Roman" w:cs="Times New Roman"/>
         </w:rPr>
-        <w:t xml:space="preserve">- Use of meaningful identifiers for variables and functions (e.g. using JavaScript naming conventions) </w:t>
+        <w:t>- Use of meaningful identifiers for variables and functions (</w:t>
+      </w:r>
+      <w:proofErr w:type="gramStart"/>
+      <w:r>
+        <w:rPr>
+          <w:rFonts w:ascii="Times New Roman" w:hAnsi="Times New Roman" w:cs="Times New Roman"/>
+        </w:rPr>
+        <w:t>e.g.</w:t>
+      </w:r>
+      <w:proofErr w:type="gramEnd"/>
+      <w:r>
+        <w:rPr>
+          <w:rFonts w:ascii="Times New Roman" w:hAnsi="Times New Roman" w:cs="Times New Roman"/>
+        </w:rPr>
+        <w:t xml:space="preserve"> using JavaScript naming conventions) </w:t>
       </w:r>
     </w:p>
     <w:p>
@@ -2650,15 +2650,975 @@
     </w:p>
     <w:p>
       <w:pPr>
-        <w:jc w:val="center"/>
-      </w:pPr>
-      <w:r>
-        <w:rPr>
-          <w:highlight w:val="yellow"/>
-        </w:rPr>
-        <w:t>Give entity diagram, Prisma schema,</w:t>
-      </w:r>
-    </w:p>
+        <w:rPr>
+          <w:b/>
+          <w:bCs/>
+          <w:sz w:val="24"/>
+          <w:szCs w:val="24"/>
+          <w:u w:val="single"/>
+        </w:rPr>
+      </w:pPr>
+      <w:proofErr w:type="spellStart"/>
+      <w:r>
+        <w:rPr>
+          <w:b/>
+          <w:bCs/>
+          <w:sz w:val="24"/>
+          <w:szCs w:val="24"/>
+          <w:u w:val="single"/>
+        </w:rPr>
+        <w:t>Prisma.schema</w:t>
+      </w:r>
+      <w:proofErr w:type="spellEnd"/>
+    </w:p>
+    <w:p>
+      <w:pPr>
+        <w:rPr>
+          <w:b/>
+          <w:bCs/>
+          <w:u w:val="single"/>
+        </w:rPr>
+      </w:pPr>
+    </w:p>
+    <w:p>
+      <w:r>
+        <w:t>// This is your Prisma schema file,</w:t>
+      </w:r>
+    </w:p>
+    <w:p>
+      <w:r>
+        <w:t>// learn more about it in the docs: https://pris.ly/d/prisma-schema</w:t>
+      </w:r>
+    </w:p>
+    <w:p/>
+    <w:p>
+      <w:r>
+        <w:t>generator client {</w:t>
+      </w:r>
+    </w:p>
+    <w:p>
+      <w:r>
+        <w:t xml:space="preserve">  provider = "</w:t>
+      </w:r>
+      <w:proofErr w:type="spellStart"/>
+      <w:r>
+        <w:t>prisma</w:t>
+      </w:r>
+      <w:proofErr w:type="spellEnd"/>
+      <w:r>
+        <w:t>-client-</w:t>
+      </w:r>
+      <w:proofErr w:type="spellStart"/>
+      <w:r>
+        <w:t>js</w:t>
+      </w:r>
+      <w:proofErr w:type="spellEnd"/>
+      <w:r>
+        <w:t>"</w:t>
+      </w:r>
+    </w:p>
+    <w:p>
+      <w:r>
+        <w:t>}</w:t>
+      </w:r>
+    </w:p>
+    <w:p/>
+    <w:p>
+      <w:proofErr w:type="spellStart"/>
+      <w:r>
+        <w:t>datasource</w:t>
+      </w:r>
+      <w:proofErr w:type="spellEnd"/>
+      <w:r>
+        <w:t xml:space="preserve"> </w:t>
+      </w:r>
+      <w:proofErr w:type="spellStart"/>
+      <w:r>
+        <w:t>db</w:t>
+      </w:r>
+      <w:proofErr w:type="spellEnd"/>
+      <w:r>
+        <w:t xml:space="preserve"> {</w:t>
+      </w:r>
+    </w:p>
+    <w:p>
+      <w:r>
+        <w:t xml:space="preserve">  provider = "</w:t>
+      </w:r>
+      <w:proofErr w:type="spellStart"/>
+      <w:r>
+        <w:t>sqlite</w:t>
+      </w:r>
+      <w:proofErr w:type="spellEnd"/>
+      <w:r>
+        <w:t>"</w:t>
+      </w:r>
+    </w:p>
+    <w:p>
+      <w:r>
+        <w:t xml:space="preserve">  </w:t>
+      </w:r>
+      <w:proofErr w:type="spellStart"/>
+      <w:r>
+        <w:t>url</w:t>
+      </w:r>
+      <w:proofErr w:type="spellEnd"/>
+      <w:r>
+        <w:t xml:space="preserve">      = env("DATABASE_URL")</w:t>
+      </w:r>
+    </w:p>
+    <w:p>
+      <w:r>
+        <w:t>}</w:t>
+      </w:r>
+    </w:p>
+    <w:p/>
+    <w:p>
+      <w:r>
+        <w:t>model User {</w:t>
+      </w:r>
+    </w:p>
+    <w:p>
+      <w:r>
+        <w:t xml:space="preserve">  id       String @id @default(uuid())</w:t>
+      </w:r>
+    </w:p>
+    <w:p>
+      <w:r>
+        <w:t xml:space="preserve">  username </w:t>
+      </w:r>
+      <w:proofErr w:type="gramStart"/>
+      <w:r>
+        <w:t>String @unique</w:t>
+      </w:r>
+      <w:proofErr w:type="gramEnd"/>
+    </w:p>
+    <w:p>
+      <w:r>
+        <w:t xml:space="preserve">  password String</w:t>
+      </w:r>
+    </w:p>
+    <w:p>
+      <w:r>
+        <w:t xml:space="preserve">  name     String</w:t>
+      </w:r>
+    </w:p>
+    <w:p>
+      <w:r>
+        <w:t xml:space="preserve">  role     String // "student", "instructor", "admin"</w:t>
+      </w:r>
+    </w:p>
+    <w:p/>
+    <w:p>
+      <w:r>
+        <w:t xml:space="preserve">  // Student specific fields</w:t>
+      </w:r>
+    </w:p>
+    <w:p>
+      <w:r>
+        <w:t xml:space="preserve">  </w:t>
+      </w:r>
+      <w:proofErr w:type="spellStart"/>
+      <w:r>
+        <w:t>studentId</w:t>
+      </w:r>
+      <w:proofErr w:type="spellEnd"/>
+      <w:r>
+        <w:t xml:space="preserve">         String?      </w:t>
+      </w:r>
+      <w:proofErr w:type="gramStart"/>
+      <w:r>
+        <w:t>@unique</w:t>
+      </w:r>
+      <w:proofErr w:type="gramEnd"/>
+    </w:p>
+    <w:p>
+      <w:r>
+        <w:t xml:space="preserve">  </w:t>
+      </w:r>
+      <w:proofErr w:type="spellStart"/>
+      <w:r>
+        <w:t>registeredClasses</w:t>
+      </w:r>
+      <w:proofErr w:type="spellEnd"/>
+      <w:r>
+        <w:t xml:space="preserve"> Class[]      @relation("StudentClasses")</w:t>
+      </w:r>
+    </w:p>
+    <w:p>
+      <w:r>
+        <w:t xml:space="preserve">  </w:t>
+      </w:r>
+      <w:proofErr w:type="spellStart"/>
+      <w:r>
+        <w:t>completedCourses</w:t>
+      </w:r>
+      <w:proofErr w:type="spellEnd"/>
+      <w:r>
+        <w:t xml:space="preserve">  Completion[]</w:t>
+      </w:r>
+    </w:p>
+    <w:p/>
+    <w:p>
+      <w:r>
+        <w:t xml:space="preserve">  // Instructor specific fields</w:t>
+      </w:r>
+    </w:p>
+    <w:p>
+      <w:r>
+        <w:t xml:space="preserve">  expertise       String?</w:t>
+      </w:r>
+    </w:p>
+    <w:p>
+      <w:r>
+        <w:t xml:space="preserve">  </w:t>
+      </w:r>
+      <w:proofErr w:type="spellStart"/>
+      <w:r>
+        <w:t>assignedClasses</w:t>
+      </w:r>
+      <w:proofErr w:type="spellEnd"/>
+      <w:r>
+        <w:t xml:space="preserve"> Class[]          @relation("InstructorClasses")</w:t>
+      </w:r>
+    </w:p>
+    <w:p>
+      <w:r>
+        <w:t xml:space="preserve">  interests       </w:t>
+      </w:r>
+      <w:proofErr w:type="spellStart"/>
+      <w:r>
+        <w:t>CourseInterest</w:t>
+      </w:r>
+      <w:proofErr w:type="spellEnd"/>
+      <w:r>
+        <w:t>[]</w:t>
+      </w:r>
+    </w:p>
+    <w:p>
+      <w:r>
+        <w:t>}</w:t>
+      </w:r>
+    </w:p>
+    <w:p/>
+    <w:p>
+      <w:r>
+        <w:t>model Course {</w:t>
+      </w:r>
+    </w:p>
+    <w:p>
+      <w:r>
+        <w:t xml:space="preserve">  id            String @id @default(uuid())</w:t>
+      </w:r>
+    </w:p>
+    <w:p>
+      <w:r>
+        <w:t xml:space="preserve">  code </w:t>
+      </w:r>
+      <w:proofErr w:type="gramStart"/>
+      <w:r>
+        <w:t xml:space="preserve">         String @</w:t>
+      </w:r>
+      <w:proofErr w:type="gramEnd"/>
+      <w:r>
+        <w:t>unique</w:t>
+      </w:r>
+    </w:p>
+    <w:p>
+      <w:r>
+        <w:t xml:space="preserve">  name          String</w:t>
+      </w:r>
+    </w:p>
+    <w:p>
+      <w:r>
+        <w:t xml:space="preserve">  category      String</w:t>
+      </w:r>
+    </w:p>
+    <w:p>
+      <w:r>
+        <w:t xml:space="preserve">  description   String</w:t>
+      </w:r>
+    </w:p>
+    <w:p>
+      <w:r>
+        <w:t xml:space="preserve">  prerequisites String</w:t>
+      </w:r>
+    </w:p>
+    <w:p>
+      <w:r>
+        <w:t xml:space="preserve">  status        String</w:t>
+      </w:r>
+    </w:p>
+    <w:p/>
+    <w:p>
+      <w:r>
+        <w:t xml:space="preserve">  classes     Class[]</w:t>
+      </w:r>
+    </w:p>
+    <w:p>
+      <w:r>
+        <w:t xml:space="preserve">  interests   </w:t>
+      </w:r>
+      <w:proofErr w:type="spellStart"/>
+      <w:r>
+        <w:t>CourseInterest</w:t>
+      </w:r>
+      <w:proofErr w:type="spellEnd"/>
+      <w:r>
+        <w:t>[]</w:t>
+      </w:r>
+    </w:p>
+    <w:p>
+      <w:r>
+        <w:t xml:space="preserve">  completions Completion[]</w:t>
+      </w:r>
+    </w:p>
+    <w:p/>
+    <w:p>
+      <w:r>
+        <w:t xml:space="preserve">  </w:t>
+      </w:r>
+      <w:proofErr w:type="spellStart"/>
+      <w:r>
+        <w:t>createdAt</w:t>
+      </w:r>
+      <w:proofErr w:type="spellEnd"/>
+      <w:r>
+        <w:t xml:space="preserve"> </w:t>
+      </w:r>
+      <w:proofErr w:type="spellStart"/>
+      <w:proofErr w:type="gramStart"/>
+      <w:r>
+        <w:t>DateTime</w:t>
+      </w:r>
+      <w:proofErr w:type="spellEnd"/>
+      <w:r>
+        <w:t xml:space="preserve"> @</w:t>
+      </w:r>
+      <w:proofErr w:type="gramEnd"/>
+      <w:r>
+        <w:t>default(now())</w:t>
+      </w:r>
+    </w:p>
+    <w:p>
+      <w:r>
+        <w:t xml:space="preserve">  </w:t>
+      </w:r>
+      <w:proofErr w:type="spellStart"/>
+      <w:r>
+        <w:t>updatedAt</w:t>
+      </w:r>
+      <w:proofErr w:type="spellEnd"/>
+      <w:r>
+        <w:t xml:space="preserve"> </w:t>
+      </w:r>
+      <w:proofErr w:type="spellStart"/>
+      <w:r>
+        <w:t>DateTime</w:t>
+      </w:r>
+      <w:proofErr w:type="spellEnd"/>
+      <w:r>
+        <w:t xml:space="preserve"> @updatedAt</w:t>
+      </w:r>
+    </w:p>
+    <w:p>
+      <w:r>
+        <w:t>}</w:t>
+      </w:r>
+    </w:p>
+    <w:p/>
+    <w:p>
+      <w:r>
+        <w:t>model Class {</w:t>
+      </w:r>
+    </w:p>
+    <w:p>
+      <w:r>
+        <w:t xml:space="preserve">  id       String @id @default(uuid())</w:t>
+      </w:r>
+    </w:p>
+    <w:p>
+      <w:r>
+        <w:t xml:space="preserve">  </w:t>
+      </w:r>
+      <w:proofErr w:type="spellStart"/>
+      <w:r>
+        <w:t>classId</w:t>
+      </w:r>
+      <w:proofErr w:type="spellEnd"/>
+      <w:r>
+        <w:t xml:space="preserve">  String @unique // e.g., "CMPS350-01"</w:t>
+      </w:r>
+    </w:p>
+    <w:p>
+      <w:r>
+        <w:t xml:space="preserve">  schedule String</w:t>
+      </w:r>
+    </w:p>
+    <w:p>
+      <w:r>
+        <w:t xml:space="preserve">  capacity Int</w:t>
+      </w:r>
+    </w:p>
+    <w:p/>
+    <w:p>
+      <w:r>
+        <w:t xml:space="preserve">  </w:t>
+      </w:r>
+      <w:proofErr w:type="spellStart"/>
+      <w:r>
+        <w:t>courseId</w:t>
+      </w:r>
+      <w:proofErr w:type="spellEnd"/>
+      <w:r>
+        <w:t xml:space="preserve"> String</w:t>
+      </w:r>
+    </w:p>
+    <w:p>
+      <w:r>
+        <w:t xml:space="preserve">  course </w:t>
+      </w:r>
+      <w:proofErr w:type="gramStart"/>
+      <w:r>
+        <w:t xml:space="preserve">  </w:t>
+      </w:r>
+      <w:proofErr w:type="spellStart"/>
+      <w:r>
+        <w:t>Course</w:t>
+      </w:r>
+      <w:proofErr w:type="spellEnd"/>
+      <w:r>
+        <w:t xml:space="preserve"> @</w:t>
+      </w:r>
+      <w:proofErr w:type="gramEnd"/>
+      <w:r>
+        <w:t>relation(fields: [</w:t>
+      </w:r>
+      <w:proofErr w:type="spellStart"/>
+      <w:r>
+        <w:t>courseId</w:t>
+      </w:r>
+      <w:proofErr w:type="spellEnd"/>
+      <w:r>
+        <w:t xml:space="preserve">], references: [id], </w:t>
+      </w:r>
+      <w:proofErr w:type="spellStart"/>
+      <w:r>
+        <w:t>onDelete</w:t>
+      </w:r>
+      <w:proofErr w:type="spellEnd"/>
+      <w:r>
+        <w:t>: Cascade)</w:t>
+      </w:r>
+    </w:p>
+    <w:p/>
+    <w:p>
+      <w:r>
+        <w:t xml:space="preserve">  </w:t>
+      </w:r>
+      <w:proofErr w:type="spellStart"/>
+      <w:r>
+        <w:t>instructorId</w:t>
+      </w:r>
+      <w:proofErr w:type="spellEnd"/>
+      <w:r>
+        <w:t xml:space="preserve"> String?</w:t>
+      </w:r>
+    </w:p>
+    <w:p>
+      <w:r>
+        <w:t xml:space="preserve">  instructor   User?   </w:t>
+      </w:r>
+      <w:proofErr w:type="gramStart"/>
+      <w:r>
+        <w:t>@relation</w:t>
+      </w:r>
+      <w:proofErr w:type="gramEnd"/>
+      <w:r>
+        <w:t>("InstructorClasses", fields: [</w:t>
+      </w:r>
+      <w:proofErr w:type="spellStart"/>
+      <w:r>
+        <w:t>instructorId</w:t>
+      </w:r>
+      <w:proofErr w:type="spellEnd"/>
+      <w:r>
+        <w:t>], references: [id])</w:t>
+      </w:r>
+    </w:p>
+    <w:p/>
+    <w:p>
+      <w:r>
+        <w:t xml:space="preserve">  </w:t>
+      </w:r>
+      <w:proofErr w:type="spellStart"/>
+      <w:r>
+        <w:t>registeredStudents</w:t>
+      </w:r>
+      <w:proofErr w:type="spellEnd"/>
+      <w:r>
+        <w:t xml:space="preserve"> User[] @relation("StudentClasses")</w:t>
+      </w:r>
+    </w:p>
+    <w:p/>
+    <w:p>
+      <w:r>
+        <w:t xml:space="preserve">  </w:t>
+      </w:r>
+      <w:proofErr w:type="spellStart"/>
+      <w:r>
+        <w:t>createdAt</w:t>
+      </w:r>
+      <w:proofErr w:type="spellEnd"/>
+      <w:r>
+        <w:t xml:space="preserve"> </w:t>
+      </w:r>
+      <w:proofErr w:type="spellStart"/>
+      <w:proofErr w:type="gramStart"/>
+      <w:r>
+        <w:t>DateTime</w:t>
+      </w:r>
+      <w:proofErr w:type="spellEnd"/>
+      <w:r>
+        <w:t xml:space="preserve"> @</w:t>
+      </w:r>
+      <w:proofErr w:type="gramEnd"/>
+      <w:r>
+        <w:t>default(now())</w:t>
+      </w:r>
+    </w:p>
+    <w:p>
+      <w:r>
+        <w:t xml:space="preserve">  </w:t>
+      </w:r>
+      <w:proofErr w:type="spellStart"/>
+      <w:r>
+        <w:t>updatedAt</w:t>
+      </w:r>
+      <w:proofErr w:type="spellEnd"/>
+      <w:r>
+        <w:t xml:space="preserve"> </w:t>
+      </w:r>
+      <w:proofErr w:type="spellStart"/>
+      <w:r>
+        <w:t>DateTime</w:t>
+      </w:r>
+      <w:proofErr w:type="spellEnd"/>
+      <w:r>
+        <w:t xml:space="preserve"> @updatedAt</w:t>
+      </w:r>
+    </w:p>
+    <w:p>
+      <w:r>
+        <w:t>}</w:t>
+      </w:r>
+    </w:p>
+    <w:p/>
+    <w:p>
+      <w:r>
+        <w:t>model Completion {</w:t>
+      </w:r>
+    </w:p>
+    <w:p>
+      <w:r>
+        <w:t xml:space="preserve">  id    String @id @default(uuid())</w:t>
+      </w:r>
+    </w:p>
+    <w:p>
+      <w:r>
+        <w:t xml:space="preserve">  </w:t>
+      </w:r>
+      <w:proofErr w:type="gramStart"/>
+      <w:r>
+        <w:t>grade</w:t>
+      </w:r>
+      <w:proofErr w:type="gramEnd"/>
+      <w:r>
+        <w:t xml:space="preserve"> String</w:t>
+      </w:r>
+    </w:p>
+    <w:p/>
+    <w:p>
+      <w:r>
+        <w:t xml:space="preserve">  </w:t>
+      </w:r>
+      <w:proofErr w:type="spellStart"/>
+      <w:r>
+        <w:t>userId</w:t>
+      </w:r>
+      <w:proofErr w:type="spellEnd"/>
+      <w:r>
+        <w:t xml:space="preserve"> String</w:t>
+      </w:r>
+    </w:p>
+    <w:p>
+      <w:r>
+        <w:t xml:space="preserve">  user </w:t>
+      </w:r>
+      <w:proofErr w:type="gramStart"/>
+      <w:r>
+        <w:t xml:space="preserve">  </w:t>
+      </w:r>
+      <w:proofErr w:type="spellStart"/>
+      <w:r>
+        <w:t>User</w:t>
+      </w:r>
+      <w:proofErr w:type="spellEnd"/>
+      <w:r>
+        <w:t xml:space="preserve">   @</w:t>
+      </w:r>
+      <w:proofErr w:type="gramEnd"/>
+      <w:r>
+        <w:t>relation(fields: [</w:t>
+      </w:r>
+      <w:proofErr w:type="spellStart"/>
+      <w:r>
+        <w:t>userId</w:t>
+      </w:r>
+      <w:proofErr w:type="spellEnd"/>
+      <w:r>
+        <w:t xml:space="preserve">], references: [id], </w:t>
+      </w:r>
+      <w:proofErr w:type="spellStart"/>
+      <w:r>
+        <w:t>onDelete</w:t>
+      </w:r>
+      <w:proofErr w:type="spellEnd"/>
+      <w:r>
+        <w:t>: Cascade)</w:t>
+      </w:r>
+    </w:p>
+    <w:p/>
+    <w:p>
+      <w:r>
+        <w:t xml:space="preserve">  </w:t>
+      </w:r>
+      <w:proofErr w:type="spellStart"/>
+      <w:r>
+        <w:t>courseId</w:t>
+      </w:r>
+      <w:proofErr w:type="spellEnd"/>
+      <w:r>
+        <w:t xml:space="preserve"> String</w:t>
+      </w:r>
+    </w:p>
+    <w:p>
+      <w:r>
+        <w:t xml:space="preserve">  course </w:t>
+      </w:r>
+      <w:proofErr w:type="gramStart"/>
+      <w:r>
+        <w:t xml:space="preserve">  </w:t>
+      </w:r>
+      <w:proofErr w:type="spellStart"/>
+      <w:r>
+        <w:t>Course</w:t>
+      </w:r>
+      <w:proofErr w:type="spellEnd"/>
+      <w:r>
+        <w:t xml:space="preserve"> @</w:t>
+      </w:r>
+      <w:proofErr w:type="gramEnd"/>
+      <w:r>
+        <w:t>relation(fields: [</w:t>
+      </w:r>
+      <w:proofErr w:type="spellStart"/>
+      <w:r>
+        <w:t>courseId</w:t>
+      </w:r>
+      <w:proofErr w:type="spellEnd"/>
+      <w:r>
+        <w:t xml:space="preserve">], references: [id], </w:t>
+      </w:r>
+      <w:proofErr w:type="spellStart"/>
+      <w:r>
+        <w:t>onDelete</w:t>
+      </w:r>
+      <w:proofErr w:type="spellEnd"/>
+      <w:r>
+        <w:t>: Cascade)</w:t>
+      </w:r>
+    </w:p>
+    <w:p/>
+    <w:p>
+      <w:r>
+        <w:t xml:space="preserve">  </w:t>
+      </w:r>
+      <w:proofErr w:type="spellStart"/>
+      <w:r>
+        <w:t>completedAt</w:t>
+      </w:r>
+      <w:proofErr w:type="spellEnd"/>
+      <w:r>
+        <w:t xml:space="preserve"> </w:t>
+      </w:r>
+      <w:proofErr w:type="spellStart"/>
+      <w:proofErr w:type="gramStart"/>
+      <w:r>
+        <w:t>DateTime</w:t>
+      </w:r>
+      <w:proofErr w:type="spellEnd"/>
+      <w:r>
+        <w:t xml:space="preserve"> @</w:t>
+      </w:r>
+      <w:proofErr w:type="gramEnd"/>
+      <w:r>
+        <w:t>default(now())</w:t>
+      </w:r>
+    </w:p>
+    <w:p/>
+    <w:p>
+      <w:r>
+        <w:t xml:space="preserve">  </w:t>
+      </w:r>
+      <w:proofErr w:type="gramStart"/>
+      <w:r>
+        <w:t>@@unique</w:t>
+      </w:r>
+      <w:proofErr w:type="gramEnd"/>
+      <w:r>
+        <w:t xml:space="preserve">([userId, </w:t>
+      </w:r>
+      <w:proofErr w:type="spellStart"/>
+      <w:r>
+        <w:t>courseId</w:t>
+      </w:r>
+      <w:proofErr w:type="spellEnd"/>
+      <w:r>
+        <w:t>])</w:t>
+      </w:r>
+    </w:p>
+    <w:p>
+      <w:r>
+        <w:t>}</w:t>
+      </w:r>
+    </w:p>
+    <w:p/>
+    <w:p>
+      <w:r>
+        <w:t xml:space="preserve">model </w:t>
+      </w:r>
+      <w:proofErr w:type="spellStart"/>
+      <w:r>
+        <w:t>CourseInterest</w:t>
+      </w:r>
+      <w:proofErr w:type="spellEnd"/>
+      <w:r>
+        <w:t xml:space="preserve"> {</w:t>
+      </w:r>
+    </w:p>
+    <w:p>
+      <w:r>
+        <w:t xml:space="preserve">  id String @id @default(uuid())</w:t>
+      </w:r>
+    </w:p>
+    <w:p/>
+    <w:p>
+      <w:r>
+        <w:t xml:space="preserve">  </w:t>
+      </w:r>
+      <w:proofErr w:type="spellStart"/>
+      <w:r>
+        <w:t>userId</w:t>
+      </w:r>
+      <w:proofErr w:type="spellEnd"/>
+      <w:r>
+        <w:t xml:space="preserve"> String</w:t>
+      </w:r>
+    </w:p>
+    <w:p>
+      <w:r>
+        <w:t xml:space="preserve">  user </w:t>
+      </w:r>
+      <w:proofErr w:type="gramStart"/>
+      <w:r>
+        <w:t xml:space="preserve">  </w:t>
+      </w:r>
+      <w:proofErr w:type="spellStart"/>
+      <w:r>
+        <w:t>User</w:t>
+      </w:r>
+      <w:proofErr w:type="spellEnd"/>
+      <w:r>
+        <w:t xml:space="preserve">   @</w:t>
+      </w:r>
+      <w:proofErr w:type="gramEnd"/>
+      <w:r>
+        <w:t>relation(fields: [</w:t>
+      </w:r>
+      <w:proofErr w:type="spellStart"/>
+      <w:r>
+        <w:t>userId</w:t>
+      </w:r>
+      <w:proofErr w:type="spellEnd"/>
+      <w:r>
+        <w:t xml:space="preserve">], references: [id], </w:t>
+      </w:r>
+      <w:proofErr w:type="spellStart"/>
+      <w:r>
+        <w:t>onDelete</w:t>
+      </w:r>
+      <w:proofErr w:type="spellEnd"/>
+      <w:r>
+        <w:t>: Cascade)</w:t>
+      </w:r>
+    </w:p>
+    <w:p/>
+    <w:p>
+      <w:r>
+        <w:t xml:space="preserve">  </w:t>
+      </w:r>
+      <w:proofErr w:type="spellStart"/>
+      <w:r>
+        <w:t>courseId</w:t>
+      </w:r>
+      <w:proofErr w:type="spellEnd"/>
+      <w:r>
+        <w:t xml:space="preserve"> String</w:t>
+      </w:r>
+    </w:p>
+    <w:p>
+      <w:r>
+        <w:t xml:space="preserve">  course </w:t>
+      </w:r>
+      <w:proofErr w:type="gramStart"/>
+      <w:r>
+        <w:t xml:space="preserve">  </w:t>
+      </w:r>
+      <w:proofErr w:type="spellStart"/>
+      <w:r>
+        <w:t>Course</w:t>
+      </w:r>
+      <w:proofErr w:type="spellEnd"/>
+      <w:r>
+        <w:t xml:space="preserve"> @</w:t>
+      </w:r>
+      <w:proofErr w:type="gramEnd"/>
+      <w:r>
+        <w:t>relation(fields: [</w:t>
+      </w:r>
+      <w:proofErr w:type="spellStart"/>
+      <w:r>
+        <w:t>courseId</w:t>
+      </w:r>
+      <w:proofErr w:type="spellEnd"/>
+      <w:r>
+        <w:t xml:space="preserve">], references: [id], </w:t>
+      </w:r>
+      <w:proofErr w:type="spellStart"/>
+      <w:r>
+        <w:t>onDelete</w:t>
+      </w:r>
+      <w:proofErr w:type="spellEnd"/>
+      <w:r>
+        <w:t>: Cascade)</w:t>
+      </w:r>
+    </w:p>
+    <w:p/>
+    <w:p>
+      <w:r>
+        <w:t xml:space="preserve">  </w:t>
+      </w:r>
+      <w:proofErr w:type="spellStart"/>
+      <w:r>
+        <w:t>expressedAt</w:t>
+      </w:r>
+      <w:proofErr w:type="spellEnd"/>
+      <w:r>
+        <w:t xml:space="preserve"> </w:t>
+      </w:r>
+      <w:proofErr w:type="spellStart"/>
+      <w:proofErr w:type="gramStart"/>
+      <w:r>
+        <w:t>DateTime</w:t>
+      </w:r>
+      <w:proofErr w:type="spellEnd"/>
+      <w:r>
+        <w:t xml:space="preserve"> @</w:t>
+      </w:r>
+      <w:proofErr w:type="gramEnd"/>
+      <w:r>
+        <w:t>default(now())</w:t>
+      </w:r>
+    </w:p>
+    <w:p/>
+    <w:p>
+      <w:r>
+        <w:t xml:space="preserve">  </w:t>
+      </w:r>
+      <w:proofErr w:type="gramStart"/>
+      <w:r>
+        <w:t>@@unique</w:t>
+      </w:r>
+      <w:proofErr w:type="gramEnd"/>
+      <w:r>
+        <w:t xml:space="preserve">([userId, </w:t>
+      </w:r>
+      <w:proofErr w:type="spellStart"/>
+      <w:r>
+        <w:t>courseId</w:t>
+      </w:r>
+      <w:proofErr w:type="spellEnd"/>
+      <w:r>
+        <w:t>])</w:t>
+      </w:r>
+    </w:p>
+    <w:p>
+      <w:r>
+        <w:t>}</w:t>
+      </w:r>
+    </w:p>
+    <w:p/>
+    <w:p/>
+    <w:p/>
+    <w:p/>
+    <w:p/>
+    <w:p/>
+    <w:p/>
+    <w:p/>
+    <w:p/>
+    <w:p>
+      <w:pPr>
+        <w:rPr>
+          <w:b/>
+          <w:bCs/>
+          <w:sz w:val="24"/>
+          <w:szCs w:val="24"/>
+          <w:u w:val="single"/>
+        </w:rPr>
+      </w:pPr>
+      <w:r>
+        <w:rPr>
+          <w:b/>
+          <w:bCs/>
+          <w:sz w:val="24"/>
+          <w:szCs w:val="24"/>
+          <w:u w:val="single"/>
+        </w:rPr>
+        <w:lastRenderedPageBreak/>
+        <w:t>ER Diagram</w:t>
+      </w:r>
+    </w:p>
+    <w:p>
+      <w:pPr>
+        <w:rPr>
+          <w:b/>
+          <w:bCs/>
+          <w:u w:val="single"/>
+        </w:rPr>
+      </w:pPr>
+    </w:p>
+    <w:p>
+      <w:pPr>
+        <w:rPr>
+          <w:b/>
+          <w:bCs/>
+          <w:u w:val="single"/>
+        </w:rPr>
+      </w:pPr>
+    </w:p>
+    <w:p/>
+    <w:p/>
     <w:p>
       <w:pPr>
         <w:pStyle w:val="Heading1"/>
@@ -3162,7 +4122,6 @@
           <w:sz w:val="20"/>
           <w:szCs w:val="20"/>
         </w:rPr>
-        <w:lastRenderedPageBreak/>
         <w:t>getCoursesByCategory</w:t>
       </w:r>
       <w:proofErr w:type="spellEnd"/>
@@ -3937,6 +4896,7 @@
           <w:sz w:val="20"/>
           <w:szCs w:val="20"/>
         </w:rPr>
+        <w:lastRenderedPageBreak/>
         <w:t>removeInterestInCourse</w:t>
       </w:r>
       <w:proofErr w:type="spellEnd"/>
@@ -4347,7 +5307,7 @@
           <w:szCs w:val="24"/>
         </w:rPr>
         <w:pict w14:anchorId="722C781A">
-          <v:rect id="_x0000_i1031" style="width:454.55pt;height:1.2pt" o:hralign="center" o:hrstd="t" o:hr="t" fillcolor="#a0a0a0" stroked="f"/>
+          <v:rect id="_x0000_i1025" style="width:454.55pt;height:1.2pt" o:hralign="center" o:hrstd="t" o:hr="t" fillcolor="#a0a0a0" stroked="f"/>
         </w:pict>
       </w:r>
     </w:p>
@@ -4721,7 +5681,6 @@
           <w:sz w:val="20"/>
           <w:szCs w:val="20"/>
         </w:rPr>
-        <w:lastRenderedPageBreak/>
         <w:t>GET /</w:t>
       </w:r>
       <w:proofErr w:type="spellStart"/>
@@ -4884,7 +5843,7 @@
           <w:szCs w:val="24"/>
         </w:rPr>
         <w:pict w14:anchorId="2F087256">
-          <v:rect id="_x0000_i1032" style="width:454.55pt;height:1.2pt" o:hralign="center" o:hrstd="t" o:hr="t" fillcolor="#a0a0a0" stroked="f"/>
+          <v:rect id="_x0000_i1026" style="width:454.55pt;height:1.2pt" o:hralign="center" o:hrstd="t" o:hr="t" fillcolor="#a0a0a0" stroked="f"/>
         </w:pict>
       </w:r>
     </w:p>
@@ -5302,6 +6261,7 @@
           <w:szCs w:val="24"/>
           <w:u w:val="single"/>
         </w:rPr>
+        <w:lastRenderedPageBreak/>
         <w:drawing>
           <wp:inline distT="0" distB="0" distL="0" distR="0" wp14:anchorId="60E7DDD5" wp14:editId="37B7BDB3">
             <wp:extent cx="6301740" cy="3199559"/>
@@ -5411,7 +6371,6 @@
           <w:szCs w:val="24"/>
           <w:u w:val="single"/>
         </w:rPr>
-        <w:lastRenderedPageBreak/>
         <w:t>GET</w:t>
       </w:r>
       <w:r>
@@ -5463,6 +6422,7 @@
           <w:szCs w:val="24"/>
           <w:u w:val="single"/>
         </w:rPr>
+        <w:lastRenderedPageBreak/>
         <w:drawing>
           <wp:inline distT="0" distB="0" distL="0" distR="0" wp14:anchorId="4C57537E" wp14:editId="265F6C3E">
             <wp:extent cx="6348540" cy="3340843"/>
@@ -5649,7 +6609,6 @@
           <w:szCs w:val="24"/>
           <w:u w:val="single"/>
         </w:rPr>
-        <w:lastRenderedPageBreak/>
         <w:t>GET</w:t>
       </w:r>
       <w:r>
@@ -5678,6 +6637,7 @@
         <w:rPr>
           <w:noProof/>
         </w:rPr>
+        <w:lastRenderedPageBreak/>
         <w:drawing>
           <wp:inline distT="0" distB="0" distL="0" distR="0" wp14:anchorId="0DA93824" wp14:editId="5CB5A55B">
             <wp:extent cx="6329638" cy="3307716"/>
@@ -5977,53 +6937,51 @@
     <w:p/>
     <w:p/>
     <w:p/>
-    <w:p/>
-    <w:p/>
-    <w:p/>
+    <w:p>
+      <w:pPr>
+        <w:pStyle w:val="Heading1"/>
+        <w:numPr>
+          <w:ilvl w:val="1"/>
+          <w:numId w:val="32"/>
+        </w:numPr>
+        <w:spacing w:before="240" w:after="120"/>
+      </w:pPr>
+      <w:r>
+        <w:lastRenderedPageBreak/>
+        <w:t>Authentication</w:t>
+      </w:r>
+      <w:r>
+        <w:t xml:space="preserve"> </w:t>
+      </w:r>
+    </w:p>
+    <w:p>
+      <w:pPr>
+        <w:ind w:left="0" w:firstLine="0"/>
+      </w:pPr>
+    </w:p>
+    <w:p>
+      <w:pPr>
+        <w:pStyle w:val="ListParagraph"/>
+        <w:ind w:left="360"/>
+        <w:rPr>
+          <w:b/>
+          <w:bCs/>
+        </w:rPr>
+      </w:pPr>
+      <w:r>
+        <w:rPr>
+          <w:b/>
+          <w:bCs/>
+        </w:rPr>
+        <w:t>Local Sign-In with Credentials</w:t>
+      </w:r>
+    </w:p>
     <w:p>
       <w:pPr>
         <w:pStyle w:val="ListParagraph"/>
         <w:numPr>
           <w:ilvl w:val="0"/>
-          <w:numId w:val="32"/>
-        </w:numPr>
-        <w:rPr>
-          <w:b/>
-          <w:bCs/>
-        </w:rPr>
-      </w:pPr>
-      <w:r>
-        <w:rPr>
-          <w:b/>
-          <w:bCs/>
-        </w:rPr>
-        <w:lastRenderedPageBreak/>
-        <w:t xml:space="preserve">Authentication </w:t>
-      </w:r>
-    </w:p>
-    <w:p>
-      <w:pPr>
-        <w:pStyle w:val="ListParagraph"/>
-        <w:ind w:left="360"/>
-        <w:rPr>
-          <w:b/>
-          <w:bCs/>
-        </w:rPr>
-      </w:pPr>
-      <w:r>
-        <w:rPr>
-          <w:b/>
-          <w:bCs/>
-        </w:rPr>
-        <w:t>Local Sign-In with Credentials</w:t>
-      </w:r>
-    </w:p>
-    <w:p>
-      <w:pPr>
-        <w:pStyle w:val="ListParagraph"/>
-        <w:numPr>
-          <w:ilvl w:val="0"/>
-          <w:numId w:val="42"/>
+          <w:numId w:val="43"/>
         </w:numPr>
         <w:rPr>
           <w:b/>
@@ -6060,7 +7018,7 @@
         <w:pStyle w:val="ListParagraph"/>
         <w:numPr>
           <w:ilvl w:val="1"/>
-          <w:numId w:val="43"/>
+          <w:numId w:val="44"/>
         </w:numPr>
         <w:rPr>
           <w:b/>
@@ -6097,7 +7055,7 @@
         <w:pStyle w:val="ListParagraph"/>
         <w:numPr>
           <w:ilvl w:val="1"/>
-          <w:numId w:val="43"/>
+          <w:numId w:val="44"/>
         </w:numPr>
         <w:rPr>
           <w:b/>
@@ -6127,7 +7085,7 @@
         <w:pStyle w:val="ListParagraph"/>
         <w:numPr>
           <w:ilvl w:val="1"/>
-          <w:numId w:val="43"/>
+          <w:numId w:val="44"/>
         </w:numPr>
         <w:rPr>
           <w:b/>
@@ -6139,93 +7097,107 @@
           <w:b/>
           <w:bCs/>
         </w:rPr>
-        <w:t xml:space="preserve">Credentials stored securely </w:t>
-      </w:r>
-      <w:proofErr w:type="gramStart"/>
+        <w:t>Credentials stored securely in .</w:t>
+      </w:r>
+      <w:proofErr w:type="spellStart"/>
       <w:r>
         <w:rPr>
           <w:b/>
           <w:bCs/>
         </w:rPr>
-        <w:t>in .</w:t>
-      </w:r>
-      <w:proofErr w:type="spellStart"/>
+        <w:t>env.local</w:t>
+      </w:r>
+      <w:proofErr w:type="spellEnd"/>
       <w:r>
         <w:rPr>
           <w:b/>
           <w:bCs/>
         </w:rPr>
-        <w:t>env</w:t>
-      </w:r>
-      <w:proofErr w:type="gramEnd"/>
-      <w:r>
+        <w:t>:</w:t>
+      </w:r>
+    </w:p>
+    <w:p>
+      <w:pPr>
+        <w:ind w:left="0" w:firstLine="0"/>
         <w:rPr>
           <w:b/>
           <w:bCs/>
         </w:rPr>
-        <w:t>.local</w:t>
-      </w:r>
-      <w:proofErr w:type="spellEnd"/>
-      <w:r>
+      </w:pPr>
+    </w:p>
+    <w:p>
+      <w:pPr>
         <w:rPr>
           <w:b/>
           <w:bCs/>
         </w:rPr>
-        <w:t>:</w:t>
-      </w:r>
-    </w:p>
-    <w:p>
-      <w:pPr>
-        <w:ind w:left="0" w:firstLine="0"/>
+      </w:pPr>
+      <w:r>
         <w:rPr>
           <w:b/>
           <w:bCs/>
         </w:rPr>
-      </w:pPr>
-    </w:p>
-    <w:p>
-      <w:pPr>
+        <w:t>. Session Management</w:t>
+      </w:r>
+    </w:p>
+    <w:p>
+      <w:pPr>
+        <w:numPr>
+          <w:ilvl w:val="0"/>
+          <w:numId w:val="45"/>
+        </w:numPr>
+      </w:pPr>
+      <w:r>
+        <w:t xml:space="preserve">Sessions are managed via </w:t>
+      </w:r>
+      <w:proofErr w:type="spellStart"/>
+      <w:r>
+        <w:t>NextAuth’s</w:t>
+      </w:r>
+      <w:proofErr w:type="spellEnd"/>
+      <w:r>
+        <w:t xml:space="preserve"> built-in functionality.</w:t>
+      </w:r>
+    </w:p>
+    <w:p>
+      <w:pPr>
+        <w:numPr>
+          <w:ilvl w:val="0"/>
+          <w:numId w:val="45"/>
+        </w:numPr>
+      </w:pPr>
+      <w:r>
+        <w:t>Server-side session checks (</w:t>
+      </w:r>
+      <w:proofErr w:type="spellStart"/>
+      <w:r>
         <w:rPr>
           <w:b/>
           <w:bCs/>
         </w:rPr>
-      </w:pPr>
+        <w:t>getServerSession</w:t>
+      </w:r>
+      <w:proofErr w:type="spellEnd"/>
+      <w:r>
+        <w:t>):</w:t>
+      </w:r>
+    </w:p>
+    <w:p>
+      <w:pPr>
+        <w:numPr>
+          <w:ilvl w:val="1"/>
+          <w:numId w:val="45"/>
+        </w:numPr>
+      </w:pPr>
+      <w:r>
+        <w:t xml:space="preserve">Unauthenticated users are redirected to </w:t>
+      </w:r>
       <w:r>
         <w:rPr>
           <w:b/>
           <w:bCs/>
         </w:rPr>
-        <w:t>. Session Management</w:t>
-      </w:r>
-    </w:p>
-    <w:p>
-      <w:pPr>
-        <w:numPr>
-          <w:ilvl w:val="0"/>
-          <w:numId w:val="44"/>
-        </w:numPr>
-      </w:pPr>
-      <w:r>
-        <w:t xml:space="preserve">Sessions are managed via </w:t>
-      </w:r>
-      <w:proofErr w:type="spellStart"/>
-      <w:r>
-        <w:t>NextAuth’s</w:t>
-      </w:r>
-      <w:proofErr w:type="spellEnd"/>
-      <w:r>
-        <w:t xml:space="preserve"> built-in functionality.</w:t>
-      </w:r>
-    </w:p>
-    <w:p>
-      <w:pPr>
-        <w:numPr>
-          <w:ilvl w:val="0"/>
-          <w:numId w:val="44"/>
-        </w:numPr>
-      </w:pPr>
-      <w:r>
-        <w:t>Server-side session checks (</w:t>
+        <w:t>/</w:t>
       </w:r>
       <w:proofErr w:type="spellStart"/>
       <w:r>
@@ -6233,48 +7205,18 @@
           <w:b/>
           <w:bCs/>
         </w:rPr>
-        <w:t>getServerSession</w:t>
+        <w:t>signin</w:t>
       </w:r>
       <w:proofErr w:type="spellEnd"/>
-      <w:r>
-        <w:t>):</w:t>
-      </w:r>
     </w:p>
     <w:p>
       <w:pPr>
         <w:numPr>
           <w:ilvl w:val="1"/>
-          <w:numId w:val="44"/>
+          <w:numId w:val="45"/>
         </w:numPr>
       </w:pPr>
       <w:r>
-        <w:t xml:space="preserve">Unauthenticated users are redirected to </w:t>
-      </w:r>
-      <w:r>
-        <w:rPr>
-          <w:b/>
-          <w:bCs/>
-        </w:rPr>
-        <w:t>/</w:t>
-      </w:r>
-      <w:proofErr w:type="spellStart"/>
-      <w:r>
-        <w:rPr>
-          <w:b/>
-          <w:bCs/>
-        </w:rPr>
-        <w:t>signin</w:t>
-      </w:r>
-      <w:proofErr w:type="spellEnd"/>
-    </w:p>
-    <w:p>
-      <w:pPr>
-        <w:numPr>
-          <w:ilvl w:val="1"/>
-          <w:numId w:val="44"/>
-        </w:numPr>
-      </w:pPr>
-      <w:r>
         <w:t>Authenticated users gain access to dashboard content</w:t>
       </w:r>
     </w:p>
@@ -6285,7 +7227,7 @@
           <w:noProof/>
         </w:rPr>
         <w:drawing>
-          <wp:inline distT="0" distB="0" distL="0" distR="0" wp14:anchorId="503F4441" wp14:editId="575D5320">
+          <wp:inline distT="0" distB="0" distL="0" distR="0" wp14:anchorId="50F5003E" wp14:editId="62172363">
             <wp:extent cx="6129655" cy="3076575"/>
             <wp:effectExtent l="0" t="0" r="4445" b="9525"/>
             <wp:docPr id="1016237127" name="Picture 1" descr="A black screen with a black background&#10;&#10;AI-generated content may be incorrect."/>
@@ -6321,6 +7263,8 @@
         </w:drawing>
       </w:r>
     </w:p>
+    <w:p/>
+    <w:p/>
     <w:p>
       <w:pPr>
         <w:pStyle w:val="Heading1"/>
@@ -6551,7 +7495,7 @@
               </w:numPr>
             </w:pPr>
             <w:r>
-              <w:t>Sign in page, and Authentication.</w:t>
+              <w:t>Report</w:t>
             </w:r>
           </w:p>
         </w:tc>
@@ -6572,6 +7516,7 @@
                 <w:sz w:val="24"/>
                 <w:szCs w:val="24"/>
               </w:rPr>
+              <w:lastRenderedPageBreak/>
               <w:t>Mohammad Hassan</w:t>
             </w:r>
           </w:p>
@@ -12354,6 +13299,92 @@
     </w:lvl>
   </w:abstractNum>
   <w:abstractNum w:abstractNumId="40" w15:restartNumberingAfterBreak="0">
+    <w:nsid w:val="75261064"/>
+    <w:multiLevelType w:val="multilevel"/>
+    <w:tmpl w:val="0409001F"/>
+    <w:lvl w:ilvl="0">
+      <w:start w:val="1"/>
+      <w:numFmt w:val="decimal"/>
+      <w:lvlText w:val="%1."/>
+      <w:lvlJc w:val="left"/>
+      <w:pPr>
+        <w:ind w:left="360" w:hanging="360"/>
+      </w:pPr>
+    </w:lvl>
+    <w:lvl w:ilvl="1">
+      <w:start w:val="1"/>
+      <w:numFmt w:val="decimal"/>
+      <w:lvlText w:val="%1.%2."/>
+      <w:lvlJc w:val="left"/>
+      <w:pPr>
+        <w:ind w:left="792" w:hanging="432"/>
+      </w:pPr>
+    </w:lvl>
+    <w:lvl w:ilvl="2">
+      <w:start w:val="1"/>
+      <w:numFmt w:val="decimal"/>
+      <w:lvlText w:val="%1.%2.%3."/>
+      <w:lvlJc w:val="left"/>
+      <w:pPr>
+        <w:ind w:left="1224" w:hanging="504"/>
+      </w:pPr>
+    </w:lvl>
+    <w:lvl w:ilvl="3">
+      <w:start w:val="1"/>
+      <w:numFmt w:val="decimal"/>
+      <w:lvlText w:val="%1.%2.%3.%4."/>
+      <w:lvlJc w:val="left"/>
+      <w:pPr>
+        <w:ind w:left="1728" w:hanging="648"/>
+      </w:pPr>
+    </w:lvl>
+    <w:lvl w:ilvl="4">
+      <w:start w:val="1"/>
+      <w:numFmt w:val="decimal"/>
+      <w:lvlText w:val="%1.%2.%3.%4.%5."/>
+      <w:lvlJc w:val="left"/>
+      <w:pPr>
+        <w:ind w:left="2232" w:hanging="792"/>
+      </w:pPr>
+    </w:lvl>
+    <w:lvl w:ilvl="5">
+      <w:start w:val="1"/>
+      <w:numFmt w:val="decimal"/>
+      <w:lvlText w:val="%1.%2.%3.%4.%5.%6."/>
+      <w:lvlJc w:val="left"/>
+      <w:pPr>
+        <w:ind w:left="2736" w:hanging="936"/>
+      </w:pPr>
+    </w:lvl>
+    <w:lvl w:ilvl="6">
+      <w:start w:val="1"/>
+      <w:numFmt w:val="decimal"/>
+      <w:lvlText w:val="%1.%2.%3.%4.%5.%6.%7."/>
+      <w:lvlJc w:val="left"/>
+      <w:pPr>
+        <w:ind w:left="3240" w:hanging="1080"/>
+      </w:pPr>
+    </w:lvl>
+    <w:lvl w:ilvl="7">
+      <w:start w:val="1"/>
+      <w:numFmt w:val="decimal"/>
+      <w:lvlText w:val="%1.%2.%3.%4.%5.%6.%7.%8."/>
+      <w:lvlJc w:val="left"/>
+      <w:pPr>
+        <w:ind w:left="3744" w:hanging="1224"/>
+      </w:pPr>
+    </w:lvl>
+    <w:lvl w:ilvl="8">
+      <w:start w:val="1"/>
+      <w:numFmt w:val="decimal"/>
+      <w:lvlText w:val="%1.%2.%3.%4.%5.%6.%7.%8.%9."/>
+      <w:lvlJc w:val="left"/>
+      <w:pPr>
+        <w:ind w:left="4320" w:hanging="1440"/>
+      </w:pPr>
+    </w:lvl>
+  </w:abstractNum>
+  <w:abstractNum w:abstractNumId="41" w15:restartNumberingAfterBreak="0">
     <w:nsid w:val="77CA44D1"/>
     <w:multiLevelType w:val="hybridMultilevel"/>
     <w:tmpl w:val="926CBC52"/>
@@ -12443,7 +13474,7 @@
       </w:pPr>
     </w:lvl>
   </w:abstractNum>
-  <w:abstractNum w:abstractNumId="41" w15:restartNumberingAfterBreak="0">
+  <w:abstractNum w:abstractNumId="42" w15:restartNumberingAfterBreak="0">
     <w:nsid w:val="7A9B6AF5"/>
     <w:multiLevelType w:val="multilevel"/>
     <w:tmpl w:val="2F2C3584"/>
@@ -12592,7 +13623,7 @@
       </w:rPr>
     </w:lvl>
   </w:abstractNum>
-  <w:abstractNum w:abstractNumId="42" w15:restartNumberingAfterBreak="0">
+  <w:abstractNum w:abstractNumId="43" w15:restartNumberingAfterBreak="0">
     <w:nsid w:val="7E5021C5"/>
     <w:multiLevelType w:val="hybridMultilevel"/>
     <w:tmpl w:val="EF46CF86"/>
@@ -12705,7 +13736,7 @@
       </w:rPr>
     </w:lvl>
   </w:abstractNum>
-  <w:abstractNum w:abstractNumId="43" w15:restartNumberingAfterBreak="0">
+  <w:abstractNum w:abstractNumId="44" w15:restartNumberingAfterBreak="0">
     <w:nsid w:val="7FD6018C"/>
     <w:multiLevelType w:val="multilevel"/>
     <w:tmpl w:val="FC947DB2"/>
@@ -12879,10 +13910,10 @@
     <w:abstractNumId w:val="29"/>
   </w:num>
   <w:num w:numId="9" w16cid:durableId="135997429">
-    <w:abstractNumId w:val="40"/>
+    <w:abstractNumId w:val="41"/>
   </w:num>
   <w:num w:numId="10" w16cid:durableId="580986456">
-    <w:abstractNumId w:val="42"/>
+    <w:abstractNumId w:val="43"/>
   </w:num>
   <w:num w:numId="11" w16cid:durableId="157042482">
     <w:abstractNumId w:val="14"/>
@@ -12957,13 +13988,13 @@
     <w:abstractNumId w:val="4"/>
   </w:num>
   <w:num w:numId="35" w16cid:durableId="1240793630">
-    <w:abstractNumId w:val="41"/>
+    <w:abstractNumId w:val="42"/>
   </w:num>
   <w:num w:numId="36" w16cid:durableId="1389963097">
     <w:abstractNumId w:val="16"/>
   </w:num>
   <w:num w:numId="37" w16cid:durableId="1096248261">
-    <w:abstractNumId w:val="43"/>
+    <w:abstractNumId w:val="44"/>
   </w:num>
   <w:num w:numId="38" w16cid:durableId="1866139248">
     <w:abstractNumId w:val="21"/>
@@ -12977,13 +14008,16 @@
   <w:num w:numId="41" w16cid:durableId="180704376">
     <w:abstractNumId w:val="15"/>
   </w:num>
-  <w:num w:numId="42" w16cid:durableId="1079330147">
+  <w:num w:numId="42" w16cid:durableId="1878397525">
+    <w:abstractNumId w:val="40"/>
+  </w:num>
+  <w:num w:numId="43" w16cid:durableId="1079330147">
     <w:abstractNumId w:val="27"/>
   </w:num>
-  <w:num w:numId="43" w16cid:durableId="1519150858">
+  <w:num w:numId="44" w16cid:durableId="1519150858">
     <w:abstractNumId w:val="25"/>
   </w:num>
-  <w:num w:numId="44" w16cid:durableId="1973904824">
+  <w:num w:numId="45" w16cid:durableId="1973904824">
     <w:abstractNumId w:val="9"/>
   </w:num>
 </w:numbering>
@@ -13437,32 +14471,10 @@
       <w:sz w:val="26"/>
     </w:rPr>
   </w:style>
-  <w:style w:type="paragraph" w:styleId="Heading3">
-    <w:name w:val="heading 3"/>
-    <w:basedOn w:val="Normal"/>
-    <w:next w:val="Normal"/>
-    <w:link w:val="Heading3Char"/>
-    <w:uiPriority w:val="9"/>
-    <w:semiHidden/>
-    <w:unhideWhenUsed/>
-    <w:qFormat/>
-    <w:rsid w:val="00067BDD"/>
-    <w:pPr>
-      <w:keepNext/>
-      <w:keepLines/>
-      <w:spacing w:before="40" w:after="0"/>
-      <w:outlineLvl w:val="2"/>
-    </w:pPr>
-    <w:rPr>
-      <w:rFonts w:asciiTheme="majorHAnsi" w:eastAsiaTheme="majorEastAsia" w:hAnsiTheme="majorHAnsi" w:cstheme="majorBidi"/>
-      <w:color w:val="1F4D78" w:themeColor="accent1" w:themeShade="7F"/>
-      <w:sz w:val="24"/>
-      <w:szCs w:val="24"/>
-    </w:rPr>
-  </w:style>
   <w:style w:type="character" w:default="1" w:styleId="DefaultParagraphFont">
     <w:name w:val="Default Paragraph Font"/>
     <w:uiPriority w:val="1"/>
+    <w:semiHidden/>
     <w:unhideWhenUsed/>
   </w:style>
   <w:style w:type="table" w:default="1" w:styleId="TableNormal">
@@ -13498,6 +14510,7 @@
   <w:style w:type="character" w:customStyle="1" w:styleId="Heading1Char">
     <w:name w:val="Heading 1 Char"/>
     <w:link w:val="Heading1"/>
+    <w:uiPriority w:val="9"/>
     <w:rPr>
       <w:rFonts w:ascii="Calibri" w:eastAsia="Calibri" w:hAnsi="Calibri" w:cs="Calibri"/>
       <w:b/>
@@ -14212,45 +15225,6 @@
     <w:rPr>
       <w:i/>
       <w:iCs/>
-    </w:rPr>
-  </w:style>
-  <w:style w:type="character" w:customStyle="1" w:styleId="Heading3Char">
-    <w:name w:val="Heading 3 Char"/>
-    <w:basedOn w:val="DefaultParagraphFont"/>
-    <w:link w:val="Heading3"/>
-    <w:uiPriority w:val="9"/>
-    <w:semiHidden/>
-    <w:rsid w:val="00067BDD"/>
-    <w:rPr>
-      <w:rFonts w:asciiTheme="majorHAnsi" w:eastAsiaTheme="majorEastAsia" w:hAnsiTheme="majorHAnsi" w:cstheme="majorBidi"/>
-      <w:color w:val="1F4D78" w:themeColor="accent1" w:themeShade="7F"/>
-      <w:sz w:val="24"/>
-      <w:szCs w:val="24"/>
-    </w:rPr>
-  </w:style>
-  <w:style w:type="character" w:styleId="UnresolvedMention">
-    <w:name w:val="Unresolved Mention"/>
-    <w:basedOn w:val="DefaultParagraphFont"/>
-    <w:uiPriority w:val="99"/>
-    <w:semiHidden/>
-    <w:unhideWhenUsed/>
-    <w:rsid w:val="00067BDD"/>
-    <w:rPr>
-      <w:color w:val="605E5C"/>
-      <w:shd w:val="clear" w:color="auto" w:fill="E1DFDD"/>
-    </w:rPr>
-  </w:style>
-  <w:style w:type="character" w:styleId="HTMLCode">
-    <w:name w:val="HTML Code"/>
-    <w:basedOn w:val="DefaultParagraphFont"/>
-    <w:uiPriority w:val="99"/>
-    <w:semiHidden/>
-    <w:unhideWhenUsed/>
-    <w:rsid w:val="00067BDD"/>
-    <w:rPr>
-      <w:rFonts w:ascii="Courier New" w:eastAsia="Times New Roman" w:hAnsi="Courier New" w:cs="Courier New"/>
-      <w:sz w:val="20"/>
-      <w:szCs w:val="20"/>
     </w:rPr>
   </w:style>
 </w:styles>
@@ -14518,10 +15492,30 @@
 </file>
 
 <file path=customXml/item1.xml><?xml version="1.0" encoding="utf-8"?>
+<p:properties xmlns:p="http://schemas.microsoft.com/office/2006/metadata/properties" xmlns:xsi="http://www.w3.org/2001/XMLSchema-instance" xmlns:pc="http://schemas.microsoft.com/office/infopath/2007/PartnerControls">
+  <documentManagement>
+    <TaxCatchAll xmlns="692651b8-6577-4651-a352-3b631599c082" xsi:nil="true"/>
+    <lcf76f155ced4ddcb4097134ff3c332f xmlns="ff4433bc-22a3-4dac-805f-c635aff40461">
+      <Terms xmlns="http://schemas.microsoft.com/office/infopath/2007/PartnerControls"/>
+    </lcf76f155ced4ddcb4097134ff3c332f>
+  </documentManagement>
+</p:properties>
+</file>
+
+<file path=customXml/item2.xml><?xml version="1.0" encoding="utf-8"?>
+<?mso-contentType ?>
+<FormTemplates xmlns="http://schemas.microsoft.com/sharepoint/v3/contenttype/forms">
+  <Display>DocumentLibraryForm</Display>
+  <Edit>DocumentLibraryForm</Edit>
+  <New>DocumentLibraryForm</New>
+</FormTemplates>
+</file>
+
+<file path=customXml/item3.xml><?xml version="1.0" encoding="utf-8"?>
 <b:Sources xmlns:b="http://schemas.openxmlformats.org/officeDocument/2006/bibliography" xmlns="http://schemas.openxmlformats.org/officeDocument/2006/bibliography" SelectedStyle="\CHICAGO.XSL" StyleName="Chicago" Version="16"/>
 </file>
 
-<file path=customXml/item2.xml><?xml version="1.0" encoding="utf-8"?>
+<file path=customXml/item4.xml><?xml version="1.0" encoding="utf-8"?>
 <ct:contentTypeSchema xmlns:ct="http://schemas.microsoft.com/office/2006/metadata/contentType" xmlns:ma="http://schemas.microsoft.com/office/2006/metadata/properties/metaAttributes" ct:_="" ma:_="" ma:contentTypeName="Document" ma:contentTypeID="0x01010085BEF43317B4F840AC0C37E0D977D82E" ma:contentTypeVersion="12" ma:contentTypeDescription="Create a new document." ma:contentTypeScope="" ma:versionID="a2338617cbfbb51b2c0d33e4cb8684b1">
   <xsd:schema xmlns:xsd="http://www.w3.org/2001/XMLSchema" xmlns:xs="http://www.w3.org/2001/XMLSchema" xmlns:p="http://schemas.microsoft.com/office/2006/metadata/properties" xmlns:ns2="ff4433bc-22a3-4dac-805f-c635aff40461" xmlns:ns3="692651b8-6577-4651-a352-3b631599c082" targetNamespace="http://schemas.microsoft.com/office/2006/metadata/properties" ma:root="true" ma:fieldsID="0f93a4889667a75834aa97db9b978e47" ns2:_="" ns3:_="">
     <xsd:import namespace="ff4433bc-22a3-4dac-805f-c635aff40461"/>
@@ -14722,27 +15716,26 @@
 </ct:contentTypeSchema>
 </file>
 
-<file path=customXml/item3.xml><?xml version="1.0" encoding="utf-8"?>
-<p:properties xmlns:p="http://schemas.microsoft.com/office/2006/metadata/properties" xmlns:xsi="http://www.w3.org/2001/XMLSchema-instance" xmlns:pc="http://schemas.microsoft.com/office/infopath/2007/PartnerControls">
-  <documentManagement>
-    <TaxCatchAll xmlns="692651b8-6577-4651-a352-3b631599c082" xsi:nil="true"/>
-    <lcf76f155ced4ddcb4097134ff3c332f xmlns="ff4433bc-22a3-4dac-805f-c635aff40461">
-      <Terms xmlns="http://schemas.microsoft.com/office/infopath/2007/PartnerControls"/>
-    </lcf76f155ced4ddcb4097134ff3c332f>
-  </documentManagement>
-</p:properties>
+<file path=customXml/itemProps1.xml><?xml version="1.0" encoding="utf-8"?>
+<ds:datastoreItem xmlns:ds="http://schemas.openxmlformats.org/officeDocument/2006/customXml" ds:itemID="{5C510F61-3B5C-4057-BAAE-BC558D826AC3}">
+  <ds:schemaRefs>
+    <ds:schemaRef ds:uri="http://schemas.microsoft.com/office/2006/metadata/properties"/>
+    <ds:schemaRef ds:uri="http://schemas.microsoft.com/office/infopath/2007/PartnerControls"/>
+    <ds:schemaRef ds:uri="692651b8-6577-4651-a352-3b631599c082"/>
+    <ds:schemaRef ds:uri="ff4433bc-22a3-4dac-805f-c635aff40461"/>
+  </ds:schemaRefs>
+</ds:datastoreItem>
 </file>
 
-<file path=customXml/item4.xml><?xml version="1.0" encoding="utf-8"?>
-<?mso-contentType ?>
-<FormTemplates xmlns="http://schemas.microsoft.com/sharepoint/v3/contenttype/forms">
-  <Display>DocumentLibraryForm</Display>
-  <Edit>DocumentLibraryForm</Edit>
-  <New>DocumentLibraryForm</New>
-</FormTemplates>
+<file path=customXml/itemProps2.xml><?xml version="1.0" encoding="utf-8"?>
+<ds:datastoreItem xmlns:ds="http://schemas.openxmlformats.org/officeDocument/2006/customXml" ds:itemID="{7BC2559B-1F75-4C13-B1F1-561853B9C76F}">
+  <ds:schemaRefs>
+    <ds:schemaRef ds:uri="http://schemas.microsoft.com/sharepoint/v3/contenttype/forms"/>
+  </ds:schemaRefs>
+</ds:datastoreItem>
 </file>
 
-<file path=customXml/itemProps1.xml><?xml version="1.0" encoding="utf-8"?>
+<file path=customXml/itemProps3.xml><?xml version="1.0" encoding="utf-8"?>
 <ds:datastoreItem xmlns:ds="http://schemas.openxmlformats.org/officeDocument/2006/customXml" ds:itemID="{6DBA92C0-8742-474B-BCAA-81383294C714}">
   <ds:schemaRefs>
     <ds:schemaRef ds:uri="http://schemas.openxmlformats.org/officeDocument/2006/bibliography"/>
@@ -14750,7 +15743,7 @@
 </ds:datastoreItem>
 </file>
 
-<file path=customXml/itemProps2.xml><?xml version="1.0" encoding="utf-8"?>
+<file path=customXml/itemProps4.xml><?xml version="1.0" encoding="utf-8"?>
 <ds:datastoreItem xmlns:ds="http://schemas.openxmlformats.org/officeDocument/2006/customXml" ds:itemID="{6F748748-41BE-4A72-8C1E-A873F16C24B6}">
   <ds:schemaRefs>
     <ds:schemaRef ds:uri="http://schemas.microsoft.com/office/2006/metadata/contentType"/>
@@ -14767,23 +15760,4 @@
     <ds:schemaRef ds:uri="http://schemas.microsoft.com/internal/obd"/>
   </ds:schemaRefs>
 </ds:datastoreItem>
-</file>
-
-<file path=customXml/itemProps3.xml><?xml version="1.0" encoding="utf-8"?>
-<ds:datastoreItem xmlns:ds="http://schemas.openxmlformats.org/officeDocument/2006/customXml" ds:itemID="{5C510F61-3B5C-4057-BAAE-BC558D826AC3}">
-  <ds:schemaRefs>
-    <ds:schemaRef ds:uri="http://schemas.microsoft.com/office/2006/metadata/properties"/>
-    <ds:schemaRef ds:uri="http://schemas.microsoft.com/office/infopath/2007/PartnerControls"/>
-    <ds:schemaRef ds:uri="692651b8-6577-4651-a352-3b631599c082"/>
-    <ds:schemaRef ds:uri="ff4433bc-22a3-4dac-805f-c635aff40461"/>
-  </ds:schemaRefs>
-</ds:datastoreItem>
-</file>
-
-<file path=customXml/itemProps4.xml><?xml version="1.0" encoding="utf-8"?>
-<ds:datastoreItem xmlns:ds="http://schemas.openxmlformats.org/officeDocument/2006/customXml" ds:itemID="{7BC2559B-1F75-4C13-B1F1-561853B9C76F}">
-  <ds:schemaRefs>
-    <ds:schemaRef ds:uri="http://schemas.microsoft.com/sharepoint/v3/contenttype/forms"/>
-  </ds:schemaRefs>
-</ds:datastoreItem>
 </file>
--- a/CMPS350_Project Phase 2_Report.docx
+++ b/CMPS350_Project Phase 2_Report.docx
@@ -2042,7 +2042,21 @@
         <w:rPr>
           <w:rFonts w:ascii="Times New Roman" w:hAnsi="Times New Roman" w:cs="Times New Roman"/>
         </w:rPr>
-        <w:t xml:space="preserve"> you lose 40% of assigned grade. </w:t>
+        <w:t xml:space="preserve"> you lose 40% of </w:t>
+      </w:r>
+      <w:proofErr w:type="gramStart"/>
+      <w:r>
+        <w:rPr>
+          <w:rFonts w:ascii="Times New Roman" w:hAnsi="Times New Roman" w:cs="Times New Roman"/>
+        </w:rPr>
+        <w:t>assigned</w:t>
+      </w:r>
+      <w:proofErr w:type="gramEnd"/>
+      <w:r>
+        <w:rPr>
+          <w:rFonts w:ascii="Times New Roman" w:hAnsi="Times New Roman" w:cs="Times New Roman"/>
+        </w:rPr>
+        <w:t xml:space="preserve"> grade. </w:t>
       </w:r>
     </w:p>
     <w:p>
@@ -2150,21 +2164,7 @@
         <w:rPr>
           <w:rFonts w:ascii="Times New Roman" w:hAnsi="Times New Roman" w:cs="Times New Roman"/>
         </w:rPr>
-        <w:t>- Use of meaningful identifiers for variables and functions (</w:t>
-      </w:r>
-      <w:proofErr w:type="gramStart"/>
-      <w:r>
-        <w:rPr>
-          <w:rFonts w:ascii="Times New Roman" w:hAnsi="Times New Roman" w:cs="Times New Roman"/>
-        </w:rPr>
-        <w:t>e.g.</w:t>
-      </w:r>
-      <w:proofErr w:type="gramEnd"/>
-      <w:r>
-        <w:rPr>
-          <w:rFonts w:ascii="Times New Roman" w:hAnsi="Times New Roman" w:cs="Times New Roman"/>
-        </w:rPr>
-        <w:t xml:space="preserve"> using JavaScript naming conventions) </w:t>
+        <w:t xml:space="preserve">- Use of meaningful identifiers for variables and functions (e.g. using JavaScript naming conventions) </w:t>
       </w:r>
     </w:p>
     <w:p>
@@ -2997,7 +2997,15 @@
       </w:r>
       <w:proofErr w:type="gramEnd"/>
       <w:r>
-        <w:t>default(now())</w:t>
+        <w:t>default(</w:t>
+      </w:r>
+      <w:proofErr w:type="gramStart"/>
+      <w:r>
+        <w:t>now(</w:t>
+      </w:r>
+      <w:proofErr w:type="gramEnd"/>
+      <w:r>
+        <w:t>))</w:t>
       </w:r>
     </w:p>
     <w:p>
@@ -3088,11 +3096,11 @@
       </w:r>
       <w:proofErr w:type="spellEnd"/>
       <w:r>
-        <w:t xml:space="preserve"> @</w:t>
+        <w:t xml:space="preserve"> @relation(</w:t>
       </w:r>
       <w:proofErr w:type="gramEnd"/>
       <w:r>
-        <w:t>relation(fields: [</w:t>
+        <w:t>fields: [</w:t>
       </w:r>
       <w:proofErr w:type="spellStart"/>
       <w:r>
@@ -3127,15 +3135,15 @@
     </w:p>
     <w:p>
       <w:r>
-        <w:t xml:space="preserve">  instructor   User?   </w:t>
+        <w:t xml:space="preserve">  instructor   User?   @</w:t>
       </w:r>
       <w:proofErr w:type="gramStart"/>
       <w:r>
-        <w:t>@relation</w:t>
+        <w:t>relation(</w:t>
       </w:r>
       <w:proofErr w:type="gramEnd"/>
       <w:r>
-        <w:t>("InstructorClasses", fields: [</w:t>
+        <w:t>"InstructorClasses", fields: [</w:t>
       </w:r>
       <w:proofErr w:type="spellStart"/>
       <w:r>
@@ -3184,7 +3192,15 @@
       </w:r>
       <w:proofErr w:type="gramEnd"/>
       <w:r>
-        <w:t>default(now())</w:t>
+        <w:t>default(</w:t>
+      </w:r>
+      <w:proofErr w:type="gramStart"/>
+      <w:r>
+        <w:t>now(</w:t>
+      </w:r>
+      <w:proofErr w:type="gramEnd"/>
+      <w:r>
+        <w:t>))</w:t>
       </w:r>
     </w:p>
     <w:p>
@@ -3265,11 +3281,11 @@
       </w:r>
       <w:proofErr w:type="spellEnd"/>
       <w:r>
-        <w:t xml:space="preserve">   @</w:t>
+        <w:t xml:space="preserve">   @relation(</w:t>
       </w:r>
       <w:proofErr w:type="gramEnd"/>
       <w:r>
-        <w:t>relation(fields: [</w:t>
+        <w:t>fields: [</w:t>
       </w:r>
       <w:proofErr w:type="spellStart"/>
       <w:r>
@@ -3316,11 +3332,11 @@
       </w:r>
       <w:proofErr w:type="spellEnd"/>
       <w:r>
-        <w:t xml:space="preserve"> @</w:t>
+        <w:t xml:space="preserve"> @relation(</w:t>
       </w:r>
       <w:proofErr w:type="gramEnd"/>
       <w:r>
-        <w:t>relation(fields: [</w:t>
+        <w:t>fields: [</w:t>
       </w:r>
       <w:proofErr w:type="spellStart"/>
       <w:r>
@@ -3363,139 +3379,147 @@
       </w:r>
       <w:proofErr w:type="gramEnd"/>
       <w:r>
-        <w:t>default(now())</w:t>
+        <w:t>default(</w:t>
+      </w:r>
+      <w:proofErr w:type="gramStart"/>
+      <w:r>
+        <w:t>now(</w:t>
+      </w:r>
+      <w:proofErr w:type="gramEnd"/>
+      <w:r>
+        <w:t>))</w:t>
       </w:r>
     </w:p>
     <w:p/>
     <w:p>
       <w:r>
+        <w:t xml:space="preserve">  @@</w:t>
+      </w:r>
+      <w:proofErr w:type="gramStart"/>
+      <w:r>
+        <w:t>unique(</w:t>
+      </w:r>
+      <w:proofErr w:type="gramEnd"/>
+      <w:r>
+        <w:t xml:space="preserve">[userId, </w:t>
+      </w:r>
+      <w:proofErr w:type="spellStart"/>
+      <w:r>
+        <w:t>courseId</w:t>
+      </w:r>
+      <w:proofErr w:type="spellEnd"/>
+      <w:r>
+        <w:t>])</w:t>
+      </w:r>
+    </w:p>
+    <w:p>
+      <w:r>
+        <w:t>}</w:t>
+      </w:r>
+    </w:p>
+    <w:p/>
+    <w:p>
+      <w:r>
+        <w:t xml:space="preserve">model </w:t>
+      </w:r>
+      <w:proofErr w:type="spellStart"/>
+      <w:r>
+        <w:t>CourseInterest</w:t>
+      </w:r>
+      <w:proofErr w:type="spellEnd"/>
+      <w:r>
+        <w:t xml:space="preserve"> {</w:t>
+      </w:r>
+    </w:p>
+    <w:p>
+      <w:r>
+        <w:t xml:space="preserve">  id String @id @default(uuid())</w:t>
+      </w:r>
+    </w:p>
+    <w:p/>
+    <w:p>
+      <w:r>
         <w:t xml:space="preserve">  </w:t>
       </w:r>
+      <w:proofErr w:type="spellStart"/>
+      <w:r>
+        <w:t>userId</w:t>
+      </w:r>
+      <w:proofErr w:type="spellEnd"/>
+      <w:r>
+        <w:t xml:space="preserve"> String</w:t>
+      </w:r>
+    </w:p>
+    <w:p>
+      <w:r>
+        <w:t xml:space="preserve">  user </w:t>
+      </w:r>
       <w:proofErr w:type="gramStart"/>
       <w:r>
-        <w:t>@@unique</w:t>
+        <w:t xml:space="preserve">  </w:t>
+      </w:r>
+      <w:proofErr w:type="spellStart"/>
+      <w:r>
+        <w:t>User</w:t>
+      </w:r>
+      <w:proofErr w:type="spellEnd"/>
+      <w:r>
+        <w:t xml:space="preserve">   @relation(</w:t>
       </w:r>
       <w:proofErr w:type="gramEnd"/>
       <w:r>
-        <w:t xml:space="preserve">([userId, </w:t>
+        <w:t>fields: [</w:t>
       </w:r>
       <w:proofErr w:type="spellStart"/>
       <w:r>
+        <w:t>userId</w:t>
+      </w:r>
+      <w:proofErr w:type="spellEnd"/>
+      <w:r>
+        <w:t xml:space="preserve">], references: [id], </w:t>
+      </w:r>
+      <w:proofErr w:type="spellStart"/>
+      <w:r>
+        <w:t>onDelete</w:t>
+      </w:r>
+      <w:proofErr w:type="spellEnd"/>
+      <w:r>
+        <w:t>: Cascade)</w:t>
+      </w:r>
+    </w:p>
+    <w:p/>
+    <w:p>
+      <w:r>
+        <w:t xml:space="preserve">  </w:t>
+      </w:r>
+      <w:proofErr w:type="spellStart"/>
+      <w:r>
         <w:t>courseId</w:t>
       </w:r>
       <w:proofErr w:type="spellEnd"/>
       <w:r>
-        <w:t>])</w:t>
-      </w:r>
-    </w:p>
-    <w:p>
-      <w:r>
-        <w:t>}</w:t>
-      </w:r>
-    </w:p>
-    <w:p/>
-    <w:p>
-      <w:r>
-        <w:t xml:space="preserve">model </w:t>
+        <w:t xml:space="preserve"> String</w:t>
+      </w:r>
+    </w:p>
+    <w:p>
+      <w:r>
+        <w:t xml:space="preserve">  course </w:t>
+      </w:r>
+      <w:proofErr w:type="gramStart"/>
+      <w:r>
+        <w:t xml:space="preserve">  </w:t>
       </w:r>
       <w:proofErr w:type="spellStart"/>
       <w:r>
-        <w:t>CourseInterest</w:t>
+        <w:t>Course</w:t>
       </w:r>
       <w:proofErr w:type="spellEnd"/>
       <w:r>
-        <w:t xml:space="preserve"> {</w:t>
-      </w:r>
-    </w:p>
-    <w:p>
-      <w:r>
-        <w:t xml:space="preserve">  id String @id @default(uuid())</w:t>
-      </w:r>
-    </w:p>
-    <w:p/>
-    <w:p>
-      <w:r>
-        <w:t xml:space="preserve">  </w:t>
-      </w:r>
-      <w:proofErr w:type="spellStart"/>
-      <w:r>
-        <w:t>userId</w:t>
-      </w:r>
-      <w:proofErr w:type="spellEnd"/>
-      <w:r>
-        <w:t xml:space="preserve"> String</w:t>
-      </w:r>
-    </w:p>
-    <w:p>
-      <w:r>
-        <w:t xml:space="preserve">  user </w:t>
-      </w:r>
-      <w:proofErr w:type="gramStart"/>
-      <w:r>
-        <w:t xml:space="preserve">  </w:t>
-      </w:r>
-      <w:proofErr w:type="spellStart"/>
-      <w:r>
-        <w:t>User</w:t>
-      </w:r>
-      <w:proofErr w:type="spellEnd"/>
-      <w:r>
-        <w:t xml:space="preserve">   @</w:t>
+        <w:t xml:space="preserve"> @relation(</w:t>
       </w:r>
       <w:proofErr w:type="gramEnd"/>
       <w:r>
-        <w:t>relation(fields: [</w:t>
-      </w:r>
-      <w:proofErr w:type="spellStart"/>
-      <w:r>
-        <w:t>userId</w:t>
-      </w:r>
-      <w:proofErr w:type="spellEnd"/>
-      <w:r>
-        <w:t xml:space="preserve">], references: [id], </w:t>
-      </w:r>
-      <w:proofErr w:type="spellStart"/>
-      <w:r>
-        <w:t>onDelete</w:t>
-      </w:r>
-      <w:proofErr w:type="spellEnd"/>
-      <w:r>
-        <w:t>: Cascade)</w:t>
-      </w:r>
-    </w:p>
-    <w:p/>
-    <w:p>
-      <w:r>
-        <w:t xml:space="preserve">  </w:t>
-      </w:r>
-      <w:proofErr w:type="spellStart"/>
-      <w:r>
-        <w:t>courseId</w:t>
-      </w:r>
-      <w:proofErr w:type="spellEnd"/>
-      <w:r>
-        <w:t xml:space="preserve"> String</w:t>
-      </w:r>
-    </w:p>
-    <w:p>
-      <w:r>
-        <w:t xml:space="preserve">  course </w:t>
-      </w:r>
-      <w:proofErr w:type="gramStart"/>
-      <w:r>
-        <w:t xml:space="preserve">  </w:t>
-      </w:r>
-      <w:proofErr w:type="spellStart"/>
-      <w:r>
-        <w:t>Course</w:t>
-      </w:r>
-      <w:proofErr w:type="spellEnd"/>
-      <w:r>
-        <w:t xml:space="preserve"> @</w:t>
-      </w:r>
-      <w:proofErr w:type="gramEnd"/>
-      <w:r>
-        <w:t>relation(fields: [</w:t>
+        <w:t>fields: [</w:t>
       </w:r>
       <w:proofErr w:type="spellStart"/>
       <w:r>
@@ -3538,21 +3562,29 @@
       </w:r>
       <w:proofErr w:type="gramEnd"/>
       <w:r>
-        <w:t>default(now())</w:t>
+        <w:t>default(</w:t>
+      </w:r>
+      <w:proofErr w:type="gramStart"/>
+      <w:r>
+        <w:t>now(</w:t>
+      </w:r>
+      <w:proofErr w:type="gramEnd"/>
+      <w:r>
+        <w:t>))</w:t>
       </w:r>
     </w:p>
     <w:p/>
     <w:p>
       <w:r>
-        <w:t xml:space="preserve">  </w:t>
+        <w:t xml:space="preserve">  @@</w:t>
       </w:r>
       <w:proofErr w:type="gramStart"/>
       <w:r>
-        <w:t>@@unique</w:t>
+        <w:t>unique(</w:t>
       </w:r>
       <w:proofErr w:type="gramEnd"/>
       <w:r>
-        <w:t xml:space="preserve">([userId, </w:t>
+        <w:t xml:space="preserve">[userId, </w:t>
       </w:r>
       <w:proofErr w:type="spellStart"/>
       <w:r>
@@ -6948,10 +6980,7 @@
       </w:pPr>
       <w:r>
         <w:lastRenderedPageBreak/>
-        <w:t>Authentication</w:t>
-      </w:r>
-      <w:r>
-        <w:t xml:space="preserve"> </w:t>
+        <w:t xml:space="preserve">Authentication </w:t>
       </w:r>
     </w:p>
     <w:p>
@@ -7227,10 +7256,10 @@
           <w:noProof/>
         </w:rPr>
         <w:drawing>
-          <wp:inline distT="0" distB="0" distL="0" distR="0" wp14:anchorId="50F5003E" wp14:editId="62172363">
-            <wp:extent cx="6129655" cy="3076575"/>
-            <wp:effectExtent l="0" t="0" r="4445" b="9525"/>
-            <wp:docPr id="1016237127" name="Picture 1" descr="A black screen with a black background&#10;&#10;AI-generated content may be incorrect."/>
+          <wp:inline distT="0" distB="0" distL="0" distR="0" wp14:anchorId="5EE5759B" wp14:editId="67530CF8">
+            <wp:extent cx="6129655" cy="3051810"/>
+            <wp:effectExtent l="0" t="0" r="4445" b="0"/>
+            <wp:docPr id="1047494387" name="Picture 1" descr="A screenshot of a computer&#10;&#10;AI-generated content may be incorrect."/>
             <wp:cNvGraphicFramePr>
               <a:graphicFrameLocks xmlns:a="http://schemas.openxmlformats.org/drawingml/2006/main" noChangeAspect="1"/>
             </wp:cNvGraphicFramePr>
@@ -7238,7 +7267,7 @@
               <a:graphicData uri="http://schemas.openxmlformats.org/drawingml/2006/picture">
                 <pic:pic xmlns:pic="http://schemas.openxmlformats.org/drawingml/2006/picture">
                   <pic:nvPicPr>
-                    <pic:cNvPr id="1016237127" name="Picture 1" descr="A black screen with a black background&#10;&#10;AI-generated content may be incorrect."/>
+                    <pic:cNvPr id="1047494387" name="Picture 1" descr="A screenshot of a computer&#10;&#10;AI-generated content may be incorrect."/>
                     <pic:cNvPicPr/>
                   </pic:nvPicPr>
                   <pic:blipFill>
@@ -7250,7 +7279,7 @@
                   <pic:spPr>
                     <a:xfrm>
                       <a:off x="0" y="0"/>
-                      <a:ext cx="6129655" cy="3076575"/>
+                      <a:ext cx="6129655" cy="3051810"/>
                     </a:xfrm>
                     <a:prstGeom prst="rect">
                       <a:avLst/>
@@ -15503,19 +15532,6 @@
 </file>
 
 <file path=customXml/item2.xml><?xml version="1.0" encoding="utf-8"?>
-<?mso-contentType ?>
-<FormTemplates xmlns="http://schemas.microsoft.com/sharepoint/v3/contenttype/forms">
-  <Display>DocumentLibraryForm</Display>
-  <Edit>DocumentLibraryForm</Edit>
-  <New>DocumentLibraryForm</New>
-</FormTemplates>
-</file>
-
-<file path=customXml/item3.xml><?xml version="1.0" encoding="utf-8"?>
-<b:Sources xmlns:b="http://schemas.openxmlformats.org/officeDocument/2006/bibliography" xmlns="http://schemas.openxmlformats.org/officeDocument/2006/bibliography" SelectedStyle="\CHICAGO.XSL" StyleName="Chicago" Version="16"/>
-</file>
-
-<file path=customXml/item4.xml><?xml version="1.0" encoding="utf-8"?>
 <ct:contentTypeSchema xmlns:ct="http://schemas.microsoft.com/office/2006/metadata/contentType" xmlns:ma="http://schemas.microsoft.com/office/2006/metadata/properties/metaAttributes" ct:_="" ma:_="" ma:contentTypeName="Document" ma:contentTypeID="0x01010085BEF43317B4F840AC0C37E0D977D82E" ma:contentTypeVersion="12" ma:contentTypeDescription="Create a new document." ma:contentTypeScope="" ma:versionID="a2338617cbfbb51b2c0d33e4cb8684b1">
   <xsd:schema xmlns:xsd="http://www.w3.org/2001/XMLSchema" xmlns:xs="http://www.w3.org/2001/XMLSchema" xmlns:p="http://schemas.microsoft.com/office/2006/metadata/properties" xmlns:ns2="ff4433bc-22a3-4dac-805f-c635aff40461" xmlns:ns3="692651b8-6577-4651-a352-3b631599c082" targetNamespace="http://schemas.microsoft.com/office/2006/metadata/properties" ma:root="true" ma:fieldsID="0f93a4889667a75834aa97db9b978e47" ns2:_="" ns3:_="">
     <xsd:import namespace="ff4433bc-22a3-4dac-805f-c635aff40461"/>
@@ -15716,6 +15732,19 @@
 </ct:contentTypeSchema>
 </file>
 
+<file path=customXml/item3.xml><?xml version="1.0" encoding="utf-8"?>
+<b:Sources xmlns:b="http://schemas.openxmlformats.org/officeDocument/2006/bibliography" xmlns="http://schemas.openxmlformats.org/officeDocument/2006/bibliography" SelectedStyle="\CHICAGO.XSL" StyleName="Chicago" Version="16"/>
+</file>
+
+<file path=customXml/item4.xml><?xml version="1.0" encoding="utf-8"?>
+<?mso-contentType ?>
+<FormTemplates xmlns="http://schemas.microsoft.com/sharepoint/v3/contenttype/forms">
+  <Display>DocumentLibraryForm</Display>
+  <Edit>DocumentLibraryForm</Edit>
+  <New>DocumentLibraryForm</New>
+</FormTemplates>
+</file>
+
 <file path=customXml/itemProps1.xml><?xml version="1.0" encoding="utf-8"?>
 <ds:datastoreItem xmlns:ds="http://schemas.openxmlformats.org/officeDocument/2006/customXml" ds:itemID="{5C510F61-3B5C-4057-BAAE-BC558D826AC3}">
   <ds:schemaRefs>
@@ -15728,22 +15757,6 @@
 </file>
 
 <file path=customXml/itemProps2.xml><?xml version="1.0" encoding="utf-8"?>
-<ds:datastoreItem xmlns:ds="http://schemas.openxmlformats.org/officeDocument/2006/customXml" ds:itemID="{7BC2559B-1F75-4C13-B1F1-561853B9C76F}">
-  <ds:schemaRefs>
-    <ds:schemaRef ds:uri="http://schemas.microsoft.com/sharepoint/v3/contenttype/forms"/>
-  </ds:schemaRefs>
-</ds:datastoreItem>
-</file>
-
-<file path=customXml/itemProps3.xml><?xml version="1.0" encoding="utf-8"?>
-<ds:datastoreItem xmlns:ds="http://schemas.openxmlformats.org/officeDocument/2006/customXml" ds:itemID="{6DBA92C0-8742-474B-BCAA-81383294C714}">
-  <ds:schemaRefs>
-    <ds:schemaRef ds:uri="http://schemas.openxmlformats.org/officeDocument/2006/bibliography"/>
-  </ds:schemaRefs>
-</ds:datastoreItem>
-</file>
-
-<file path=customXml/itemProps4.xml><?xml version="1.0" encoding="utf-8"?>
 <ds:datastoreItem xmlns:ds="http://schemas.openxmlformats.org/officeDocument/2006/customXml" ds:itemID="{6F748748-41BE-4A72-8C1E-A873F16C24B6}">
   <ds:schemaRefs>
     <ds:schemaRef ds:uri="http://schemas.microsoft.com/office/2006/metadata/contentType"/>
@@ -15760,4 +15773,20 @@
     <ds:schemaRef ds:uri="http://schemas.microsoft.com/internal/obd"/>
   </ds:schemaRefs>
 </ds:datastoreItem>
+</file>
+
+<file path=customXml/itemProps3.xml><?xml version="1.0" encoding="utf-8"?>
+<ds:datastoreItem xmlns:ds="http://schemas.openxmlformats.org/officeDocument/2006/customXml" ds:itemID="{6DBA92C0-8742-474B-BCAA-81383294C714}">
+  <ds:schemaRefs>
+    <ds:schemaRef ds:uri="http://schemas.openxmlformats.org/officeDocument/2006/bibliography"/>
+  </ds:schemaRefs>
+</ds:datastoreItem>
+</file>
+
+<file path=customXml/itemProps4.xml><?xml version="1.0" encoding="utf-8"?>
+<ds:datastoreItem xmlns:ds="http://schemas.openxmlformats.org/officeDocument/2006/customXml" ds:itemID="{7BC2559B-1F75-4C13-B1F1-561853B9C76F}">
+  <ds:schemaRefs>
+    <ds:schemaRef ds:uri="http://schemas.microsoft.com/sharepoint/v3/contenttype/forms"/>
+  </ds:schemaRefs>
+</ds:datastoreItem>
 </file>
--- a/CMPS350_Project Phase 2_Report.docx
+++ b/CMPS350_Project Phase 2_Report.docx
@@ -1997,21 +1997,7 @@
         <w:rPr>
           <w:rFonts w:ascii="Times New Roman" w:hAnsi="Times New Roman" w:cs="Times New Roman"/>
         </w:rPr>
-        <w:t xml:space="preserve">- The functionality is </w:t>
-      </w:r>
-      <w:proofErr w:type="gramStart"/>
-      <w:r>
-        <w:rPr>
-          <w:rFonts w:ascii="Times New Roman" w:hAnsi="Times New Roman" w:cs="Times New Roman"/>
-        </w:rPr>
-        <w:t>working:</w:t>
-      </w:r>
-      <w:proofErr w:type="gramEnd"/>
-      <w:r>
-        <w:rPr>
-          <w:rFonts w:ascii="Times New Roman" w:hAnsi="Times New Roman" w:cs="Times New Roman"/>
-        </w:rPr>
-        <w:t xml:space="preserve"> you get 70% of the assigned grade. </w:t>
+        <w:t xml:space="preserve">- The functionality is working: you get 70% of the assigned grade. </w:t>
       </w:r>
     </w:p>
     <w:p>
@@ -2028,21 +2014,7 @@
         <w:rPr>
           <w:rFonts w:ascii="Times New Roman" w:hAnsi="Times New Roman" w:cs="Times New Roman"/>
         </w:rPr>
-        <w:t xml:space="preserve">- The functionality is not </w:t>
-      </w:r>
-      <w:proofErr w:type="gramStart"/>
-      <w:r>
-        <w:rPr>
-          <w:rFonts w:ascii="Times New Roman" w:hAnsi="Times New Roman" w:cs="Times New Roman"/>
-        </w:rPr>
-        <w:t>working:</w:t>
-      </w:r>
-      <w:proofErr w:type="gramEnd"/>
-      <w:r>
-        <w:rPr>
-          <w:rFonts w:ascii="Times New Roman" w:hAnsi="Times New Roman" w:cs="Times New Roman"/>
-        </w:rPr>
-        <w:t xml:space="preserve"> you lose 40% of </w:t>
+        <w:t xml:space="preserve">- The functionality is not working: you lose 40% of </w:t>
       </w:r>
       <w:proofErr w:type="gramStart"/>
       <w:r>
@@ -6895,6 +6867,61 @@
         <w:t>User Interface</w:t>
       </w:r>
     </w:p>
+    <w:p>
+      <w:r>
+        <w:rPr>
+          <w:noProof/>
+        </w:rPr>
+        <w:drawing>
+          <wp:inline distT="0" distB="0" distL="0" distR="0" wp14:anchorId="1C14E2D7" wp14:editId="29D542DE">
+            <wp:extent cx="6129655" cy="3156585"/>
+            <wp:effectExtent l="0" t="0" r="4445" b="5715"/>
+            <wp:docPr id="1263748438" name="Picture 1" descr="A screenshot of a dashboard&#10;&#10;AI-generated content may be incorrect."/>
+            <wp:cNvGraphicFramePr>
+              <a:graphicFrameLocks xmlns:a="http://schemas.openxmlformats.org/drawingml/2006/main" noChangeAspect="1"/>
+            </wp:cNvGraphicFramePr>
+            <a:graphic xmlns:a="http://schemas.openxmlformats.org/drawingml/2006/main">
+              <a:graphicData uri="http://schemas.openxmlformats.org/drawingml/2006/picture">
+                <pic:pic xmlns:pic="http://schemas.openxmlformats.org/drawingml/2006/picture">
+                  <pic:nvPicPr>
+                    <pic:cNvPr id="1263748438" name="Picture 1" descr="A screenshot of a dashboard&#10;&#10;AI-generated content may be incorrect."/>
+                    <pic:cNvPicPr>
+                      <a:picLocks noChangeAspect="1" noChangeArrowheads="1"/>
+                    </pic:cNvPicPr>
+                  </pic:nvPicPr>
+                  <pic:blipFill>
+                    <a:blip r:embed="rId21">
+                      <a:extLst>
+                        <a:ext uri="{28A0092B-C50C-407E-A947-70E740481C1C}">
+                          <a14:useLocalDpi xmlns:a14="http://schemas.microsoft.com/office/drawing/2010/main" val="0"/>
+                        </a:ext>
+                      </a:extLst>
+                    </a:blip>
+                    <a:srcRect/>
+                    <a:stretch>
+                      <a:fillRect/>
+                    </a:stretch>
+                  </pic:blipFill>
+                  <pic:spPr bwMode="auto">
+                    <a:xfrm>
+                      <a:off x="0" y="0"/>
+                      <a:ext cx="6129655" cy="3156585"/>
+                    </a:xfrm>
+                    <a:prstGeom prst="rect">
+                      <a:avLst/>
+                    </a:prstGeom>
+                    <a:noFill/>
+                    <a:ln>
+                      <a:noFill/>
+                    </a:ln>
+                  </pic:spPr>
+                </pic:pic>
+              </a:graphicData>
+            </a:graphic>
+          </wp:inline>
+        </w:drawing>
+      </w:r>
+    </w:p>
     <w:p/>
     <w:p/>
     <w:p>
@@ -6910,6 +6937,1945 @@
         <w:t xml:space="preserve">Implemented queries </w:t>
       </w:r>
     </w:p>
+    <w:p>
+      <w:pPr>
+        <w:ind w:left="0" w:firstLine="0"/>
+      </w:pPr>
+      <w:r>
+        <w:t xml:space="preserve">              </w:t>
+      </w:r>
+      <w:r>
+        <w:t xml:space="preserve">              </w:t>
+      </w:r>
+      <w:r>
+        <w:t>// 1. Total number of users by role</w:t>
+      </w:r>
+    </w:p>
+    <w:p>
+      <w:pPr>
+        <w:ind w:left="0" w:firstLine="0"/>
+      </w:pPr>
+      <w:r>
+        <w:t xml:space="preserve">export async function </w:t>
+      </w:r>
+      <w:proofErr w:type="spellStart"/>
+      <w:proofErr w:type="gramStart"/>
+      <w:r>
+        <w:t>getUserCountsByRole</w:t>
+      </w:r>
+      <w:proofErr w:type="spellEnd"/>
+      <w:r>
+        <w:t>(</w:t>
+      </w:r>
+      <w:proofErr w:type="gramEnd"/>
+      <w:r>
+        <w:t>) {</w:t>
+      </w:r>
+    </w:p>
+    <w:p>
+      <w:pPr>
+        <w:ind w:left="0" w:firstLine="0"/>
+      </w:pPr>
+      <w:r>
+        <w:t xml:space="preserve">  return </w:t>
+      </w:r>
+      <w:proofErr w:type="spellStart"/>
+      <w:r>
+        <w:t>prisma.</w:t>
+      </w:r>
+      <w:proofErr w:type="gramStart"/>
+      <w:r>
+        <w:t>user.groupBy</w:t>
+      </w:r>
+      <w:proofErr w:type="spellEnd"/>
+      <w:proofErr w:type="gramEnd"/>
+      <w:r>
+        <w:t>({</w:t>
+      </w:r>
+    </w:p>
+    <w:p>
+      <w:pPr>
+        <w:ind w:left="0" w:firstLine="0"/>
+      </w:pPr>
+      <w:r>
+        <w:t xml:space="preserve">    </w:t>
+      </w:r>
+      <w:proofErr w:type="gramStart"/>
+      <w:r>
+        <w:t>by</w:t>
+      </w:r>
+      <w:proofErr w:type="gramEnd"/>
+      <w:r>
+        <w:t>: ['role'],</w:t>
+      </w:r>
+    </w:p>
+    <w:p>
+      <w:pPr>
+        <w:ind w:left="0" w:firstLine="0"/>
+      </w:pPr>
+      <w:r>
+        <w:t>    _count: true,</w:t>
+      </w:r>
+    </w:p>
+    <w:p>
+      <w:pPr>
+        <w:ind w:left="0" w:firstLine="0"/>
+      </w:pPr>
+      <w:r>
+        <w:t>  });</w:t>
+      </w:r>
+    </w:p>
+    <w:p>
+      <w:pPr>
+        <w:ind w:left="0" w:firstLine="0"/>
+      </w:pPr>
+      <w:r>
+        <w:t>}</w:t>
+      </w:r>
+    </w:p>
+    <w:p>
+      <w:pPr>
+        <w:ind w:left="0" w:firstLine="0"/>
+      </w:pPr>
+    </w:p>
+    <w:p>
+      <w:pPr>
+        <w:ind w:left="0" w:firstLine="0"/>
+      </w:pPr>
+      <w:r>
+        <w:t>// 2. Number of students registered per course</w:t>
+      </w:r>
+    </w:p>
+    <w:p>
+      <w:pPr>
+        <w:ind w:left="0" w:firstLine="0"/>
+      </w:pPr>
+      <w:r>
+        <w:t xml:space="preserve">export async function </w:t>
+      </w:r>
+      <w:proofErr w:type="spellStart"/>
+      <w:proofErr w:type="gramStart"/>
+      <w:r>
+        <w:t>getStudentCountPerCourse</w:t>
+      </w:r>
+      <w:proofErr w:type="spellEnd"/>
+      <w:r>
+        <w:t>(</w:t>
+      </w:r>
+      <w:proofErr w:type="gramEnd"/>
+      <w:r>
+        <w:t>) {</w:t>
+      </w:r>
+    </w:p>
+    <w:p>
+      <w:pPr>
+        <w:ind w:left="0" w:firstLine="0"/>
+      </w:pPr>
+      <w:r>
+        <w:t xml:space="preserve">  return </w:t>
+      </w:r>
+      <w:proofErr w:type="spellStart"/>
+      <w:proofErr w:type="gramStart"/>
+      <w:r>
+        <w:t>prisma.course</w:t>
+      </w:r>
+      <w:proofErr w:type="gramEnd"/>
+      <w:r>
+        <w:t>.</w:t>
+      </w:r>
+      <w:proofErr w:type="gramStart"/>
+      <w:r>
+        <w:t>findMany</w:t>
+      </w:r>
+      <w:proofErr w:type="spellEnd"/>
+      <w:r>
+        <w:t>(</w:t>
+      </w:r>
+      <w:proofErr w:type="gramEnd"/>
+      <w:r>
+        <w:t>{</w:t>
+      </w:r>
+    </w:p>
+    <w:p>
+      <w:pPr>
+        <w:ind w:left="0" w:firstLine="0"/>
+      </w:pPr>
+      <w:r>
+        <w:t xml:space="preserve">    </w:t>
+      </w:r>
+      <w:proofErr w:type="gramStart"/>
+      <w:r>
+        <w:t>select: {</w:t>
+      </w:r>
+      <w:proofErr w:type="gramEnd"/>
+    </w:p>
+    <w:p>
+      <w:pPr>
+        <w:ind w:left="0" w:firstLine="0"/>
+      </w:pPr>
+      <w:r>
+        <w:t>      code: true,</w:t>
+      </w:r>
+    </w:p>
+    <w:p>
+      <w:pPr>
+        <w:ind w:left="0" w:firstLine="0"/>
+      </w:pPr>
+      <w:r>
+        <w:t>      name: true,</w:t>
+      </w:r>
+    </w:p>
+    <w:p>
+      <w:pPr>
+        <w:ind w:left="0" w:firstLine="0"/>
+      </w:pPr>
+      <w:r>
+        <w:t xml:space="preserve">      </w:t>
+      </w:r>
+      <w:proofErr w:type="gramStart"/>
+      <w:r>
+        <w:t>classes: {</w:t>
+      </w:r>
+      <w:proofErr w:type="gramEnd"/>
+    </w:p>
+    <w:p>
+      <w:pPr>
+        <w:ind w:left="0" w:firstLine="0"/>
+      </w:pPr>
+      <w:r>
+        <w:t xml:space="preserve">        </w:t>
+      </w:r>
+      <w:proofErr w:type="gramStart"/>
+      <w:r>
+        <w:t>select: {</w:t>
+      </w:r>
+      <w:proofErr w:type="gramEnd"/>
+    </w:p>
+    <w:p>
+      <w:pPr>
+        <w:ind w:left="0" w:firstLine="0"/>
+      </w:pPr>
+      <w:r>
+        <w:t xml:space="preserve">          </w:t>
+      </w:r>
+      <w:proofErr w:type="spellStart"/>
+      <w:proofErr w:type="gramStart"/>
+      <w:r>
+        <w:t>registeredStudents</w:t>
+      </w:r>
+      <w:proofErr w:type="spellEnd"/>
+      <w:r>
+        <w:t>: {</w:t>
+      </w:r>
+      <w:proofErr w:type="gramEnd"/>
+    </w:p>
+    <w:p>
+      <w:pPr>
+        <w:ind w:left="0" w:firstLine="0"/>
+      </w:pPr>
+      <w:r>
+        <w:t xml:space="preserve">            select: </w:t>
+      </w:r>
+      <w:proofErr w:type="gramStart"/>
+      <w:r>
+        <w:t>{ id</w:t>
+      </w:r>
+      <w:proofErr w:type="gramEnd"/>
+      <w:r>
+        <w:t xml:space="preserve">: </w:t>
+      </w:r>
+      <w:proofErr w:type="gramStart"/>
+      <w:r>
+        <w:t>true }</w:t>
+      </w:r>
+      <w:proofErr w:type="gramEnd"/>
+    </w:p>
+    <w:p>
+      <w:pPr>
+        <w:ind w:left="0" w:firstLine="0"/>
+      </w:pPr>
+      <w:r>
+        <w:lastRenderedPageBreak/>
+        <w:t>          }</w:t>
+      </w:r>
+    </w:p>
+    <w:p>
+      <w:pPr>
+        <w:ind w:left="0" w:firstLine="0"/>
+      </w:pPr>
+      <w:r>
+        <w:t>        }</w:t>
+      </w:r>
+    </w:p>
+    <w:p>
+      <w:pPr>
+        <w:ind w:left="0" w:firstLine="0"/>
+      </w:pPr>
+      <w:r>
+        <w:t>      }</w:t>
+      </w:r>
+    </w:p>
+    <w:p>
+      <w:pPr>
+        <w:ind w:left="0" w:firstLine="0"/>
+      </w:pPr>
+      <w:r>
+        <w:t>    }</w:t>
+      </w:r>
+    </w:p>
+    <w:p>
+      <w:pPr>
+        <w:ind w:left="0" w:firstLine="0"/>
+      </w:pPr>
+      <w:r>
+        <w:t>  });</w:t>
+      </w:r>
+    </w:p>
+    <w:p>
+      <w:pPr>
+        <w:ind w:left="0" w:firstLine="0"/>
+      </w:pPr>
+      <w:r>
+        <w:t>}</w:t>
+      </w:r>
+    </w:p>
+    <w:p>
+      <w:pPr>
+        <w:ind w:left="0" w:firstLine="0"/>
+      </w:pPr>
+    </w:p>
+    <w:p>
+      <w:pPr>
+        <w:ind w:left="0" w:firstLine="0"/>
+      </w:pPr>
+      <w:r>
+        <w:t>// 3. Instructor teaching load</w:t>
+      </w:r>
+    </w:p>
+    <w:p>
+      <w:pPr>
+        <w:ind w:left="0" w:firstLine="0"/>
+      </w:pPr>
+      <w:r>
+        <w:t xml:space="preserve">export async function </w:t>
+      </w:r>
+      <w:proofErr w:type="spellStart"/>
+      <w:proofErr w:type="gramStart"/>
+      <w:r>
+        <w:t>getInstructorClassCount</w:t>
+      </w:r>
+      <w:proofErr w:type="spellEnd"/>
+      <w:r>
+        <w:t>(</w:t>
+      </w:r>
+      <w:proofErr w:type="gramEnd"/>
+      <w:r>
+        <w:t>) {</w:t>
+      </w:r>
+    </w:p>
+    <w:p>
+      <w:pPr>
+        <w:ind w:left="0" w:firstLine="0"/>
+      </w:pPr>
+      <w:r>
+        <w:t xml:space="preserve">  return </w:t>
+      </w:r>
+      <w:proofErr w:type="spellStart"/>
+      <w:r>
+        <w:t>prisma.</w:t>
+      </w:r>
+      <w:proofErr w:type="gramStart"/>
+      <w:r>
+        <w:t>user.findMany</w:t>
+      </w:r>
+      <w:proofErr w:type="spellEnd"/>
+      <w:proofErr w:type="gramEnd"/>
+      <w:r>
+        <w:t>({</w:t>
+      </w:r>
+    </w:p>
+    <w:p>
+      <w:pPr>
+        <w:ind w:left="0" w:firstLine="0"/>
+      </w:pPr>
+      <w:r>
+        <w:t xml:space="preserve">    where: </w:t>
+      </w:r>
+      <w:proofErr w:type="gramStart"/>
+      <w:r>
+        <w:t>{ role</w:t>
+      </w:r>
+      <w:proofErr w:type="gramEnd"/>
+      <w:r>
+        <w:t>: 'instructor</w:t>
+      </w:r>
+      <w:proofErr w:type="gramStart"/>
+      <w:r>
+        <w:t>' }</w:t>
+      </w:r>
+      <w:proofErr w:type="gramEnd"/>
+      <w:r>
+        <w:t>,</w:t>
+      </w:r>
+    </w:p>
+    <w:p>
+      <w:pPr>
+        <w:ind w:left="0" w:firstLine="0"/>
+      </w:pPr>
+      <w:r>
+        <w:t xml:space="preserve">    </w:t>
+      </w:r>
+      <w:proofErr w:type="gramStart"/>
+      <w:r>
+        <w:t>select: {</w:t>
+      </w:r>
+      <w:proofErr w:type="gramEnd"/>
+    </w:p>
+    <w:p>
+      <w:pPr>
+        <w:ind w:left="0" w:firstLine="0"/>
+      </w:pPr>
+      <w:r>
+        <w:t>      username: true,</w:t>
+      </w:r>
+    </w:p>
+    <w:p>
+      <w:pPr>
+        <w:ind w:left="0" w:firstLine="0"/>
+      </w:pPr>
+      <w:r>
+        <w:t>      name: true,</w:t>
+      </w:r>
+    </w:p>
+    <w:p>
+      <w:pPr>
+        <w:ind w:left="0" w:firstLine="0"/>
+      </w:pPr>
+      <w:r>
+        <w:t>      _</w:t>
+      </w:r>
+      <w:proofErr w:type="gramStart"/>
+      <w:r>
+        <w:t>count: {</w:t>
+      </w:r>
+      <w:proofErr w:type="gramEnd"/>
+    </w:p>
+    <w:p>
+      <w:pPr>
+        <w:ind w:left="0" w:firstLine="0"/>
+      </w:pPr>
+      <w:r>
+        <w:t xml:space="preserve">        select: </w:t>
+      </w:r>
+      <w:proofErr w:type="gramStart"/>
+      <w:r>
+        <w:t xml:space="preserve">{ </w:t>
+      </w:r>
+      <w:proofErr w:type="spellStart"/>
+      <w:r>
+        <w:t>assignedClasses</w:t>
+      </w:r>
+      <w:proofErr w:type="spellEnd"/>
+      <w:proofErr w:type="gramEnd"/>
+      <w:r>
+        <w:t xml:space="preserve">: </w:t>
+      </w:r>
+      <w:proofErr w:type="gramStart"/>
+      <w:r>
+        <w:t>true }</w:t>
+      </w:r>
+      <w:proofErr w:type="gramEnd"/>
+    </w:p>
+    <w:p>
+      <w:pPr>
+        <w:ind w:left="0" w:firstLine="0"/>
+      </w:pPr>
+      <w:r>
+        <w:t>      }</w:t>
+      </w:r>
+    </w:p>
+    <w:p>
+      <w:pPr>
+        <w:ind w:left="0" w:firstLine="0"/>
+      </w:pPr>
+      <w:r>
+        <w:t>    }</w:t>
+      </w:r>
+    </w:p>
+    <w:p>
+      <w:pPr>
+        <w:ind w:left="0" w:firstLine="0"/>
+      </w:pPr>
+      <w:r>
+        <w:t>  });</w:t>
+      </w:r>
+    </w:p>
+    <w:p>
+      <w:pPr>
+        <w:ind w:left="0" w:firstLine="0"/>
+      </w:pPr>
+      <w:r>
+        <w:t>}</w:t>
+      </w:r>
+    </w:p>
+    <w:p>
+      <w:pPr>
+        <w:ind w:left="0" w:firstLine="0"/>
+      </w:pPr>
+    </w:p>
+    <w:p>
+      <w:pPr>
+        <w:ind w:left="0" w:firstLine="0"/>
+      </w:pPr>
+      <w:r>
+        <w:t>// 4. Course completion rates</w:t>
+      </w:r>
+    </w:p>
+    <w:p>
+      <w:pPr>
+        <w:ind w:left="0" w:firstLine="0"/>
+      </w:pPr>
+      <w:r>
+        <w:t xml:space="preserve">export async function </w:t>
+      </w:r>
+      <w:proofErr w:type="spellStart"/>
+      <w:proofErr w:type="gramStart"/>
+      <w:r>
+        <w:t>getCourseCompletionRates</w:t>
+      </w:r>
+      <w:proofErr w:type="spellEnd"/>
+      <w:r>
+        <w:t>(</w:t>
+      </w:r>
+      <w:proofErr w:type="gramEnd"/>
+      <w:r>
+        <w:t>) {</w:t>
+      </w:r>
+    </w:p>
+    <w:p>
+      <w:pPr>
+        <w:ind w:left="0" w:firstLine="0"/>
+      </w:pPr>
+      <w:r>
+        <w:t xml:space="preserve">  const courses = await </w:t>
+      </w:r>
+      <w:proofErr w:type="spellStart"/>
+      <w:proofErr w:type="gramStart"/>
+      <w:r>
+        <w:t>prisma.course</w:t>
+      </w:r>
+      <w:proofErr w:type="gramEnd"/>
+      <w:r>
+        <w:t>.</w:t>
+      </w:r>
+      <w:proofErr w:type="gramStart"/>
+      <w:r>
+        <w:t>findMany</w:t>
+      </w:r>
+      <w:proofErr w:type="spellEnd"/>
+      <w:r>
+        <w:t>(</w:t>
+      </w:r>
+      <w:proofErr w:type="gramEnd"/>
+      <w:r>
+        <w:t>{</w:t>
+      </w:r>
+    </w:p>
+    <w:p>
+      <w:pPr>
+        <w:ind w:left="0" w:firstLine="0"/>
+      </w:pPr>
+      <w:r>
+        <w:t xml:space="preserve">    </w:t>
+      </w:r>
+      <w:proofErr w:type="gramStart"/>
+      <w:r>
+        <w:t>include: {</w:t>
+      </w:r>
+      <w:proofErr w:type="gramEnd"/>
+    </w:p>
+    <w:p>
+      <w:pPr>
+        <w:ind w:left="0" w:firstLine="0"/>
+      </w:pPr>
+      <w:r>
+        <w:t>      completions: true,</w:t>
+      </w:r>
+    </w:p>
+    <w:p>
+      <w:pPr>
+        <w:ind w:left="0" w:firstLine="0"/>
+      </w:pPr>
+      <w:r>
+        <w:t xml:space="preserve">      </w:t>
+      </w:r>
+      <w:proofErr w:type="gramStart"/>
+      <w:r>
+        <w:t>classes: {</w:t>
+      </w:r>
+      <w:proofErr w:type="gramEnd"/>
+    </w:p>
+    <w:p>
+      <w:pPr>
+        <w:ind w:left="0" w:firstLine="0"/>
+      </w:pPr>
+      <w:r>
+        <w:t xml:space="preserve">        </w:t>
+      </w:r>
+      <w:proofErr w:type="gramStart"/>
+      <w:r>
+        <w:t>select: {</w:t>
+      </w:r>
+      <w:proofErr w:type="gramEnd"/>
+    </w:p>
+    <w:p>
+      <w:pPr>
+        <w:ind w:left="0" w:firstLine="0"/>
+      </w:pPr>
+      <w:r>
+        <w:t xml:space="preserve">          </w:t>
+      </w:r>
+      <w:proofErr w:type="spellStart"/>
+      <w:r>
+        <w:t>registeredStudents</w:t>
+      </w:r>
+      <w:proofErr w:type="spellEnd"/>
+      <w:r>
+        <w:t>: true</w:t>
+      </w:r>
+    </w:p>
+    <w:p>
+      <w:pPr>
+        <w:ind w:left="0" w:firstLine="0"/>
+      </w:pPr>
+      <w:r>
+        <w:t>        }</w:t>
+      </w:r>
+    </w:p>
+    <w:p>
+      <w:pPr>
+        <w:ind w:left="0" w:firstLine="0"/>
+      </w:pPr>
+      <w:r>
+        <w:t>      }</w:t>
+      </w:r>
+    </w:p>
+    <w:p>
+      <w:pPr>
+        <w:ind w:left="0" w:firstLine="0"/>
+      </w:pPr>
+      <w:r>
+        <w:t>    }</w:t>
+      </w:r>
+    </w:p>
+    <w:p>
+      <w:pPr>
+        <w:ind w:left="0" w:firstLine="0"/>
+      </w:pPr>
+      <w:r>
+        <w:t>  });</w:t>
+      </w:r>
+    </w:p>
+    <w:p>
+      <w:pPr>
+        <w:ind w:left="0" w:firstLine="0"/>
+      </w:pPr>
+    </w:p>
+    <w:p>
+      <w:pPr>
+        <w:ind w:left="0" w:firstLine="0"/>
+      </w:pPr>
+      <w:r>
+        <w:t xml:space="preserve">  return </w:t>
+      </w:r>
+      <w:proofErr w:type="spellStart"/>
+      <w:proofErr w:type="gramStart"/>
+      <w:r>
+        <w:t>courses.map</w:t>
+      </w:r>
+      <w:proofErr w:type="spellEnd"/>
+      <w:r>
+        <w:t>(</w:t>
+      </w:r>
+      <w:proofErr w:type="gramEnd"/>
+      <w:r>
+        <w:t>course =&gt; {</w:t>
+      </w:r>
+    </w:p>
+    <w:p>
+      <w:pPr>
+        <w:ind w:left="0" w:firstLine="0"/>
+      </w:pPr>
+      <w:r>
+        <w:t xml:space="preserve">    const registered = </w:t>
+      </w:r>
+      <w:proofErr w:type="spellStart"/>
+      <w:proofErr w:type="gramStart"/>
+      <w:r>
+        <w:t>course.classes</w:t>
+      </w:r>
+      <w:proofErr w:type="gramEnd"/>
+      <w:r>
+        <w:t>.</w:t>
+      </w:r>
+      <w:proofErr w:type="gramStart"/>
+      <w:r>
+        <w:t>reduce</w:t>
+      </w:r>
+      <w:proofErr w:type="spellEnd"/>
+      <w:r>
+        <w:t>(</w:t>
+      </w:r>
+      <w:proofErr w:type="gramEnd"/>
+      <w:r>
+        <w:t xml:space="preserve">(sum, </w:t>
+      </w:r>
+      <w:proofErr w:type="spellStart"/>
+      <w:r>
+        <w:t>cls</w:t>
+      </w:r>
+      <w:proofErr w:type="spellEnd"/>
+      <w:r>
+        <w:t xml:space="preserve">) =&gt; sum + </w:t>
+      </w:r>
+      <w:proofErr w:type="spellStart"/>
+      <w:proofErr w:type="gramStart"/>
+      <w:r>
+        <w:t>cls.registeredStudents.length</w:t>
+      </w:r>
+      <w:proofErr w:type="spellEnd"/>
+      <w:proofErr w:type="gramEnd"/>
+      <w:r>
+        <w:t>, 0</w:t>
+      </w:r>
+      <w:proofErr w:type="gramStart"/>
+      <w:r>
+        <w:t>);</w:t>
+      </w:r>
+      <w:proofErr w:type="gramEnd"/>
+    </w:p>
+    <w:p>
+      <w:pPr>
+        <w:ind w:left="0" w:firstLine="0"/>
+      </w:pPr>
+      <w:r>
+        <w:t>    return {</w:t>
+      </w:r>
+    </w:p>
+    <w:p>
+      <w:pPr>
+        <w:ind w:left="0" w:firstLine="0"/>
+      </w:pPr>
+      <w:r>
+        <w:t xml:space="preserve">      code: </w:t>
+      </w:r>
+      <w:proofErr w:type="spellStart"/>
+      <w:proofErr w:type="gramStart"/>
+      <w:r>
+        <w:t>course.code</w:t>
+      </w:r>
+      <w:proofErr w:type="spellEnd"/>
+      <w:proofErr w:type="gramEnd"/>
+      <w:r>
+        <w:t>,</w:t>
+      </w:r>
+    </w:p>
+    <w:p>
+      <w:pPr>
+        <w:ind w:left="0" w:firstLine="0"/>
+      </w:pPr>
+      <w:r>
+        <w:t>      name: course.name,</w:t>
+      </w:r>
+    </w:p>
+    <w:p>
+      <w:pPr>
+        <w:ind w:left="0" w:firstLine="0"/>
+      </w:pPr>
+      <w:r>
+        <w:t xml:space="preserve">      completed: </w:t>
+      </w:r>
+      <w:proofErr w:type="spellStart"/>
+      <w:proofErr w:type="gramStart"/>
+      <w:r>
+        <w:t>course.completions</w:t>
+      </w:r>
+      <w:proofErr w:type="gramEnd"/>
+      <w:r>
+        <w:t>.length</w:t>
+      </w:r>
+      <w:proofErr w:type="spellEnd"/>
+      <w:r>
+        <w:t>,</w:t>
+      </w:r>
+    </w:p>
+    <w:p>
+      <w:pPr>
+        <w:ind w:left="0" w:firstLine="0"/>
+      </w:pPr>
+      <w:r>
+        <w:t>      registered,</w:t>
+      </w:r>
+    </w:p>
+    <w:p>
+      <w:pPr>
+        <w:ind w:left="0" w:firstLine="0"/>
+      </w:pPr>
+      <w:r>
+        <w:t xml:space="preserve">      </w:t>
+      </w:r>
+      <w:proofErr w:type="spellStart"/>
+      <w:r>
+        <w:t>completionRate</w:t>
+      </w:r>
+      <w:proofErr w:type="spellEnd"/>
+      <w:r>
+        <w:t xml:space="preserve">: </w:t>
+      </w:r>
+      <w:proofErr w:type="gramStart"/>
+      <w:r>
+        <w:t>registered ?</w:t>
+      </w:r>
+      <w:proofErr w:type="gramEnd"/>
+      <w:r>
+        <w:t xml:space="preserve"> (</w:t>
+      </w:r>
+      <w:proofErr w:type="spellStart"/>
+      <w:proofErr w:type="gramStart"/>
+      <w:r>
+        <w:t>course.completions</w:t>
+      </w:r>
+      <w:proofErr w:type="gramEnd"/>
+      <w:r>
+        <w:t>.length</w:t>
+      </w:r>
+      <w:proofErr w:type="spellEnd"/>
+      <w:r>
+        <w:t xml:space="preserve"> / registered</w:t>
+      </w:r>
+      <w:proofErr w:type="gramStart"/>
+      <w:r>
+        <w:t>) :</w:t>
+      </w:r>
+      <w:proofErr w:type="gramEnd"/>
+      <w:r>
+        <w:t xml:space="preserve"> 0</w:t>
+      </w:r>
+    </w:p>
+    <w:p>
+      <w:pPr>
+        <w:ind w:left="0" w:firstLine="0"/>
+      </w:pPr>
+      <w:r>
+        <w:lastRenderedPageBreak/>
+        <w:t>    };</w:t>
+      </w:r>
+    </w:p>
+    <w:p>
+      <w:pPr>
+        <w:ind w:left="0" w:firstLine="0"/>
+      </w:pPr>
+      <w:r>
+        <w:t>  });</w:t>
+      </w:r>
+    </w:p>
+    <w:p>
+      <w:pPr>
+        <w:ind w:left="0" w:firstLine="0"/>
+      </w:pPr>
+      <w:r>
+        <w:t>}</w:t>
+      </w:r>
+    </w:p>
+    <w:p>
+      <w:pPr>
+        <w:ind w:left="0" w:firstLine="0"/>
+      </w:pPr>
+    </w:p>
+    <w:p>
+      <w:pPr>
+        <w:ind w:left="0" w:firstLine="0"/>
+      </w:pPr>
+      <w:r>
+        <w:t>// 5. Most completed courses</w:t>
+      </w:r>
+    </w:p>
+    <w:p>
+      <w:pPr>
+        <w:ind w:left="0" w:firstLine="0"/>
+      </w:pPr>
+      <w:r>
+        <w:t xml:space="preserve">export async function </w:t>
+      </w:r>
+      <w:proofErr w:type="spellStart"/>
+      <w:proofErr w:type="gramStart"/>
+      <w:r>
+        <w:t>getMostCompletedCourses</w:t>
+      </w:r>
+      <w:proofErr w:type="spellEnd"/>
+      <w:r>
+        <w:t>(</w:t>
+      </w:r>
+      <w:proofErr w:type="gramEnd"/>
+      <w:r>
+        <w:t xml:space="preserve">limit = </w:t>
+      </w:r>
+      <w:proofErr w:type="gramStart"/>
+      <w:r>
+        <w:t>5) {</w:t>
+      </w:r>
+      <w:proofErr w:type="gramEnd"/>
+    </w:p>
+    <w:p>
+      <w:pPr>
+        <w:ind w:left="0" w:firstLine="0"/>
+      </w:pPr>
+      <w:r>
+        <w:t xml:space="preserve">  return </w:t>
+      </w:r>
+      <w:proofErr w:type="spellStart"/>
+      <w:proofErr w:type="gramStart"/>
+      <w:r>
+        <w:t>prisma.course</w:t>
+      </w:r>
+      <w:proofErr w:type="gramEnd"/>
+      <w:r>
+        <w:t>.</w:t>
+      </w:r>
+      <w:proofErr w:type="gramStart"/>
+      <w:r>
+        <w:t>findMany</w:t>
+      </w:r>
+      <w:proofErr w:type="spellEnd"/>
+      <w:r>
+        <w:t>(</w:t>
+      </w:r>
+      <w:proofErr w:type="gramEnd"/>
+      <w:r>
+        <w:t>{</w:t>
+      </w:r>
+    </w:p>
+    <w:p>
+      <w:pPr>
+        <w:ind w:left="0" w:firstLine="0"/>
+      </w:pPr>
+      <w:r>
+        <w:t xml:space="preserve">    </w:t>
+      </w:r>
+      <w:proofErr w:type="spellStart"/>
+      <w:proofErr w:type="gramStart"/>
+      <w:r>
+        <w:t>orderBy</w:t>
+      </w:r>
+      <w:proofErr w:type="spellEnd"/>
+      <w:r>
+        <w:t>: {</w:t>
+      </w:r>
+      <w:proofErr w:type="gramEnd"/>
+    </w:p>
+    <w:p>
+      <w:pPr>
+        <w:ind w:left="0" w:firstLine="0"/>
+      </w:pPr>
+      <w:r>
+        <w:t xml:space="preserve">      </w:t>
+      </w:r>
+      <w:proofErr w:type="gramStart"/>
+      <w:r>
+        <w:t>completions: {</w:t>
+      </w:r>
+      <w:proofErr w:type="gramEnd"/>
+    </w:p>
+    <w:p>
+      <w:pPr>
+        <w:ind w:left="0" w:firstLine="0"/>
+      </w:pPr>
+      <w:r>
+        <w:t>        _count: 'desc'</w:t>
+      </w:r>
+    </w:p>
+    <w:p>
+      <w:pPr>
+        <w:ind w:left="0" w:firstLine="0"/>
+      </w:pPr>
+      <w:r>
+        <w:t>      }</w:t>
+      </w:r>
+    </w:p>
+    <w:p>
+      <w:pPr>
+        <w:ind w:left="0" w:firstLine="0"/>
+      </w:pPr>
+      <w:r>
+        <w:t>    },</w:t>
+      </w:r>
+    </w:p>
+    <w:p>
+      <w:pPr>
+        <w:ind w:left="0" w:firstLine="0"/>
+      </w:pPr>
+      <w:r>
+        <w:t>    take: limit,</w:t>
+      </w:r>
+    </w:p>
+    <w:p>
+      <w:pPr>
+        <w:ind w:left="0" w:firstLine="0"/>
+      </w:pPr>
+      <w:r>
+        <w:t xml:space="preserve">    </w:t>
+      </w:r>
+      <w:proofErr w:type="gramStart"/>
+      <w:r>
+        <w:t>select: {</w:t>
+      </w:r>
+      <w:proofErr w:type="gramEnd"/>
+    </w:p>
+    <w:p>
+      <w:pPr>
+        <w:ind w:left="0" w:firstLine="0"/>
+      </w:pPr>
+      <w:r>
+        <w:t>      code: true,</w:t>
+      </w:r>
+    </w:p>
+    <w:p>
+      <w:pPr>
+        <w:ind w:left="0" w:firstLine="0"/>
+      </w:pPr>
+      <w:r>
+        <w:t>      name: true,</w:t>
+      </w:r>
+    </w:p>
+    <w:p>
+      <w:pPr>
+        <w:ind w:left="0" w:firstLine="0"/>
+      </w:pPr>
+      <w:r>
+        <w:t>      _</w:t>
+      </w:r>
+      <w:proofErr w:type="gramStart"/>
+      <w:r>
+        <w:t>count: {</w:t>
+      </w:r>
+      <w:proofErr w:type="gramEnd"/>
+    </w:p>
+    <w:p>
+      <w:pPr>
+        <w:ind w:left="0" w:firstLine="0"/>
+      </w:pPr>
+      <w:r>
+        <w:t xml:space="preserve">        select: </w:t>
+      </w:r>
+      <w:proofErr w:type="gramStart"/>
+      <w:r>
+        <w:t>{ completions</w:t>
+      </w:r>
+      <w:proofErr w:type="gramEnd"/>
+      <w:r>
+        <w:t xml:space="preserve">: </w:t>
+      </w:r>
+      <w:proofErr w:type="gramStart"/>
+      <w:r>
+        <w:t>true }</w:t>
+      </w:r>
+      <w:proofErr w:type="gramEnd"/>
+    </w:p>
+    <w:p>
+      <w:pPr>
+        <w:ind w:left="0" w:firstLine="0"/>
+      </w:pPr>
+      <w:r>
+        <w:t>      }</w:t>
+      </w:r>
+    </w:p>
+    <w:p>
+      <w:pPr>
+        <w:ind w:left="0" w:firstLine="0"/>
+      </w:pPr>
+      <w:r>
+        <w:t>    }</w:t>
+      </w:r>
+    </w:p>
+    <w:p>
+      <w:pPr>
+        <w:ind w:left="0" w:firstLine="0"/>
+      </w:pPr>
+      <w:r>
+        <w:t>  });</w:t>
+      </w:r>
+    </w:p>
+    <w:p>
+      <w:pPr>
+        <w:ind w:left="0" w:firstLine="0"/>
+      </w:pPr>
+      <w:r>
+        <w:t>}</w:t>
+      </w:r>
+    </w:p>
+    <w:p>
+      <w:pPr>
+        <w:ind w:left="0" w:firstLine="0"/>
+      </w:pPr>
+    </w:p>
+    <w:p>
+      <w:pPr>
+        <w:ind w:left="0" w:firstLine="0"/>
+      </w:pPr>
+      <w:r>
+        <w:t>// 6. Total active classes</w:t>
+      </w:r>
+    </w:p>
+    <w:p>
+      <w:pPr>
+        <w:ind w:left="0" w:firstLine="0"/>
+      </w:pPr>
+      <w:r>
+        <w:t xml:space="preserve">export async function </w:t>
+      </w:r>
+      <w:proofErr w:type="spellStart"/>
+      <w:proofErr w:type="gramStart"/>
+      <w:r>
+        <w:t>getTotalActiveClasses</w:t>
+      </w:r>
+      <w:proofErr w:type="spellEnd"/>
+      <w:r>
+        <w:t>(</w:t>
+      </w:r>
+      <w:proofErr w:type="gramEnd"/>
+      <w:r>
+        <w:t>) {</w:t>
+      </w:r>
+    </w:p>
+    <w:p>
+      <w:pPr>
+        <w:ind w:left="0" w:firstLine="0"/>
+      </w:pPr>
+      <w:r>
+        <w:t xml:space="preserve">  return </w:t>
+      </w:r>
+      <w:proofErr w:type="spellStart"/>
+      <w:r>
+        <w:t>prisma.</w:t>
+      </w:r>
+      <w:proofErr w:type="gramStart"/>
+      <w:r>
+        <w:t>class.count</w:t>
+      </w:r>
+      <w:proofErr w:type="spellEnd"/>
+      <w:proofErr w:type="gramEnd"/>
+      <w:r>
+        <w:t>(</w:t>
+      </w:r>
+      <w:proofErr w:type="gramStart"/>
+      <w:r>
+        <w:t>);</w:t>
+      </w:r>
+      <w:proofErr w:type="gramEnd"/>
+    </w:p>
+    <w:p>
+      <w:pPr>
+        <w:ind w:left="0" w:firstLine="0"/>
+      </w:pPr>
+      <w:r>
+        <w:t>}</w:t>
+      </w:r>
+    </w:p>
+    <w:p>
+      <w:pPr>
+        <w:ind w:left="0" w:firstLine="0"/>
+      </w:pPr>
+    </w:p>
+    <w:p>
+      <w:pPr>
+        <w:ind w:left="0" w:firstLine="0"/>
+      </w:pPr>
+      <w:r>
+        <w:t>// 7. Courses by status</w:t>
+      </w:r>
+    </w:p>
+    <w:p>
+      <w:pPr>
+        <w:ind w:left="0" w:firstLine="0"/>
+      </w:pPr>
+      <w:r>
+        <w:t xml:space="preserve">export async function </w:t>
+      </w:r>
+      <w:proofErr w:type="spellStart"/>
+      <w:proofErr w:type="gramStart"/>
+      <w:r>
+        <w:t>getCourseCountByStatus</w:t>
+      </w:r>
+      <w:proofErr w:type="spellEnd"/>
+      <w:r>
+        <w:t>(</w:t>
+      </w:r>
+      <w:proofErr w:type="gramEnd"/>
+      <w:r>
+        <w:t>) {</w:t>
+      </w:r>
+    </w:p>
+    <w:p>
+      <w:pPr>
+        <w:ind w:left="0" w:firstLine="0"/>
+      </w:pPr>
+      <w:r>
+        <w:t xml:space="preserve">  return </w:t>
+      </w:r>
+      <w:proofErr w:type="spellStart"/>
+      <w:proofErr w:type="gramStart"/>
+      <w:r>
+        <w:t>prisma.course</w:t>
+      </w:r>
+      <w:proofErr w:type="gramEnd"/>
+      <w:r>
+        <w:t>.</w:t>
+      </w:r>
+      <w:proofErr w:type="gramStart"/>
+      <w:r>
+        <w:t>groupBy</w:t>
+      </w:r>
+      <w:proofErr w:type="spellEnd"/>
+      <w:r>
+        <w:t>(</w:t>
+      </w:r>
+      <w:proofErr w:type="gramEnd"/>
+      <w:r>
+        <w:t>{</w:t>
+      </w:r>
+    </w:p>
+    <w:p>
+      <w:pPr>
+        <w:ind w:left="0" w:firstLine="0"/>
+      </w:pPr>
+      <w:r>
+        <w:t xml:space="preserve">    </w:t>
+      </w:r>
+      <w:proofErr w:type="gramStart"/>
+      <w:r>
+        <w:t>by</w:t>
+      </w:r>
+      <w:proofErr w:type="gramEnd"/>
+      <w:r>
+        <w:t>: ['status'],</w:t>
+      </w:r>
+    </w:p>
+    <w:p>
+      <w:pPr>
+        <w:ind w:left="0" w:firstLine="0"/>
+      </w:pPr>
+      <w:r>
+        <w:t>    _count: true</w:t>
+      </w:r>
+    </w:p>
+    <w:p>
+      <w:pPr>
+        <w:ind w:left="0" w:firstLine="0"/>
+      </w:pPr>
+      <w:r>
+        <w:t>  });</w:t>
+      </w:r>
+    </w:p>
+    <w:p>
+      <w:pPr>
+        <w:ind w:left="0" w:firstLine="0"/>
+      </w:pPr>
+      <w:r>
+        <w:t>}</w:t>
+      </w:r>
+    </w:p>
+    <w:p>
+      <w:pPr>
+        <w:ind w:left="0" w:firstLine="0"/>
+      </w:pPr>
+    </w:p>
+    <w:p>
+      <w:pPr>
+        <w:ind w:left="0" w:firstLine="0"/>
+      </w:pPr>
+      <w:r>
+        <w:t>// 8. Instructor interest count per course</w:t>
+      </w:r>
+    </w:p>
+    <w:p>
+      <w:pPr>
+        <w:ind w:left="0" w:firstLine="0"/>
+      </w:pPr>
+      <w:r>
+        <w:t xml:space="preserve">export async function </w:t>
+      </w:r>
+      <w:proofErr w:type="spellStart"/>
+      <w:proofErr w:type="gramStart"/>
+      <w:r>
+        <w:t>getInstructorInterestPerCourse</w:t>
+      </w:r>
+      <w:proofErr w:type="spellEnd"/>
+      <w:r>
+        <w:t>(</w:t>
+      </w:r>
+      <w:proofErr w:type="gramEnd"/>
+      <w:r>
+        <w:t>) {</w:t>
+      </w:r>
+    </w:p>
+    <w:p>
+      <w:pPr>
+        <w:ind w:left="0" w:firstLine="0"/>
+      </w:pPr>
+      <w:r>
+        <w:t xml:space="preserve">  return </w:t>
+      </w:r>
+      <w:proofErr w:type="spellStart"/>
+      <w:proofErr w:type="gramStart"/>
+      <w:r>
+        <w:t>prisma.course</w:t>
+      </w:r>
+      <w:proofErr w:type="gramEnd"/>
+      <w:r>
+        <w:t>.</w:t>
+      </w:r>
+      <w:proofErr w:type="gramStart"/>
+      <w:r>
+        <w:t>findMany</w:t>
+      </w:r>
+      <w:proofErr w:type="spellEnd"/>
+      <w:r>
+        <w:t>(</w:t>
+      </w:r>
+      <w:proofErr w:type="gramEnd"/>
+      <w:r>
+        <w:t>{</w:t>
+      </w:r>
+    </w:p>
+    <w:p>
+      <w:pPr>
+        <w:ind w:left="0" w:firstLine="0"/>
+      </w:pPr>
+      <w:r>
+        <w:t xml:space="preserve">    </w:t>
+      </w:r>
+      <w:proofErr w:type="gramStart"/>
+      <w:r>
+        <w:t>select: {</w:t>
+      </w:r>
+      <w:proofErr w:type="gramEnd"/>
+    </w:p>
+    <w:p>
+      <w:pPr>
+        <w:ind w:left="0" w:firstLine="0"/>
+      </w:pPr>
+      <w:r>
+        <w:t>      code: true,</w:t>
+      </w:r>
+    </w:p>
+    <w:p>
+      <w:pPr>
+        <w:ind w:left="0" w:firstLine="0"/>
+      </w:pPr>
+      <w:r>
+        <w:t>      name: true,</w:t>
+      </w:r>
+    </w:p>
+    <w:p>
+      <w:pPr>
+        <w:ind w:left="0" w:firstLine="0"/>
+      </w:pPr>
+      <w:r>
+        <w:lastRenderedPageBreak/>
+        <w:t>      _</w:t>
+      </w:r>
+      <w:proofErr w:type="gramStart"/>
+      <w:r>
+        <w:t>count: {</w:t>
+      </w:r>
+      <w:proofErr w:type="gramEnd"/>
+    </w:p>
+    <w:p>
+      <w:pPr>
+        <w:ind w:left="0" w:firstLine="0"/>
+      </w:pPr>
+      <w:r>
+        <w:t xml:space="preserve">        select: </w:t>
+      </w:r>
+      <w:proofErr w:type="gramStart"/>
+      <w:r>
+        <w:t>{ interests</w:t>
+      </w:r>
+      <w:proofErr w:type="gramEnd"/>
+      <w:r>
+        <w:t xml:space="preserve">: </w:t>
+      </w:r>
+      <w:proofErr w:type="gramStart"/>
+      <w:r>
+        <w:t>true }</w:t>
+      </w:r>
+      <w:proofErr w:type="gramEnd"/>
+    </w:p>
+    <w:p>
+      <w:pPr>
+        <w:ind w:left="0" w:firstLine="0"/>
+      </w:pPr>
+      <w:r>
+        <w:t>      }</w:t>
+      </w:r>
+    </w:p>
+    <w:p>
+      <w:pPr>
+        <w:ind w:left="0" w:firstLine="0"/>
+      </w:pPr>
+      <w:r>
+        <w:t>    }</w:t>
+      </w:r>
+    </w:p>
+    <w:p>
+      <w:pPr>
+        <w:ind w:left="0" w:firstLine="0"/>
+      </w:pPr>
+      <w:r>
+        <w:t>  });</w:t>
+      </w:r>
+    </w:p>
+    <w:p>
+      <w:pPr>
+        <w:ind w:left="0" w:firstLine="0"/>
+      </w:pPr>
+      <w:r>
+        <w:t>}</w:t>
+      </w:r>
+    </w:p>
+    <w:p>
+      <w:pPr>
+        <w:ind w:left="0" w:firstLine="0"/>
+      </w:pPr>
+    </w:p>
+    <w:p>
+      <w:pPr>
+        <w:ind w:left="0" w:firstLine="0"/>
+      </w:pPr>
+      <w:r>
+        <w:t>// 9. Average number of prerequisites per course</w:t>
+      </w:r>
+    </w:p>
+    <w:p>
+      <w:pPr>
+        <w:ind w:left="0" w:firstLine="0"/>
+      </w:pPr>
+      <w:r>
+        <w:t xml:space="preserve">export async function </w:t>
+      </w:r>
+      <w:proofErr w:type="spellStart"/>
+      <w:proofErr w:type="gramStart"/>
+      <w:r>
+        <w:t>getAveragePrerequisiteCount</w:t>
+      </w:r>
+      <w:proofErr w:type="spellEnd"/>
+      <w:r>
+        <w:t>(</w:t>
+      </w:r>
+      <w:proofErr w:type="gramEnd"/>
+      <w:r>
+        <w:t>) {</w:t>
+      </w:r>
+    </w:p>
+    <w:p>
+      <w:pPr>
+        <w:ind w:left="0" w:firstLine="0"/>
+      </w:pPr>
+      <w:r>
+        <w:t xml:space="preserve">  const courses = await </w:t>
+      </w:r>
+      <w:proofErr w:type="spellStart"/>
+      <w:proofErr w:type="gramStart"/>
+      <w:r>
+        <w:t>prisma.course</w:t>
+      </w:r>
+      <w:proofErr w:type="gramEnd"/>
+      <w:r>
+        <w:t>.</w:t>
+      </w:r>
+      <w:proofErr w:type="gramStart"/>
+      <w:r>
+        <w:t>findMany</w:t>
+      </w:r>
+      <w:proofErr w:type="spellEnd"/>
+      <w:r>
+        <w:t>();</w:t>
+      </w:r>
+      <w:proofErr w:type="gramEnd"/>
+    </w:p>
+    <w:p>
+      <w:pPr>
+        <w:ind w:left="0" w:firstLine="0"/>
+      </w:pPr>
+      <w:r>
+        <w:t xml:space="preserve">  const total = </w:t>
+      </w:r>
+      <w:proofErr w:type="spellStart"/>
+      <w:proofErr w:type="gramStart"/>
+      <w:r>
+        <w:t>courses.reduce</w:t>
+      </w:r>
+      <w:proofErr w:type="spellEnd"/>
+      <w:proofErr w:type="gramEnd"/>
+      <w:r>
+        <w:t>((sum, course) =&gt; {</w:t>
+      </w:r>
+    </w:p>
+    <w:p>
+      <w:pPr>
+        <w:ind w:left="0" w:firstLine="0"/>
+      </w:pPr>
+      <w:r>
+        <w:t xml:space="preserve">    const count = </w:t>
+      </w:r>
+      <w:proofErr w:type="spellStart"/>
+      <w:proofErr w:type="gramStart"/>
+      <w:r>
+        <w:t>course.prerequisites</w:t>
+      </w:r>
+      <w:proofErr w:type="spellEnd"/>
+      <w:proofErr w:type="gramEnd"/>
+      <w:r>
+        <w:t xml:space="preserve"> ? </w:t>
+      </w:r>
+      <w:proofErr w:type="spellStart"/>
+      <w:proofErr w:type="gramStart"/>
+      <w:r>
+        <w:t>course.prerequisites</w:t>
+      </w:r>
+      <w:proofErr w:type="gramEnd"/>
+      <w:r>
+        <w:t>.</w:t>
+      </w:r>
+      <w:proofErr w:type="gramStart"/>
+      <w:r>
+        <w:t>split</w:t>
+      </w:r>
+      <w:proofErr w:type="spellEnd"/>
+      <w:r>
+        <w:t>(</w:t>
+      </w:r>
+      <w:proofErr w:type="gramEnd"/>
+      <w:r>
+        <w:t>','</w:t>
+      </w:r>
+      <w:proofErr w:type="gramStart"/>
+      <w:r>
+        <w:t>).length</w:t>
+      </w:r>
+      <w:proofErr w:type="gramEnd"/>
+      <w:r>
+        <w:t xml:space="preserve"> : </w:t>
+      </w:r>
+      <w:proofErr w:type="gramStart"/>
+      <w:r>
+        <w:t>0;</w:t>
+      </w:r>
+      <w:proofErr w:type="gramEnd"/>
+    </w:p>
+    <w:p>
+      <w:pPr>
+        <w:ind w:left="0" w:firstLine="0"/>
+      </w:pPr>
+      <w:r>
+        <w:t xml:space="preserve">    return sum + </w:t>
+      </w:r>
+      <w:proofErr w:type="gramStart"/>
+      <w:r>
+        <w:t>count;</w:t>
+      </w:r>
+      <w:proofErr w:type="gramEnd"/>
+    </w:p>
+    <w:p>
+      <w:pPr>
+        <w:ind w:left="0" w:firstLine="0"/>
+      </w:pPr>
+      <w:r>
+        <w:t>  }, 0</w:t>
+      </w:r>
+      <w:proofErr w:type="gramStart"/>
+      <w:r>
+        <w:t>);</w:t>
+      </w:r>
+      <w:proofErr w:type="gramEnd"/>
+    </w:p>
+    <w:p>
+      <w:pPr>
+        <w:ind w:left="0" w:firstLine="0"/>
+      </w:pPr>
+      <w:r>
+        <w:t xml:space="preserve">  return </w:t>
+      </w:r>
+      <w:proofErr w:type="spellStart"/>
+      <w:proofErr w:type="gramStart"/>
+      <w:r>
+        <w:t>courses.length</w:t>
+      </w:r>
+      <w:proofErr w:type="spellEnd"/>
+      <w:proofErr w:type="gramEnd"/>
+      <w:r>
+        <w:t xml:space="preserve"> ? (total / </w:t>
+      </w:r>
+      <w:proofErr w:type="spellStart"/>
+      <w:proofErr w:type="gramStart"/>
+      <w:r>
+        <w:t>courses.length</w:t>
+      </w:r>
+      <w:proofErr w:type="spellEnd"/>
+      <w:r>
+        <w:t>).</w:t>
+      </w:r>
+      <w:proofErr w:type="spellStart"/>
+      <w:r>
+        <w:t>toFixed</w:t>
+      </w:r>
+      <w:proofErr w:type="spellEnd"/>
+      <w:proofErr w:type="gramEnd"/>
+      <w:r>
+        <w:t>(2</w:t>
+      </w:r>
+      <w:proofErr w:type="gramStart"/>
+      <w:r>
+        <w:t>) :</w:t>
+      </w:r>
+      <w:proofErr w:type="gramEnd"/>
+      <w:r>
+        <w:t xml:space="preserve"> </w:t>
+      </w:r>
+      <w:proofErr w:type="gramStart"/>
+      <w:r>
+        <w:t>0;</w:t>
+      </w:r>
+      <w:proofErr w:type="gramEnd"/>
+    </w:p>
+    <w:p>
+      <w:pPr>
+        <w:ind w:left="0" w:firstLine="0"/>
+      </w:pPr>
+      <w:r>
+        <w:t>}</w:t>
+      </w:r>
+    </w:p>
+    <w:p>
+      <w:pPr>
+        <w:ind w:left="0" w:firstLine="0"/>
+      </w:pPr>
+    </w:p>
+    <w:p>
+      <w:pPr>
+        <w:ind w:left="0" w:firstLine="0"/>
+      </w:pPr>
+      <w:r>
+        <w:t>// 10. Students who completed all core courses</w:t>
+      </w:r>
+    </w:p>
+    <w:p>
+      <w:pPr>
+        <w:ind w:left="0" w:firstLine="0"/>
+      </w:pPr>
+      <w:r>
+        <w:t xml:space="preserve">const </w:t>
+      </w:r>
+      <w:proofErr w:type="spellStart"/>
+      <w:r>
+        <w:t>coreCourses</w:t>
+      </w:r>
+      <w:proofErr w:type="spellEnd"/>
+      <w:r>
+        <w:t xml:space="preserve"> = ['CMPS151', 'CMPS251', 'CMPS350'</w:t>
+      </w:r>
+      <w:proofErr w:type="gramStart"/>
+      <w:r>
+        <w:t>];</w:t>
+      </w:r>
+      <w:proofErr w:type="gramEnd"/>
+    </w:p>
+    <w:p>
+      <w:pPr>
+        <w:ind w:left="0" w:firstLine="0"/>
+      </w:pPr>
+      <w:r>
+        <w:t xml:space="preserve">export async function </w:t>
+      </w:r>
+      <w:proofErr w:type="spellStart"/>
+      <w:proofErr w:type="gramStart"/>
+      <w:r>
+        <w:t>getStudentsCompletedCoreCourses</w:t>
+      </w:r>
+      <w:proofErr w:type="spellEnd"/>
+      <w:r>
+        <w:t>(</w:t>
+      </w:r>
+      <w:proofErr w:type="gramEnd"/>
+      <w:r>
+        <w:t>) {</w:t>
+      </w:r>
+    </w:p>
+    <w:p>
+      <w:pPr>
+        <w:ind w:left="0" w:firstLine="0"/>
+      </w:pPr>
+      <w:r>
+        <w:t xml:space="preserve">  const students = await </w:t>
+      </w:r>
+      <w:proofErr w:type="spellStart"/>
+      <w:r>
+        <w:t>prisma.</w:t>
+      </w:r>
+      <w:proofErr w:type="gramStart"/>
+      <w:r>
+        <w:t>user.findMany</w:t>
+      </w:r>
+      <w:proofErr w:type="spellEnd"/>
+      <w:proofErr w:type="gramEnd"/>
+      <w:r>
+        <w:t>({</w:t>
+      </w:r>
+    </w:p>
+    <w:p>
+      <w:pPr>
+        <w:ind w:left="0" w:firstLine="0"/>
+      </w:pPr>
+      <w:r>
+        <w:t xml:space="preserve">    where: </w:t>
+      </w:r>
+      <w:proofErr w:type="gramStart"/>
+      <w:r>
+        <w:t>{ role</w:t>
+      </w:r>
+      <w:proofErr w:type="gramEnd"/>
+      <w:r>
+        <w:t>: 'student</w:t>
+      </w:r>
+      <w:proofErr w:type="gramStart"/>
+      <w:r>
+        <w:t>' }</w:t>
+      </w:r>
+      <w:proofErr w:type="gramEnd"/>
+      <w:r>
+        <w:t>,</w:t>
+      </w:r>
+    </w:p>
+    <w:p>
+      <w:pPr>
+        <w:ind w:left="0" w:firstLine="0"/>
+      </w:pPr>
+      <w:r>
+        <w:t xml:space="preserve">    </w:t>
+      </w:r>
+      <w:proofErr w:type="gramStart"/>
+      <w:r>
+        <w:t>include: {</w:t>
+      </w:r>
+      <w:proofErr w:type="gramEnd"/>
+    </w:p>
+    <w:p>
+      <w:pPr>
+        <w:ind w:left="0" w:firstLine="0"/>
+      </w:pPr>
+      <w:r>
+        <w:t xml:space="preserve">      </w:t>
+      </w:r>
+      <w:proofErr w:type="spellStart"/>
+      <w:proofErr w:type="gramStart"/>
+      <w:r>
+        <w:t>completedCourses</w:t>
+      </w:r>
+      <w:proofErr w:type="spellEnd"/>
+      <w:r>
+        <w:t>: {</w:t>
+      </w:r>
+      <w:proofErr w:type="gramEnd"/>
+    </w:p>
+    <w:p>
+      <w:pPr>
+        <w:ind w:left="0" w:firstLine="0"/>
+      </w:pPr>
+      <w:r>
+        <w:t xml:space="preserve">        include: </w:t>
+      </w:r>
+      <w:proofErr w:type="gramStart"/>
+      <w:r>
+        <w:t>{ course</w:t>
+      </w:r>
+      <w:proofErr w:type="gramEnd"/>
+      <w:r>
+        <w:t xml:space="preserve">: </w:t>
+      </w:r>
+      <w:proofErr w:type="gramStart"/>
+      <w:r>
+        <w:t>true }</w:t>
+      </w:r>
+      <w:proofErr w:type="gramEnd"/>
+    </w:p>
+    <w:p>
+      <w:pPr>
+        <w:ind w:left="0" w:firstLine="0"/>
+      </w:pPr>
+      <w:r>
+        <w:t>      }</w:t>
+      </w:r>
+    </w:p>
+    <w:p>
+      <w:pPr>
+        <w:ind w:left="0" w:firstLine="0"/>
+      </w:pPr>
+      <w:r>
+        <w:t>    }</w:t>
+      </w:r>
+    </w:p>
+    <w:p>
+      <w:pPr>
+        <w:ind w:left="0" w:firstLine="0"/>
+      </w:pPr>
+      <w:r>
+        <w:t>  });</w:t>
+      </w:r>
+    </w:p>
+    <w:p>
+      <w:pPr>
+        <w:ind w:left="0" w:firstLine="0"/>
+      </w:pPr>
+    </w:p>
+    <w:p>
+      <w:pPr>
+        <w:ind w:left="0" w:firstLine="0"/>
+      </w:pPr>
+      <w:r>
+        <w:t xml:space="preserve">  return </w:t>
+      </w:r>
+      <w:proofErr w:type="spellStart"/>
+      <w:proofErr w:type="gramStart"/>
+      <w:r>
+        <w:t>students.filter</w:t>
+      </w:r>
+      <w:proofErr w:type="spellEnd"/>
+      <w:proofErr w:type="gramEnd"/>
+      <w:r>
+        <w:t>(student =&gt; {</w:t>
+      </w:r>
+    </w:p>
+    <w:p>
+      <w:pPr>
+        <w:ind w:left="0" w:firstLine="0"/>
+      </w:pPr>
+      <w:r>
+        <w:t xml:space="preserve">    const </w:t>
+      </w:r>
+      <w:proofErr w:type="spellStart"/>
+      <w:r>
+        <w:t>completedCodes</w:t>
+      </w:r>
+      <w:proofErr w:type="spellEnd"/>
+      <w:r>
+        <w:t xml:space="preserve"> = </w:t>
+      </w:r>
+      <w:proofErr w:type="spellStart"/>
+      <w:proofErr w:type="gramStart"/>
+      <w:r>
+        <w:t>student.completedCourses.map</w:t>
+      </w:r>
+      <w:proofErr w:type="spellEnd"/>
+      <w:r>
+        <w:t>(</w:t>
+      </w:r>
+      <w:proofErr w:type="gramEnd"/>
+      <w:r>
+        <w:t xml:space="preserve">c =&gt; </w:t>
+      </w:r>
+      <w:proofErr w:type="spellStart"/>
+      <w:proofErr w:type="gramStart"/>
+      <w:r>
+        <w:t>c.course</w:t>
+      </w:r>
+      <w:proofErr w:type="gramEnd"/>
+      <w:r>
+        <w:t>.code</w:t>
+      </w:r>
+      <w:proofErr w:type="spellEnd"/>
+      <w:proofErr w:type="gramStart"/>
+      <w:r>
+        <w:t>);</w:t>
+      </w:r>
+      <w:proofErr w:type="gramEnd"/>
+    </w:p>
+    <w:p>
+      <w:pPr>
+        <w:ind w:left="0" w:firstLine="0"/>
+      </w:pPr>
+      <w:r>
+        <w:t xml:space="preserve">    return </w:t>
+      </w:r>
+      <w:proofErr w:type="spellStart"/>
+      <w:r>
+        <w:t>coreCourses.every</w:t>
+      </w:r>
+      <w:proofErr w:type="spellEnd"/>
+      <w:r>
+        <w:t xml:space="preserve">(code =&gt; </w:t>
+      </w:r>
+      <w:proofErr w:type="spellStart"/>
+      <w:r>
+        <w:t>completedCodes.includes</w:t>
+      </w:r>
+      <w:proofErr w:type="spellEnd"/>
+      <w:r>
+        <w:t>(code)</w:t>
+      </w:r>
+      <w:proofErr w:type="gramStart"/>
+      <w:r>
+        <w:t>);</w:t>
+      </w:r>
+      <w:proofErr w:type="gramEnd"/>
+    </w:p>
+    <w:p>
+      <w:pPr>
+        <w:ind w:left="0" w:firstLine="0"/>
+      </w:pPr>
+      <w:r>
+        <w:t>  }</w:t>
+      </w:r>
+      <w:proofErr w:type="gramStart"/>
+      <w:r>
+        <w:t>).map</w:t>
+      </w:r>
+      <w:proofErr w:type="gramEnd"/>
+      <w:r>
+        <w:t xml:space="preserve">(s =&gt; </w:t>
+      </w:r>
+      <w:proofErr w:type="gramStart"/>
+      <w:r>
+        <w:t>({ id</w:t>
+      </w:r>
+      <w:proofErr w:type="gramEnd"/>
+      <w:r>
+        <w:t xml:space="preserve">: s.id, name: s.name, username: </w:t>
+      </w:r>
+      <w:proofErr w:type="spellStart"/>
+      <w:proofErr w:type="gramStart"/>
+      <w:r>
+        <w:t>s.username</w:t>
+      </w:r>
+      <w:proofErr w:type="spellEnd"/>
+      <w:proofErr w:type="gramEnd"/>
+      <w:r>
+        <w:t xml:space="preserve"> })</w:t>
+      </w:r>
+      <w:proofErr w:type="gramStart"/>
+      <w:r>
+        <w:t>);</w:t>
+      </w:r>
+      <w:proofErr w:type="gramEnd"/>
+    </w:p>
+    <w:p>
+      <w:pPr>
+        <w:ind w:left="0" w:firstLine="0"/>
+      </w:pPr>
+      <w:r>
+        <w:t>}</w:t>
+      </w:r>
+    </w:p>
+    <w:p/>
     <w:p/>
     <w:p/>
     <w:p>
@@ -6926,6 +8892,243 @@
       </w:r>
       <w:r>
         <w:t>used in the statics</w:t>
+      </w:r>
+    </w:p>
+    <w:p>
+      <w:r>
+        <w:t xml:space="preserve">The data </w:t>
+      </w:r>
+      <w:proofErr w:type="gramStart"/>
+      <w:r>
+        <w:t>are the data</w:t>
+      </w:r>
+      <w:proofErr w:type="gramEnd"/>
+      <w:r>
+        <w:t xml:space="preserve"> from the </w:t>
+      </w:r>
+      <w:proofErr w:type="spellStart"/>
+      <w:r>
+        <w:t>prisma</w:t>
+      </w:r>
+      <w:proofErr w:type="spellEnd"/>
+      <w:r>
+        <w:t xml:space="preserve"> database </w:t>
+      </w:r>
+    </w:p>
+    <w:p>
+      <w:r>
+        <w:rPr>
+          <w:noProof/>
+        </w:rPr>
+        <w:lastRenderedPageBreak/>
+        <w:drawing>
+          <wp:inline distT="0" distB="0" distL="0" distR="0" wp14:anchorId="3E5AFB05" wp14:editId="7800FE36">
+            <wp:extent cx="6129655" cy="3394075"/>
+            <wp:effectExtent l="0" t="0" r="4445" b="0"/>
+            <wp:docPr id="1869223580" name="Picture 5"/>
+            <wp:cNvGraphicFramePr>
+              <a:graphicFrameLocks xmlns:a="http://schemas.openxmlformats.org/drawingml/2006/main" noChangeAspect="1"/>
+            </wp:cNvGraphicFramePr>
+            <a:graphic xmlns:a="http://schemas.openxmlformats.org/drawingml/2006/main">
+              <a:graphicData uri="http://schemas.openxmlformats.org/drawingml/2006/picture">
+                <pic:pic xmlns:pic="http://schemas.openxmlformats.org/drawingml/2006/picture">
+                  <pic:nvPicPr>
+                    <pic:cNvPr id="0" name="Picture 8"/>
+                    <pic:cNvPicPr>
+                      <a:picLocks noChangeAspect="1" noChangeArrowheads="1"/>
+                    </pic:cNvPicPr>
+                  </pic:nvPicPr>
+                  <pic:blipFill>
+                    <a:blip r:embed="rId22">
+                      <a:extLst>
+                        <a:ext uri="{28A0092B-C50C-407E-A947-70E740481C1C}">
+                          <a14:useLocalDpi xmlns:a14="http://schemas.microsoft.com/office/drawing/2010/main" val="0"/>
+                        </a:ext>
+                      </a:extLst>
+                    </a:blip>
+                    <a:srcRect/>
+                    <a:stretch>
+                      <a:fillRect/>
+                    </a:stretch>
+                  </pic:blipFill>
+                  <pic:spPr bwMode="auto">
+                    <a:xfrm>
+                      <a:off x="0" y="0"/>
+                      <a:ext cx="6129655" cy="3394075"/>
+                    </a:xfrm>
+                    <a:prstGeom prst="rect">
+                      <a:avLst/>
+                    </a:prstGeom>
+                    <a:noFill/>
+                    <a:ln>
+                      <a:noFill/>
+                    </a:ln>
+                  </pic:spPr>
+                </pic:pic>
+              </a:graphicData>
+            </a:graphic>
+          </wp:inline>
+        </w:drawing>
+      </w:r>
+      <w:r>
+        <w:rPr>
+          <w:noProof/>
+        </w:rPr>
+        <w:drawing>
+          <wp:inline distT="0" distB="0" distL="0" distR="0" wp14:anchorId="435CC1FD" wp14:editId="3C5E4241">
+            <wp:extent cx="6129655" cy="3399790"/>
+            <wp:effectExtent l="0" t="0" r="4445" b="0"/>
+            <wp:docPr id="1764358614" name="Picture 4"/>
+            <wp:cNvGraphicFramePr>
+              <a:graphicFrameLocks xmlns:a="http://schemas.openxmlformats.org/drawingml/2006/main" noChangeAspect="1"/>
+            </wp:cNvGraphicFramePr>
+            <a:graphic xmlns:a="http://schemas.openxmlformats.org/drawingml/2006/main">
+              <a:graphicData uri="http://schemas.openxmlformats.org/drawingml/2006/picture">
+                <pic:pic xmlns:pic="http://schemas.openxmlformats.org/drawingml/2006/picture">
+                  <pic:nvPicPr>
+                    <pic:cNvPr id="0" name="Picture 7"/>
+                    <pic:cNvPicPr>
+                      <a:picLocks noChangeAspect="1" noChangeArrowheads="1"/>
+                    </pic:cNvPicPr>
+                  </pic:nvPicPr>
+                  <pic:blipFill>
+                    <a:blip r:embed="rId23">
+                      <a:extLst>
+                        <a:ext uri="{28A0092B-C50C-407E-A947-70E740481C1C}">
+                          <a14:useLocalDpi xmlns:a14="http://schemas.microsoft.com/office/drawing/2010/main" val="0"/>
+                        </a:ext>
+                      </a:extLst>
+                    </a:blip>
+                    <a:srcRect/>
+                    <a:stretch>
+                      <a:fillRect/>
+                    </a:stretch>
+                  </pic:blipFill>
+                  <pic:spPr bwMode="auto">
+                    <a:xfrm>
+                      <a:off x="0" y="0"/>
+                      <a:ext cx="6129655" cy="3399790"/>
+                    </a:xfrm>
+                    <a:prstGeom prst="rect">
+                      <a:avLst/>
+                    </a:prstGeom>
+                    <a:noFill/>
+                    <a:ln>
+                      <a:noFill/>
+                    </a:ln>
+                  </pic:spPr>
+                </pic:pic>
+              </a:graphicData>
+            </a:graphic>
+          </wp:inline>
+        </w:drawing>
+      </w:r>
+      <w:r>
+        <w:rPr>
+          <w:noProof/>
+        </w:rPr>
+        <w:lastRenderedPageBreak/>
+        <w:drawing>
+          <wp:inline distT="0" distB="0" distL="0" distR="0" wp14:anchorId="588AD236" wp14:editId="0A450AC3">
+            <wp:extent cx="6129655" cy="2921635"/>
+            <wp:effectExtent l="0" t="0" r="4445" b="0"/>
+            <wp:docPr id="1439654148" name="Picture 3" descr="A screenshot of a computer&#10;&#10;AI-generated content may be incorrect."/>
+            <wp:cNvGraphicFramePr>
+              <a:graphicFrameLocks xmlns:a="http://schemas.openxmlformats.org/drawingml/2006/main" noChangeAspect="1"/>
+            </wp:cNvGraphicFramePr>
+            <a:graphic xmlns:a="http://schemas.openxmlformats.org/drawingml/2006/main">
+              <a:graphicData uri="http://schemas.openxmlformats.org/drawingml/2006/picture">
+                <pic:pic xmlns:pic="http://schemas.openxmlformats.org/drawingml/2006/picture">
+                  <pic:nvPicPr>
+                    <pic:cNvPr id="1439654148" name="Picture 3" descr="A screenshot of a computer&#10;&#10;AI-generated content may be incorrect."/>
+                    <pic:cNvPicPr>
+                      <a:picLocks noChangeAspect="1" noChangeArrowheads="1"/>
+                    </pic:cNvPicPr>
+                  </pic:nvPicPr>
+                  <pic:blipFill>
+                    <a:blip r:embed="rId24">
+                      <a:extLst>
+                        <a:ext uri="{28A0092B-C50C-407E-A947-70E740481C1C}">
+                          <a14:useLocalDpi xmlns:a14="http://schemas.microsoft.com/office/drawing/2010/main" val="0"/>
+                        </a:ext>
+                      </a:extLst>
+                    </a:blip>
+                    <a:srcRect/>
+                    <a:stretch>
+                      <a:fillRect/>
+                    </a:stretch>
+                  </pic:blipFill>
+                  <pic:spPr bwMode="auto">
+                    <a:xfrm>
+                      <a:off x="0" y="0"/>
+                      <a:ext cx="6129655" cy="2921635"/>
+                    </a:xfrm>
+                    <a:prstGeom prst="rect">
+                      <a:avLst/>
+                    </a:prstGeom>
+                    <a:noFill/>
+                    <a:ln>
+                      <a:noFill/>
+                    </a:ln>
+                  </pic:spPr>
+                </pic:pic>
+              </a:graphicData>
+            </a:graphic>
+          </wp:inline>
+        </w:drawing>
+      </w:r>
+      <w:r>
+        <w:rPr>
+          <w:noProof/>
+        </w:rPr>
+        <w:drawing>
+          <wp:inline distT="0" distB="0" distL="0" distR="0" wp14:anchorId="60AF5082" wp14:editId="15BA99A2">
+            <wp:extent cx="6129655" cy="2475865"/>
+            <wp:effectExtent l="0" t="0" r="4445" b="635"/>
+            <wp:docPr id="1571470990" name="Picture 2" descr="A screenshot of a computer&#10;&#10;AI-generated content may be incorrect."/>
+            <wp:cNvGraphicFramePr>
+              <a:graphicFrameLocks xmlns:a="http://schemas.openxmlformats.org/drawingml/2006/main" noChangeAspect="1"/>
+            </wp:cNvGraphicFramePr>
+            <a:graphic xmlns:a="http://schemas.openxmlformats.org/drawingml/2006/main">
+              <a:graphicData uri="http://schemas.openxmlformats.org/drawingml/2006/picture">
+                <pic:pic xmlns:pic="http://schemas.openxmlformats.org/drawingml/2006/picture">
+                  <pic:nvPicPr>
+                    <pic:cNvPr id="1571470990" name="Picture 2" descr="A screenshot of a computer&#10;&#10;AI-generated content may be incorrect."/>
+                    <pic:cNvPicPr>
+                      <a:picLocks noChangeAspect="1" noChangeArrowheads="1"/>
+                    </pic:cNvPicPr>
+                  </pic:nvPicPr>
+                  <pic:blipFill>
+                    <a:blip r:embed="rId25">
+                      <a:extLst>
+                        <a:ext uri="{28A0092B-C50C-407E-A947-70E740481C1C}">
+                          <a14:useLocalDpi xmlns:a14="http://schemas.microsoft.com/office/drawing/2010/main" val="0"/>
+                        </a:ext>
+                      </a:extLst>
+                    </a:blip>
+                    <a:srcRect/>
+                    <a:stretch>
+                      <a:fillRect/>
+                    </a:stretch>
+                  </pic:blipFill>
+                  <pic:spPr bwMode="auto">
+                    <a:xfrm>
+                      <a:off x="0" y="0"/>
+                      <a:ext cx="6129655" cy="2475865"/>
+                    </a:xfrm>
+                    <a:prstGeom prst="rect">
+                      <a:avLst/>
+                    </a:prstGeom>
+                    <a:noFill/>
+                    <a:ln>
+                      <a:noFill/>
+                    </a:ln>
+                  </pic:spPr>
+                </pic:pic>
+              </a:graphicData>
+            </a:graphic>
+          </wp:inline>
+        </w:drawing>
       </w:r>
     </w:p>
     <w:p/>
@@ -6979,7 +9182,6 @@
         <w:spacing w:before="240" w:after="120"/>
       </w:pPr>
       <w:r>
-        <w:lastRenderedPageBreak/>
         <w:t xml:space="preserve">Authentication </w:t>
       </w:r>
     </w:p>
@@ -7061,7 +9263,7 @@
         </w:rPr>
         <w:t xml:space="preserve">Google Sign-In was configured using an OAuth client from the </w:t>
       </w:r>
-      <w:hyperlink r:id="rId21" w:tgtFrame="_blank" w:history="1">
+      <w:hyperlink r:id="rId26" w:tgtFrame="_blank" w:history="1">
         <w:r>
           <w:rPr>
             <w:rStyle w:val="Hyperlink"/>
@@ -7098,7 +9300,7 @@
         </w:rPr>
         <w:t xml:space="preserve">Redirect URI: </w:t>
       </w:r>
-      <w:hyperlink r:id="rId22" w:history="1">
+      <w:hyperlink r:id="rId27" w:history="1">
         <w:r>
           <w:rPr>
             <w:rStyle w:val="Hyperlink"/>
@@ -7255,6 +9457,7 @@
         <w:rPr>
           <w:noProof/>
         </w:rPr>
+        <w:lastRenderedPageBreak/>
         <w:drawing>
           <wp:inline distT="0" distB="0" distL="0" distR="0" wp14:anchorId="5EE5759B" wp14:editId="67530CF8">
             <wp:extent cx="6129655" cy="3051810"/>
@@ -7271,7 +9474,7 @@
                     <pic:cNvPicPr/>
                   </pic:nvPicPr>
                   <pic:blipFill>
-                    <a:blip r:embed="rId23"/>
+                    <a:blip r:embed="rId28"/>
                     <a:stretch>
                       <a:fillRect/>
                     </a:stretch>
@@ -7437,7 +9640,7 @@
               </w:numPr>
             </w:pPr>
             <w:r>
-              <w:t>Report</w:t>
+              <w:t>I implemented the Prisma schema and created the seed.js script to populate the database. I also developed the API routes, data repository, and server actions to support full CRUD operations.</w:t>
             </w:r>
           </w:p>
         </w:tc>
@@ -7486,7 +9689,31 @@
               </w:numPr>
             </w:pPr>
             <w:r>
-              <w:t>Report</w:t>
+              <w:t xml:space="preserve">I created the </w:t>
+            </w:r>
+            <w:proofErr w:type="spellStart"/>
+            <w:r>
+              <w:t>analyticsRepository</w:t>
+            </w:r>
+            <w:proofErr w:type="spellEnd"/>
+            <w:r>
+              <w:t xml:space="preserve"> methods for the statistics and </w:t>
+            </w:r>
+            <w:proofErr w:type="gramStart"/>
+            <w:r>
+              <w:t>there</w:t>
+            </w:r>
+            <w:proofErr w:type="gramEnd"/>
+            <w:r>
+              <w:t xml:space="preserve"> implementations in server actions and I implemented the </w:t>
+            </w:r>
+            <w:proofErr w:type="spellStart"/>
+            <w:r>
+              <w:t>page.jsx</w:t>
+            </w:r>
+            <w:proofErr w:type="spellEnd"/>
+            <w:r>
+              <w:t xml:space="preserve"> and the structure of the statistics and what statistics will be showed</w:t>
             </w:r>
           </w:p>
         </w:tc>
@@ -7545,7 +9772,6 @@
                 <w:sz w:val="24"/>
                 <w:szCs w:val="24"/>
               </w:rPr>
-              <w:lastRenderedPageBreak/>
               <w:t>Mohammad Hassan</w:t>
             </w:r>
           </w:p>
@@ -7572,9 +9798,9 @@
     <w:p/>
     <w:p/>
     <w:sectPr>
-      <w:footerReference w:type="even" r:id="rId24"/>
-      <w:footerReference w:type="default" r:id="rId25"/>
-      <w:footerReference w:type="first" r:id="rId26"/>
+      <w:footerReference w:type="even" r:id="rId29"/>
+      <w:footerReference w:type="default" r:id="rId30"/>
+      <w:footerReference w:type="first" r:id="rId31"/>
       <w:pgSz w:w="12240" w:h="15840"/>
       <w:pgMar w:top="1450" w:right="1163" w:bottom="1233" w:left="1424" w:header="720" w:footer="719" w:gutter="0"/>
       <w:cols w:space="720"/>
@@ -15521,14 +17747,7 @@
 </file>
 
 <file path=customXml/item1.xml><?xml version="1.0" encoding="utf-8"?>
-<p:properties xmlns:p="http://schemas.microsoft.com/office/2006/metadata/properties" xmlns:xsi="http://www.w3.org/2001/XMLSchema-instance" xmlns:pc="http://schemas.microsoft.com/office/infopath/2007/PartnerControls">
-  <documentManagement>
-    <TaxCatchAll xmlns="692651b8-6577-4651-a352-3b631599c082" xsi:nil="true"/>
-    <lcf76f155ced4ddcb4097134ff3c332f xmlns="ff4433bc-22a3-4dac-805f-c635aff40461">
-      <Terms xmlns="http://schemas.microsoft.com/office/infopath/2007/PartnerControls"/>
-    </lcf76f155ced4ddcb4097134ff3c332f>
-  </documentManagement>
-</p:properties>
+<b:Sources xmlns:b="http://schemas.openxmlformats.org/officeDocument/2006/bibliography" xmlns="http://schemas.openxmlformats.org/officeDocument/2006/bibliography" SelectedStyle="\CHICAGO.XSL" StyleName="Chicago" Version="16"/>
 </file>
 
 <file path=customXml/item2.xml><?xml version="1.0" encoding="utf-8"?>
@@ -15733,7 +17952,14 @@
 </file>
 
 <file path=customXml/item3.xml><?xml version="1.0" encoding="utf-8"?>
-<b:Sources xmlns:b="http://schemas.openxmlformats.org/officeDocument/2006/bibliography" xmlns="http://schemas.openxmlformats.org/officeDocument/2006/bibliography" SelectedStyle="\CHICAGO.XSL" StyleName="Chicago" Version="16"/>
+<p:properties xmlns:p="http://schemas.microsoft.com/office/2006/metadata/properties" xmlns:xsi="http://www.w3.org/2001/XMLSchema-instance" xmlns:pc="http://schemas.microsoft.com/office/infopath/2007/PartnerControls">
+  <documentManagement>
+    <TaxCatchAll xmlns="692651b8-6577-4651-a352-3b631599c082" xsi:nil="true"/>
+    <lcf76f155ced4ddcb4097134ff3c332f xmlns="ff4433bc-22a3-4dac-805f-c635aff40461">
+      <Terms xmlns="http://schemas.microsoft.com/office/infopath/2007/PartnerControls"/>
+    </lcf76f155ced4ddcb4097134ff3c332f>
+  </documentManagement>
+</p:properties>
 </file>
 
 <file path=customXml/item4.xml><?xml version="1.0" encoding="utf-8"?>
@@ -15746,12 +17972,9 @@
 </file>
 
 <file path=customXml/itemProps1.xml><?xml version="1.0" encoding="utf-8"?>
-<ds:datastoreItem xmlns:ds="http://schemas.openxmlformats.org/officeDocument/2006/customXml" ds:itemID="{5C510F61-3B5C-4057-BAAE-BC558D826AC3}">
+<ds:datastoreItem xmlns:ds="http://schemas.openxmlformats.org/officeDocument/2006/customXml" ds:itemID="{6DBA92C0-8742-474B-BCAA-81383294C714}">
   <ds:schemaRefs>
-    <ds:schemaRef ds:uri="http://schemas.microsoft.com/office/2006/metadata/properties"/>
-    <ds:schemaRef ds:uri="http://schemas.microsoft.com/office/infopath/2007/PartnerControls"/>
-    <ds:schemaRef ds:uri="692651b8-6577-4651-a352-3b631599c082"/>
-    <ds:schemaRef ds:uri="ff4433bc-22a3-4dac-805f-c635aff40461"/>
+    <ds:schemaRef ds:uri="http://schemas.openxmlformats.org/officeDocument/2006/bibliography"/>
   </ds:schemaRefs>
 </ds:datastoreItem>
 </file>
@@ -15776,9 +17999,12 @@
 </file>
 
 <file path=customXml/itemProps3.xml><?xml version="1.0" encoding="utf-8"?>
-<ds:datastoreItem xmlns:ds="http://schemas.openxmlformats.org/officeDocument/2006/customXml" ds:itemID="{6DBA92C0-8742-474B-BCAA-81383294C714}">
+<ds:datastoreItem xmlns:ds="http://schemas.openxmlformats.org/officeDocument/2006/customXml" ds:itemID="{5C510F61-3B5C-4057-BAAE-BC558D826AC3}">
   <ds:schemaRefs>
-    <ds:schemaRef ds:uri="http://schemas.openxmlformats.org/officeDocument/2006/bibliography"/>
+    <ds:schemaRef ds:uri="http://schemas.microsoft.com/office/2006/metadata/properties"/>
+    <ds:schemaRef ds:uri="http://schemas.microsoft.com/office/infopath/2007/PartnerControls"/>
+    <ds:schemaRef ds:uri="692651b8-6577-4651-a352-3b631599c082"/>
+    <ds:schemaRef ds:uri="ff4433bc-22a3-4dac-805f-c635aff40461"/>
   </ds:schemaRefs>
 </ds:datastoreItem>
 </file>

--- a/CMPS350_Project Phase 2_Report.docx
+++ b/CMPS350_Project Phase 2_Report.docx
@@ -7256,10 +7256,10 @@
           <w:noProof/>
         </w:rPr>
         <w:drawing>
-          <wp:inline distT="0" distB="0" distL="0" distR="0" wp14:anchorId="5EE5759B" wp14:editId="67530CF8">
-            <wp:extent cx="6129655" cy="3051810"/>
-            <wp:effectExtent l="0" t="0" r="4445" b="0"/>
-            <wp:docPr id="1047494387" name="Picture 1" descr="A screenshot of a computer&#10;&#10;AI-generated content may be incorrect."/>
+          <wp:inline distT="0" distB="0" distL="0" distR="0" wp14:anchorId="475B04F8" wp14:editId="6490828B">
+            <wp:extent cx="6129655" cy="3064510"/>
+            <wp:effectExtent l="0" t="0" r="4445" b="2540"/>
+            <wp:docPr id="1292762127" name="Picture 1" descr="A screenshot of a computer&#10;&#10;AI-generated content may be incorrect."/>
             <wp:cNvGraphicFramePr>
               <a:graphicFrameLocks xmlns:a="http://schemas.openxmlformats.org/drawingml/2006/main" noChangeAspect="1"/>
             </wp:cNvGraphicFramePr>
@@ -7267,7 +7267,7 @@
               <a:graphicData uri="http://schemas.openxmlformats.org/drawingml/2006/picture">
                 <pic:pic xmlns:pic="http://schemas.openxmlformats.org/drawingml/2006/picture">
                   <pic:nvPicPr>
-                    <pic:cNvPr id="1047494387" name="Picture 1" descr="A screenshot of a computer&#10;&#10;AI-generated content may be incorrect."/>
+                    <pic:cNvPr id="1292762127" name="Picture 1" descr="A screenshot of a computer&#10;&#10;AI-generated content may be incorrect."/>
                     <pic:cNvPicPr/>
                   </pic:nvPicPr>
                   <pic:blipFill>
@@ -7279,7 +7279,7 @@
                   <pic:spPr>
                     <a:xfrm>
                       <a:off x="0" y="0"/>
-                      <a:ext cx="6129655" cy="3051810"/>
+                      <a:ext cx="6129655" cy="3064510"/>
                     </a:xfrm>
                     <a:prstGeom prst="rect">
                       <a:avLst/>
@@ -15532,6 +15532,19 @@
 </file>
 
 <file path=customXml/item2.xml><?xml version="1.0" encoding="utf-8"?>
+<?mso-contentType ?>
+<FormTemplates xmlns="http://schemas.microsoft.com/sharepoint/v3/contenttype/forms">
+  <Display>DocumentLibraryForm</Display>
+  <Edit>DocumentLibraryForm</Edit>
+  <New>DocumentLibraryForm</New>
+</FormTemplates>
+</file>
+
+<file path=customXml/item3.xml><?xml version="1.0" encoding="utf-8"?>
+<b:Sources xmlns:b="http://schemas.openxmlformats.org/officeDocument/2006/bibliography" xmlns="http://schemas.openxmlformats.org/officeDocument/2006/bibliography" SelectedStyle="\CHICAGO.XSL" StyleName="Chicago" Version="16"/>
+</file>
+
+<file path=customXml/item4.xml><?xml version="1.0" encoding="utf-8"?>
 <ct:contentTypeSchema xmlns:ct="http://schemas.microsoft.com/office/2006/metadata/contentType" xmlns:ma="http://schemas.microsoft.com/office/2006/metadata/properties/metaAttributes" ct:_="" ma:_="" ma:contentTypeName="Document" ma:contentTypeID="0x01010085BEF43317B4F840AC0C37E0D977D82E" ma:contentTypeVersion="12" ma:contentTypeDescription="Create a new document." ma:contentTypeScope="" ma:versionID="a2338617cbfbb51b2c0d33e4cb8684b1">
   <xsd:schema xmlns:xsd="http://www.w3.org/2001/XMLSchema" xmlns:xs="http://www.w3.org/2001/XMLSchema" xmlns:p="http://schemas.microsoft.com/office/2006/metadata/properties" xmlns:ns2="ff4433bc-22a3-4dac-805f-c635aff40461" xmlns:ns3="692651b8-6577-4651-a352-3b631599c082" targetNamespace="http://schemas.microsoft.com/office/2006/metadata/properties" ma:root="true" ma:fieldsID="0f93a4889667a75834aa97db9b978e47" ns2:_="" ns3:_="">
     <xsd:import namespace="ff4433bc-22a3-4dac-805f-c635aff40461"/>
@@ -15732,19 +15745,6 @@
 </ct:contentTypeSchema>
 </file>
 
-<file path=customXml/item3.xml><?xml version="1.0" encoding="utf-8"?>
-<b:Sources xmlns:b="http://schemas.openxmlformats.org/officeDocument/2006/bibliography" xmlns="http://schemas.openxmlformats.org/officeDocument/2006/bibliography" SelectedStyle="\CHICAGO.XSL" StyleName="Chicago" Version="16"/>
-</file>
-
-<file path=customXml/item4.xml><?xml version="1.0" encoding="utf-8"?>
-<?mso-contentType ?>
-<FormTemplates xmlns="http://schemas.microsoft.com/sharepoint/v3/contenttype/forms">
-  <Display>DocumentLibraryForm</Display>
-  <Edit>DocumentLibraryForm</Edit>
-  <New>DocumentLibraryForm</New>
-</FormTemplates>
-</file>
-
 <file path=customXml/itemProps1.xml><?xml version="1.0" encoding="utf-8"?>
 <ds:datastoreItem xmlns:ds="http://schemas.openxmlformats.org/officeDocument/2006/customXml" ds:itemID="{5C510F61-3B5C-4057-BAAE-BC558D826AC3}">
   <ds:schemaRefs>
@@ -15757,6 +15757,22 @@
 </file>
 
 <file path=customXml/itemProps2.xml><?xml version="1.0" encoding="utf-8"?>
+<ds:datastoreItem xmlns:ds="http://schemas.openxmlformats.org/officeDocument/2006/customXml" ds:itemID="{7BC2559B-1F75-4C13-B1F1-561853B9C76F}">
+  <ds:schemaRefs>
+    <ds:schemaRef ds:uri="http://schemas.microsoft.com/sharepoint/v3/contenttype/forms"/>
+  </ds:schemaRefs>
+</ds:datastoreItem>
+</file>
+
+<file path=customXml/itemProps3.xml><?xml version="1.0" encoding="utf-8"?>
+<ds:datastoreItem xmlns:ds="http://schemas.openxmlformats.org/officeDocument/2006/customXml" ds:itemID="{6DBA92C0-8742-474B-BCAA-81383294C714}">
+  <ds:schemaRefs>
+    <ds:schemaRef ds:uri="http://schemas.openxmlformats.org/officeDocument/2006/bibliography"/>
+  </ds:schemaRefs>
+</ds:datastoreItem>
+</file>
+
+<file path=customXml/itemProps4.xml><?xml version="1.0" encoding="utf-8"?>
 <ds:datastoreItem xmlns:ds="http://schemas.openxmlformats.org/officeDocument/2006/customXml" ds:itemID="{6F748748-41BE-4A72-8C1E-A873F16C24B6}">
   <ds:schemaRefs>
     <ds:schemaRef ds:uri="http://schemas.microsoft.com/office/2006/metadata/contentType"/>
@@ -15773,20 +15789,4 @@
     <ds:schemaRef ds:uri="http://schemas.microsoft.com/internal/obd"/>
   </ds:schemaRefs>
 </ds:datastoreItem>
-</file>
-
-<file path=customXml/itemProps3.xml><?xml version="1.0" encoding="utf-8"?>
-<ds:datastoreItem xmlns:ds="http://schemas.openxmlformats.org/officeDocument/2006/customXml" ds:itemID="{6DBA92C0-8742-474B-BCAA-81383294C714}">
-  <ds:schemaRefs>
-    <ds:schemaRef ds:uri="http://schemas.openxmlformats.org/officeDocument/2006/bibliography"/>
-  </ds:schemaRefs>
-</ds:datastoreItem>
-</file>
-
-<file path=customXml/itemProps4.xml><?xml version="1.0" encoding="utf-8"?>
-<ds:datastoreItem xmlns:ds="http://schemas.openxmlformats.org/officeDocument/2006/customXml" ds:itemID="{7BC2559B-1F75-4C13-B1F1-561853B9C76F}">
-  <ds:schemaRefs>
-    <ds:schemaRef ds:uri="http://schemas.microsoft.com/sharepoint/v3/contenttype/forms"/>
-  </ds:schemaRefs>
-</ds:datastoreItem>
 </file>
--- a/CMPS350_Project Phase 2_Report.docx
+++ b/CMPS350_Project Phase 2_Report.docx
@@ -238,27 +238,7 @@
                 <w:sz w:val="24"/>
                 <w:szCs w:val="24"/>
               </w:rPr>
-              <w:t xml:space="preserve">Omar </w:t>
-            </w:r>
-            <w:proofErr w:type="spellStart"/>
-            <w:r>
-              <w:rPr>
-                <w:bCs/>
-                <w:color w:val="auto"/>
-                <w:sz w:val="24"/>
-                <w:szCs w:val="24"/>
-              </w:rPr>
-              <w:t>amdadullah</w:t>
-            </w:r>
-            <w:proofErr w:type="spellEnd"/>
-            <w:r>
-              <w:rPr>
-                <w:bCs/>
-                <w:color w:val="auto"/>
-                <w:sz w:val="24"/>
-                <w:szCs w:val="24"/>
-              </w:rPr>
-              <w:t xml:space="preserve"> (202007896)</w:t>
+              <w:t>Omar amdadullah (202007896)</w:t>
             </w:r>
           </w:p>
           <w:p>
@@ -608,7 +588,6 @@
         </w:rPr>
         <w:t xml:space="preserve"> or </w:t>
       </w:r>
-      <w:proofErr w:type="gramStart"/>
       <w:r>
         <w:rPr>
           <w:b/>
@@ -618,19 +597,7 @@
           <w:szCs w:val="21"/>
           <w:highlight w:val="yellow"/>
         </w:rPr>
-        <w:t>Not</w:t>
-      </w:r>
-      <w:proofErr w:type="gramEnd"/>
-      <w:r>
-        <w:rPr>
-          <w:b/>
-          <w:i/>
-          <w:iCs/>
-          <w:sz w:val="21"/>
-          <w:szCs w:val="21"/>
-          <w:highlight w:val="yellow"/>
-        </w:rPr>
-        <w:t xml:space="preserve"> done</w:t>
+        <w:t>Not done</w:t>
       </w:r>
       <w:r>
         <w:rPr>
@@ -981,21 +948,7 @@
               <w:rPr>
                 <w:rFonts w:asciiTheme="majorBidi" w:hAnsiTheme="majorBidi" w:cstheme="majorBidi"/>
               </w:rPr>
-              <w:t xml:space="preserve">Init DB: populate the database with the data from the </w:t>
-            </w:r>
-            <w:proofErr w:type="spellStart"/>
-            <w:r>
-              <w:rPr>
-                <w:rFonts w:asciiTheme="majorBidi" w:hAnsiTheme="majorBidi" w:cstheme="majorBidi"/>
-              </w:rPr>
-              <w:t>json</w:t>
-            </w:r>
-            <w:proofErr w:type="spellEnd"/>
-            <w:r>
-              <w:rPr>
-                <w:rFonts w:asciiTheme="majorBidi" w:hAnsiTheme="majorBidi" w:cstheme="majorBidi"/>
-              </w:rPr>
-              <w:t xml:space="preserve"> files in seed.js</w:t>
+              <w:t>Init DB: populate the database with the data from the json files in seed.js</w:t>
             </w:r>
           </w:p>
         </w:tc>
@@ -1253,16 +1206,8 @@
               <w:rPr>
                 <w:rFonts w:asciiTheme="majorBidi" w:hAnsiTheme="majorBidi" w:cstheme="majorBidi"/>
               </w:rPr>
-              <w:t xml:space="preserve">Statistics use-case with </w:t>
+              <w:t>Statistics use-case with NextJS</w:t>
             </w:r>
-            <w:proofErr w:type="spellStart"/>
-            <w:r>
-              <w:rPr>
-                <w:rFonts w:asciiTheme="majorBidi" w:hAnsiTheme="majorBidi" w:cstheme="majorBidi"/>
-              </w:rPr>
-              <w:t>NextJS</w:t>
-            </w:r>
-            <w:proofErr w:type="spellEnd"/>
           </w:p>
         </w:tc>
         <w:tc>
@@ -2014,21 +1959,7 @@
         <w:rPr>
           <w:rFonts w:ascii="Times New Roman" w:hAnsi="Times New Roman" w:cs="Times New Roman"/>
         </w:rPr>
-        <w:t xml:space="preserve">- The functionality is not working: you lose 40% of </w:t>
-      </w:r>
-      <w:proofErr w:type="gramStart"/>
-      <w:r>
-        <w:rPr>
-          <w:rFonts w:ascii="Times New Roman" w:hAnsi="Times New Roman" w:cs="Times New Roman"/>
-        </w:rPr>
-        <w:t>assigned</w:t>
-      </w:r>
-      <w:proofErr w:type="gramEnd"/>
-      <w:r>
-        <w:rPr>
-          <w:rFonts w:ascii="Times New Roman" w:hAnsi="Times New Roman" w:cs="Times New Roman"/>
-        </w:rPr>
-        <w:t xml:space="preserve"> grade. </w:t>
+        <w:t xml:space="preserve">- The functionality is not working: you lose 40% of assigned grade. </w:t>
       </w:r>
     </w:p>
     <w:p>
@@ -2596,15 +2527,7 @@
         <w:t xml:space="preserve">The website for students, teachers, and administrative staff of Qatar University's Department of Computer Science and Engineering is called the QU Student Management System.  The QU uses this website to manage all of its grade-related communications with instructors and students.  Students can discover classes online and register to monitor their grades in a convenient way.  Teachers use the website to submit grades, manage courses, and report on them.  In the event that not enough students have signed up, the administrator can create, validate, and cancel courses.  The webpage </w:t>
       </w:r>
       <w:r>
-        <w:t xml:space="preserve">uses Prisma as </w:t>
-      </w:r>
-      <w:proofErr w:type="gramStart"/>
-      <w:r>
-        <w:t>the</w:t>
-      </w:r>
-      <w:proofErr w:type="gramEnd"/>
-      <w:r>
-        <w:t xml:space="preserve"> database to store several courses and students.</w:t>
+        <w:t>uses Prisma as the database to store several courses and students.</w:t>
       </w:r>
     </w:p>
     <w:p>
@@ -2630,7 +2553,6 @@
           <w:u w:val="single"/>
         </w:rPr>
       </w:pPr>
-      <w:proofErr w:type="spellStart"/>
       <w:r>
         <w:rPr>
           <w:b/>
@@ -2641,7 +2563,6 @@
         </w:rPr>
         <w:t>Prisma.schema</w:t>
       </w:r>
-      <w:proofErr w:type="spellEnd"/>
     </w:p>
     <w:p>
       <w:pPr>
@@ -2670,23 +2591,7 @@
     </w:p>
     <w:p>
       <w:r>
-        <w:t xml:space="preserve">  provider = "</w:t>
-      </w:r>
-      <w:proofErr w:type="spellStart"/>
-      <w:r>
-        <w:t>prisma</w:t>
-      </w:r>
-      <w:proofErr w:type="spellEnd"/>
-      <w:r>
-        <w:t>-client-</w:t>
-      </w:r>
-      <w:proofErr w:type="spellStart"/>
-      <w:r>
-        <w:t>js</w:t>
-      </w:r>
-      <w:proofErr w:type="spellEnd"/>
-      <w:r>
-        <w:t>"</w:t>
+        <w:t xml:space="preserve">  provider = "prisma-client-js"</w:t>
       </w:r>
     </w:p>
     <w:p>
@@ -2696,47 +2601,18 @@
     </w:p>
     <w:p/>
     <w:p>
-      <w:proofErr w:type="spellStart"/>
-      <w:r>
-        <w:t>datasource</w:t>
-      </w:r>
-      <w:proofErr w:type="spellEnd"/>
-      <w:r>
-        <w:t xml:space="preserve"> </w:t>
-      </w:r>
-      <w:proofErr w:type="spellStart"/>
-      <w:r>
-        <w:t>db</w:t>
-      </w:r>
-      <w:proofErr w:type="spellEnd"/>
-      <w:r>
-        <w:t xml:space="preserve"> {</w:t>
-      </w:r>
-    </w:p>
-    <w:p>
-      <w:r>
-        <w:t xml:space="preserve">  provider = "</w:t>
-      </w:r>
-      <w:proofErr w:type="spellStart"/>
-      <w:r>
-        <w:t>sqlite</w:t>
-      </w:r>
-      <w:proofErr w:type="spellEnd"/>
-      <w:r>
-        <w:t>"</w:t>
-      </w:r>
-    </w:p>
-    <w:p>
-      <w:r>
-        <w:t xml:space="preserve">  </w:t>
-      </w:r>
-      <w:proofErr w:type="spellStart"/>
-      <w:r>
-        <w:t>url</w:t>
-      </w:r>
-      <w:proofErr w:type="spellEnd"/>
-      <w:r>
-        <w:t xml:space="preserve">      = env("DATABASE_URL")</w:t>
+      <w:r>
+        <w:t>datasource db {</w:t>
+      </w:r>
+    </w:p>
+    <w:p>
+      <w:r>
+        <w:t xml:space="preserve">  provider = "sqlite"</w:t>
+      </w:r>
+    </w:p>
+    <w:p>
+      <w:r>
+        <w:t xml:space="preserve">  url      = env("DATABASE_URL")</w:t>
       </w:r>
     </w:p>
     <w:p>
@@ -2757,13 +2633,8 @@
     </w:p>
     <w:p>
       <w:r>
-        <w:t xml:space="preserve">  username </w:t>
-      </w:r>
-      <w:proofErr w:type="gramStart"/>
-      <w:r>
-        <w:t>String @unique</w:t>
-      </w:r>
-      <w:proofErr w:type="gramEnd"/>
+        <w:t xml:space="preserve">  username String @unique</w:t>
+      </w:r>
     </w:p>
     <w:p>
       <w:r>
@@ -2788,46 +2659,17 @@
     </w:p>
     <w:p>
       <w:r>
-        <w:t xml:space="preserve">  </w:t>
-      </w:r>
-      <w:proofErr w:type="spellStart"/>
-      <w:r>
-        <w:t>studentId</w:t>
-      </w:r>
-      <w:proofErr w:type="spellEnd"/>
-      <w:r>
-        <w:t xml:space="preserve">         String?      </w:t>
-      </w:r>
-      <w:proofErr w:type="gramStart"/>
-      <w:r>
-        <w:t>@unique</w:t>
-      </w:r>
-      <w:proofErr w:type="gramEnd"/>
-    </w:p>
-    <w:p>
-      <w:r>
-        <w:t xml:space="preserve">  </w:t>
-      </w:r>
-      <w:proofErr w:type="spellStart"/>
-      <w:r>
-        <w:t>registeredClasses</w:t>
-      </w:r>
-      <w:proofErr w:type="spellEnd"/>
-      <w:r>
-        <w:t xml:space="preserve"> Class[]      @relation("StudentClasses")</w:t>
-      </w:r>
-    </w:p>
-    <w:p>
-      <w:r>
-        <w:t xml:space="preserve">  </w:t>
-      </w:r>
-      <w:proofErr w:type="spellStart"/>
-      <w:r>
-        <w:t>completedCourses</w:t>
-      </w:r>
-      <w:proofErr w:type="spellEnd"/>
-      <w:r>
-        <w:t xml:space="preserve">  Completion[]</w:t>
+        <w:t xml:space="preserve">  studentId         String?      @unique</w:t>
+      </w:r>
+    </w:p>
+    <w:p>
+      <w:r>
+        <w:t xml:space="preserve">  registeredClasses Class[]      @relation("StudentClasses")</w:t>
+      </w:r>
+    </w:p>
+    <w:p>
+      <w:r>
+        <w:t xml:space="preserve">  completedCourses  Completion[]</w:t>
       </w:r>
     </w:p>
     <w:p/>
@@ -2843,28 +2685,12 @@
     </w:p>
     <w:p>
       <w:r>
-        <w:t xml:space="preserve">  </w:t>
-      </w:r>
-      <w:proofErr w:type="spellStart"/>
-      <w:r>
-        <w:t>assignedClasses</w:t>
-      </w:r>
-      <w:proofErr w:type="spellEnd"/>
-      <w:r>
-        <w:t xml:space="preserve"> Class[]          @relation("InstructorClasses")</w:t>
-      </w:r>
-    </w:p>
-    <w:p>
-      <w:r>
-        <w:t xml:space="preserve">  interests       </w:t>
-      </w:r>
-      <w:proofErr w:type="spellStart"/>
-      <w:r>
-        <w:t>CourseInterest</w:t>
-      </w:r>
-      <w:proofErr w:type="spellEnd"/>
-      <w:r>
-        <w:t>[]</w:t>
+        <w:t xml:space="preserve">  assignedClasses Class[]          @relation("InstructorClasses")</w:t>
+      </w:r>
+    </w:p>
+    <w:p>
+      <w:r>
+        <w:t xml:space="preserve">  interests       CourseInterest[]</w:t>
       </w:r>
     </w:p>
     <w:p>
@@ -2885,15 +2711,7 @@
     </w:p>
     <w:p>
       <w:r>
-        <w:t xml:space="preserve">  code </w:t>
-      </w:r>
-      <w:proofErr w:type="gramStart"/>
-      <w:r>
-        <w:t xml:space="preserve">         String @</w:t>
-      </w:r>
-      <w:proofErr w:type="gramEnd"/>
-      <w:r>
-        <w:t>unique</w:t>
+        <w:t xml:space="preserve">  code          String @unique</w:t>
       </w:r>
     </w:p>
     <w:p>
@@ -2929,15 +2747,7 @@
     </w:p>
     <w:p>
       <w:r>
-        <w:t xml:space="preserve">  interests   </w:t>
-      </w:r>
-      <w:proofErr w:type="spellStart"/>
-      <w:r>
-        <w:t>CourseInterest</w:t>
-      </w:r>
-      <w:proofErr w:type="spellEnd"/>
-      <w:r>
-        <w:t>[]</w:t>
+        <w:t xml:space="preserve">  interests   CourseInterest[]</w:t>
       </w:r>
     </w:p>
     <w:p>
@@ -2948,57 +2758,12 @@
     <w:p/>
     <w:p>
       <w:r>
-        <w:t xml:space="preserve">  </w:t>
-      </w:r>
-      <w:proofErr w:type="spellStart"/>
-      <w:r>
-        <w:t>createdAt</w:t>
-      </w:r>
-      <w:proofErr w:type="spellEnd"/>
-      <w:r>
-        <w:t xml:space="preserve"> </w:t>
-      </w:r>
-      <w:proofErr w:type="spellStart"/>
-      <w:proofErr w:type="gramStart"/>
-      <w:r>
-        <w:t>DateTime</w:t>
-      </w:r>
-      <w:proofErr w:type="spellEnd"/>
-      <w:r>
-        <w:t xml:space="preserve"> @</w:t>
-      </w:r>
-      <w:proofErr w:type="gramEnd"/>
-      <w:r>
-        <w:t>default(</w:t>
-      </w:r>
-      <w:proofErr w:type="gramStart"/>
-      <w:r>
-        <w:t>now(</w:t>
-      </w:r>
-      <w:proofErr w:type="gramEnd"/>
-      <w:r>
-        <w:t>))</w:t>
-      </w:r>
-    </w:p>
-    <w:p>
-      <w:r>
-        <w:t xml:space="preserve">  </w:t>
-      </w:r>
-      <w:proofErr w:type="spellStart"/>
-      <w:r>
-        <w:t>updatedAt</w:t>
-      </w:r>
-      <w:proofErr w:type="spellEnd"/>
-      <w:r>
-        <w:t xml:space="preserve"> </w:t>
-      </w:r>
-      <w:proofErr w:type="spellStart"/>
-      <w:r>
-        <w:t>DateTime</w:t>
-      </w:r>
-      <w:proofErr w:type="spellEnd"/>
-      <w:r>
-        <w:t xml:space="preserve"> @updatedAt</w:t>
+        <w:t xml:space="preserve">  createdAt DateTime @default(now())</w:t>
+      </w:r>
+    </w:p>
+    <w:p>
+      <w:r>
+        <w:t xml:space="preserve">  updatedAt DateTime @updatedAt</w:t>
       </w:r>
     </w:p>
     <w:p>
@@ -3019,15 +2784,7 @@
     </w:p>
     <w:p>
       <w:r>
-        <w:t xml:space="preserve">  </w:t>
-      </w:r>
-      <w:proofErr w:type="spellStart"/>
-      <w:r>
-        <w:t>classId</w:t>
-      </w:r>
-      <w:proofErr w:type="spellEnd"/>
-      <w:r>
-        <w:t xml:space="preserve">  String @unique // e.g., "CMPS350-01"</w:t>
+        <w:t xml:space="preserve">  classId  String @unique // e.g., "CMPS350-01"</w:t>
       </w:r>
     </w:p>
     <w:p>
@@ -3043,157 +2800,40 @@
     <w:p/>
     <w:p>
       <w:r>
-        <w:t xml:space="preserve">  </w:t>
-      </w:r>
-      <w:proofErr w:type="spellStart"/>
-      <w:r>
-        <w:t>courseId</w:t>
-      </w:r>
-      <w:proofErr w:type="spellEnd"/>
-      <w:r>
-        <w:t xml:space="preserve"> String</w:t>
-      </w:r>
-    </w:p>
-    <w:p>
-      <w:r>
-        <w:t xml:space="preserve">  course </w:t>
-      </w:r>
-      <w:proofErr w:type="gramStart"/>
-      <w:r>
-        <w:t xml:space="preserve">  </w:t>
-      </w:r>
-      <w:proofErr w:type="spellStart"/>
-      <w:r>
-        <w:t>Course</w:t>
-      </w:r>
-      <w:proofErr w:type="spellEnd"/>
-      <w:r>
-        <w:t xml:space="preserve"> @relation(</w:t>
-      </w:r>
-      <w:proofErr w:type="gramEnd"/>
-      <w:r>
-        <w:t>fields: [</w:t>
-      </w:r>
-      <w:proofErr w:type="spellStart"/>
-      <w:r>
-        <w:t>courseId</w:t>
-      </w:r>
-      <w:proofErr w:type="spellEnd"/>
-      <w:r>
-        <w:t xml:space="preserve">], references: [id], </w:t>
-      </w:r>
-      <w:proofErr w:type="spellStart"/>
-      <w:r>
-        <w:t>onDelete</w:t>
-      </w:r>
-      <w:proofErr w:type="spellEnd"/>
-      <w:r>
-        <w:t>: Cascade)</w:t>
+        <w:t xml:space="preserve">  courseId String</w:t>
+      </w:r>
+    </w:p>
+    <w:p>
+      <w:r>
+        <w:t xml:space="preserve">  course   Course @relation(fields: [courseId], references: [id], onDelete: Cascade)</w:t>
       </w:r>
     </w:p>
     <w:p/>
     <w:p>
       <w:r>
-        <w:t xml:space="preserve">  </w:t>
-      </w:r>
-      <w:proofErr w:type="spellStart"/>
-      <w:r>
-        <w:t>instructorId</w:t>
-      </w:r>
-      <w:proofErr w:type="spellEnd"/>
-      <w:r>
-        <w:t xml:space="preserve"> String?</w:t>
-      </w:r>
-    </w:p>
-    <w:p>
-      <w:r>
-        <w:t xml:space="preserve">  instructor   User?   @</w:t>
-      </w:r>
-      <w:proofErr w:type="gramStart"/>
-      <w:r>
-        <w:t>relation(</w:t>
-      </w:r>
-      <w:proofErr w:type="gramEnd"/>
-      <w:r>
-        <w:t>"InstructorClasses", fields: [</w:t>
-      </w:r>
-      <w:proofErr w:type="spellStart"/>
-      <w:r>
-        <w:t>instructorId</w:t>
-      </w:r>
-      <w:proofErr w:type="spellEnd"/>
-      <w:r>
-        <w:t>], references: [id])</w:t>
+        <w:t xml:space="preserve">  instructorId String?</w:t>
+      </w:r>
+    </w:p>
+    <w:p>
+      <w:r>
+        <w:t xml:space="preserve">  instructor   User?   @relation("InstructorClasses", fields: [instructorId], references: [id])</w:t>
       </w:r>
     </w:p>
     <w:p/>
     <w:p>
       <w:r>
-        <w:t xml:space="preserve">  </w:t>
-      </w:r>
-      <w:proofErr w:type="spellStart"/>
-      <w:r>
-        <w:t>registeredStudents</w:t>
-      </w:r>
-      <w:proofErr w:type="spellEnd"/>
-      <w:r>
-        <w:t xml:space="preserve"> User[] @relation("StudentClasses")</w:t>
+        <w:t xml:space="preserve">  registeredStudents User[] @relation("StudentClasses")</w:t>
       </w:r>
     </w:p>
     <w:p/>
     <w:p>
       <w:r>
-        <w:t xml:space="preserve">  </w:t>
-      </w:r>
-      <w:proofErr w:type="spellStart"/>
-      <w:r>
-        <w:t>createdAt</w:t>
-      </w:r>
-      <w:proofErr w:type="spellEnd"/>
-      <w:r>
-        <w:t xml:space="preserve"> </w:t>
-      </w:r>
-      <w:proofErr w:type="spellStart"/>
-      <w:proofErr w:type="gramStart"/>
-      <w:r>
-        <w:t>DateTime</w:t>
-      </w:r>
-      <w:proofErr w:type="spellEnd"/>
-      <w:r>
-        <w:t xml:space="preserve"> @</w:t>
-      </w:r>
-      <w:proofErr w:type="gramEnd"/>
-      <w:r>
-        <w:t>default(</w:t>
-      </w:r>
-      <w:proofErr w:type="gramStart"/>
-      <w:r>
-        <w:t>now(</w:t>
-      </w:r>
-      <w:proofErr w:type="gramEnd"/>
-      <w:r>
-        <w:t>))</w:t>
-      </w:r>
-    </w:p>
-    <w:p>
-      <w:r>
-        <w:t xml:space="preserve">  </w:t>
-      </w:r>
-      <w:proofErr w:type="spellStart"/>
-      <w:r>
-        <w:t>updatedAt</w:t>
-      </w:r>
-      <w:proofErr w:type="spellEnd"/>
-      <w:r>
-        <w:t xml:space="preserve"> </w:t>
-      </w:r>
-      <w:proofErr w:type="spellStart"/>
-      <w:r>
-        <w:t>DateTime</w:t>
-      </w:r>
-      <w:proofErr w:type="spellEnd"/>
-      <w:r>
-        <w:t xml:space="preserve"> @updatedAt</w:t>
+        <w:t xml:space="preserve">  createdAt DateTime @default(now())</w:t>
+      </w:r>
+    </w:p>
+    <w:p>
+      <w:r>
+        <w:t xml:space="preserve">  updatedAt DateTime @updatedAt</w:t>
       </w:r>
     </w:p>
     <w:p>
@@ -3214,174 +2854,41 @@
     </w:p>
     <w:p>
       <w:r>
-        <w:t xml:space="preserve">  </w:t>
-      </w:r>
-      <w:proofErr w:type="gramStart"/>
-      <w:r>
-        <w:t>grade</w:t>
-      </w:r>
-      <w:proofErr w:type="gramEnd"/>
-      <w:r>
-        <w:t xml:space="preserve"> String</w:t>
+        <w:t xml:space="preserve">  grade String</w:t>
       </w:r>
     </w:p>
     <w:p/>
     <w:p>
       <w:r>
-        <w:t xml:space="preserve">  </w:t>
-      </w:r>
-      <w:proofErr w:type="spellStart"/>
-      <w:r>
-        <w:t>userId</w:t>
-      </w:r>
-      <w:proofErr w:type="spellEnd"/>
-      <w:r>
-        <w:t xml:space="preserve"> String</w:t>
-      </w:r>
-    </w:p>
-    <w:p>
-      <w:r>
-        <w:t xml:space="preserve">  user </w:t>
-      </w:r>
-      <w:proofErr w:type="gramStart"/>
-      <w:r>
-        <w:t xml:space="preserve">  </w:t>
-      </w:r>
-      <w:proofErr w:type="spellStart"/>
-      <w:r>
-        <w:t>User</w:t>
-      </w:r>
-      <w:proofErr w:type="spellEnd"/>
-      <w:r>
-        <w:t xml:space="preserve">   @relation(</w:t>
-      </w:r>
-      <w:proofErr w:type="gramEnd"/>
-      <w:r>
-        <w:t>fields: [</w:t>
-      </w:r>
-      <w:proofErr w:type="spellStart"/>
-      <w:r>
-        <w:t>userId</w:t>
-      </w:r>
-      <w:proofErr w:type="spellEnd"/>
-      <w:r>
-        <w:t xml:space="preserve">], references: [id], </w:t>
-      </w:r>
-      <w:proofErr w:type="spellStart"/>
-      <w:r>
-        <w:t>onDelete</w:t>
-      </w:r>
-      <w:proofErr w:type="spellEnd"/>
-      <w:r>
-        <w:t>: Cascade)</w:t>
+        <w:t xml:space="preserve">  userId String</w:t>
+      </w:r>
+    </w:p>
+    <w:p>
+      <w:r>
+        <w:t xml:space="preserve">  user   User   @relation(fields: [userId], references: [id], onDelete: Cascade)</w:t>
       </w:r>
     </w:p>
     <w:p/>
     <w:p>
       <w:r>
-        <w:t xml:space="preserve">  </w:t>
-      </w:r>
-      <w:proofErr w:type="spellStart"/>
-      <w:r>
-        <w:t>courseId</w:t>
-      </w:r>
-      <w:proofErr w:type="spellEnd"/>
-      <w:r>
-        <w:t xml:space="preserve"> String</w:t>
-      </w:r>
-    </w:p>
-    <w:p>
-      <w:r>
-        <w:t xml:space="preserve">  course </w:t>
-      </w:r>
-      <w:proofErr w:type="gramStart"/>
-      <w:r>
-        <w:t xml:space="preserve">  </w:t>
-      </w:r>
-      <w:proofErr w:type="spellStart"/>
-      <w:r>
-        <w:t>Course</w:t>
-      </w:r>
-      <w:proofErr w:type="spellEnd"/>
-      <w:r>
-        <w:t xml:space="preserve"> @relation(</w:t>
-      </w:r>
-      <w:proofErr w:type="gramEnd"/>
-      <w:r>
-        <w:t>fields: [</w:t>
-      </w:r>
-      <w:proofErr w:type="spellStart"/>
-      <w:r>
-        <w:t>courseId</w:t>
-      </w:r>
-      <w:proofErr w:type="spellEnd"/>
-      <w:r>
-        <w:t xml:space="preserve">], references: [id], </w:t>
-      </w:r>
-      <w:proofErr w:type="spellStart"/>
-      <w:r>
-        <w:t>onDelete</w:t>
-      </w:r>
-      <w:proofErr w:type="spellEnd"/>
-      <w:r>
-        <w:t>: Cascade)</w:t>
+        <w:t xml:space="preserve">  courseId String</w:t>
+      </w:r>
+    </w:p>
+    <w:p>
+      <w:r>
+        <w:t xml:space="preserve">  course   Course @relation(fields: [courseId], references: [id], onDelete: Cascade)</w:t>
       </w:r>
     </w:p>
     <w:p/>
     <w:p>
       <w:r>
-        <w:t xml:space="preserve">  </w:t>
-      </w:r>
-      <w:proofErr w:type="spellStart"/>
-      <w:r>
-        <w:t>completedAt</w:t>
-      </w:r>
-      <w:proofErr w:type="spellEnd"/>
-      <w:r>
-        <w:t xml:space="preserve"> </w:t>
-      </w:r>
-      <w:proofErr w:type="spellStart"/>
-      <w:proofErr w:type="gramStart"/>
-      <w:r>
-        <w:t>DateTime</w:t>
-      </w:r>
-      <w:proofErr w:type="spellEnd"/>
-      <w:r>
-        <w:t xml:space="preserve"> @</w:t>
-      </w:r>
-      <w:proofErr w:type="gramEnd"/>
-      <w:r>
-        <w:t>default(</w:t>
-      </w:r>
-      <w:proofErr w:type="gramStart"/>
-      <w:r>
-        <w:t>now(</w:t>
-      </w:r>
-      <w:proofErr w:type="gramEnd"/>
-      <w:r>
-        <w:t>))</w:t>
+        <w:t xml:space="preserve">  completedAt DateTime @default(now())</w:t>
       </w:r>
     </w:p>
     <w:p/>
     <w:p>
       <w:r>
-        <w:t xml:space="preserve">  @@</w:t>
-      </w:r>
-      <w:proofErr w:type="gramStart"/>
-      <w:r>
-        <w:t>unique(</w:t>
-      </w:r>
-      <w:proofErr w:type="gramEnd"/>
-      <w:r>
-        <w:t xml:space="preserve">[userId, </w:t>
-      </w:r>
-      <w:proofErr w:type="spellStart"/>
-      <w:r>
-        <w:t>courseId</w:t>
-      </w:r>
-      <w:proofErr w:type="spellEnd"/>
-      <w:r>
-        <w:t>])</w:t>
+        <w:t xml:space="preserve">  @@unique([userId, courseId])</w:t>
       </w:r>
     </w:p>
     <w:p>
@@ -3392,15 +2899,7 @@
     <w:p/>
     <w:p>
       <w:r>
-        <w:t xml:space="preserve">model </w:t>
-      </w:r>
-      <w:proofErr w:type="spellStart"/>
-      <w:r>
-        <w:t>CourseInterest</w:t>
-      </w:r>
-      <w:proofErr w:type="spellEnd"/>
-      <w:r>
-        <w:t xml:space="preserve"> {</w:t>
+        <w:t>model CourseInterest {</w:t>
       </w:r>
     </w:p>
     <w:p>
@@ -3411,160 +2910,35 @@
     <w:p/>
     <w:p>
       <w:r>
-        <w:t xml:space="preserve">  </w:t>
-      </w:r>
-      <w:proofErr w:type="spellStart"/>
-      <w:r>
-        <w:t>userId</w:t>
-      </w:r>
-      <w:proofErr w:type="spellEnd"/>
-      <w:r>
-        <w:t xml:space="preserve"> String</w:t>
-      </w:r>
-    </w:p>
-    <w:p>
-      <w:r>
-        <w:t xml:space="preserve">  user </w:t>
-      </w:r>
-      <w:proofErr w:type="gramStart"/>
-      <w:r>
-        <w:t xml:space="preserve">  </w:t>
-      </w:r>
-      <w:proofErr w:type="spellStart"/>
-      <w:r>
-        <w:t>User</w:t>
-      </w:r>
-      <w:proofErr w:type="spellEnd"/>
-      <w:r>
-        <w:t xml:space="preserve">   @relation(</w:t>
-      </w:r>
-      <w:proofErr w:type="gramEnd"/>
-      <w:r>
-        <w:t>fields: [</w:t>
-      </w:r>
-      <w:proofErr w:type="spellStart"/>
-      <w:r>
-        <w:t>userId</w:t>
-      </w:r>
-      <w:proofErr w:type="spellEnd"/>
-      <w:r>
-        <w:t xml:space="preserve">], references: [id], </w:t>
-      </w:r>
-      <w:proofErr w:type="spellStart"/>
-      <w:r>
-        <w:t>onDelete</w:t>
-      </w:r>
-      <w:proofErr w:type="spellEnd"/>
-      <w:r>
-        <w:t>: Cascade)</w:t>
+        <w:t xml:space="preserve">  userId String</w:t>
+      </w:r>
+    </w:p>
+    <w:p>
+      <w:r>
+        <w:t xml:space="preserve">  user   User   @relation(fields: [userId], references: [id], onDelete: Cascade)</w:t>
       </w:r>
     </w:p>
     <w:p/>
     <w:p>
       <w:r>
-        <w:t xml:space="preserve">  </w:t>
-      </w:r>
-      <w:proofErr w:type="spellStart"/>
-      <w:r>
-        <w:t>courseId</w:t>
-      </w:r>
-      <w:proofErr w:type="spellEnd"/>
-      <w:r>
-        <w:t xml:space="preserve"> String</w:t>
-      </w:r>
-    </w:p>
-    <w:p>
-      <w:r>
-        <w:t xml:space="preserve">  course </w:t>
-      </w:r>
-      <w:proofErr w:type="gramStart"/>
-      <w:r>
-        <w:t xml:space="preserve">  </w:t>
-      </w:r>
-      <w:proofErr w:type="spellStart"/>
-      <w:r>
-        <w:t>Course</w:t>
-      </w:r>
-      <w:proofErr w:type="spellEnd"/>
-      <w:r>
-        <w:t xml:space="preserve"> @relation(</w:t>
-      </w:r>
-      <w:proofErr w:type="gramEnd"/>
-      <w:r>
-        <w:t>fields: [</w:t>
-      </w:r>
-      <w:proofErr w:type="spellStart"/>
-      <w:r>
-        <w:t>courseId</w:t>
-      </w:r>
-      <w:proofErr w:type="spellEnd"/>
-      <w:r>
-        <w:t xml:space="preserve">], references: [id], </w:t>
-      </w:r>
-      <w:proofErr w:type="spellStart"/>
-      <w:r>
-        <w:t>onDelete</w:t>
-      </w:r>
-      <w:proofErr w:type="spellEnd"/>
-      <w:r>
-        <w:t>: Cascade)</w:t>
+        <w:t xml:space="preserve">  courseId String</w:t>
+      </w:r>
+    </w:p>
+    <w:p>
+      <w:r>
+        <w:t xml:space="preserve">  course   Course @relation(fields: [courseId], references: [id], onDelete: Cascade)</w:t>
       </w:r>
     </w:p>
     <w:p/>
     <w:p>
       <w:r>
-        <w:t xml:space="preserve">  </w:t>
-      </w:r>
-      <w:proofErr w:type="spellStart"/>
-      <w:r>
-        <w:t>expressedAt</w:t>
-      </w:r>
-      <w:proofErr w:type="spellEnd"/>
-      <w:r>
-        <w:t xml:space="preserve"> </w:t>
-      </w:r>
-      <w:proofErr w:type="spellStart"/>
-      <w:proofErr w:type="gramStart"/>
-      <w:r>
-        <w:t>DateTime</w:t>
-      </w:r>
-      <w:proofErr w:type="spellEnd"/>
-      <w:r>
-        <w:t xml:space="preserve"> @</w:t>
-      </w:r>
-      <w:proofErr w:type="gramEnd"/>
-      <w:r>
-        <w:t>default(</w:t>
-      </w:r>
-      <w:proofErr w:type="gramStart"/>
-      <w:r>
-        <w:t>now(</w:t>
-      </w:r>
-      <w:proofErr w:type="gramEnd"/>
-      <w:r>
-        <w:t>))</w:t>
+        <w:t xml:space="preserve">  expressedAt DateTime @default(now())</w:t>
       </w:r>
     </w:p>
     <w:p/>
     <w:p>
       <w:r>
-        <w:t xml:space="preserve">  @@</w:t>
-      </w:r>
-      <w:proofErr w:type="gramStart"/>
-      <w:r>
-        <w:t>unique(</w:t>
-      </w:r>
-      <w:proofErr w:type="gramEnd"/>
-      <w:r>
-        <w:t xml:space="preserve">[userId, </w:t>
-      </w:r>
-      <w:proofErr w:type="spellStart"/>
-      <w:r>
-        <w:t>courseId</w:t>
-      </w:r>
-      <w:proofErr w:type="spellEnd"/>
-      <w:r>
-        <w:t>])</w:t>
+        <w:t xml:space="preserve">  @@unique([userId, courseId])</w:t>
       </w:r>
     </w:p>
     <w:p>
@@ -3706,7 +3080,6 @@
           <w:szCs w:val="24"/>
         </w:rPr>
       </w:pPr>
-      <w:proofErr w:type="spellStart"/>
       <w:r>
         <w:rPr>
           <w:rFonts w:ascii="Courier New" w:eastAsia="Times New Roman" w:hAnsi="Courier New" w:cs="Courier New"/>
@@ -3714,17 +3087,7 @@
           <w:sz w:val="20"/>
           <w:szCs w:val="20"/>
         </w:rPr>
-        <w:t>getUserByUsername</w:t>
-      </w:r>
-      <w:proofErr w:type="spellEnd"/>
-      <w:r>
-        <w:rPr>
-          <w:rFonts w:ascii="Courier New" w:eastAsia="Times New Roman" w:hAnsi="Courier New" w:cs="Courier New"/>
-          <w:color w:val="auto"/>
-          <w:sz w:val="20"/>
-          <w:szCs w:val="20"/>
-        </w:rPr>
-        <w:t>(username)</w:t>
+        <w:t>getUserByUsername(username)</w:t>
       </w:r>
       <w:r>
         <w:rPr>
@@ -3752,7 +3115,6 @@
           <w:szCs w:val="24"/>
         </w:rPr>
       </w:pPr>
-      <w:proofErr w:type="spellStart"/>
       <w:r>
         <w:rPr>
           <w:rFonts w:ascii="Courier New" w:eastAsia="Times New Roman" w:hAnsi="Courier New" w:cs="Courier New"/>
@@ -3760,17 +3122,7 @@
           <w:sz w:val="20"/>
           <w:szCs w:val="20"/>
         </w:rPr>
-        <w:t>getUserById</w:t>
-      </w:r>
-      <w:proofErr w:type="spellEnd"/>
-      <w:r>
-        <w:rPr>
-          <w:rFonts w:ascii="Courier New" w:eastAsia="Times New Roman" w:hAnsi="Courier New" w:cs="Courier New"/>
-          <w:color w:val="auto"/>
-          <w:sz w:val="20"/>
-          <w:szCs w:val="20"/>
-        </w:rPr>
-        <w:t>(id)</w:t>
+        <w:t>getUserById(id)</w:t>
       </w:r>
       <w:r>
         <w:rPr>
@@ -3798,7 +3150,6 @@
           <w:szCs w:val="24"/>
         </w:rPr>
       </w:pPr>
-      <w:proofErr w:type="spellStart"/>
       <w:r>
         <w:rPr>
           <w:rFonts w:ascii="Courier New" w:eastAsia="Times New Roman" w:hAnsi="Courier New" w:cs="Courier New"/>
@@ -3806,37 +3157,7 @@
           <w:sz w:val="20"/>
           <w:szCs w:val="20"/>
         </w:rPr>
-        <w:t>getStudentById</w:t>
-      </w:r>
-      <w:proofErr w:type="spellEnd"/>
-      <w:r>
-        <w:rPr>
-          <w:rFonts w:ascii="Courier New" w:eastAsia="Times New Roman" w:hAnsi="Courier New" w:cs="Courier New"/>
-          <w:color w:val="auto"/>
-          <w:sz w:val="20"/>
-          <w:szCs w:val="20"/>
-        </w:rPr>
-        <w:t>(</w:t>
-      </w:r>
-      <w:proofErr w:type="spellStart"/>
-      <w:r>
-        <w:rPr>
-          <w:rFonts w:ascii="Courier New" w:eastAsia="Times New Roman" w:hAnsi="Courier New" w:cs="Courier New"/>
-          <w:color w:val="auto"/>
-          <w:sz w:val="20"/>
-          <w:szCs w:val="20"/>
-        </w:rPr>
-        <w:t>studentId</w:t>
-      </w:r>
-      <w:proofErr w:type="spellEnd"/>
-      <w:r>
-        <w:rPr>
-          <w:rFonts w:ascii="Courier New" w:eastAsia="Times New Roman" w:hAnsi="Courier New" w:cs="Courier New"/>
-          <w:color w:val="auto"/>
-          <w:sz w:val="20"/>
-          <w:szCs w:val="20"/>
-        </w:rPr>
-        <w:t>)</w:t>
+        <w:t>getStudentById(studentId)</w:t>
       </w:r>
       <w:r>
         <w:rPr>
@@ -3864,7 +3185,6 @@
           <w:szCs w:val="24"/>
         </w:rPr>
       </w:pPr>
-      <w:proofErr w:type="spellStart"/>
       <w:r>
         <w:rPr>
           <w:rFonts w:ascii="Courier New" w:eastAsia="Times New Roman" w:hAnsi="Courier New" w:cs="Courier New"/>
@@ -3872,17 +3192,7 @@
           <w:sz w:val="20"/>
           <w:szCs w:val="20"/>
         </w:rPr>
-        <w:t>getAllStudents</w:t>
-      </w:r>
-      <w:proofErr w:type="spellEnd"/>
-      <w:r>
-        <w:rPr>
-          <w:rFonts w:ascii="Courier New" w:eastAsia="Times New Roman" w:hAnsi="Courier New" w:cs="Courier New"/>
-          <w:color w:val="auto"/>
-          <w:sz w:val="20"/>
-          <w:szCs w:val="20"/>
-        </w:rPr>
-        <w:t>()</w:t>
+        <w:t>getAllStudents()</w:t>
       </w:r>
       <w:r>
         <w:rPr>
@@ -3910,7 +3220,6 @@
           <w:szCs w:val="24"/>
         </w:rPr>
       </w:pPr>
-      <w:proofErr w:type="spellStart"/>
       <w:r>
         <w:rPr>
           <w:rFonts w:ascii="Courier New" w:eastAsia="Times New Roman" w:hAnsi="Courier New" w:cs="Courier New"/>
@@ -3918,17 +3227,7 @@
           <w:sz w:val="20"/>
           <w:szCs w:val="20"/>
         </w:rPr>
-        <w:t>getAllInstructors</w:t>
-      </w:r>
-      <w:proofErr w:type="spellEnd"/>
-      <w:r>
-        <w:rPr>
-          <w:rFonts w:ascii="Courier New" w:eastAsia="Times New Roman" w:hAnsi="Courier New" w:cs="Courier New"/>
-          <w:color w:val="auto"/>
-          <w:sz w:val="20"/>
-          <w:szCs w:val="20"/>
-        </w:rPr>
-        <w:t>()</w:t>
+        <w:t>getAllInstructors()</w:t>
       </w:r>
       <w:r>
         <w:rPr>
@@ -3980,7 +3279,6 @@
           <w:szCs w:val="24"/>
         </w:rPr>
       </w:pPr>
-      <w:proofErr w:type="spellStart"/>
       <w:r>
         <w:rPr>
           <w:rFonts w:ascii="Courier New" w:eastAsia="Times New Roman" w:hAnsi="Courier New" w:cs="Courier New"/>
@@ -3988,17 +3286,7 @@
           <w:sz w:val="20"/>
           <w:szCs w:val="20"/>
         </w:rPr>
-        <w:t>getAllCourses</w:t>
-      </w:r>
-      <w:proofErr w:type="spellEnd"/>
-      <w:r>
-        <w:rPr>
-          <w:rFonts w:ascii="Courier New" w:eastAsia="Times New Roman" w:hAnsi="Courier New" w:cs="Courier New"/>
-          <w:color w:val="auto"/>
-          <w:sz w:val="20"/>
-          <w:szCs w:val="20"/>
-        </w:rPr>
-        <w:t>()</w:t>
+        <w:t>getAllCourses()</w:t>
       </w:r>
       <w:r>
         <w:rPr>
@@ -4026,7 +3314,6 @@
           <w:szCs w:val="24"/>
         </w:rPr>
       </w:pPr>
-      <w:proofErr w:type="spellStart"/>
       <w:r>
         <w:rPr>
           <w:rFonts w:ascii="Courier New" w:eastAsia="Times New Roman" w:hAnsi="Courier New" w:cs="Courier New"/>
@@ -4034,17 +3321,7 @@
           <w:sz w:val="20"/>
           <w:szCs w:val="20"/>
         </w:rPr>
-        <w:t>getCourseByCode</w:t>
-      </w:r>
-      <w:proofErr w:type="spellEnd"/>
-      <w:r>
-        <w:rPr>
-          <w:rFonts w:ascii="Courier New" w:eastAsia="Times New Roman" w:hAnsi="Courier New" w:cs="Courier New"/>
-          <w:color w:val="auto"/>
-          <w:sz w:val="20"/>
-          <w:szCs w:val="20"/>
-        </w:rPr>
-        <w:t>(code)</w:t>
+        <w:t>getCourseByCode(code)</w:t>
       </w:r>
       <w:r>
         <w:rPr>
@@ -4072,7 +3349,6 @@
           <w:szCs w:val="24"/>
         </w:rPr>
       </w:pPr>
-      <w:proofErr w:type="spellStart"/>
       <w:r>
         <w:rPr>
           <w:rFonts w:ascii="Courier New" w:eastAsia="Times New Roman" w:hAnsi="Courier New" w:cs="Courier New"/>
@@ -4080,17 +3356,7 @@
           <w:sz w:val="20"/>
           <w:szCs w:val="20"/>
         </w:rPr>
-        <w:t>getCourseById</w:t>
-      </w:r>
-      <w:proofErr w:type="spellEnd"/>
-      <w:r>
-        <w:rPr>
-          <w:rFonts w:ascii="Courier New" w:eastAsia="Times New Roman" w:hAnsi="Courier New" w:cs="Courier New"/>
-          <w:color w:val="auto"/>
-          <w:sz w:val="20"/>
-          <w:szCs w:val="20"/>
-        </w:rPr>
-        <w:t>(id)</w:t>
+        <w:t>getCourseById(id)</w:t>
       </w:r>
       <w:r>
         <w:rPr>
@@ -4118,7 +3384,6 @@
           <w:szCs w:val="24"/>
         </w:rPr>
       </w:pPr>
-      <w:proofErr w:type="spellStart"/>
       <w:r>
         <w:rPr>
           <w:rFonts w:ascii="Courier New" w:eastAsia="Times New Roman" w:hAnsi="Courier New" w:cs="Courier New"/>
@@ -4126,17 +3391,7 @@
           <w:sz w:val="20"/>
           <w:szCs w:val="20"/>
         </w:rPr>
-        <w:t>getCoursesByCategory</w:t>
-      </w:r>
-      <w:proofErr w:type="spellEnd"/>
-      <w:r>
-        <w:rPr>
-          <w:rFonts w:ascii="Courier New" w:eastAsia="Times New Roman" w:hAnsi="Courier New" w:cs="Courier New"/>
-          <w:color w:val="auto"/>
-          <w:sz w:val="20"/>
-          <w:szCs w:val="20"/>
-        </w:rPr>
-        <w:t>(category)</w:t>
+        <w:t>getCoursesByCategory(category)</w:t>
       </w:r>
       <w:r>
         <w:rPr>
@@ -4164,7 +3419,6 @@
           <w:szCs w:val="24"/>
         </w:rPr>
       </w:pPr>
-      <w:proofErr w:type="spellStart"/>
       <w:r>
         <w:rPr>
           <w:rFonts w:ascii="Courier New" w:eastAsia="Times New Roman" w:hAnsi="Courier New" w:cs="Courier New"/>
@@ -4172,17 +3426,7 @@
           <w:sz w:val="20"/>
           <w:szCs w:val="20"/>
         </w:rPr>
-        <w:t>getCoursesByStatus</w:t>
-      </w:r>
-      <w:proofErr w:type="spellEnd"/>
-      <w:r>
-        <w:rPr>
-          <w:rFonts w:ascii="Courier New" w:eastAsia="Times New Roman" w:hAnsi="Courier New" w:cs="Courier New"/>
-          <w:color w:val="auto"/>
-          <w:sz w:val="20"/>
-          <w:szCs w:val="20"/>
-        </w:rPr>
-        <w:t>(status)</w:t>
+        <w:t>getCoursesByStatus(status)</w:t>
       </w:r>
       <w:r>
         <w:rPr>
@@ -4210,7 +3454,6 @@
           <w:szCs w:val="24"/>
         </w:rPr>
       </w:pPr>
-      <w:proofErr w:type="spellStart"/>
       <w:r>
         <w:rPr>
           <w:rFonts w:ascii="Courier New" w:eastAsia="Times New Roman" w:hAnsi="Courier New" w:cs="Courier New"/>
@@ -4218,37 +3461,7 @@
           <w:sz w:val="20"/>
           <w:szCs w:val="20"/>
         </w:rPr>
-        <w:t>createCourse</w:t>
-      </w:r>
-      <w:proofErr w:type="spellEnd"/>
-      <w:r>
-        <w:rPr>
-          <w:rFonts w:ascii="Courier New" w:eastAsia="Times New Roman" w:hAnsi="Courier New" w:cs="Courier New"/>
-          <w:color w:val="auto"/>
-          <w:sz w:val="20"/>
-          <w:szCs w:val="20"/>
-        </w:rPr>
-        <w:t>(</w:t>
-      </w:r>
-      <w:proofErr w:type="spellStart"/>
-      <w:r>
-        <w:rPr>
-          <w:rFonts w:ascii="Courier New" w:eastAsia="Times New Roman" w:hAnsi="Courier New" w:cs="Courier New"/>
-          <w:color w:val="auto"/>
-          <w:sz w:val="20"/>
-          <w:szCs w:val="20"/>
-        </w:rPr>
-        <w:t>courseData</w:t>
-      </w:r>
-      <w:proofErr w:type="spellEnd"/>
-      <w:r>
-        <w:rPr>
-          <w:rFonts w:ascii="Courier New" w:eastAsia="Times New Roman" w:hAnsi="Courier New" w:cs="Courier New"/>
-          <w:color w:val="auto"/>
-          <w:sz w:val="20"/>
-          <w:szCs w:val="20"/>
-        </w:rPr>
-        <w:t>)</w:t>
+        <w:t>createCourse(courseData)</w:t>
       </w:r>
       <w:r>
         <w:rPr>
@@ -4276,7 +3489,6 @@
           <w:szCs w:val="24"/>
         </w:rPr>
       </w:pPr>
-      <w:proofErr w:type="spellStart"/>
       <w:r>
         <w:rPr>
           <w:rFonts w:ascii="Courier New" w:eastAsia="Times New Roman" w:hAnsi="Courier New" w:cs="Courier New"/>
@@ -4284,37 +3496,7 @@
           <w:sz w:val="20"/>
           <w:szCs w:val="20"/>
         </w:rPr>
-        <w:t>updateCourse</w:t>
-      </w:r>
-      <w:proofErr w:type="spellEnd"/>
-      <w:r>
-        <w:rPr>
-          <w:rFonts w:ascii="Courier New" w:eastAsia="Times New Roman" w:hAnsi="Courier New" w:cs="Courier New"/>
-          <w:color w:val="auto"/>
-          <w:sz w:val="20"/>
-          <w:szCs w:val="20"/>
-        </w:rPr>
-        <w:t xml:space="preserve">(id, </w:t>
-      </w:r>
-      <w:proofErr w:type="spellStart"/>
-      <w:r>
-        <w:rPr>
-          <w:rFonts w:ascii="Courier New" w:eastAsia="Times New Roman" w:hAnsi="Courier New" w:cs="Courier New"/>
-          <w:color w:val="auto"/>
-          <w:sz w:val="20"/>
-          <w:szCs w:val="20"/>
-        </w:rPr>
-        <w:t>courseData</w:t>
-      </w:r>
-      <w:proofErr w:type="spellEnd"/>
-      <w:r>
-        <w:rPr>
-          <w:rFonts w:ascii="Courier New" w:eastAsia="Times New Roman" w:hAnsi="Courier New" w:cs="Courier New"/>
-          <w:color w:val="auto"/>
-          <w:sz w:val="20"/>
-          <w:szCs w:val="20"/>
-        </w:rPr>
-        <w:t>)</w:t>
+        <w:t>updateCourse(id, courseData)</w:t>
       </w:r>
       <w:r>
         <w:rPr>
@@ -4342,7 +3524,6 @@
           <w:szCs w:val="24"/>
         </w:rPr>
       </w:pPr>
-      <w:proofErr w:type="spellStart"/>
       <w:r>
         <w:rPr>
           <w:rFonts w:ascii="Courier New" w:eastAsia="Times New Roman" w:hAnsi="Courier New" w:cs="Courier New"/>
@@ -4350,17 +3531,7 @@
           <w:sz w:val="20"/>
           <w:szCs w:val="20"/>
         </w:rPr>
-        <w:t>deleteCourse</w:t>
-      </w:r>
-      <w:proofErr w:type="spellEnd"/>
-      <w:r>
-        <w:rPr>
-          <w:rFonts w:ascii="Courier New" w:eastAsia="Times New Roman" w:hAnsi="Courier New" w:cs="Courier New"/>
-          <w:color w:val="auto"/>
-          <w:sz w:val="20"/>
-          <w:szCs w:val="20"/>
-        </w:rPr>
-        <w:t>(id)</w:t>
+        <w:t>deleteCourse(id)</w:t>
       </w:r>
       <w:r>
         <w:rPr>
@@ -4412,7 +3583,6 @@
           <w:szCs w:val="24"/>
         </w:rPr>
       </w:pPr>
-      <w:proofErr w:type="spellStart"/>
       <w:r>
         <w:rPr>
           <w:rFonts w:ascii="Courier New" w:eastAsia="Times New Roman" w:hAnsi="Courier New" w:cs="Courier New"/>
@@ -4420,17 +3590,7 @@
           <w:sz w:val="20"/>
           <w:szCs w:val="20"/>
         </w:rPr>
-        <w:t>getClassById</w:t>
-      </w:r>
-      <w:proofErr w:type="spellEnd"/>
-      <w:r>
-        <w:rPr>
-          <w:rFonts w:ascii="Courier New" w:eastAsia="Times New Roman" w:hAnsi="Courier New" w:cs="Courier New"/>
-          <w:color w:val="auto"/>
-          <w:sz w:val="20"/>
-          <w:szCs w:val="20"/>
-        </w:rPr>
-        <w:t>(id)</w:t>
+        <w:t>getClassById(id)</w:t>
       </w:r>
       <w:r>
         <w:rPr>
@@ -4458,7 +3618,6 @@
           <w:szCs w:val="24"/>
         </w:rPr>
       </w:pPr>
-      <w:proofErr w:type="spellStart"/>
       <w:r>
         <w:rPr>
           <w:rFonts w:ascii="Courier New" w:eastAsia="Times New Roman" w:hAnsi="Courier New" w:cs="Courier New"/>
@@ -4466,37 +3625,7 @@
           <w:sz w:val="20"/>
           <w:szCs w:val="20"/>
         </w:rPr>
-        <w:t>getClassByClassId</w:t>
-      </w:r>
-      <w:proofErr w:type="spellEnd"/>
-      <w:r>
-        <w:rPr>
-          <w:rFonts w:ascii="Courier New" w:eastAsia="Times New Roman" w:hAnsi="Courier New" w:cs="Courier New"/>
-          <w:color w:val="auto"/>
-          <w:sz w:val="20"/>
-          <w:szCs w:val="20"/>
-        </w:rPr>
-        <w:t>(</w:t>
-      </w:r>
-      <w:proofErr w:type="spellStart"/>
-      <w:r>
-        <w:rPr>
-          <w:rFonts w:ascii="Courier New" w:eastAsia="Times New Roman" w:hAnsi="Courier New" w:cs="Courier New"/>
-          <w:color w:val="auto"/>
-          <w:sz w:val="20"/>
-          <w:szCs w:val="20"/>
-        </w:rPr>
-        <w:t>classId</w:t>
-      </w:r>
-      <w:proofErr w:type="spellEnd"/>
-      <w:r>
-        <w:rPr>
-          <w:rFonts w:ascii="Courier New" w:eastAsia="Times New Roman" w:hAnsi="Courier New" w:cs="Courier New"/>
-          <w:color w:val="auto"/>
-          <w:sz w:val="20"/>
-          <w:szCs w:val="20"/>
-        </w:rPr>
-        <w:t>)</w:t>
+        <w:t>getClassByClassId(classId)</w:t>
       </w:r>
       <w:r>
         <w:rPr>
@@ -4524,7 +3653,6 @@
           <w:szCs w:val="24"/>
         </w:rPr>
       </w:pPr>
-      <w:proofErr w:type="spellStart"/>
       <w:r>
         <w:rPr>
           <w:rFonts w:ascii="Courier New" w:eastAsia="Times New Roman" w:hAnsi="Courier New" w:cs="Courier New"/>
@@ -4532,57 +3660,7 @@
           <w:sz w:val="20"/>
           <w:szCs w:val="20"/>
         </w:rPr>
-        <w:t>registerStudentForClass</w:t>
-      </w:r>
-      <w:proofErr w:type="spellEnd"/>
-      <w:r>
-        <w:rPr>
-          <w:rFonts w:ascii="Courier New" w:eastAsia="Times New Roman" w:hAnsi="Courier New" w:cs="Courier New"/>
-          <w:color w:val="auto"/>
-          <w:sz w:val="20"/>
-          <w:szCs w:val="20"/>
-        </w:rPr>
-        <w:t>(</w:t>
-      </w:r>
-      <w:proofErr w:type="spellStart"/>
-      <w:r>
-        <w:rPr>
-          <w:rFonts w:ascii="Courier New" w:eastAsia="Times New Roman" w:hAnsi="Courier New" w:cs="Courier New"/>
-          <w:color w:val="auto"/>
-          <w:sz w:val="20"/>
-          <w:szCs w:val="20"/>
-        </w:rPr>
-        <w:t>classId</w:t>
-      </w:r>
-      <w:proofErr w:type="spellEnd"/>
-      <w:r>
-        <w:rPr>
-          <w:rFonts w:ascii="Courier New" w:eastAsia="Times New Roman" w:hAnsi="Courier New" w:cs="Courier New"/>
-          <w:color w:val="auto"/>
-          <w:sz w:val="20"/>
-          <w:szCs w:val="20"/>
-        </w:rPr>
-        <w:t xml:space="preserve">, </w:t>
-      </w:r>
-      <w:proofErr w:type="spellStart"/>
-      <w:r>
-        <w:rPr>
-          <w:rFonts w:ascii="Courier New" w:eastAsia="Times New Roman" w:hAnsi="Courier New" w:cs="Courier New"/>
-          <w:color w:val="auto"/>
-          <w:sz w:val="20"/>
-          <w:szCs w:val="20"/>
-        </w:rPr>
-        <w:t>userId</w:t>
-      </w:r>
-      <w:proofErr w:type="spellEnd"/>
-      <w:r>
-        <w:rPr>
-          <w:rFonts w:ascii="Courier New" w:eastAsia="Times New Roman" w:hAnsi="Courier New" w:cs="Courier New"/>
-          <w:color w:val="auto"/>
-          <w:sz w:val="20"/>
-          <w:szCs w:val="20"/>
-        </w:rPr>
-        <w:t>)</w:t>
+        <w:t>registerStudentForClass(classId, userId)</w:t>
       </w:r>
       <w:r>
         <w:rPr>
@@ -4610,7 +3688,6 @@
           <w:szCs w:val="24"/>
         </w:rPr>
       </w:pPr>
-      <w:proofErr w:type="spellStart"/>
       <w:r>
         <w:rPr>
           <w:rFonts w:ascii="Courier New" w:eastAsia="Times New Roman" w:hAnsi="Courier New" w:cs="Courier New"/>
@@ -4618,57 +3695,7 @@
           <w:sz w:val="20"/>
           <w:szCs w:val="20"/>
         </w:rPr>
-        <w:t>unregisterStudentFromClass</w:t>
-      </w:r>
-      <w:proofErr w:type="spellEnd"/>
-      <w:r>
-        <w:rPr>
-          <w:rFonts w:ascii="Courier New" w:eastAsia="Times New Roman" w:hAnsi="Courier New" w:cs="Courier New"/>
-          <w:color w:val="auto"/>
-          <w:sz w:val="20"/>
-          <w:szCs w:val="20"/>
-        </w:rPr>
-        <w:t>(</w:t>
-      </w:r>
-      <w:proofErr w:type="spellStart"/>
-      <w:r>
-        <w:rPr>
-          <w:rFonts w:ascii="Courier New" w:eastAsia="Times New Roman" w:hAnsi="Courier New" w:cs="Courier New"/>
-          <w:color w:val="auto"/>
-          <w:sz w:val="20"/>
-          <w:szCs w:val="20"/>
-        </w:rPr>
-        <w:t>classId</w:t>
-      </w:r>
-      <w:proofErr w:type="spellEnd"/>
-      <w:r>
-        <w:rPr>
-          <w:rFonts w:ascii="Courier New" w:eastAsia="Times New Roman" w:hAnsi="Courier New" w:cs="Courier New"/>
-          <w:color w:val="auto"/>
-          <w:sz w:val="20"/>
-          <w:szCs w:val="20"/>
-        </w:rPr>
-        <w:t xml:space="preserve">, </w:t>
-      </w:r>
-      <w:proofErr w:type="spellStart"/>
-      <w:r>
-        <w:rPr>
-          <w:rFonts w:ascii="Courier New" w:eastAsia="Times New Roman" w:hAnsi="Courier New" w:cs="Courier New"/>
-          <w:color w:val="auto"/>
-          <w:sz w:val="20"/>
-          <w:szCs w:val="20"/>
-        </w:rPr>
-        <w:t>userId</w:t>
-      </w:r>
-      <w:proofErr w:type="spellEnd"/>
-      <w:r>
-        <w:rPr>
-          <w:rFonts w:ascii="Courier New" w:eastAsia="Times New Roman" w:hAnsi="Courier New" w:cs="Courier New"/>
-          <w:color w:val="auto"/>
-          <w:sz w:val="20"/>
-          <w:szCs w:val="20"/>
-        </w:rPr>
-        <w:t>)</w:t>
+        <w:t>unregisterStudentFromClass(classId, userId)</w:t>
       </w:r>
       <w:r>
         <w:rPr>
@@ -4696,7 +3723,6 @@
           <w:szCs w:val="24"/>
         </w:rPr>
       </w:pPr>
-      <w:proofErr w:type="spellStart"/>
       <w:r>
         <w:rPr>
           <w:rFonts w:ascii="Courier New" w:eastAsia="Times New Roman" w:hAnsi="Courier New" w:cs="Courier New"/>
@@ -4704,57 +3730,7 @@
           <w:sz w:val="20"/>
           <w:szCs w:val="20"/>
         </w:rPr>
-        <w:t>assignInstructorToClass</w:t>
-      </w:r>
-      <w:proofErr w:type="spellEnd"/>
-      <w:r>
-        <w:rPr>
-          <w:rFonts w:ascii="Courier New" w:eastAsia="Times New Roman" w:hAnsi="Courier New" w:cs="Courier New"/>
-          <w:color w:val="auto"/>
-          <w:sz w:val="20"/>
-          <w:szCs w:val="20"/>
-        </w:rPr>
-        <w:t>(</w:t>
-      </w:r>
-      <w:proofErr w:type="spellStart"/>
-      <w:r>
-        <w:rPr>
-          <w:rFonts w:ascii="Courier New" w:eastAsia="Times New Roman" w:hAnsi="Courier New" w:cs="Courier New"/>
-          <w:color w:val="auto"/>
-          <w:sz w:val="20"/>
-          <w:szCs w:val="20"/>
-        </w:rPr>
-        <w:t>classId</w:t>
-      </w:r>
-      <w:proofErr w:type="spellEnd"/>
-      <w:r>
-        <w:rPr>
-          <w:rFonts w:ascii="Courier New" w:eastAsia="Times New Roman" w:hAnsi="Courier New" w:cs="Courier New"/>
-          <w:color w:val="auto"/>
-          <w:sz w:val="20"/>
-          <w:szCs w:val="20"/>
-        </w:rPr>
-        <w:t xml:space="preserve">, </w:t>
-      </w:r>
-      <w:proofErr w:type="spellStart"/>
-      <w:r>
-        <w:rPr>
-          <w:rFonts w:ascii="Courier New" w:eastAsia="Times New Roman" w:hAnsi="Courier New" w:cs="Courier New"/>
-          <w:color w:val="auto"/>
-          <w:sz w:val="20"/>
-          <w:szCs w:val="20"/>
-        </w:rPr>
-        <w:t>instructorId</w:t>
-      </w:r>
-      <w:proofErr w:type="spellEnd"/>
-      <w:r>
-        <w:rPr>
-          <w:rFonts w:ascii="Courier New" w:eastAsia="Times New Roman" w:hAnsi="Courier New" w:cs="Courier New"/>
-          <w:color w:val="auto"/>
-          <w:sz w:val="20"/>
-          <w:szCs w:val="20"/>
-        </w:rPr>
-        <w:t>)</w:t>
+        <w:t>assignInstructorToClass(classId, instructorId)</w:t>
       </w:r>
       <w:r>
         <w:rPr>
@@ -4806,7 +3782,6 @@
           <w:szCs w:val="24"/>
         </w:rPr>
       </w:pPr>
-      <w:proofErr w:type="spellStart"/>
       <w:r>
         <w:rPr>
           <w:rFonts w:ascii="Courier New" w:eastAsia="Times New Roman" w:hAnsi="Courier New" w:cs="Courier New"/>
@@ -4814,57 +3789,7 @@
           <w:sz w:val="20"/>
           <w:szCs w:val="20"/>
         </w:rPr>
-        <w:t>expressInterestInCourse</w:t>
-      </w:r>
-      <w:proofErr w:type="spellEnd"/>
-      <w:r>
-        <w:rPr>
-          <w:rFonts w:ascii="Courier New" w:eastAsia="Times New Roman" w:hAnsi="Courier New" w:cs="Courier New"/>
-          <w:color w:val="auto"/>
-          <w:sz w:val="20"/>
-          <w:szCs w:val="20"/>
-        </w:rPr>
-        <w:t>(</w:t>
-      </w:r>
-      <w:proofErr w:type="spellStart"/>
-      <w:r>
-        <w:rPr>
-          <w:rFonts w:ascii="Courier New" w:eastAsia="Times New Roman" w:hAnsi="Courier New" w:cs="Courier New"/>
-          <w:color w:val="auto"/>
-          <w:sz w:val="20"/>
-          <w:szCs w:val="20"/>
-        </w:rPr>
-        <w:t>userId</w:t>
-      </w:r>
-      <w:proofErr w:type="spellEnd"/>
-      <w:r>
-        <w:rPr>
-          <w:rFonts w:ascii="Courier New" w:eastAsia="Times New Roman" w:hAnsi="Courier New" w:cs="Courier New"/>
-          <w:color w:val="auto"/>
-          <w:sz w:val="20"/>
-          <w:szCs w:val="20"/>
-        </w:rPr>
-        <w:t xml:space="preserve">, </w:t>
-      </w:r>
-      <w:proofErr w:type="spellStart"/>
-      <w:r>
-        <w:rPr>
-          <w:rFonts w:ascii="Courier New" w:eastAsia="Times New Roman" w:hAnsi="Courier New" w:cs="Courier New"/>
-          <w:color w:val="auto"/>
-          <w:sz w:val="20"/>
-          <w:szCs w:val="20"/>
-        </w:rPr>
-        <w:t>courseId</w:t>
-      </w:r>
-      <w:proofErr w:type="spellEnd"/>
-      <w:r>
-        <w:rPr>
-          <w:rFonts w:ascii="Courier New" w:eastAsia="Times New Roman" w:hAnsi="Courier New" w:cs="Courier New"/>
-          <w:color w:val="auto"/>
-          <w:sz w:val="20"/>
-          <w:szCs w:val="20"/>
-        </w:rPr>
-        <w:t>)</w:t>
+        <w:t>expressInterestInCourse(userId, courseId)</w:t>
       </w:r>
       <w:r>
         <w:rPr>
@@ -4892,7 +3817,6 @@
           <w:szCs w:val="24"/>
         </w:rPr>
       </w:pPr>
-      <w:proofErr w:type="spellStart"/>
       <w:r>
         <w:rPr>
           <w:rFonts w:ascii="Courier New" w:eastAsia="Times New Roman" w:hAnsi="Courier New" w:cs="Courier New"/>
@@ -4901,57 +3825,7 @@
           <w:szCs w:val="20"/>
         </w:rPr>
         <w:lastRenderedPageBreak/>
-        <w:t>removeInterestInCourse</w:t>
-      </w:r>
-      <w:proofErr w:type="spellEnd"/>
-      <w:r>
-        <w:rPr>
-          <w:rFonts w:ascii="Courier New" w:eastAsia="Times New Roman" w:hAnsi="Courier New" w:cs="Courier New"/>
-          <w:color w:val="auto"/>
-          <w:sz w:val="20"/>
-          <w:szCs w:val="20"/>
-        </w:rPr>
-        <w:t>(</w:t>
-      </w:r>
-      <w:proofErr w:type="spellStart"/>
-      <w:r>
-        <w:rPr>
-          <w:rFonts w:ascii="Courier New" w:eastAsia="Times New Roman" w:hAnsi="Courier New" w:cs="Courier New"/>
-          <w:color w:val="auto"/>
-          <w:sz w:val="20"/>
-          <w:szCs w:val="20"/>
-        </w:rPr>
-        <w:t>userId</w:t>
-      </w:r>
-      <w:proofErr w:type="spellEnd"/>
-      <w:r>
-        <w:rPr>
-          <w:rFonts w:ascii="Courier New" w:eastAsia="Times New Roman" w:hAnsi="Courier New" w:cs="Courier New"/>
-          <w:color w:val="auto"/>
-          <w:sz w:val="20"/>
-          <w:szCs w:val="20"/>
-        </w:rPr>
-        <w:t xml:space="preserve">, </w:t>
-      </w:r>
-      <w:proofErr w:type="spellStart"/>
-      <w:r>
-        <w:rPr>
-          <w:rFonts w:ascii="Courier New" w:eastAsia="Times New Roman" w:hAnsi="Courier New" w:cs="Courier New"/>
-          <w:color w:val="auto"/>
-          <w:sz w:val="20"/>
-          <w:szCs w:val="20"/>
-        </w:rPr>
-        <w:t>courseId</w:t>
-      </w:r>
-      <w:proofErr w:type="spellEnd"/>
-      <w:r>
-        <w:rPr>
-          <w:rFonts w:ascii="Courier New" w:eastAsia="Times New Roman" w:hAnsi="Courier New" w:cs="Courier New"/>
-          <w:color w:val="auto"/>
-          <w:sz w:val="20"/>
-          <w:szCs w:val="20"/>
-        </w:rPr>
-        <w:t>)</w:t>
+        <w:t>removeInterestInCourse(userId, courseId)</w:t>
       </w:r>
       <w:r>
         <w:rPr>
@@ -4979,7 +3853,6 @@
           <w:szCs w:val="24"/>
         </w:rPr>
       </w:pPr>
-      <w:proofErr w:type="spellStart"/>
       <w:r>
         <w:rPr>
           <w:rFonts w:ascii="Courier New" w:eastAsia="Times New Roman" w:hAnsi="Courier New" w:cs="Courier New"/>
@@ -4987,37 +3860,7 @@
           <w:sz w:val="20"/>
           <w:szCs w:val="20"/>
         </w:rPr>
-        <w:t>getInstructorInterests</w:t>
-      </w:r>
-      <w:proofErr w:type="spellEnd"/>
-      <w:r>
-        <w:rPr>
-          <w:rFonts w:ascii="Courier New" w:eastAsia="Times New Roman" w:hAnsi="Courier New" w:cs="Courier New"/>
-          <w:color w:val="auto"/>
-          <w:sz w:val="20"/>
-          <w:szCs w:val="20"/>
-        </w:rPr>
-        <w:t>(</w:t>
-      </w:r>
-      <w:proofErr w:type="spellStart"/>
-      <w:r>
-        <w:rPr>
-          <w:rFonts w:ascii="Courier New" w:eastAsia="Times New Roman" w:hAnsi="Courier New" w:cs="Courier New"/>
-          <w:color w:val="auto"/>
-          <w:sz w:val="20"/>
-          <w:szCs w:val="20"/>
-        </w:rPr>
-        <w:t>instructorId</w:t>
-      </w:r>
-      <w:proofErr w:type="spellEnd"/>
-      <w:r>
-        <w:rPr>
-          <w:rFonts w:ascii="Courier New" w:eastAsia="Times New Roman" w:hAnsi="Courier New" w:cs="Courier New"/>
-          <w:color w:val="auto"/>
-          <w:sz w:val="20"/>
-          <w:szCs w:val="20"/>
-        </w:rPr>
-        <w:t>)</w:t>
+        <w:t>getInstructorInterests(instructorId)</w:t>
       </w:r>
       <w:r>
         <w:rPr>
@@ -5045,7 +3888,6 @@
           <w:szCs w:val="24"/>
         </w:rPr>
       </w:pPr>
-      <w:proofErr w:type="spellStart"/>
       <w:r>
         <w:rPr>
           <w:rFonts w:ascii="Courier New" w:eastAsia="Times New Roman" w:hAnsi="Courier New" w:cs="Courier New"/>
@@ -5053,37 +3895,7 @@
           <w:sz w:val="20"/>
           <w:szCs w:val="20"/>
         </w:rPr>
-        <w:t>getCourseInterests</w:t>
-      </w:r>
-      <w:proofErr w:type="spellEnd"/>
-      <w:r>
-        <w:rPr>
-          <w:rFonts w:ascii="Courier New" w:eastAsia="Times New Roman" w:hAnsi="Courier New" w:cs="Courier New"/>
-          <w:color w:val="auto"/>
-          <w:sz w:val="20"/>
-          <w:szCs w:val="20"/>
-        </w:rPr>
-        <w:t>(</w:t>
-      </w:r>
-      <w:proofErr w:type="spellStart"/>
-      <w:r>
-        <w:rPr>
-          <w:rFonts w:ascii="Courier New" w:eastAsia="Times New Roman" w:hAnsi="Courier New" w:cs="Courier New"/>
-          <w:color w:val="auto"/>
-          <w:sz w:val="20"/>
-          <w:szCs w:val="20"/>
-        </w:rPr>
-        <w:t>courseId</w:t>
-      </w:r>
-      <w:proofErr w:type="spellEnd"/>
-      <w:r>
-        <w:rPr>
-          <w:rFonts w:ascii="Courier New" w:eastAsia="Times New Roman" w:hAnsi="Courier New" w:cs="Courier New"/>
-          <w:color w:val="auto"/>
-          <w:sz w:val="20"/>
-          <w:szCs w:val="20"/>
-        </w:rPr>
-        <w:t>)</w:t>
+        <w:t>getCourseInterests(courseId)</w:t>
       </w:r>
       <w:r>
         <w:rPr>
@@ -5135,7 +3947,6 @@
           <w:szCs w:val="24"/>
         </w:rPr>
       </w:pPr>
-      <w:proofErr w:type="spellStart"/>
       <w:r>
         <w:rPr>
           <w:rFonts w:ascii="Courier New" w:eastAsia="Times New Roman" w:hAnsi="Courier New" w:cs="Courier New"/>
@@ -5143,57 +3954,7 @@
           <w:sz w:val="20"/>
           <w:szCs w:val="20"/>
         </w:rPr>
-        <w:t>addCompletedCourse</w:t>
-      </w:r>
-      <w:proofErr w:type="spellEnd"/>
-      <w:r>
-        <w:rPr>
-          <w:rFonts w:ascii="Courier New" w:eastAsia="Times New Roman" w:hAnsi="Courier New" w:cs="Courier New"/>
-          <w:color w:val="auto"/>
-          <w:sz w:val="20"/>
-          <w:szCs w:val="20"/>
-        </w:rPr>
-        <w:t>(</w:t>
-      </w:r>
-      <w:proofErr w:type="spellStart"/>
-      <w:r>
-        <w:rPr>
-          <w:rFonts w:ascii="Courier New" w:eastAsia="Times New Roman" w:hAnsi="Courier New" w:cs="Courier New"/>
-          <w:color w:val="auto"/>
-          <w:sz w:val="20"/>
-          <w:szCs w:val="20"/>
-        </w:rPr>
-        <w:t>userId</w:t>
-      </w:r>
-      <w:proofErr w:type="spellEnd"/>
-      <w:r>
-        <w:rPr>
-          <w:rFonts w:ascii="Courier New" w:eastAsia="Times New Roman" w:hAnsi="Courier New" w:cs="Courier New"/>
-          <w:color w:val="auto"/>
-          <w:sz w:val="20"/>
-          <w:szCs w:val="20"/>
-        </w:rPr>
-        <w:t xml:space="preserve">, </w:t>
-      </w:r>
-      <w:proofErr w:type="spellStart"/>
-      <w:r>
-        <w:rPr>
-          <w:rFonts w:ascii="Courier New" w:eastAsia="Times New Roman" w:hAnsi="Courier New" w:cs="Courier New"/>
-          <w:color w:val="auto"/>
-          <w:sz w:val="20"/>
-          <w:szCs w:val="20"/>
-        </w:rPr>
-        <w:t>courseId</w:t>
-      </w:r>
-      <w:proofErr w:type="spellEnd"/>
-      <w:r>
-        <w:rPr>
-          <w:rFonts w:ascii="Courier New" w:eastAsia="Times New Roman" w:hAnsi="Courier New" w:cs="Courier New"/>
-          <w:color w:val="auto"/>
-          <w:sz w:val="20"/>
-          <w:szCs w:val="20"/>
-        </w:rPr>
-        <w:t>, grade)</w:t>
+        <w:t>addCompletedCourse(userId, courseId, grade)</w:t>
       </w:r>
       <w:r>
         <w:rPr>
@@ -5221,7 +3982,6 @@
           <w:szCs w:val="24"/>
         </w:rPr>
       </w:pPr>
-      <w:proofErr w:type="spellStart"/>
       <w:r>
         <w:rPr>
           <w:rFonts w:ascii="Courier New" w:eastAsia="Times New Roman" w:hAnsi="Courier New" w:cs="Courier New"/>
@@ -5229,57 +3989,7 @@
           <w:sz w:val="20"/>
           <w:szCs w:val="20"/>
         </w:rPr>
-        <w:t>updateCompletedCourseGrade</w:t>
-      </w:r>
-      <w:proofErr w:type="spellEnd"/>
-      <w:r>
-        <w:rPr>
-          <w:rFonts w:ascii="Courier New" w:eastAsia="Times New Roman" w:hAnsi="Courier New" w:cs="Courier New"/>
-          <w:color w:val="auto"/>
-          <w:sz w:val="20"/>
-          <w:szCs w:val="20"/>
-        </w:rPr>
-        <w:t>(</w:t>
-      </w:r>
-      <w:proofErr w:type="spellStart"/>
-      <w:r>
-        <w:rPr>
-          <w:rFonts w:ascii="Courier New" w:eastAsia="Times New Roman" w:hAnsi="Courier New" w:cs="Courier New"/>
-          <w:color w:val="auto"/>
-          <w:sz w:val="20"/>
-          <w:szCs w:val="20"/>
-        </w:rPr>
-        <w:t>userId</w:t>
-      </w:r>
-      <w:proofErr w:type="spellEnd"/>
-      <w:r>
-        <w:rPr>
-          <w:rFonts w:ascii="Courier New" w:eastAsia="Times New Roman" w:hAnsi="Courier New" w:cs="Courier New"/>
-          <w:color w:val="auto"/>
-          <w:sz w:val="20"/>
-          <w:szCs w:val="20"/>
-        </w:rPr>
-        <w:t xml:space="preserve">, </w:t>
-      </w:r>
-      <w:proofErr w:type="spellStart"/>
-      <w:r>
-        <w:rPr>
-          <w:rFonts w:ascii="Courier New" w:eastAsia="Times New Roman" w:hAnsi="Courier New" w:cs="Courier New"/>
-          <w:color w:val="auto"/>
-          <w:sz w:val="20"/>
-          <w:szCs w:val="20"/>
-        </w:rPr>
-        <w:t>courseId</w:t>
-      </w:r>
-      <w:proofErr w:type="spellEnd"/>
-      <w:r>
-        <w:rPr>
-          <w:rFonts w:ascii="Courier New" w:eastAsia="Times New Roman" w:hAnsi="Courier New" w:cs="Courier New"/>
-          <w:color w:val="auto"/>
-          <w:sz w:val="20"/>
-          <w:szCs w:val="20"/>
-        </w:rPr>
-        <w:t>, grade)</w:t>
+        <w:t>updateCompletedCourseGrade(userId, courseId, grade)</w:t>
       </w:r>
       <w:r>
         <w:rPr>
@@ -5386,27 +4096,7 @@
           <w:sz w:val="20"/>
           <w:szCs w:val="20"/>
         </w:rPr>
-        <w:t>GET /</w:t>
-      </w:r>
-      <w:proofErr w:type="spellStart"/>
-      <w:r>
-        <w:rPr>
-          <w:rFonts w:ascii="Courier New" w:eastAsia="Times New Roman" w:hAnsi="Courier New" w:cs="Courier New"/>
-          <w:color w:val="auto"/>
-          <w:sz w:val="20"/>
-          <w:szCs w:val="20"/>
-        </w:rPr>
-        <w:t>api</w:t>
-      </w:r>
-      <w:proofErr w:type="spellEnd"/>
-      <w:r>
-        <w:rPr>
-          <w:rFonts w:ascii="Courier New" w:eastAsia="Times New Roman" w:hAnsi="Courier New" w:cs="Courier New"/>
-          <w:color w:val="auto"/>
-          <w:sz w:val="20"/>
-          <w:szCs w:val="20"/>
-        </w:rPr>
-        <w:t>/courses</w:t>
+        <w:t>GET /api/courses</w:t>
       </w:r>
       <w:r>
         <w:rPr>
@@ -5441,27 +4131,7 @@
           <w:sz w:val="20"/>
           <w:szCs w:val="20"/>
         </w:rPr>
-        <w:t>POST /</w:t>
-      </w:r>
-      <w:proofErr w:type="spellStart"/>
-      <w:r>
-        <w:rPr>
-          <w:rFonts w:ascii="Courier New" w:eastAsia="Times New Roman" w:hAnsi="Courier New" w:cs="Courier New"/>
-          <w:color w:val="auto"/>
-          <w:sz w:val="20"/>
-          <w:szCs w:val="20"/>
-        </w:rPr>
-        <w:t>api</w:t>
-      </w:r>
-      <w:proofErr w:type="spellEnd"/>
-      <w:r>
-        <w:rPr>
-          <w:rFonts w:ascii="Courier New" w:eastAsia="Times New Roman" w:hAnsi="Courier New" w:cs="Courier New"/>
-          <w:color w:val="auto"/>
-          <w:sz w:val="20"/>
-          <w:szCs w:val="20"/>
-        </w:rPr>
-        <w:t>/courses</w:t>
+        <w:t>POST /api/courses</w:t>
       </w:r>
       <w:r>
         <w:rPr>
@@ -5496,27 +4166,7 @@
           <w:sz w:val="20"/>
           <w:szCs w:val="20"/>
         </w:rPr>
-        <w:t>GET /</w:t>
-      </w:r>
-      <w:proofErr w:type="spellStart"/>
-      <w:r>
-        <w:rPr>
-          <w:rFonts w:ascii="Courier New" w:eastAsia="Times New Roman" w:hAnsi="Courier New" w:cs="Courier New"/>
-          <w:color w:val="auto"/>
-          <w:sz w:val="20"/>
-          <w:szCs w:val="20"/>
-        </w:rPr>
-        <w:t>api</w:t>
-      </w:r>
-      <w:proofErr w:type="spellEnd"/>
-      <w:r>
-        <w:rPr>
-          <w:rFonts w:ascii="Courier New" w:eastAsia="Times New Roman" w:hAnsi="Courier New" w:cs="Courier New"/>
-          <w:color w:val="auto"/>
-          <w:sz w:val="20"/>
-          <w:szCs w:val="20"/>
-        </w:rPr>
-        <w:t>/courses/[code]</w:t>
+        <w:t>GET /api/courses/[code]</w:t>
       </w:r>
       <w:r>
         <w:rPr>
@@ -5551,27 +4201,7 @@
           <w:sz w:val="20"/>
           <w:szCs w:val="20"/>
         </w:rPr>
-        <w:t>PUT /</w:t>
-      </w:r>
-      <w:proofErr w:type="spellStart"/>
-      <w:r>
-        <w:rPr>
-          <w:rFonts w:ascii="Courier New" w:eastAsia="Times New Roman" w:hAnsi="Courier New" w:cs="Courier New"/>
-          <w:color w:val="auto"/>
-          <w:sz w:val="20"/>
-          <w:szCs w:val="20"/>
-        </w:rPr>
-        <w:t>api</w:t>
-      </w:r>
-      <w:proofErr w:type="spellEnd"/>
-      <w:r>
-        <w:rPr>
-          <w:rFonts w:ascii="Courier New" w:eastAsia="Times New Roman" w:hAnsi="Courier New" w:cs="Courier New"/>
-          <w:color w:val="auto"/>
-          <w:sz w:val="20"/>
-          <w:szCs w:val="20"/>
-        </w:rPr>
-        <w:t>/courses/[code]</w:t>
+        <w:t>PUT /api/courses/[code]</w:t>
       </w:r>
       <w:r>
         <w:rPr>
@@ -5606,27 +4236,7 @@
           <w:sz w:val="20"/>
           <w:szCs w:val="20"/>
         </w:rPr>
-        <w:t>DELETE /</w:t>
-      </w:r>
-      <w:proofErr w:type="spellStart"/>
-      <w:r>
-        <w:rPr>
-          <w:rFonts w:ascii="Courier New" w:eastAsia="Times New Roman" w:hAnsi="Courier New" w:cs="Courier New"/>
-          <w:color w:val="auto"/>
-          <w:sz w:val="20"/>
-          <w:szCs w:val="20"/>
-        </w:rPr>
-        <w:t>api</w:t>
-      </w:r>
-      <w:proofErr w:type="spellEnd"/>
-      <w:r>
-        <w:rPr>
-          <w:rFonts w:ascii="Courier New" w:eastAsia="Times New Roman" w:hAnsi="Courier New" w:cs="Courier New"/>
-          <w:color w:val="auto"/>
-          <w:sz w:val="20"/>
-          <w:szCs w:val="20"/>
-        </w:rPr>
-        <w:t>/courses/[code]</w:t>
+        <w:t>DELETE /api/courses/[code]</w:t>
       </w:r>
       <w:r>
         <w:rPr>
@@ -5685,27 +4295,7 @@
           <w:sz w:val="20"/>
           <w:szCs w:val="20"/>
         </w:rPr>
-        <w:t>GET /</w:t>
-      </w:r>
-      <w:proofErr w:type="spellStart"/>
-      <w:r>
-        <w:rPr>
-          <w:rFonts w:ascii="Courier New" w:eastAsia="Times New Roman" w:hAnsi="Courier New" w:cs="Courier New"/>
-          <w:color w:val="auto"/>
-          <w:sz w:val="20"/>
-          <w:szCs w:val="20"/>
-        </w:rPr>
-        <w:t>api</w:t>
-      </w:r>
-      <w:proofErr w:type="spellEnd"/>
-      <w:r>
-        <w:rPr>
-          <w:rFonts w:ascii="Courier New" w:eastAsia="Times New Roman" w:hAnsi="Courier New" w:cs="Courier New"/>
-          <w:color w:val="auto"/>
-          <w:sz w:val="20"/>
-          <w:szCs w:val="20"/>
-        </w:rPr>
-        <w:t>/classes/[id]</w:t>
+        <w:t>GET /api/classes/[id]</w:t>
       </w:r>
       <w:r>
         <w:rPr>
@@ -5740,27 +4330,7 @@
           <w:sz w:val="20"/>
           <w:szCs w:val="20"/>
         </w:rPr>
-        <w:t>POST /</w:t>
-      </w:r>
-      <w:proofErr w:type="spellStart"/>
-      <w:r>
-        <w:rPr>
-          <w:rFonts w:ascii="Courier New" w:eastAsia="Times New Roman" w:hAnsi="Courier New" w:cs="Courier New"/>
-          <w:color w:val="auto"/>
-          <w:sz w:val="20"/>
-          <w:szCs w:val="20"/>
-        </w:rPr>
-        <w:t>api</w:t>
-      </w:r>
-      <w:proofErr w:type="spellEnd"/>
-      <w:r>
-        <w:rPr>
-          <w:rFonts w:ascii="Courier New" w:eastAsia="Times New Roman" w:hAnsi="Courier New" w:cs="Courier New"/>
-          <w:color w:val="auto"/>
-          <w:sz w:val="20"/>
-          <w:szCs w:val="20"/>
-        </w:rPr>
-        <w:t>/classes/[id]</w:t>
+        <w:t>POST /api/classes/[id]</w:t>
       </w:r>
       <w:r>
         <w:rPr>
@@ -5795,27 +4365,7 @@
           <w:sz w:val="20"/>
           <w:szCs w:val="20"/>
         </w:rPr>
-        <w:t>DELETE /</w:t>
-      </w:r>
-      <w:proofErr w:type="spellStart"/>
-      <w:r>
-        <w:rPr>
-          <w:rFonts w:ascii="Courier New" w:eastAsia="Times New Roman" w:hAnsi="Courier New" w:cs="Courier New"/>
-          <w:color w:val="auto"/>
-          <w:sz w:val="20"/>
-          <w:szCs w:val="20"/>
-        </w:rPr>
-        <w:t>api</w:t>
-      </w:r>
-      <w:proofErr w:type="spellEnd"/>
-      <w:r>
-        <w:rPr>
-          <w:rFonts w:ascii="Courier New" w:eastAsia="Times New Roman" w:hAnsi="Courier New" w:cs="Courier New"/>
-          <w:color w:val="auto"/>
-          <w:sz w:val="20"/>
-          <w:szCs w:val="20"/>
-        </w:rPr>
-        <w:t>/classes/[id]</w:t>
+        <w:t>DELETE /api/classes/[id]</w:t>
       </w:r>
       <w:r>
         <w:rPr>
@@ -5915,7 +4465,6 @@
           <w:szCs w:val="24"/>
         </w:rPr>
       </w:pPr>
-      <w:proofErr w:type="spellStart"/>
       <w:r>
         <w:rPr>
           <w:rFonts w:ascii="Courier New" w:eastAsia="Times New Roman" w:hAnsi="Courier New" w:cs="Courier New"/>
@@ -5923,17 +4472,7 @@
           <w:sz w:val="20"/>
           <w:szCs w:val="20"/>
         </w:rPr>
-        <w:t>getAllCourses</w:t>
-      </w:r>
-      <w:proofErr w:type="spellEnd"/>
-      <w:r>
-        <w:rPr>
-          <w:rFonts w:ascii="Courier New" w:eastAsia="Times New Roman" w:hAnsi="Courier New" w:cs="Courier New"/>
-          <w:color w:val="auto"/>
-          <w:sz w:val="20"/>
-          <w:szCs w:val="20"/>
-        </w:rPr>
-        <w:t>()</w:t>
+        <w:t>getAllCourses()</w:t>
       </w:r>
       <w:r>
         <w:rPr>
@@ -5961,7 +4500,6 @@
           <w:szCs w:val="24"/>
         </w:rPr>
       </w:pPr>
-      <w:proofErr w:type="spellStart"/>
       <w:r>
         <w:rPr>
           <w:rFonts w:ascii="Courier New" w:eastAsia="Times New Roman" w:hAnsi="Courier New" w:cs="Courier New"/>
@@ -5969,17 +4507,7 @@
           <w:sz w:val="20"/>
           <w:szCs w:val="20"/>
         </w:rPr>
-        <w:t>getCourseByCode</w:t>
-      </w:r>
-      <w:proofErr w:type="spellEnd"/>
-      <w:r>
-        <w:rPr>
-          <w:rFonts w:ascii="Courier New" w:eastAsia="Times New Roman" w:hAnsi="Courier New" w:cs="Courier New"/>
-          <w:color w:val="auto"/>
-          <w:sz w:val="20"/>
-          <w:szCs w:val="20"/>
-        </w:rPr>
-        <w:t>(code)</w:t>
+        <w:t>getCourseByCode(code)</w:t>
       </w:r>
       <w:r>
         <w:rPr>
@@ -6007,7 +4535,6 @@
           <w:szCs w:val="24"/>
         </w:rPr>
       </w:pPr>
-      <w:proofErr w:type="spellStart"/>
       <w:r>
         <w:rPr>
           <w:rFonts w:ascii="Courier New" w:eastAsia="Times New Roman" w:hAnsi="Courier New" w:cs="Courier New"/>
@@ -6015,37 +4542,7 @@
           <w:sz w:val="20"/>
           <w:szCs w:val="20"/>
         </w:rPr>
-        <w:t>registerForClass</w:t>
-      </w:r>
-      <w:proofErr w:type="spellEnd"/>
-      <w:r>
-        <w:rPr>
-          <w:rFonts w:ascii="Courier New" w:eastAsia="Times New Roman" w:hAnsi="Courier New" w:cs="Courier New"/>
-          <w:color w:val="auto"/>
-          <w:sz w:val="20"/>
-          <w:szCs w:val="20"/>
-        </w:rPr>
-        <w:t>(</w:t>
-      </w:r>
-      <w:proofErr w:type="spellStart"/>
-      <w:r>
-        <w:rPr>
-          <w:rFonts w:ascii="Courier New" w:eastAsia="Times New Roman" w:hAnsi="Courier New" w:cs="Courier New"/>
-          <w:color w:val="auto"/>
-          <w:sz w:val="20"/>
-          <w:szCs w:val="20"/>
-        </w:rPr>
-        <w:t>formData</w:t>
-      </w:r>
-      <w:proofErr w:type="spellEnd"/>
-      <w:r>
-        <w:rPr>
-          <w:rFonts w:ascii="Courier New" w:eastAsia="Times New Roman" w:hAnsi="Courier New" w:cs="Courier New"/>
-          <w:color w:val="auto"/>
-          <w:sz w:val="20"/>
-          <w:szCs w:val="20"/>
-        </w:rPr>
-        <w:t>)</w:t>
+        <w:t>registerForClass(formData)</w:t>
       </w:r>
       <w:r>
         <w:rPr>
@@ -6073,7 +4570,6 @@
           <w:szCs w:val="24"/>
         </w:rPr>
       </w:pPr>
-      <w:proofErr w:type="spellStart"/>
       <w:r>
         <w:rPr>
           <w:rFonts w:ascii="Courier New" w:eastAsia="Times New Roman" w:hAnsi="Courier New" w:cs="Courier New"/>
@@ -6081,9 +4577,27 @@
           <w:sz w:val="20"/>
           <w:szCs w:val="20"/>
         </w:rPr>
-        <w:t>unregisterFromClass</w:t>
-      </w:r>
-      <w:proofErr w:type="spellEnd"/>
+        <w:t>unregisterFromClass(formData)</w:t>
+      </w:r>
+      <w:r>
+        <w:rPr>
+          <w:rFonts w:ascii="Times New Roman" w:eastAsia="Times New Roman" w:hAnsi="Times New Roman" w:cs="Times New Roman"/>
+          <w:color w:val="auto"/>
+          <w:sz w:val="24"/>
+          <w:szCs w:val="24"/>
+        </w:rPr>
+        <w:t>: Unregister a student from a class</w:t>
+      </w:r>
+    </w:p>
+    <w:p>
+      <w:pPr>
+        <w:rPr>
+          <w:rFonts w:ascii="Times New Roman" w:eastAsia="Times New Roman" w:hAnsi="Times New Roman" w:cs="Times New Roman"/>
+          <w:color w:val="auto"/>
+          <w:sz w:val="24"/>
+          <w:szCs w:val="24"/>
+        </w:rPr>
+      </w:pPr>
       <w:r>
         <w:rPr>
           <w:rFonts w:ascii="Courier New" w:eastAsia="Times New Roman" w:hAnsi="Courier New" w:cs="Courier New"/>
@@ -6091,86 +4605,7 @@
           <w:sz w:val="20"/>
           <w:szCs w:val="20"/>
         </w:rPr>
-        <w:t>(</w:t>
-      </w:r>
-      <w:proofErr w:type="spellStart"/>
-      <w:r>
-        <w:rPr>
-          <w:rFonts w:ascii="Courier New" w:eastAsia="Times New Roman" w:hAnsi="Courier New" w:cs="Courier New"/>
-          <w:color w:val="auto"/>
-          <w:sz w:val="20"/>
-          <w:szCs w:val="20"/>
-        </w:rPr>
-        <w:t>formData</w:t>
-      </w:r>
-      <w:proofErr w:type="spellEnd"/>
-      <w:r>
-        <w:rPr>
-          <w:rFonts w:ascii="Courier New" w:eastAsia="Times New Roman" w:hAnsi="Courier New" w:cs="Courier New"/>
-          <w:color w:val="auto"/>
-          <w:sz w:val="20"/>
-          <w:szCs w:val="20"/>
-        </w:rPr>
-        <w:t>)</w:t>
-      </w:r>
-      <w:r>
-        <w:rPr>
-          <w:rFonts w:ascii="Times New Roman" w:eastAsia="Times New Roman" w:hAnsi="Times New Roman" w:cs="Times New Roman"/>
-          <w:color w:val="auto"/>
-          <w:sz w:val="24"/>
-          <w:szCs w:val="24"/>
-        </w:rPr>
-        <w:t>: Unregister a student from a class</w:t>
-      </w:r>
-    </w:p>
-    <w:p>
-      <w:pPr>
-        <w:rPr>
-          <w:rFonts w:ascii="Times New Roman" w:eastAsia="Times New Roman" w:hAnsi="Times New Roman" w:cs="Times New Roman"/>
-          <w:color w:val="auto"/>
-          <w:sz w:val="24"/>
-          <w:szCs w:val="24"/>
-        </w:rPr>
-      </w:pPr>
-      <w:proofErr w:type="spellStart"/>
-      <w:r>
-        <w:rPr>
-          <w:rFonts w:ascii="Courier New" w:eastAsia="Times New Roman" w:hAnsi="Courier New" w:cs="Courier New"/>
-          <w:color w:val="auto"/>
-          <w:sz w:val="20"/>
-          <w:szCs w:val="20"/>
-        </w:rPr>
-        <w:t>expressInterestInCourse</w:t>
-      </w:r>
-      <w:proofErr w:type="spellEnd"/>
-      <w:r>
-        <w:rPr>
-          <w:rFonts w:ascii="Courier New" w:eastAsia="Times New Roman" w:hAnsi="Courier New" w:cs="Courier New"/>
-          <w:color w:val="auto"/>
-          <w:sz w:val="20"/>
-          <w:szCs w:val="20"/>
-        </w:rPr>
-        <w:t>(</w:t>
-      </w:r>
-      <w:proofErr w:type="spellStart"/>
-      <w:r>
-        <w:rPr>
-          <w:rFonts w:ascii="Courier New" w:eastAsia="Times New Roman" w:hAnsi="Courier New" w:cs="Courier New"/>
-          <w:color w:val="auto"/>
-          <w:sz w:val="20"/>
-          <w:szCs w:val="20"/>
-        </w:rPr>
-        <w:t>formData</w:t>
-      </w:r>
-      <w:proofErr w:type="spellEnd"/>
-      <w:r>
-        <w:rPr>
-          <w:rFonts w:ascii="Courier New" w:eastAsia="Times New Roman" w:hAnsi="Courier New" w:cs="Courier New"/>
-          <w:color w:val="auto"/>
-          <w:sz w:val="20"/>
-          <w:szCs w:val="20"/>
-        </w:rPr>
-        <w:t>)</w:t>
+        <w:t>expressInterestInCourse(formData)</w:t>
       </w:r>
       <w:r>
         <w:rPr>
@@ -6942,10 +5377,7 @@
         <w:ind w:left="0" w:firstLine="0"/>
       </w:pPr>
       <w:r>
-        <w:t xml:space="preserve">              </w:t>
-      </w:r>
-      <w:r>
-        <w:t xml:space="preserve">              </w:t>
+        <w:t xml:space="preserve">                            </w:t>
       </w:r>
       <w:r>
         <w:t>// 1. Total number of users by role</w:t>
@@ -6956,57 +5388,23 @@
         <w:ind w:left="0" w:firstLine="0"/>
       </w:pPr>
       <w:r>
-        <w:t xml:space="preserve">export async function </w:t>
-      </w:r>
-      <w:proofErr w:type="spellStart"/>
-      <w:proofErr w:type="gramStart"/>
-      <w:r>
-        <w:t>getUserCountsByRole</w:t>
-      </w:r>
-      <w:proofErr w:type="spellEnd"/>
-      <w:r>
-        <w:t>(</w:t>
-      </w:r>
-      <w:proofErr w:type="gramEnd"/>
-      <w:r>
-        <w:t>) {</w:t>
-      </w:r>
-    </w:p>
-    <w:p>
-      <w:pPr>
-        <w:ind w:left="0" w:firstLine="0"/>
-      </w:pPr>
-      <w:r>
-        <w:t xml:space="preserve">  return </w:t>
-      </w:r>
-      <w:proofErr w:type="spellStart"/>
-      <w:r>
-        <w:t>prisma.</w:t>
-      </w:r>
-      <w:proofErr w:type="gramStart"/>
-      <w:r>
-        <w:t>user.groupBy</w:t>
-      </w:r>
-      <w:proofErr w:type="spellEnd"/>
-      <w:proofErr w:type="gramEnd"/>
-      <w:r>
-        <w:t>({</w:t>
-      </w:r>
-    </w:p>
-    <w:p>
-      <w:pPr>
-        <w:ind w:left="0" w:firstLine="0"/>
-      </w:pPr>
-      <w:r>
-        <w:t xml:space="preserve">    </w:t>
-      </w:r>
-      <w:proofErr w:type="gramStart"/>
-      <w:r>
-        <w:t>by</w:t>
-      </w:r>
-      <w:proofErr w:type="gramEnd"/>
-      <w:r>
-        <w:t>: ['role'],</w:t>
+        <w:t>export async function getUserCountsByRole() {</w:t>
+      </w:r>
+    </w:p>
+    <w:p>
+      <w:pPr>
+        <w:ind w:left="0" w:firstLine="0"/>
+      </w:pPr>
+      <w:r>
+        <w:t>  return prisma.user.groupBy({</w:t>
+      </w:r>
+    </w:p>
+    <w:p>
+      <w:pPr>
+        <w:ind w:left="0" w:firstLine="0"/>
+      </w:pPr>
+      <w:r>
+        <w:t>    by: ['role'],</w:t>
       </w:r>
     </w:p>
     <w:p>
@@ -7051,63 +5449,24 @@
         <w:ind w:left="0" w:firstLine="0"/>
       </w:pPr>
       <w:r>
-        <w:t xml:space="preserve">export async function </w:t>
-      </w:r>
-      <w:proofErr w:type="spellStart"/>
-      <w:proofErr w:type="gramStart"/>
-      <w:r>
-        <w:t>getStudentCountPerCourse</w:t>
-      </w:r>
-      <w:proofErr w:type="spellEnd"/>
-      <w:r>
-        <w:t>(</w:t>
-      </w:r>
-      <w:proofErr w:type="gramEnd"/>
-      <w:r>
-        <w:t>) {</w:t>
-      </w:r>
-    </w:p>
-    <w:p>
-      <w:pPr>
-        <w:ind w:left="0" w:firstLine="0"/>
-      </w:pPr>
-      <w:r>
-        <w:t xml:space="preserve">  return </w:t>
-      </w:r>
-      <w:proofErr w:type="spellStart"/>
-      <w:proofErr w:type="gramStart"/>
-      <w:r>
-        <w:t>prisma.course</w:t>
-      </w:r>
-      <w:proofErr w:type="gramEnd"/>
-      <w:r>
-        <w:t>.</w:t>
-      </w:r>
-      <w:proofErr w:type="gramStart"/>
-      <w:r>
-        <w:t>findMany</w:t>
-      </w:r>
-      <w:proofErr w:type="spellEnd"/>
-      <w:r>
-        <w:t>(</w:t>
-      </w:r>
-      <w:proofErr w:type="gramEnd"/>
-      <w:r>
-        <w:t>{</w:t>
-      </w:r>
-    </w:p>
-    <w:p>
-      <w:pPr>
-        <w:ind w:left="0" w:firstLine="0"/>
-      </w:pPr>
-      <w:r>
-        <w:t xml:space="preserve">    </w:t>
-      </w:r>
-      <w:proofErr w:type="gramStart"/>
-      <w:r>
-        <w:t>select: {</w:t>
-      </w:r>
-      <w:proofErr w:type="gramEnd"/>
+        <w:t>export async function getStudentCountPerCourse() {</w:t>
+      </w:r>
+    </w:p>
+    <w:p>
+      <w:pPr>
+        <w:ind w:left="0" w:firstLine="0"/>
+      </w:pPr>
+      <w:r>
+        <w:t>  return prisma.course.findMany({</w:t>
+      </w:r>
+    </w:p>
+    <w:p>
+      <w:pPr>
+        <w:ind w:left="0" w:firstLine="0"/>
+      </w:pPr>
+      <w:r>
+        <w:t>    select: {</w:t>
+      </w:r>
     </w:p>
     <w:p>
       <w:pPr>
@@ -7130,65 +5489,32 @@
         <w:ind w:left="0" w:firstLine="0"/>
       </w:pPr>
       <w:r>
-        <w:t xml:space="preserve">      </w:t>
-      </w:r>
-      <w:proofErr w:type="gramStart"/>
-      <w:r>
-        <w:t>classes: {</w:t>
-      </w:r>
-      <w:proofErr w:type="gramEnd"/>
-    </w:p>
-    <w:p>
-      <w:pPr>
-        <w:ind w:left="0" w:firstLine="0"/>
-      </w:pPr>
-      <w:r>
-        <w:t xml:space="preserve">        </w:t>
-      </w:r>
-      <w:proofErr w:type="gramStart"/>
-      <w:r>
-        <w:t>select: {</w:t>
-      </w:r>
-      <w:proofErr w:type="gramEnd"/>
-    </w:p>
-    <w:p>
-      <w:pPr>
-        <w:ind w:left="0" w:firstLine="0"/>
-      </w:pPr>
-      <w:r>
-        <w:t xml:space="preserve">          </w:t>
-      </w:r>
-      <w:proofErr w:type="spellStart"/>
-      <w:proofErr w:type="gramStart"/>
-      <w:r>
-        <w:t>registeredStudents</w:t>
-      </w:r>
-      <w:proofErr w:type="spellEnd"/>
-      <w:r>
-        <w:t>: {</w:t>
-      </w:r>
-      <w:proofErr w:type="gramEnd"/>
-    </w:p>
-    <w:p>
-      <w:pPr>
-        <w:ind w:left="0" w:firstLine="0"/>
-      </w:pPr>
-      <w:r>
-        <w:t xml:space="preserve">            select: </w:t>
-      </w:r>
-      <w:proofErr w:type="gramStart"/>
-      <w:r>
-        <w:t>{ id</w:t>
-      </w:r>
-      <w:proofErr w:type="gramEnd"/>
-      <w:r>
-        <w:t xml:space="preserve">: </w:t>
-      </w:r>
-      <w:proofErr w:type="gramStart"/>
-      <w:r>
-        <w:t>true }</w:t>
-      </w:r>
-      <w:proofErr w:type="gramEnd"/>
+        <w:t>      classes: {</w:t>
+      </w:r>
+    </w:p>
+    <w:p>
+      <w:pPr>
+        <w:ind w:left="0" w:firstLine="0"/>
+      </w:pPr>
+      <w:r>
+        <w:t>        select: {</w:t>
+      </w:r>
+    </w:p>
+    <w:p>
+      <w:pPr>
+        <w:ind w:left="0" w:firstLine="0"/>
+      </w:pPr>
+      <w:r>
+        <w:t>          registeredStudents: {</w:t>
+      </w:r>
+    </w:p>
+    <w:p>
+      <w:pPr>
+        <w:ind w:left="0" w:firstLine="0"/>
+      </w:pPr>
+      <w:r>
+        <w:t>            select: { id: true }</w:t>
+      </w:r>
     </w:p>
     <w:p>
       <w:pPr>
@@ -7257,79 +5583,32 @@
         <w:ind w:left="0" w:firstLine="0"/>
       </w:pPr>
       <w:r>
-        <w:t xml:space="preserve">export async function </w:t>
-      </w:r>
-      <w:proofErr w:type="spellStart"/>
-      <w:proofErr w:type="gramStart"/>
-      <w:r>
-        <w:t>getInstructorClassCount</w:t>
-      </w:r>
-      <w:proofErr w:type="spellEnd"/>
-      <w:r>
-        <w:t>(</w:t>
-      </w:r>
-      <w:proofErr w:type="gramEnd"/>
-      <w:r>
-        <w:t>) {</w:t>
-      </w:r>
-    </w:p>
-    <w:p>
-      <w:pPr>
-        <w:ind w:left="0" w:firstLine="0"/>
-      </w:pPr>
-      <w:r>
-        <w:t xml:space="preserve">  return </w:t>
-      </w:r>
-      <w:proofErr w:type="spellStart"/>
-      <w:r>
-        <w:t>prisma.</w:t>
-      </w:r>
-      <w:proofErr w:type="gramStart"/>
-      <w:r>
-        <w:t>user.findMany</w:t>
-      </w:r>
-      <w:proofErr w:type="spellEnd"/>
-      <w:proofErr w:type="gramEnd"/>
-      <w:r>
-        <w:t>({</w:t>
-      </w:r>
-    </w:p>
-    <w:p>
-      <w:pPr>
-        <w:ind w:left="0" w:firstLine="0"/>
-      </w:pPr>
-      <w:r>
-        <w:t xml:space="preserve">    where: </w:t>
-      </w:r>
-      <w:proofErr w:type="gramStart"/>
-      <w:r>
-        <w:t>{ role</w:t>
-      </w:r>
-      <w:proofErr w:type="gramEnd"/>
-      <w:r>
-        <w:t>: 'instructor</w:t>
-      </w:r>
-      <w:proofErr w:type="gramStart"/>
-      <w:r>
-        <w:t>' }</w:t>
-      </w:r>
-      <w:proofErr w:type="gramEnd"/>
-      <w:r>
-        <w:t>,</w:t>
-      </w:r>
-    </w:p>
-    <w:p>
-      <w:pPr>
-        <w:ind w:left="0" w:firstLine="0"/>
-      </w:pPr>
-      <w:r>
-        <w:t xml:space="preserve">    </w:t>
-      </w:r>
-      <w:proofErr w:type="gramStart"/>
-      <w:r>
-        <w:t>select: {</w:t>
-      </w:r>
-      <w:proofErr w:type="gramEnd"/>
+        <w:t>export async function getInstructorClassCount() {</w:t>
+      </w:r>
+    </w:p>
+    <w:p>
+      <w:pPr>
+        <w:ind w:left="0" w:firstLine="0"/>
+      </w:pPr>
+      <w:r>
+        <w:t>  return prisma.user.findMany({</w:t>
+      </w:r>
+    </w:p>
+    <w:p>
+      <w:pPr>
+        <w:ind w:left="0" w:firstLine="0"/>
+      </w:pPr>
+      <w:r>
+        <w:t>    where: { role: 'instructor' },</w:t>
+      </w:r>
+    </w:p>
+    <w:p>
+      <w:pPr>
+        <w:ind w:left="0" w:firstLine="0"/>
+      </w:pPr>
+      <w:r>
+        <w:t>    select: {</w:t>
+      </w:r>
     </w:p>
     <w:p>
       <w:pPr>
@@ -7352,39 +5631,16 @@
         <w:ind w:left="0" w:firstLine="0"/>
       </w:pPr>
       <w:r>
-        <w:t>      _</w:t>
-      </w:r>
-      <w:proofErr w:type="gramStart"/>
-      <w:r>
-        <w:t>count: {</w:t>
-      </w:r>
-      <w:proofErr w:type="gramEnd"/>
-    </w:p>
-    <w:p>
-      <w:pPr>
-        <w:ind w:left="0" w:firstLine="0"/>
-      </w:pPr>
-      <w:r>
-        <w:t xml:space="preserve">        select: </w:t>
-      </w:r>
-      <w:proofErr w:type="gramStart"/>
-      <w:r>
-        <w:t xml:space="preserve">{ </w:t>
-      </w:r>
-      <w:proofErr w:type="spellStart"/>
-      <w:r>
-        <w:t>assignedClasses</w:t>
-      </w:r>
-      <w:proofErr w:type="spellEnd"/>
-      <w:proofErr w:type="gramEnd"/>
-      <w:r>
-        <w:t xml:space="preserve">: </w:t>
-      </w:r>
-      <w:proofErr w:type="gramStart"/>
-      <w:r>
-        <w:t>true }</w:t>
-      </w:r>
-      <w:proofErr w:type="gramEnd"/>
+        <w:t>      _count: {</w:t>
+      </w:r>
+    </w:p>
+    <w:p>
+      <w:pPr>
+        <w:ind w:left="0" w:firstLine="0"/>
+      </w:pPr>
+      <w:r>
+        <w:t>        select: { assignedClasses: true }</w:t>
+      </w:r>
     </w:p>
     <w:p>
       <w:pPr>
@@ -7436,63 +5692,24 @@
         <w:ind w:left="0" w:firstLine="0"/>
       </w:pPr>
       <w:r>
-        <w:t xml:space="preserve">export async function </w:t>
-      </w:r>
-      <w:proofErr w:type="spellStart"/>
-      <w:proofErr w:type="gramStart"/>
-      <w:r>
-        <w:t>getCourseCompletionRates</w:t>
-      </w:r>
-      <w:proofErr w:type="spellEnd"/>
-      <w:r>
-        <w:t>(</w:t>
-      </w:r>
-      <w:proofErr w:type="gramEnd"/>
-      <w:r>
-        <w:t>) {</w:t>
-      </w:r>
-    </w:p>
-    <w:p>
-      <w:pPr>
-        <w:ind w:left="0" w:firstLine="0"/>
-      </w:pPr>
-      <w:r>
-        <w:t xml:space="preserve">  const courses = await </w:t>
-      </w:r>
-      <w:proofErr w:type="spellStart"/>
-      <w:proofErr w:type="gramStart"/>
-      <w:r>
-        <w:t>prisma.course</w:t>
-      </w:r>
-      <w:proofErr w:type="gramEnd"/>
-      <w:r>
-        <w:t>.</w:t>
-      </w:r>
-      <w:proofErr w:type="gramStart"/>
-      <w:r>
-        <w:t>findMany</w:t>
-      </w:r>
-      <w:proofErr w:type="spellEnd"/>
-      <w:r>
-        <w:t>(</w:t>
-      </w:r>
-      <w:proofErr w:type="gramEnd"/>
-      <w:r>
-        <w:t>{</w:t>
-      </w:r>
-    </w:p>
-    <w:p>
-      <w:pPr>
-        <w:ind w:left="0" w:firstLine="0"/>
-      </w:pPr>
-      <w:r>
-        <w:t xml:space="preserve">    </w:t>
-      </w:r>
-      <w:proofErr w:type="gramStart"/>
-      <w:r>
-        <w:t>include: {</w:t>
-      </w:r>
-      <w:proofErr w:type="gramEnd"/>
+        <w:t>export async function getCourseCompletionRates() {</w:t>
+      </w:r>
+    </w:p>
+    <w:p>
+      <w:pPr>
+        <w:ind w:left="0" w:firstLine="0"/>
+      </w:pPr>
+      <w:r>
+        <w:t>  const courses = await prisma.course.findMany({</w:t>
+      </w:r>
+    </w:p>
+    <w:p>
+      <w:pPr>
+        <w:ind w:left="0" w:firstLine="0"/>
+      </w:pPr>
+      <w:r>
+        <w:t>    include: {</w:t>
+      </w:r>
     </w:p>
     <w:p>
       <w:pPr>
@@ -7507,41 +5724,23 @@
         <w:ind w:left="0" w:firstLine="0"/>
       </w:pPr>
       <w:r>
-        <w:t xml:space="preserve">      </w:t>
-      </w:r>
-      <w:proofErr w:type="gramStart"/>
-      <w:r>
-        <w:t>classes: {</w:t>
-      </w:r>
-      <w:proofErr w:type="gramEnd"/>
-    </w:p>
-    <w:p>
-      <w:pPr>
-        <w:ind w:left="0" w:firstLine="0"/>
-      </w:pPr>
-      <w:r>
-        <w:t xml:space="preserve">        </w:t>
-      </w:r>
-      <w:proofErr w:type="gramStart"/>
-      <w:r>
-        <w:t>select: {</w:t>
-      </w:r>
-      <w:proofErr w:type="gramEnd"/>
-    </w:p>
-    <w:p>
-      <w:pPr>
-        <w:ind w:left="0" w:firstLine="0"/>
-      </w:pPr>
-      <w:r>
-        <w:t xml:space="preserve">          </w:t>
-      </w:r>
-      <w:proofErr w:type="spellStart"/>
-      <w:r>
-        <w:t>registeredStudents</w:t>
-      </w:r>
-      <w:proofErr w:type="spellEnd"/>
-      <w:r>
-        <w:t>: true</w:t>
+        <w:t>      classes: {</w:t>
+      </w:r>
+    </w:p>
+    <w:p>
+      <w:pPr>
+        <w:ind w:left="0" w:firstLine="0"/>
+      </w:pPr>
+      <w:r>
+        <w:t>        select: {</w:t>
+      </w:r>
+    </w:p>
+    <w:p>
+      <w:pPr>
+        <w:ind w:left="0" w:firstLine="0"/>
+      </w:pPr>
+      <w:r>
+        <w:t>          registeredStudents: true</w:t>
       </w:r>
     </w:p>
     <w:p>
@@ -7586,73 +5785,16 @@
         <w:ind w:left="0" w:firstLine="0"/>
       </w:pPr>
       <w:r>
-        <w:t xml:space="preserve">  return </w:t>
-      </w:r>
-      <w:proofErr w:type="spellStart"/>
-      <w:proofErr w:type="gramStart"/>
-      <w:r>
-        <w:t>courses.map</w:t>
-      </w:r>
-      <w:proofErr w:type="spellEnd"/>
-      <w:r>
-        <w:t>(</w:t>
-      </w:r>
-      <w:proofErr w:type="gramEnd"/>
-      <w:r>
-        <w:t>course =&gt; {</w:t>
-      </w:r>
-    </w:p>
-    <w:p>
-      <w:pPr>
-        <w:ind w:left="0" w:firstLine="0"/>
-      </w:pPr>
-      <w:r>
-        <w:t xml:space="preserve">    const registered = </w:t>
-      </w:r>
-      <w:proofErr w:type="spellStart"/>
-      <w:proofErr w:type="gramStart"/>
-      <w:r>
-        <w:t>course.classes</w:t>
-      </w:r>
-      <w:proofErr w:type="gramEnd"/>
-      <w:r>
-        <w:t>.</w:t>
-      </w:r>
-      <w:proofErr w:type="gramStart"/>
-      <w:r>
-        <w:t>reduce</w:t>
-      </w:r>
-      <w:proofErr w:type="spellEnd"/>
-      <w:r>
-        <w:t>(</w:t>
-      </w:r>
-      <w:proofErr w:type="gramEnd"/>
-      <w:r>
-        <w:t xml:space="preserve">(sum, </w:t>
-      </w:r>
-      <w:proofErr w:type="spellStart"/>
-      <w:r>
-        <w:t>cls</w:t>
-      </w:r>
-      <w:proofErr w:type="spellEnd"/>
-      <w:r>
-        <w:t xml:space="preserve">) =&gt; sum + </w:t>
-      </w:r>
-      <w:proofErr w:type="spellStart"/>
-      <w:proofErr w:type="gramStart"/>
-      <w:r>
-        <w:t>cls.registeredStudents.length</w:t>
-      </w:r>
-      <w:proofErr w:type="spellEnd"/>
-      <w:proofErr w:type="gramEnd"/>
-      <w:r>
-        <w:t>, 0</w:t>
-      </w:r>
-      <w:proofErr w:type="gramStart"/>
-      <w:r>
-        <w:t>);</w:t>
-      </w:r>
-      <w:proofErr w:type="gramEnd"/>
+        <w:t>  return courses.map(course =&gt; {</w:t>
+      </w:r>
+    </w:p>
+    <w:p>
+      <w:pPr>
+        <w:ind w:left="0" w:firstLine="0"/>
+      </w:pPr>
+      <w:r>
+        <w:t>    const registered = course.classes.reduce((sum, cls) =&gt; sum + cls.registeredStudents.length, 0);</w:t>
+      </w:r>
     </w:p>
     <w:p>
       <w:pPr>
@@ -7667,17 +5809,7 @@
         <w:ind w:left="0" w:firstLine="0"/>
       </w:pPr>
       <w:r>
-        <w:t xml:space="preserve">      code: </w:t>
-      </w:r>
-      <w:proofErr w:type="spellStart"/>
-      <w:proofErr w:type="gramStart"/>
-      <w:r>
-        <w:t>course.code</w:t>
-      </w:r>
-      <w:proofErr w:type="spellEnd"/>
-      <w:proofErr w:type="gramEnd"/>
-      <w:r>
-        <w:t>,</w:t>
+        <w:t>      code: course.code,</w:t>
       </w:r>
     </w:p>
     <w:p>
@@ -7693,20 +5825,7 @@
         <w:ind w:left="0" w:firstLine="0"/>
       </w:pPr>
       <w:r>
-        <w:t xml:space="preserve">      completed: </w:t>
-      </w:r>
-      <w:proofErr w:type="spellStart"/>
-      <w:proofErr w:type="gramStart"/>
-      <w:r>
-        <w:t>course.completions</w:t>
-      </w:r>
-      <w:proofErr w:type="gramEnd"/>
-      <w:r>
-        <w:t>.length</w:t>
-      </w:r>
-      <w:proofErr w:type="spellEnd"/>
-      <w:r>
-        <w:t>,</w:t>
+        <w:t>      completed: course.completions.length,</w:t>
       </w:r>
     </w:p>
     <w:p>
@@ -7722,44 +5841,7 @@
         <w:ind w:left="0" w:firstLine="0"/>
       </w:pPr>
       <w:r>
-        <w:t xml:space="preserve">      </w:t>
-      </w:r>
-      <w:proofErr w:type="spellStart"/>
-      <w:r>
-        <w:t>completionRate</w:t>
-      </w:r>
-      <w:proofErr w:type="spellEnd"/>
-      <w:r>
-        <w:t xml:space="preserve">: </w:t>
-      </w:r>
-      <w:proofErr w:type="gramStart"/>
-      <w:r>
-        <w:t>registered ?</w:t>
-      </w:r>
-      <w:proofErr w:type="gramEnd"/>
-      <w:r>
-        <w:t xml:space="preserve"> (</w:t>
-      </w:r>
-      <w:proofErr w:type="spellStart"/>
-      <w:proofErr w:type="gramStart"/>
-      <w:r>
-        <w:t>course.completions</w:t>
-      </w:r>
-      <w:proofErr w:type="gramEnd"/>
-      <w:r>
-        <w:t>.length</w:t>
-      </w:r>
-      <w:proofErr w:type="spellEnd"/>
-      <w:r>
-        <w:t xml:space="preserve"> / registered</w:t>
-      </w:r>
-      <w:proofErr w:type="gramStart"/>
-      <w:r>
-        <w:t>) :</w:t>
-      </w:r>
-      <w:proofErr w:type="gramEnd"/>
-      <w:r>
-        <w:t xml:space="preserve"> 0</w:t>
+        <w:t>      completionRate: registered ? (course.completions.length / registered) : 0</w:t>
       </w:r>
     </w:p>
     <w:p>
@@ -7805,86 +5887,32 @@
         <w:ind w:left="0" w:firstLine="0"/>
       </w:pPr>
       <w:r>
-        <w:t xml:space="preserve">export async function </w:t>
-      </w:r>
-      <w:proofErr w:type="spellStart"/>
-      <w:proofErr w:type="gramStart"/>
-      <w:r>
-        <w:t>getMostCompletedCourses</w:t>
-      </w:r>
-      <w:proofErr w:type="spellEnd"/>
-      <w:r>
-        <w:t>(</w:t>
-      </w:r>
-      <w:proofErr w:type="gramEnd"/>
-      <w:r>
-        <w:t xml:space="preserve">limit = </w:t>
-      </w:r>
-      <w:proofErr w:type="gramStart"/>
-      <w:r>
-        <w:t>5) {</w:t>
-      </w:r>
-      <w:proofErr w:type="gramEnd"/>
-    </w:p>
-    <w:p>
-      <w:pPr>
-        <w:ind w:left="0" w:firstLine="0"/>
-      </w:pPr>
-      <w:r>
-        <w:t xml:space="preserve">  return </w:t>
-      </w:r>
-      <w:proofErr w:type="spellStart"/>
-      <w:proofErr w:type="gramStart"/>
-      <w:r>
-        <w:t>prisma.course</w:t>
-      </w:r>
-      <w:proofErr w:type="gramEnd"/>
-      <w:r>
-        <w:t>.</w:t>
-      </w:r>
-      <w:proofErr w:type="gramStart"/>
-      <w:r>
-        <w:t>findMany</w:t>
-      </w:r>
-      <w:proofErr w:type="spellEnd"/>
-      <w:r>
-        <w:t>(</w:t>
-      </w:r>
-      <w:proofErr w:type="gramEnd"/>
-      <w:r>
-        <w:t>{</w:t>
-      </w:r>
-    </w:p>
-    <w:p>
-      <w:pPr>
-        <w:ind w:left="0" w:firstLine="0"/>
-      </w:pPr>
-      <w:r>
-        <w:t xml:space="preserve">    </w:t>
-      </w:r>
-      <w:proofErr w:type="spellStart"/>
-      <w:proofErr w:type="gramStart"/>
-      <w:r>
-        <w:t>orderBy</w:t>
-      </w:r>
-      <w:proofErr w:type="spellEnd"/>
-      <w:r>
-        <w:t>: {</w:t>
-      </w:r>
-      <w:proofErr w:type="gramEnd"/>
-    </w:p>
-    <w:p>
-      <w:pPr>
-        <w:ind w:left="0" w:firstLine="0"/>
-      </w:pPr>
-      <w:r>
-        <w:t xml:space="preserve">      </w:t>
-      </w:r>
-      <w:proofErr w:type="gramStart"/>
-      <w:r>
-        <w:t>completions: {</w:t>
-      </w:r>
-      <w:proofErr w:type="gramEnd"/>
+        <w:t>export async function getMostCompletedCourses(limit = 5) {</w:t>
+      </w:r>
+    </w:p>
+    <w:p>
+      <w:pPr>
+        <w:ind w:left="0" w:firstLine="0"/>
+      </w:pPr>
+      <w:r>
+        <w:t>  return prisma.course.findMany({</w:t>
+      </w:r>
+    </w:p>
+    <w:p>
+      <w:pPr>
+        <w:ind w:left="0" w:firstLine="0"/>
+      </w:pPr>
+      <w:r>
+        <w:t>    orderBy: {</w:t>
+      </w:r>
+    </w:p>
+    <w:p>
+      <w:pPr>
+        <w:ind w:left="0" w:firstLine="0"/>
+      </w:pPr>
+      <w:r>
+        <w:t>      completions: {</w:t>
+      </w:r>
     </w:p>
     <w:p>
       <w:pPr>
@@ -7923,13 +5951,8 @@
         <w:ind w:left="0" w:firstLine="0"/>
       </w:pPr>
       <w:r>
-        <w:t xml:space="preserve">    </w:t>
-      </w:r>
-      <w:proofErr w:type="gramStart"/>
-      <w:r>
-        <w:t>select: {</w:t>
-      </w:r>
-      <w:proofErr w:type="gramEnd"/>
+        <w:t>    select: {</w:t>
+      </w:r>
     </w:p>
     <w:p>
       <w:pPr>
@@ -7952,34 +5975,16 @@
         <w:ind w:left="0" w:firstLine="0"/>
       </w:pPr>
       <w:r>
-        <w:t>      _</w:t>
-      </w:r>
-      <w:proofErr w:type="gramStart"/>
-      <w:r>
-        <w:t>count: {</w:t>
-      </w:r>
-      <w:proofErr w:type="gramEnd"/>
-    </w:p>
-    <w:p>
-      <w:pPr>
-        <w:ind w:left="0" w:firstLine="0"/>
-      </w:pPr>
-      <w:r>
-        <w:t xml:space="preserve">        select: </w:t>
-      </w:r>
-      <w:proofErr w:type="gramStart"/>
-      <w:r>
-        <w:t>{ completions</w:t>
-      </w:r>
-      <w:proofErr w:type="gramEnd"/>
-      <w:r>
-        <w:t xml:space="preserve">: </w:t>
-      </w:r>
-      <w:proofErr w:type="gramStart"/>
-      <w:r>
-        <w:t>true }</w:t>
-      </w:r>
-      <w:proofErr w:type="gramEnd"/>
+        <w:t>      _count: {</w:t>
+      </w:r>
+    </w:p>
+    <w:p>
+      <w:pPr>
+        <w:ind w:left="0" w:firstLine="0"/>
+      </w:pPr>
+      <w:r>
+        <w:t>        select: { completions: true }</w:t>
+      </w:r>
     </w:p>
     <w:p>
       <w:pPr>
@@ -8031,47 +6036,16 @@
         <w:ind w:left="0" w:firstLine="0"/>
       </w:pPr>
       <w:r>
-        <w:t xml:space="preserve">export async function </w:t>
-      </w:r>
-      <w:proofErr w:type="spellStart"/>
-      <w:proofErr w:type="gramStart"/>
-      <w:r>
-        <w:t>getTotalActiveClasses</w:t>
-      </w:r>
-      <w:proofErr w:type="spellEnd"/>
-      <w:r>
-        <w:t>(</w:t>
-      </w:r>
-      <w:proofErr w:type="gramEnd"/>
-      <w:r>
-        <w:t>) {</w:t>
-      </w:r>
-    </w:p>
-    <w:p>
-      <w:pPr>
-        <w:ind w:left="0" w:firstLine="0"/>
-      </w:pPr>
-      <w:r>
-        <w:t xml:space="preserve">  return </w:t>
-      </w:r>
-      <w:proofErr w:type="spellStart"/>
-      <w:r>
-        <w:t>prisma.</w:t>
-      </w:r>
-      <w:proofErr w:type="gramStart"/>
-      <w:r>
-        <w:t>class.count</w:t>
-      </w:r>
-      <w:proofErr w:type="spellEnd"/>
-      <w:proofErr w:type="gramEnd"/>
-      <w:r>
-        <w:t>(</w:t>
-      </w:r>
-      <w:proofErr w:type="gramStart"/>
-      <w:r>
-        <w:t>);</w:t>
-      </w:r>
-      <w:proofErr w:type="gramEnd"/>
+        <w:t>export async function getTotalActiveClasses() {</w:t>
+      </w:r>
+    </w:p>
+    <w:p>
+      <w:pPr>
+        <w:ind w:left="0" w:firstLine="0"/>
+      </w:pPr>
+      <w:r>
+        <w:t>  return prisma.class.count();</w:t>
+      </w:r>
     </w:p>
     <w:p>
       <w:pPr>
@@ -8099,65 +6073,23 @@
         <w:ind w:left="0" w:firstLine="0"/>
       </w:pPr>
       <w:r>
-        <w:t xml:space="preserve">export async function </w:t>
-      </w:r>
-      <w:proofErr w:type="spellStart"/>
-      <w:proofErr w:type="gramStart"/>
-      <w:r>
-        <w:t>getCourseCountByStatus</w:t>
-      </w:r>
-      <w:proofErr w:type="spellEnd"/>
-      <w:r>
-        <w:t>(</w:t>
-      </w:r>
-      <w:proofErr w:type="gramEnd"/>
-      <w:r>
-        <w:t>) {</w:t>
-      </w:r>
-    </w:p>
-    <w:p>
-      <w:pPr>
-        <w:ind w:left="0" w:firstLine="0"/>
-      </w:pPr>
-      <w:r>
-        <w:t xml:space="preserve">  return </w:t>
-      </w:r>
-      <w:proofErr w:type="spellStart"/>
-      <w:proofErr w:type="gramStart"/>
-      <w:r>
-        <w:t>prisma.course</w:t>
-      </w:r>
-      <w:proofErr w:type="gramEnd"/>
-      <w:r>
-        <w:t>.</w:t>
-      </w:r>
-      <w:proofErr w:type="gramStart"/>
-      <w:r>
-        <w:t>groupBy</w:t>
-      </w:r>
-      <w:proofErr w:type="spellEnd"/>
-      <w:r>
-        <w:t>(</w:t>
-      </w:r>
-      <w:proofErr w:type="gramEnd"/>
-      <w:r>
-        <w:t>{</w:t>
-      </w:r>
-    </w:p>
-    <w:p>
-      <w:pPr>
-        <w:ind w:left="0" w:firstLine="0"/>
-      </w:pPr>
-      <w:r>
-        <w:t xml:space="preserve">    </w:t>
-      </w:r>
-      <w:proofErr w:type="gramStart"/>
-      <w:r>
-        <w:t>by</w:t>
-      </w:r>
-      <w:proofErr w:type="gramEnd"/>
-      <w:r>
-        <w:t>: ['status'],</w:t>
+        <w:t>export async function getCourseCountByStatus() {</w:t>
+      </w:r>
+    </w:p>
+    <w:p>
+      <w:pPr>
+        <w:ind w:left="0" w:firstLine="0"/>
+      </w:pPr>
+      <w:r>
+        <w:t>  return prisma.course.groupBy({</w:t>
+      </w:r>
+    </w:p>
+    <w:p>
+      <w:pPr>
+        <w:ind w:left="0" w:firstLine="0"/>
+      </w:pPr>
+      <w:r>
+        <w:t>    by: ['status'],</w:t>
       </w:r>
     </w:p>
     <w:p>
@@ -8202,63 +6134,24 @@
         <w:ind w:left="0" w:firstLine="0"/>
       </w:pPr>
       <w:r>
-        <w:t xml:space="preserve">export async function </w:t>
-      </w:r>
-      <w:proofErr w:type="spellStart"/>
-      <w:proofErr w:type="gramStart"/>
-      <w:r>
-        <w:t>getInstructorInterestPerCourse</w:t>
-      </w:r>
-      <w:proofErr w:type="spellEnd"/>
-      <w:r>
-        <w:t>(</w:t>
-      </w:r>
-      <w:proofErr w:type="gramEnd"/>
-      <w:r>
-        <w:t>) {</w:t>
-      </w:r>
-    </w:p>
-    <w:p>
-      <w:pPr>
-        <w:ind w:left="0" w:firstLine="0"/>
-      </w:pPr>
-      <w:r>
-        <w:t xml:space="preserve">  return </w:t>
-      </w:r>
-      <w:proofErr w:type="spellStart"/>
-      <w:proofErr w:type="gramStart"/>
-      <w:r>
-        <w:t>prisma.course</w:t>
-      </w:r>
-      <w:proofErr w:type="gramEnd"/>
-      <w:r>
-        <w:t>.</w:t>
-      </w:r>
-      <w:proofErr w:type="gramStart"/>
-      <w:r>
-        <w:t>findMany</w:t>
-      </w:r>
-      <w:proofErr w:type="spellEnd"/>
-      <w:r>
-        <w:t>(</w:t>
-      </w:r>
-      <w:proofErr w:type="gramEnd"/>
-      <w:r>
-        <w:t>{</w:t>
-      </w:r>
-    </w:p>
-    <w:p>
-      <w:pPr>
-        <w:ind w:left="0" w:firstLine="0"/>
-      </w:pPr>
-      <w:r>
-        <w:t xml:space="preserve">    </w:t>
-      </w:r>
-      <w:proofErr w:type="gramStart"/>
-      <w:r>
-        <w:t>select: {</w:t>
-      </w:r>
-      <w:proofErr w:type="gramEnd"/>
+        <w:t>export async function getInstructorInterestPerCourse() {</w:t>
+      </w:r>
+    </w:p>
+    <w:p>
+      <w:pPr>
+        <w:ind w:left="0" w:firstLine="0"/>
+      </w:pPr>
+      <w:r>
+        <w:t>  return prisma.course.findMany({</w:t>
+      </w:r>
+    </w:p>
+    <w:p>
+      <w:pPr>
+        <w:ind w:left="0" w:firstLine="0"/>
+      </w:pPr>
+      <w:r>
+        <w:t>    select: {</w:t>
+      </w:r>
     </w:p>
     <w:p>
       <w:pPr>
@@ -8282,34 +6175,16 @@
       </w:pPr>
       <w:r>
         <w:lastRenderedPageBreak/>
-        <w:t>      _</w:t>
-      </w:r>
-      <w:proofErr w:type="gramStart"/>
-      <w:r>
-        <w:t>count: {</w:t>
-      </w:r>
-      <w:proofErr w:type="gramEnd"/>
-    </w:p>
-    <w:p>
-      <w:pPr>
-        <w:ind w:left="0" w:firstLine="0"/>
-      </w:pPr>
-      <w:r>
-        <w:t xml:space="preserve">        select: </w:t>
-      </w:r>
-      <w:proofErr w:type="gramStart"/>
-      <w:r>
-        <w:t>{ interests</w:t>
-      </w:r>
-      <w:proofErr w:type="gramEnd"/>
-      <w:r>
-        <w:t xml:space="preserve">: </w:t>
-      </w:r>
-      <w:proofErr w:type="gramStart"/>
-      <w:r>
-        <w:t>true }</w:t>
-      </w:r>
-      <w:proofErr w:type="gramEnd"/>
+        <w:t>      _count: {</w:t>
+      </w:r>
+    </w:p>
+    <w:p>
+      <w:pPr>
+        <w:ind w:left="0" w:firstLine="0"/>
+      </w:pPr>
+      <w:r>
+        <w:t>        select: { interests: true }</w:t>
+      </w:r>
     </w:p>
     <w:p>
       <w:pPr>
@@ -8361,192 +6236,56 @@
         <w:ind w:left="0" w:firstLine="0"/>
       </w:pPr>
       <w:r>
-        <w:t xml:space="preserve">export async function </w:t>
-      </w:r>
-      <w:proofErr w:type="spellStart"/>
-      <w:proofErr w:type="gramStart"/>
-      <w:r>
-        <w:t>getAveragePrerequisiteCount</w:t>
-      </w:r>
-      <w:proofErr w:type="spellEnd"/>
-      <w:r>
-        <w:t>(</w:t>
-      </w:r>
-      <w:proofErr w:type="gramEnd"/>
-      <w:r>
-        <w:t>) {</w:t>
-      </w:r>
-    </w:p>
-    <w:p>
-      <w:pPr>
-        <w:ind w:left="0" w:firstLine="0"/>
-      </w:pPr>
-      <w:r>
-        <w:t xml:space="preserve">  const courses = await </w:t>
-      </w:r>
-      <w:proofErr w:type="spellStart"/>
-      <w:proofErr w:type="gramStart"/>
-      <w:r>
-        <w:t>prisma.course</w:t>
-      </w:r>
-      <w:proofErr w:type="gramEnd"/>
-      <w:r>
-        <w:t>.</w:t>
-      </w:r>
-      <w:proofErr w:type="gramStart"/>
-      <w:r>
-        <w:t>findMany</w:t>
-      </w:r>
-      <w:proofErr w:type="spellEnd"/>
-      <w:r>
-        <w:t>();</w:t>
-      </w:r>
-      <w:proofErr w:type="gramEnd"/>
-    </w:p>
-    <w:p>
-      <w:pPr>
-        <w:ind w:left="0" w:firstLine="0"/>
-      </w:pPr>
-      <w:r>
-        <w:t xml:space="preserve">  const total = </w:t>
-      </w:r>
-      <w:proofErr w:type="spellStart"/>
-      <w:proofErr w:type="gramStart"/>
-      <w:r>
-        <w:t>courses.reduce</w:t>
-      </w:r>
-      <w:proofErr w:type="spellEnd"/>
-      <w:proofErr w:type="gramEnd"/>
-      <w:r>
-        <w:t>((sum, course) =&gt; {</w:t>
-      </w:r>
-    </w:p>
-    <w:p>
-      <w:pPr>
-        <w:ind w:left="0" w:firstLine="0"/>
-      </w:pPr>
-      <w:r>
-        <w:t xml:space="preserve">    const count = </w:t>
-      </w:r>
-      <w:proofErr w:type="spellStart"/>
-      <w:proofErr w:type="gramStart"/>
-      <w:r>
-        <w:t>course.prerequisites</w:t>
-      </w:r>
-      <w:proofErr w:type="spellEnd"/>
-      <w:proofErr w:type="gramEnd"/>
-      <w:r>
-        <w:t xml:space="preserve"> ? </w:t>
-      </w:r>
-      <w:proofErr w:type="spellStart"/>
-      <w:proofErr w:type="gramStart"/>
-      <w:r>
-        <w:t>course.prerequisites</w:t>
-      </w:r>
-      <w:proofErr w:type="gramEnd"/>
-      <w:r>
-        <w:t>.</w:t>
-      </w:r>
-      <w:proofErr w:type="gramStart"/>
-      <w:r>
-        <w:t>split</w:t>
-      </w:r>
-      <w:proofErr w:type="spellEnd"/>
-      <w:r>
-        <w:t>(</w:t>
-      </w:r>
-      <w:proofErr w:type="gramEnd"/>
-      <w:r>
-        <w:t>','</w:t>
-      </w:r>
-      <w:proofErr w:type="gramStart"/>
-      <w:r>
-        <w:t>).length</w:t>
-      </w:r>
-      <w:proofErr w:type="gramEnd"/>
-      <w:r>
-        <w:t xml:space="preserve"> : </w:t>
-      </w:r>
-      <w:proofErr w:type="gramStart"/>
-      <w:r>
-        <w:t>0;</w:t>
-      </w:r>
-      <w:proofErr w:type="gramEnd"/>
-    </w:p>
-    <w:p>
-      <w:pPr>
-        <w:ind w:left="0" w:firstLine="0"/>
-      </w:pPr>
-      <w:r>
-        <w:t xml:space="preserve">    return sum + </w:t>
-      </w:r>
-      <w:proofErr w:type="gramStart"/>
-      <w:r>
-        <w:t>count;</w:t>
-      </w:r>
-      <w:proofErr w:type="gramEnd"/>
-    </w:p>
-    <w:p>
-      <w:pPr>
-        <w:ind w:left="0" w:firstLine="0"/>
-      </w:pPr>
-      <w:r>
-        <w:t>  }, 0</w:t>
-      </w:r>
-      <w:proofErr w:type="gramStart"/>
-      <w:r>
-        <w:t>);</w:t>
-      </w:r>
-      <w:proofErr w:type="gramEnd"/>
-    </w:p>
-    <w:p>
-      <w:pPr>
-        <w:ind w:left="0" w:firstLine="0"/>
-      </w:pPr>
-      <w:r>
-        <w:t xml:space="preserve">  return </w:t>
-      </w:r>
-      <w:proofErr w:type="spellStart"/>
-      <w:proofErr w:type="gramStart"/>
-      <w:r>
-        <w:t>courses.length</w:t>
-      </w:r>
-      <w:proofErr w:type="spellEnd"/>
-      <w:proofErr w:type="gramEnd"/>
-      <w:r>
-        <w:t xml:space="preserve"> ? (total / </w:t>
-      </w:r>
-      <w:proofErr w:type="spellStart"/>
-      <w:proofErr w:type="gramStart"/>
-      <w:r>
-        <w:t>courses.length</w:t>
-      </w:r>
-      <w:proofErr w:type="spellEnd"/>
-      <w:r>
-        <w:t>).</w:t>
-      </w:r>
-      <w:proofErr w:type="spellStart"/>
-      <w:r>
-        <w:t>toFixed</w:t>
-      </w:r>
-      <w:proofErr w:type="spellEnd"/>
-      <w:proofErr w:type="gramEnd"/>
-      <w:r>
-        <w:t>(2</w:t>
-      </w:r>
-      <w:proofErr w:type="gramStart"/>
-      <w:r>
-        <w:t>) :</w:t>
-      </w:r>
-      <w:proofErr w:type="gramEnd"/>
-      <w:r>
-        <w:t xml:space="preserve"> </w:t>
-      </w:r>
-      <w:proofErr w:type="gramStart"/>
-      <w:r>
-        <w:t>0;</w:t>
-      </w:r>
-      <w:proofErr w:type="gramEnd"/>
+        <w:t>export async function getAveragePrerequisiteCount() {</w:t>
+      </w:r>
+    </w:p>
+    <w:p>
+      <w:pPr>
+        <w:ind w:left="0" w:firstLine="0"/>
+      </w:pPr>
+      <w:r>
+        <w:t>  const courses = await prisma.course.findMany();</w:t>
+      </w:r>
+    </w:p>
+    <w:p>
+      <w:pPr>
+        <w:ind w:left="0" w:firstLine="0"/>
+      </w:pPr>
+      <w:r>
+        <w:t>  const total = courses.reduce((sum, course) =&gt; {</w:t>
+      </w:r>
+    </w:p>
+    <w:p>
+      <w:pPr>
+        <w:ind w:left="0" w:firstLine="0"/>
+      </w:pPr>
+      <w:r>
+        <w:t>    const count = course.prerequisites ? course.prerequisites.split(',').length : 0;</w:t>
+      </w:r>
+    </w:p>
+    <w:p>
+      <w:pPr>
+        <w:ind w:left="0" w:firstLine="0"/>
+      </w:pPr>
+      <w:r>
+        <w:t>    return sum + count;</w:t>
+      </w:r>
+    </w:p>
+    <w:p>
+      <w:pPr>
+        <w:ind w:left="0" w:firstLine="0"/>
+      </w:pPr>
+      <w:r>
+        <w:t>  }, 0);</w:t>
+      </w:r>
+    </w:p>
+    <w:p>
+      <w:pPr>
+        <w:ind w:left="0" w:firstLine="0"/>
+      </w:pPr>
+      <w:r>
+        <w:t>  return courses.length ? (total / courses.length).toFixed(2) : 0;</w:t>
+      </w:r>
     </w:p>
     <w:p>
       <w:pPr>
@@ -8574,139 +6313,56 @@
         <w:ind w:left="0" w:firstLine="0"/>
       </w:pPr>
       <w:r>
-        <w:t xml:space="preserve">const </w:t>
-      </w:r>
-      <w:proofErr w:type="spellStart"/>
-      <w:r>
-        <w:t>coreCourses</w:t>
-      </w:r>
-      <w:proofErr w:type="spellEnd"/>
-      <w:r>
-        <w:t xml:space="preserve"> = ['CMPS151', 'CMPS251', 'CMPS350'</w:t>
-      </w:r>
-      <w:proofErr w:type="gramStart"/>
-      <w:r>
-        <w:t>];</w:t>
-      </w:r>
-      <w:proofErr w:type="gramEnd"/>
-    </w:p>
-    <w:p>
-      <w:pPr>
-        <w:ind w:left="0" w:firstLine="0"/>
-      </w:pPr>
-      <w:r>
-        <w:t xml:space="preserve">export async function </w:t>
-      </w:r>
-      <w:proofErr w:type="spellStart"/>
-      <w:proofErr w:type="gramStart"/>
-      <w:r>
-        <w:t>getStudentsCompletedCoreCourses</w:t>
-      </w:r>
-      <w:proofErr w:type="spellEnd"/>
-      <w:r>
-        <w:t>(</w:t>
-      </w:r>
-      <w:proofErr w:type="gramEnd"/>
-      <w:r>
-        <w:t>) {</w:t>
-      </w:r>
-    </w:p>
-    <w:p>
-      <w:pPr>
-        <w:ind w:left="0" w:firstLine="0"/>
-      </w:pPr>
-      <w:r>
-        <w:t xml:space="preserve">  const students = await </w:t>
-      </w:r>
-      <w:proofErr w:type="spellStart"/>
-      <w:r>
-        <w:t>prisma.</w:t>
-      </w:r>
-      <w:proofErr w:type="gramStart"/>
-      <w:r>
-        <w:t>user.findMany</w:t>
-      </w:r>
-      <w:proofErr w:type="spellEnd"/>
-      <w:proofErr w:type="gramEnd"/>
-      <w:r>
-        <w:t>({</w:t>
-      </w:r>
-    </w:p>
-    <w:p>
-      <w:pPr>
-        <w:ind w:left="0" w:firstLine="0"/>
-      </w:pPr>
-      <w:r>
-        <w:t xml:space="preserve">    where: </w:t>
-      </w:r>
-      <w:proofErr w:type="gramStart"/>
-      <w:r>
-        <w:t>{ role</w:t>
-      </w:r>
-      <w:proofErr w:type="gramEnd"/>
-      <w:r>
-        <w:t>: 'student</w:t>
-      </w:r>
-      <w:proofErr w:type="gramStart"/>
-      <w:r>
-        <w:t>' }</w:t>
-      </w:r>
-      <w:proofErr w:type="gramEnd"/>
-      <w:r>
-        <w:t>,</w:t>
-      </w:r>
-    </w:p>
-    <w:p>
-      <w:pPr>
-        <w:ind w:left="0" w:firstLine="0"/>
-      </w:pPr>
-      <w:r>
-        <w:t xml:space="preserve">    </w:t>
-      </w:r>
-      <w:proofErr w:type="gramStart"/>
-      <w:r>
-        <w:t>include: {</w:t>
-      </w:r>
-      <w:proofErr w:type="gramEnd"/>
-    </w:p>
-    <w:p>
-      <w:pPr>
-        <w:ind w:left="0" w:firstLine="0"/>
-      </w:pPr>
-      <w:r>
-        <w:t xml:space="preserve">      </w:t>
-      </w:r>
-      <w:proofErr w:type="spellStart"/>
-      <w:proofErr w:type="gramStart"/>
-      <w:r>
-        <w:t>completedCourses</w:t>
-      </w:r>
-      <w:proofErr w:type="spellEnd"/>
-      <w:r>
-        <w:t>: {</w:t>
-      </w:r>
-      <w:proofErr w:type="gramEnd"/>
-    </w:p>
-    <w:p>
-      <w:pPr>
-        <w:ind w:left="0" w:firstLine="0"/>
-      </w:pPr>
-      <w:r>
-        <w:t xml:space="preserve">        include: </w:t>
-      </w:r>
-      <w:proofErr w:type="gramStart"/>
-      <w:r>
-        <w:t>{ course</w:t>
-      </w:r>
-      <w:proofErr w:type="gramEnd"/>
-      <w:r>
-        <w:t xml:space="preserve">: </w:t>
-      </w:r>
-      <w:proofErr w:type="gramStart"/>
-      <w:r>
-        <w:t>true }</w:t>
-      </w:r>
-      <w:proofErr w:type="gramEnd"/>
+        <w:t>const coreCourses = ['CMPS151', 'CMPS251', 'CMPS350'];</w:t>
+      </w:r>
+    </w:p>
+    <w:p>
+      <w:pPr>
+        <w:ind w:left="0" w:firstLine="0"/>
+      </w:pPr>
+      <w:r>
+        <w:t>export async function getStudentsCompletedCoreCourses() {</w:t>
+      </w:r>
+    </w:p>
+    <w:p>
+      <w:pPr>
+        <w:ind w:left="0" w:firstLine="0"/>
+      </w:pPr>
+      <w:r>
+        <w:t>  const students = await prisma.user.findMany({</w:t>
+      </w:r>
+    </w:p>
+    <w:p>
+      <w:pPr>
+        <w:ind w:left="0" w:firstLine="0"/>
+      </w:pPr>
+      <w:r>
+        <w:t>    where: { role: 'student' },</w:t>
+      </w:r>
+    </w:p>
+    <w:p>
+      <w:pPr>
+        <w:ind w:left="0" w:firstLine="0"/>
+      </w:pPr>
+      <w:r>
+        <w:t>    include: {</w:t>
+      </w:r>
+    </w:p>
+    <w:p>
+      <w:pPr>
+        <w:ind w:left="0" w:firstLine="0"/>
+      </w:pPr>
+      <w:r>
+        <w:t>      completedCourses: {</w:t>
+      </w:r>
+    </w:p>
+    <w:p>
+      <w:pPr>
+        <w:ind w:left="0" w:firstLine="0"/>
+      </w:pPr>
+      <w:r>
+        <w:t>        include: { course: true }</w:t>
+      </w:r>
     </w:p>
     <w:p>
       <w:pPr>
@@ -8742,130 +6398,32 @@
         <w:ind w:left="0" w:firstLine="0"/>
       </w:pPr>
       <w:r>
-        <w:t xml:space="preserve">  return </w:t>
-      </w:r>
-      <w:proofErr w:type="spellStart"/>
-      <w:proofErr w:type="gramStart"/>
-      <w:r>
-        <w:t>students.filter</w:t>
-      </w:r>
-      <w:proofErr w:type="spellEnd"/>
-      <w:proofErr w:type="gramEnd"/>
-      <w:r>
-        <w:t>(student =&gt; {</w:t>
-      </w:r>
-    </w:p>
-    <w:p>
-      <w:pPr>
-        <w:ind w:left="0" w:firstLine="0"/>
-      </w:pPr>
-      <w:r>
-        <w:t xml:space="preserve">    const </w:t>
-      </w:r>
-      <w:proofErr w:type="spellStart"/>
-      <w:r>
-        <w:t>completedCodes</w:t>
-      </w:r>
-      <w:proofErr w:type="spellEnd"/>
-      <w:r>
-        <w:t xml:space="preserve"> = </w:t>
-      </w:r>
-      <w:proofErr w:type="spellStart"/>
-      <w:proofErr w:type="gramStart"/>
-      <w:r>
-        <w:t>student.completedCourses.map</w:t>
-      </w:r>
-      <w:proofErr w:type="spellEnd"/>
-      <w:r>
-        <w:t>(</w:t>
-      </w:r>
-      <w:proofErr w:type="gramEnd"/>
-      <w:r>
-        <w:t xml:space="preserve">c =&gt; </w:t>
-      </w:r>
-      <w:proofErr w:type="spellStart"/>
-      <w:proofErr w:type="gramStart"/>
-      <w:r>
-        <w:t>c.course</w:t>
-      </w:r>
-      <w:proofErr w:type="gramEnd"/>
-      <w:r>
-        <w:t>.code</w:t>
-      </w:r>
-      <w:proofErr w:type="spellEnd"/>
-      <w:proofErr w:type="gramStart"/>
-      <w:r>
-        <w:t>);</w:t>
-      </w:r>
-      <w:proofErr w:type="gramEnd"/>
-    </w:p>
-    <w:p>
-      <w:pPr>
-        <w:ind w:left="0" w:firstLine="0"/>
-      </w:pPr>
-      <w:r>
-        <w:t xml:space="preserve">    return </w:t>
-      </w:r>
-      <w:proofErr w:type="spellStart"/>
-      <w:r>
-        <w:t>coreCourses.every</w:t>
-      </w:r>
-      <w:proofErr w:type="spellEnd"/>
-      <w:r>
-        <w:t xml:space="preserve">(code =&gt; </w:t>
-      </w:r>
-      <w:proofErr w:type="spellStart"/>
-      <w:r>
-        <w:t>completedCodes.includes</w:t>
-      </w:r>
-      <w:proofErr w:type="spellEnd"/>
-      <w:r>
-        <w:t>(code)</w:t>
-      </w:r>
-      <w:proofErr w:type="gramStart"/>
-      <w:r>
-        <w:t>);</w:t>
-      </w:r>
-      <w:proofErr w:type="gramEnd"/>
-    </w:p>
-    <w:p>
-      <w:pPr>
-        <w:ind w:left="0" w:firstLine="0"/>
-      </w:pPr>
-      <w:r>
-        <w:t>  }</w:t>
-      </w:r>
-      <w:proofErr w:type="gramStart"/>
-      <w:r>
-        <w:t>).map</w:t>
-      </w:r>
-      <w:proofErr w:type="gramEnd"/>
-      <w:r>
-        <w:t xml:space="preserve">(s =&gt; </w:t>
-      </w:r>
-      <w:proofErr w:type="gramStart"/>
-      <w:r>
-        <w:t>({ id</w:t>
-      </w:r>
-      <w:proofErr w:type="gramEnd"/>
-      <w:r>
-        <w:t xml:space="preserve">: s.id, name: s.name, username: </w:t>
-      </w:r>
-      <w:proofErr w:type="spellStart"/>
-      <w:proofErr w:type="gramStart"/>
-      <w:r>
-        <w:t>s.username</w:t>
-      </w:r>
-      <w:proofErr w:type="spellEnd"/>
-      <w:proofErr w:type="gramEnd"/>
-      <w:r>
-        <w:t xml:space="preserve"> })</w:t>
-      </w:r>
-      <w:proofErr w:type="gramStart"/>
-      <w:r>
-        <w:t>);</w:t>
-      </w:r>
-      <w:proofErr w:type="gramEnd"/>
+        <w:t>  return students.filter(student =&gt; {</w:t>
+      </w:r>
+    </w:p>
+    <w:p>
+      <w:pPr>
+        <w:ind w:left="0" w:firstLine="0"/>
+      </w:pPr>
+      <w:r>
+        <w:t>    const completedCodes = student.completedCourses.map(c =&gt; c.course.code);</w:t>
+      </w:r>
+    </w:p>
+    <w:p>
+      <w:pPr>
+        <w:ind w:left="0" w:firstLine="0"/>
+      </w:pPr>
+      <w:r>
+        <w:t>    return coreCourses.every(code =&gt; completedCodes.includes(code));</w:t>
+      </w:r>
+    </w:p>
+    <w:p>
+      <w:pPr>
+        <w:ind w:left="0" w:firstLine="0"/>
+      </w:pPr>
+      <w:r>
+        <w:t>  }).map(s =&gt; ({ id: s.id, name: s.name, username: s.username }));</w:t>
+      </w:r>
     </w:p>
     <w:p>
       <w:pPr>
@@ -8896,23 +6454,7 @@
     </w:p>
     <w:p>
       <w:r>
-        <w:t xml:space="preserve">The data </w:t>
-      </w:r>
-      <w:proofErr w:type="gramStart"/>
-      <w:r>
-        <w:t>are the data</w:t>
-      </w:r>
-      <w:proofErr w:type="gramEnd"/>
-      <w:r>
-        <w:t xml:space="preserve"> from the </w:t>
-      </w:r>
-      <w:proofErr w:type="spellStart"/>
-      <w:r>
-        <w:t>prisma</w:t>
-      </w:r>
-      <w:proofErr w:type="spellEnd"/>
-      <w:r>
-        <w:t xml:space="preserve"> database </w:t>
+        <w:t xml:space="preserve">The data are the data from the prisma database </w:t>
       </w:r>
     </w:p>
     <w:p>
@@ -9328,23 +6870,7 @@
           <w:b/>
           <w:bCs/>
         </w:rPr>
-        <w:t>Credentials stored securely in .</w:t>
-      </w:r>
-      <w:proofErr w:type="spellStart"/>
-      <w:r>
-        <w:rPr>
-          <w:b/>
-          <w:bCs/>
-        </w:rPr>
-        <w:t>env.local</w:t>
-      </w:r>
-      <w:proofErr w:type="spellEnd"/>
-      <w:r>
-        <w:rPr>
-          <w:b/>
-          <w:bCs/>
-        </w:rPr>
-        <w:t>:</w:t>
+        <w:t>Credentials stored securely in .env.local:</w:t>
       </w:r>
     </w:p>
     <w:p>
@@ -9379,15 +6905,7 @@
         </w:numPr>
       </w:pPr>
       <w:r>
-        <w:t xml:space="preserve">Sessions are managed via </w:t>
-      </w:r>
-      <w:proofErr w:type="spellStart"/>
-      <w:r>
-        <w:t>NextAuth’s</w:t>
-      </w:r>
-      <w:proofErr w:type="spellEnd"/>
-      <w:r>
-        <w:t xml:space="preserve"> built-in functionality.</w:t>
+        <w:t>Sessions are managed via NextAuth’s built-in functionality.</w:t>
       </w:r>
     </w:p>
     <w:p>
@@ -9400,7 +6918,6 @@
       <w:r>
         <w:t>Server-side session checks (</w:t>
       </w:r>
-      <w:proofErr w:type="spellStart"/>
       <w:r>
         <w:rPr>
           <w:b/>
@@ -9408,7 +6925,6 @@
         </w:rPr>
         <w:t>getServerSession</w:t>
       </w:r>
-      <w:proofErr w:type="spellEnd"/>
       <w:r>
         <w:t>):</w:t>
       </w:r>
@@ -9428,17 +6944,8 @@
           <w:b/>
           <w:bCs/>
         </w:rPr>
-        <w:t>/</w:t>
-      </w:r>
-      <w:proofErr w:type="spellStart"/>
-      <w:r>
-        <w:rPr>
-          <w:b/>
-          <w:bCs/>
-        </w:rPr>
-        <w:t>signin</w:t>
-      </w:r>
-      <w:proofErr w:type="spellEnd"/>
+        <w:t>/signin</w:t>
+      </w:r>
     </w:p>
     <w:p>
       <w:pPr>
@@ -9451,7 +6958,11 @@
         <w:t>Authenticated users gain access to dashboard content</w:t>
       </w:r>
     </w:p>
-    <w:p/>
+    <w:p>
+      <w:pPr>
+        <w:ind w:left="0" w:firstLine="0"/>
+      </w:pPr>
+    </w:p>
     <w:p>
       <w:r>
         <w:rPr>
@@ -9661,19 +7172,8 @@
                 <w:sz w:val="24"/>
                 <w:szCs w:val="24"/>
               </w:rPr>
-              <w:t xml:space="preserve">Omar </w:t>
+              <w:t>Omar amdadullah</w:t>
             </w:r>
-            <w:proofErr w:type="spellStart"/>
-            <w:r>
-              <w:rPr>
-                <w:bCs/>
-                <w:color w:val="auto"/>
-                <w:sz w:val="24"/>
-                <w:szCs w:val="24"/>
-              </w:rPr>
-              <w:t>amdadullah</w:t>
-            </w:r>
-            <w:proofErr w:type="spellEnd"/>
           </w:p>
         </w:tc>
         <w:tc>
@@ -9689,31 +7189,7 @@
               </w:numPr>
             </w:pPr>
             <w:r>
-              <w:t xml:space="preserve">I created the </w:t>
-            </w:r>
-            <w:proofErr w:type="spellStart"/>
-            <w:r>
-              <w:t>analyticsRepository</w:t>
-            </w:r>
-            <w:proofErr w:type="spellEnd"/>
-            <w:r>
-              <w:t xml:space="preserve"> methods for the statistics and </w:t>
-            </w:r>
-            <w:proofErr w:type="gramStart"/>
-            <w:r>
-              <w:t>there</w:t>
-            </w:r>
-            <w:proofErr w:type="gramEnd"/>
-            <w:r>
-              <w:t xml:space="preserve"> implementations in server actions and I implemented the </w:t>
-            </w:r>
-            <w:proofErr w:type="spellStart"/>
-            <w:r>
-              <w:t>page.jsx</w:t>
-            </w:r>
-            <w:proofErr w:type="spellEnd"/>
-            <w:r>
-              <w:t xml:space="preserve"> and the structure of the statistics and what statistics will be showed</w:t>
+              <w:t>I created the analyticsRepository methods for the statistics and there implementations in server actions and I implemented the page.jsx and the structure of the statistics and what statistics will be showed</w:t>
             </w:r>
           </w:p>
         </w:tc>
@@ -9751,7 +7227,7 @@
               </w:numPr>
             </w:pPr>
             <w:r>
-              <w:t>Report</w:t>
+              <w:t>I have implemented the authentication part using credentials and also goodle signing in and created a sign in page to handle it, I also did the CSS code for the pages, handling the login in and statistics looks.</w:t>
             </w:r>
           </w:p>
         </w:tc>
@@ -17751,6 +15227,26 @@
 </file>
 
 <file path=customXml/item2.xml><?xml version="1.0" encoding="utf-8"?>
+<?mso-contentType ?>
+<FormTemplates xmlns="http://schemas.microsoft.com/sharepoint/v3/contenttype/forms">
+  <Display>DocumentLibraryForm</Display>
+  <Edit>DocumentLibraryForm</Edit>
+  <New>DocumentLibraryForm</New>
+</FormTemplates>
+</file>
+
+<file path=customXml/item3.xml><?xml version="1.0" encoding="utf-8"?>
+<p:properties xmlns:p="http://schemas.microsoft.com/office/2006/metadata/properties" xmlns:xsi="http://www.w3.org/2001/XMLSchema-instance" xmlns:pc="http://schemas.microsoft.com/office/infopath/2007/PartnerControls">
+  <documentManagement>
+    <TaxCatchAll xmlns="692651b8-6577-4651-a352-3b631599c082" xsi:nil="true"/>
+    <lcf76f155ced4ddcb4097134ff3c332f xmlns="ff4433bc-22a3-4dac-805f-c635aff40461">
+      <Terms xmlns="http://schemas.microsoft.com/office/infopath/2007/PartnerControls"/>
+    </lcf76f155ced4ddcb4097134ff3c332f>
+  </documentManagement>
+</p:properties>
+</file>
+
+<file path=customXml/item4.xml><?xml version="1.0" encoding="utf-8"?>
 <ct:contentTypeSchema xmlns:ct="http://schemas.microsoft.com/office/2006/metadata/contentType" xmlns:ma="http://schemas.microsoft.com/office/2006/metadata/properties/metaAttributes" ct:_="" ma:_="" ma:contentTypeName="Document" ma:contentTypeID="0x01010085BEF43317B4F840AC0C37E0D977D82E" ma:contentTypeVersion="12" ma:contentTypeDescription="Create a new document." ma:contentTypeScope="" ma:versionID="a2338617cbfbb51b2c0d33e4cb8684b1">
   <xsd:schema xmlns:xsd="http://www.w3.org/2001/XMLSchema" xmlns:xs="http://www.w3.org/2001/XMLSchema" xmlns:p="http://schemas.microsoft.com/office/2006/metadata/properties" xmlns:ns2="ff4433bc-22a3-4dac-805f-c635aff40461" xmlns:ns3="692651b8-6577-4651-a352-3b631599c082" targetNamespace="http://schemas.microsoft.com/office/2006/metadata/properties" ma:root="true" ma:fieldsID="0f93a4889667a75834aa97db9b978e47" ns2:_="" ns3:_="">
     <xsd:import namespace="ff4433bc-22a3-4dac-805f-c635aff40461"/>
@@ -17951,26 +15447,6 @@
 </ct:contentTypeSchema>
 </file>
 
-<file path=customXml/item3.xml><?xml version="1.0" encoding="utf-8"?>
-<p:properties xmlns:p="http://schemas.microsoft.com/office/2006/metadata/properties" xmlns:xsi="http://www.w3.org/2001/XMLSchema-instance" xmlns:pc="http://schemas.microsoft.com/office/infopath/2007/PartnerControls">
-  <documentManagement>
-    <TaxCatchAll xmlns="692651b8-6577-4651-a352-3b631599c082" xsi:nil="true"/>
-    <lcf76f155ced4ddcb4097134ff3c332f xmlns="ff4433bc-22a3-4dac-805f-c635aff40461">
-      <Terms xmlns="http://schemas.microsoft.com/office/infopath/2007/PartnerControls"/>
-    </lcf76f155ced4ddcb4097134ff3c332f>
-  </documentManagement>
-</p:properties>
-</file>
-
-<file path=customXml/item4.xml><?xml version="1.0" encoding="utf-8"?>
-<?mso-contentType ?>
-<FormTemplates xmlns="http://schemas.microsoft.com/sharepoint/v3/contenttype/forms">
-  <Display>DocumentLibraryForm</Display>
-  <Edit>DocumentLibraryForm</Edit>
-  <New>DocumentLibraryForm</New>
-</FormTemplates>
-</file>
-
 <file path=customXml/itemProps1.xml><?xml version="1.0" encoding="utf-8"?>
 <ds:datastoreItem xmlns:ds="http://schemas.openxmlformats.org/officeDocument/2006/customXml" ds:itemID="{6DBA92C0-8742-474B-BCAA-81383294C714}">
   <ds:schemaRefs>
@@ -17980,6 +15456,25 @@
 </file>
 
 <file path=customXml/itemProps2.xml><?xml version="1.0" encoding="utf-8"?>
+<ds:datastoreItem xmlns:ds="http://schemas.openxmlformats.org/officeDocument/2006/customXml" ds:itemID="{7BC2559B-1F75-4C13-B1F1-561853B9C76F}">
+  <ds:schemaRefs>
+    <ds:schemaRef ds:uri="http://schemas.microsoft.com/sharepoint/v3/contenttype/forms"/>
+  </ds:schemaRefs>
+</ds:datastoreItem>
+</file>
+
+<file path=customXml/itemProps3.xml><?xml version="1.0" encoding="utf-8"?>
+<ds:datastoreItem xmlns:ds="http://schemas.openxmlformats.org/officeDocument/2006/customXml" ds:itemID="{5C510F61-3B5C-4057-BAAE-BC558D826AC3}">
+  <ds:schemaRefs>
+    <ds:schemaRef ds:uri="http://schemas.microsoft.com/office/2006/metadata/properties"/>
+    <ds:schemaRef ds:uri="http://schemas.microsoft.com/office/infopath/2007/PartnerControls"/>
+    <ds:schemaRef ds:uri="692651b8-6577-4651-a352-3b631599c082"/>
+    <ds:schemaRef ds:uri="ff4433bc-22a3-4dac-805f-c635aff40461"/>
+  </ds:schemaRefs>
+</ds:datastoreItem>
+</file>
+
+<file path=customXml/itemProps4.xml><?xml version="1.0" encoding="utf-8"?>
 <ds:datastoreItem xmlns:ds="http://schemas.openxmlformats.org/officeDocument/2006/customXml" ds:itemID="{6F748748-41BE-4A72-8C1E-A873F16C24B6}">
   <ds:schemaRefs>
     <ds:schemaRef ds:uri="http://schemas.microsoft.com/office/2006/metadata/contentType"/>
@@ -17996,23 +15491,4 @@
     <ds:schemaRef ds:uri="http://schemas.microsoft.com/internal/obd"/>
   </ds:schemaRefs>
 </ds:datastoreItem>
-</file>
-
-<file path=customXml/itemProps3.xml><?xml version="1.0" encoding="utf-8"?>
-<ds:datastoreItem xmlns:ds="http://schemas.openxmlformats.org/officeDocument/2006/customXml" ds:itemID="{5C510F61-3B5C-4057-BAAE-BC558D826AC3}">
-  <ds:schemaRefs>
-    <ds:schemaRef ds:uri="http://schemas.microsoft.com/office/2006/metadata/properties"/>
-    <ds:schemaRef ds:uri="http://schemas.microsoft.com/office/infopath/2007/PartnerControls"/>
-    <ds:schemaRef ds:uri="692651b8-6577-4651-a352-3b631599c082"/>
-    <ds:schemaRef ds:uri="ff4433bc-22a3-4dac-805f-c635aff40461"/>
-  </ds:schemaRefs>
-</ds:datastoreItem>
-</file>
-
-<file path=customXml/itemProps4.xml><?xml version="1.0" encoding="utf-8"?>
-<ds:datastoreItem xmlns:ds="http://schemas.openxmlformats.org/officeDocument/2006/customXml" ds:itemID="{7BC2559B-1F75-4C13-B1F1-561853B9C76F}">
-  <ds:schemaRefs>
-    <ds:schemaRef ds:uri="http://schemas.microsoft.com/sharepoint/v3/contenttype/forms"/>
-  </ds:schemaRefs>
-</ds:datastoreItem>
 </file>
--- a/CMPS350_Project Phase 2_Report.docx
+++ b/CMPS350_Project Phase 2_Report.docx
@@ -238,7 +238,27 @@
                 <w:sz w:val="24"/>
                 <w:szCs w:val="24"/>
               </w:rPr>
-              <w:t>Omar amdadullah (202007896)</w:t>
+              <w:t xml:space="preserve">Omar </w:t>
+            </w:r>
+            <w:proofErr w:type="spellStart"/>
+            <w:r>
+              <w:rPr>
+                <w:bCs/>
+                <w:color w:val="auto"/>
+                <w:sz w:val="24"/>
+                <w:szCs w:val="24"/>
+              </w:rPr>
+              <w:t>amdadullah</w:t>
+            </w:r>
+            <w:proofErr w:type="spellEnd"/>
+            <w:r>
+              <w:rPr>
+                <w:bCs/>
+                <w:color w:val="auto"/>
+                <w:sz w:val="24"/>
+                <w:szCs w:val="24"/>
+              </w:rPr>
+              <w:t xml:space="preserve"> (202007896)</w:t>
             </w:r>
           </w:p>
           <w:p>
@@ -948,7 +968,21 @@
               <w:rPr>
                 <w:rFonts w:asciiTheme="majorBidi" w:hAnsiTheme="majorBidi" w:cstheme="majorBidi"/>
               </w:rPr>
-              <w:t>Init DB: populate the database with the data from the json files in seed.js</w:t>
+              <w:t xml:space="preserve">Init DB: populate the database with the data from the </w:t>
+            </w:r>
+            <w:proofErr w:type="spellStart"/>
+            <w:r>
+              <w:rPr>
+                <w:rFonts w:asciiTheme="majorBidi" w:hAnsiTheme="majorBidi" w:cstheme="majorBidi"/>
+              </w:rPr>
+              <w:t>json</w:t>
+            </w:r>
+            <w:proofErr w:type="spellEnd"/>
+            <w:r>
+              <w:rPr>
+                <w:rFonts w:asciiTheme="majorBidi" w:hAnsiTheme="majorBidi" w:cstheme="majorBidi"/>
+              </w:rPr>
+              <w:t xml:space="preserve"> files in seed.js</w:t>
             </w:r>
           </w:p>
         </w:tc>
@@ -1206,8 +1240,16 @@
               <w:rPr>
                 <w:rFonts w:asciiTheme="majorBidi" w:hAnsiTheme="majorBidi" w:cstheme="majorBidi"/>
               </w:rPr>
-              <w:t>Statistics use-case with NextJS</w:t>
+              <w:t xml:space="preserve">Statistics use-case with </w:t>
             </w:r>
+            <w:proofErr w:type="spellStart"/>
+            <w:r>
+              <w:rPr>
+                <w:rFonts w:asciiTheme="majorBidi" w:hAnsiTheme="majorBidi" w:cstheme="majorBidi"/>
+              </w:rPr>
+              <w:t>NextJS</w:t>
+            </w:r>
+            <w:proofErr w:type="spellEnd"/>
           </w:p>
         </w:tc>
         <w:tc>
@@ -2553,6 +2595,7 @@
           <w:u w:val="single"/>
         </w:rPr>
       </w:pPr>
+      <w:proofErr w:type="spellStart"/>
       <w:r>
         <w:rPr>
           <w:b/>
@@ -2563,6 +2606,7 @@
         </w:rPr>
         <w:t>Prisma.schema</w:t>
       </w:r>
+      <w:proofErr w:type="spellEnd"/>
     </w:p>
     <w:p>
       <w:pPr>
@@ -2591,7 +2635,23 @@
     </w:p>
     <w:p>
       <w:r>
-        <w:t xml:space="preserve">  provider = "prisma-client-js"</w:t>
+        <w:t xml:space="preserve">  provider = "</w:t>
+      </w:r>
+      <w:proofErr w:type="spellStart"/>
+      <w:r>
+        <w:t>prisma</w:t>
+      </w:r>
+      <w:proofErr w:type="spellEnd"/>
+      <w:r>
+        <w:t>-client-</w:t>
+      </w:r>
+      <w:proofErr w:type="spellStart"/>
+      <w:r>
+        <w:t>js</w:t>
+      </w:r>
+      <w:proofErr w:type="spellEnd"/>
+      <w:r>
+        <w:t>"</w:t>
       </w:r>
     </w:p>
     <w:p>
@@ -2601,18 +2661,47 @@
     </w:p>
     <w:p/>
     <w:p>
-      <w:r>
-        <w:t>datasource db {</w:t>
-      </w:r>
-    </w:p>
-    <w:p>
-      <w:r>
-        <w:t xml:space="preserve">  provider = "sqlite"</w:t>
-      </w:r>
-    </w:p>
-    <w:p>
-      <w:r>
-        <w:t xml:space="preserve">  url      = env("DATABASE_URL")</w:t>
+      <w:proofErr w:type="spellStart"/>
+      <w:r>
+        <w:t>datasource</w:t>
+      </w:r>
+      <w:proofErr w:type="spellEnd"/>
+      <w:r>
+        <w:t xml:space="preserve"> </w:t>
+      </w:r>
+      <w:proofErr w:type="spellStart"/>
+      <w:r>
+        <w:t>db</w:t>
+      </w:r>
+      <w:proofErr w:type="spellEnd"/>
+      <w:r>
+        <w:t xml:space="preserve"> {</w:t>
+      </w:r>
+    </w:p>
+    <w:p>
+      <w:r>
+        <w:t xml:space="preserve">  provider = "</w:t>
+      </w:r>
+      <w:proofErr w:type="spellStart"/>
+      <w:r>
+        <w:t>sqlite</w:t>
+      </w:r>
+      <w:proofErr w:type="spellEnd"/>
+      <w:r>
+        <w:t>"</w:t>
+      </w:r>
+    </w:p>
+    <w:p>
+      <w:r>
+        <w:t xml:space="preserve">  </w:t>
+      </w:r>
+      <w:proofErr w:type="spellStart"/>
+      <w:r>
+        <w:t>url</w:t>
+      </w:r>
+      <w:proofErr w:type="spellEnd"/>
+      <w:r>
+        <w:t xml:space="preserve">      = env("DATABASE_URL")</w:t>
       </w:r>
     </w:p>
     <w:p>
@@ -2659,17 +2748,41 @@
     </w:p>
     <w:p>
       <w:r>
-        <w:t xml:space="preserve">  studentId         String?      @unique</w:t>
-      </w:r>
-    </w:p>
-    <w:p>
-      <w:r>
-        <w:t xml:space="preserve">  registeredClasses Class[]      @relation("StudentClasses")</w:t>
-      </w:r>
-    </w:p>
-    <w:p>
-      <w:r>
-        <w:t xml:space="preserve">  completedCourses  Completion[]</w:t>
+        <w:t xml:space="preserve">  </w:t>
+      </w:r>
+      <w:proofErr w:type="spellStart"/>
+      <w:r>
+        <w:t>studentId</w:t>
+      </w:r>
+      <w:proofErr w:type="spellEnd"/>
+      <w:r>
+        <w:t xml:space="preserve">         String?      @unique</w:t>
+      </w:r>
+    </w:p>
+    <w:p>
+      <w:r>
+        <w:t xml:space="preserve">  </w:t>
+      </w:r>
+      <w:proofErr w:type="spellStart"/>
+      <w:r>
+        <w:t>registeredClasses</w:t>
+      </w:r>
+      <w:proofErr w:type="spellEnd"/>
+      <w:r>
+        <w:t xml:space="preserve"> Class[]      @relation("StudentClasses")</w:t>
+      </w:r>
+    </w:p>
+    <w:p>
+      <w:r>
+        <w:t xml:space="preserve">  </w:t>
+      </w:r>
+      <w:proofErr w:type="spellStart"/>
+      <w:r>
+        <w:t>completedCourses</w:t>
+      </w:r>
+      <w:proofErr w:type="spellEnd"/>
+      <w:r>
+        <w:t xml:space="preserve">  Completion[]</w:t>
       </w:r>
     </w:p>
     <w:p/>
@@ -2685,12 +2798,28 @@
     </w:p>
     <w:p>
       <w:r>
-        <w:t xml:space="preserve">  assignedClasses Class[]          @relation("InstructorClasses")</w:t>
-      </w:r>
-    </w:p>
-    <w:p>
-      <w:r>
-        <w:t xml:space="preserve">  interests       CourseInterest[]</w:t>
+        <w:t xml:space="preserve">  </w:t>
+      </w:r>
+      <w:proofErr w:type="spellStart"/>
+      <w:r>
+        <w:t>assignedClasses</w:t>
+      </w:r>
+      <w:proofErr w:type="spellEnd"/>
+      <w:r>
+        <w:t xml:space="preserve"> Class[]          @relation("InstructorClasses")</w:t>
+      </w:r>
+    </w:p>
+    <w:p>
+      <w:r>
+        <w:t xml:space="preserve">  interests       </w:t>
+      </w:r>
+      <w:proofErr w:type="spellStart"/>
+      <w:r>
+        <w:t>CourseInterest</w:t>
+      </w:r>
+      <w:proofErr w:type="spellEnd"/>
+      <w:r>
+        <w:t>[]</w:t>
       </w:r>
     </w:p>
     <w:p>
@@ -2747,7 +2876,15 @@
     </w:p>
     <w:p>
       <w:r>
-        <w:t xml:space="preserve">  interests   CourseInterest[]</w:t>
+        <w:t xml:space="preserve">  interests   </w:t>
+      </w:r>
+      <w:proofErr w:type="spellStart"/>
+      <w:r>
+        <w:t>CourseInterest</w:t>
+      </w:r>
+      <w:proofErr w:type="spellEnd"/>
+      <w:r>
+        <w:t>[]</w:t>
       </w:r>
     </w:p>
     <w:p>
@@ -2758,12 +2895,44 @@
     <w:p/>
     <w:p>
       <w:r>
-        <w:t xml:space="preserve">  createdAt DateTime @default(now())</w:t>
-      </w:r>
-    </w:p>
-    <w:p>
-      <w:r>
-        <w:t xml:space="preserve">  updatedAt DateTime @updatedAt</w:t>
+        <w:t xml:space="preserve">  </w:t>
+      </w:r>
+      <w:proofErr w:type="spellStart"/>
+      <w:r>
+        <w:t>createdAt</w:t>
+      </w:r>
+      <w:proofErr w:type="spellEnd"/>
+      <w:r>
+        <w:t xml:space="preserve"> </w:t>
+      </w:r>
+      <w:proofErr w:type="spellStart"/>
+      <w:r>
+        <w:t>DateTime</w:t>
+      </w:r>
+      <w:proofErr w:type="spellEnd"/>
+      <w:r>
+        <w:t xml:space="preserve"> @default(now())</w:t>
+      </w:r>
+    </w:p>
+    <w:p>
+      <w:r>
+        <w:t xml:space="preserve">  </w:t>
+      </w:r>
+      <w:proofErr w:type="spellStart"/>
+      <w:r>
+        <w:t>updatedAt</w:t>
+      </w:r>
+      <w:proofErr w:type="spellEnd"/>
+      <w:r>
+        <w:t xml:space="preserve"> </w:t>
+      </w:r>
+      <w:proofErr w:type="spellStart"/>
+      <w:r>
+        <w:t>DateTime</w:t>
+      </w:r>
+      <w:proofErr w:type="spellEnd"/>
+      <w:r>
+        <w:t xml:space="preserve"> @updatedAt</w:t>
       </w:r>
     </w:p>
     <w:p>
@@ -2784,7 +2953,15 @@
     </w:p>
     <w:p>
       <w:r>
-        <w:t xml:space="preserve">  classId  String @unique // e.g., "CMPS350-01"</w:t>
+        <w:t xml:space="preserve">  </w:t>
+      </w:r>
+      <w:proofErr w:type="spellStart"/>
+      <w:r>
+        <w:t>classId</w:t>
+      </w:r>
+      <w:proofErr w:type="spellEnd"/>
+      <w:r>
+        <w:t xml:space="preserve">  String @unique // e.g., "CMPS350-01"</w:t>
       </w:r>
     </w:p>
     <w:p>
@@ -2800,40 +2977,128 @@
     <w:p/>
     <w:p>
       <w:r>
-        <w:t xml:space="preserve">  courseId String</w:t>
-      </w:r>
-    </w:p>
-    <w:p>
-      <w:r>
-        <w:t xml:space="preserve">  course   Course @relation(fields: [courseId], references: [id], onDelete: Cascade)</w:t>
+        <w:t xml:space="preserve">  </w:t>
+      </w:r>
+      <w:proofErr w:type="spellStart"/>
+      <w:r>
+        <w:t>courseId</w:t>
+      </w:r>
+      <w:proofErr w:type="spellEnd"/>
+      <w:r>
+        <w:t xml:space="preserve"> String</w:t>
+      </w:r>
+    </w:p>
+    <w:p>
+      <w:r>
+        <w:t xml:space="preserve">  course   </w:t>
+      </w:r>
+      <w:proofErr w:type="spellStart"/>
+      <w:r>
+        <w:t>Course</w:t>
+      </w:r>
+      <w:proofErr w:type="spellEnd"/>
+      <w:r>
+        <w:t xml:space="preserve"> @relation(fields: [</w:t>
+      </w:r>
+      <w:proofErr w:type="spellStart"/>
+      <w:r>
+        <w:t>courseId</w:t>
+      </w:r>
+      <w:proofErr w:type="spellEnd"/>
+      <w:r>
+        <w:t xml:space="preserve">], references: [id], </w:t>
+      </w:r>
+      <w:proofErr w:type="spellStart"/>
+      <w:r>
+        <w:t>onDelete</w:t>
+      </w:r>
+      <w:proofErr w:type="spellEnd"/>
+      <w:r>
+        <w:t>: Cascade)</w:t>
       </w:r>
     </w:p>
     <w:p/>
     <w:p>
       <w:r>
-        <w:t xml:space="preserve">  instructorId String?</w:t>
-      </w:r>
-    </w:p>
-    <w:p>
-      <w:r>
-        <w:t xml:space="preserve">  instructor   User?   @relation("InstructorClasses", fields: [instructorId], references: [id])</w:t>
+        <w:t xml:space="preserve">  </w:t>
+      </w:r>
+      <w:proofErr w:type="spellStart"/>
+      <w:r>
+        <w:t>instructorId</w:t>
+      </w:r>
+      <w:proofErr w:type="spellEnd"/>
+      <w:r>
+        <w:t xml:space="preserve"> String?</w:t>
+      </w:r>
+    </w:p>
+    <w:p>
+      <w:r>
+        <w:t xml:space="preserve">  instructor   User?   @relation("InstructorClasses", fields: [</w:t>
+      </w:r>
+      <w:proofErr w:type="spellStart"/>
+      <w:r>
+        <w:t>instructorId</w:t>
+      </w:r>
+      <w:proofErr w:type="spellEnd"/>
+      <w:r>
+        <w:t>], references: [id])</w:t>
       </w:r>
     </w:p>
     <w:p/>
     <w:p>
       <w:r>
-        <w:t xml:space="preserve">  registeredStudents User[] @relation("StudentClasses")</w:t>
+        <w:t xml:space="preserve">  </w:t>
+      </w:r>
+      <w:proofErr w:type="spellStart"/>
+      <w:r>
+        <w:t>registeredStudents</w:t>
+      </w:r>
+      <w:proofErr w:type="spellEnd"/>
+      <w:r>
+        <w:t xml:space="preserve"> User[] @relation("StudentClasses")</w:t>
       </w:r>
     </w:p>
     <w:p/>
     <w:p>
       <w:r>
-        <w:t xml:space="preserve">  createdAt DateTime @default(now())</w:t>
-      </w:r>
-    </w:p>
-    <w:p>
-      <w:r>
-        <w:t xml:space="preserve">  updatedAt DateTime @updatedAt</w:t>
+        <w:t xml:space="preserve">  </w:t>
+      </w:r>
+      <w:proofErr w:type="spellStart"/>
+      <w:r>
+        <w:t>createdAt</w:t>
+      </w:r>
+      <w:proofErr w:type="spellEnd"/>
+      <w:r>
+        <w:t xml:space="preserve"> </w:t>
+      </w:r>
+      <w:proofErr w:type="spellStart"/>
+      <w:r>
+        <w:t>DateTime</w:t>
+      </w:r>
+      <w:proofErr w:type="spellEnd"/>
+      <w:r>
+        <w:t xml:space="preserve"> @default(now())</w:t>
+      </w:r>
+    </w:p>
+    <w:p>
+      <w:r>
+        <w:t xml:space="preserve">  </w:t>
+      </w:r>
+      <w:proofErr w:type="spellStart"/>
+      <w:r>
+        <w:t>updatedAt</w:t>
+      </w:r>
+      <w:proofErr w:type="spellEnd"/>
+      <w:r>
+        <w:t xml:space="preserve"> </w:t>
+      </w:r>
+      <w:proofErr w:type="spellStart"/>
+      <w:r>
+        <w:t>DateTime</w:t>
+      </w:r>
+      <w:proofErr w:type="spellEnd"/>
+      <w:r>
+        <w:t xml:space="preserve"> @updatedAt</w:t>
       </w:r>
     </w:p>
     <w:p>
@@ -2860,35 +3125,123 @@
     <w:p/>
     <w:p>
       <w:r>
-        <w:t xml:space="preserve">  userId String</w:t>
-      </w:r>
-    </w:p>
-    <w:p>
-      <w:r>
-        <w:t xml:space="preserve">  user   User   @relation(fields: [userId], references: [id], onDelete: Cascade)</w:t>
+        <w:t xml:space="preserve">  </w:t>
+      </w:r>
+      <w:proofErr w:type="spellStart"/>
+      <w:r>
+        <w:t>userId</w:t>
+      </w:r>
+      <w:proofErr w:type="spellEnd"/>
+      <w:r>
+        <w:t xml:space="preserve"> String</w:t>
+      </w:r>
+    </w:p>
+    <w:p>
+      <w:r>
+        <w:t xml:space="preserve">  user   </w:t>
+      </w:r>
+      <w:proofErr w:type="spellStart"/>
+      <w:r>
+        <w:t>User</w:t>
+      </w:r>
+      <w:proofErr w:type="spellEnd"/>
+      <w:r>
+        <w:t xml:space="preserve">   @relation(fields: [</w:t>
+      </w:r>
+      <w:proofErr w:type="spellStart"/>
+      <w:r>
+        <w:t>userId</w:t>
+      </w:r>
+      <w:proofErr w:type="spellEnd"/>
+      <w:r>
+        <w:t xml:space="preserve">], references: [id], </w:t>
+      </w:r>
+      <w:proofErr w:type="spellStart"/>
+      <w:r>
+        <w:t>onDelete</w:t>
+      </w:r>
+      <w:proofErr w:type="spellEnd"/>
+      <w:r>
+        <w:t>: Cascade)</w:t>
       </w:r>
     </w:p>
     <w:p/>
     <w:p>
       <w:r>
-        <w:t xml:space="preserve">  courseId String</w:t>
-      </w:r>
-    </w:p>
-    <w:p>
-      <w:r>
-        <w:t xml:space="preserve">  course   Course @relation(fields: [courseId], references: [id], onDelete: Cascade)</w:t>
+        <w:t xml:space="preserve">  </w:t>
+      </w:r>
+      <w:proofErr w:type="spellStart"/>
+      <w:r>
+        <w:t>courseId</w:t>
+      </w:r>
+      <w:proofErr w:type="spellEnd"/>
+      <w:r>
+        <w:t xml:space="preserve"> String</w:t>
+      </w:r>
+    </w:p>
+    <w:p>
+      <w:r>
+        <w:t xml:space="preserve">  course   </w:t>
+      </w:r>
+      <w:proofErr w:type="spellStart"/>
+      <w:r>
+        <w:t>Course</w:t>
+      </w:r>
+      <w:proofErr w:type="spellEnd"/>
+      <w:r>
+        <w:t xml:space="preserve"> @relation(fields: [</w:t>
+      </w:r>
+      <w:proofErr w:type="spellStart"/>
+      <w:r>
+        <w:t>courseId</w:t>
+      </w:r>
+      <w:proofErr w:type="spellEnd"/>
+      <w:r>
+        <w:t xml:space="preserve">], references: [id], </w:t>
+      </w:r>
+      <w:proofErr w:type="spellStart"/>
+      <w:r>
+        <w:t>onDelete</w:t>
+      </w:r>
+      <w:proofErr w:type="spellEnd"/>
+      <w:r>
+        <w:t>: Cascade)</w:t>
       </w:r>
     </w:p>
     <w:p/>
     <w:p>
       <w:r>
-        <w:t xml:space="preserve">  completedAt DateTime @default(now())</w:t>
+        <w:t xml:space="preserve">  </w:t>
+      </w:r>
+      <w:proofErr w:type="spellStart"/>
+      <w:r>
+        <w:t>completedAt</w:t>
+      </w:r>
+      <w:proofErr w:type="spellEnd"/>
+      <w:r>
+        <w:t xml:space="preserve"> </w:t>
+      </w:r>
+      <w:proofErr w:type="spellStart"/>
+      <w:r>
+        <w:t>DateTime</w:t>
+      </w:r>
+      <w:proofErr w:type="spellEnd"/>
+      <w:r>
+        <w:t xml:space="preserve"> @default(now())</w:t>
       </w:r>
     </w:p>
     <w:p/>
     <w:p>
       <w:r>
-        <w:t xml:space="preserve">  @@unique([userId, courseId])</w:t>
+        <w:t xml:space="preserve">  @@unique([userId, </w:t>
+      </w:r>
+      <w:proofErr w:type="spellStart"/>
+      <w:r>
+        <w:t>courseId</w:t>
+      </w:r>
+      <w:proofErr w:type="spellEnd"/>
+      <w:r>
+        <w:t>])</w:t>
       </w:r>
     </w:p>
     <w:p>
@@ -2899,7 +3252,15 @@
     <w:p/>
     <w:p>
       <w:r>
-        <w:t>model CourseInterest {</w:t>
+        <w:t xml:space="preserve">model </w:t>
+      </w:r>
+      <w:proofErr w:type="spellStart"/>
+      <w:r>
+        <w:t>CourseInterest</w:t>
+      </w:r>
+      <w:proofErr w:type="spellEnd"/>
+      <w:r>
+        <w:t xml:space="preserve"> {</w:t>
       </w:r>
     </w:p>
     <w:p>
@@ -2910,35 +3271,123 @@
     <w:p/>
     <w:p>
       <w:r>
-        <w:t xml:space="preserve">  userId String</w:t>
-      </w:r>
-    </w:p>
-    <w:p>
-      <w:r>
-        <w:t xml:space="preserve">  user   User   @relation(fields: [userId], references: [id], onDelete: Cascade)</w:t>
+        <w:t xml:space="preserve">  </w:t>
+      </w:r>
+      <w:proofErr w:type="spellStart"/>
+      <w:r>
+        <w:t>userId</w:t>
+      </w:r>
+      <w:proofErr w:type="spellEnd"/>
+      <w:r>
+        <w:t xml:space="preserve"> String</w:t>
+      </w:r>
+    </w:p>
+    <w:p>
+      <w:r>
+        <w:t xml:space="preserve">  user   </w:t>
+      </w:r>
+      <w:proofErr w:type="spellStart"/>
+      <w:r>
+        <w:t>User</w:t>
+      </w:r>
+      <w:proofErr w:type="spellEnd"/>
+      <w:r>
+        <w:t xml:space="preserve">   @relation(fields: [</w:t>
+      </w:r>
+      <w:proofErr w:type="spellStart"/>
+      <w:r>
+        <w:t>userId</w:t>
+      </w:r>
+      <w:proofErr w:type="spellEnd"/>
+      <w:r>
+        <w:t xml:space="preserve">], references: [id], </w:t>
+      </w:r>
+      <w:proofErr w:type="spellStart"/>
+      <w:r>
+        <w:t>onDelete</w:t>
+      </w:r>
+      <w:proofErr w:type="spellEnd"/>
+      <w:r>
+        <w:t>: Cascade)</w:t>
       </w:r>
     </w:p>
     <w:p/>
     <w:p>
       <w:r>
-        <w:t xml:space="preserve">  courseId String</w:t>
-      </w:r>
-    </w:p>
-    <w:p>
-      <w:r>
-        <w:t xml:space="preserve">  course   Course @relation(fields: [courseId], references: [id], onDelete: Cascade)</w:t>
+        <w:t xml:space="preserve">  </w:t>
+      </w:r>
+      <w:proofErr w:type="spellStart"/>
+      <w:r>
+        <w:t>courseId</w:t>
+      </w:r>
+      <w:proofErr w:type="spellEnd"/>
+      <w:r>
+        <w:t xml:space="preserve"> String</w:t>
+      </w:r>
+    </w:p>
+    <w:p>
+      <w:r>
+        <w:t xml:space="preserve">  course   </w:t>
+      </w:r>
+      <w:proofErr w:type="spellStart"/>
+      <w:r>
+        <w:t>Course</w:t>
+      </w:r>
+      <w:proofErr w:type="spellEnd"/>
+      <w:r>
+        <w:t xml:space="preserve"> @relation(fields: [</w:t>
+      </w:r>
+      <w:proofErr w:type="spellStart"/>
+      <w:r>
+        <w:t>courseId</w:t>
+      </w:r>
+      <w:proofErr w:type="spellEnd"/>
+      <w:r>
+        <w:t xml:space="preserve">], references: [id], </w:t>
+      </w:r>
+      <w:proofErr w:type="spellStart"/>
+      <w:r>
+        <w:t>onDelete</w:t>
+      </w:r>
+      <w:proofErr w:type="spellEnd"/>
+      <w:r>
+        <w:t>: Cascade)</w:t>
       </w:r>
     </w:p>
     <w:p/>
     <w:p>
       <w:r>
-        <w:t xml:space="preserve">  expressedAt DateTime @default(now())</w:t>
+        <w:t xml:space="preserve">  </w:t>
+      </w:r>
+      <w:proofErr w:type="spellStart"/>
+      <w:r>
+        <w:t>expressedAt</w:t>
+      </w:r>
+      <w:proofErr w:type="spellEnd"/>
+      <w:r>
+        <w:t xml:space="preserve"> </w:t>
+      </w:r>
+      <w:proofErr w:type="spellStart"/>
+      <w:r>
+        <w:t>DateTime</w:t>
+      </w:r>
+      <w:proofErr w:type="spellEnd"/>
+      <w:r>
+        <w:t xml:space="preserve"> @default(now())</w:t>
       </w:r>
     </w:p>
     <w:p/>
     <w:p>
       <w:r>
-        <w:t xml:space="preserve">  @@unique([userId, courseId])</w:t>
+        <w:t xml:space="preserve">  @@unique([userId, </w:t>
+      </w:r>
+      <w:proofErr w:type="spellStart"/>
+      <w:r>
+        <w:t>courseId</w:t>
+      </w:r>
+      <w:proofErr w:type="spellEnd"/>
+      <w:r>
+        <w:t>])</w:t>
       </w:r>
     </w:p>
     <w:p>
@@ -3080,6 +3529,7 @@
           <w:szCs w:val="24"/>
         </w:rPr>
       </w:pPr>
+      <w:proofErr w:type="spellStart"/>
       <w:r>
         <w:rPr>
           <w:rFonts w:ascii="Courier New" w:eastAsia="Times New Roman" w:hAnsi="Courier New" w:cs="Courier New"/>
@@ -3087,7 +3537,17 @@
           <w:sz w:val="20"/>
           <w:szCs w:val="20"/>
         </w:rPr>
-        <w:t>getUserByUsername(username)</w:t>
+        <w:t>getUserByUsername</w:t>
+      </w:r>
+      <w:proofErr w:type="spellEnd"/>
+      <w:r>
+        <w:rPr>
+          <w:rFonts w:ascii="Courier New" w:eastAsia="Times New Roman" w:hAnsi="Courier New" w:cs="Courier New"/>
+          <w:color w:val="auto"/>
+          <w:sz w:val="20"/>
+          <w:szCs w:val="20"/>
+        </w:rPr>
+        <w:t>(username)</w:t>
       </w:r>
       <w:r>
         <w:rPr>
@@ -3115,6 +3575,7 @@
           <w:szCs w:val="24"/>
         </w:rPr>
       </w:pPr>
+      <w:proofErr w:type="spellStart"/>
       <w:r>
         <w:rPr>
           <w:rFonts w:ascii="Courier New" w:eastAsia="Times New Roman" w:hAnsi="Courier New" w:cs="Courier New"/>
@@ -3122,7 +3583,17 @@
           <w:sz w:val="20"/>
           <w:szCs w:val="20"/>
         </w:rPr>
-        <w:t>getUserById(id)</w:t>
+        <w:t>getUserById</w:t>
+      </w:r>
+      <w:proofErr w:type="spellEnd"/>
+      <w:r>
+        <w:rPr>
+          <w:rFonts w:ascii="Courier New" w:eastAsia="Times New Roman" w:hAnsi="Courier New" w:cs="Courier New"/>
+          <w:color w:val="auto"/>
+          <w:sz w:val="20"/>
+          <w:szCs w:val="20"/>
+        </w:rPr>
+        <w:t>(id)</w:t>
       </w:r>
       <w:r>
         <w:rPr>
@@ -3150,6 +3621,7 @@
           <w:szCs w:val="24"/>
         </w:rPr>
       </w:pPr>
+      <w:proofErr w:type="spellStart"/>
       <w:r>
         <w:rPr>
           <w:rFonts w:ascii="Courier New" w:eastAsia="Times New Roman" w:hAnsi="Courier New" w:cs="Courier New"/>
@@ -3157,7 +3629,37 @@
           <w:sz w:val="20"/>
           <w:szCs w:val="20"/>
         </w:rPr>
-        <w:t>getStudentById(studentId)</w:t>
+        <w:t>getStudentById</w:t>
+      </w:r>
+      <w:proofErr w:type="spellEnd"/>
+      <w:r>
+        <w:rPr>
+          <w:rFonts w:ascii="Courier New" w:eastAsia="Times New Roman" w:hAnsi="Courier New" w:cs="Courier New"/>
+          <w:color w:val="auto"/>
+          <w:sz w:val="20"/>
+          <w:szCs w:val="20"/>
+        </w:rPr>
+        <w:t>(</w:t>
+      </w:r>
+      <w:proofErr w:type="spellStart"/>
+      <w:r>
+        <w:rPr>
+          <w:rFonts w:ascii="Courier New" w:eastAsia="Times New Roman" w:hAnsi="Courier New" w:cs="Courier New"/>
+          <w:color w:val="auto"/>
+          <w:sz w:val="20"/>
+          <w:szCs w:val="20"/>
+        </w:rPr>
+        <w:t>studentId</w:t>
+      </w:r>
+      <w:proofErr w:type="spellEnd"/>
+      <w:r>
+        <w:rPr>
+          <w:rFonts w:ascii="Courier New" w:eastAsia="Times New Roman" w:hAnsi="Courier New" w:cs="Courier New"/>
+          <w:color w:val="auto"/>
+          <w:sz w:val="20"/>
+          <w:szCs w:val="20"/>
+        </w:rPr>
+        <w:t>)</w:t>
       </w:r>
       <w:r>
         <w:rPr>
@@ -3185,6 +3687,7 @@
           <w:szCs w:val="24"/>
         </w:rPr>
       </w:pPr>
+      <w:proofErr w:type="spellStart"/>
       <w:r>
         <w:rPr>
           <w:rFonts w:ascii="Courier New" w:eastAsia="Times New Roman" w:hAnsi="Courier New" w:cs="Courier New"/>
@@ -3192,7 +3695,17 @@
           <w:sz w:val="20"/>
           <w:szCs w:val="20"/>
         </w:rPr>
-        <w:t>getAllStudents()</w:t>
+        <w:t>getAllStudents</w:t>
+      </w:r>
+      <w:proofErr w:type="spellEnd"/>
+      <w:r>
+        <w:rPr>
+          <w:rFonts w:ascii="Courier New" w:eastAsia="Times New Roman" w:hAnsi="Courier New" w:cs="Courier New"/>
+          <w:color w:val="auto"/>
+          <w:sz w:val="20"/>
+          <w:szCs w:val="20"/>
+        </w:rPr>
+        <w:t>()</w:t>
       </w:r>
       <w:r>
         <w:rPr>
@@ -3220,6 +3733,7 @@
           <w:szCs w:val="24"/>
         </w:rPr>
       </w:pPr>
+      <w:proofErr w:type="spellStart"/>
       <w:r>
         <w:rPr>
           <w:rFonts w:ascii="Courier New" w:eastAsia="Times New Roman" w:hAnsi="Courier New" w:cs="Courier New"/>
@@ -3227,7 +3741,17 @@
           <w:sz w:val="20"/>
           <w:szCs w:val="20"/>
         </w:rPr>
-        <w:t>getAllInstructors()</w:t>
+        <w:t>getAllInstructors</w:t>
+      </w:r>
+      <w:proofErr w:type="spellEnd"/>
+      <w:r>
+        <w:rPr>
+          <w:rFonts w:ascii="Courier New" w:eastAsia="Times New Roman" w:hAnsi="Courier New" w:cs="Courier New"/>
+          <w:color w:val="auto"/>
+          <w:sz w:val="20"/>
+          <w:szCs w:val="20"/>
+        </w:rPr>
+        <w:t>()</w:t>
       </w:r>
       <w:r>
         <w:rPr>
@@ -3279,6 +3803,7 @@
           <w:szCs w:val="24"/>
         </w:rPr>
       </w:pPr>
+      <w:proofErr w:type="spellStart"/>
       <w:r>
         <w:rPr>
           <w:rFonts w:ascii="Courier New" w:eastAsia="Times New Roman" w:hAnsi="Courier New" w:cs="Courier New"/>
@@ -3286,7 +3811,17 @@
           <w:sz w:val="20"/>
           <w:szCs w:val="20"/>
         </w:rPr>
-        <w:t>getAllCourses()</w:t>
+        <w:t>getAllCourses</w:t>
+      </w:r>
+      <w:proofErr w:type="spellEnd"/>
+      <w:r>
+        <w:rPr>
+          <w:rFonts w:ascii="Courier New" w:eastAsia="Times New Roman" w:hAnsi="Courier New" w:cs="Courier New"/>
+          <w:color w:val="auto"/>
+          <w:sz w:val="20"/>
+          <w:szCs w:val="20"/>
+        </w:rPr>
+        <w:t>()</w:t>
       </w:r>
       <w:r>
         <w:rPr>
@@ -3314,6 +3849,7 @@
           <w:szCs w:val="24"/>
         </w:rPr>
       </w:pPr>
+      <w:proofErr w:type="spellStart"/>
       <w:r>
         <w:rPr>
           <w:rFonts w:ascii="Courier New" w:eastAsia="Times New Roman" w:hAnsi="Courier New" w:cs="Courier New"/>
@@ -3321,7 +3857,17 @@
           <w:sz w:val="20"/>
           <w:szCs w:val="20"/>
         </w:rPr>
-        <w:t>getCourseByCode(code)</w:t>
+        <w:t>getCourseByCode</w:t>
+      </w:r>
+      <w:proofErr w:type="spellEnd"/>
+      <w:r>
+        <w:rPr>
+          <w:rFonts w:ascii="Courier New" w:eastAsia="Times New Roman" w:hAnsi="Courier New" w:cs="Courier New"/>
+          <w:color w:val="auto"/>
+          <w:sz w:val="20"/>
+          <w:szCs w:val="20"/>
+        </w:rPr>
+        <w:t>(code)</w:t>
       </w:r>
       <w:r>
         <w:rPr>
@@ -3349,6 +3895,7 @@
           <w:szCs w:val="24"/>
         </w:rPr>
       </w:pPr>
+      <w:proofErr w:type="spellStart"/>
       <w:r>
         <w:rPr>
           <w:rFonts w:ascii="Courier New" w:eastAsia="Times New Roman" w:hAnsi="Courier New" w:cs="Courier New"/>
@@ -3356,7 +3903,17 @@
           <w:sz w:val="20"/>
           <w:szCs w:val="20"/>
         </w:rPr>
-        <w:t>getCourseById(id)</w:t>
+        <w:t>getCourseById</w:t>
+      </w:r>
+      <w:proofErr w:type="spellEnd"/>
+      <w:r>
+        <w:rPr>
+          <w:rFonts w:ascii="Courier New" w:eastAsia="Times New Roman" w:hAnsi="Courier New" w:cs="Courier New"/>
+          <w:color w:val="auto"/>
+          <w:sz w:val="20"/>
+          <w:szCs w:val="20"/>
+        </w:rPr>
+        <w:t>(id)</w:t>
       </w:r>
       <w:r>
         <w:rPr>
@@ -3384,6 +3941,7 @@
           <w:szCs w:val="24"/>
         </w:rPr>
       </w:pPr>
+      <w:proofErr w:type="spellStart"/>
       <w:r>
         <w:rPr>
           <w:rFonts w:ascii="Courier New" w:eastAsia="Times New Roman" w:hAnsi="Courier New" w:cs="Courier New"/>
@@ -3391,7 +3949,17 @@
           <w:sz w:val="20"/>
           <w:szCs w:val="20"/>
         </w:rPr>
-        <w:t>getCoursesByCategory(category)</w:t>
+        <w:t>getCoursesByCategory</w:t>
+      </w:r>
+      <w:proofErr w:type="spellEnd"/>
+      <w:r>
+        <w:rPr>
+          <w:rFonts w:ascii="Courier New" w:eastAsia="Times New Roman" w:hAnsi="Courier New" w:cs="Courier New"/>
+          <w:color w:val="auto"/>
+          <w:sz w:val="20"/>
+          <w:szCs w:val="20"/>
+        </w:rPr>
+        <w:t>(category)</w:t>
       </w:r>
       <w:r>
         <w:rPr>
@@ -3419,6 +3987,7 @@
           <w:szCs w:val="24"/>
         </w:rPr>
       </w:pPr>
+      <w:proofErr w:type="spellStart"/>
       <w:r>
         <w:rPr>
           <w:rFonts w:ascii="Courier New" w:eastAsia="Times New Roman" w:hAnsi="Courier New" w:cs="Courier New"/>
@@ -3426,7 +3995,17 @@
           <w:sz w:val="20"/>
           <w:szCs w:val="20"/>
         </w:rPr>
-        <w:t>getCoursesByStatus(status)</w:t>
+        <w:t>getCoursesByStatus</w:t>
+      </w:r>
+      <w:proofErr w:type="spellEnd"/>
+      <w:r>
+        <w:rPr>
+          <w:rFonts w:ascii="Courier New" w:eastAsia="Times New Roman" w:hAnsi="Courier New" w:cs="Courier New"/>
+          <w:color w:val="auto"/>
+          <w:sz w:val="20"/>
+          <w:szCs w:val="20"/>
+        </w:rPr>
+        <w:t>(status)</w:t>
       </w:r>
       <w:r>
         <w:rPr>
@@ -3454,6 +4033,7 @@
           <w:szCs w:val="24"/>
         </w:rPr>
       </w:pPr>
+      <w:proofErr w:type="spellStart"/>
       <w:r>
         <w:rPr>
           <w:rFonts w:ascii="Courier New" w:eastAsia="Times New Roman" w:hAnsi="Courier New" w:cs="Courier New"/>
@@ -3461,7 +4041,37 @@
           <w:sz w:val="20"/>
           <w:szCs w:val="20"/>
         </w:rPr>
-        <w:t>createCourse(courseData)</w:t>
+        <w:t>createCourse</w:t>
+      </w:r>
+      <w:proofErr w:type="spellEnd"/>
+      <w:r>
+        <w:rPr>
+          <w:rFonts w:ascii="Courier New" w:eastAsia="Times New Roman" w:hAnsi="Courier New" w:cs="Courier New"/>
+          <w:color w:val="auto"/>
+          <w:sz w:val="20"/>
+          <w:szCs w:val="20"/>
+        </w:rPr>
+        <w:t>(</w:t>
+      </w:r>
+      <w:proofErr w:type="spellStart"/>
+      <w:r>
+        <w:rPr>
+          <w:rFonts w:ascii="Courier New" w:eastAsia="Times New Roman" w:hAnsi="Courier New" w:cs="Courier New"/>
+          <w:color w:val="auto"/>
+          <w:sz w:val="20"/>
+          <w:szCs w:val="20"/>
+        </w:rPr>
+        <w:t>courseData</w:t>
+      </w:r>
+      <w:proofErr w:type="spellEnd"/>
+      <w:r>
+        <w:rPr>
+          <w:rFonts w:ascii="Courier New" w:eastAsia="Times New Roman" w:hAnsi="Courier New" w:cs="Courier New"/>
+          <w:color w:val="auto"/>
+          <w:sz w:val="20"/>
+          <w:szCs w:val="20"/>
+        </w:rPr>
+        <w:t>)</w:t>
       </w:r>
       <w:r>
         <w:rPr>
@@ -3489,6 +4099,7 @@
           <w:szCs w:val="24"/>
         </w:rPr>
       </w:pPr>
+      <w:proofErr w:type="spellStart"/>
       <w:r>
         <w:rPr>
           <w:rFonts w:ascii="Courier New" w:eastAsia="Times New Roman" w:hAnsi="Courier New" w:cs="Courier New"/>
@@ -3496,7 +4107,37 @@
           <w:sz w:val="20"/>
           <w:szCs w:val="20"/>
         </w:rPr>
-        <w:t>updateCourse(id, courseData)</w:t>
+        <w:t>updateCourse</w:t>
+      </w:r>
+      <w:proofErr w:type="spellEnd"/>
+      <w:r>
+        <w:rPr>
+          <w:rFonts w:ascii="Courier New" w:eastAsia="Times New Roman" w:hAnsi="Courier New" w:cs="Courier New"/>
+          <w:color w:val="auto"/>
+          <w:sz w:val="20"/>
+          <w:szCs w:val="20"/>
+        </w:rPr>
+        <w:t xml:space="preserve">(id, </w:t>
+      </w:r>
+      <w:proofErr w:type="spellStart"/>
+      <w:r>
+        <w:rPr>
+          <w:rFonts w:ascii="Courier New" w:eastAsia="Times New Roman" w:hAnsi="Courier New" w:cs="Courier New"/>
+          <w:color w:val="auto"/>
+          <w:sz w:val="20"/>
+          <w:szCs w:val="20"/>
+        </w:rPr>
+        <w:t>courseData</w:t>
+      </w:r>
+      <w:proofErr w:type="spellEnd"/>
+      <w:r>
+        <w:rPr>
+          <w:rFonts w:ascii="Courier New" w:eastAsia="Times New Roman" w:hAnsi="Courier New" w:cs="Courier New"/>
+          <w:color w:val="auto"/>
+          <w:sz w:val="20"/>
+          <w:szCs w:val="20"/>
+        </w:rPr>
+        <w:t>)</w:t>
       </w:r>
       <w:r>
         <w:rPr>
@@ -3524,6 +4165,7 @@
           <w:szCs w:val="24"/>
         </w:rPr>
       </w:pPr>
+      <w:proofErr w:type="spellStart"/>
       <w:r>
         <w:rPr>
           <w:rFonts w:ascii="Courier New" w:eastAsia="Times New Roman" w:hAnsi="Courier New" w:cs="Courier New"/>
@@ -3531,7 +4173,17 @@
           <w:sz w:val="20"/>
           <w:szCs w:val="20"/>
         </w:rPr>
-        <w:t>deleteCourse(id)</w:t>
+        <w:t>deleteCourse</w:t>
+      </w:r>
+      <w:proofErr w:type="spellEnd"/>
+      <w:r>
+        <w:rPr>
+          <w:rFonts w:ascii="Courier New" w:eastAsia="Times New Roman" w:hAnsi="Courier New" w:cs="Courier New"/>
+          <w:color w:val="auto"/>
+          <w:sz w:val="20"/>
+          <w:szCs w:val="20"/>
+        </w:rPr>
+        <w:t>(id)</w:t>
       </w:r>
       <w:r>
         <w:rPr>
@@ -3583,6 +4235,7 @@
           <w:szCs w:val="24"/>
         </w:rPr>
       </w:pPr>
+      <w:proofErr w:type="spellStart"/>
       <w:r>
         <w:rPr>
           <w:rFonts w:ascii="Courier New" w:eastAsia="Times New Roman" w:hAnsi="Courier New" w:cs="Courier New"/>
@@ -3590,7 +4243,17 @@
           <w:sz w:val="20"/>
           <w:szCs w:val="20"/>
         </w:rPr>
-        <w:t>getClassById(id)</w:t>
+        <w:t>getClassById</w:t>
+      </w:r>
+      <w:proofErr w:type="spellEnd"/>
+      <w:r>
+        <w:rPr>
+          <w:rFonts w:ascii="Courier New" w:eastAsia="Times New Roman" w:hAnsi="Courier New" w:cs="Courier New"/>
+          <w:color w:val="auto"/>
+          <w:sz w:val="20"/>
+          <w:szCs w:val="20"/>
+        </w:rPr>
+        <w:t>(id)</w:t>
       </w:r>
       <w:r>
         <w:rPr>
@@ -3618,6 +4281,7 @@
           <w:szCs w:val="24"/>
         </w:rPr>
       </w:pPr>
+      <w:proofErr w:type="spellStart"/>
       <w:r>
         <w:rPr>
           <w:rFonts w:ascii="Courier New" w:eastAsia="Times New Roman" w:hAnsi="Courier New" w:cs="Courier New"/>
@@ -3625,7 +4289,37 @@
           <w:sz w:val="20"/>
           <w:szCs w:val="20"/>
         </w:rPr>
-        <w:t>getClassByClassId(classId)</w:t>
+        <w:t>getClassByClassId</w:t>
+      </w:r>
+      <w:proofErr w:type="spellEnd"/>
+      <w:r>
+        <w:rPr>
+          <w:rFonts w:ascii="Courier New" w:eastAsia="Times New Roman" w:hAnsi="Courier New" w:cs="Courier New"/>
+          <w:color w:val="auto"/>
+          <w:sz w:val="20"/>
+          <w:szCs w:val="20"/>
+        </w:rPr>
+        <w:t>(</w:t>
+      </w:r>
+      <w:proofErr w:type="spellStart"/>
+      <w:r>
+        <w:rPr>
+          <w:rFonts w:ascii="Courier New" w:eastAsia="Times New Roman" w:hAnsi="Courier New" w:cs="Courier New"/>
+          <w:color w:val="auto"/>
+          <w:sz w:val="20"/>
+          <w:szCs w:val="20"/>
+        </w:rPr>
+        <w:t>classId</w:t>
+      </w:r>
+      <w:proofErr w:type="spellEnd"/>
+      <w:r>
+        <w:rPr>
+          <w:rFonts w:ascii="Courier New" w:eastAsia="Times New Roman" w:hAnsi="Courier New" w:cs="Courier New"/>
+          <w:color w:val="auto"/>
+          <w:sz w:val="20"/>
+          <w:szCs w:val="20"/>
+        </w:rPr>
+        <w:t>)</w:t>
       </w:r>
       <w:r>
         <w:rPr>
@@ -3653,6 +4347,7 @@
           <w:szCs w:val="24"/>
         </w:rPr>
       </w:pPr>
+      <w:proofErr w:type="spellStart"/>
       <w:r>
         <w:rPr>
           <w:rFonts w:ascii="Courier New" w:eastAsia="Times New Roman" w:hAnsi="Courier New" w:cs="Courier New"/>
@@ -3660,7 +4355,57 @@
           <w:sz w:val="20"/>
           <w:szCs w:val="20"/>
         </w:rPr>
-        <w:t>registerStudentForClass(classId, userId)</w:t>
+        <w:t>registerStudentForClass</w:t>
+      </w:r>
+      <w:proofErr w:type="spellEnd"/>
+      <w:r>
+        <w:rPr>
+          <w:rFonts w:ascii="Courier New" w:eastAsia="Times New Roman" w:hAnsi="Courier New" w:cs="Courier New"/>
+          <w:color w:val="auto"/>
+          <w:sz w:val="20"/>
+          <w:szCs w:val="20"/>
+        </w:rPr>
+        <w:t>(</w:t>
+      </w:r>
+      <w:proofErr w:type="spellStart"/>
+      <w:r>
+        <w:rPr>
+          <w:rFonts w:ascii="Courier New" w:eastAsia="Times New Roman" w:hAnsi="Courier New" w:cs="Courier New"/>
+          <w:color w:val="auto"/>
+          <w:sz w:val="20"/>
+          <w:szCs w:val="20"/>
+        </w:rPr>
+        <w:t>classId</w:t>
+      </w:r>
+      <w:proofErr w:type="spellEnd"/>
+      <w:r>
+        <w:rPr>
+          <w:rFonts w:ascii="Courier New" w:eastAsia="Times New Roman" w:hAnsi="Courier New" w:cs="Courier New"/>
+          <w:color w:val="auto"/>
+          <w:sz w:val="20"/>
+          <w:szCs w:val="20"/>
+        </w:rPr>
+        <w:t xml:space="preserve">, </w:t>
+      </w:r>
+      <w:proofErr w:type="spellStart"/>
+      <w:r>
+        <w:rPr>
+          <w:rFonts w:ascii="Courier New" w:eastAsia="Times New Roman" w:hAnsi="Courier New" w:cs="Courier New"/>
+          <w:color w:val="auto"/>
+          <w:sz w:val="20"/>
+          <w:szCs w:val="20"/>
+        </w:rPr>
+        <w:t>userId</w:t>
+      </w:r>
+      <w:proofErr w:type="spellEnd"/>
+      <w:r>
+        <w:rPr>
+          <w:rFonts w:ascii="Courier New" w:eastAsia="Times New Roman" w:hAnsi="Courier New" w:cs="Courier New"/>
+          <w:color w:val="auto"/>
+          <w:sz w:val="20"/>
+          <w:szCs w:val="20"/>
+        </w:rPr>
+        <w:t>)</w:t>
       </w:r>
       <w:r>
         <w:rPr>
@@ -3688,6 +4433,7 @@
           <w:szCs w:val="24"/>
         </w:rPr>
       </w:pPr>
+      <w:proofErr w:type="spellStart"/>
       <w:r>
         <w:rPr>
           <w:rFonts w:ascii="Courier New" w:eastAsia="Times New Roman" w:hAnsi="Courier New" w:cs="Courier New"/>
@@ -3695,7 +4441,57 @@
           <w:sz w:val="20"/>
           <w:szCs w:val="20"/>
         </w:rPr>
-        <w:t>unregisterStudentFromClass(classId, userId)</w:t>
+        <w:t>unregisterStudentFromClass</w:t>
+      </w:r>
+      <w:proofErr w:type="spellEnd"/>
+      <w:r>
+        <w:rPr>
+          <w:rFonts w:ascii="Courier New" w:eastAsia="Times New Roman" w:hAnsi="Courier New" w:cs="Courier New"/>
+          <w:color w:val="auto"/>
+          <w:sz w:val="20"/>
+          <w:szCs w:val="20"/>
+        </w:rPr>
+        <w:t>(</w:t>
+      </w:r>
+      <w:proofErr w:type="spellStart"/>
+      <w:r>
+        <w:rPr>
+          <w:rFonts w:ascii="Courier New" w:eastAsia="Times New Roman" w:hAnsi="Courier New" w:cs="Courier New"/>
+          <w:color w:val="auto"/>
+          <w:sz w:val="20"/>
+          <w:szCs w:val="20"/>
+        </w:rPr>
+        <w:t>classId</w:t>
+      </w:r>
+      <w:proofErr w:type="spellEnd"/>
+      <w:r>
+        <w:rPr>
+          <w:rFonts w:ascii="Courier New" w:eastAsia="Times New Roman" w:hAnsi="Courier New" w:cs="Courier New"/>
+          <w:color w:val="auto"/>
+          <w:sz w:val="20"/>
+          <w:szCs w:val="20"/>
+        </w:rPr>
+        <w:t xml:space="preserve">, </w:t>
+      </w:r>
+      <w:proofErr w:type="spellStart"/>
+      <w:r>
+        <w:rPr>
+          <w:rFonts w:ascii="Courier New" w:eastAsia="Times New Roman" w:hAnsi="Courier New" w:cs="Courier New"/>
+          <w:color w:val="auto"/>
+          <w:sz w:val="20"/>
+          <w:szCs w:val="20"/>
+        </w:rPr>
+        <w:t>userId</w:t>
+      </w:r>
+      <w:proofErr w:type="spellEnd"/>
+      <w:r>
+        <w:rPr>
+          <w:rFonts w:ascii="Courier New" w:eastAsia="Times New Roman" w:hAnsi="Courier New" w:cs="Courier New"/>
+          <w:color w:val="auto"/>
+          <w:sz w:val="20"/>
+          <w:szCs w:val="20"/>
+        </w:rPr>
+        <w:t>)</w:t>
       </w:r>
       <w:r>
         <w:rPr>
@@ -3723,6 +4519,7 @@
           <w:szCs w:val="24"/>
         </w:rPr>
       </w:pPr>
+      <w:proofErr w:type="spellStart"/>
       <w:r>
         <w:rPr>
           <w:rFonts w:ascii="Courier New" w:eastAsia="Times New Roman" w:hAnsi="Courier New" w:cs="Courier New"/>
@@ -3730,7 +4527,57 @@
           <w:sz w:val="20"/>
           <w:szCs w:val="20"/>
         </w:rPr>
-        <w:t>assignInstructorToClass(classId, instructorId)</w:t>
+        <w:t>assignInstructorToClass</w:t>
+      </w:r>
+      <w:proofErr w:type="spellEnd"/>
+      <w:r>
+        <w:rPr>
+          <w:rFonts w:ascii="Courier New" w:eastAsia="Times New Roman" w:hAnsi="Courier New" w:cs="Courier New"/>
+          <w:color w:val="auto"/>
+          <w:sz w:val="20"/>
+          <w:szCs w:val="20"/>
+        </w:rPr>
+        <w:t>(</w:t>
+      </w:r>
+      <w:proofErr w:type="spellStart"/>
+      <w:r>
+        <w:rPr>
+          <w:rFonts w:ascii="Courier New" w:eastAsia="Times New Roman" w:hAnsi="Courier New" w:cs="Courier New"/>
+          <w:color w:val="auto"/>
+          <w:sz w:val="20"/>
+          <w:szCs w:val="20"/>
+        </w:rPr>
+        <w:t>classId</w:t>
+      </w:r>
+      <w:proofErr w:type="spellEnd"/>
+      <w:r>
+        <w:rPr>
+          <w:rFonts w:ascii="Courier New" w:eastAsia="Times New Roman" w:hAnsi="Courier New" w:cs="Courier New"/>
+          <w:color w:val="auto"/>
+          <w:sz w:val="20"/>
+          <w:szCs w:val="20"/>
+        </w:rPr>
+        <w:t xml:space="preserve">, </w:t>
+      </w:r>
+      <w:proofErr w:type="spellStart"/>
+      <w:r>
+        <w:rPr>
+          <w:rFonts w:ascii="Courier New" w:eastAsia="Times New Roman" w:hAnsi="Courier New" w:cs="Courier New"/>
+          <w:color w:val="auto"/>
+          <w:sz w:val="20"/>
+          <w:szCs w:val="20"/>
+        </w:rPr>
+        <w:t>instructorId</w:t>
+      </w:r>
+      <w:proofErr w:type="spellEnd"/>
+      <w:r>
+        <w:rPr>
+          <w:rFonts w:ascii="Courier New" w:eastAsia="Times New Roman" w:hAnsi="Courier New" w:cs="Courier New"/>
+          <w:color w:val="auto"/>
+          <w:sz w:val="20"/>
+          <w:szCs w:val="20"/>
+        </w:rPr>
+        <w:t>)</w:t>
       </w:r>
       <w:r>
         <w:rPr>
@@ -3782,6 +4629,7 @@
           <w:szCs w:val="24"/>
         </w:rPr>
       </w:pPr>
+      <w:proofErr w:type="spellStart"/>
       <w:r>
         <w:rPr>
           <w:rFonts w:ascii="Courier New" w:eastAsia="Times New Roman" w:hAnsi="Courier New" w:cs="Courier New"/>
@@ -3789,7 +4637,57 @@
           <w:sz w:val="20"/>
           <w:szCs w:val="20"/>
         </w:rPr>
-        <w:t>expressInterestInCourse(userId, courseId)</w:t>
+        <w:t>expressInterestInCourse</w:t>
+      </w:r>
+      <w:proofErr w:type="spellEnd"/>
+      <w:r>
+        <w:rPr>
+          <w:rFonts w:ascii="Courier New" w:eastAsia="Times New Roman" w:hAnsi="Courier New" w:cs="Courier New"/>
+          <w:color w:val="auto"/>
+          <w:sz w:val="20"/>
+          <w:szCs w:val="20"/>
+        </w:rPr>
+        <w:t>(</w:t>
+      </w:r>
+      <w:proofErr w:type="spellStart"/>
+      <w:r>
+        <w:rPr>
+          <w:rFonts w:ascii="Courier New" w:eastAsia="Times New Roman" w:hAnsi="Courier New" w:cs="Courier New"/>
+          <w:color w:val="auto"/>
+          <w:sz w:val="20"/>
+          <w:szCs w:val="20"/>
+        </w:rPr>
+        <w:t>userId</w:t>
+      </w:r>
+      <w:proofErr w:type="spellEnd"/>
+      <w:r>
+        <w:rPr>
+          <w:rFonts w:ascii="Courier New" w:eastAsia="Times New Roman" w:hAnsi="Courier New" w:cs="Courier New"/>
+          <w:color w:val="auto"/>
+          <w:sz w:val="20"/>
+          <w:szCs w:val="20"/>
+        </w:rPr>
+        <w:t xml:space="preserve">, </w:t>
+      </w:r>
+      <w:proofErr w:type="spellStart"/>
+      <w:r>
+        <w:rPr>
+          <w:rFonts w:ascii="Courier New" w:eastAsia="Times New Roman" w:hAnsi="Courier New" w:cs="Courier New"/>
+          <w:color w:val="auto"/>
+          <w:sz w:val="20"/>
+          <w:szCs w:val="20"/>
+        </w:rPr>
+        <w:t>courseId</w:t>
+      </w:r>
+      <w:proofErr w:type="spellEnd"/>
+      <w:r>
+        <w:rPr>
+          <w:rFonts w:ascii="Courier New" w:eastAsia="Times New Roman" w:hAnsi="Courier New" w:cs="Courier New"/>
+          <w:color w:val="auto"/>
+          <w:sz w:val="20"/>
+          <w:szCs w:val="20"/>
+        </w:rPr>
+        <w:t>)</w:t>
       </w:r>
       <w:r>
         <w:rPr>
@@ -3817,6 +4715,7 @@
           <w:szCs w:val="24"/>
         </w:rPr>
       </w:pPr>
+      <w:proofErr w:type="spellStart"/>
       <w:r>
         <w:rPr>
           <w:rFonts w:ascii="Courier New" w:eastAsia="Times New Roman" w:hAnsi="Courier New" w:cs="Courier New"/>
@@ -3825,7 +4724,57 @@
           <w:szCs w:val="20"/>
         </w:rPr>
         <w:lastRenderedPageBreak/>
-        <w:t>removeInterestInCourse(userId, courseId)</w:t>
+        <w:t>removeInterestInCourse</w:t>
+      </w:r>
+      <w:proofErr w:type="spellEnd"/>
+      <w:r>
+        <w:rPr>
+          <w:rFonts w:ascii="Courier New" w:eastAsia="Times New Roman" w:hAnsi="Courier New" w:cs="Courier New"/>
+          <w:color w:val="auto"/>
+          <w:sz w:val="20"/>
+          <w:szCs w:val="20"/>
+        </w:rPr>
+        <w:t>(</w:t>
+      </w:r>
+      <w:proofErr w:type="spellStart"/>
+      <w:r>
+        <w:rPr>
+          <w:rFonts w:ascii="Courier New" w:eastAsia="Times New Roman" w:hAnsi="Courier New" w:cs="Courier New"/>
+          <w:color w:val="auto"/>
+          <w:sz w:val="20"/>
+          <w:szCs w:val="20"/>
+        </w:rPr>
+        <w:t>userId</w:t>
+      </w:r>
+      <w:proofErr w:type="spellEnd"/>
+      <w:r>
+        <w:rPr>
+          <w:rFonts w:ascii="Courier New" w:eastAsia="Times New Roman" w:hAnsi="Courier New" w:cs="Courier New"/>
+          <w:color w:val="auto"/>
+          <w:sz w:val="20"/>
+          <w:szCs w:val="20"/>
+        </w:rPr>
+        <w:t xml:space="preserve">, </w:t>
+      </w:r>
+      <w:proofErr w:type="spellStart"/>
+      <w:r>
+        <w:rPr>
+          <w:rFonts w:ascii="Courier New" w:eastAsia="Times New Roman" w:hAnsi="Courier New" w:cs="Courier New"/>
+          <w:color w:val="auto"/>
+          <w:sz w:val="20"/>
+          <w:szCs w:val="20"/>
+        </w:rPr>
+        <w:t>courseId</w:t>
+      </w:r>
+      <w:proofErr w:type="spellEnd"/>
+      <w:r>
+        <w:rPr>
+          <w:rFonts w:ascii="Courier New" w:eastAsia="Times New Roman" w:hAnsi="Courier New" w:cs="Courier New"/>
+          <w:color w:val="auto"/>
+          <w:sz w:val="20"/>
+          <w:szCs w:val="20"/>
+        </w:rPr>
+        <w:t>)</w:t>
       </w:r>
       <w:r>
         <w:rPr>
@@ -3853,6 +4802,7 @@
           <w:szCs w:val="24"/>
         </w:rPr>
       </w:pPr>
+      <w:proofErr w:type="spellStart"/>
       <w:r>
         <w:rPr>
           <w:rFonts w:ascii="Courier New" w:eastAsia="Times New Roman" w:hAnsi="Courier New" w:cs="Courier New"/>
@@ -3860,7 +4810,37 @@
           <w:sz w:val="20"/>
           <w:szCs w:val="20"/>
         </w:rPr>
-        <w:t>getInstructorInterests(instructorId)</w:t>
+        <w:t>getInstructorInterests</w:t>
+      </w:r>
+      <w:proofErr w:type="spellEnd"/>
+      <w:r>
+        <w:rPr>
+          <w:rFonts w:ascii="Courier New" w:eastAsia="Times New Roman" w:hAnsi="Courier New" w:cs="Courier New"/>
+          <w:color w:val="auto"/>
+          <w:sz w:val="20"/>
+          <w:szCs w:val="20"/>
+        </w:rPr>
+        <w:t>(</w:t>
+      </w:r>
+      <w:proofErr w:type="spellStart"/>
+      <w:r>
+        <w:rPr>
+          <w:rFonts w:ascii="Courier New" w:eastAsia="Times New Roman" w:hAnsi="Courier New" w:cs="Courier New"/>
+          <w:color w:val="auto"/>
+          <w:sz w:val="20"/>
+          <w:szCs w:val="20"/>
+        </w:rPr>
+        <w:t>instructorId</w:t>
+      </w:r>
+      <w:proofErr w:type="spellEnd"/>
+      <w:r>
+        <w:rPr>
+          <w:rFonts w:ascii="Courier New" w:eastAsia="Times New Roman" w:hAnsi="Courier New" w:cs="Courier New"/>
+          <w:color w:val="auto"/>
+          <w:sz w:val="20"/>
+          <w:szCs w:val="20"/>
+        </w:rPr>
+        <w:t>)</w:t>
       </w:r>
       <w:r>
         <w:rPr>
@@ -3888,6 +4868,7 @@
           <w:szCs w:val="24"/>
         </w:rPr>
       </w:pPr>
+      <w:proofErr w:type="spellStart"/>
       <w:r>
         <w:rPr>
           <w:rFonts w:ascii="Courier New" w:eastAsia="Times New Roman" w:hAnsi="Courier New" w:cs="Courier New"/>
@@ -3895,7 +4876,37 @@
           <w:sz w:val="20"/>
           <w:szCs w:val="20"/>
         </w:rPr>
-        <w:t>getCourseInterests(courseId)</w:t>
+        <w:t>getCourseInterests</w:t>
+      </w:r>
+      <w:proofErr w:type="spellEnd"/>
+      <w:r>
+        <w:rPr>
+          <w:rFonts w:ascii="Courier New" w:eastAsia="Times New Roman" w:hAnsi="Courier New" w:cs="Courier New"/>
+          <w:color w:val="auto"/>
+          <w:sz w:val="20"/>
+          <w:szCs w:val="20"/>
+        </w:rPr>
+        <w:t>(</w:t>
+      </w:r>
+      <w:proofErr w:type="spellStart"/>
+      <w:r>
+        <w:rPr>
+          <w:rFonts w:ascii="Courier New" w:eastAsia="Times New Roman" w:hAnsi="Courier New" w:cs="Courier New"/>
+          <w:color w:val="auto"/>
+          <w:sz w:val="20"/>
+          <w:szCs w:val="20"/>
+        </w:rPr>
+        <w:t>courseId</w:t>
+      </w:r>
+      <w:proofErr w:type="spellEnd"/>
+      <w:r>
+        <w:rPr>
+          <w:rFonts w:ascii="Courier New" w:eastAsia="Times New Roman" w:hAnsi="Courier New" w:cs="Courier New"/>
+          <w:color w:val="auto"/>
+          <w:sz w:val="20"/>
+          <w:szCs w:val="20"/>
+        </w:rPr>
+        <w:t>)</w:t>
       </w:r>
       <w:r>
         <w:rPr>
@@ -3947,6 +4958,7 @@
           <w:szCs w:val="24"/>
         </w:rPr>
       </w:pPr>
+      <w:proofErr w:type="spellStart"/>
       <w:r>
         <w:rPr>
           <w:rFonts w:ascii="Courier New" w:eastAsia="Times New Roman" w:hAnsi="Courier New" w:cs="Courier New"/>
@@ -3954,7 +4966,57 @@
           <w:sz w:val="20"/>
           <w:szCs w:val="20"/>
         </w:rPr>
-        <w:t>addCompletedCourse(userId, courseId, grade)</w:t>
+        <w:t>addCompletedCourse</w:t>
+      </w:r>
+      <w:proofErr w:type="spellEnd"/>
+      <w:r>
+        <w:rPr>
+          <w:rFonts w:ascii="Courier New" w:eastAsia="Times New Roman" w:hAnsi="Courier New" w:cs="Courier New"/>
+          <w:color w:val="auto"/>
+          <w:sz w:val="20"/>
+          <w:szCs w:val="20"/>
+        </w:rPr>
+        <w:t>(</w:t>
+      </w:r>
+      <w:proofErr w:type="spellStart"/>
+      <w:r>
+        <w:rPr>
+          <w:rFonts w:ascii="Courier New" w:eastAsia="Times New Roman" w:hAnsi="Courier New" w:cs="Courier New"/>
+          <w:color w:val="auto"/>
+          <w:sz w:val="20"/>
+          <w:szCs w:val="20"/>
+        </w:rPr>
+        <w:t>userId</w:t>
+      </w:r>
+      <w:proofErr w:type="spellEnd"/>
+      <w:r>
+        <w:rPr>
+          <w:rFonts w:ascii="Courier New" w:eastAsia="Times New Roman" w:hAnsi="Courier New" w:cs="Courier New"/>
+          <w:color w:val="auto"/>
+          <w:sz w:val="20"/>
+          <w:szCs w:val="20"/>
+        </w:rPr>
+        <w:t xml:space="preserve">, </w:t>
+      </w:r>
+      <w:proofErr w:type="spellStart"/>
+      <w:r>
+        <w:rPr>
+          <w:rFonts w:ascii="Courier New" w:eastAsia="Times New Roman" w:hAnsi="Courier New" w:cs="Courier New"/>
+          <w:color w:val="auto"/>
+          <w:sz w:val="20"/>
+          <w:szCs w:val="20"/>
+        </w:rPr>
+        <w:t>courseId</w:t>
+      </w:r>
+      <w:proofErr w:type="spellEnd"/>
+      <w:r>
+        <w:rPr>
+          <w:rFonts w:ascii="Courier New" w:eastAsia="Times New Roman" w:hAnsi="Courier New" w:cs="Courier New"/>
+          <w:color w:val="auto"/>
+          <w:sz w:val="20"/>
+          <w:szCs w:val="20"/>
+        </w:rPr>
+        <w:t>, grade)</w:t>
       </w:r>
       <w:r>
         <w:rPr>
@@ -3982,6 +5044,7 @@
           <w:szCs w:val="24"/>
         </w:rPr>
       </w:pPr>
+      <w:proofErr w:type="spellStart"/>
       <w:r>
         <w:rPr>
           <w:rFonts w:ascii="Courier New" w:eastAsia="Times New Roman" w:hAnsi="Courier New" w:cs="Courier New"/>
@@ -3989,7 +5052,57 @@
           <w:sz w:val="20"/>
           <w:szCs w:val="20"/>
         </w:rPr>
-        <w:t>updateCompletedCourseGrade(userId, courseId, grade)</w:t>
+        <w:t>updateCompletedCourseGrade</w:t>
+      </w:r>
+      <w:proofErr w:type="spellEnd"/>
+      <w:r>
+        <w:rPr>
+          <w:rFonts w:ascii="Courier New" w:eastAsia="Times New Roman" w:hAnsi="Courier New" w:cs="Courier New"/>
+          <w:color w:val="auto"/>
+          <w:sz w:val="20"/>
+          <w:szCs w:val="20"/>
+        </w:rPr>
+        <w:t>(</w:t>
+      </w:r>
+      <w:proofErr w:type="spellStart"/>
+      <w:r>
+        <w:rPr>
+          <w:rFonts w:ascii="Courier New" w:eastAsia="Times New Roman" w:hAnsi="Courier New" w:cs="Courier New"/>
+          <w:color w:val="auto"/>
+          <w:sz w:val="20"/>
+          <w:szCs w:val="20"/>
+        </w:rPr>
+        <w:t>userId</w:t>
+      </w:r>
+      <w:proofErr w:type="spellEnd"/>
+      <w:r>
+        <w:rPr>
+          <w:rFonts w:ascii="Courier New" w:eastAsia="Times New Roman" w:hAnsi="Courier New" w:cs="Courier New"/>
+          <w:color w:val="auto"/>
+          <w:sz w:val="20"/>
+          <w:szCs w:val="20"/>
+        </w:rPr>
+        <w:t xml:space="preserve">, </w:t>
+      </w:r>
+      <w:proofErr w:type="spellStart"/>
+      <w:r>
+        <w:rPr>
+          <w:rFonts w:ascii="Courier New" w:eastAsia="Times New Roman" w:hAnsi="Courier New" w:cs="Courier New"/>
+          <w:color w:val="auto"/>
+          <w:sz w:val="20"/>
+          <w:szCs w:val="20"/>
+        </w:rPr>
+        <w:t>courseId</w:t>
+      </w:r>
+      <w:proofErr w:type="spellEnd"/>
+      <w:r>
+        <w:rPr>
+          <w:rFonts w:ascii="Courier New" w:eastAsia="Times New Roman" w:hAnsi="Courier New" w:cs="Courier New"/>
+          <w:color w:val="auto"/>
+          <w:sz w:val="20"/>
+          <w:szCs w:val="20"/>
+        </w:rPr>
+        <w:t>, grade)</w:t>
       </w:r>
       <w:r>
         <w:rPr>
@@ -4096,7 +5209,27 @@
           <w:sz w:val="20"/>
           <w:szCs w:val="20"/>
         </w:rPr>
-        <w:t>GET /api/courses</w:t>
+        <w:t>GET /</w:t>
+      </w:r>
+      <w:proofErr w:type="spellStart"/>
+      <w:r>
+        <w:rPr>
+          <w:rFonts w:ascii="Courier New" w:eastAsia="Times New Roman" w:hAnsi="Courier New" w:cs="Courier New"/>
+          <w:color w:val="auto"/>
+          <w:sz w:val="20"/>
+          <w:szCs w:val="20"/>
+        </w:rPr>
+        <w:t>api</w:t>
+      </w:r>
+      <w:proofErr w:type="spellEnd"/>
+      <w:r>
+        <w:rPr>
+          <w:rFonts w:ascii="Courier New" w:eastAsia="Times New Roman" w:hAnsi="Courier New" w:cs="Courier New"/>
+          <w:color w:val="auto"/>
+          <w:sz w:val="20"/>
+          <w:szCs w:val="20"/>
+        </w:rPr>
+        <w:t>/courses</w:t>
       </w:r>
       <w:r>
         <w:rPr>
@@ -4131,7 +5264,27 @@
           <w:sz w:val="20"/>
           <w:szCs w:val="20"/>
         </w:rPr>
-        <w:t>POST /api/courses</w:t>
+        <w:t>POST /</w:t>
+      </w:r>
+      <w:proofErr w:type="spellStart"/>
+      <w:r>
+        <w:rPr>
+          <w:rFonts w:ascii="Courier New" w:eastAsia="Times New Roman" w:hAnsi="Courier New" w:cs="Courier New"/>
+          <w:color w:val="auto"/>
+          <w:sz w:val="20"/>
+          <w:szCs w:val="20"/>
+        </w:rPr>
+        <w:t>api</w:t>
+      </w:r>
+      <w:proofErr w:type="spellEnd"/>
+      <w:r>
+        <w:rPr>
+          <w:rFonts w:ascii="Courier New" w:eastAsia="Times New Roman" w:hAnsi="Courier New" w:cs="Courier New"/>
+          <w:color w:val="auto"/>
+          <w:sz w:val="20"/>
+          <w:szCs w:val="20"/>
+        </w:rPr>
+        <w:t>/courses</w:t>
       </w:r>
       <w:r>
         <w:rPr>
@@ -4166,7 +5319,27 @@
           <w:sz w:val="20"/>
           <w:szCs w:val="20"/>
         </w:rPr>
-        <w:t>GET /api/courses/[code]</w:t>
+        <w:t>GET /</w:t>
+      </w:r>
+      <w:proofErr w:type="spellStart"/>
+      <w:r>
+        <w:rPr>
+          <w:rFonts w:ascii="Courier New" w:eastAsia="Times New Roman" w:hAnsi="Courier New" w:cs="Courier New"/>
+          <w:color w:val="auto"/>
+          <w:sz w:val="20"/>
+          <w:szCs w:val="20"/>
+        </w:rPr>
+        <w:t>api</w:t>
+      </w:r>
+      <w:proofErr w:type="spellEnd"/>
+      <w:r>
+        <w:rPr>
+          <w:rFonts w:ascii="Courier New" w:eastAsia="Times New Roman" w:hAnsi="Courier New" w:cs="Courier New"/>
+          <w:color w:val="auto"/>
+          <w:sz w:val="20"/>
+          <w:szCs w:val="20"/>
+        </w:rPr>
+        <w:t>/courses/[code]</w:t>
       </w:r>
       <w:r>
         <w:rPr>
@@ -4201,7 +5374,27 @@
           <w:sz w:val="20"/>
           <w:szCs w:val="20"/>
         </w:rPr>
-        <w:t>PUT /api/courses/[code]</w:t>
+        <w:t>PUT /</w:t>
+      </w:r>
+      <w:proofErr w:type="spellStart"/>
+      <w:r>
+        <w:rPr>
+          <w:rFonts w:ascii="Courier New" w:eastAsia="Times New Roman" w:hAnsi="Courier New" w:cs="Courier New"/>
+          <w:color w:val="auto"/>
+          <w:sz w:val="20"/>
+          <w:szCs w:val="20"/>
+        </w:rPr>
+        <w:t>api</w:t>
+      </w:r>
+      <w:proofErr w:type="spellEnd"/>
+      <w:r>
+        <w:rPr>
+          <w:rFonts w:ascii="Courier New" w:eastAsia="Times New Roman" w:hAnsi="Courier New" w:cs="Courier New"/>
+          <w:color w:val="auto"/>
+          <w:sz w:val="20"/>
+          <w:szCs w:val="20"/>
+        </w:rPr>
+        <w:t>/courses/[code]</w:t>
       </w:r>
       <w:r>
         <w:rPr>
@@ -4236,7 +5429,27 @@
           <w:sz w:val="20"/>
           <w:szCs w:val="20"/>
         </w:rPr>
-        <w:t>DELETE /api/courses/[code]</w:t>
+        <w:t>DELETE /</w:t>
+      </w:r>
+      <w:proofErr w:type="spellStart"/>
+      <w:r>
+        <w:rPr>
+          <w:rFonts w:ascii="Courier New" w:eastAsia="Times New Roman" w:hAnsi="Courier New" w:cs="Courier New"/>
+          <w:color w:val="auto"/>
+          <w:sz w:val="20"/>
+          <w:szCs w:val="20"/>
+        </w:rPr>
+        <w:t>api</w:t>
+      </w:r>
+      <w:proofErr w:type="spellEnd"/>
+      <w:r>
+        <w:rPr>
+          <w:rFonts w:ascii="Courier New" w:eastAsia="Times New Roman" w:hAnsi="Courier New" w:cs="Courier New"/>
+          <w:color w:val="auto"/>
+          <w:sz w:val="20"/>
+          <w:szCs w:val="20"/>
+        </w:rPr>
+        <w:t>/courses/[code]</w:t>
       </w:r>
       <w:r>
         <w:rPr>
@@ -4295,7 +5508,27 @@
           <w:sz w:val="20"/>
           <w:szCs w:val="20"/>
         </w:rPr>
-        <w:t>GET /api/classes/[id]</w:t>
+        <w:t>GET /</w:t>
+      </w:r>
+      <w:proofErr w:type="spellStart"/>
+      <w:r>
+        <w:rPr>
+          <w:rFonts w:ascii="Courier New" w:eastAsia="Times New Roman" w:hAnsi="Courier New" w:cs="Courier New"/>
+          <w:color w:val="auto"/>
+          <w:sz w:val="20"/>
+          <w:szCs w:val="20"/>
+        </w:rPr>
+        <w:t>api</w:t>
+      </w:r>
+      <w:proofErr w:type="spellEnd"/>
+      <w:r>
+        <w:rPr>
+          <w:rFonts w:ascii="Courier New" w:eastAsia="Times New Roman" w:hAnsi="Courier New" w:cs="Courier New"/>
+          <w:color w:val="auto"/>
+          <w:sz w:val="20"/>
+          <w:szCs w:val="20"/>
+        </w:rPr>
+        <w:t>/classes/[id]</w:t>
       </w:r>
       <w:r>
         <w:rPr>
@@ -4330,7 +5563,27 @@
           <w:sz w:val="20"/>
           <w:szCs w:val="20"/>
         </w:rPr>
-        <w:t>POST /api/classes/[id]</w:t>
+        <w:t>POST /</w:t>
+      </w:r>
+      <w:proofErr w:type="spellStart"/>
+      <w:r>
+        <w:rPr>
+          <w:rFonts w:ascii="Courier New" w:eastAsia="Times New Roman" w:hAnsi="Courier New" w:cs="Courier New"/>
+          <w:color w:val="auto"/>
+          <w:sz w:val="20"/>
+          <w:szCs w:val="20"/>
+        </w:rPr>
+        <w:t>api</w:t>
+      </w:r>
+      <w:proofErr w:type="spellEnd"/>
+      <w:r>
+        <w:rPr>
+          <w:rFonts w:ascii="Courier New" w:eastAsia="Times New Roman" w:hAnsi="Courier New" w:cs="Courier New"/>
+          <w:color w:val="auto"/>
+          <w:sz w:val="20"/>
+          <w:szCs w:val="20"/>
+        </w:rPr>
+        <w:t>/classes/[id]</w:t>
       </w:r>
       <w:r>
         <w:rPr>
@@ -4365,7 +5618,27 @@
           <w:sz w:val="20"/>
           <w:szCs w:val="20"/>
         </w:rPr>
-        <w:t>DELETE /api/classes/[id]</w:t>
+        <w:t>DELETE /</w:t>
+      </w:r>
+      <w:proofErr w:type="spellStart"/>
+      <w:r>
+        <w:rPr>
+          <w:rFonts w:ascii="Courier New" w:eastAsia="Times New Roman" w:hAnsi="Courier New" w:cs="Courier New"/>
+          <w:color w:val="auto"/>
+          <w:sz w:val="20"/>
+          <w:szCs w:val="20"/>
+        </w:rPr>
+        <w:t>api</w:t>
+      </w:r>
+      <w:proofErr w:type="spellEnd"/>
+      <w:r>
+        <w:rPr>
+          <w:rFonts w:ascii="Courier New" w:eastAsia="Times New Roman" w:hAnsi="Courier New" w:cs="Courier New"/>
+          <w:color w:val="auto"/>
+          <w:sz w:val="20"/>
+          <w:szCs w:val="20"/>
+        </w:rPr>
+        <w:t>/classes/[id]</w:t>
       </w:r>
       <w:r>
         <w:rPr>
@@ -4465,6 +5738,7 @@
           <w:szCs w:val="24"/>
         </w:rPr>
       </w:pPr>
+      <w:proofErr w:type="spellStart"/>
       <w:r>
         <w:rPr>
           <w:rFonts w:ascii="Courier New" w:eastAsia="Times New Roman" w:hAnsi="Courier New" w:cs="Courier New"/>
@@ -4472,7 +5746,17 @@
           <w:sz w:val="20"/>
           <w:szCs w:val="20"/>
         </w:rPr>
-        <w:t>getAllCourses()</w:t>
+        <w:t>getAllCourses</w:t>
+      </w:r>
+      <w:proofErr w:type="spellEnd"/>
+      <w:r>
+        <w:rPr>
+          <w:rFonts w:ascii="Courier New" w:eastAsia="Times New Roman" w:hAnsi="Courier New" w:cs="Courier New"/>
+          <w:color w:val="auto"/>
+          <w:sz w:val="20"/>
+          <w:szCs w:val="20"/>
+        </w:rPr>
+        <w:t>()</w:t>
       </w:r>
       <w:r>
         <w:rPr>
@@ -4500,6 +5784,7 @@
           <w:szCs w:val="24"/>
         </w:rPr>
       </w:pPr>
+      <w:proofErr w:type="spellStart"/>
       <w:r>
         <w:rPr>
           <w:rFonts w:ascii="Courier New" w:eastAsia="Times New Roman" w:hAnsi="Courier New" w:cs="Courier New"/>
@@ -4507,7 +5792,17 @@
           <w:sz w:val="20"/>
           <w:szCs w:val="20"/>
         </w:rPr>
-        <w:t>getCourseByCode(code)</w:t>
+        <w:t>getCourseByCode</w:t>
+      </w:r>
+      <w:proofErr w:type="spellEnd"/>
+      <w:r>
+        <w:rPr>
+          <w:rFonts w:ascii="Courier New" w:eastAsia="Times New Roman" w:hAnsi="Courier New" w:cs="Courier New"/>
+          <w:color w:val="auto"/>
+          <w:sz w:val="20"/>
+          <w:szCs w:val="20"/>
+        </w:rPr>
+        <w:t>(code)</w:t>
       </w:r>
       <w:r>
         <w:rPr>
@@ -4535,6 +5830,7 @@
           <w:szCs w:val="24"/>
         </w:rPr>
       </w:pPr>
+      <w:proofErr w:type="spellStart"/>
       <w:r>
         <w:rPr>
           <w:rFonts w:ascii="Courier New" w:eastAsia="Times New Roman" w:hAnsi="Courier New" w:cs="Courier New"/>
@@ -4542,7 +5838,37 @@
           <w:sz w:val="20"/>
           <w:szCs w:val="20"/>
         </w:rPr>
-        <w:t>registerForClass(formData)</w:t>
+        <w:t>registerForClass</w:t>
+      </w:r>
+      <w:proofErr w:type="spellEnd"/>
+      <w:r>
+        <w:rPr>
+          <w:rFonts w:ascii="Courier New" w:eastAsia="Times New Roman" w:hAnsi="Courier New" w:cs="Courier New"/>
+          <w:color w:val="auto"/>
+          <w:sz w:val="20"/>
+          <w:szCs w:val="20"/>
+        </w:rPr>
+        <w:t>(</w:t>
+      </w:r>
+      <w:proofErr w:type="spellStart"/>
+      <w:r>
+        <w:rPr>
+          <w:rFonts w:ascii="Courier New" w:eastAsia="Times New Roman" w:hAnsi="Courier New" w:cs="Courier New"/>
+          <w:color w:val="auto"/>
+          <w:sz w:val="20"/>
+          <w:szCs w:val="20"/>
+        </w:rPr>
+        <w:t>formData</w:t>
+      </w:r>
+      <w:proofErr w:type="spellEnd"/>
+      <w:r>
+        <w:rPr>
+          <w:rFonts w:ascii="Courier New" w:eastAsia="Times New Roman" w:hAnsi="Courier New" w:cs="Courier New"/>
+          <w:color w:val="auto"/>
+          <w:sz w:val="20"/>
+          <w:szCs w:val="20"/>
+        </w:rPr>
+        <w:t>)</w:t>
       </w:r>
       <w:r>
         <w:rPr>
@@ -4570,6 +5896,7 @@
           <w:szCs w:val="24"/>
         </w:rPr>
       </w:pPr>
+      <w:proofErr w:type="spellStart"/>
       <w:r>
         <w:rPr>
           <w:rFonts w:ascii="Courier New" w:eastAsia="Times New Roman" w:hAnsi="Courier New" w:cs="Courier New"/>
@@ -4577,7 +5904,37 @@
           <w:sz w:val="20"/>
           <w:szCs w:val="20"/>
         </w:rPr>
-        <w:t>unregisterFromClass(formData)</w:t>
+        <w:t>unregisterFromClass</w:t>
+      </w:r>
+      <w:proofErr w:type="spellEnd"/>
+      <w:r>
+        <w:rPr>
+          <w:rFonts w:ascii="Courier New" w:eastAsia="Times New Roman" w:hAnsi="Courier New" w:cs="Courier New"/>
+          <w:color w:val="auto"/>
+          <w:sz w:val="20"/>
+          <w:szCs w:val="20"/>
+        </w:rPr>
+        <w:t>(</w:t>
+      </w:r>
+      <w:proofErr w:type="spellStart"/>
+      <w:r>
+        <w:rPr>
+          <w:rFonts w:ascii="Courier New" w:eastAsia="Times New Roman" w:hAnsi="Courier New" w:cs="Courier New"/>
+          <w:color w:val="auto"/>
+          <w:sz w:val="20"/>
+          <w:szCs w:val="20"/>
+        </w:rPr>
+        <w:t>formData</w:t>
+      </w:r>
+      <w:proofErr w:type="spellEnd"/>
+      <w:r>
+        <w:rPr>
+          <w:rFonts w:ascii="Courier New" w:eastAsia="Times New Roman" w:hAnsi="Courier New" w:cs="Courier New"/>
+          <w:color w:val="auto"/>
+          <w:sz w:val="20"/>
+          <w:szCs w:val="20"/>
+        </w:rPr>
+        <w:t>)</w:t>
       </w:r>
       <w:r>
         <w:rPr>
@@ -4598,6 +5955,7 @@
           <w:szCs w:val="24"/>
         </w:rPr>
       </w:pPr>
+      <w:proofErr w:type="spellStart"/>
       <w:r>
         <w:rPr>
           <w:rFonts w:ascii="Courier New" w:eastAsia="Times New Roman" w:hAnsi="Courier New" w:cs="Courier New"/>
@@ -4605,7 +5963,37 @@
           <w:sz w:val="20"/>
           <w:szCs w:val="20"/>
         </w:rPr>
-        <w:t>expressInterestInCourse(formData)</w:t>
+        <w:t>expressInterestInCourse</w:t>
+      </w:r>
+      <w:proofErr w:type="spellEnd"/>
+      <w:r>
+        <w:rPr>
+          <w:rFonts w:ascii="Courier New" w:eastAsia="Times New Roman" w:hAnsi="Courier New" w:cs="Courier New"/>
+          <w:color w:val="auto"/>
+          <w:sz w:val="20"/>
+          <w:szCs w:val="20"/>
+        </w:rPr>
+        <w:t>(</w:t>
+      </w:r>
+      <w:proofErr w:type="spellStart"/>
+      <w:r>
+        <w:rPr>
+          <w:rFonts w:ascii="Courier New" w:eastAsia="Times New Roman" w:hAnsi="Courier New" w:cs="Courier New"/>
+          <w:color w:val="auto"/>
+          <w:sz w:val="20"/>
+          <w:szCs w:val="20"/>
+        </w:rPr>
+        <w:t>formData</w:t>
+      </w:r>
+      <w:proofErr w:type="spellEnd"/>
+      <w:r>
+        <w:rPr>
+          <w:rFonts w:ascii="Courier New" w:eastAsia="Times New Roman" w:hAnsi="Courier New" w:cs="Courier New"/>
+          <w:color w:val="auto"/>
+          <w:sz w:val="20"/>
+          <w:szCs w:val="20"/>
+        </w:rPr>
+        <w:t>)</w:t>
       </w:r>
       <w:r>
         <w:rPr>
@@ -5388,7 +6776,15 @@
         <w:ind w:left="0" w:firstLine="0"/>
       </w:pPr>
       <w:r>
-        <w:t>export async function getUserCountsByRole() {</w:t>
+        <w:t xml:space="preserve">export async function </w:t>
+      </w:r>
+      <w:proofErr w:type="spellStart"/>
+      <w:r>
+        <w:t>getUserCountsByRole</w:t>
+      </w:r>
+      <w:proofErr w:type="spellEnd"/>
+      <w:r>
+        <w:t>() {</w:t>
       </w:r>
     </w:p>
     <w:p>
@@ -5396,7 +6792,15 @@
         <w:ind w:left="0" w:firstLine="0"/>
       </w:pPr>
       <w:r>
-        <w:t>  return prisma.user.groupBy({</w:t>
+        <w:t xml:space="preserve">  return </w:t>
+      </w:r>
+      <w:proofErr w:type="spellStart"/>
+      <w:r>
+        <w:t>prisma.user.groupBy</w:t>
+      </w:r>
+      <w:proofErr w:type="spellEnd"/>
+      <w:r>
+        <w:t>({</w:t>
       </w:r>
     </w:p>
     <w:p>
@@ -5449,7 +6853,15 @@
         <w:ind w:left="0" w:firstLine="0"/>
       </w:pPr>
       <w:r>
-        <w:t>export async function getStudentCountPerCourse() {</w:t>
+        <w:t xml:space="preserve">export async function </w:t>
+      </w:r>
+      <w:proofErr w:type="spellStart"/>
+      <w:r>
+        <w:t>getStudentCountPerCourse</w:t>
+      </w:r>
+      <w:proofErr w:type="spellEnd"/>
+      <w:r>
+        <w:t>() {</w:t>
       </w:r>
     </w:p>
     <w:p>
@@ -5457,7 +6869,15 @@
         <w:ind w:left="0" w:firstLine="0"/>
       </w:pPr>
       <w:r>
-        <w:t>  return prisma.course.findMany({</w:t>
+        <w:t xml:space="preserve">  return </w:t>
+      </w:r>
+      <w:proofErr w:type="spellStart"/>
+      <w:r>
+        <w:t>prisma.course.findMany</w:t>
+      </w:r>
+      <w:proofErr w:type="spellEnd"/>
+      <w:r>
+        <w:t>({</w:t>
       </w:r>
     </w:p>
     <w:p>
@@ -5505,7 +6925,15 @@
         <w:ind w:left="0" w:firstLine="0"/>
       </w:pPr>
       <w:r>
-        <w:t>          registeredStudents: {</w:t>
+        <w:t xml:space="preserve">          </w:t>
+      </w:r>
+      <w:proofErr w:type="spellStart"/>
+      <w:r>
+        <w:t>registeredStudents</w:t>
+      </w:r>
+      <w:proofErr w:type="spellEnd"/>
+      <w:r>
+        <w:t>: {</w:t>
       </w:r>
     </w:p>
     <w:p>
@@ -5583,7 +7011,15 @@
         <w:ind w:left="0" w:firstLine="0"/>
       </w:pPr>
       <w:r>
-        <w:t>export async function getInstructorClassCount() {</w:t>
+        <w:t xml:space="preserve">export async function </w:t>
+      </w:r>
+      <w:proofErr w:type="spellStart"/>
+      <w:r>
+        <w:t>getInstructorClassCount</w:t>
+      </w:r>
+      <w:proofErr w:type="spellEnd"/>
+      <w:r>
+        <w:t>() {</w:t>
       </w:r>
     </w:p>
     <w:p>
@@ -5591,7 +7027,15 @@
         <w:ind w:left="0" w:firstLine="0"/>
       </w:pPr>
       <w:r>
-        <w:t>  return prisma.user.findMany({</w:t>
+        <w:t xml:space="preserve">  return </w:t>
+      </w:r>
+      <w:proofErr w:type="spellStart"/>
+      <w:r>
+        <w:t>prisma.user.findMany</w:t>
+      </w:r>
+      <w:proofErr w:type="spellEnd"/>
+      <w:r>
+        <w:t>({</w:t>
       </w:r>
     </w:p>
     <w:p>
@@ -5639,7 +7083,15 @@
         <w:ind w:left="0" w:firstLine="0"/>
       </w:pPr>
       <w:r>
-        <w:t>        select: { assignedClasses: true }</w:t>
+        <w:t xml:space="preserve">        select: { </w:t>
+      </w:r>
+      <w:proofErr w:type="spellStart"/>
+      <w:r>
+        <w:t>assignedClasses</w:t>
+      </w:r>
+      <w:proofErr w:type="spellEnd"/>
+      <w:r>
+        <w:t>: true }</w:t>
       </w:r>
     </w:p>
     <w:p>
@@ -5692,7 +7144,15 @@
         <w:ind w:left="0" w:firstLine="0"/>
       </w:pPr>
       <w:r>
-        <w:t>export async function getCourseCompletionRates() {</w:t>
+        <w:t xml:space="preserve">export async function </w:t>
+      </w:r>
+      <w:proofErr w:type="spellStart"/>
+      <w:r>
+        <w:t>getCourseCompletionRates</w:t>
+      </w:r>
+      <w:proofErr w:type="spellEnd"/>
+      <w:r>
+        <w:t>() {</w:t>
       </w:r>
     </w:p>
     <w:p>
@@ -5700,7 +7160,15 @@
         <w:ind w:left="0" w:firstLine="0"/>
       </w:pPr>
       <w:r>
-        <w:t>  const courses = await prisma.course.findMany({</w:t>
+        <w:t xml:space="preserve">  const courses = await </w:t>
+      </w:r>
+      <w:proofErr w:type="spellStart"/>
+      <w:r>
+        <w:t>prisma.course.findMany</w:t>
+      </w:r>
+      <w:proofErr w:type="spellEnd"/>
+      <w:r>
+        <w:t>({</w:t>
       </w:r>
     </w:p>
     <w:p>
@@ -5740,7 +7208,15 @@
         <w:ind w:left="0" w:firstLine="0"/>
       </w:pPr>
       <w:r>
-        <w:t>          registeredStudents: true</w:t>
+        <w:t xml:space="preserve">          </w:t>
+      </w:r>
+      <w:proofErr w:type="spellStart"/>
+      <w:r>
+        <w:t>registeredStudents</w:t>
+      </w:r>
+      <w:proofErr w:type="spellEnd"/>
+      <w:r>
+        <w:t>: true</w:t>
       </w:r>
     </w:p>
     <w:p>
@@ -5785,7 +7261,15 @@
         <w:ind w:left="0" w:firstLine="0"/>
       </w:pPr>
       <w:r>
-        <w:t>  return courses.map(course =&gt; {</w:t>
+        <w:t xml:space="preserve">  return </w:t>
+      </w:r>
+      <w:proofErr w:type="spellStart"/>
+      <w:r>
+        <w:t>courses.map</w:t>
+      </w:r>
+      <w:proofErr w:type="spellEnd"/>
+      <w:r>
+        <w:t>(course =&gt; {</w:t>
       </w:r>
     </w:p>
     <w:p>
@@ -5793,7 +7277,31 @@
         <w:ind w:left="0" w:firstLine="0"/>
       </w:pPr>
       <w:r>
-        <w:t>    const registered = course.classes.reduce((sum, cls) =&gt; sum + cls.registeredStudents.length, 0);</w:t>
+        <w:t xml:space="preserve">    const registered = </w:t>
+      </w:r>
+      <w:proofErr w:type="spellStart"/>
+      <w:r>
+        <w:t>course.classes.reduce</w:t>
+      </w:r>
+      <w:proofErr w:type="spellEnd"/>
+      <w:r>
+        <w:t xml:space="preserve">((sum, </w:t>
+      </w:r>
+      <w:proofErr w:type="spellStart"/>
+      <w:r>
+        <w:t>cls</w:t>
+      </w:r>
+      <w:proofErr w:type="spellEnd"/>
+      <w:r>
+        <w:t xml:space="preserve">) =&gt; sum + </w:t>
+      </w:r>
+      <w:proofErr w:type="spellStart"/>
+      <w:r>
+        <w:t>cls.registeredStudents.length</w:t>
+      </w:r>
+      <w:proofErr w:type="spellEnd"/>
+      <w:r>
+        <w:t>, 0);</w:t>
       </w:r>
     </w:p>
     <w:p>
@@ -5809,7 +7317,15 @@
         <w:ind w:left="0" w:firstLine="0"/>
       </w:pPr>
       <w:r>
-        <w:t>      code: course.code,</w:t>
+        <w:t xml:space="preserve">      code: </w:t>
+      </w:r>
+      <w:proofErr w:type="spellStart"/>
+      <w:r>
+        <w:t>course.code</w:t>
+      </w:r>
+      <w:proofErr w:type="spellEnd"/>
+      <w:r>
+        <w:t>,</w:t>
       </w:r>
     </w:p>
     <w:p>
@@ -5825,7 +7341,15 @@
         <w:ind w:left="0" w:firstLine="0"/>
       </w:pPr>
       <w:r>
-        <w:t>      completed: course.completions.length,</w:t>
+        <w:t xml:space="preserve">      completed: </w:t>
+      </w:r>
+      <w:proofErr w:type="spellStart"/>
+      <w:r>
+        <w:t>course.completions.length</w:t>
+      </w:r>
+      <w:proofErr w:type="spellEnd"/>
+      <w:r>
+        <w:t>,</w:t>
       </w:r>
     </w:p>
     <w:p>
@@ -5841,7 +7365,23 @@
         <w:ind w:left="0" w:firstLine="0"/>
       </w:pPr>
       <w:r>
-        <w:t>      completionRate: registered ? (course.completions.length / registered) : 0</w:t>
+        <w:t xml:space="preserve">      </w:t>
+      </w:r>
+      <w:proofErr w:type="spellStart"/>
+      <w:r>
+        <w:t>completionRate</w:t>
+      </w:r>
+      <w:proofErr w:type="spellEnd"/>
+      <w:r>
+        <w:t>: registered ? (</w:t>
+      </w:r>
+      <w:proofErr w:type="spellStart"/>
+      <w:r>
+        <w:t>course.completions.length</w:t>
+      </w:r>
+      <w:proofErr w:type="spellEnd"/>
+      <w:r>
+        <w:t xml:space="preserve"> / registered) : 0</w:t>
       </w:r>
     </w:p>
     <w:p>
@@ -5887,7 +7427,15 @@
         <w:ind w:left="0" w:firstLine="0"/>
       </w:pPr>
       <w:r>
-        <w:t>export async function getMostCompletedCourses(limit = 5) {</w:t>
+        <w:t xml:space="preserve">export async function </w:t>
+      </w:r>
+      <w:proofErr w:type="spellStart"/>
+      <w:r>
+        <w:t>getMostCompletedCourses</w:t>
+      </w:r>
+      <w:proofErr w:type="spellEnd"/>
+      <w:r>
+        <w:t>(limit = 5) {</w:t>
       </w:r>
     </w:p>
     <w:p>
@@ -5895,7 +7443,15 @@
         <w:ind w:left="0" w:firstLine="0"/>
       </w:pPr>
       <w:r>
-        <w:t>  return prisma.course.findMany({</w:t>
+        <w:t xml:space="preserve">  return </w:t>
+      </w:r>
+      <w:proofErr w:type="spellStart"/>
+      <w:r>
+        <w:t>prisma.course.findMany</w:t>
+      </w:r>
+      <w:proofErr w:type="spellEnd"/>
+      <w:r>
+        <w:t>({</w:t>
       </w:r>
     </w:p>
     <w:p>
@@ -5903,7 +7459,15 @@
         <w:ind w:left="0" w:firstLine="0"/>
       </w:pPr>
       <w:r>
-        <w:t>    orderBy: {</w:t>
+        <w:t xml:space="preserve">    </w:t>
+      </w:r>
+      <w:proofErr w:type="spellStart"/>
+      <w:r>
+        <w:t>orderBy</w:t>
+      </w:r>
+      <w:proofErr w:type="spellEnd"/>
+      <w:r>
+        <w:t>: {</w:t>
       </w:r>
     </w:p>
     <w:p>
@@ -6036,7 +7600,15 @@
         <w:ind w:left="0" w:firstLine="0"/>
       </w:pPr>
       <w:r>
-        <w:t>export async function getTotalActiveClasses() {</w:t>
+        <w:t xml:space="preserve">export async function </w:t>
+      </w:r>
+      <w:proofErr w:type="spellStart"/>
+      <w:r>
+        <w:t>getTotalActiveClasses</w:t>
+      </w:r>
+      <w:proofErr w:type="spellEnd"/>
+      <w:r>
+        <w:t>() {</w:t>
       </w:r>
     </w:p>
     <w:p>
@@ -6044,7 +7616,15 @@
         <w:ind w:left="0" w:firstLine="0"/>
       </w:pPr>
       <w:r>
-        <w:t>  return prisma.class.count();</w:t>
+        <w:t xml:space="preserve">  return </w:t>
+      </w:r>
+      <w:proofErr w:type="spellStart"/>
+      <w:r>
+        <w:t>prisma.class.count</w:t>
+      </w:r>
+      <w:proofErr w:type="spellEnd"/>
+      <w:r>
+        <w:t>();</w:t>
       </w:r>
     </w:p>
     <w:p>
@@ -6073,7 +7653,15 @@
         <w:ind w:left="0" w:firstLine="0"/>
       </w:pPr>
       <w:r>
-        <w:t>export async function getCourseCountByStatus() {</w:t>
+        <w:t xml:space="preserve">export async function </w:t>
+      </w:r>
+      <w:proofErr w:type="spellStart"/>
+      <w:r>
+        <w:t>getCourseCountByStatus</w:t>
+      </w:r>
+      <w:proofErr w:type="spellEnd"/>
+      <w:r>
+        <w:t>() {</w:t>
       </w:r>
     </w:p>
     <w:p>
@@ -6081,7 +7669,15 @@
         <w:ind w:left="0" w:firstLine="0"/>
       </w:pPr>
       <w:r>
-        <w:t>  return prisma.course.groupBy({</w:t>
+        <w:t xml:space="preserve">  return </w:t>
+      </w:r>
+      <w:proofErr w:type="spellStart"/>
+      <w:r>
+        <w:t>prisma.course.groupBy</w:t>
+      </w:r>
+      <w:proofErr w:type="spellEnd"/>
+      <w:r>
+        <w:t>({</w:t>
       </w:r>
     </w:p>
     <w:p>
@@ -6134,7 +7730,15 @@
         <w:ind w:left="0" w:firstLine="0"/>
       </w:pPr>
       <w:r>
-        <w:t>export async function getInstructorInterestPerCourse() {</w:t>
+        <w:t xml:space="preserve">export async function </w:t>
+      </w:r>
+      <w:proofErr w:type="spellStart"/>
+      <w:r>
+        <w:t>getInstructorInterestPerCourse</w:t>
+      </w:r>
+      <w:proofErr w:type="spellEnd"/>
+      <w:r>
+        <w:t>() {</w:t>
       </w:r>
     </w:p>
     <w:p>
@@ -6142,7 +7746,15 @@
         <w:ind w:left="0" w:firstLine="0"/>
       </w:pPr>
       <w:r>
-        <w:t>  return prisma.course.findMany({</w:t>
+        <w:t xml:space="preserve">  return </w:t>
+      </w:r>
+      <w:proofErr w:type="spellStart"/>
+      <w:r>
+        <w:t>prisma.course.findMany</w:t>
+      </w:r>
+      <w:proofErr w:type="spellEnd"/>
+      <w:r>
+        <w:t>({</w:t>
       </w:r>
     </w:p>
     <w:p>
@@ -6236,7 +7848,15 @@
         <w:ind w:left="0" w:firstLine="0"/>
       </w:pPr>
       <w:r>
-        <w:t>export async function getAveragePrerequisiteCount() {</w:t>
+        <w:t xml:space="preserve">export async function </w:t>
+      </w:r>
+      <w:proofErr w:type="spellStart"/>
+      <w:r>
+        <w:t>getAveragePrerequisiteCount</w:t>
+      </w:r>
+      <w:proofErr w:type="spellEnd"/>
+      <w:r>
+        <w:t>() {</w:t>
       </w:r>
     </w:p>
     <w:p>
@@ -6244,7 +7864,15 @@
         <w:ind w:left="0" w:firstLine="0"/>
       </w:pPr>
       <w:r>
-        <w:t>  const courses = await prisma.course.findMany();</w:t>
+        <w:t xml:space="preserve">  const courses = await </w:t>
+      </w:r>
+      <w:proofErr w:type="spellStart"/>
+      <w:r>
+        <w:t>prisma.course.findMany</w:t>
+      </w:r>
+      <w:proofErr w:type="spellEnd"/>
+      <w:r>
+        <w:t>();</w:t>
       </w:r>
     </w:p>
     <w:p>
@@ -6252,7 +7880,15 @@
         <w:ind w:left="0" w:firstLine="0"/>
       </w:pPr>
       <w:r>
-        <w:t>  const total = courses.reduce((sum, course) =&gt; {</w:t>
+        <w:t xml:space="preserve">  const total = </w:t>
+      </w:r>
+      <w:proofErr w:type="spellStart"/>
+      <w:r>
+        <w:t>courses.reduce</w:t>
+      </w:r>
+      <w:proofErr w:type="spellEnd"/>
+      <w:r>
+        <w:t>((sum, course) =&gt; {</w:t>
       </w:r>
     </w:p>
     <w:p>
@@ -6260,7 +7896,23 @@
         <w:ind w:left="0" w:firstLine="0"/>
       </w:pPr>
       <w:r>
-        <w:t>    const count = course.prerequisites ? course.prerequisites.split(',').length : 0;</w:t>
+        <w:t xml:space="preserve">    const count = </w:t>
+      </w:r>
+      <w:proofErr w:type="spellStart"/>
+      <w:r>
+        <w:t>course.prerequisites</w:t>
+      </w:r>
+      <w:proofErr w:type="spellEnd"/>
+      <w:r>
+        <w:t xml:space="preserve"> ? </w:t>
+      </w:r>
+      <w:proofErr w:type="spellStart"/>
+      <w:r>
+        <w:t>course.prerequisites.split</w:t>
+      </w:r>
+      <w:proofErr w:type="spellEnd"/>
+      <w:r>
+        <w:t>(',').length : 0;</w:t>
       </w:r>
     </w:p>
     <w:p>
@@ -6284,7 +7936,31 @@
         <w:ind w:left="0" w:firstLine="0"/>
       </w:pPr>
       <w:r>
-        <w:t>  return courses.length ? (total / courses.length).toFixed(2) : 0;</w:t>
+        <w:t xml:space="preserve">  return </w:t>
+      </w:r>
+      <w:proofErr w:type="spellStart"/>
+      <w:r>
+        <w:t>courses.length</w:t>
+      </w:r>
+      <w:proofErr w:type="spellEnd"/>
+      <w:r>
+        <w:t xml:space="preserve"> ? (total / </w:t>
+      </w:r>
+      <w:proofErr w:type="spellStart"/>
+      <w:r>
+        <w:t>courses.length</w:t>
+      </w:r>
+      <w:proofErr w:type="spellEnd"/>
+      <w:r>
+        <w:t>).</w:t>
+      </w:r>
+      <w:proofErr w:type="spellStart"/>
+      <w:r>
+        <w:t>toFixed</w:t>
+      </w:r>
+      <w:proofErr w:type="spellEnd"/>
+      <w:r>
+        <w:t>(2) : 0;</w:t>
       </w:r>
     </w:p>
     <w:p>
@@ -6313,7 +7989,15 @@
         <w:ind w:left="0" w:firstLine="0"/>
       </w:pPr>
       <w:r>
-        <w:t>const coreCourses = ['CMPS151', 'CMPS251', 'CMPS350'];</w:t>
+        <w:t xml:space="preserve">const </w:t>
+      </w:r>
+      <w:proofErr w:type="spellStart"/>
+      <w:r>
+        <w:t>coreCourses</w:t>
+      </w:r>
+      <w:proofErr w:type="spellEnd"/>
+      <w:r>
+        <w:t xml:space="preserve"> = ['CMPS151', 'CMPS251', 'CMPS350'];</w:t>
       </w:r>
     </w:p>
     <w:p>
@@ -6321,7 +8005,15 @@
         <w:ind w:left="0" w:firstLine="0"/>
       </w:pPr>
       <w:r>
-        <w:t>export async function getStudentsCompletedCoreCourses() {</w:t>
+        <w:t xml:space="preserve">export async function </w:t>
+      </w:r>
+      <w:proofErr w:type="spellStart"/>
+      <w:r>
+        <w:t>getStudentsCompletedCoreCourses</w:t>
+      </w:r>
+      <w:proofErr w:type="spellEnd"/>
+      <w:r>
+        <w:t>() {</w:t>
       </w:r>
     </w:p>
     <w:p>
@@ -6329,7 +8021,15 @@
         <w:ind w:left="0" w:firstLine="0"/>
       </w:pPr>
       <w:r>
-        <w:t>  const students = await prisma.user.findMany({</w:t>
+        <w:t xml:space="preserve">  const students = await </w:t>
+      </w:r>
+      <w:proofErr w:type="spellStart"/>
+      <w:r>
+        <w:t>prisma.user.findMany</w:t>
+      </w:r>
+      <w:proofErr w:type="spellEnd"/>
+      <w:r>
+        <w:t>({</w:t>
       </w:r>
     </w:p>
     <w:p>
@@ -6353,7 +8053,15 @@
         <w:ind w:left="0" w:firstLine="0"/>
       </w:pPr>
       <w:r>
-        <w:t>      completedCourses: {</w:t>
+        <w:t xml:space="preserve">      </w:t>
+      </w:r>
+      <w:proofErr w:type="spellStart"/>
+      <w:r>
+        <w:t>completedCourses</w:t>
+      </w:r>
+      <w:proofErr w:type="spellEnd"/>
+      <w:r>
+        <w:t>: {</w:t>
       </w:r>
     </w:p>
     <w:p>
@@ -6398,7 +8106,15 @@
         <w:ind w:left="0" w:firstLine="0"/>
       </w:pPr>
       <w:r>
-        <w:t>  return students.filter(student =&gt; {</w:t>
+        <w:t xml:space="preserve">  return </w:t>
+      </w:r>
+      <w:proofErr w:type="spellStart"/>
+      <w:r>
+        <w:t>students.filter</w:t>
+      </w:r>
+      <w:proofErr w:type="spellEnd"/>
+      <w:r>
+        <w:t>(student =&gt; {</w:t>
       </w:r>
     </w:p>
     <w:p>
@@ -6406,7 +8122,31 @@
         <w:ind w:left="0" w:firstLine="0"/>
       </w:pPr>
       <w:r>
-        <w:t>    const completedCodes = student.completedCourses.map(c =&gt; c.course.code);</w:t>
+        <w:t xml:space="preserve">    const </w:t>
+      </w:r>
+      <w:proofErr w:type="spellStart"/>
+      <w:r>
+        <w:t>completedCodes</w:t>
+      </w:r>
+      <w:proofErr w:type="spellEnd"/>
+      <w:r>
+        <w:t xml:space="preserve"> = </w:t>
+      </w:r>
+      <w:proofErr w:type="spellStart"/>
+      <w:r>
+        <w:t>student.completedCourses.map</w:t>
+      </w:r>
+      <w:proofErr w:type="spellEnd"/>
+      <w:r>
+        <w:t xml:space="preserve">(c =&gt; </w:t>
+      </w:r>
+      <w:proofErr w:type="spellStart"/>
+      <w:r>
+        <w:t>c.course.code</w:t>
+      </w:r>
+      <w:proofErr w:type="spellEnd"/>
+      <w:r>
+        <w:t>);</w:t>
       </w:r>
     </w:p>
     <w:p>
@@ -6414,7 +8154,23 @@
         <w:ind w:left="0" w:firstLine="0"/>
       </w:pPr>
       <w:r>
-        <w:t>    return coreCourses.every(code =&gt; completedCodes.includes(code));</w:t>
+        <w:t xml:space="preserve">    return </w:t>
+      </w:r>
+      <w:proofErr w:type="spellStart"/>
+      <w:r>
+        <w:t>coreCourses.every</w:t>
+      </w:r>
+      <w:proofErr w:type="spellEnd"/>
+      <w:r>
+        <w:t xml:space="preserve">(code =&gt; </w:t>
+      </w:r>
+      <w:proofErr w:type="spellStart"/>
+      <w:r>
+        <w:t>completedCodes.includes</w:t>
+      </w:r>
+      <w:proofErr w:type="spellEnd"/>
+      <w:r>
+        <w:t>(code));</w:t>
       </w:r>
     </w:p>
     <w:p>
@@ -6422,7 +8178,15 @@
         <w:ind w:left="0" w:firstLine="0"/>
       </w:pPr>
       <w:r>
-        <w:t>  }).map(s =&gt; ({ id: s.id, name: s.name, username: s.username }));</w:t>
+        <w:t xml:space="preserve">  }).map(s =&gt; ({ id: s.id, name: s.name, username: </w:t>
+      </w:r>
+      <w:proofErr w:type="spellStart"/>
+      <w:r>
+        <w:t>s.username</w:t>
+      </w:r>
+      <w:proofErr w:type="spellEnd"/>
+      <w:r>
+        <w:t xml:space="preserve"> }));</w:t>
       </w:r>
     </w:p>
     <w:p>
@@ -6454,7 +8218,15 @@
     </w:p>
     <w:p>
       <w:r>
-        <w:t xml:space="preserve">The data are the data from the prisma database </w:t>
+        <w:t xml:space="preserve">The data are the data from the </w:t>
+      </w:r>
+      <w:proofErr w:type="spellStart"/>
+      <w:r>
+        <w:t>prisma</w:t>
+      </w:r>
+      <w:proofErr w:type="spellEnd"/>
+      <w:r>
+        <w:t xml:space="preserve"> database </w:t>
       </w:r>
     </w:p>
     <w:p>
@@ -6692,26 +8464,64 @@
       </w:r>
     </w:p>
     <w:p/>
+    <w:p>
+      <w:r>
+        <w:rPr>
+          <w:noProof/>
+        </w:rPr>
+        <w:lastRenderedPageBreak/>
+        <w:drawing>
+          <wp:inline distT="0" distB="0" distL="0" distR="0" wp14:anchorId="6CFAB5CE" wp14:editId="20AF263C">
+            <wp:extent cx="6129655" cy="3063240"/>
+            <wp:effectExtent l="0" t="0" r="4445" b="3810"/>
+            <wp:docPr id="2008198373" name="Picture 1" descr="A screenshot of a computer&#10;&#10;AI-generated content may be incorrect."/>
+            <wp:cNvGraphicFramePr>
+              <a:graphicFrameLocks xmlns:a="http://schemas.openxmlformats.org/drawingml/2006/main" noChangeAspect="1"/>
+            </wp:cNvGraphicFramePr>
+            <a:graphic xmlns:a="http://schemas.openxmlformats.org/drawingml/2006/main">
+              <a:graphicData uri="http://schemas.openxmlformats.org/drawingml/2006/picture">
+                <pic:pic xmlns:pic="http://schemas.openxmlformats.org/drawingml/2006/picture">
+                  <pic:nvPicPr>
+                    <pic:cNvPr id="2008198373" name="Picture 1" descr="A screenshot of a computer&#10;&#10;AI-generated content may be incorrect."/>
+                    <pic:cNvPicPr/>
+                  </pic:nvPicPr>
+                  <pic:blipFill>
+                    <a:blip r:embed="rId26"/>
+                    <a:stretch>
+                      <a:fillRect/>
+                    </a:stretch>
+                  </pic:blipFill>
+                  <pic:spPr>
+                    <a:xfrm>
+                      <a:off x="0" y="0"/>
+                      <a:ext cx="6129655" cy="3063240"/>
+                    </a:xfrm>
+                    <a:prstGeom prst="rect">
+                      <a:avLst/>
+                    </a:prstGeom>
+                  </pic:spPr>
+                </pic:pic>
+              </a:graphicData>
+            </a:graphic>
+          </wp:inline>
+        </w:drawing>
+      </w:r>
+    </w:p>
     <w:p/>
     <w:p/>
     <w:p/>
     <w:p/>
     <w:p/>
-    <w:p/>
-    <w:p/>
-    <w:p/>
-    <w:p/>
-    <w:p/>
-    <w:p/>
-    <w:p/>
-    <w:p/>
-    <w:p/>
-    <w:p/>
-    <w:p/>
-    <w:p/>
-    <w:p/>
-    <w:p/>
-    <w:p/>
+    <w:p>
+      <w:pPr>
+        <w:ind w:left="0" w:firstLine="0"/>
+      </w:pPr>
+    </w:p>
+    <w:p>
+      <w:pPr>
+        <w:ind w:left="0" w:firstLine="0"/>
+      </w:pPr>
+    </w:p>
     <w:p/>
     <w:p/>
     <w:p>
@@ -6805,7 +8615,7 @@
         </w:rPr>
         <w:t xml:space="preserve">Google Sign-In was configured using an OAuth client from the </w:t>
       </w:r>
-      <w:hyperlink r:id="rId26" w:tgtFrame="_blank" w:history="1">
+      <w:hyperlink r:id="rId27" w:tgtFrame="_blank" w:history="1">
         <w:r>
           <w:rPr>
             <w:rStyle w:val="Hyperlink"/>
@@ -6842,7 +8652,7 @@
         </w:rPr>
         <w:t xml:space="preserve">Redirect URI: </w:t>
       </w:r>
-      <w:hyperlink r:id="rId27" w:history="1">
+      <w:hyperlink r:id="rId28" w:history="1">
         <w:r>
           <w:rPr>
             <w:rStyle w:val="Hyperlink"/>
@@ -6870,7 +8680,23 @@
           <w:b/>
           <w:bCs/>
         </w:rPr>
-        <w:t>Credentials stored securely in .env.local:</w:t>
+        <w:t>Credentials stored securely in .</w:t>
+      </w:r>
+      <w:proofErr w:type="spellStart"/>
+      <w:r>
+        <w:rPr>
+          <w:b/>
+          <w:bCs/>
+        </w:rPr>
+        <w:t>env.local</w:t>
+      </w:r>
+      <w:proofErr w:type="spellEnd"/>
+      <w:r>
+        <w:rPr>
+          <w:b/>
+          <w:bCs/>
+        </w:rPr>
+        <w:t>:</w:t>
       </w:r>
     </w:p>
     <w:p>
@@ -6905,7 +8731,15 @@
         </w:numPr>
       </w:pPr>
       <w:r>
-        <w:t>Sessions are managed via NextAuth’s built-in functionality.</w:t>
+        <w:t xml:space="preserve">Sessions are managed via </w:t>
+      </w:r>
+      <w:proofErr w:type="spellStart"/>
+      <w:r>
+        <w:t>NextAuth’s</w:t>
+      </w:r>
+      <w:proofErr w:type="spellEnd"/>
+      <w:r>
+        <w:t xml:space="preserve"> built-in functionality.</w:t>
       </w:r>
     </w:p>
     <w:p>
@@ -6918,6 +8752,7 @@
       <w:r>
         <w:t>Server-side session checks (</w:t>
       </w:r>
+      <w:proofErr w:type="spellStart"/>
       <w:r>
         <w:rPr>
           <w:b/>
@@ -6925,6 +8760,7 @@
         </w:rPr>
         <w:t>getServerSession</w:t>
       </w:r>
+      <w:proofErr w:type="spellEnd"/>
       <w:r>
         <w:t>):</w:t>
       </w:r>
@@ -6944,8 +8780,17 @@
           <w:b/>
           <w:bCs/>
         </w:rPr>
-        <w:t>/signin</w:t>
-      </w:r>
+        <w:t>/</w:t>
+      </w:r>
+      <w:proofErr w:type="spellStart"/>
+      <w:r>
+        <w:rPr>
+          <w:b/>
+          <w:bCs/>
+        </w:rPr>
+        <w:t>signin</w:t>
+      </w:r>
+      <w:proofErr w:type="spellEnd"/>
     </w:p>
     <w:p>
       <w:pPr>
@@ -6985,7 +8830,7 @@
                     <pic:cNvPicPr/>
                   </pic:nvPicPr>
                   <pic:blipFill>
-                    <a:blip r:embed="rId28"/>
+                    <a:blip r:embed="rId29"/>
                     <a:stretch>
                       <a:fillRect/>
                     </a:stretch>
@@ -7172,8 +9017,19 @@
                 <w:sz w:val="24"/>
                 <w:szCs w:val="24"/>
               </w:rPr>
-              <w:t>Omar amdadullah</w:t>
+              <w:t xml:space="preserve">Omar </w:t>
             </w:r>
+            <w:proofErr w:type="spellStart"/>
+            <w:r>
+              <w:rPr>
+                <w:bCs/>
+                <w:color w:val="auto"/>
+                <w:sz w:val="24"/>
+                <w:szCs w:val="24"/>
+              </w:rPr>
+              <w:t>amdadullah</w:t>
+            </w:r>
+            <w:proofErr w:type="spellEnd"/>
           </w:p>
         </w:tc>
         <w:tc>
@@ -7189,7 +9045,23 @@
               </w:numPr>
             </w:pPr>
             <w:r>
-              <w:t>I created the analyticsRepository methods for the statistics and there implementations in server actions and I implemented the page.jsx and the structure of the statistics and what statistics will be showed</w:t>
+              <w:t xml:space="preserve">I created the </w:t>
+            </w:r>
+            <w:proofErr w:type="spellStart"/>
+            <w:r>
+              <w:t>analyticsRepository</w:t>
+            </w:r>
+            <w:proofErr w:type="spellEnd"/>
+            <w:r>
+              <w:t xml:space="preserve"> methods for the statistics and there implementations in server actions and I implemented the </w:t>
+            </w:r>
+            <w:proofErr w:type="spellStart"/>
+            <w:r>
+              <w:t>page.jsx</w:t>
+            </w:r>
+            <w:proofErr w:type="spellEnd"/>
+            <w:r>
+              <w:t xml:space="preserve"> and the structure of the statistics and what statistics will be showed</w:t>
             </w:r>
           </w:p>
         </w:tc>
@@ -7227,7 +9099,15 @@
               </w:numPr>
             </w:pPr>
             <w:r>
-              <w:t>I have implemented the authentication part using credentials and also goodle signing in and created a sign in page to handle it, I also did the CSS code for the pages, handling the login in and statistics looks.</w:t>
+              <w:t xml:space="preserve">I have implemented the authentication part using credentials and also </w:t>
+            </w:r>
+            <w:proofErr w:type="spellStart"/>
+            <w:r>
+              <w:t>goodle</w:t>
+            </w:r>
+            <w:proofErr w:type="spellEnd"/>
+            <w:r>
+              <w:t xml:space="preserve"> signing in and created a sign in page to handle it, I also did the CSS code for the pages, handling the login in and statistics looks.</w:t>
             </w:r>
           </w:p>
         </w:tc>
@@ -7274,9 +9154,9 @@
     <w:p/>
     <w:p/>
     <w:sectPr>
-      <w:footerReference w:type="even" r:id="rId29"/>
-      <w:footerReference w:type="default" r:id="rId30"/>
-      <w:footerReference w:type="first" r:id="rId31"/>
+      <w:footerReference w:type="even" r:id="rId30"/>
+      <w:footerReference w:type="default" r:id="rId31"/>
+      <w:footerReference w:type="first" r:id="rId32"/>
       <w:pgSz w:w="12240" w:h="15840"/>
       <w:pgMar w:top="1450" w:right="1163" w:bottom="1233" w:left="1424" w:header="720" w:footer="719" w:gutter="0"/>
       <w:cols w:space="720"/>
@@ -15227,26 +17107,6 @@
 </file>
 
 <file path=customXml/item2.xml><?xml version="1.0" encoding="utf-8"?>
-<?mso-contentType ?>
-<FormTemplates xmlns="http://schemas.microsoft.com/sharepoint/v3/contenttype/forms">
-  <Display>DocumentLibraryForm</Display>
-  <Edit>DocumentLibraryForm</Edit>
-  <New>DocumentLibraryForm</New>
-</FormTemplates>
-</file>
-
-<file path=customXml/item3.xml><?xml version="1.0" encoding="utf-8"?>
-<p:properties xmlns:p="http://schemas.microsoft.com/office/2006/metadata/properties" xmlns:xsi="http://www.w3.org/2001/XMLSchema-instance" xmlns:pc="http://schemas.microsoft.com/office/infopath/2007/PartnerControls">
-  <documentManagement>
-    <TaxCatchAll xmlns="692651b8-6577-4651-a352-3b631599c082" xsi:nil="true"/>
-    <lcf76f155ced4ddcb4097134ff3c332f xmlns="ff4433bc-22a3-4dac-805f-c635aff40461">
-      <Terms xmlns="http://schemas.microsoft.com/office/infopath/2007/PartnerControls"/>
-    </lcf76f155ced4ddcb4097134ff3c332f>
-  </documentManagement>
-</p:properties>
-</file>
-
-<file path=customXml/item4.xml><?xml version="1.0" encoding="utf-8"?>
 <ct:contentTypeSchema xmlns:ct="http://schemas.microsoft.com/office/2006/metadata/contentType" xmlns:ma="http://schemas.microsoft.com/office/2006/metadata/properties/metaAttributes" ct:_="" ma:_="" ma:contentTypeName="Document" ma:contentTypeID="0x01010085BEF43317B4F840AC0C37E0D977D82E" ma:contentTypeVersion="12" ma:contentTypeDescription="Create a new document." ma:contentTypeScope="" ma:versionID="a2338617cbfbb51b2c0d33e4cb8684b1">
   <xsd:schema xmlns:xsd="http://www.w3.org/2001/XMLSchema" xmlns:xs="http://www.w3.org/2001/XMLSchema" xmlns:p="http://schemas.microsoft.com/office/2006/metadata/properties" xmlns:ns2="ff4433bc-22a3-4dac-805f-c635aff40461" xmlns:ns3="692651b8-6577-4651-a352-3b631599c082" targetNamespace="http://schemas.microsoft.com/office/2006/metadata/properties" ma:root="true" ma:fieldsID="0f93a4889667a75834aa97db9b978e47" ns2:_="" ns3:_="">
     <xsd:import namespace="ff4433bc-22a3-4dac-805f-c635aff40461"/>
@@ -15447,6 +17307,26 @@
 </ct:contentTypeSchema>
 </file>
 
+<file path=customXml/item3.xml><?xml version="1.0" encoding="utf-8"?>
+<p:properties xmlns:p="http://schemas.microsoft.com/office/2006/metadata/properties" xmlns:xsi="http://www.w3.org/2001/XMLSchema-instance" xmlns:pc="http://schemas.microsoft.com/office/infopath/2007/PartnerControls">
+  <documentManagement>
+    <TaxCatchAll xmlns="692651b8-6577-4651-a352-3b631599c082" xsi:nil="true"/>
+    <lcf76f155ced4ddcb4097134ff3c332f xmlns="ff4433bc-22a3-4dac-805f-c635aff40461">
+      <Terms xmlns="http://schemas.microsoft.com/office/infopath/2007/PartnerControls"/>
+    </lcf76f155ced4ddcb4097134ff3c332f>
+  </documentManagement>
+</p:properties>
+</file>
+
+<file path=customXml/item4.xml><?xml version="1.0" encoding="utf-8"?>
+<?mso-contentType ?>
+<FormTemplates xmlns="http://schemas.microsoft.com/sharepoint/v3/contenttype/forms">
+  <Display>DocumentLibraryForm</Display>
+  <Edit>DocumentLibraryForm</Edit>
+  <New>DocumentLibraryForm</New>
+</FormTemplates>
+</file>
+
 <file path=customXml/itemProps1.xml><?xml version="1.0" encoding="utf-8"?>
 <ds:datastoreItem xmlns:ds="http://schemas.openxmlformats.org/officeDocument/2006/customXml" ds:itemID="{6DBA92C0-8742-474B-BCAA-81383294C714}">
   <ds:schemaRefs>
@@ -15456,9 +17336,20 @@
 </file>
 
 <file path=customXml/itemProps2.xml><?xml version="1.0" encoding="utf-8"?>
-<ds:datastoreItem xmlns:ds="http://schemas.openxmlformats.org/officeDocument/2006/customXml" ds:itemID="{7BC2559B-1F75-4C13-B1F1-561853B9C76F}">
+<ds:datastoreItem xmlns:ds="http://schemas.openxmlformats.org/officeDocument/2006/customXml" ds:itemID="{6F748748-41BE-4A72-8C1E-A873F16C24B6}">
   <ds:schemaRefs>
-    <ds:schemaRef ds:uri="http://schemas.microsoft.com/sharepoint/v3/contenttype/forms"/>
+    <ds:schemaRef ds:uri="http://schemas.microsoft.com/office/2006/metadata/contentType"/>
+    <ds:schemaRef ds:uri="http://schemas.microsoft.com/office/2006/metadata/properties/metaAttributes"/>
+    <ds:schemaRef ds:uri="http://www.w3.org/2001/XMLSchema"/>
+    <ds:schemaRef ds:uri="http://schemas.microsoft.com/office/2006/metadata/properties"/>
+    <ds:schemaRef ds:uri="ff4433bc-22a3-4dac-805f-c635aff40461"/>
+    <ds:schemaRef ds:uri="692651b8-6577-4651-a352-3b631599c082"/>
+    <ds:schemaRef ds:uri="http://schemas.microsoft.com/office/2006/documentManagement/types"/>
+    <ds:schemaRef ds:uri="http://schemas.microsoft.com/office/infopath/2007/PartnerControls"/>
+    <ds:schemaRef ds:uri="http://schemas.openxmlformats.org/package/2006/metadata/core-properties"/>
+    <ds:schemaRef ds:uri="http://purl.org/dc/elements/1.1/"/>
+    <ds:schemaRef ds:uri="http://purl.org/dc/terms/"/>
+    <ds:schemaRef ds:uri="http://schemas.microsoft.com/internal/obd"/>
   </ds:schemaRefs>
 </ds:datastoreItem>
 </file>
@@ -15475,20 +17366,9 @@
 </file>
 
 <file path=customXml/itemProps4.xml><?xml version="1.0" encoding="utf-8"?>
-<ds:datastoreItem xmlns:ds="http://schemas.openxmlformats.org/officeDocument/2006/customXml" ds:itemID="{6F748748-41BE-4A72-8C1E-A873F16C24B6}">
+<ds:datastoreItem xmlns:ds="http://schemas.openxmlformats.org/officeDocument/2006/customXml" ds:itemID="{7BC2559B-1F75-4C13-B1F1-561853B9C76F}">
   <ds:schemaRefs>
-    <ds:schemaRef ds:uri="http://schemas.microsoft.com/office/2006/metadata/contentType"/>
-    <ds:schemaRef ds:uri="http://schemas.microsoft.com/office/2006/metadata/properties/metaAttributes"/>
-    <ds:schemaRef ds:uri="http://www.w3.org/2001/XMLSchema"/>
-    <ds:schemaRef ds:uri="http://schemas.microsoft.com/office/2006/metadata/properties"/>
-    <ds:schemaRef ds:uri="ff4433bc-22a3-4dac-805f-c635aff40461"/>
-    <ds:schemaRef ds:uri="692651b8-6577-4651-a352-3b631599c082"/>
-    <ds:schemaRef ds:uri="http://schemas.microsoft.com/office/2006/documentManagement/types"/>
-    <ds:schemaRef ds:uri="http://schemas.microsoft.com/office/infopath/2007/PartnerControls"/>
-    <ds:schemaRef ds:uri="http://schemas.openxmlformats.org/package/2006/metadata/core-properties"/>
-    <ds:schemaRef ds:uri="http://purl.org/dc/elements/1.1/"/>
-    <ds:schemaRef ds:uri="http://purl.org/dc/terms/"/>
-    <ds:schemaRef ds:uri="http://schemas.microsoft.com/internal/obd"/>
+    <ds:schemaRef ds:uri="http://schemas.microsoft.com/sharepoint/v3/contenttype/forms"/>
   </ds:schemaRefs>
 </ds:datastoreItem>
 </file>
--- a/CMPS350_Project Phase 2_Report.docx
+++ b/CMPS350_Project Phase 2_Report.docx
@@ -608,6 +608,7 @@
         </w:rPr>
         <w:t xml:space="preserve"> or </w:t>
       </w:r>
+      <w:proofErr w:type="gramStart"/>
       <w:r>
         <w:rPr>
           <w:b/>
@@ -617,7 +618,19 @@
           <w:szCs w:val="21"/>
           <w:highlight w:val="yellow"/>
         </w:rPr>
-        <w:t>Not done</w:t>
+        <w:t>Not</w:t>
+      </w:r>
+      <w:proofErr w:type="gramEnd"/>
+      <w:r>
+        <w:rPr>
+          <w:b/>
+          <w:i/>
+          <w:iCs/>
+          <w:sz w:val="21"/>
+          <w:szCs w:val="21"/>
+          <w:highlight w:val="yellow"/>
+        </w:rPr>
+        <w:t xml:space="preserve"> done</w:t>
       </w:r>
       <w:r>
         <w:rPr>
@@ -1984,7 +1997,21 @@
         <w:rPr>
           <w:rFonts w:ascii="Times New Roman" w:hAnsi="Times New Roman" w:cs="Times New Roman"/>
         </w:rPr>
-        <w:t xml:space="preserve">- The functionality is working: you get 70% of the assigned grade. </w:t>
+        <w:t xml:space="preserve">- The functionality is </w:t>
+      </w:r>
+      <w:proofErr w:type="gramStart"/>
+      <w:r>
+        <w:rPr>
+          <w:rFonts w:ascii="Times New Roman" w:hAnsi="Times New Roman" w:cs="Times New Roman"/>
+        </w:rPr>
+        <w:t>working:</w:t>
+      </w:r>
+      <w:proofErr w:type="gramEnd"/>
+      <w:r>
+        <w:rPr>
+          <w:rFonts w:ascii="Times New Roman" w:hAnsi="Times New Roman" w:cs="Times New Roman"/>
+        </w:rPr>
+        <w:t xml:space="preserve"> you get 70% of the assigned grade. </w:t>
       </w:r>
     </w:p>
     <w:p>
@@ -2001,7 +2028,21 @@
         <w:rPr>
           <w:rFonts w:ascii="Times New Roman" w:hAnsi="Times New Roman" w:cs="Times New Roman"/>
         </w:rPr>
-        <w:t xml:space="preserve">- The functionality is not working: you lose 40% of assigned grade. </w:t>
+        <w:t xml:space="preserve">- The functionality is not </w:t>
+      </w:r>
+      <w:proofErr w:type="gramStart"/>
+      <w:r>
+        <w:rPr>
+          <w:rFonts w:ascii="Times New Roman" w:hAnsi="Times New Roman" w:cs="Times New Roman"/>
+        </w:rPr>
+        <w:t>working:</w:t>
+      </w:r>
+      <w:proofErr w:type="gramEnd"/>
+      <w:r>
+        <w:rPr>
+          <w:rFonts w:ascii="Times New Roman" w:hAnsi="Times New Roman" w:cs="Times New Roman"/>
+        </w:rPr>
+        <w:t xml:space="preserve"> you lose 40% of assigned grade. </w:t>
       </w:r>
     </w:p>
     <w:p>
@@ -2109,7 +2150,21 @@
         <w:rPr>
           <w:rFonts w:ascii="Times New Roman" w:hAnsi="Times New Roman" w:cs="Times New Roman"/>
         </w:rPr>
-        <w:t xml:space="preserve">- Use of meaningful identifiers for variables and functions (e.g. using JavaScript naming conventions) </w:t>
+        <w:t>- Use of meaningful identifiers for variables and functions (</w:t>
+      </w:r>
+      <w:proofErr w:type="gramStart"/>
+      <w:r>
+        <w:rPr>
+          <w:rFonts w:ascii="Times New Roman" w:hAnsi="Times New Roman" w:cs="Times New Roman"/>
+        </w:rPr>
+        <w:t>e.g.</w:t>
+      </w:r>
+      <w:proofErr w:type="gramEnd"/>
+      <w:r>
+        <w:rPr>
+          <w:rFonts w:ascii="Times New Roman" w:hAnsi="Times New Roman" w:cs="Times New Roman"/>
+        </w:rPr>
+        <w:t xml:space="preserve"> using JavaScript naming conventions) </w:t>
       </w:r>
     </w:p>
     <w:p>
@@ -2569,7 +2624,15 @@
         <w:t xml:space="preserve">The website for students, teachers, and administrative staff of Qatar University's Department of Computer Science and Engineering is called the QU Student Management System.  The QU uses this website to manage all of its grade-related communications with instructors and students.  Students can discover classes online and register to monitor their grades in a convenient way.  Teachers use the website to submit grades, manage courses, and report on them.  In the event that not enough students have signed up, the administrator can create, validate, and cancel courses.  The webpage </w:t>
       </w:r>
       <w:r>
-        <w:t>uses Prisma as the database to store several courses and students.</w:t>
+        <w:t xml:space="preserve">uses Prisma as </w:t>
+      </w:r>
+      <w:proofErr w:type="gramStart"/>
+      <w:r>
+        <w:t>the</w:t>
+      </w:r>
+      <w:proofErr w:type="gramEnd"/>
+      <w:r>
+        <w:t xml:space="preserve"> database to store several courses and students.</w:t>
       </w:r>
     </w:p>
     <w:p>
@@ -2722,8 +2785,13 @@
     </w:p>
     <w:p>
       <w:r>
-        <w:t xml:space="preserve">  username String @unique</w:t>
-      </w:r>
+        <w:t xml:space="preserve">  username </w:t>
+      </w:r>
+      <w:proofErr w:type="gramStart"/>
+      <w:r>
+        <w:t>String @unique</w:t>
+      </w:r>
+      <w:proofErr w:type="gramEnd"/>
     </w:p>
     <w:p>
       <w:r>
@@ -2756,8 +2824,13 @@
       </w:r>
       <w:proofErr w:type="spellEnd"/>
       <w:r>
-        <w:t xml:space="preserve">         String?      @unique</w:t>
-      </w:r>
+        <w:t xml:space="preserve">         String?      </w:t>
+      </w:r>
+      <w:proofErr w:type="gramStart"/>
+      <w:r>
+        <w:t>@unique</w:t>
+      </w:r>
+      <w:proofErr w:type="gramEnd"/>
     </w:p>
     <w:p>
       <w:r>
@@ -2840,7 +2913,15 @@
     </w:p>
     <w:p>
       <w:r>
-        <w:t xml:space="preserve">  code          String @unique</w:t>
+        <w:t xml:space="preserve">  code </w:t>
+      </w:r>
+      <w:proofErr w:type="gramStart"/>
+      <w:r>
+        <w:t xml:space="preserve">         String @</w:t>
+      </w:r>
+      <w:proofErr w:type="gramEnd"/>
+      <w:r>
+        <w:t>unique</w:t>
       </w:r>
     </w:p>
     <w:p>
@@ -2906,12 +2987,17 @@
         <w:t xml:space="preserve"> </w:t>
       </w:r>
       <w:proofErr w:type="spellStart"/>
+      <w:proofErr w:type="gramStart"/>
       <w:r>
         <w:t>DateTime</w:t>
       </w:r>
       <w:proofErr w:type="spellEnd"/>
       <w:r>
-        <w:t xml:space="preserve"> @default(now())</w:t>
+        <w:t xml:space="preserve"> @</w:t>
+      </w:r>
+      <w:proofErr w:type="gramEnd"/>
+      <w:r>
+        <w:t>default(now())</w:t>
       </w:r>
     </w:p>
     <w:p>
@@ -2990,7 +3076,11 @@
     </w:p>
     <w:p>
       <w:r>
-        <w:t xml:space="preserve">  course   </w:t>
+        <w:t xml:space="preserve">  course </w:t>
+      </w:r>
+      <w:proofErr w:type="gramStart"/>
+      <w:r>
+        <w:t xml:space="preserve">  </w:t>
       </w:r>
       <w:proofErr w:type="spellStart"/>
       <w:r>
@@ -2998,7 +3088,11 @@
       </w:r>
       <w:proofErr w:type="spellEnd"/>
       <w:r>
-        <w:t xml:space="preserve"> @relation(fields: [</w:t>
+        <w:t xml:space="preserve"> @</w:t>
+      </w:r>
+      <w:proofErr w:type="gramEnd"/>
+      <w:r>
+        <w:t>relation(fields: [</w:t>
       </w:r>
       <w:proofErr w:type="spellStart"/>
       <w:r>
@@ -3033,7 +3127,15 @@
     </w:p>
     <w:p>
       <w:r>
-        <w:t xml:space="preserve">  instructor   User?   @relation("InstructorClasses", fields: [</w:t>
+        <w:t xml:space="preserve">  instructor   User?   </w:t>
+      </w:r>
+      <w:proofErr w:type="gramStart"/>
+      <w:r>
+        <w:t>@relation</w:t>
+      </w:r>
+      <w:proofErr w:type="gramEnd"/>
+      <w:r>
+        <w:t>("InstructorClasses", fields: [</w:t>
       </w:r>
       <w:proofErr w:type="spellStart"/>
       <w:r>
@@ -3072,12 +3174,17 @@
         <w:t xml:space="preserve"> </w:t>
       </w:r>
       <w:proofErr w:type="spellStart"/>
+      <w:proofErr w:type="gramStart"/>
       <w:r>
         <w:t>DateTime</w:t>
       </w:r>
       <w:proofErr w:type="spellEnd"/>
       <w:r>
-        <w:t xml:space="preserve"> @default(now())</w:t>
+        <w:t xml:space="preserve"> @</w:t>
+      </w:r>
+      <w:proofErr w:type="gramEnd"/>
+      <w:r>
+        <w:t>default(now())</w:t>
       </w:r>
     </w:p>
     <w:p>
@@ -3119,7 +3226,15 @@
     </w:p>
     <w:p>
       <w:r>
-        <w:t xml:space="preserve">  grade String</w:t>
+        <w:t xml:space="preserve">  </w:t>
+      </w:r>
+      <w:proofErr w:type="gramStart"/>
+      <w:r>
+        <w:t>grade</w:t>
+      </w:r>
+      <w:proofErr w:type="gramEnd"/>
+      <w:r>
+        <w:t xml:space="preserve"> String</w:t>
       </w:r>
     </w:p>
     <w:p/>
@@ -3138,7 +3253,11 @@
     </w:p>
     <w:p>
       <w:r>
-        <w:t xml:space="preserve">  user   </w:t>
+        <w:t xml:space="preserve">  user </w:t>
+      </w:r>
+      <w:proofErr w:type="gramStart"/>
+      <w:r>
+        <w:t xml:space="preserve">  </w:t>
       </w:r>
       <w:proofErr w:type="spellStart"/>
       <w:r>
@@ -3146,7 +3265,11 @@
       </w:r>
       <w:proofErr w:type="spellEnd"/>
       <w:r>
-        <w:t xml:space="preserve">   @relation(fields: [</w:t>
+        <w:t xml:space="preserve">   @</w:t>
+      </w:r>
+      <w:proofErr w:type="gramEnd"/>
+      <w:r>
+        <w:t>relation(fields: [</w:t>
       </w:r>
       <w:proofErr w:type="spellStart"/>
       <w:r>
@@ -3181,7 +3304,11 @@
     </w:p>
     <w:p>
       <w:r>
-        <w:t xml:space="preserve">  course   </w:t>
+        <w:t xml:space="preserve">  course </w:t>
+      </w:r>
+      <w:proofErr w:type="gramStart"/>
+      <w:r>
+        <w:t xml:space="preserve">  </w:t>
       </w:r>
       <w:proofErr w:type="spellStart"/>
       <w:r>
@@ -3189,7 +3316,11 @@
       </w:r>
       <w:proofErr w:type="spellEnd"/>
       <w:r>
-        <w:t xml:space="preserve"> @relation(fields: [</w:t>
+        <w:t xml:space="preserve"> @</w:t>
+      </w:r>
+      <w:proofErr w:type="gramEnd"/>
+      <w:r>
+        <w:t>relation(fields: [</w:t>
       </w:r>
       <w:proofErr w:type="spellStart"/>
       <w:r>
@@ -3222,18 +3353,31 @@
         <w:t xml:space="preserve"> </w:t>
       </w:r>
       <w:proofErr w:type="spellStart"/>
+      <w:proofErr w:type="gramStart"/>
       <w:r>
         <w:t>DateTime</w:t>
       </w:r>
       <w:proofErr w:type="spellEnd"/>
       <w:r>
-        <w:t xml:space="preserve"> @default(now())</w:t>
+        <w:t xml:space="preserve"> @</w:t>
+      </w:r>
+      <w:proofErr w:type="gramEnd"/>
+      <w:r>
+        <w:t>default(now())</w:t>
       </w:r>
     </w:p>
     <w:p/>
     <w:p>
       <w:r>
-        <w:t xml:space="preserve">  @@unique([userId, </w:t>
+        <w:t xml:space="preserve">  </w:t>
+      </w:r>
+      <w:proofErr w:type="gramStart"/>
+      <w:r>
+        <w:t>@@unique</w:t>
+      </w:r>
+      <w:proofErr w:type="gramEnd"/>
+      <w:r>
+        <w:t xml:space="preserve">([userId, </w:t>
       </w:r>
       <w:proofErr w:type="spellStart"/>
       <w:r>
@@ -3284,7 +3428,11 @@
     </w:p>
     <w:p>
       <w:r>
-        <w:t xml:space="preserve">  user   </w:t>
+        <w:t xml:space="preserve">  user </w:t>
+      </w:r>
+      <w:proofErr w:type="gramStart"/>
+      <w:r>
+        <w:t xml:space="preserve">  </w:t>
       </w:r>
       <w:proofErr w:type="spellStart"/>
       <w:r>
@@ -3292,7 +3440,11 @@
       </w:r>
       <w:proofErr w:type="spellEnd"/>
       <w:r>
-        <w:t xml:space="preserve">   @relation(fields: [</w:t>
+        <w:t xml:space="preserve">   @</w:t>
+      </w:r>
+      <w:proofErr w:type="gramEnd"/>
+      <w:r>
+        <w:t>relation(fields: [</w:t>
       </w:r>
       <w:proofErr w:type="spellStart"/>
       <w:r>
@@ -3327,7 +3479,11 @@
     </w:p>
     <w:p>
       <w:r>
-        <w:t xml:space="preserve">  course   </w:t>
+        <w:t xml:space="preserve">  course </w:t>
+      </w:r>
+      <w:proofErr w:type="gramStart"/>
+      <w:r>
+        <w:t xml:space="preserve">  </w:t>
       </w:r>
       <w:proofErr w:type="spellStart"/>
       <w:r>
@@ -3335,7 +3491,11 @@
       </w:r>
       <w:proofErr w:type="spellEnd"/>
       <w:r>
-        <w:t xml:space="preserve"> @relation(fields: [</w:t>
+        <w:t xml:space="preserve"> @</w:t>
+      </w:r>
+      <w:proofErr w:type="gramEnd"/>
+      <w:r>
+        <w:t>relation(fields: [</w:t>
       </w:r>
       <w:proofErr w:type="spellStart"/>
       <w:r>
@@ -3368,18 +3528,31 @@
         <w:t xml:space="preserve"> </w:t>
       </w:r>
       <w:proofErr w:type="spellStart"/>
+      <w:proofErr w:type="gramStart"/>
       <w:r>
         <w:t>DateTime</w:t>
       </w:r>
       <w:proofErr w:type="spellEnd"/>
       <w:r>
-        <w:t xml:space="preserve"> @default(now())</w:t>
+        <w:t xml:space="preserve"> @</w:t>
+      </w:r>
+      <w:proofErr w:type="gramEnd"/>
+      <w:r>
+        <w:t>default(now())</w:t>
       </w:r>
     </w:p>
     <w:p/>
     <w:p>
       <w:r>
-        <w:t xml:space="preserve">  @@unique([userId, </w:t>
+        <w:t xml:space="preserve">  </w:t>
+      </w:r>
+      <w:proofErr w:type="gramStart"/>
+      <w:r>
+        <w:t>@@unique</w:t>
+      </w:r>
+      <w:proofErr w:type="gramEnd"/>
+      <w:r>
+        <w:t xml:space="preserve">([userId, </w:t>
       </w:r>
       <w:proofErr w:type="spellStart"/>
       <w:r>
@@ -3443,7 +3616,61 @@
           <w:u w:val="single"/>
         </w:rPr>
       </w:pPr>
-    </w:p>
+      <w:r>
+        <w:rPr>
+          <w:noProof/>
+        </w:rPr>
+        <w:drawing>
+          <wp:inline distT="0" distB="0" distL="0" distR="0" wp14:anchorId="588D01DE" wp14:editId="5CA4EE53">
+            <wp:extent cx="6129655" cy="4176395"/>
+            <wp:effectExtent l="0" t="0" r="4445" b="0"/>
+            <wp:docPr id="1796017337" name="Picture 1" descr="A diagram of a course&#10;&#10;AI-generated content may be incorrect."/>
+            <wp:cNvGraphicFramePr>
+              <a:graphicFrameLocks xmlns:a="http://schemas.openxmlformats.org/drawingml/2006/main" noChangeAspect="1"/>
+            </wp:cNvGraphicFramePr>
+            <a:graphic xmlns:a="http://schemas.openxmlformats.org/drawingml/2006/main">
+              <a:graphicData uri="http://schemas.openxmlformats.org/drawingml/2006/picture">
+                <pic:pic xmlns:pic="http://schemas.openxmlformats.org/drawingml/2006/picture">
+                  <pic:nvPicPr>
+                    <pic:cNvPr id="1796017337" name="Picture 1" descr="A diagram of a course&#10;&#10;AI-generated content may be incorrect."/>
+                    <pic:cNvPicPr/>
+                  </pic:nvPicPr>
+                  <pic:blipFill>
+                    <a:blip r:embed="rId16"/>
+                    <a:stretch>
+                      <a:fillRect/>
+                    </a:stretch>
+                  </pic:blipFill>
+                  <pic:spPr>
+                    <a:xfrm>
+                      <a:off x="0" y="0"/>
+                      <a:ext cx="6129655" cy="4176395"/>
+                    </a:xfrm>
+                    <a:prstGeom prst="rect">
+                      <a:avLst/>
+                    </a:prstGeom>
+                  </pic:spPr>
+                </pic:pic>
+              </a:graphicData>
+            </a:graphic>
+          </wp:inline>
+        </w:drawing>
+      </w:r>
+    </w:p>
+    <w:p/>
+    <w:p/>
+    <w:p/>
+    <w:p/>
+    <w:p/>
+    <w:p/>
+    <w:p/>
+    <w:p/>
+    <w:p/>
+    <w:p/>
+    <w:p/>
+    <w:p/>
+    <w:p/>
+    <w:p/>
     <w:p/>
     <w:p/>
     <w:p>
@@ -3456,6 +3683,7 @@
         <w:spacing w:before="240" w:after="120"/>
       </w:pPr>
       <w:r>
+        <w:lastRenderedPageBreak/>
         <w:t>Web API</w:t>
       </w:r>
       <w:r>
@@ -4723,7 +4951,6 @@
           <w:sz w:val="20"/>
           <w:szCs w:val="20"/>
         </w:rPr>
-        <w:lastRenderedPageBreak/>
         <w:t>removeInterestInCourse</w:t>
       </w:r>
       <w:proofErr w:type="spellEnd"/>
@@ -4966,6 +5193,7 @@
           <w:sz w:val="20"/>
           <w:szCs w:val="20"/>
         </w:rPr>
+        <w:lastRenderedPageBreak/>
         <w:t>addCompletedCourse</w:t>
       </w:r>
       <w:proofErr w:type="spellEnd"/>
@@ -6019,6 +6247,96 @@
       <w:pPr>
         <w:rPr>
           <w:rFonts w:ascii="Times New Roman" w:eastAsia="Times New Roman" w:hAnsi="Times New Roman" w:cs="Times New Roman"/>
+          <w:color w:val="auto"/>
+          <w:sz w:val="24"/>
+          <w:szCs w:val="24"/>
+        </w:rPr>
+      </w:pPr>
+    </w:p>
+    <w:p>
+      <w:pPr>
+        <w:rPr>
+          <w:rFonts w:ascii="Times New Roman" w:eastAsia="Times New Roman" w:hAnsi="Times New Roman" w:cs="Times New Roman"/>
+          <w:color w:val="auto"/>
+          <w:sz w:val="24"/>
+          <w:szCs w:val="24"/>
+        </w:rPr>
+      </w:pPr>
+    </w:p>
+    <w:p>
+      <w:pPr>
+        <w:rPr>
+          <w:rFonts w:ascii="Times New Roman" w:eastAsia="Times New Roman" w:hAnsi="Times New Roman" w:cs="Times New Roman"/>
+          <w:color w:val="auto"/>
+          <w:sz w:val="24"/>
+          <w:szCs w:val="24"/>
+        </w:rPr>
+      </w:pPr>
+    </w:p>
+    <w:p>
+      <w:pPr>
+        <w:rPr>
+          <w:rFonts w:ascii="Times New Roman" w:eastAsia="Times New Roman" w:hAnsi="Times New Roman" w:cs="Times New Roman"/>
+          <w:color w:val="auto"/>
+          <w:sz w:val="24"/>
+          <w:szCs w:val="24"/>
+        </w:rPr>
+      </w:pPr>
+    </w:p>
+    <w:p>
+      <w:pPr>
+        <w:rPr>
+          <w:rFonts w:ascii="Times New Roman" w:eastAsia="Times New Roman" w:hAnsi="Times New Roman" w:cs="Times New Roman"/>
+          <w:color w:val="auto"/>
+          <w:sz w:val="24"/>
+          <w:szCs w:val="24"/>
+        </w:rPr>
+      </w:pPr>
+    </w:p>
+    <w:p>
+      <w:pPr>
+        <w:rPr>
+          <w:rFonts w:ascii="Times New Roman" w:eastAsia="Times New Roman" w:hAnsi="Times New Roman" w:cs="Times New Roman"/>
+          <w:color w:val="auto"/>
+          <w:sz w:val="24"/>
+          <w:szCs w:val="24"/>
+        </w:rPr>
+      </w:pPr>
+    </w:p>
+    <w:p>
+      <w:pPr>
+        <w:rPr>
+          <w:rFonts w:ascii="Times New Roman" w:eastAsia="Times New Roman" w:hAnsi="Times New Roman" w:cs="Times New Roman"/>
+          <w:color w:val="auto"/>
+          <w:sz w:val="24"/>
+          <w:szCs w:val="24"/>
+        </w:rPr>
+      </w:pPr>
+    </w:p>
+    <w:p>
+      <w:pPr>
+        <w:rPr>
+          <w:rFonts w:ascii="Times New Roman" w:eastAsia="Times New Roman" w:hAnsi="Times New Roman" w:cs="Times New Roman"/>
+          <w:color w:val="auto"/>
+          <w:sz w:val="24"/>
+          <w:szCs w:val="24"/>
+        </w:rPr>
+      </w:pPr>
+    </w:p>
+    <w:p>
+      <w:pPr>
+        <w:rPr>
+          <w:rFonts w:ascii="Times New Roman" w:eastAsia="Times New Roman" w:hAnsi="Times New Roman" w:cs="Times New Roman"/>
+          <w:color w:val="auto"/>
+          <w:sz w:val="24"/>
+          <w:szCs w:val="24"/>
+        </w:rPr>
+      </w:pPr>
+    </w:p>
+    <w:p>
+      <w:pPr>
+        <w:rPr>
+          <w:rFonts w:ascii="Times New Roman" w:eastAsia="Times New Roman" w:hAnsi="Times New Roman" w:cs="Times New Roman"/>
           <w:b/>
           <w:bCs/>
           <w:color w:val="auto"/>
@@ -6037,6 +6355,7 @@
           <w:szCs w:val="24"/>
           <w:u w:val="single"/>
         </w:rPr>
+        <w:lastRenderedPageBreak/>
         <w:t>GET</w:t>
       </w:r>
       <w:r>
@@ -6088,7 +6407,6 @@
           <w:szCs w:val="24"/>
           <w:u w:val="single"/>
         </w:rPr>
-        <w:lastRenderedPageBreak/>
         <w:drawing>
           <wp:inline distT="0" distB="0" distL="0" distR="0" wp14:anchorId="60E7DDD5" wp14:editId="37B7BDB3">
             <wp:extent cx="6301740" cy="3199559"/>
@@ -6107,7 +6425,7 @@
                     </pic:cNvPicPr>
                   </pic:nvPicPr>
                   <pic:blipFill>
-                    <a:blip r:embed="rId16">
+                    <a:blip r:embed="rId17">
                       <a:extLst>
                         <a:ext uri="{28A0092B-C50C-407E-A947-70E740481C1C}">
                           <a14:useLocalDpi xmlns:a14="http://schemas.microsoft.com/office/drawing/2010/main" val="0"/>
@@ -6153,31 +6471,6 @@
     </w:p>
     <w:p>
       <w:pPr>
-        <w:ind w:left="0" w:firstLine="0"/>
-      </w:pPr>
-    </w:p>
-    <w:p>
-      <w:pPr>
-        <w:ind w:left="0" w:firstLine="0"/>
-      </w:pPr>
-    </w:p>
-    <w:p>
-      <w:pPr>
-        <w:ind w:left="0" w:firstLine="0"/>
-      </w:pPr>
-    </w:p>
-    <w:p>
-      <w:pPr>
-        <w:ind w:left="0" w:firstLine="0"/>
-      </w:pPr>
-    </w:p>
-    <w:p>
-      <w:pPr>
-        <w:ind w:left="0" w:firstLine="0"/>
-      </w:pPr>
-    </w:p>
-    <w:p>
-      <w:pPr>
         <w:rPr>
           <w:rFonts w:ascii="Times New Roman" w:eastAsia="Times New Roman" w:hAnsi="Times New Roman" w:cs="Times New Roman"/>
           <w:b/>
@@ -6249,7 +6542,6 @@
           <w:szCs w:val="24"/>
           <w:u w:val="single"/>
         </w:rPr>
-        <w:lastRenderedPageBreak/>
         <w:drawing>
           <wp:inline distT="0" distB="0" distL="0" distR="0" wp14:anchorId="4C57537E" wp14:editId="265F6C3E">
             <wp:extent cx="6348540" cy="3340843"/>
@@ -6268,7 +6560,7 @@
                     </pic:cNvPicPr>
                   </pic:nvPicPr>
                   <pic:blipFill>
-                    <a:blip r:embed="rId17">
+                    <a:blip r:embed="rId18">
                       <a:extLst>
                         <a:ext uri="{28A0092B-C50C-407E-A947-70E740481C1C}">
                           <a14:useLocalDpi xmlns:a14="http://schemas.microsoft.com/office/drawing/2010/main" val="0"/>
@@ -6324,6 +6616,7 @@
           <w:szCs w:val="24"/>
           <w:u w:val="single"/>
         </w:rPr>
+        <w:lastRenderedPageBreak/>
         <w:t>GET</w:t>
       </w:r>
       <w:r>
@@ -6370,7 +6663,7 @@
                     </pic:cNvPicPr>
                   </pic:nvPicPr>
                   <pic:blipFill>
-                    <a:blip r:embed="rId18">
+                    <a:blip r:embed="rId19">
                       <a:extLst>
                         <a:ext uri="{28A0092B-C50C-407E-A947-70E740481C1C}">
                           <a14:useLocalDpi xmlns:a14="http://schemas.microsoft.com/office/drawing/2010/main" val="0"/>
@@ -6464,7 +6757,6 @@
         <w:rPr>
           <w:noProof/>
         </w:rPr>
-        <w:lastRenderedPageBreak/>
         <w:drawing>
           <wp:inline distT="0" distB="0" distL="0" distR="0" wp14:anchorId="0DA93824" wp14:editId="5CB5A55B">
             <wp:extent cx="6329638" cy="3307716"/>
@@ -6483,7 +6775,7 @@
                     </pic:cNvPicPr>
                   </pic:nvPicPr>
                   <pic:blipFill>
-                    <a:blip r:embed="rId19">
+                    <a:blip r:embed="rId20">
                       <a:extLst>
                         <a:ext uri="{28A0092B-C50C-407E-A947-70E740481C1C}">
                           <a14:useLocalDpi xmlns:a14="http://schemas.microsoft.com/office/drawing/2010/main" val="0"/>
@@ -6539,6 +6831,7 @@
           <w:szCs w:val="24"/>
           <w:u w:val="single"/>
         </w:rPr>
+        <w:lastRenderedPageBreak/>
         <w:t>Create</w:t>
       </w:r>
       <w:r>
@@ -6623,7 +6916,7 @@
                     </pic:cNvPicPr>
                   </pic:nvPicPr>
                   <pic:blipFill>
-                    <a:blip r:embed="rId20">
+                    <a:blip r:embed="rId21">
                       <a:extLst>
                         <a:ext uri="{28A0092B-C50C-407E-A947-70E740481C1C}">
                           <a14:useLocalDpi xmlns:a14="http://schemas.microsoft.com/office/drawing/2010/main" val="0"/>
@@ -6673,7 +6966,6 @@
         <w:ind w:left="357" w:hanging="357"/>
       </w:pPr>
       <w:r>
-        <w:lastRenderedPageBreak/>
         <w:t>Implemented statistics use case</w:t>
       </w:r>
     </w:p>
@@ -6713,7 +7005,7 @@
                     </pic:cNvPicPr>
                   </pic:nvPicPr>
                   <pic:blipFill>
-                    <a:blip r:embed="rId21">
+                    <a:blip r:embed="rId22">
                       <a:extLst>
                         <a:ext uri="{28A0092B-C50C-407E-A947-70E740481C1C}">
                           <a14:useLocalDpi xmlns:a14="http://schemas.microsoft.com/office/drawing/2010/main" val="0"/>
@@ -6808,7 +7100,15 @@
         <w:ind w:left="0" w:firstLine="0"/>
       </w:pPr>
       <w:r>
-        <w:t>    by: ['role'],</w:t>
+        <w:t xml:space="preserve">    </w:t>
+      </w:r>
+      <w:proofErr w:type="gramStart"/>
+      <w:r>
+        <w:t>by</w:t>
+      </w:r>
+      <w:proofErr w:type="gramEnd"/>
+      <w:r>
+        <w:t>: ['role'],</w:t>
       </w:r>
     </w:p>
     <w:p>
@@ -6949,8 +7249,633 @@
         <w:ind w:left="0" w:firstLine="0"/>
       </w:pPr>
       <w:r>
+        <w:t>          }</w:t>
+      </w:r>
+    </w:p>
+    <w:p>
+      <w:pPr>
+        <w:ind w:left="0" w:firstLine="0"/>
+      </w:pPr>
+      <w:r>
+        <w:t>        }</w:t>
+      </w:r>
+    </w:p>
+    <w:p>
+      <w:pPr>
+        <w:ind w:left="0" w:firstLine="0"/>
+      </w:pPr>
+      <w:r>
+        <w:t>      }</w:t>
+      </w:r>
+    </w:p>
+    <w:p>
+      <w:pPr>
+        <w:ind w:left="0" w:firstLine="0"/>
+      </w:pPr>
+      <w:r>
+        <w:t>    }</w:t>
+      </w:r>
+    </w:p>
+    <w:p>
+      <w:pPr>
+        <w:ind w:left="0" w:firstLine="0"/>
+      </w:pPr>
+      <w:r>
+        <w:t>  });</w:t>
+      </w:r>
+    </w:p>
+    <w:p>
+      <w:pPr>
+        <w:ind w:left="0" w:firstLine="0"/>
+      </w:pPr>
+      <w:r>
+        <w:t>}</w:t>
+      </w:r>
+    </w:p>
+    <w:p>
+      <w:pPr>
+        <w:ind w:left="0" w:firstLine="0"/>
+      </w:pPr>
+    </w:p>
+    <w:p>
+      <w:pPr>
+        <w:ind w:left="0" w:firstLine="0"/>
+      </w:pPr>
+      <w:r>
+        <w:t>// 3. Instructor teaching load</w:t>
+      </w:r>
+    </w:p>
+    <w:p>
+      <w:pPr>
+        <w:ind w:left="0" w:firstLine="0"/>
+      </w:pPr>
+      <w:r>
+        <w:t xml:space="preserve">export async function </w:t>
+      </w:r>
+      <w:proofErr w:type="spellStart"/>
+      <w:r>
+        <w:t>getInstructorClassCount</w:t>
+      </w:r>
+      <w:proofErr w:type="spellEnd"/>
+      <w:r>
+        <w:t>() {</w:t>
+      </w:r>
+    </w:p>
+    <w:p>
+      <w:pPr>
+        <w:ind w:left="0" w:firstLine="0"/>
+      </w:pPr>
+      <w:r>
+        <w:t xml:space="preserve">  return </w:t>
+      </w:r>
+      <w:proofErr w:type="spellStart"/>
+      <w:r>
+        <w:t>prisma.user.findMany</w:t>
+      </w:r>
+      <w:proofErr w:type="spellEnd"/>
+      <w:r>
+        <w:t>({</w:t>
+      </w:r>
+    </w:p>
+    <w:p>
+      <w:pPr>
+        <w:ind w:left="0" w:firstLine="0"/>
+      </w:pPr>
+      <w:r>
+        <w:t>    where: { role: 'instructor' },</w:t>
+      </w:r>
+    </w:p>
+    <w:p>
+      <w:pPr>
+        <w:ind w:left="0" w:firstLine="0"/>
+      </w:pPr>
+      <w:r>
+        <w:t>    select: {</w:t>
+      </w:r>
+    </w:p>
+    <w:p>
+      <w:pPr>
+        <w:ind w:left="0" w:firstLine="0"/>
+      </w:pPr>
+      <w:r>
+        <w:t>      username: true,</w:t>
+      </w:r>
+    </w:p>
+    <w:p>
+      <w:pPr>
+        <w:ind w:left="0" w:firstLine="0"/>
+      </w:pPr>
+      <w:r>
+        <w:t>      name: true,</w:t>
+      </w:r>
+    </w:p>
+    <w:p>
+      <w:pPr>
+        <w:ind w:left="0" w:firstLine="0"/>
+      </w:pPr>
+      <w:r>
+        <w:t>      _count: {</w:t>
+      </w:r>
+    </w:p>
+    <w:p>
+      <w:pPr>
+        <w:ind w:left="0" w:firstLine="0"/>
+      </w:pPr>
+      <w:r>
+        <w:t xml:space="preserve">        select: { </w:t>
+      </w:r>
+      <w:proofErr w:type="spellStart"/>
+      <w:r>
+        <w:t>assignedClasses</w:t>
+      </w:r>
+      <w:proofErr w:type="spellEnd"/>
+      <w:r>
+        <w:t>: true }</w:t>
+      </w:r>
+    </w:p>
+    <w:p>
+      <w:pPr>
+        <w:ind w:left="0" w:firstLine="0"/>
+      </w:pPr>
+      <w:r>
+        <w:t>      }</w:t>
+      </w:r>
+    </w:p>
+    <w:p>
+      <w:pPr>
+        <w:ind w:left="0" w:firstLine="0"/>
+      </w:pPr>
+      <w:r>
+        <w:t>    }</w:t>
+      </w:r>
+    </w:p>
+    <w:p>
+      <w:pPr>
+        <w:ind w:left="0" w:firstLine="0"/>
+      </w:pPr>
+      <w:r>
+        <w:t>  });</w:t>
+      </w:r>
+    </w:p>
+    <w:p>
+      <w:pPr>
+        <w:ind w:left="0" w:firstLine="0"/>
+      </w:pPr>
+      <w:r>
+        <w:t>}</w:t>
+      </w:r>
+    </w:p>
+    <w:p>
+      <w:pPr>
+        <w:ind w:left="0" w:firstLine="0"/>
+      </w:pPr>
+    </w:p>
+    <w:p>
+      <w:pPr>
+        <w:ind w:left="0" w:firstLine="0"/>
+      </w:pPr>
+      <w:r>
+        <w:t>// 4. Course completion rates</w:t>
+      </w:r>
+    </w:p>
+    <w:p>
+      <w:pPr>
+        <w:ind w:left="0" w:firstLine="0"/>
+      </w:pPr>
+      <w:r>
+        <w:t xml:space="preserve">export async function </w:t>
+      </w:r>
+      <w:proofErr w:type="spellStart"/>
+      <w:r>
+        <w:t>getCourseCompletionRates</w:t>
+      </w:r>
+      <w:proofErr w:type="spellEnd"/>
+      <w:r>
+        <w:t>() {</w:t>
+      </w:r>
+    </w:p>
+    <w:p>
+      <w:pPr>
+        <w:ind w:left="0" w:firstLine="0"/>
+      </w:pPr>
+      <w:r>
+        <w:t xml:space="preserve">  const courses = await </w:t>
+      </w:r>
+      <w:proofErr w:type="spellStart"/>
+      <w:r>
+        <w:t>prisma.course.findMany</w:t>
+      </w:r>
+      <w:proofErr w:type="spellEnd"/>
+      <w:r>
+        <w:t>({</w:t>
+      </w:r>
+    </w:p>
+    <w:p>
+      <w:pPr>
+        <w:ind w:left="0" w:firstLine="0"/>
+      </w:pPr>
+      <w:r>
+        <w:t>    include: {</w:t>
+      </w:r>
+    </w:p>
+    <w:p>
+      <w:pPr>
+        <w:ind w:left="0" w:firstLine="0"/>
+      </w:pPr>
+      <w:r>
+        <w:t>      completions: true,</w:t>
+      </w:r>
+    </w:p>
+    <w:p>
+      <w:pPr>
+        <w:ind w:left="0" w:firstLine="0"/>
+      </w:pPr>
+      <w:r>
+        <w:t>      classes: {</w:t>
+      </w:r>
+    </w:p>
+    <w:p>
+      <w:pPr>
+        <w:ind w:left="0" w:firstLine="0"/>
+      </w:pPr>
+      <w:r>
+        <w:t>        select: {</w:t>
+      </w:r>
+    </w:p>
+    <w:p>
+      <w:pPr>
+        <w:ind w:left="0" w:firstLine="0"/>
+      </w:pPr>
+      <w:r>
+        <w:t xml:space="preserve">          </w:t>
+      </w:r>
+      <w:proofErr w:type="spellStart"/>
+      <w:r>
+        <w:t>registeredStudents</w:t>
+      </w:r>
+      <w:proofErr w:type="spellEnd"/>
+      <w:r>
+        <w:t>: true</w:t>
+      </w:r>
+    </w:p>
+    <w:p>
+      <w:pPr>
+        <w:ind w:left="0" w:firstLine="0"/>
+      </w:pPr>
+      <w:r>
+        <w:t>        }</w:t>
+      </w:r>
+    </w:p>
+    <w:p>
+      <w:pPr>
+        <w:ind w:left="0" w:firstLine="0"/>
+      </w:pPr>
+      <w:r>
+        <w:t>      }</w:t>
+      </w:r>
+    </w:p>
+    <w:p>
+      <w:pPr>
+        <w:ind w:left="0" w:firstLine="0"/>
+      </w:pPr>
+      <w:r>
+        <w:t>    }</w:t>
+      </w:r>
+    </w:p>
+    <w:p>
+      <w:pPr>
+        <w:ind w:left="0" w:firstLine="0"/>
+      </w:pPr>
+      <w:r>
+        <w:t>  });</w:t>
+      </w:r>
+    </w:p>
+    <w:p>
+      <w:pPr>
+        <w:ind w:left="0" w:firstLine="0"/>
+      </w:pPr>
+    </w:p>
+    <w:p>
+      <w:pPr>
+        <w:ind w:left="0" w:firstLine="0"/>
+      </w:pPr>
+      <w:r>
+        <w:t xml:space="preserve">  return </w:t>
+      </w:r>
+      <w:proofErr w:type="spellStart"/>
+      <w:r>
+        <w:t>courses.map</w:t>
+      </w:r>
+      <w:proofErr w:type="spellEnd"/>
+      <w:r>
+        <w:t>(course =&gt; {</w:t>
+      </w:r>
+    </w:p>
+    <w:p>
+      <w:pPr>
+        <w:ind w:left="0" w:firstLine="0"/>
+      </w:pPr>
+      <w:r>
+        <w:t xml:space="preserve">    const registered = </w:t>
+      </w:r>
+      <w:proofErr w:type="spellStart"/>
+      <w:r>
+        <w:t>course.classes.reduce</w:t>
+      </w:r>
+      <w:proofErr w:type="spellEnd"/>
+      <w:r>
+        <w:t xml:space="preserve">((sum, </w:t>
+      </w:r>
+      <w:proofErr w:type="spellStart"/>
+      <w:r>
+        <w:t>cls</w:t>
+      </w:r>
+      <w:proofErr w:type="spellEnd"/>
+      <w:r>
+        <w:t xml:space="preserve">) =&gt; sum + </w:t>
+      </w:r>
+      <w:proofErr w:type="spellStart"/>
+      <w:r>
+        <w:t>cls.registeredStudents.length</w:t>
+      </w:r>
+      <w:proofErr w:type="spellEnd"/>
+      <w:r>
+        <w:t>, 0</w:t>
+      </w:r>
+      <w:proofErr w:type="gramStart"/>
+      <w:r>
+        <w:t>);</w:t>
+      </w:r>
+      <w:proofErr w:type="gramEnd"/>
+    </w:p>
+    <w:p>
+      <w:pPr>
+        <w:ind w:left="0" w:firstLine="0"/>
+      </w:pPr>
+      <w:r>
+        <w:t>    return {</w:t>
+      </w:r>
+    </w:p>
+    <w:p>
+      <w:pPr>
+        <w:ind w:left="0" w:firstLine="0"/>
+      </w:pPr>
+      <w:r>
+        <w:t xml:space="preserve">      code: </w:t>
+      </w:r>
+      <w:proofErr w:type="spellStart"/>
+      <w:r>
+        <w:t>course.code</w:t>
+      </w:r>
+      <w:proofErr w:type="spellEnd"/>
+      <w:r>
+        <w:t>,</w:t>
+      </w:r>
+    </w:p>
+    <w:p>
+      <w:pPr>
+        <w:ind w:left="0" w:firstLine="0"/>
+      </w:pPr>
+      <w:r>
+        <w:t>      name: course.name,</w:t>
+      </w:r>
+    </w:p>
+    <w:p>
+      <w:pPr>
+        <w:ind w:left="0" w:firstLine="0"/>
+      </w:pPr>
+      <w:r>
+        <w:t xml:space="preserve">      completed: </w:t>
+      </w:r>
+      <w:proofErr w:type="spellStart"/>
+      <w:r>
+        <w:t>course.completions.length</w:t>
+      </w:r>
+      <w:proofErr w:type="spellEnd"/>
+      <w:r>
+        <w:t>,</w:t>
+      </w:r>
+    </w:p>
+    <w:p>
+      <w:pPr>
+        <w:ind w:left="0" w:firstLine="0"/>
+      </w:pPr>
+      <w:r>
+        <w:t>      registered,</w:t>
+      </w:r>
+    </w:p>
+    <w:p>
+      <w:pPr>
+        <w:ind w:left="0" w:firstLine="0"/>
+      </w:pPr>
+      <w:r>
+        <w:t xml:space="preserve">      </w:t>
+      </w:r>
+      <w:proofErr w:type="spellStart"/>
+      <w:r>
+        <w:t>completionRate</w:t>
+      </w:r>
+      <w:proofErr w:type="spellEnd"/>
+      <w:r>
+        <w:t>: registered ? (</w:t>
+      </w:r>
+      <w:proofErr w:type="spellStart"/>
+      <w:r>
+        <w:t>course.completions.length</w:t>
+      </w:r>
+      <w:proofErr w:type="spellEnd"/>
+      <w:r>
+        <w:t xml:space="preserve"> / registered) : 0</w:t>
+      </w:r>
+    </w:p>
+    <w:p>
+      <w:pPr>
+        <w:ind w:left="0" w:firstLine="0"/>
+      </w:pPr>
+      <w:r>
+        <w:t>    };</w:t>
+      </w:r>
+    </w:p>
+    <w:p>
+      <w:pPr>
+        <w:ind w:left="0" w:firstLine="0"/>
+      </w:pPr>
+      <w:r>
+        <w:t>  });</w:t>
+      </w:r>
+    </w:p>
+    <w:p>
+      <w:pPr>
+        <w:ind w:left="0" w:firstLine="0"/>
+      </w:pPr>
+      <w:r>
+        <w:t>}</w:t>
+      </w:r>
+    </w:p>
+    <w:p>
+      <w:pPr>
+        <w:ind w:left="0" w:firstLine="0"/>
+      </w:pPr>
+    </w:p>
+    <w:p>
+      <w:pPr>
+        <w:ind w:left="0" w:firstLine="0"/>
+      </w:pPr>
+      <w:r>
+        <w:t>// 5. Most completed courses</w:t>
+      </w:r>
+    </w:p>
+    <w:p>
+      <w:pPr>
+        <w:ind w:left="0" w:firstLine="0"/>
+      </w:pPr>
+      <w:r>
+        <w:t xml:space="preserve">export async function </w:t>
+      </w:r>
+      <w:proofErr w:type="spellStart"/>
+      <w:r>
+        <w:t>getMostCompletedCourses</w:t>
+      </w:r>
+      <w:proofErr w:type="spellEnd"/>
+      <w:r>
+        <w:t>(limit = 5) {</w:t>
+      </w:r>
+    </w:p>
+    <w:p>
+      <w:pPr>
+        <w:ind w:left="0" w:firstLine="0"/>
+      </w:pPr>
+      <w:r>
+        <w:t xml:space="preserve">  return </w:t>
+      </w:r>
+      <w:proofErr w:type="spellStart"/>
+      <w:r>
+        <w:t>prisma.course.findMany</w:t>
+      </w:r>
+      <w:proofErr w:type="spellEnd"/>
+      <w:r>
+        <w:t>({</w:t>
+      </w:r>
+    </w:p>
+    <w:p>
+      <w:pPr>
+        <w:ind w:left="0" w:firstLine="0"/>
+      </w:pPr>
+      <w:r>
+        <w:t xml:space="preserve">    </w:t>
+      </w:r>
+      <w:proofErr w:type="spellStart"/>
+      <w:r>
+        <w:t>orderBy</w:t>
+      </w:r>
+      <w:proofErr w:type="spellEnd"/>
+      <w:r>
+        <w:t>: {</w:t>
+      </w:r>
+    </w:p>
+    <w:p>
+      <w:pPr>
+        <w:ind w:left="0" w:firstLine="0"/>
+      </w:pPr>
+      <w:r>
+        <w:t>      completions: {</w:t>
+      </w:r>
+    </w:p>
+    <w:p>
+      <w:pPr>
+        <w:ind w:left="0" w:firstLine="0"/>
+      </w:pPr>
+      <w:r>
+        <w:t>        _count: 'desc'</w:t>
+      </w:r>
+    </w:p>
+    <w:p>
+      <w:pPr>
+        <w:ind w:left="0" w:firstLine="0"/>
+      </w:pPr>
+      <w:r>
+        <w:t>      }</w:t>
+      </w:r>
+    </w:p>
+    <w:p>
+      <w:pPr>
+        <w:ind w:left="0" w:firstLine="0"/>
+      </w:pPr>
+      <w:r>
+        <w:t>    },</w:t>
+      </w:r>
+    </w:p>
+    <w:p>
+      <w:pPr>
+        <w:ind w:left="0" w:firstLine="0"/>
+      </w:pPr>
+      <w:r>
+        <w:t>    take: limit,</w:t>
+      </w:r>
+    </w:p>
+    <w:p>
+      <w:pPr>
+        <w:ind w:left="0" w:firstLine="0"/>
+      </w:pPr>
+      <w:r>
+        <w:t>    select: {</w:t>
+      </w:r>
+    </w:p>
+    <w:p>
+      <w:pPr>
+        <w:ind w:left="0" w:firstLine="0"/>
+      </w:pPr>
+      <w:r>
+        <w:t>      code: true,</w:t>
+      </w:r>
+    </w:p>
+    <w:p>
+      <w:pPr>
+        <w:ind w:left="0" w:firstLine="0"/>
+      </w:pPr>
+      <w:r>
+        <w:t>      name: true,</w:t>
+      </w:r>
+    </w:p>
+    <w:p>
+      <w:pPr>
+        <w:ind w:left="0" w:firstLine="0"/>
+      </w:pPr>
+      <w:r>
+        <w:t>      _count: {</w:t>
+      </w:r>
+    </w:p>
+    <w:p>
+      <w:pPr>
+        <w:ind w:left="0" w:firstLine="0"/>
+      </w:pPr>
+      <w:r>
+        <w:t>        select: { completions: true }</w:t>
+      </w:r>
+    </w:p>
+    <w:p>
+      <w:pPr>
+        <w:ind w:left="0" w:firstLine="0"/>
+      </w:pPr>
+      <w:r>
+        <w:t>      }</w:t>
+      </w:r>
+    </w:p>
+    <w:p>
+      <w:pPr>
+        <w:ind w:left="0" w:firstLine="0"/>
+      </w:pPr>
+      <w:r>
+        <w:t>    }</w:t>
+      </w:r>
+    </w:p>
+    <w:p>
+      <w:pPr>
+        <w:ind w:left="0" w:firstLine="0"/>
+      </w:pPr>
+      <w:r>
         <w:lastRenderedPageBreak/>
-        <w:t>          }</w:t>
+        <w:t>  });</w:t>
       </w:r>
     </w:p>
     <w:p>
@@ -6958,13 +7883,241 @@
         <w:ind w:left="0" w:firstLine="0"/>
       </w:pPr>
       <w:r>
-        <w:t>        }</w:t>
+        <w:t>}</w:t>
       </w:r>
     </w:p>
     <w:p>
       <w:pPr>
         <w:ind w:left="0" w:firstLine="0"/>
       </w:pPr>
+    </w:p>
+    <w:p>
+      <w:pPr>
+        <w:ind w:left="0" w:firstLine="0"/>
+      </w:pPr>
+      <w:r>
+        <w:t>// 6. Total active classes</w:t>
+      </w:r>
+    </w:p>
+    <w:p>
+      <w:pPr>
+        <w:ind w:left="0" w:firstLine="0"/>
+      </w:pPr>
+      <w:r>
+        <w:t xml:space="preserve">export async function </w:t>
+      </w:r>
+      <w:proofErr w:type="spellStart"/>
+      <w:r>
+        <w:t>getTotalActiveClasses</w:t>
+      </w:r>
+      <w:proofErr w:type="spellEnd"/>
+      <w:r>
+        <w:t>() {</w:t>
+      </w:r>
+    </w:p>
+    <w:p>
+      <w:pPr>
+        <w:ind w:left="0" w:firstLine="0"/>
+      </w:pPr>
+      <w:r>
+        <w:t xml:space="preserve">  return </w:t>
+      </w:r>
+      <w:proofErr w:type="spellStart"/>
+      <w:r>
+        <w:t>prisma.class.count</w:t>
+      </w:r>
+      <w:proofErr w:type="spellEnd"/>
+      <w:r>
+        <w:t>(</w:t>
+      </w:r>
+      <w:proofErr w:type="gramStart"/>
+      <w:r>
+        <w:t>);</w:t>
+      </w:r>
+      <w:proofErr w:type="gramEnd"/>
+    </w:p>
+    <w:p>
+      <w:pPr>
+        <w:ind w:left="0" w:firstLine="0"/>
+      </w:pPr>
+      <w:r>
+        <w:t>}</w:t>
+      </w:r>
+    </w:p>
+    <w:p>
+      <w:pPr>
+        <w:ind w:left="0" w:firstLine="0"/>
+      </w:pPr>
+    </w:p>
+    <w:p>
+      <w:pPr>
+        <w:ind w:left="0" w:firstLine="0"/>
+      </w:pPr>
+      <w:r>
+        <w:t>// 7. Courses by status</w:t>
+      </w:r>
+    </w:p>
+    <w:p>
+      <w:pPr>
+        <w:ind w:left="0" w:firstLine="0"/>
+      </w:pPr>
+      <w:r>
+        <w:t xml:space="preserve">export async function </w:t>
+      </w:r>
+      <w:proofErr w:type="spellStart"/>
+      <w:r>
+        <w:t>getCourseCountByStatus</w:t>
+      </w:r>
+      <w:proofErr w:type="spellEnd"/>
+      <w:r>
+        <w:t>() {</w:t>
+      </w:r>
+    </w:p>
+    <w:p>
+      <w:pPr>
+        <w:ind w:left="0" w:firstLine="0"/>
+      </w:pPr>
+      <w:r>
+        <w:t xml:space="preserve">  return </w:t>
+      </w:r>
+      <w:proofErr w:type="spellStart"/>
+      <w:r>
+        <w:t>prisma.course.groupBy</w:t>
+      </w:r>
+      <w:proofErr w:type="spellEnd"/>
+      <w:r>
+        <w:t>({</w:t>
+      </w:r>
+    </w:p>
+    <w:p>
+      <w:pPr>
+        <w:ind w:left="0" w:firstLine="0"/>
+      </w:pPr>
+      <w:r>
+        <w:t xml:space="preserve">    </w:t>
+      </w:r>
+      <w:proofErr w:type="gramStart"/>
+      <w:r>
+        <w:t>by</w:t>
+      </w:r>
+      <w:proofErr w:type="gramEnd"/>
+      <w:r>
+        <w:t>: ['status'],</w:t>
+      </w:r>
+    </w:p>
+    <w:p>
+      <w:pPr>
+        <w:ind w:left="0" w:firstLine="0"/>
+      </w:pPr>
+      <w:r>
+        <w:t>    _count: true</w:t>
+      </w:r>
+    </w:p>
+    <w:p>
+      <w:pPr>
+        <w:ind w:left="0" w:firstLine="0"/>
+      </w:pPr>
+      <w:r>
+        <w:t>  });</w:t>
+      </w:r>
+    </w:p>
+    <w:p>
+      <w:pPr>
+        <w:ind w:left="0" w:firstLine="0"/>
+      </w:pPr>
+      <w:r>
+        <w:t>}</w:t>
+      </w:r>
+    </w:p>
+    <w:p>
+      <w:pPr>
+        <w:ind w:left="0" w:firstLine="0"/>
+      </w:pPr>
+    </w:p>
+    <w:p>
+      <w:pPr>
+        <w:ind w:left="0" w:firstLine="0"/>
+      </w:pPr>
+      <w:r>
+        <w:t>// 8. Instructor interest count per course</w:t>
+      </w:r>
+    </w:p>
+    <w:p>
+      <w:pPr>
+        <w:ind w:left="0" w:firstLine="0"/>
+      </w:pPr>
+      <w:r>
+        <w:t xml:space="preserve">export async function </w:t>
+      </w:r>
+      <w:proofErr w:type="spellStart"/>
+      <w:r>
+        <w:t>getInstructorInterestPerCourse</w:t>
+      </w:r>
+      <w:proofErr w:type="spellEnd"/>
+      <w:r>
+        <w:t>() {</w:t>
+      </w:r>
+    </w:p>
+    <w:p>
+      <w:pPr>
+        <w:ind w:left="0" w:firstLine="0"/>
+      </w:pPr>
+      <w:r>
+        <w:t xml:space="preserve">  return </w:t>
+      </w:r>
+      <w:proofErr w:type="spellStart"/>
+      <w:r>
+        <w:t>prisma.course.findMany</w:t>
+      </w:r>
+      <w:proofErr w:type="spellEnd"/>
+      <w:r>
+        <w:t>({</w:t>
+      </w:r>
+    </w:p>
+    <w:p>
+      <w:pPr>
+        <w:ind w:left="0" w:firstLine="0"/>
+      </w:pPr>
+      <w:r>
+        <w:t>    select: {</w:t>
+      </w:r>
+    </w:p>
+    <w:p>
+      <w:pPr>
+        <w:ind w:left="0" w:firstLine="0"/>
+      </w:pPr>
+      <w:r>
+        <w:t>      code: true,</w:t>
+      </w:r>
+    </w:p>
+    <w:p>
+      <w:pPr>
+        <w:ind w:left="0" w:firstLine="0"/>
+      </w:pPr>
+      <w:r>
+        <w:t>      name: true,</w:t>
+      </w:r>
+    </w:p>
+    <w:p>
+      <w:pPr>
+        <w:ind w:left="0" w:firstLine="0"/>
+      </w:pPr>
+      <w:r>
+        <w:t>      _count: {</w:t>
+      </w:r>
+    </w:p>
+    <w:p>
+      <w:pPr>
+        <w:ind w:left="0" w:firstLine="0"/>
+      </w:pPr>
+      <w:r>
+        <w:t>        select: { interests: true }</w:t>
+      </w:r>
+    </w:p>
+    <w:p>
+      <w:pPr>
+        <w:ind w:left="0" w:firstLine="0"/>
+      </w:pPr>
       <w:r>
         <w:t>      }</w:t>
       </w:r>
@@ -7003,7 +8156,7 @@
         <w:ind w:left="0" w:firstLine="0"/>
       </w:pPr>
       <w:r>
-        <w:t>// 3. Instructor teaching load</w:t>
+        <w:t>// 9. Average number of prerequisites per course</w:t>
       </w:r>
     </w:p>
     <w:p>
@@ -7015,7 +8168,7 @@
       </w:r>
       <w:proofErr w:type="spellStart"/>
       <w:r>
-        <w:t>getInstructorClassCount</w:t>
+        <w:t>getAveragePrerequisiteCount</w:t>
       </w:r>
       <w:proofErr w:type="spellEnd"/>
       <w:r>
@@ -7027,10 +8180,198 @@
         <w:ind w:left="0" w:firstLine="0"/>
       </w:pPr>
       <w:r>
+        <w:t xml:space="preserve">  const courses = await </w:t>
+      </w:r>
+      <w:proofErr w:type="spellStart"/>
+      <w:r>
+        <w:t>prisma.course.findMany</w:t>
+      </w:r>
+      <w:proofErr w:type="spellEnd"/>
+      <w:r>
+        <w:t>(</w:t>
+      </w:r>
+      <w:proofErr w:type="gramStart"/>
+      <w:r>
+        <w:t>);</w:t>
+      </w:r>
+      <w:proofErr w:type="gramEnd"/>
+    </w:p>
+    <w:p>
+      <w:pPr>
+        <w:ind w:left="0" w:firstLine="0"/>
+      </w:pPr>
+      <w:r>
+        <w:t xml:space="preserve">  const total = </w:t>
+      </w:r>
+      <w:proofErr w:type="spellStart"/>
+      <w:r>
+        <w:t>courses.reduce</w:t>
+      </w:r>
+      <w:proofErr w:type="spellEnd"/>
+      <w:r>
+        <w:t>((sum, course) =&gt; {</w:t>
+      </w:r>
+    </w:p>
+    <w:p>
+      <w:pPr>
+        <w:ind w:left="0" w:firstLine="0"/>
+      </w:pPr>
+      <w:r>
+        <w:t xml:space="preserve">    const count = </w:t>
+      </w:r>
+      <w:proofErr w:type="spellStart"/>
+      <w:r>
+        <w:t>course.prerequisites</w:t>
+      </w:r>
+      <w:proofErr w:type="spellEnd"/>
+      <w:r>
+        <w:t xml:space="preserve"> ? </w:t>
+      </w:r>
+      <w:proofErr w:type="spellStart"/>
+      <w:r>
+        <w:t>course.prerequisites.split</w:t>
+      </w:r>
+      <w:proofErr w:type="spellEnd"/>
+      <w:r>
+        <w:t xml:space="preserve">(',').length : </w:t>
+      </w:r>
+      <w:proofErr w:type="gramStart"/>
+      <w:r>
+        <w:t>0;</w:t>
+      </w:r>
+      <w:proofErr w:type="gramEnd"/>
+    </w:p>
+    <w:p>
+      <w:pPr>
+        <w:ind w:left="0" w:firstLine="0"/>
+      </w:pPr>
+      <w:r>
+        <w:t xml:space="preserve">    return sum + </w:t>
+      </w:r>
+      <w:proofErr w:type="gramStart"/>
+      <w:r>
+        <w:t>count;</w:t>
+      </w:r>
+      <w:proofErr w:type="gramEnd"/>
+    </w:p>
+    <w:p>
+      <w:pPr>
+        <w:ind w:left="0" w:firstLine="0"/>
+      </w:pPr>
+      <w:r>
+        <w:t>  }, 0</w:t>
+      </w:r>
+      <w:proofErr w:type="gramStart"/>
+      <w:r>
+        <w:t>);</w:t>
+      </w:r>
+      <w:proofErr w:type="gramEnd"/>
+    </w:p>
+    <w:p>
+      <w:pPr>
+        <w:ind w:left="0" w:firstLine="0"/>
+      </w:pPr>
+      <w:r>
         <w:t xml:space="preserve">  return </w:t>
       </w:r>
       <w:proofErr w:type="spellStart"/>
       <w:r>
+        <w:t>courses.length</w:t>
+      </w:r>
+      <w:proofErr w:type="spellEnd"/>
+      <w:r>
+        <w:t xml:space="preserve"> ? (total / </w:t>
+      </w:r>
+      <w:proofErr w:type="spellStart"/>
+      <w:r>
+        <w:t>courses.length</w:t>
+      </w:r>
+      <w:proofErr w:type="spellEnd"/>
+      <w:r>
+        <w:t>).</w:t>
+      </w:r>
+      <w:proofErr w:type="spellStart"/>
+      <w:r>
+        <w:t>toFixed</w:t>
+      </w:r>
+      <w:proofErr w:type="spellEnd"/>
+      <w:r>
+        <w:t xml:space="preserve">(2) : </w:t>
+      </w:r>
+      <w:proofErr w:type="gramStart"/>
+      <w:r>
+        <w:t>0;</w:t>
+      </w:r>
+      <w:proofErr w:type="gramEnd"/>
+    </w:p>
+    <w:p>
+      <w:pPr>
+        <w:ind w:left="0" w:firstLine="0"/>
+      </w:pPr>
+      <w:r>
+        <w:t>}</w:t>
+      </w:r>
+    </w:p>
+    <w:p>
+      <w:pPr>
+        <w:ind w:left="0" w:firstLine="0"/>
+      </w:pPr>
+    </w:p>
+    <w:p>
+      <w:pPr>
+        <w:ind w:left="0" w:firstLine="0"/>
+      </w:pPr>
+      <w:r>
+        <w:t>// 10. Students who completed all core courses</w:t>
+      </w:r>
+    </w:p>
+    <w:p>
+      <w:pPr>
+        <w:ind w:left="0" w:firstLine="0"/>
+      </w:pPr>
+      <w:r>
+        <w:t xml:space="preserve">const </w:t>
+      </w:r>
+      <w:proofErr w:type="spellStart"/>
+      <w:r>
+        <w:t>coreCourses</w:t>
+      </w:r>
+      <w:proofErr w:type="spellEnd"/>
+      <w:r>
+        <w:t xml:space="preserve"> = ['CMPS151', 'CMPS251', 'CMPS350'</w:t>
+      </w:r>
+      <w:proofErr w:type="gramStart"/>
+      <w:r>
+        <w:t>];</w:t>
+      </w:r>
+      <w:proofErr w:type="gramEnd"/>
+    </w:p>
+    <w:p>
+      <w:pPr>
+        <w:ind w:left="0" w:firstLine="0"/>
+      </w:pPr>
+      <w:r>
+        <w:t xml:space="preserve">export async function </w:t>
+      </w:r>
+      <w:proofErr w:type="spellStart"/>
+      <w:r>
+        <w:t>getStudentsCompletedCoreCourses</w:t>
+      </w:r>
+      <w:proofErr w:type="spellEnd"/>
+      <w:r>
+        <w:t>() {</w:t>
+      </w:r>
+    </w:p>
+    <w:p>
+      <w:pPr>
+        <w:ind w:left="0" w:firstLine="0"/>
+      </w:pPr>
+      <w:r>
+        <w:lastRenderedPageBreak/>
+        <w:t xml:space="preserve">  const students = await </w:t>
+      </w:r>
+      <w:proofErr w:type="spellStart"/>
+      <w:r>
         <w:t>prisma.user.findMany</w:t>
       </w:r>
       <w:proofErr w:type="spellEnd"/>
@@ -7043,7 +8384,7 @@
         <w:ind w:left="0" w:firstLine="0"/>
       </w:pPr>
       <w:r>
-        <w:t>    where: { role: 'instructor' },</w:t>
+        <w:t>    where: { role: 'student' },</w:t>
       </w:r>
     </w:p>
     <w:p>
@@ -7051,7 +8392,7 @@
         <w:ind w:left="0" w:firstLine="0"/>
       </w:pPr>
       <w:r>
-        <w:t>    select: {</w:t>
+        <w:t>    include: {</w:t>
       </w:r>
     </w:p>
     <w:p>
@@ -7059,7 +8400,15 @@
         <w:ind w:left="0" w:firstLine="0"/>
       </w:pPr>
       <w:r>
-        <w:t>      username: true,</w:t>
+        <w:t xml:space="preserve">      </w:t>
+      </w:r>
+      <w:proofErr w:type="spellStart"/>
+      <w:r>
+        <w:t>completedCourses</w:t>
+      </w:r>
+      <w:proofErr w:type="spellEnd"/>
+      <w:r>
+        <w:t>: {</w:t>
       </w:r>
     </w:p>
     <w:p>
@@ -7067,7 +8416,7 @@
         <w:ind w:left="0" w:firstLine="0"/>
       </w:pPr>
       <w:r>
-        <w:t>      name: true,</w:t>
+        <w:t>        include: { course: true }</w:t>
       </w:r>
     </w:p>
     <w:p>
@@ -7075,7 +8424,7 @@
         <w:ind w:left="0" w:firstLine="0"/>
       </w:pPr>
       <w:r>
-        <w:t>      _count: {</w:t>
+        <w:t>      }</w:t>
       </w:r>
     </w:p>
     <w:p>
@@ -7083,15 +8432,36 @@
         <w:ind w:left="0" w:firstLine="0"/>
       </w:pPr>
       <w:r>
-        <w:t xml:space="preserve">        select: { </w:t>
+        <w:t>    }</w:t>
+      </w:r>
+    </w:p>
+    <w:p>
+      <w:pPr>
+        <w:ind w:left="0" w:firstLine="0"/>
+      </w:pPr>
+      <w:r>
+        <w:t>  });</w:t>
+      </w:r>
+    </w:p>
+    <w:p>
+      <w:pPr>
+        <w:ind w:left="0" w:firstLine="0"/>
+      </w:pPr>
+    </w:p>
+    <w:p>
+      <w:pPr>
+        <w:ind w:left="0" w:firstLine="0"/>
+      </w:pPr>
+      <w:r>
+        <w:t xml:space="preserve">  return </w:t>
       </w:r>
       <w:proofErr w:type="spellStart"/>
       <w:r>
-        <w:t>assignedClasses</w:t>
+        <w:t>students.filter</w:t>
       </w:r>
       <w:proofErr w:type="spellEnd"/>
       <w:r>
-        <w:t>: true }</w:t>
+        <w:t>(student =&gt; {</w:t>
       </w:r>
     </w:p>
     <w:p>
@@ -7099,24 +8469,84 @@
         <w:ind w:left="0" w:firstLine="0"/>
       </w:pPr>
       <w:r>
-        <w:t>      }</w:t>
-      </w:r>
+        <w:t xml:space="preserve">    const </w:t>
+      </w:r>
+      <w:proofErr w:type="spellStart"/>
+      <w:r>
+        <w:t>completedCodes</w:t>
+      </w:r>
+      <w:proofErr w:type="spellEnd"/>
+      <w:r>
+        <w:t xml:space="preserve"> = </w:t>
+      </w:r>
+      <w:proofErr w:type="spellStart"/>
+      <w:r>
+        <w:t>student.completedCourses.map</w:t>
+      </w:r>
+      <w:proofErr w:type="spellEnd"/>
+      <w:r>
+        <w:t xml:space="preserve">(c =&gt; </w:t>
+      </w:r>
+      <w:proofErr w:type="spellStart"/>
+      <w:r>
+        <w:t>c.course.code</w:t>
+      </w:r>
+      <w:proofErr w:type="spellEnd"/>
+      <w:proofErr w:type="gramStart"/>
+      <w:r>
+        <w:t>);</w:t>
+      </w:r>
+      <w:proofErr w:type="gramEnd"/>
     </w:p>
     <w:p>
       <w:pPr>
         <w:ind w:left="0" w:firstLine="0"/>
       </w:pPr>
       <w:r>
-        <w:t>    }</w:t>
-      </w:r>
+        <w:t xml:space="preserve">    return </w:t>
+      </w:r>
+      <w:proofErr w:type="spellStart"/>
+      <w:r>
+        <w:t>coreCourses.every</w:t>
+      </w:r>
+      <w:proofErr w:type="spellEnd"/>
+      <w:r>
+        <w:t xml:space="preserve">(code =&gt; </w:t>
+      </w:r>
+      <w:proofErr w:type="spellStart"/>
+      <w:r>
+        <w:t>completedCodes.includes</w:t>
+      </w:r>
+      <w:proofErr w:type="spellEnd"/>
+      <w:r>
+        <w:t>(code)</w:t>
+      </w:r>
+      <w:proofErr w:type="gramStart"/>
+      <w:r>
+        <w:t>);</w:t>
+      </w:r>
+      <w:proofErr w:type="gramEnd"/>
     </w:p>
     <w:p>
       <w:pPr>
         <w:ind w:left="0" w:firstLine="0"/>
       </w:pPr>
       <w:r>
-        <w:t>  });</w:t>
-      </w:r>
+        <w:t xml:space="preserve">  }).map(s =&gt; ({ id: s.id, name: s.name, username: </w:t>
+      </w:r>
+      <w:proofErr w:type="spellStart"/>
+      <w:r>
+        <w:t>s.username</w:t>
+      </w:r>
+      <w:proofErr w:type="spellEnd"/>
+      <w:r>
+        <w:t xml:space="preserve"> })</w:t>
+      </w:r>
+      <w:proofErr w:type="gramStart"/>
+      <w:r>
+        <w:t>);</w:t>
+      </w:r>
+      <w:proofErr w:type="gramEnd"/>
     </w:p>
     <w:p>
       <w:pPr>
@@ -7126,1077 +8556,29 @@
         <w:t>}</w:t>
       </w:r>
     </w:p>
-    <w:p>
-      <w:pPr>
-        <w:ind w:left="0" w:firstLine="0"/>
-      </w:pPr>
-    </w:p>
-    <w:p>
-      <w:pPr>
-        <w:ind w:left="0" w:firstLine="0"/>
-      </w:pPr>
-      <w:r>
-        <w:t>// 4. Course completion rates</w:t>
-      </w:r>
-    </w:p>
-    <w:p>
-      <w:pPr>
-        <w:ind w:left="0" w:firstLine="0"/>
-      </w:pPr>
-      <w:r>
-        <w:t xml:space="preserve">export async function </w:t>
-      </w:r>
-      <w:proofErr w:type="spellStart"/>
-      <w:r>
-        <w:t>getCourseCompletionRates</w:t>
-      </w:r>
-      <w:proofErr w:type="spellEnd"/>
-      <w:r>
-        <w:t>() {</w:t>
-      </w:r>
-    </w:p>
-    <w:p>
-      <w:pPr>
-        <w:ind w:left="0" w:firstLine="0"/>
-      </w:pPr>
-      <w:r>
-        <w:t xml:space="preserve">  const courses = await </w:t>
-      </w:r>
-      <w:proofErr w:type="spellStart"/>
-      <w:r>
-        <w:t>prisma.course.findMany</w:t>
-      </w:r>
-      <w:proofErr w:type="spellEnd"/>
-      <w:r>
-        <w:t>({</w:t>
-      </w:r>
-    </w:p>
-    <w:p>
-      <w:pPr>
-        <w:ind w:left="0" w:firstLine="0"/>
-      </w:pPr>
-      <w:r>
-        <w:t>    include: {</w:t>
-      </w:r>
-    </w:p>
-    <w:p>
-      <w:pPr>
-        <w:ind w:left="0" w:firstLine="0"/>
-      </w:pPr>
-      <w:r>
-        <w:t>      completions: true,</w:t>
-      </w:r>
-    </w:p>
-    <w:p>
-      <w:pPr>
-        <w:ind w:left="0" w:firstLine="0"/>
-      </w:pPr>
-      <w:r>
-        <w:t>      classes: {</w:t>
-      </w:r>
-    </w:p>
-    <w:p>
-      <w:pPr>
-        <w:ind w:left="0" w:firstLine="0"/>
-      </w:pPr>
-      <w:r>
-        <w:t>        select: {</w:t>
-      </w:r>
-    </w:p>
-    <w:p>
-      <w:pPr>
-        <w:ind w:left="0" w:firstLine="0"/>
-      </w:pPr>
-      <w:r>
-        <w:t xml:space="preserve">          </w:t>
-      </w:r>
-      <w:proofErr w:type="spellStart"/>
-      <w:r>
-        <w:t>registeredStudents</w:t>
-      </w:r>
-      <w:proofErr w:type="spellEnd"/>
-      <w:r>
-        <w:t>: true</w:t>
-      </w:r>
-    </w:p>
-    <w:p>
-      <w:pPr>
-        <w:ind w:left="0" w:firstLine="0"/>
-      </w:pPr>
-      <w:r>
-        <w:t>        }</w:t>
-      </w:r>
-    </w:p>
-    <w:p>
-      <w:pPr>
-        <w:ind w:left="0" w:firstLine="0"/>
-      </w:pPr>
-      <w:r>
-        <w:t>      }</w:t>
-      </w:r>
-    </w:p>
-    <w:p>
-      <w:pPr>
-        <w:ind w:left="0" w:firstLine="0"/>
-      </w:pPr>
-      <w:r>
-        <w:t>    }</w:t>
-      </w:r>
-    </w:p>
-    <w:p>
-      <w:pPr>
-        <w:ind w:left="0" w:firstLine="0"/>
-      </w:pPr>
-      <w:r>
-        <w:t>  });</w:t>
-      </w:r>
-    </w:p>
-    <w:p>
-      <w:pPr>
-        <w:ind w:left="0" w:firstLine="0"/>
-      </w:pPr>
-    </w:p>
-    <w:p>
-      <w:pPr>
-        <w:ind w:left="0" w:firstLine="0"/>
-      </w:pPr>
-      <w:r>
-        <w:t xml:space="preserve">  return </w:t>
-      </w:r>
-      <w:proofErr w:type="spellStart"/>
-      <w:r>
-        <w:t>courses.map</w:t>
-      </w:r>
-      <w:proofErr w:type="spellEnd"/>
-      <w:r>
-        <w:t>(course =&gt; {</w:t>
-      </w:r>
-    </w:p>
-    <w:p>
-      <w:pPr>
-        <w:ind w:left="0" w:firstLine="0"/>
-      </w:pPr>
-      <w:r>
-        <w:t xml:space="preserve">    const registered = </w:t>
-      </w:r>
-      <w:proofErr w:type="spellStart"/>
-      <w:r>
-        <w:t>course.classes.reduce</w:t>
-      </w:r>
-      <w:proofErr w:type="spellEnd"/>
-      <w:r>
-        <w:t xml:space="preserve">((sum, </w:t>
-      </w:r>
-      <w:proofErr w:type="spellStart"/>
-      <w:r>
-        <w:t>cls</w:t>
-      </w:r>
-      <w:proofErr w:type="spellEnd"/>
-      <w:r>
-        <w:t xml:space="preserve">) =&gt; sum + </w:t>
-      </w:r>
-      <w:proofErr w:type="spellStart"/>
-      <w:r>
-        <w:t>cls.registeredStudents.length</w:t>
-      </w:r>
-      <w:proofErr w:type="spellEnd"/>
-      <w:r>
-        <w:t>, 0);</w:t>
-      </w:r>
-    </w:p>
-    <w:p>
-      <w:pPr>
-        <w:ind w:left="0" w:firstLine="0"/>
-      </w:pPr>
-      <w:r>
-        <w:t>    return {</w:t>
-      </w:r>
-    </w:p>
-    <w:p>
-      <w:pPr>
-        <w:ind w:left="0" w:firstLine="0"/>
-      </w:pPr>
-      <w:r>
-        <w:t xml:space="preserve">      code: </w:t>
-      </w:r>
-      <w:proofErr w:type="spellStart"/>
-      <w:r>
-        <w:t>course.code</w:t>
-      </w:r>
-      <w:proofErr w:type="spellEnd"/>
-      <w:r>
-        <w:t>,</w:t>
-      </w:r>
-    </w:p>
-    <w:p>
-      <w:pPr>
-        <w:ind w:left="0" w:firstLine="0"/>
-      </w:pPr>
-      <w:r>
-        <w:t>      name: course.name,</w:t>
-      </w:r>
-    </w:p>
-    <w:p>
-      <w:pPr>
-        <w:ind w:left="0" w:firstLine="0"/>
-      </w:pPr>
-      <w:r>
-        <w:t xml:space="preserve">      completed: </w:t>
-      </w:r>
-      <w:proofErr w:type="spellStart"/>
-      <w:r>
-        <w:t>course.completions.length</w:t>
-      </w:r>
-      <w:proofErr w:type="spellEnd"/>
-      <w:r>
-        <w:t>,</w:t>
-      </w:r>
-    </w:p>
-    <w:p>
-      <w:pPr>
-        <w:ind w:left="0" w:firstLine="0"/>
-      </w:pPr>
-      <w:r>
-        <w:t>      registered,</w:t>
-      </w:r>
-    </w:p>
-    <w:p>
-      <w:pPr>
-        <w:ind w:left="0" w:firstLine="0"/>
-      </w:pPr>
-      <w:r>
-        <w:t xml:space="preserve">      </w:t>
-      </w:r>
-      <w:proofErr w:type="spellStart"/>
-      <w:r>
-        <w:t>completionRate</w:t>
-      </w:r>
-      <w:proofErr w:type="spellEnd"/>
-      <w:r>
-        <w:t>: registered ? (</w:t>
-      </w:r>
-      <w:proofErr w:type="spellStart"/>
-      <w:r>
-        <w:t>course.completions.length</w:t>
-      </w:r>
-      <w:proofErr w:type="spellEnd"/>
-      <w:r>
-        <w:t xml:space="preserve"> / registered) : 0</w:t>
-      </w:r>
-    </w:p>
-    <w:p>
-      <w:pPr>
-        <w:ind w:left="0" w:firstLine="0"/>
-      </w:pPr>
-      <w:r>
-        <w:lastRenderedPageBreak/>
-        <w:t>    };</w:t>
-      </w:r>
-    </w:p>
-    <w:p>
-      <w:pPr>
-        <w:ind w:left="0" w:firstLine="0"/>
-      </w:pPr>
-      <w:r>
-        <w:t>  });</w:t>
-      </w:r>
-    </w:p>
-    <w:p>
-      <w:pPr>
-        <w:ind w:left="0" w:firstLine="0"/>
-      </w:pPr>
-      <w:r>
-        <w:t>}</w:t>
-      </w:r>
-    </w:p>
-    <w:p>
-      <w:pPr>
-        <w:ind w:left="0" w:firstLine="0"/>
-      </w:pPr>
-    </w:p>
-    <w:p>
-      <w:pPr>
-        <w:ind w:left="0" w:firstLine="0"/>
-      </w:pPr>
-      <w:r>
-        <w:t>// 5. Most completed courses</w:t>
-      </w:r>
-    </w:p>
-    <w:p>
-      <w:pPr>
-        <w:ind w:left="0" w:firstLine="0"/>
-      </w:pPr>
-      <w:r>
-        <w:t xml:space="preserve">export async function </w:t>
-      </w:r>
-      <w:proofErr w:type="spellStart"/>
-      <w:r>
-        <w:t>getMostCompletedCourses</w:t>
-      </w:r>
-      <w:proofErr w:type="spellEnd"/>
-      <w:r>
-        <w:t>(limit = 5) {</w:t>
-      </w:r>
-    </w:p>
-    <w:p>
-      <w:pPr>
-        <w:ind w:left="0" w:firstLine="0"/>
-      </w:pPr>
-      <w:r>
-        <w:t xml:space="preserve">  return </w:t>
-      </w:r>
-      <w:proofErr w:type="spellStart"/>
-      <w:r>
-        <w:t>prisma.course.findMany</w:t>
-      </w:r>
-      <w:proofErr w:type="spellEnd"/>
-      <w:r>
-        <w:t>({</w:t>
-      </w:r>
-    </w:p>
-    <w:p>
-      <w:pPr>
-        <w:ind w:left="0" w:firstLine="0"/>
-      </w:pPr>
-      <w:r>
-        <w:t xml:space="preserve">    </w:t>
-      </w:r>
-      <w:proofErr w:type="spellStart"/>
-      <w:r>
-        <w:t>orderBy</w:t>
-      </w:r>
-      <w:proofErr w:type="spellEnd"/>
-      <w:r>
-        <w:t>: {</w:t>
-      </w:r>
-    </w:p>
-    <w:p>
-      <w:pPr>
-        <w:ind w:left="0" w:firstLine="0"/>
-      </w:pPr>
-      <w:r>
-        <w:t>      completions: {</w:t>
-      </w:r>
-    </w:p>
-    <w:p>
-      <w:pPr>
-        <w:ind w:left="0" w:firstLine="0"/>
-      </w:pPr>
-      <w:r>
-        <w:t>        _count: 'desc'</w:t>
-      </w:r>
-    </w:p>
-    <w:p>
-      <w:pPr>
-        <w:ind w:left="0" w:firstLine="0"/>
-      </w:pPr>
-      <w:r>
-        <w:t>      }</w:t>
-      </w:r>
-    </w:p>
-    <w:p>
-      <w:pPr>
-        <w:ind w:left="0" w:firstLine="0"/>
-      </w:pPr>
-      <w:r>
-        <w:t>    },</w:t>
-      </w:r>
-    </w:p>
-    <w:p>
-      <w:pPr>
-        <w:ind w:left="0" w:firstLine="0"/>
-      </w:pPr>
-      <w:r>
-        <w:t>    take: limit,</w:t>
-      </w:r>
-    </w:p>
-    <w:p>
-      <w:pPr>
-        <w:ind w:left="0" w:firstLine="0"/>
-      </w:pPr>
-      <w:r>
-        <w:t>    select: {</w:t>
-      </w:r>
-    </w:p>
-    <w:p>
-      <w:pPr>
-        <w:ind w:left="0" w:firstLine="0"/>
-      </w:pPr>
-      <w:r>
-        <w:t>      code: true,</w:t>
-      </w:r>
-    </w:p>
-    <w:p>
-      <w:pPr>
-        <w:ind w:left="0" w:firstLine="0"/>
-      </w:pPr>
-      <w:r>
-        <w:t>      name: true,</w:t>
-      </w:r>
-    </w:p>
-    <w:p>
-      <w:pPr>
-        <w:ind w:left="0" w:firstLine="0"/>
-      </w:pPr>
-      <w:r>
-        <w:t>      _count: {</w:t>
-      </w:r>
-    </w:p>
-    <w:p>
-      <w:pPr>
-        <w:ind w:left="0" w:firstLine="0"/>
-      </w:pPr>
-      <w:r>
-        <w:t>        select: { completions: true }</w:t>
-      </w:r>
-    </w:p>
-    <w:p>
-      <w:pPr>
-        <w:ind w:left="0" w:firstLine="0"/>
-      </w:pPr>
-      <w:r>
-        <w:t>      }</w:t>
-      </w:r>
-    </w:p>
-    <w:p>
-      <w:pPr>
-        <w:ind w:left="0" w:firstLine="0"/>
-      </w:pPr>
-      <w:r>
-        <w:t>    }</w:t>
-      </w:r>
-    </w:p>
-    <w:p>
-      <w:pPr>
-        <w:ind w:left="0" w:firstLine="0"/>
-      </w:pPr>
-      <w:r>
-        <w:t>  });</w:t>
-      </w:r>
-    </w:p>
-    <w:p>
-      <w:pPr>
-        <w:ind w:left="0" w:firstLine="0"/>
-      </w:pPr>
-      <w:r>
-        <w:t>}</w:t>
-      </w:r>
-    </w:p>
-    <w:p>
-      <w:pPr>
-        <w:ind w:left="0" w:firstLine="0"/>
-      </w:pPr>
-    </w:p>
-    <w:p>
-      <w:pPr>
-        <w:ind w:left="0" w:firstLine="0"/>
-      </w:pPr>
-      <w:r>
-        <w:t>// 6. Total active classes</w:t>
-      </w:r>
-    </w:p>
-    <w:p>
-      <w:pPr>
-        <w:ind w:left="0" w:firstLine="0"/>
-      </w:pPr>
-      <w:r>
-        <w:t xml:space="preserve">export async function </w:t>
-      </w:r>
-      <w:proofErr w:type="spellStart"/>
-      <w:r>
-        <w:t>getTotalActiveClasses</w:t>
-      </w:r>
-      <w:proofErr w:type="spellEnd"/>
-      <w:r>
-        <w:t>() {</w:t>
-      </w:r>
-    </w:p>
-    <w:p>
-      <w:pPr>
-        <w:ind w:left="0" w:firstLine="0"/>
-      </w:pPr>
-      <w:r>
-        <w:t xml:space="preserve">  return </w:t>
-      </w:r>
-      <w:proofErr w:type="spellStart"/>
-      <w:r>
-        <w:t>prisma.class.count</w:t>
-      </w:r>
-      <w:proofErr w:type="spellEnd"/>
-      <w:r>
-        <w:t>();</w:t>
-      </w:r>
-    </w:p>
-    <w:p>
-      <w:pPr>
-        <w:ind w:left="0" w:firstLine="0"/>
-      </w:pPr>
-      <w:r>
-        <w:t>}</w:t>
-      </w:r>
-    </w:p>
-    <w:p>
-      <w:pPr>
-        <w:ind w:left="0" w:firstLine="0"/>
-      </w:pPr>
-    </w:p>
-    <w:p>
-      <w:pPr>
-        <w:ind w:left="0" w:firstLine="0"/>
-      </w:pPr>
-      <w:r>
-        <w:t>// 7. Courses by status</w:t>
-      </w:r>
-    </w:p>
-    <w:p>
-      <w:pPr>
-        <w:ind w:left="0" w:firstLine="0"/>
-      </w:pPr>
-      <w:r>
-        <w:t xml:space="preserve">export async function </w:t>
-      </w:r>
-      <w:proofErr w:type="spellStart"/>
-      <w:r>
-        <w:t>getCourseCountByStatus</w:t>
-      </w:r>
-      <w:proofErr w:type="spellEnd"/>
-      <w:r>
-        <w:t>() {</w:t>
-      </w:r>
-    </w:p>
-    <w:p>
-      <w:pPr>
-        <w:ind w:left="0" w:firstLine="0"/>
-      </w:pPr>
-      <w:r>
-        <w:t xml:space="preserve">  return </w:t>
-      </w:r>
-      <w:proofErr w:type="spellStart"/>
-      <w:r>
-        <w:t>prisma.course.groupBy</w:t>
-      </w:r>
-      <w:proofErr w:type="spellEnd"/>
-      <w:r>
-        <w:t>({</w:t>
-      </w:r>
-    </w:p>
-    <w:p>
-      <w:pPr>
-        <w:ind w:left="0" w:firstLine="0"/>
-      </w:pPr>
-      <w:r>
-        <w:t>    by: ['status'],</w:t>
-      </w:r>
-    </w:p>
-    <w:p>
-      <w:pPr>
-        <w:ind w:left="0" w:firstLine="0"/>
-      </w:pPr>
-      <w:r>
-        <w:t>    _count: true</w:t>
-      </w:r>
-    </w:p>
-    <w:p>
-      <w:pPr>
-        <w:ind w:left="0" w:firstLine="0"/>
-      </w:pPr>
-      <w:r>
-        <w:t>  });</w:t>
-      </w:r>
-    </w:p>
-    <w:p>
-      <w:pPr>
-        <w:ind w:left="0" w:firstLine="0"/>
-      </w:pPr>
-      <w:r>
-        <w:t>}</w:t>
-      </w:r>
-    </w:p>
-    <w:p>
-      <w:pPr>
-        <w:ind w:left="0" w:firstLine="0"/>
-      </w:pPr>
-    </w:p>
-    <w:p>
-      <w:pPr>
-        <w:ind w:left="0" w:firstLine="0"/>
-      </w:pPr>
-      <w:r>
-        <w:t>// 8. Instructor interest count per course</w:t>
-      </w:r>
-    </w:p>
-    <w:p>
-      <w:pPr>
-        <w:ind w:left="0" w:firstLine="0"/>
-      </w:pPr>
-      <w:r>
-        <w:t xml:space="preserve">export async function </w:t>
-      </w:r>
-      <w:proofErr w:type="spellStart"/>
-      <w:r>
-        <w:t>getInstructorInterestPerCourse</w:t>
-      </w:r>
-      <w:proofErr w:type="spellEnd"/>
-      <w:r>
-        <w:t>() {</w:t>
-      </w:r>
-    </w:p>
-    <w:p>
-      <w:pPr>
-        <w:ind w:left="0" w:firstLine="0"/>
-      </w:pPr>
-      <w:r>
-        <w:t xml:space="preserve">  return </w:t>
-      </w:r>
-      <w:proofErr w:type="spellStart"/>
-      <w:r>
-        <w:t>prisma.course.findMany</w:t>
-      </w:r>
-      <w:proofErr w:type="spellEnd"/>
-      <w:r>
-        <w:t>({</w:t>
-      </w:r>
-    </w:p>
-    <w:p>
-      <w:pPr>
-        <w:ind w:left="0" w:firstLine="0"/>
-      </w:pPr>
-      <w:r>
-        <w:t>    select: {</w:t>
-      </w:r>
-    </w:p>
-    <w:p>
-      <w:pPr>
-        <w:ind w:left="0" w:firstLine="0"/>
-      </w:pPr>
-      <w:r>
-        <w:t>      code: true,</w:t>
-      </w:r>
-    </w:p>
-    <w:p>
-      <w:pPr>
-        <w:ind w:left="0" w:firstLine="0"/>
-      </w:pPr>
-      <w:r>
-        <w:t>      name: true,</w:t>
-      </w:r>
-    </w:p>
-    <w:p>
-      <w:pPr>
-        <w:ind w:left="0" w:firstLine="0"/>
-      </w:pPr>
-      <w:r>
-        <w:lastRenderedPageBreak/>
-        <w:t>      _count: {</w:t>
-      </w:r>
-    </w:p>
-    <w:p>
-      <w:pPr>
-        <w:ind w:left="0" w:firstLine="0"/>
-      </w:pPr>
-      <w:r>
-        <w:t>        select: { interests: true }</w:t>
-      </w:r>
-    </w:p>
-    <w:p>
-      <w:pPr>
-        <w:ind w:left="0" w:firstLine="0"/>
-      </w:pPr>
-      <w:r>
-        <w:t>      }</w:t>
-      </w:r>
-    </w:p>
-    <w:p>
-      <w:pPr>
-        <w:ind w:left="0" w:firstLine="0"/>
-      </w:pPr>
-      <w:r>
-        <w:t>    }</w:t>
-      </w:r>
-    </w:p>
-    <w:p>
-      <w:pPr>
-        <w:ind w:left="0" w:firstLine="0"/>
-      </w:pPr>
-      <w:r>
-        <w:t>  });</w:t>
-      </w:r>
-    </w:p>
-    <w:p>
-      <w:pPr>
-        <w:ind w:left="0" w:firstLine="0"/>
-      </w:pPr>
-      <w:r>
-        <w:t>}</w:t>
-      </w:r>
-    </w:p>
-    <w:p>
-      <w:pPr>
-        <w:ind w:left="0" w:firstLine="0"/>
-      </w:pPr>
-    </w:p>
-    <w:p>
-      <w:pPr>
-        <w:ind w:left="0" w:firstLine="0"/>
-      </w:pPr>
-      <w:r>
-        <w:t>// 9. Average number of prerequisites per course</w:t>
-      </w:r>
-    </w:p>
-    <w:p>
-      <w:pPr>
-        <w:ind w:left="0" w:firstLine="0"/>
-      </w:pPr>
-      <w:r>
-        <w:t xml:space="preserve">export async function </w:t>
-      </w:r>
-      <w:proofErr w:type="spellStart"/>
-      <w:r>
-        <w:t>getAveragePrerequisiteCount</w:t>
-      </w:r>
-      <w:proofErr w:type="spellEnd"/>
-      <w:r>
-        <w:t>() {</w:t>
-      </w:r>
-    </w:p>
-    <w:p>
-      <w:pPr>
-        <w:ind w:left="0" w:firstLine="0"/>
-      </w:pPr>
-      <w:r>
-        <w:t xml:space="preserve">  const courses = await </w:t>
-      </w:r>
-      <w:proofErr w:type="spellStart"/>
-      <w:r>
-        <w:t>prisma.course.findMany</w:t>
-      </w:r>
-      <w:proofErr w:type="spellEnd"/>
-      <w:r>
-        <w:t>();</w:t>
-      </w:r>
-    </w:p>
-    <w:p>
-      <w:pPr>
-        <w:ind w:left="0" w:firstLine="0"/>
-      </w:pPr>
-      <w:r>
-        <w:t xml:space="preserve">  const total = </w:t>
-      </w:r>
-      <w:proofErr w:type="spellStart"/>
-      <w:r>
-        <w:t>courses.reduce</w:t>
-      </w:r>
-      <w:proofErr w:type="spellEnd"/>
-      <w:r>
-        <w:t>((sum, course) =&gt; {</w:t>
-      </w:r>
-    </w:p>
-    <w:p>
-      <w:pPr>
-        <w:ind w:left="0" w:firstLine="0"/>
-      </w:pPr>
-      <w:r>
-        <w:t xml:space="preserve">    const count = </w:t>
-      </w:r>
-      <w:proofErr w:type="spellStart"/>
-      <w:r>
-        <w:t>course.prerequisites</w:t>
-      </w:r>
-      <w:proofErr w:type="spellEnd"/>
-      <w:r>
-        <w:t xml:space="preserve"> ? </w:t>
-      </w:r>
-      <w:proofErr w:type="spellStart"/>
-      <w:r>
-        <w:t>course.prerequisites.split</w:t>
-      </w:r>
-      <w:proofErr w:type="spellEnd"/>
-      <w:r>
-        <w:t>(',').length : 0;</w:t>
-      </w:r>
-    </w:p>
-    <w:p>
-      <w:pPr>
-        <w:ind w:left="0" w:firstLine="0"/>
-      </w:pPr>
-      <w:r>
-        <w:t>    return sum + count;</w:t>
-      </w:r>
-    </w:p>
-    <w:p>
-      <w:pPr>
-        <w:ind w:left="0" w:firstLine="0"/>
-      </w:pPr>
-      <w:r>
-        <w:t>  }, 0);</w:t>
-      </w:r>
-    </w:p>
-    <w:p>
-      <w:pPr>
-        <w:ind w:left="0" w:firstLine="0"/>
-      </w:pPr>
-      <w:r>
-        <w:t xml:space="preserve">  return </w:t>
-      </w:r>
-      <w:proofErr w:type="spellStart"/>
-      <w:r>
-        <w:t>courses.length</w:t>
-      </w:r>
-      <w:proofErr w:type="spellEnd"/>
-      <w:r>
-        <w:t xml:space="preserve"> ? (total / </w:t>
-      </w:r>
-      <w:proofErr w:type="spellStart"/>
-      <w:r>
-        <w:t>courses.length</w:t>
-      </w:r>
-      <w:proofErr w:type="spellEnd"/>
-      <w:r>
-        <w:t>).</w:t>
-      </w:r>
-      <w:proofErr w:type="spellStart"/>
-      <w:r>
-        <w:t>toFixed</w:t>
-      </w:r>
-      <w:proofErr w:type="spellEnd"/>
-      <w:r>
-        <w:t>(2) : 0;</w:t>
-      </w:r>
-    </w:p>
-    <w:p>
-      <w:pPr>
-        <w:ind w:left="0" w:firstLine="0"/>
-      </w:pPr>
-      <w:r>
-        <w:t>}</w:t>
-      </w:r>
-    </w:p>
-    <w:p>
-      <w:pPr>
-        <w:ind w:left="0" w:firstLine="0"/>
-      </w:pPr>
-    </w:p>
-    <w:p>
-      <w:pPr>
-        <w:ind w:left="0" w:firstLine="0"/>
-      </w:pPr>
-      <w:r>
-        <w:t>// 10. Students who completed all core courses</w:t>
-      </w:r>
-    </w:p>
-    <w:p>
-      <w:pPr>
-        <w:ind w:left="0" w:firstLine="0"/>
-      </w:pPr>
-      <w:r>
-        <w:t xml:space="preserve">const </w:t>
-      </w:r>
-      <w:proofErr w:type="spellStart"/>
-      <w:r>
-        <w:t>coreCourses</w:t>
-      </w:r>
-      <w:proofErr w:type="spellEnd"/>
-      <w:r>
-        <w:t xml:space="preserve"> = ['CMPS151', 'CMPS251', 'CMPS350'];</w:t>
-      </w:r>
-    </w:p>
-    <w:p>
-      <w:pPr>
-        <w:ind w:left="0" w:firstLine="0"/>
-      </w:pPr>
-      <w:r>
-        <w:t xml:space="preserve">export async function </w:t>
-      </w:r>
-      <w:proofErr w:type="spellStart"/>
-      <w:r>
-        <w:t>getStudentsCompletedCoreCourses</w:t>
-      </w:r>
-      <w:proofErr w:type="spellEnd"/>
-      <w:r>
-        <w:t>() {</w:t>
-      </w:r>
-    </w:p>
-    <w:p>
-      <w:pPr>
-        <w:ind w:left="0" w:firstLine="0"/>
-      </w:pPr>
-      <w:r>
-        <w:t xml:space="preserve">  const students = await </w:t>
-      </w:r>
-      <w:proofErr w:type="spellStart"/>
-      <w:r>
-        <w:t>prisma.user.findMany</w:t>
-      </w:r>
-      <w:proofErr w:type="spellEnd"/>
-      <w:r>
-        <w:t>({</w:t>
-      </w:r>
-    </w:p>
-    <w:p>
-      <w:pPr>
-        <w:ind w:left="0" w:firstLine="0"/>
-      </w:pPr>
-      <w:r>
-        <w:t>    where: { role: 'student' },</w:t>
-      </w:r>
-    </w:p>
-    <w:p>
-      <w:pPr>
-        <w:ind w:left="0" w:firstLine="0"/>
-      </w:pPr>
-      <w:r>
-        <w:t>    include: {</w:t>
-      </w:r>
-    </w:p>
-    <w:p>
-      <w:pPr>
-        <w:ind w:left="0" w:firstLine="0"/>
-      </w:pPr>
-      <w:r>
-        <w:t xml:space="preserve">      </w:t>
-      </w:r>
-      <w:proofErr w:type="spellStart"/>
-      <w:r>
-        <w:t>completedCourses</w:t>
-      </w:r>
-      <w:proofErr w:type="spellEnd"/>
-      <w:r>
-        <w:t>: {</w:t>
-      </w:r>
-    </w:p>
-    <w:p>
-      <w:pPr>
-        <w:ind w:left="0" w:firstLine="0"/>
-      </w:pPr>
-      <w:r>
-        <w:t>        include: { course: true }</w:t>
-      </w:r>
-    </w:p>
-    <w:p>
-      <w:pPr>
-        <w:ind w:left="0" w:firstLine="0"/>
-      </w:pPr>
-      <w:r>
-        <w:t>      }</w:t>
-      </w:r>
-    </w:p>
-    <w:p>
-      <w:pPr>
-        <w:ind w:left="0" w:firstLine="0"/>
-      </w:pPr>
-      <w:r>
-        <w:t>    }</w:t>
-      </w:r>
-    </w:p>
-    <w:p>
-      <w:pPr>
-        <w:ind w:left="0" w:firstLine="0"/>
-      </w:pPr>
-      <w:r>
-        <w:t>  });</w:t>
-      </w:r>
-    </w:p>
-    <w:p>
-      <w:pPr>
-        <w:ind w:left="0" w:firstLine="0"/>
-      </w:pPr>
-    </w:p>
-    <w:p>
-      <w:pPr>
-        <w:ind w:left="0" w:firstLine="0"/>
-      </w:pPr>
-      <w:r>
-        <w:t xml:space="preserve">  return </w:t>
-      </w:r>
-      <w:proofErr w:type="spellStart"/>
-      <w:r>
-        <w:t>students.filter</w:t>
-      </w:r>
-      <w:proofErr w:type="spellEnd"/>
-      <w:r>
-        <w:t>(student =&gt; {</w:t>
-      </w:r>
-    </w:p>
-    <w:p>
-      <w:pPr>
-        <w:ind w:left="0" w:firstLine="0"/>
-      </w:pPr>
-      <w:r>
-        <w:t xml:space="preserve">    const </w:t>
-      </w:r>
-      <w:proofErr w:type="spellStart"/>
-      <w:r>
-        <w:t>completedCodes</w:t>
-      </w:r>
-      <w:proofErr w:type="spellEnd"/>
-      <w:r>
-        <w:t xml:space="preserve"> = </w:t>
-      </w:r>
-      <w:proofErr w:type="spellStart"/>
-      <w:r>
-        <w:t>student.completedCourses.map</w:t>
-      </w:r>
-      <w:proofErr w:type="spellEnd"/>
-      <w:r>
-        <w:t xml:space="preserve">(c =&gt; </w:t>
-      </w:r>
-      <w:proofErr w:type="spellStart"/>
-      <w:r>
-        <w:t>c.course.code</w:t>
-      </w:r>
-      <w:proofErr w:type="spellEnd"/>
-      <w:r>
-        <w:t>);</w:t>
-      </w:r>
-    </w:p>
-    <w:p>
-      <w:pPr>
-        <w:ind w:left="0" w:firstLine="0"/>
-      </w:pPr>
-      <w:r>
-        <w:t xml:space="preserve">    return </w:t>
-      </w:r>
-      <w:proofErr w:type="spellStart"/>
-      <w:r>
-        <w:t>coreCourses.every</w:t>
-      </w:r>
-      <w:proofErr w:type="spellEnd"/>
-      <w:r>
-        <w:t xml:space="preserve">(code =&gt; </w:t>
-      </w:r>
-      <w:proofErr w:type="spellStart"/>
-      <w:r>
-        <w:t>completedCodes.includes</w:t>
-      </w:r>
-      <w:proofErr w:type="spellEnd"/>
-      <w:r>
-        <w:t>(code));</w:t>
-      </w:r>
-    </w:p>
-    <w:p>
-      <w:pPr>
-        <w:ind w:left="0" w:firstLine="0"/>
-      </w:pPr>
-      <w:r>
-        <w:t xml:space="preserve">  }).map(s =&gt; ({ id: s.id, name: s.name, username: </w:t>
-      </w:r>
-      <w:proofErr w:type="spellStart"/>
-      <w:r>
-        <w:t>s.username</w:t>
-      </w:r>
-      <w:proofErr w:type="spellEnd"/>
-      <w:r>
-        <w:t xml:space="preserve"> }));</w:t>
-      </w:r>
-    </w:p>
-    <w:p>
-      <w:pPr>
-        <w:ind w:left="0" w:firstLine="0"/>
-      </w:pPr>
-      <w:r>
-        <w:t>}</w:t>
-      </w:r>
-    </w:p>
+    <w:p/>
+    <w:p/>
+    <w:p/>
+    <w:p/>
+    <w:p/>
+    <w:p/>
+    <w:p/>
+    <w:p/>
+    <w:p/>
+    <w:p/>
+    <w:p/>
+    <w:p/>
+    <w:p/>
+    <w:p/>
+    <w:p/>
+    <w:p/>
+    <w:p/>
+    <w:p/>
+    <w:p/>
+    <w:p/>
+    <w:p/>
+    <w:p/>
+    <w:p/>
     <w:p/>
     <w:p/>
     <w:p/>
@@ -8210,6 +8592,7 @@
         <w:spacing w:before="240" w:after="120"/>
       </w:pPr>
       <w:r>
+        <w:lastRenderedPageBreak/>
         <w:t xml:space="preserve">Data </w:t>
       </w:r>
       <w:r>
@@ -8218,7 +8601,15 @@
     </w:p>
     <w:p>
       <w:r>
-        <w:t xml:space="preserve">The data are the data from the </w:t>
+        <w:t xml:space="preserve">The data </w:t>
+      </w:r>
+      <w:proofErr w:type="gramStart"/>
+      <w:r>
+        <w:t>are the data</w:t>
+      </w:r>
+      <w:proofErr w:type="gramEnd"/>
+      <w:r>
+        <w:t xml:space="preserve"> from the </w:t>
       </w:r>
       <w:proofErr w:type="spellStart"/>
       <w:r>
@@ -8234,7 +8625,6 @@
         <w:rPr>
           <w:noProof/>
         </w:rPr>
-        <w:lastRenderedPageBreak/>
         <w:drawing>
           <wp:inline distT="0" distB="0" distL="0" distR="0" wp14:anchorId="3E5AFB05" wp14:editId="7800FE36">
             <wp:extent cx="6129655" cy="3394075"/>
@@ -8253,7 +8643,7 @@
                     </pic:cNvPicPr>
                   </pic:nvPicPr>
                   <pic:blipFill>
-                    <a:blip r:embed="rId22">
+                    <a:blip r:embed="rId23">
                       <a:extLst>
                         <a:ext uri="{28A0092B-C50C-407E-A947-70E740481C1C}">
                           <a14:useLocalDpi xmlns:a14="http://schemas.microsoft.com/office/drawing/2010/main" val="0"/>
@@ -8306,7 +8696,7 @@
                     </pic:cNvPicPr>
                   </pic:nvPicPr>
                   <pic:blipFill>
-                    <a:blip r:embed="rId23">
+                    <a:blip r:embed="rId24">
                       <a:extLst>
                         <a:ext uri="{28A0092B-C50C-407E-A947-70E740481C1C}">
                           <a14:useLocalDpi xmlns:a14="http://schemas.microsoft.com/office/drawing/2010/main" val="0"/>
@@ -8360,7 +8750,7 @@
                     </pic:cNvPicPr>
                   </pic:nvPicPr>
                   <pic:blipFill>
-                    <a:blip r:embed="rId24">
+                    <a:blip r:embed="rId25">
                       <a:extLst>
                         <a:ext uri="{28A0092B-C50C-407E-A947-70E740481C1C}">
                           <a14:useLocalDpi xmlns:a14="http://schemas.microsoft.com/office/drawing/2010/main" val="0"/>
@@ -8413,7 +8803,7 @@
                     </pic:cNvPicPr>
                   </pic:nvPicPr>
                   <pic:blipFill>
-                    <a:blip r:embed="rId25">
+                    <a:blip r:embed="rId26">
                       <a:extLst>
                         <a:ext uri="{28A0092B-C50C-407E-A947-70E740481C1C}">
                           <a14:useLocalDpi xmlns:a14="http://schemas.microsoft.com/office/drawing/2010/main" val="0"/>
@@ -8447,6 +8837,16 @@
     </w:p>
     <w:p/>
     <w:p/>
+    <w:p/>
+    <w:p/>
+    <w:p/>
+    <w:p/>
+    <w:p/>
+    <w:p/>
+    <w:p/>
+    <w:p/>
+    <w:p/>
+    <w:p/>
     <w:p>
       <w:pPr>
         <w:pStyle w:val="Heading1"/>
@@ -8457,6 +8857,7 @@
         <w:spacing w:before="240" w:after="120"/>
       </w:pPr>
       <w:r>
+        <w:lastRenderedPageBreak/>
         <w:t>Conducted tests</w:t>
       </w:r>
       <w:r>
@@ -8469,7 +8870,6 @@
         <w:rPr>
           <w:noProof/>
         </w:rPr>
-        <w:lastRenderedPageBreak/>
         <w:drawing>
           <wp:inline distT="0" distB="0" distL="0" distR="0" wp14:anchorId="6CFAB5CE" wp14:editId="20AF263C">
             <wp:extent cx="6129655" cy="3063240"/>
@@ -8486,7 +8886,7 @@
                     <pic:cNvPicPr/>
                   </pic:nvPicPr>
                   <pic:blipFill>
-                    <a:blip r:embed="rId26"/>
+                    <a:blip r:embed="rId27"/>
                     <a:stretch>
                       <a:fillRect/>
                     </a:stretch>
@@ -8512,6 +8912,19 @@
     <w:p/>
     <w:p/>
     <w:p/>
+    <w:p/>
+    <w:p/>
+    <w:p/>
+    <w:p/>
+    <w:p/>
+    <w:p/>
+    <w:p/>
+    <w:p/>
+    <w:p/>
+    <w:p/>
+    <w:p/>
+    <w:p/>
+    <w:p/>
     <w:p>
       <w:pPr>
         <w:ind w:left="0" w:firstLine="0"/>
@@ -8534,6 +8947,7 @@
         <w:spacing w:before="240" w:after="120"/>
       </w:pPr>
       <w:r>
+        <w:lastRenderedPageBreak/>
         <w:t xml:space="preserve">Authentication </w:t>
       </w:r>
     </w:p>
@@ -8615,7 +9029,7 @@
         </w:rPr>
         <w:t xml:space="preserve">Google Sign-In was configured using an OAuth client from the </w:t>
       </w:r>
-      <w:hyperlink r:id="rId27" w:tgtFrame="_blank" w:history="1">
+      <w:hyperlink r:id="rId28" w:tgtFrame="_blank" w:history="1">
         <w:r>
           <w:rPr>
             <w:rStyle w:val="Hyperlink"/>
@@ -8652,7 +9066,7 @@
         </w:rPr>
         <w:t xml:space="preserve">Redirect URI: </w:t>
       </w:r>
-      <w:hyperlink r:id="rId28" w:history="1">
+      <w:hyperlink r:id="rId29" w:history="1">
         <w:r>
           <w:rPr>
             <w:rStyle w:val="Hyperlink"/>
@@ -8813,7 +9227,6 @@
         <w:rPr>
           <w:noProof/>
         </w:rPr>
-        <w:lastRenderedPageBreak/>
         <w:drawing>
           <wp:inline distT="0" distB="0" distL="0" distR="0" wp14:anchorId="5EE5759B" wp14:editId="67530CF8">
             <wp:extent cx="6129655" cy="3051810"/>
@@ -8830,7 +9243,7 @@
                     <pic:cNvPicPr/>
                   </pic:nvPicPr>
                   <pic:blipFill>
-                    <a:blip r:embed="rId29"/>
+                    <a:blip r:embed="rId30"/>
                     <a:stretch>
                       <a:fillRect/>
                     </a:stretch>
@@ -8853,6 +9266,13 @@
     </w:p>
     <w:p/>
     <w:p/>
+    <w:p/>
+    <w:p/>
+    <w:p/>
+    <w:p/>
+    <w:p/>
+    <w:p/>
+    <w:p/>
     <w:p>
       <w:pPr>
         <w:pStyle w:val="Heading1"/>
@@ -8864,6 +9284,7 @@
         <w:ind w:left="357" w:hanging="357"/>
       </w:pPr>
       <w:r>
+        <w:lastRenderedPageBreak/>
         <w:t>Discussion of the project contribution of each team member</w:t>
       </w:r>
     </w:p>
@@ -8961,6 +9382,42 @@
               <w:t>Report</w:t>
             </w:r>
           </w:p>
+          <w:p>
+            <w:pPr>
+              <w:pStyle w:val="ListParagraph"/>
+              <w:numPr>
+                <w:ilvl w:val="0"/>
+                <w:numId w:val="41"/>
+              </w:numPr>
+            </w:pPr>
+            <w:r>
+              <w:t>Screenshots</w:t>
+            </w:r>
+          </w:p>
+          <w:p>
+            <w:pPr>
+              <w:pStyle w:val="ListParagraph"/>
+              <w:numPr>
+                <w:ilvl w:val="0"/>
+                <w:numId w:val="41"/>
+              </w:numPr>
+            </w:pPr>
+            <w:r>
+              <w:t>Testing + Postman</w:t>
+            </w:r>
+          </w:p>
+          <w:p>
+            <w:pPr>
+              <w:pStyle w:val="ListParagraph"/>
+              <w:numPr>
+                <w:ilvl w:val="0"/>
+                <w:numId w:val="41"/>
+              </w:numPr>
+            </w:pPr>
+            <w:r>
+              <w:t>seed.js</w:t>
+            </w:r>
+          </w:p>
         </w:tc>
       </w:tr>
       <w:tr>
@@ -8996,7 +9453,31 @@
               </w:numPr>
             </w:pPr>
             <w:r>
-              <w:t>I implemented the Prisma schema and created the seed.js script to populate the database. I also developed the API routes, data repository, and server actions to support full CRUD operations.</w:t>
+              <w:t>Report</w:t>
+            </w:r>
+          </w:p>
+          <w:p>
+            <w:pPr>
+              <w:pStyle w:val="ListParagraph"/>
+              <w:numPr>
+                <w:ilvl w:val="0"/>
+                <w:numId w:val="41"/>
+              </w:numPr>
+            </w:pPr>
+            <w:r>
+              <w:t>implemented the Prisma schema and created the seed.js script to populate the database. I also developed the API routes, data repository, and server actions to support full CRUD operations.</w:t>
+            </w:r>
+          </w:p>
+          <w:p>
+            <w:pPr>
+              <w:pStyle w:val="ListParagraph"/>
+              <w:numPr>
+                <w:ilvl w:val="0"/>
+                <w:numId w:val="41"/>
+              </w:numPr>
+            </w:pPr>
+            <w:r>
+              <w:t>Use case</w:t>
             </w:r>
           </w:p>
         </w:tc>
@@ -9045,23 +9526,43 @@
               </w:numPr>
             </w:pPr>
             <w:r>
-              <w:t xml:space="preserve">I created the </w:t>
+              <w:t>Report</w:t>
             </w:r>
-            <w:proofErr w:type="spellStart"/>
+          </w:p>
+          <w:p>
+            <w:pPr>
+              <w:pStyle w:val="ListParagraph"/>
+              <w:numPr>
+                <w:ilvl w:val="0"/>
+                <w:numId w:val="41"/>
+              </w:numPr>
+            </w:pPr>
             <w:r>
-              <w:t>analyticsRepository</w:t>
+              <w:t>Authentication [Google]</w:t>
             </w:r>
-            <w:proofErr w:type="spellEnd"/>
+          </w:p>
+          <w:p>
+            <w:pPr>
+              <w:pStyle w:val="ListParagraph"/>
+              <w:numPr>
+                <w:ilvl w:val="0"/>
+                <w:numId w:val="41"/>
+              </w:numPr>
+            </w:pPr>
             <w:r>
-              <w:t xml:space="preserve"> methods for the statistics and there implementations in server actions and I implemented the </w:t>
+              <w:t>Testing code</w:t>
             </w:r>
-            <w:proofErr w:type="spellStart"/>
+          </w:p>
+          <w:p>
+            <w:pPr>
+              <w:pStyle w:val="ListParagraph"/>
+              <w:numPr>
+                <w:ilvl w:val="0"/>
+                <w:numId w:val="41"/>
+              </w:numPr>
+            </w:pPr>
             <w:r>
-              <w:t>page.jsx</w:t>
-            </w:r>
-            <w:proofErr w:type="spellEnd"/>
-            <w:r>
-              <w:t xml:space="preserve"> and the structure of the statistics and what statistics will be showed</w:t>
+              <w:t>Use case</w:t>
             </w:r>
           </w:p>
         </w:tc>
@@ -9099,15 +9600,51 @@
               </w:numPr>
             </w:pPr>
             <w:r>
-              <w:t xml:space="preserve">I have implemented the authentication part using credentials and also </w:t>
+              <w:t>Report</w:t>
+            </w:r>
+          </w:p>
+          <w:p>
+            <w:pPr>
+              <w:pStyle w:val="ListParagraph"/>
+              <w:numPr>
+                <w:ilvl w:val="0"/>
+                <w:numId w:val="41"/>
+              </w:numPr>
+            </w:pPr>
+            <w:r>
+              <w:t>Styling [</w:t>
             </w:r>
             <w:proofErr w:type="spellStart"/>
             <w:r>
-              <w:t>goodle</w:t>
+              <w:t>css</w:t>
             </w:r>
             <w:proofErr w:type="spellEnd"/>
             <w:r>
-              <w:t xml:space="preserve"> signing in and created a sign in page to handle it, I also did the CSS code for the pages, handling the login in and statistics looks.</w:t>
+              <w:t xml:space="preserve"> + tailwind]</w:t>
+            </w:r>
+          </w:p>
+          <w:p>
+            <w:pPr>
+              <w:pStyle w:val="ListParagraph"/>
+              <w:numPr>
+                <w:ilvl w:val="0"/>
+                <w:numId w:val="41"/>
+              </w:numPr>
+            </w:pPr>
+            <w:r>
+              <w:t>Authentication [Google]</w:t>
+            </w:r>
+          </w:p>
+          <w:p>
+            <w:pPr>
+              <w:pStyle w:val="ListParagraph"/>
+              <w:numPr>
+                <w:ilvl w:val="0"/>
+                <w:numId w:val="41"/>
+              </w:numPr>
+            </w:pPr>
+            <w:r>
+              <w:t>Code Testing</w:t>
             </w:r>
           </w:p>
         </w:tc>
@@ -9148,15 +9685,51 @@
               <w:t>Report</w:t>
             </w:r>
           </w:p>
+          <w:p>
+            <w:pPr>
+              <w:pStyle w:val="ListParagraph"/>
+              <w:numPr>
+                <w:ilvl w:val="0"/>
+                <w:numId w:val="41"/>
+              </w:numPr>
+            </w:pPr>
+            <w:r>
+              <w:t>Screenshots</w:t>
+            </w:r>
+          </w:p>
+          <w:p>
+            <w:pPr>
+              <w:pStyle w:val="ListParagraph"/>
+              <w:numPr>
+                <w:ilvl w:val="0"/>
+                <w:numId w:val="41"/>
+              </w:numPr>
+            </w:pPr>
+            <w:r>
+              <w:t>Testing + Postman</w:t>
+            </w:r>
+          </w:p>
+          <w:p>
+            <w:pPr>
+              <w:pStyle w:val="ListParagraph"/>
+              <w:numPr>
+                <w:ilvl w:val="0"/>
+                <w:numId w:val="41"/>
+              </w:numPr>
+            </w:pPr>
+            <w:r>
+              <w:t>seed.js</w:t>
+            </w:r>
+          </w:p>
         </w:tc>
       </w:tr>
     </w:tbl>
     <w:p/>
     <w:p/>
     <w:sectPr>
-      <w:footerReference w:type="even" r:id="rId30"/>
-      <w:footerReference w:type="default" r:id="rId31"/>
-      <w:footerReference w:type="first" r:id="rId32"/>
+      <w:footerReference w:type="even" r:id="rId31"/>
+      <w:footerReference w:type="default" r:id="rId32"/>
+      <w:footerReference w:type="first" r:id="rId33"/>
       <w:pgSz w:w="12240" w:h="15840"/>
       <w:pgMar w:top="1450" w:right="1163" w:bottom="1233" w:left="1424" w:header="720" w:footer="719" w:gutter="0"/>
       <w:cols w:space="720"/>
@@ -17103,10 +17676,6 @@
 </file>
 
 <file path=customXml/item1.xml><?xml version="1.0" encoding="utf-8"?>
-<b:Sources xmlns:b="http://schemas.openxmlformats.org/officeDocument/2006/bibliography" xmlns="http://schemas.openxmlformats.org/officeDocument/2006/bibliography" SelectedStyle="\CHICAGO.XSL" StyleName="Chicago" Version="16"/>
-</file>
-
-<file path=customXml/item2.xml><?xml version="1.0" encoding="utf-8"?>
 <ct:contentTypeSchema xmlns:ct="http://schemas.microsoft.com/office/2006/metadata/contentType" xmlns:ma="http://schemas.microsoft.com/office/2006/metadata/properties/metaAttributes" ct:_="" ma:_="" ma:contentTypeName="Document" ma:contentTypeID="0x01010085BEF43317B4F840AC0C37E0D977D82E" ma:contentTypeVersion="12" ma:contentTypeDescription="Create a new document." ma:contentTypeScope="" ma:versionID="a2338617cbfbb51b2c0d33e4cb8684b1">
   <xsd:schema xmlns:xsd="http://www.w3.org/2001/XMLSchema" xmlns:xs="http://www.w3.org/2001/XMLSchema" xmlns:p="http://schemas.microsoft.com/office/2006/metadata/properties" xmlns:ns2="ff4433bc-22a3-4dac-805f-c635aff40461" xmlns:ns3="692651b8-6577-4651-a352-3b631599c082" targetNamespace="http://schemas.microsoft.com/office/2006/metadata/properties" ma:root="true" ma:fieldsID="0f93a4889667a75834aa97db9b978e47" ns2:_="" ns3:_="">
     <xsd:import namespace="ff4433bc-22a3-4dac-805f-c635aff40461"/>
@@ -17307,7 +17876,20 @@
 </ct:contentTypeSchema>
 </file>
 
+<file path=customXml/item2.xml><?xml version="1.0" encoding="utf-8"?>
+<b:Sources xmlns:b="http://schemas.openxmlformats.org/officeDocument/2006/bibliography" xmlns="http://schemas.openxmlformats.org/officeDocument/2006/bibliography" SelectedStyle="\CHICAGO.XSL" StyleName="Chicago" Version="16"/>
+</file>
+
 <file path=customXml/item3.xml><?xml version="1.0" encoding="utf-8"?>
+<?mso-contentType ?>
+<FormTemplates xmlns="http://schemas.microsoft.com/sharepoint/v3/contenttype/forms">
+  <Display>DocumentLibraryForm</Display>
+  <Edit>DocumentLibraryForm</Edit>
+  <New>DocumentLibraryForm</New>
+</FormTemplates>
+</file>
+
+<file path=customXml/item4.xml><?xml version="1.0" encoding="utf-8"?>
 <p:properties xmlns:p="http://schemas.microsoft.com/office/2006/metadata/properties" xmlns:xsi="http://www.w3.org/2001/XMLSchema-instance" xmlns:pc="http://schemas.microsoft.com/office/infopath/2007/PartnerControls">
   <documentManagement>
     <TaxCatchAll xmlns="692651b8-6577-4651-a352-3b631599c082" xsi:nil="true"/>
@@ -17318,24 +17900,7 @@
 </p:properties>
 </file>
 
-<file path=customXml/item4.xml><?xml version="1.0" encoding="utf-8"?>
-<?mso-contentType ?>
-<FormTemplates xmlns="http://schemas.microsoft.com/sharepoint/v3/contenttype/forms">
-  <Display>DocumentLibraryForm</Display>
-  <Edit>DocumentLibraryForm</Edit>
-  <New>DocumentLibraryForm</New>
-</FormTemplates>
-</file>
-
 <file path=customXml/itemProps1.xml><?xml version="1.0" encoding="utf-8"?>
-<ds:datastoreItem xmlns:ds="http://schemas.openxmlformats.org/officeDocument/2006/customXml" ds:itemID="{6DBA92C0-8742-474B-BCAA-81383294C714}">
-  <ds:schemaRefs>
-    <ds:schemaRef ds:uri="http://schemas.openxmlformats.org/officeDocument/2006/bibliography"/>
-  </ds:schemaRefs>
-</ds:datastoreItem>
-</file>
-
-<file path=customXml/itemProps2.xml><?xml version="1.0" encoding="utf-8"?>
 <ds:datastoreItem xmlns:ds="http://schemas.openxmlformats.org/officeDocument/2006/customXml" ds:itemID="{6F748748-41BE-4A72-8C1E-A873F16C24B6}">
   <ds:schemaRefs>
     <ds:schemaRef ds:uri="http://schemas.microsoft.com/office/2006/metadata/contentType"/>
@@ -17354,7 +17919,23 @@
 </ds:datastoreItem>
 </file>
 
+<file path=customXml/itemProps2.xml><?xml version="1.0" encoding="utf-8"?>
+<ds:datastoreItem xmlns:ds="http://schemas.openxmlformats.org/officeDocument/2006/customXml" ds:itemID="{6DBA92C0-8742-474B-BCAA-81383294C714}">
+  <ds:schemaRefs>
+    <ds:schemaRef ds:uri="http://schemas.openxmlformats.org/officeDocument/2006/bibliography"/>
+  </ds:schemaRefs>
+</ds:datastoreItem>
+</file>
+
 <file path=customXml/itemProps3.xml><?xml version="1.0" encoding="utf-8"?>
+<ds:datastoreItem xmlns:ds="http://schemas.openxmlformats.org/officeDocument/2006/customXml" ds:itemID="{7BC2559B-1F75-4C13-B1F1-561853B9C76F}">
+  <ds:schemaRefs>
+    <ds:schemaRef ds:uri="http://schemas.microsoft.com/sharepoint/v3/contenttype/forms"/>
+  </ds:schemaRefs>
+</ds:datastoreItem>
+</file>
+
+<file path=customXml/itemProps4.xml><?xml version="1.0" encoding="utf-8"?>
 <ds:datastoreItem xmlns:ds="http://schemas.openxmlformats.org/officeDocument/2006/customXml" ds:itemID="{5C510F61-3B5C-4057-BAAE-BC558D826AC3}">
   <ds:schemaRefs>
     <ds:schemaRef ds:uri="http://schemas.microsoft.com/office/2006/metadata/properties"/>
@@ -17363,12 +17944,4 @@
     <ds:schemaRef ds:uri="ff4433bc-22a3-4dac-805f-c635aff40461"/>
   </ds:schemaRefs>
 </ds:datastoreItem>
-</file>
-
-<file path=customXml/itemProps4.xml><?xml version="1.0" encoding="utf-8"?>
-<ds:datastoreItem xmlns:ds="http://schemas.openxmlformats.org/officeDocument/2006/customXml" ds:itemID="{7BC2559B-1F75-4C13-B1F1-561853B9C76F}">
-  <ds:schemaRefs>
-    <ds:schemaRef ds:uri="http://schemas.microsoft.com/sharepoint/v3/contenttype/forms"/>
-  </ds:schemaRefs>
-</ds:datastoreItem>
 </file>
--- a/CMPS350_Project Phase 2_Report.docx
+++ b/CMPS350_Project Phase 2_Report.docx
@@ -238,27 +238,7 @@
                 <w:sz w:val="24"/>
                 <w:szCs w:val="24"/>
               </w:rPr>
-              <w:t xml:space="preserve">Omar </w:t>
-            </w:r>
-            <w:proofErr w:type="spellStart"/>
-            <w:r>
-              <w:rPr>
-                <w:bCs/>
-                <w:color w:val="auto"/>
-                <w:sz w:val="24"/>
-                <w:szCs w:val="24"/>
-              </w:rPr>
-              <w:t>amdadullah</w:t>
-            </w:r>
-            <w:proofErr w:type="spellEnd"/>
-            <w:r>
-              <w:rPr>
-                <w:bCs/>
-                <w:color w:val="auto"/>
-                <w:sz w:val="24"/>
-                <w:szCs w:val="24"/>
-              </w:rPr>
-              <w:t xml:space="preserve"> (202007896)</w:t>
+              <w:t>Omar amdadullah (202007896)</w:t>
             </w:r>
           </w:p>
           <w:p>
@@ -608,7 +588,6 @@
         </w:rPr>
         <w:t xml:space="preserve"> or </w:t>
       </w:r>
-      <w:proofErr w:type="gramStart"/>
       <w:r>
         <w:rPr>
           <w:b/>
@@ -618,19 +597,7 @@
           <w:szCs w:val="21"/>
           <w:highlight w:val="yellow"/>
         </w:rPr>
-        <w:t>Not</w:t>
-      </w:r>
-      <w:proofErr w:type="gramEnd"/>
-      <w:r>
-        <w:rPr>
-          <w:b/>
-          <w:i/>
-          <w:iCs/>
-          <w:sz w:val="21"/>
-          <w:szCs w:val="21"/>
-          <w:highlight w:val="yellow"/>
-        </w:rPr>
-        <w:t xml:space="preserve"> done</w:t>
+        <w:t>Not done</w:t>
       </w:r>
       <w:r>
         <w:rPr>
@@ -981,21 +948,7 @@
               <w:rPr>
                 <w:rFonts w:asciiTheme="majorBidi" w:hAnsiTheme="majorBidi" w:cstheme="majorBidi"/>
               </w:rPr>
-              <w:t xml:space="preserve">Init DB: populate the database with the data from the </w:t>
-            </w:r>
-            <w:proofErr w:type="spellStart"/>
-            <w:r>
-              <w:rPr>
-                <w:rFonts w:asciiTheme="majorBidi" w:hAnsiTheme="majorBidi" w:cstheme="majorBidi"/>
-              </w:rPr>
-              <w:t>json</w:t>
-            </w:r>
-            <w:proofErr w:type="spellEnd"/>
-            <w:r>
-              <w:rPr>
-                <w:rFonts w:asciiTheme="majorBidi" w:hAnsiTheme="majorBidi" w:cstheme="majorBidi"/>
-              </w:rPr>
-              <w:t xml:space="preserve"> files in seed.js</w:t>
+              <w:t>Init DB: populate the database with the data from the json files in seed.js</w:t>
             </w:r>
           </w:p>
         </w:tc>
@@ -1253,16 +1206,8 @@
               <w:rPr>
                 <w:rFonts w:asciiTheme="majorBidi" w:hAnsiTheme="majorBidi" w:cstheme="majorBidi"/>
               </w:rPr>
-              <w:t xml:space="preserve">Statistics use-case with </w:t>
+              <w:t>Statistics use-case with NextJS</w:t>
             </w:r>
-            <w:proofErr w:type="spellStart"/>
-            <w:r>
-              <w:rPr>
-                <w:rFonts w:asciiTheme="majorBidi" w:hAnsiTheme="majorBidi" w:cstheme="majorBidi"/>
-              </w:rPr>
-              <w:t>NextJS</w:t>
-            </w:r>
-            <w:proofErr w:type="spellEnd"/>
           </w:p>
         </w:tc>
         <w:tc>
@@ -1997,21 +1942,7 @@
         <w:rPr>
           <w:rFonts w:ascii="Times New Roman" w:hAnsi="Times New Roman" w:cs="Times New Roman"/>
         </w:rPr>
-        <w:t xml:space="preserve">- The functionality is </w:t>
-      </w:r>
-      <w:proofErr w:type="gramStart"/>
-      <w:r>
-        <w:rPr>
-          <w:rFonts w:ascii="Times New Roman" w:hAnsi="Times New Roman" w:cs="Times New Roman"/>
-        </w:rPr>
-        <w:t>working:</w:t>
-      </w:r>
-      <w:proofErr w:type="gramEnd"/>
-      <w:r>
-        <w:rPr>
-          <w:rFonts w:ascii="Times New Roman" w:hAnsi="Times New Roman" w:cs="Times New Roman"/>
-        </w:rPr>
-        <w:t xml:space="preserve"> you get 70% of the assigned grade. </w:t>
+        <w:t xml:space="preserve">- The functionality is working: you get 70% of the assigned grade. </w:t>
       </w:r>
     </w:p>
     <w:p>
@@ -2028,21 +1959,7 @@
         <w:rPr>
           <w:rFonts w:ascii="Times New Roman" w:hAnsi="Times New Roman" w:cs="Times New Roman"/>
         </w:rPr>
-        <w:t xml:space="preserve">- The functionality is not </w:t>
-      </w:r>
-      <w:proofErr w:type="gramStart"/>
-      <w:r>
-        <w:rPr>
-          <w:rFonts w:ascii="Times New Roman" w:hAnsi="Times New Roman" w:cs="Times New Roman"/>
-        </w:rPr>
-        <w:t>working:</w:t>
-      </w:r>
-      <w:proofErr w:type="gramEnd"/>
-      <w:r>
-        <w:rPr>
-          <w:rFonts w:ascii="Times New Roman" w:hAnsi="Times New Roman" w:cs="Times New Roman"/>
-        </w:rPr>
-        <w:t xml:space="preserve"> you lose 40% of assigned grade. </w:t>
+        <w:t xml:space="preserve">- The functionality is not working: you lose 40% of assigned grade. </w:t>
       </w:r>
     </w:p>
     <w:p>
@@ -2150,21 +2067,7 @@
         <w:rPr>
           <w:rFonts w:ascii="Times New Roman" w:hAnsi="Times New Roman" w:cs="Times New Roman"/>
         </w:rPr>
-        <w:t>- Use of meaningful identifiers for variables and functions (</w:t>
-      </w:r>
-      <w:proofErr w:type="gramStart"/>
-      <w:r>
-        <w:rPr>
-          <w:rFonts w:ascii="Times New Roman" w:hAnsi="Times New Roman" w:cs="Times New Roman"/>
-        </w:rPr>
-        <w:t>e.g.</w:t>
-      </w:r>
-      <w:proofErr w:type="gramEnd"/>
-      <w:r>
-        <w:rPr>
-          <w:rFonts w:ascii="Times New Roman" w:hAnsi="Times New Roman" w:cs="Times New Roman"/>
-        </w:rPr>
-        <w:t xml:space="preserve"> using JavaScript naming conventions) </w:t>
+        <w:t xml:space="preserve">- Use of meaningful identifiers for variables and functions (e.g. using JavaScript naming conventions) </w:t>
       </w:r>
     </w:p>
     <w:p>
@@ -2624,15 +2527,7 @@
         <w:t xml:space="preserve">The website for students, teachers, and administrative staff of Qatar University's Department of Computer Science and Engineering is called the QU Student Management System.  The QU uses this website to manage all of its grade-related communications with instructors and students.  Students can discover classes online and register to monitor their grades in a convenient way.  Teachers use the website to submit grades, manage courses, and report on them.  In the event that not enough students have signed up, the administrator can create, validate, and cancel courses.  The webpage </w:t>
       </w:r>
       <w:r>
-        <w:t xml:space="preserve">uses Prisma as </w:t>
-      </w:r>
-      <w:proofErr w:type="gramStart"/>
-      <w:r>
-        <w:t>the</w:t>
-      </w:r>
-      <w:proofErr w:type="gramEnd"/>
-      <w:r>
-        <w:t xml:space="preserve"> database to store several courses and students.</w:t>
+        <w:t>uses Prisma as the database to store several courses and students.</w:t>
       </w:r>
     </w:p>
     <w:p>
@@ -2658,7 +2553,6 @@
           <w:u w:val="single"/>
         </w:rPr>
       </w:pPr>
-      <w:proofErr w:type="spellStart"/>
       <w:r>
         <w:rPr>
           <w:b/>
@@ -2669,7 +2563,6 @@
         </w:rPr>
         <w:t>Prisma.schema</w:t>
       </w:r>
-      <w:proofErr w:type="spellEnd"/>
     </w:p>
     <w:p>
       <w:pPr>
@@ -2698,23 +2591,7 @@
     </w:p>
     <w:p>
       <w:r>
-        <w:t xml:space="preserve">  provider = "</w:t>
-      </w:r>
-      <w:proofErr w:type="spellStart"/>
-      <w:r>
-        <w:t>prisma</w:t>
-      </w:r>
-      <w:proofErr w:type="spellEnd"/>
-      <w:r>
-        <w:t>-client-</w:t>
-      </w:r>
-      <w:proofErr w:type="spellStart"/>
-      <w:r>
-        <w:t>js</w:t>
-      </w:r>
-      <w:proofErr w:type="spellEnd"/>
-      <w:r>
-        <w:t>"</w:t>
+        <w:t xml:space="preserve">  provider = "prisma-client-js"</w:t>
       </w:r>
     </w:p>
     <w:p>
@@ -2724,47 +2601,18 @@
     </w:p>
     <w:p/>
     <w:p>
-      <w:proofErr w:type="spellStart"/>
-      <w:r>
-        <w:t>datasource</w:t>
-      </w:r>
-      <w:proofErr w:type="spellEnd"/>
-      <w:r>
-        <w:t xml:space="preserve"> </w:t>
-      </w:r>
-      <w:proofErr w:type="spellStart"/>
-      <w:r>
-        <w:t>db</w:t>
-      </w:r>
-      <w:proofErr w:type="spellEnd"/>
-      <w:r>
-        <w:t xml:space="preserve"> {</w:t>
-      </w:r>
-    </w:p>
-    <w:p>
-      <w:r>
-        <w:t xml:space="preserve">  provider = "</w:t>
-      </w:r>
-      <w:proofErr w:type="spellStart"/>
-      <w:r>
-        <w:t>sqlite</w:t>
-      </w:r>
-      <w:proofErr w:type="spellEnd"/>
-      <w:r>
-        <w:t>"</w:t>
-      </w:r>
-    </w:p>
-    <w:p>
-      <w:r>
-        <w:t xml:space="preserve">  </w:t>
-      </w:r>
-      <w:proofErr w:type="spellStart"/>
-      <w:r>
-        <w:t>url</w:t>
-      </w:r>
-      <w:proofErr w:type="spellEnd"/>
-      <w:r>
-        <w:t xml:space="preserve">      = env("DATABASE_URL")</w:t>
+      <w:r>
+        <w:t>datasource db {</w:t>
+      </w:r>
+    </w:p>
+    <w:p>
+      <w:r>
+        <w:t xml:space="preserve">  provider = "sqlite"</w:t>
+      </w:r>
+    </w:p>
+    <w:p>
+      <w:r>
+        <w:t xml:space="preserve">  url      = env("DATABASE_URL")</w:t>
       </w:r>
     </w:p>
     <w:p>
@@ -2785,13 +2633,8 @@
     </w:p>
     <w:p>
       <w:r>
-        <w:t xml:space="preserve">  username </w:t>
-      </w:r>
-      <w:proofErr w:type="gramStart"/>
-      <w:r>
-        <w:t>String @unique</w:t>
-      </w:r>
-      <w:proofErr w:type="gramEnd"/>
+        <w:t xml:space="preserve">  username String @unique</w:t>
+      </w:r>
     </w:p>
     <w:p>
       <w:r>
@@ -2816,46 +2659,17 @@
     </w:p>
     <w:p>
       <w:r>
-        <w:t xml:space="preserve">  </w:t>
-      </w:r>
-      <w:proofErr w:type="spellStart"/>
-      <w:r>
-        <w:t>studentId</w:t>
-      </w:r>
-      <w:proofErr w:type="spellEnd"/>
-      <w:r>
-        <w:t xml:space="preserve">         String?      </w:t>
-      </w:r>
-      <w:proofErr w:type="gramStart"/>
-      <w:r>
-        <w:t>@unique</w:t>
-      </w:r>
-      <w:proofErr w:type="gramEnd"/>
-    </w:p>
-    <w:p>
-      <w:r>
-        <w:t xml:space="preserve">  </w:t>
-      </w:r>
-      <w:proofErr w:type="spellStart"/>
-      <w:r>
-        <w:t>registeredClasses</w:t>
-      </w:r>
-      <w:proofErr w:type="spellEnd"/>
-      <w:r>
-        <w:t xml:space="preserve"> Class[]      @relation("StudentClasses")</w:t>
-      </w:r>
-    </w:p>
-    <w:p>
-      <w:r>
-        <w:t xml:space="preserve">  </w:t>
-      </w:r>
-      <w:proofErr w:type="spellStart"/>
-      <w:r>
-        <w:t>completedCourses</w:t>
-      </w:r>
-      <w:proofErr w:type="spellEnd"/>
-      <w:r>
-        <w:t xml:space="preserve">  Completion[]</w:t>
+        <w:t xml:space="preserve">  studentId         String?      @unique</w:t>
+      </w:r>
+    </w:p>
+    <w:p>
+      <w:r>
+        <w:t xml:space="preserve">  registeredClasses Class[]      @relation("StudentClasses")</w:t>
+      </w:r>
+    </w:p>
+    <w:p>
+      <w:r>
+        <w:t xml:space="preserve">  completedCourses  Completion[]</w:t>
       </w:r>
     </w:p>
     <w:p/>
@@ -2871,28 +2685,12 @@
     </w:p>
     <w:p>
       <w:r>
-        <w:t xml:space="preserve">  </w:t>
-      </w:r>
-      <w:proofErr w:type="spellStart"/>
-      <w:r>
-        <w:t>assignedClasses</w:t>
-      </w:r>
-      <w:proofErr w:type="spellEnd"/>
-      <w:r>
-        <w:t xml:space="preserve"> Class[]          @relation("InstructorClasses")</w:t>
-      </w:r>
-    </w:p>
-    <w:p>
-      <w:r>
-        <w:t xml:space="preserve">  interests       </w:t>
-      </w:r>
-      <w:proofErr w:type="spellStart"/>
-      <w:r>
-        <w:t>CourseInterest</w:t>
-      </w:r>
-      <w:proofErr w:type="spellEnd"/>
-      <w:r>
-        <w:t>[]</w:t>
+        <w:t xml:space="preserve">  assignedClasses Class[]          @relation("InstructorClasses")</w:t>
+      </w:r>
+    </w:p>
+    <w:p>
+      <w:r>
+        <w:t xml:space="preserve">  interests       CourseInterest[]</w:t>
       </w:r>
     </w:p>
     <w:p>
@@ -2913,15 +2711,7 @@
     </w:p>
     <w:p>
       <w:r>
-        <w:t xml:space="preserve">  code </w:t>
-      </w:r>
-      <w:proofErr w:type="gramStart"/>
-      <w:r>
-        <w:t xml:space="preserve">         String @</w:t>
-      </w:r>
-      <w:proofErr w:type="gramEnd"/>
-      <w:r>
-        <w:t>unique</w:t>
+        <w:t xml:space="preserve">  code          String @unique</w:t>
       </w:r>
     </w:p>
     <w:p>
@@ -2957,15 +2747,7 @@
     </w:p>
     <w:p>
       <w:r>
-        <w:t xml:space="preserve">  interests   </w:t>
-      </w:r>
-      <w:proofErr w:type="spellStart"/>
-      <w:r>
-        <w:t>CourseInterest</w:t>
-      </w:r>
-      <w:proofErr w:type="spellEnd"/>
-      <w:r>
-        <w:t>[]</w:t>
+        <w:t xml:space="preserve">  interests   CourseInterest[]</w:t>
       </w:r>
     </w:p>
     <w:p>
@@ -2976,49 +2758,12 @@
     <w:p/>
     <w:p>
       <w:r>
-        <w:t xml:space="preserve">  </w:t>
-      </w:r>
-      <w:proofErr w:type="spellStart"/>
-      <w:r>
-        <w:t>createdAt</w:t>
-      </w:r>
-      <w:proofErr w:type="spellEnd"/>
-      <w:r>
-        <w:t xml:space="preserve"> </w:t>
-      </w:r>
-      <w:proofErr w:type="spellStart"/>
-      <w:proofErr w:type="gramStart"/>
-      <w:r>
-        <w:t>DateTime</w:t>
-      </w:r>
-      <w:proofErr w:type="spellEnd"/>
-      <w:r>
-        <w:t xml:space="preserve"> @</w:t>
-      </w:r>
-      <w:proofErr w:type="gramEnd"/>
-      <w:r>
-        <w:t>default(now())</w:t>
-      </w:r>
-    </w:p>
-    <w:p>
-      <w:r>
-        <w:t xml:space="preserve">  </w:t>
-      </w:r>
-      <w:proofErr w:type="spellStart"/>
-      <w:r>
-        <w:t>updatedAt</w:t>
-      </w:r>
-      <w:proofErr w:type="spellEnd"/>
-      <w:r>
-        <w:t xml:space="preserve"> </w:t>
-      </w:r>
-      <w:proofErr w:type="spellStart"/>
-      <w:r>
-        <w:t>DateTime</w:t>
-      </w:r>
-      <w:proofErr w:type="spellEnd"/>
-      <w:r>
-        <w:t xml:space="preserve"> @updatedAt</w:t>
+        <w:t xml:space="preserve">  createdAt DateTime @default(now())</w:t>
+      </w:r>
+    </w:p>
+    <w:p>
+      <w:r>
+        <w:t xml:space="preserve">  updatedAt DateTime @updatedAt</w:t>
       </w:r>
     </w:p>
     <w:p>
@@ -3039,15 +2784,7 @@
     </w:p>
     <w:p>
       <w:r>
-        <w:t xml:space="preserve">  </w:t>
-      </w:r>
-      <w:proofErr w:type="spellStart"/>
-      <w:r>
-        <w:t>classId</w:t>
-      </w:r>
-      <w:proofErr w:type="spellEnd"/>
-      <w:r>
-        <w:t xml:space="preserve">  String @unique // e.g., "CMPS350-01"</w:t>
+        <w:t xml:space="preserve">  classId  String @unique // e.g., "CMPS350-01"</w:t>
       </w:r>
     </w:p>
     <w:p>
@@ -3063,149 +2800,40 @@
     <w:p/>
     <w:p>
       <w:r>
-        <w:t xml:space="preserve">  </w:t>
-      </w:r>
-      <w:proofErr w:type="spellStart"/>
-      <w:r>
-        <w:t>courseId</w:t>
-      </w:r>
-      <w:proofErr w:type="spellEnd"/>
-      <w:r>
-        <w:t xml:space="preserve"> String</w:t>
-      </w:r>
-    </w:p>
-    <w:p>
-      <w:r>
-        <w:t xml:space="preserve">  course </w:t>
-      </w:r>
-      <w:proofErr w:type="gramStart"/>
-      <w:r>
-        <w:t xml:space="preserve">  </w:t>
-      </w:r>
-      <w:proofErr w:type="spellStart"/>
-      <w:r>
-        <w:t>Course</w:t>
-      </w:r>
-      <w:proofErr w:type="spellEnd"/>
-      <w:r>
-        <w:t xml:space="preserve"> @</w:t>
-      </w:r>
-      <w:proofErr w:type="gramEnd"/>
-      <w:r>
-        <w:t>relation(fields: [</w:t>
-      </w:r>
-      <w:proofErr w:type="spellStart"/>
-      <w:r>
-        <w:t>courseId</w:t>
-      </w:r>
-      <w:proofErr w:type="spellEnd"/>
-      <w:r>
-        <w:t xml:space="preserve">], references: [id], </w:t>
-      </w:r>
-      <w:proofErr w:type="spellStart"/>
-      <w:r>
-        <w:t>onDelete</w:t>
-      </w:r>
-      <w:proofErr w:type="spellEnd"/>
-      <w:r>
-        <w:t>: Cascade)</w:t>
+        <w:t xml:space="preserve">  courseId String</w:t>
+      </w:r>
+    </w:p>
+    <w:p>
+      <w:r>
+        <w:t xml:space="preserve">  course   Course @relation(fields: [courseId], references: [id], onDelete: Cascade)</w:t>
       </w:r>
     </w:p>
     <w:p/>
     <w:p>
       <w:r>
-        <w:t xml:space="preserve">  </w:t>
-      </w:r>
-      <w:proofErr w:type="spellStart"/>
-      <w:r>
-        <w:t>instructorId</w:t>
-      </w:r>
-      <w:proofErr w:type="spellEnd"/>
-      <w:r>
-        <w:t xml:space="preserve"> String?</w:t>
-      </w:r>
-    </w:p>
-    <w:p>
-      <w:r>
-        <w:t xml:space="preserve">  instructor   User?   </w:t>
-      </w:r>
-      <w:proofErr w:type="gramStart"/>
-      <w:r>
-        <w:t>@relation</w:t>
-      </w:r>
-      <w:proofErr w:type="gramEnd"/>
-      <w:r>
-        <w:t>("InstructorClasses", fields: [</w:t>
-      </w:r>
-      <w:proofErr w:type="spellStart"/>
-      <w:r>
-        <w:t>instructorId</w:t>
-      </w:r>
-      <w:proofErr w:type="spellEnd"/>
-      <w:r>
-        <w:t>], references: [id])</w:t>
+        <w:t xml:space="preserve">  instructorId String?</w:t>
+      </w:r>
+    </w:p>
+    <w:p>
+      <w:r>
+        <w:t xml:space="preserve">  instructor   User?   @relation("InstructorClasses", fields: [instructorId], references: [id])</w:t>
       </w:r>
     </w:p>
     <w:p/>
     <w:p>
       <w:r>
-        <w:t xml:space="preserve">  </w:t>
-      </w:r>
-      <w:proofErr w:type="spellStart"/>
-      <w:r>
-        <w:t>registeredStudents</w:t>
-      </w:r>
-      <w:proofErr w:type="spellEnd"/>
-      <w:r>
-        <w:t xml:space="preserve"> User[] @relation("StudentClasses")</w:t>
+        <w:t xml:space="preserve">  registeredStudents User[] @relation("StudentClasses")</w:t>
       </w:r>
     </w:p>
     <w:p/>
     <w:p>
       <w:r>
-        <w:t xml:space="preserve">  </w:t>
-      </w:r>
-      <w:proofErr w:type="spellStart"/>
-      <w:r>
-        <w:t>createdAt</w:t>
-      </w:r>
-      <w:proofErr w:type="spellEnd"/>
-      <w:r>
-        <w:t xml:space="preserve"> </w:t>
-      </w:r>
-      <w:proofErr w:type="spellStart"/>
-      <w:proofErr w:type="gramStart"/>
-      <w:r>
-        <w:t>DateTime</w:t>
-      </w:r>
-      <w:proofErr w:type="spellEnd"/>
-      <w:r>
-        <w:t xml:space="preserve"> @</w:t>
-      </w:r>
-      <w:proofErr w:type="gramEnd"/>
-      <w:r>
-        <w:t>default(now())</w:t>
-      </w:r>
-    </w:p>
-    <w:p>
-      <w:r>
-        <w:t xml:space="preserve">  </w:t>
-      </w:r>
-      <w:proofErr w:type="spellStart"/>
-      <w:r>
-        <w:t>updatedAt</w:t>
-      </w:r>
-      <w:proofErr w:type="spellEnd"/>
-      <w:r>
-        <w:t xml:space="preserve"> </w:t>
-      </w:r>
-      <w:proofErr w:type="spellStart"/>
-      <w:r>
-        <w:t>DateTime</w:t>
-      </w:r>
-      <w:proofErr w:type="spellEnd"/>
-      <w:r>
-        <w:t xml:space="preserve"> @updatedAt</w:t>
+        <w:t xml:space="preserve">  createdAt DateTime @default(now())</w:t>
+      </w:r>
+    </w:p>
+    <w:p>
+      <w:r>
+        <w:t xml:space="preserve">  updatedAt DateTime @updatedAt</w:t>
       </w:r>
     </w:p>
     <w:p>
@@ -3226,166 +2854,41 @@
     </w:p>
     <w:p>
       <w:r>
-        <w:t xml:space="preserve">  </w:t>
-      </w:r>
-      <w:proofErr w:type="gramStart"/>
-      <w:r>
-        <w:t>grade</w:t>
-      </w:r>
-      <w:proofErr w:type="gramEnd"/>
-      <w:r>
-        <w:t xml:space="preserve"> String</w:t>
+        <w:t xml:space="preserve">  grade String</w:t>
       </w:r>
     </w:p>
     <w:p/>
     <w:p>
       <w:r>
-        <w:t xml:space="preserve">  </w:t>
-      </w:r>
-      <w:proofErr w:type="spellStart"/>
-      <w:r>
-        <w:t>userId</w:t>
-      </w:r>
-      <w:proofErr w:type="spellEnd"/>
-      <w:r>
-        <w:t xml:space="preserve"> String</w:t>
-      </w:r>
-    </w:p>
-    <w:p>
-      <w:r>
-        <w:t xml:space="preserve">  user </w:t>
-      </w:r>
-      <w:proofErr w:type="gramStart"/>
-      <w:r>
-        <w:t xml:space="preserve">  </w:t>
-      </w:r>
-      <w:proofErr w:type="spellStart"/>
-      <w:r>
-        <w:t>User</w:t>
-      </w:r>
-      <w:proofErr w:type="spellEnd"/>
-      <w:r>
-        <w:t xml:space="preserve">   @</w:t>
-      </w:r>
-      <w:proofErr w:type="gramEnd"/>
-      <w:r>
-        <w:t>relation(fields: [</w:t>
-      </w:r>
-      <w:proofErr w:type="spellStart"/>
-      <w:r>
-        <w:t>userId</w:t>
-      </w:r>
-      <w:proofErr w:type="spellEnd"/>
-      <w:r>
-        <w:t xml:space="preserve">], references: [id], </w:t>
-      </w:r>
-      <w:proofErr w:type="spellStart"/>
-      <w:r>
-        <w:t>onDelete</w:t>
-      </w:r>
-      <w:proofErr w:type="spellEnd"/>
-      <w:r>
-        <w:t>: Cascade)</w:t>
+        <w:t xml:space="preserve">  userId String</w:t>
+      </w:r>
+    </w:p>
+    <w:p>
+      <w:r>
+        <w:t xml:space="preserve">  user   User   @relation(fields: [userId], references: [id], onDelete: Cascade)</w:t>
       </w:r>
     </w:p>
     <w:p/>
     <w:p>
       <w:r>
-        <w:t xml:space="preserve">  </w:t>
-      </w:r>
-      <w:proofErr w:type="spellStart"/>
-      <w:r>
-        <w:t>courseId</w:t>
-      </w:r>
-      <w:proofErr w:type="spellEnd"/>
-      <w:r>
-        <w:t xml:space="preserve"> String</w:t>
-      </w:r>
-    </w:p>
-    <w:p>
-      <w:r>
-        <w:t xml:space="preserve">  course </w:t>
-      </w:r>
-      <w:proofErr w:type="gramStart"/>
-      <w:r>
-        <w:t xml:space="preserve">  </w:t>
-      </w:r>
-      <w:proofErr w:type="spellStart"/>
-      <w:r>
-        <w:t>Course</w:t>
-      </w:r>
-      <w:proofErr w:type="spellEnd"/>
-      <w:r>
-        <w:t xml:space="preserve"> @</w:t>
-      </w:r>
-      <w:proofErr w:type="gramEnd"/>
-      <w:r>
-        <w:t>relation(fields: [</w:t>
-      </w:r>
-      <w:proofErr w:type="spellStart"/>
-      <w:r>
-        <w:t>courseId</w:t>
-      </w:r>
-      <w:proofErr w:type="spellEnd"/>
-      <w:r>
-        <w:t xml:space="preserve">], references: [id], </w:t>
-      </w:r>
-      <w:proofErr w:type="spellStart"/>
-      <w:r>
-        <w:t>onDelete</w:t>
-      </w:r>
-      <w:proofErr w:type="spellEnd"/>
-      <w:r>
-        <w:t>: Cascade)</w:t>
+        <w:t xml:space="preserve">  courseId String</w:t>
+      </w:r>
+    </w:p>
+    <w:p>
+      <w:r>
+        <w:t xml:space="preserve">  course   Course @relation(fields: [courseId], references: [id], onDelete: Cascade)</w:t>
       </w:r>
     </w:p>
     <w:p/>
     <w:p>
       <w:r>
-        <w:t xml:space="preserve">  </w:t>
-      </w:r>
-      <w:proofErr w:type="spellStart"/>
-      <w:r>
-        <w:t>completedAt</w:t>
-      </w:r>
-      <w:proofErr w:type="spellEnd"/>
-      <w:r>
-        <w:t xml:space="preserve"> </w:t>
-      </w:r>
-      <w:proofErr w:type="spellStart"/>
-      <w:proofErr w:type="gramStart"/>
-      <w:r>
-        <w:t>DateTime</w:t>
-      </w:r>
-      <w:proofErr w:type="spellEnd"/>
-      <w:r>
-        <w:t xml:space="preserve"> @</w:t>
-      </w:r>
-      <w:proofErr w:type="gramEnd"/>
-      <w:r>
-        <w:t>default(now())</w:t>
+        <w:t xml:space="preserve">  completedAt DateTime @default(now())</w:t>
       </w:r>
     </w:p>
     <w:p/>
     <w:p>
       <w:r>
-        <w:t xml:space="preserve">  </w:t>
-      </w:r>
-      <w:proofErr w:type="gramStart"/>
-      <w:r>
-        <w:t>@@unique</w:t>
-      </w:r>
-      <w:proofErr w:type="gramEnd"/>
-      <w:r>
-        <w:t xml:space="preserve">([userId, </w:t>
-      </w:r>
-      <w:proofErr w:type="spellStart"/>
-      <w:r>
-        <w:t>courseId</w:t>
-      </w:r>
-      <w:proofErr w:type="spellEnd"/>
-      <w:r>
-        <w:t>])</w:t>
+        <w:t xml:space="preserve">  @@unique([userId, courseId])</w:t>
       </w:r>
     </w:p>
     <w:p>
@@ -3396,15 +2899,7 @@
     <w:p/>
     <w:p>
       <w:r>
-        <w:t xml:space="preserve">model </w:t>
-      </w:r>
-      <w:proofErr w:type="spellStart"/>
-      <w:r>
-        <w:t>CourseInterest</w:t>
-      </w:r>
-      <w:proofErr w:type="spellEnd"/>
-      <w:r>
-        <w:t xml:space="preserve"> {</w:t>
+        <w:t>model CourseInterest {</w:t>
       </w:r>
     </w:p>
     <w:p>
@@ -3415,152 +2910,35 @@
     <w:p/>
     <w:p>
       <w:r>
-        <w:t xml:space="preserve">  </w:t>
-      </w:r>
-      <w:proofErr w:type="spellStart"/>
-      <w:r>
-        <w:t>userId</w:t>
-      </w:r>
-      <w:proofErr w:type="spellEnd"/>
-      <w:r>
-        <w:t xml:space="preserve"> String</w:t>
-      </w:r>
-    </w:p>
-    <w:p>
-      <w:r>
-        <w:t xml:space="preserve">  user </w:t>
-      </w:r>
-      <w:proofErr w:type="gramStart"/>
-      <w:r>
-        <w:t xml:space="preserve">  </w:t>
-      </w:r>
-      <w:proofErr w:type="spellStart"/>
-      <w:r>
-        <w:t>User</w:t>
-      </w:r>
-      <w:proofErr w:type="spellEnd"/>
-      <w:r>
-        <w:t xml:space="preserve">   @</w:t>
-      </w:r>
-      <w:proofErr w:type="gramEnd"/>
-      <w:r>
-        <w:t>relation(fields: [</w:t>
-      </w:r>
-      <w:proofErr w:type="spellStart"/>
-      <w:r>
-        <w:t>userId</w:t>
-      </w:r>
-      <w:proofErr w:type="spellEnd"/>
-      <w:r>
-        <w:t xml:space="preserve">], references: [id], </w:t>
-      </w:r>
-      <w:proofErr w:type="spellStart"/>
-      <w:r>
-        <w:t>onDelete</w:t>
-      </w:r>
-      <w:proofErr w:type="spellEnd"/>
-      <w:r>
-        <w:t>: Cascade)</w:t>
+        <w:t xml:space="preserve">  userId String</w:t>
+      </w:r>
+    </w:p>
+    <w:p>
+      <w:r>
+        <w:t xml:space="preserve">  user   User   @relation(fields: [userId], references: [id], onDelete: Cascade)</w:t>
       </w:r>
     </w:p>
     <w:p/>
     <w:p>
       <w:r>
-        <w:t xml:space="preserve">  </w:t>
-      </w:r>
-      <w:proofErr w:type="spellStart"/>
-      <w:r>
-        <w:t>courseId</w:t>
-      </w:r>
-      <w:proofErr w:type="spellEnd"/>
-      <w:r>
-        <w:t xml:space="preserve"> String</w:t>
-      </w:r>
-    </w:p>
-    <w:p>
-      <w:r>
-        <w:t xml:space="preserve">  course </w:t>
-      </w:r>
-      <w:proofErr w:type="gramStart"/>
-      <w:r>
-        <w:t xml:space="preserve">  </w:t>
-      </w:r>
-      <w:proofErr w:type="spellStart"/>
-      <w:r>
-        <w:t>Course</w:t>
-      </w:r>
-      <w:proofErr w:type="spellEnd"/>
-      <w:r>
-        <w:t xml:space="preserve"> @</w:t>
-      </w:r>
-      <w:proofErr w:type="gramEnd"/>
-      <w:r>
-        <w:t>relation(fields: [</w:t>
-      </w:r>
-      <w:proofErr w:type="spellStart"/>
-      <w:r>
-        <w:t>courseId</w:t>
-      </w:r>
-      <w:proofErr w:type="spellEnd"/>
-      <w:r>
-        <w:t xml:space="preserve">], references: [id], </w:t>
-      </w:r>
-      <w:proofErr w:type="spellStart"/>
-      <w:r>
-        <w:t>onDelete</w:t>
-      </w:r>
-      <w:proofErr w:type="spellEnd"/>
-      <w:r>
-        <w:t>: Cascade)</w:t>
+        <w:t xml:space="preserve">  courseId String</w:t>
+      </w:r>
+    </w:p>
+    <w:p>
+      <w:r>
+        <w:t xml:space="preserve">  course   Course @relation(fields: [courseId], references: [id], onDelete: Cascade)</w:t>
       </w:r>
     </w:p>
     <w:p/>
     <w:p>
       <w:r>
-        <w:t xml:space="preserve">  </w:t>
-      </w:r>
-      <w:proofErr w:type="spellStart"/>
-      <w:r>
-        <w:t>expressedAt</w:t>
-      </w:r>
-      <w:proofErr w:type="spellEnd"/>
-      <w:r>
-        <w:t xml:space="preserve"> </w:t>
-      </w:r>
-      <w:proofErr w:type="spellStart"/>
-      <w:proofErr w:type="gramStart"/>
-      <w:r>
-        <w:t>DateTime</w:t>
-      </w:r>
-      <w:proofErr w:type="spellEnd"/>
-      <w:r>
-        <w:t xml:space="preserve"> @</w:t>
-      </w:r>
-      <w:proofErr w:type="gramEnd"/>
-      <w:r>
-        <w:t>default(now())</w:t>
+        <w:t xml:space="preserve">  expressedAt DateTime @default(now())</w:t>
       </w:r>
     </w:p>
     <w:p/>
     <w:p>
       <w:r>
-        <w:t xml:space="preserve">  </w:t>
-      </w:r>
-      <w:proofErr w:type="gramStart"/>
-      <w:r>
-        <w:t>@@unique</w:t>
-      </w:r>
-      <w:proofErr w:type="gramEnd"/>
-      <w:r>
-        <w:t xml:space="preserve">([userId, </w:t>
-      </w:r>
-      <w:proofErr w:type="spellStart"/>
-      <w:r>
-        <w:t>courseId</w:t>
-      </w:r>
-      <w:proofErr w:type="spellEnd"/>
-      <w:r>
-        <w:t>])</w:t>
+        <w:t xml:space="preserve">  @@unique([userId, courseId])</w:t>
       </w:r>
     </w:p>
     <w:p>
@@ -3757,7 +3135,6 @@
           <w:szCs w:val="24"/>
         </w:rPr>
       </w:pPr>
-      <w:proofErr w:type="spellStart"/>
       <w:r>
         <w:rPr>
           <w:rFonts w:ascii="Courier New" w:eastAsia="Times New Roman" w:hAnsi="Courier New" w:cs="Courier New"/>
@@ -3765,17 +3142,7 @@
           <w:sz w:val="20"/>
           <w:szCs w:val="20"/>
         </w:rPr>
-        <w:t>getUserByUsername</w:t>
-      </w:r>
-      <w:proofErr w:type="spellEnd"/>
-      <w:r>
-        <w:rPr>
-          <w:rFonts w:ascii="Courier New" w:eastAsia="Times New Roman" w:hAnsi="Courier New" w:cs="Courier New"/>
-          <w:color w:val="auto"/>
-          <w:sz w:val="20"/>
-          <w:szCs w:val="20"/>
-        </w:rPr>
-        <w:t>(username)</w:t>
+        <w:t>getUserByUsername(username)</w:t>
       </w:r>
       <w:r>
         <w:rPr>
@@ -3803,7 +3170,6 @@
           <w:szCs w:val="24"/>
         </w:rPr>
       </w:pPr>
-      <w:proofErr w:type="spellStart"/>
       <w:r>
         <w:rPr>
           <w:rFonts w:ascii="Courier New" w:eastAsia="Times New Roman" w:hAnsi="Courier New" w:cs="Courier New"/>
@@ -3811,17 +3177,7 @@
           <w:sz w:val="20"/>
           <w:szCs w:val="20"/>
         </w:rPr>
-        <w:t>getUserById</w:t>
-      </w:r>
-      <w:proofErr w:type="spellEnd"/>
-      <w:r>
-        <w:rPr>
-          <w:rFonts w:ascii="Courier New" w:eastAsia="Times New Roman" w:hAnsi="Courier New" w:cs="Courier New"/>
-          <w:color w:val="auto"/>
-          <w:sz w:val="20"/>
-          <w:szCs w:val="20"/>
-        </w:rPr>
-        <w:t>(id)</w:t>
+        <w:t>getUserById(id)</w:t>
       </w:r>
       <w:r>
         <w:rPr>
@@ -3849,7 +3205,6 @@
           <w:szCs w:val="24"/>
         </w:rPr>
       </w:pPr>
-      <w:proofErr w:type="spellStart"/>
       <w:r>
         <w:rPr>
           <w:rFonts w:ascii="Courier New" w:eastAsia="Times New Roman" w:hAnsi="Courier New" w:cs="Courier New"/>
@@ -3857,37 +3212,7 @@
           <w:sz w:val="20"/>
           <w:szCs w:val="20"/>
         </w:rPr>
-        <w:t>getStudentById</w:t>
-      </w:r>
-      <w:proofErr w:type="spellEnd"/>
-      <w:r>
-        <w:rPr>
-          <w:rFonts w:ascii="Courier New" w:eastAsia="Times New Roman" w:hAnsi="Courier New" w:cs="Courier New"/>
-          <w:color w:val="auto"/>
-          <w:sz w:val="20"/>
-          <w:szCs w:val="20"/>
-        </w:rPr>
-        <w:t>(</w:t>
-      </w:r>
-      <w:proofErr w:type="spellStart"/>
-      <w:r>
-        <w:rPr>
-          <w:rFonts w:ascii="Courier New" w:eastAsia="Times New Roman" w:hAnsi="Courier New" w:cs="Courier New"/>
-          <w:color w:val="auto"/>
-          <w:sz w:val="20"/>
-          <w:szCs w:val="20"/>
-        </w:rPr>
-        <w:t>studentId</w:t>
-      </w:r>
-      <w:proofErr w:type="spellEnd"/>
-      <w:r>
-        <w:rPr>
-          <w:rFonts w:ascii="Courier New" w:eastAsia="Times New Roman" w:hAnsi="Courier New" w:cs="Courier New"/>
-          <w:color w:val="auto"/>
-          <w:sz w:val="20"/>
-          <w:szCs w:val="20"/>
-        </w:rPr>
-        <w:t>)</w:t>
+        <w:t>getStudentById(studentId)</w:t>
       </w:r>
       <w:r>
         <w:rPr>
@@ -3915,7 +3240,6 @@
           <w:szCs w:val="24"/>
         </w:rPr>
       </w:pPr>
-      <w:proofErr w:type="spellStart"/>
       <w:r>
         <w:rPr>
           <w:rFonts w:ascii="Courier New" w:eastAsia="Times New Roman" w:hAnsi="Courier New" w:cs="Courier New"/>
@@ -3923,17 +3247,7 @@
           <w:sz w:val="20"/>
           <w:szCs w:val="20"/>
         </w:rPr>
-        <w:t>getAllStudents</w:t>
-      </w:r>
-      <w:proofErr w:type="spellEnd"/>
-      <w:r>
-        <w:rPr>
-          <w:rFonts w:ascii="Courier New" w:eastAsia="Times New Roman" w:hAnsi="Courier New" w:cs="Courier New"/>
-          <w:color w:val="auto"/>
-          <w:sz w:val="20"/>
-          <w:szCs w:val="20"/>
-        </w:rPr>
-        <w:t>()</w:t>
+        <w:t>getAllStudents()</w:t>
       </w:r>
       <w:r>
         <w:rPr>
@@ -3961,7 +3275,6 @@
           <w:szCs w:val="24"/>
         </w:rPr>
       </w:pPr>
-      <w:proofErr w:type="spellStart"/>
       <w:r>
         <w:rPr>
           <w:rFonts w:ascii="Courier New" w:eastAsia="Times New Roman" w:hAnsi="Courier New" w:cs="Courier New"/>
@@ -3969,17 +3282,7 @@
           <w:sz w:val="20"/>
           <w:szCs w:val="20"/>
         </w:rPr>
-        <w:t>getAllInstructors</w:t>
-      </w:r>
-      <w:proofErr w:type="spellEnd"/>
-      <w:r>
-        <w:rPr>
-          <w:rFonts w:ascii="Courier New" w:eastAsia="Times New Roman" w:hAnsi="Courier New" w:cs="Courier New"/>
-          <w:color w:val="auto"/>
-          <w:sz w:val="20"/>
-          <w:szCs w:val="20"/>
-        </w:rPr>
-        <w:t>()</w:t>
+        <w:t>getAllInstructors()</w:t>
       </w:r>
       <w:r>
         <w:rPr>
@@ -4031,7 +3334,6 @@
           <w:szCs w:val="24"/>
         </w:rPr>
       </w:pPr>
-      <w:proofErr w:type="spellStart"/>
       <w:r>
         <w:rPr>
           <w:rFonts w:ascii="Courier New" w:eastAsia="Times New Roman" w:hAnsi="Courier New" w:cs="Courier New"/>
@@ -4039,17 +3341,7 @@
           <w:sz w:val="20"/>
           <w:szCs w:val="20"/>
         </w:rPr>
-        <w:t>getAllCourses</w:t>
-      </w:r>
-      <w:proofErr w:type="spellEnd"/>
-      <w:r>
-        <w:rPr>
-          <w:rFonts w:ascii="Courier New" w:eastAsia="Times New Roman" w:hAnsi="Courier New" w:cs="Courier New"/>
-          <w:color w:val="auto"/>
-          <w:sz w:val="20"/>
-          <w:szCs w:val="20"/>
-        </w:rPr>
-        <w:t>()</w:t>
+        <w:t>getAllCourses()</w:t>
       </w:r>
       <w:r>
         <w:rPr>
@@ -4077,7 +3369,6 @@
           <w:szCs w:val="24"/>
         </w:rPr>
       </w:pPr>
-      <w:proofErr w:type="spellStart"/>
       <w:r>
         <w:rPr>
           <w:rFonts w:ascii="Courier New" w:eastAsia="Times New Roman" w:hAnsi="Courier New" w:cs="Courier New"/>
@@ -4085,17 +3376,7 @@
           <w:sz w:val="20"/>
           <w:szCs w:val="20"/>
         </w:rPr>
-        <w:t>getCourseByCode</w:t>
-      </w:r>
-      <w:proofErr w:type="spellEnd"/>
-      <w:r>
-        <w:rPr>
-          <w:rFonts w:ascii="Courier New" w:eastAsia="Times New Roman" w:hAnsi="Courier New" w:cs="Courier New"/>
-          <w:color w:val="auto"/>
-          <w:sz w:val="20"/>
-          <w:szCs w:val="20"/>
-        </w:rPr>
-        <w:t>(code)</w:t>
+        <w:t>getCourseByCode(code)</w:t>
       </w:r>
       <w:r>
         <w:rPr>
@@ -4123,7 +3404,6 @@
           <w:szCs w:val="24"/>
         </w:rPr>
       </w:pPr>
-      <w:proofErr w:type="spellStart"/>
       <w:r>
         <w:rPr>
           <w:rFonts w:ascii="Courier New" w:eastAsia="Times New Roman" w:hAnsi="Courier New" w:cs="Courier New"/>
@@ -4131,17 +3411,7 @@
           <w:sz w:val="20"/>
           <w:szCs w:val="20"/>
         </w:rPr>
-        <w:t>getCourseById</w:t>
-      </w:r>
-      <w:proofErr w:type="spellEnd"/>
-      <w:r>
-        <w:rPr>
-          <w:rFonts w:ascii="Courier New" w:eastAsia="Times New Roman" w:hAnsi="Courier New" w:cs="Courier New"/>
-          <w:color w:val="auto"/>
-          <w:sz w:val="20"/>
-          <w:szCs w:val="20"/>
-        </w:rPr>
-        <w:t>(id)</w:t>
+        <w:t>getCourseById(id)</w:t>
       </w:r>
       <w:r>
         <w:rPr>
@@ -4169,7 +3439,6 @@
           <w:szCs w:val="24"/>
         </w:rPr>
       </w:pPr>
-      <w:proofErr w:type="spellStart"/>
       <w:r>
         <w:rPr>
           <w:rFonts w:ascii="Courier New" w:eastAsia="Times New Roman" w:hAnsi="Courier New" w:cs="Courier New"/>
@@ -4177,17 +3446,7 @@
           <w:sz w:val="20"/>
           <w:szCs w:val="20"/>
         </w:rPr>
-        <w:t>getCoursesByCategory</w:t>
-      </w:r>
-      <w:proofErr w:type="spellEnd"/>
-      <w:r>
-        <w:rPr>
-          <w:rFonts w:ascii="Courier New" w:eastAsia="Times New Roman" w:hAnsi="Courier New" w:cs="Courier New"/>
-          <w:color w:val="auto"/>
-          <w:sz w:val="20"/>
-          <w:szCs w:val="20"/>
-        </w:rPr>
-        <w:t>(category)</w:t>
+        <w:t>getCoursesByCategory(category)</w:t>
       </w:r>
       <w:r>
         <w:rPr>
@@ -4215,7 +3474,6 @@
           <w:szCs w:val="24"/>
         </w:rPr>
       </w:pPr>
-      <w:proofErr w:type="spellStart"/>
       <w:r>
         <w:rPr>
           <w:rFonts w:ascii="Courier New" w:eastAsia="Times New Roman" w:hAnsi="Courier New" w:cs="Courier New"/>
@@ -4223,17 +3481,7 @@
           <w:sz w:val="20"/>
           <w:szCs w:val="20"/>
         </w:rPr>
-        <w:t>getCoursesByStatus</w:t>
-      </w:r>
-      <w:proofErr w:type="spellEnd"/>
-      <w:r>
-        <w:rPr>
-          <w:rFonts w:ascii="Courier New" w:eastAsia="Times New Roman" w:hAnsi="Courier New" w:cs="Courier New"/>
-          <w:color w:val="auto"/>
-          <w:sz w:val="20"/>
-          <w:szCs w:val="20"/>
-        </w:rPr>
-        <w:t>(status)</w:t>
+        <w:t>getCoursesByStatus(status)</w:t>
       </w:r>
       <w:r>
         <w:rPr>
@@ -4261,7 +3509,6 @@
           <w:szCs w:val="24"/>
         </w:rPr>
       </w:pPr>
-      <w:proofErr w:type="spellStart"/>
       <w:r>
         <w:rPr>
           <w:rFonts w:ascii="Courier New" w:eastAsia="Times New Roman" w:hAnsi="Courier New" w:cs="Courier New"/>
@@ -4269,37 +3516,7 @@
           <w:sz w:val="20"/>
           <w:szCs w:val="20"/>
         </w:rPr>
-        <w:t>createCourse</w:t>
-      </w:r>
-      <w:proofErr w:type="spellEnd"/>
-      <w:r>
-        <w:rPr>
-          <w:rFonts w:ascii="Courier New" w:eastAsia="Times New Roman" w:hAnsi="Courier New" w:cs="Courier New"/>
-          <w:color w:val="auto"/>
-          <w:sz w:val="20"/>
-          <w:szCs w:val="20"/>
-        </w:rPr>
-        <w:t>(</w:t>
-      </w:r>
-      <w:proofErr w:type="spellStart"/>
-      <w:r>
-        <w:rPr>
-          <w:rFonts w:ascii="Courier New" w:eastAsia="Times New Roman" w:hAnsi="Courier New" w:cs="Courier New"/>
-          <w:color w:val="auto"/>
-          <w:sz w:val="20"/>
-          <w:szCs w:val="20"/>
-        </w:rPr>
-        <w:t>courseData</w:t>
-      </w:r>
-      <w:proofErr w:type="spellEnd"/>
-      <w:r>
-        <w:rPr>
-          <w:rFonts w:ascii="Courier New" w:eastAsia="Times New Roman" w:hAnsi="Courier New" w:cs="Courier New"/>
-          <w:color w:val="auto"/>
-          <w:sz w:val="20"/>
-          <w:szCs w:val="20"/>
-        </w:rPr>
-        <w:t>)</w:t>
+        <w:t>createCourse(courseData)</w:t>
       </w:r>
       <w:r>
         <w:rPr>
@@ -4327,7 +3544,6 @@
           <w:szCs w:val="24"/>
         </w:rPr>
       </w:pPr>
-      <w:proofErr w:type="spellStart"/>
       <w:r>
         <w:rPr>
           <w:rFonts w:ascii="Courier New" w:eastAsia="Times New Roman" w:hAnsi="Courier New" w:cs="Courier New"/>
@@ -4335,37 +3551,7 @@
           <w:sz w:val="20"/>
           <w:szCs w:val="20"/>
         </w:rPr>
-        <w:t>updateCourse</w:t>
-      </w:r>
-      <w:proofErr w:type="spellEnd"/>
-      <w:r>
-        <w:rPr>
-          <w:rFonts w:ascii="Courier New" w:eastAsia="Times New Roman" w:hAnsi="Courier New" w:cs="Courier New"/>
-          <w:color w:val="auto"/>
-          <w:sz w:val="20"/>
-          <w:szCs w:val="20"/>
-        </w:rPr>
-        <w:t xml:space="preserve">(id, </w:t>
-      </w:r>
-      <w:proofErr w:type="spellStart"/>
-      <w:r>
-        <w:rPr>
-          <w:rFonts w:ascii="Courier New" w:eastAsia="Times New Roman" w:hAnsi="Courier New" w:cs="Courier New"/>
-          <w:color w:val="auto"/>
-          <w:sz w:val="20"/>
-          <w:szCs w:val="20"/>
-        </w:rPr>
-        <w:t>courseData</w:t>
-      </w:r>
-      <w:proofErr w:type="spellEnd"/>
-      <w:r>
-        <w:rPr>
-          <w:rFonts w:ascii="Courier New" w:eastAsia="Times New Roman" w:hAnsi="Courier New" w:cs="Courier New"/>
-          <w:color w:val="auto"/>
-          <w:sz w:val="20"/>
-          <w:szCs w:val="20"/>
-        </w:rPr>
-        <w:t>)</w:t>
+        <w:t>updateCourse(id, courseData)</w:t>
       </w:r>
       <w:r>
         <w:rPr>
@@ -4393,7 +3579,6 @@
           <w:szCs w:val="24"/>
         </w:rPr>
       </w:pPr>
-      <w:proofErr w:type="spellStart"/>
       <w:r>
         <w:rPr>
           <w:rFonts w:ascii="Courier New" w:eastAsia="Times New Roman" w:hAnsi="Courier New" w:cs="Courier New"/>
@@ -4401,17 +3586,7 @@
           <w:sz w:val="20"/>
           <w:szCs w:val="20"/>
         </w:rPr>
-        <w:t>deleteCourse</w:t>
-      </w:r>
-      <w:proofErr w:type="spellEnd"/>
-      <w:r>
-        <w:rPr>
-          <w:rFonts w:ascii="Courier New" w:eastAsia="Times New Roman" w:hAnsi="Courier New" w:cs="Courier New"/>
-          <w:color w:val="auto"/>
-          <w:sz w:val="20"/>
-          <w:szCs w:val="20"/>
-        </w:rPr>
-        <w:t>(id)</w:t>
+        <w:t>deleteCourse(id)</w:t>
       </w:r>
       <w:r>
         <w:rPr>
@@ -4463,7 +3638,6 @@
           <w:szCs w:val="24"/>
         </w:rPr>
       </w:pPr>
-      <w:proofErr w:type="spellStart"/>
       <w:r>
         <w:rPr>
           <w:rFonts w:ascii="Courier New" w:eastAsia="Times New Roman" w:hAnsi="Courier New" w:cs="Courier New"/>
@@ -4471,17 +3645,7 @@
           <w:sz w:val="20"/>
           <w:szCs w:val="20"/>
         </w:rPr>
-        <w:t>getClassById</w:t>
-      </w:r>
-      <w:proofErr w:type="spellEnd"/>
-      <w:r>
-        <w:rPr>
-          <w:rFonts w:ascii="Courier New" w:eastAsia="Times New Roman" w:hAnsi="Courier New" w:cs="Courier New"/>
-          <w:color w:val="auto"/>
-          <w:sz w:val="20"/>
-          <w:szCs w:val="20"/>
-        </w:rPr>
-        <w:t>(id)</w:t>
+        <w:t>getClassById(id)</w:t>
       </w:r>
       <w:r>
         <w:rPr>
@@ -4509,7 +3673,6 @@
           <w:szCs w:val="24"/>
         </w:rPr>
       </w:pPr>
-      <w:proofErr w:type="spellStart"/>
       <w:r>
         <w:rPr>
           <w:rFonts w:ascii="Courier New" w:eastAsia="Times New Roman" w:hAnsi="Courier New" w:cs="Courier New"/>
@@ -4517,37 +3680,7 @@
           <w:sz w:val="20"/>
           <w:szCs w:val="20"/>
         </w:rPr>
-        <w:t>getClassByClassId</w:t>
-      </w:r>
-      <w:proofErr w:type="spellEnd"/>
-      <w:r>
-        <w:rPr>
-          <w:rFonts w:ascii="Courier New" w:eastAsia="Times New Roman" w:hAnsi="Courier New" w:cs="Courier New"/>
-          <w:color w:val="auto"/>
-          <w:sz w:val="20"/>
-          <w:szCs w:val="20"/>
-        </w:rPr>
-        <w:t>(</w:t>
-      </w:r>
-      <w:proofErr w:type="spellStart"/>
-      <w:r>
-        <w:rPr>
-          <w:rFonts w:ascii="Courier New" w:eastAsia="Times New Roman" w:hAnsi="Courier New" w:cs="Courier New"/>
-          <w:color w:val="auto"/>
-          <w:sz w:val="20"/>
-          <w:szCs w:val="20"/>
-        </w:rPr>
-        <w:t>classId</w:t>
-      </w:r>
-      <w:proofErr w:type="spellEnd"/>
-      <w:r>
-        <w:rPr>
-          <w:rFonts w:ascii="Courier New" w:eastAsia="Times New Roman" w:hAnsi="Courier New" w:cs="Courier New"/>
-          <w:color w:val="auto"/>
-          <w:sz w:val="20"/>
-          <w:szCs w:val="20"/>
-        </w:rPr>
-        <w:t>)</w:t>
+        <w:t>getClassByClassId(classId)</w:t>
       </w:r>
       <w:r>
         <w:rPr>
@@ -4575,7 +3708,6 @@
           <w:szCs w:val="24"/>
         </w:rPr>
       </w:pPr>
-      <w:proofErr w:type="spellStart"/>
       <w:r>
         <w:rPr>
           <w:rFonts w:ascii="Courier New" w:eastAsia="Times New Roman" w:hAnsi="Courier New" w:cs="Courier New"/>
@@ -4583,57 +3715,7 @@
           <w:sz w:val="20"/>
           <w:szCs w:val="20"/>
         </w:rPr>
-        <w:t>registerStudentForClass</w:t>
-      </w:r>
-      <w:proofErr w:type="spellEnd"/>
-      <w:r>
-        <w:rPr>
-          <w:rFonts w:ascii="Courier New" w:eastAsia="Times New Roman" w:hAnsi="Courier New" w:cs="Courier New"/>
-          <w:color w:val="auto"/>
-          <w:sz w:val="20"/>
-          <w:szCs w:val="20"/>
-        </w:rPr>
-        <w:t>(</w:t>
-      </w:r>
-      <w:proofErr w:type="spellStart"/>
-      <w:r>
-        <w:rPr>
-          <w:rFonts w:ascii="Courier New" w:eastAsia="Times New Roman" w:hAnsi="Courier New" w:cs="Courier New"/>
-          <w:color w:val="auto"/>
-          <w:sz w:val="20"/>
-          <w:szCs w:val="20"/>
-        </w:rPr>
-        <w:t>classId</w:t>
-      </w:r>
-      <w:proofErr w:type="spellEnd"/>
-      <w:r>
-        <w:rPr>
-          <w:rFonts w:ascii="Courier New" w:eastAsia="Times New Roman" w:hAnsi="Courier New" w:cs="Courier New"/>
-          <w:color w:val="auto"/>
-          <w:sz w:val="20"/>
-          <w:szCs w:val="20"/>
-        </w:rPr>
-        <w:t xml:space="preserve">, </w:t>
-      </w:r>
-      <w:proofErr w:type="spellStart"/>
-      <w:r>
-        <w:rPr>
-          <w:rFonts w:ascii="Courier New" w:eastAsia="Times New Roman" w:hAnsi="Courier New" w:cs="Courier New"/>
-          <w:color w:val="auto"/>
-          <w:sz w:val="20"/>
-          <w:szCs w:val="20"/>
-        </w:rPr>
-        <w:t>userId</w:t>
-      </w:r>
-      <w:proofErr w:type="spellEnd"/>
-      <w:r>
-        <w:rPr>
-          <w:rFonts w:ascii="Courier New" w:eastAsia="Times New Roman" w:hAnsi="Courier New" w:cs="Courier New"/>
-          <w:color w:val="auto"/>
-          <w:sz w:val="20"/>
-          <w:szCs w:val="20"/>
-        </w:rPr>
-        <w:t>)</w:t>
+        <w:t>registerStudentForClass(classId, userId)</w:t>
       </w:r>
       <w:r>
         <w:rPr>
@@ -4661,7 +3743,6 @@
           <w:szCs w:val="24"/>
         </w:rPr>
       </w:pPr>
-      <w:proofErr w:type="spellStart"/>
       <w:r>
         <w:rPr>
           <w:rFonts w:ascii="Courier New" w:eastAsia="Times New Roman" w:hAnsi="Courier New" w:cs="Courier New"/>
@@ -4669,57 +3750,7 @@
           <w:sz w:val="20"/>
           <w:szCs w:val="20"/>
         </w:rPr>
-        <w:t>unregisterStudentFromClass</w:t>
-      </w:r>
-      <w:proofErr w:type="spellEnd"/>
-      <w:r>
-        <w:rPr>
-          <w:rFonts w:ascii="Courier New" w:eastAsia="Times New Roman" w:hAnsi="Courier New" w:cs="Courier New"/>
-          <w:color w:val="auto"/>
-          <w:sz w:val="20"/>
-          <w:szCs w:val="20"/>
-        </w:rPr>
-        <w:t>(</w:t>
-      </w:r>
-      <w:proofErr w:type="spellStart"/>
-      <w:r>
-        <w:rPr>
-          <w:rFonts w:ascii="Courier New" w:eastAsia="Times New Roman" w:hAnsi="Courier New" w:cs="Courier New"/>
-          <w:color w:val="auto"/>
-          <w:sz w:val="20"/>
-          <w:szCs w:val="20"/>
-        </w:rPr>
-        <w:t>classId</w:t>
-      </w:r>
-      <w:proofErr w:type="spellEnd"/>
-      <w:r>
-        <w:rPr>
-          <w:rFonts w:ascii="Courier New" w:eastAsia="Times New Roman" w:hAnsi="Courier New" w:cs="Courier New"/>
-          <w:color w:val="auto"/>
-          <w:sz w:val="20"/>
-          <w:szCs w:val="20"/>
-        </w:rPr>
-        <w:t xml:space="preserve">, </w:t>
-      </w:r>
-      <w:proofErr w:type="spellStart"/>
-      <w:r>
-        <w:rPr>
-          <w:rFonts w:ascii="Courier New" w:eastAsia="Times New Roman" w:hAnsi="Courier New" w:cs="Courier New"/>
-          <w:color w:val="auto"/>
-          <w:sz w:val="20"/>
-          <w:szCs w:val="20"/>
-        </w:rPr>
-        <w:t>userId</w:t>
-      </w:r>
-      <w:proofErr w:type="spellEnd"/>
-      <w:r>
-        <w:rPr>
-          <w:rFonts w:ascii="Courier New" w:eastAsia="Times New Roman" w:hAnsi="Courier New" w:cs="Courier New"/>
-          <w:color w:val="auto"/>
-          <w:sz w:val="20"/>
-          <w:szCs w:val="20"/>
-        </w:rPr>
-        <w:t>)</w:t>
+        <w:t>unregisterStudentFromClass(classId, userId)</w:t>
       </w:r>
       <w:r>
         <w:rPr>
@@ -4747,7 +3778,6 @@
           <w:szCs w:val="24"/>
         </w:rPr>
       </w:pPr>
-      <w:proofErr w:type="spellStart"/>
       <w:r>
         <w:rPr>
           <w:rFonts w:ascii="Courier New" w:eastAsia="Times New Roman" w:hAnsi="Courier New" w:cs="Courier New"/>
@@ -4755,57 +3785,7 @@
           <w:sz w:val="20"/>
           <w:szCs w:val="20"/>
         </w:rPr>
-        <w:t>assignInstructorToClass</w:t>
-      </w:r>
-      <w:proofErr w:type="spellEnd"/>
-      <w:r>
-        <w:rPr>
-          <w:rFonts w:ascii="Courier New" w:eastAsia="Times New Roman" w:hAnsi="Courier New" w:cs="Courier New"/>
-          <w:color w:val="auto"/>
-          <w:sz w:val="20"/>
-          <w:szCs w:val="20"/>
-        </w:rPr>
-        <w:t>(</w:t>
-      </w:r>
-      <w:proofErr w:type="spellStart"/>
-      <w:r>
-        <w:rPr>
-          <w:rFonts w:ascii="Courier New" w:eastAsia="Times New Roman" w:hAnsi="Courier New" w:cs="Courier New"/>
-          <w:color w:val="auto"/>
-          <w:sz w:val="20"/>
-          <w:szCs w:val="20"/>
-        </w:rPr>
-        <w:t>classId</w:t>
-      </w:r>
-      <w:proofErr w:type="spellEnd"/>
-      <w:r>
-        <w:rPr>
-          <w:rFonts w:ascii="Courier New" w:eastAsia="Times New Roman" w:hAnsi="Courier New" w:cs="Courier New"/>
-          <w:color w:val="auto"/>
-          <w:sz w:val="20"/>
-          <w:szCs w:val="20"/>
-        </w:rPr>
-        <w:t xml:space="preserve">, </w:t>
-      </w:r>
-      <w:proofErr w:type="spellStart"/>
-      <w:r>
-        <w:rPr>
-          <w:rFonts w:ascii="Courier New" w:eastAsia="Times New Roman" w:hAnsi="Courier New" w:cs="Courier New"/>
-          <w:color w:val="auto"/>
-          <w:sz w:val="20"/>
-          <w:szCs w:val="20"/>
-        </w:rPr>
-        <w:t>instructorId</w:t>
-      </w:r>
-      <w:proofErr w:type="spellEnd"/>
-      <w:r>
-        <w:rPr>
-          <w:rFonts w:ascii="Courier New" w:eastAsia="Times New Roman" w:hAnsi="Courier New" w:cs="Courier New"/>
-          <w:color w:val="auto"/>
-          <w:sz w:val="20"/>
-          <w:szCs w:val="20"/>
-        </w:rPr>
-        <w:t>)</w:t>
+        <w:t>assignInstructorToClass(classId, instructorId)</w:t>
       </w:r>
       <w:r>
         <w:rPr>
@@ -4857,7 +3837,6 @@
           <w:szCs w:val="24"/>
         </w:rPr>
       </w:pPr>
-      <w:proofErr w:type="spellStart"/>
       <w:r>
         <w:rPr>
           <w:rFonts w:ascii="Courier New" w:eastAsia="Times New Roman" w:hAnsi="Courier New" w:cs="Courier New"/>
@@ -4865,57 +3844,7 @@
           <w:sz w:val="20"/>
           <w:szCs w:val="20"/>
         </w:rPr>
-        <w:t>expressInterestInCourse</w:t>
-      </w:r>
-      <w:proofErr w:type="spellEnd"/>
-      <w:r>
-        <w:rPr>
-          <w:rFonts w:ascii="Courier New" w:eastAsia="Times New Roman" w:hAnsi="Courier New" w:cs="Courier New"/>
-          <w:color w:val="auto"/>
-          <w:sz w:val="20"/>
-          <w:szCs w:val="20"/>
-        </w:rPr>
-        <w:t>(</w:t>
-      </w:r>
-      <w:proofErr w:type="spellStart"/>
-      <w:r>
-        <w:rPr>
-          <w:rFonts w:ascii="Courier New" w:eastAsia="Times New Roman" w:hAnsi="Courier New" w:cs="Courier New"/>
-          <w:color w:val="auto"/>
-          <w:sz w:val="20"/>
-          <w:szCs w:val="20"/>
-        </w:rPr>
-        <w:t>userId</w:t>
-      </w:r>
-      <w:proofErr w:type="spellEnd"/>
-      <w:r>
-        <w:rPr>
-          <w:rFonts w:ascii="Courier New" w:eastAsia="Times New Roman" w:hAnsi="Courier New" w:cs="Courier New"/>
-          <w:color w:val="auto"/>
-          <w:sz w:val="20"/>
-          <w:szCs w:val="20"/>
-        </w:rPr>
-        <w:t xml:space="preserve">, </w:t>
-      </w:r>
-      <w:proofErr w:type="spellStart"/>
-      <w:r>
-        <w:rPr>
-          <w:rFonts w:ascii="Courier New" w:eastAsia="Times New Roman" w:hAnsi="Courier New" w:cs="Courier New"/>
-          <w:color w:val="auto"/>
-          <w:sz w:val="20"/>
-          <w:szCs w:val="20"/>
-        </w:rPr>
-        <w:t>courseId</w:t>
-      </w:r>
-      <w:proofErr w:type="spellEnd"/>
-      <w:r>
-        <w:rPr>
-          <w:rFonts w:ascii="Courier New" w:eastAsia="Times New Roman" w:hAnsi="Courier New" w:cs="Courier New"/>
-          <w:color w:val="auto"/>
-          <w:sz w:val="20"/>
-          <w:szCs w:val="20"/>
-        </w:rPr>
-        <w:t>)</w:t>
+        <w:t>expressInterestInCourse(userId, courseId)</w:t>
       </w:r>
       <w:r>
         <w:rPr>
@@ -4943,7 +3872,6 @@
           <w:szCs w:val="24"/>
         </w:rPr>
       </w:pPr>
-      <w:proofErr w:type="spellStart"/>
       <w:r>
         <w:rPr>
           <w:rFonts w:ascii="Courier New" w:eastAsia="Times New Roman" w:hAnsi="Courier New" w:cs="Courier New"/>
@@ -4951,57 +3879,7 @@
           <w:sz w:val="20"/>
           <w:szCs w:val="20"/>
         </w:rPr>
-        <w:t>removeInterestInCourse</w:t>
-      </w:r>
-      <w:proofErr w:type="spellEnd"/>
-      <w:r>
-        <w:rPr>
-          <w:rFonts w:ascii="Courier New" w:eastAsia="Times New Roman" w:hAnsi="Courier New" w:cs="Courier New"/>
-          <w:color w:val="auto"/>
-          <w:sz w:val="20"/>
-          <w:szCs w:val="20"/>
-        </w:rPr>
-        <w:t>(</w:t>
-      </w:r>
-      <w:proofErr w:type="spellStart"/>
-      <w:r>
-        <w:rPr>
-          <w:rFonts w:ascii="Courier New" w:eastAsia="Times New Roman" w:hAnsi="Courier New" w:cs="Courier New"/>
-          <w:color w:val="auto"/>
-          <w:sz w:val="20"/>
-          <w:szCs w:val="20"/>
-        </w:rPr>
-        <w:t>userId</w:t>
-      </w:r>
-      <w:proofErr w:type="spellEnd"/>
-      <w:r>
-        <w:rPr>
-          <w:rFonts w:ascii="Courier New" w:eastAsia="Times New Roman" w:hAnsi="Courier New" w:cs="Courier New"/>
-          <w:color w:val="auto"/>
-          <w:sz w:val="20"/>
-          <w:szCs w:val="20"/>
-        </w:rPr>
-        <w:t xml:space="preserve">, </w:t>
-      </w:r>
-      <w:proofErr w:type="spellStart"/>
-      <w:r>
-        <w:rPr>
-          <w:rFonts w:ascii="Courier New" w:eastAsia="Times New Roman" w:hAnsi="Courier New" w:cs="Courier New"/>
-          <w:color w:val="auto"/>
-          <w:sz w:val="20"/>
-          <w:szCs w:val="20"/>
-        </w:rPr>
-        <w:t>courseId</w:t>
-      </w:r>
-      <w:proofErr w:type="spellEnd"/>
-      <w:r>
-        <w:rPr>
-          <w:rFonts w:ascii="Courier New" w:eastAsia="Times New Roman" w:hAnsi="Courier New" w:cs="Courier New"/>
-          <w:color w:val="auto"/>
-          <w:sz w:val="20"/>
-          <w:szCs w:val="20"/>
-        </w:rPr>
-        <w:t>)</w:t>
+        <w:t>removeInterestInCourse(userId, courseId)</w:t>
       </w:r>
       <w:r>
         <w:rPr>
@@ -5029,7 +3907,6 @@
           <w:szCs w:val="24"/>
         </w:rPr>
       </w:pPr>
-      <w:proofErr w:type="spellStart"/>
       <w:r>
         <w:rPr>
           <w:rFonts w:ascii="Courier New" w:eastAsia="Times New Roman" w:hAnsi="Courier New" w:cs="Courier New"/>
@@ -5037,37 +3914,7 @@
           <w:sz w:val="20"/>
           <w:szCs w:val="20"/>
         </w:rPr>
-        <w:t>getInstructorInterests</w:t>
-      </w:r>
-      <w:proofErr w:type="spellEnd"/>
-      <w:r>
-        <w:rPr>
-          <w:rFonts w:ascii="Courier New" w:eastAsia="Times New Roman" w:hAnsi="Courier New" w:cs="Courier New"/>
-          <w:color w:val="auto"/>
-          <w:sz w:val="20"/>
-          <w:szCs w:val="20"/>
-        </w:rPr>
-        <w:t>(</w:t>
-      </w:r>
-      <w:proofErr w:type="spellStart"/>
-      <w:r>
-        <w:rPr>
-          <w:rFonts w:ascii="Courier New" w:eastAsia="Times New Roman" w:hAnsi="Courier New" w:cs="Courier New"/>
-          <w:color w:val="auto"/>
-          <w:sz w:val="20"/>
-          <w:szCs w:val="20"/>
-        </w:rPr>
-        <w:t>instructorId</w:t>
-      </w:r>
-      <w:proofErr w:type="spellEnd"/>
-      <w:r>
-        <w:rPr>
-          <w:rFonts w:ascii="Courier New" w:eastAsia="Times New Roman" w:hAnsi="Courier New" w:cs="Courier New"/>
-          <w:color w:val="auto"/>
-          <w:sz w:val="20"/>
-          <w:szCs w:val="20"/>
-        </w:rPr>
-        <w:t>)</w:t>
+        <w:t>getInstructorInterests(instructorId)</w:t>
       </w:r>
       <w:r>
         <w:rPr>
@@ -5095,7 +3942,6 @@
           <w:szCs w:val="24"/>
         </w:rPr>
       </w:pPr>
-      <w:proofErr w:type="spellStart"/>
       <w:r>
         <w:rPr>
           <w:rFonts w:ascii="Courier New" w:eastAsia="Times New Roman" w:hAnsi="Courier New" w:cs="Courier New"/>
@@ -5103,37 +3949,7 @@
           <w:sz w:val="20"/>
           <w:szCs w:val="20"/>
         </w:rPr>
-        <w:t>getCourseInterests</w:t>
-      </w:r>
-      <w:proofErr w:type="spellEnd"/>
-      <w:r>
-        <w:rPr>
-          <w:rFonts w:ascii="Courier New" w:eastAsia="Times New Roman" w:hAnsi="Courier New" w:cs="Courier New"/>
-          <w:color w:val="auto"/>
-          <w:sz w:val="20"/>
-          <w:szCs w:val="20"/>
-        </w:rPr>
-        <w:t>(</w:t>
-      </w:r>
-      <w:proofErr w:type="spellStart"/>
-      <w:r>
-        <w:rPr>
-          <w:rFonts w:ascii="Courier New" w:eastAsia="Times New Roman" w:hAnsi="Courier New" w:cs="Courier New"/>
-          <w:color w:val="auto"/>
-          <w:sz w:val="20"/>
-          <w:szCs w:val="20"/>
-        </w:rPr>
-        <w:t>courseId</w:t>
-      </w:r>
-      <w:proofErr w:type="spellEnd"/>
-      <w:r>
-        <w:rPr>
-          <w:rFonts w:ascii="Courier New" w:eastAsia="Times New Roman" w:hAnsi="Courier New" w:cs="Courier New"/>
-          <w:color w:val="auto"/>
-          <w:sz w:val="20"/>
-          <w:szCs w:val="20"/>
-        </w:rPr>
-        <w:t>)</w:t>
+        <w:t>getCourseInterests(courseId)</w:t>
       </w:r>
       <w:r>
         <w:rPr>
@@ -5185,7 +4001,6 @@
           <w:szCs w:val="24"/>
         </w:rPr>
       </w:pPr>
-      <w:proofErr w:type="spellStart"/>
       <w:r>
         <w:rPr>
           <w:rFonts w:ascii="Courier New" w:eastAsia="Times New Roman" w:hAnsi="Courier New" w:cs="Courier New"/>
@@ -5194,57 +4009,7 @@
           <w:szCs w:val="20"/>
         </w:rPr>
         <w:lastRenderedPageBreak/>
-        <w:t>addCompletedCourse</w:t>
-      </w:r>
-      <w:proofErr w:type="spellEnd"/>
-      <w:r>
-        <w:rPr>
-          <w:rFonts w:ascii="Courier New" w:eastAsia="Times New Roman" w:hAnsi="Courier New" w:cs="Courier New"/>
-          <w:color w:val="auto"/>
-          <w:sz w:val="20"/>
-          <w:szCs w:val="20"/>
-        </w:rPr>
-        <w:t>(</w:t>
-      </w:r>
-      <w:proofErr w:type="spellStart"/>
-      <w:r>
-        <w:rPr>
-          <w:rFonts w:ascii="Courier New" w:eastAsia="Times New Roman" w:hAnsi="Courier New" w:cs="Courier New"/>
-          <w:color w:val="auto"/>
-          <w:sz w:val="20"/>
-          <w:szCs w:val="20"/>
-        </w:rPr>
-        <w:t>userId</w:t>
-      </w:r>
-      <w:proofErr w:type="spellEnd"/>
-      <w:r>
-        <w:rPr>
-          <w:rFonts w:ascii="Courier New" w:eastAsia="Times New Roman" w:hAnsi="Courier New" w:cs="Courier New"/>
-          <w:color w:val="auto"/>
-          <w:sz w:val="20"/>
-          <w:szCs w:val="20"/>
-        </w:rPr>
-        <w:t xml:space="preserve">, </w:t>
-      </w:r>
-      <w:proofErr w:type="spellStart"/>
-      <w:r>
-        <w:rPr>
-          <w:rFonts w:ascii="Courier New" w:eastAsia="Times New Roman" w:hAnsi="Courier New" w:cs="Courier New"/>
-          <w:color w:val="auto"/>
-          <w:sz w:val="20"/>
-          <w:szCs w:val="20"/>
-        </w:rPr>
-        <w:t>courseId</w:t>
-      </w:r>
-      <w:proofErr w:type="spellEnd"/>
-      <w:r>
-        <w:rPr>
-          <w:rFonts w:ascii="Courier New" w:eastAsia="Times New Roman" w:hAnsi="Courier New" w:cs="Courier New"/>
-          <w:color w:val="auto"/>
-          <w:sz w:val="20"/>
-          <w:szCs w:val="20"/>
-        </w:rPr>
-        <w:t>, grade)</w:t>
+        <w:t>addCompletedCourse(userId, courseId, grade)</w:t>
       </w:r>
       <w:r>
         <w:rPr>
@@ -5272,7 +4037,6 @@
           <w:szCs w:val="24"/>
         </w:rPr>
       </w:pPr>
-      <w:proofErr w:type="spellStart"/>
       <w:r>
         <w:rPr>
           <w:rFonts w:ascii="Courier New" w:eastAsia="Times New Roman" w:hAnsi="Courier New" w:cs="Courier New"/>
@@ -5280,57 +4044,7 @@
           <w:sz w:val="20"/>
           <w:szCs w:val="20"/>
         </w:rPr>
-        <w:t>updateCompletedCourseGrade</w:t>
-      </w:r>
-      <w:proofErr w:type="spellEnd"/>
-      <w:r>
-        <w:rPr>
-          <w:rFonts w:ascii="Courier New" w:eastAsia="Times New Roman" w:hAnsi="Courier New" w:cs="Courier New"/>
-          <w:color w:val="auto"/>
-          <w:sz w:val="20"/>
-          <w:szCs w:val="20"/>
-        </w:rPr>
-        <w:t>(</w:t>
-      </w:r>
-      <w:proofErr w:type="spellStart"/>
-      <w:r>
-        <w:rPr>
-          <w:rFonts w:ascii="Courier New" w:eastAsia="Times New Roman" w:hAnsi="Courier New" w:cs="Courier New"/>
-          <w:color w:val="auto"/>
-          <w:sz w:val="20"/>
-          <w:szCs w:val="20"/>
-        </w:rPr>
-        <w:t>userId</w:t>
-      </w:r>
-      <w:proofErr w:type="spellEnd"/>
-      <w:r>
-        <w:rPr>
-          <w:rFonts w:ascii="Courier New" w:eastAsia="Times New Roman" w:hAnsi="Courier New" w:cs="Courier New"/>
-          <w:color w:val="auto"/>
-          <w:sz w:val="20"/>
-          <w:szCs w:val="20"/>
-        </w:rPr>
-        <w:t xml:space="preserve">, </w:t>
-      </w:r>
-      <w:proofErr w:type="spellStart"/>
-      <w:r>
-        <w:rPr>
-          <w:rFonts w:ascii="Courier New" w:eastAsia="Times New Roman" w:hAnsi="Courier New" w:cs="Courier New"/>
-          <w:color w:val="auto"/>
-          <w:sz w:val="20"/>
-          <w:szCs w:val="20"/>
-        </w:rPr>
-        <w:t>courseId</w:t>
-      </w:r>
-      <w:proofErr w:type="spellEnd"/>
-      <w:r>
-        <w:rPr>
-          <w:rFonts w:ascii="Courier New" w:eastAsia="Times New Roman" w:hAnsi="Courier New" w:cs="Courier New"/>
-          <w:color w:val="auto"/>
-          <w:sz w:val="20"/>
-          <w:szCs w:val="20"/>
-        </w:rPr>
-        <w:t>, grade)</w:t>
+        <w:t>updateCompletedCourseGrade(userId, courseId, grade)</w:t>
       </w:r>
       <w:r>
         <w:rPr>
@@ -5437,27 +4151,7 @@
           <w:sz w:val="20"/>
           <w:szCs w:val="20"/>
         </w:rPr>
-        <w:t>GET /</w:t>
-      </w:r>
-      <w:proofErr w:type="spellStart"/>
-      <w:r>
-        <w:rPr>
-          <w:rFonts w:ascii="Courier New" w:eastAsia="Times New Roman" w:hAnsi="Courier New" w:cs="Courier New"/>
-          <w:color w:val="auto"/>
-          <w:sz w:val="20"/>
-          <w:szCs w:val="20"/>
-        </w:rPr>
-        <w:t>api</w:t>
-      </w:r>
-      <w:proofErr w:type="spellEnd"/>
-      <w:r>
-        <w:rPr>
-          <w:rFonts w:ascii="Courier New" w:eastAsia="Times New Roman" w:hAnsi="Courier New" w:cs="Courier New"/>
-          <w:color w:val="auto"/>
-          <w:sz w:val="20"/>
-          <w:szCs w:val="20"/>
-        </w:rPr>
-        <w:t>/courses</w:t>
+        <w:t>GET /api/courses</w:t>
       </w:r>
       <w:r>
         <w:rPr>
@@ -5492,27 +4186,7 @@
           <w:sz w:val="20"/>
           <w:szCs w:val="20"/>
         </w:rPr>
-        <w:t>POST /</w:t>
-      </w:r>
-      <w:proofErr w:type="spellStart"/>
-      <w:r>
-        <w:rPr>
-          <w:rFonts w:ascii="Courier New" w:eastAsia="Times New Roman" w:hAnsi="Courier New" w:cs="Courier New"/>
-          <w:color w:val="auto"/>
-          <w:sz w:val="20"/>
-          <w:szCs w:val="20"/>
-        </w:rPr>
-        <w:t>api</w:t>
-      </w:r>
-      <w:proofErr w:type="spellEnd"/>
-      <w:r>
-        <w:rPr>
-          <w:rFonts w:ascii="Courier New" w:eastAsia="Times New Roman" w:hAnsi="Courier New" w:cs="Courier New"/>
-          <w:color w:val="auto"/>
-          <w:sz w:val="20"/>
-          <w:szCs w:val="20"/>
-        </w:rPr>
-        <w:t>/courses</w:t>
+        <w:t>POST /api/courses</w:t>
       </w:r>
       <w:r>
         <w:rPr>
@@ -5547,27 +4221,7 @@
           <w:sz w:val="20"/>
           <w:szCs w:val="20"/>
         </w:rPr>
-        <w:t>GET /</w:t>
-      </w:r>
-      <w:proofErr w:type="spellStart"/>
-      <w:r>
-        <w:rPr>
-          <w:rFonts w:ascii="Courier New" w:eastAsia="Times New Roman" w:hAnsi="Courier New" w:cs="Courier New"/>
-          <w:color w:val="auto"/>
-          <w:sz w:val="20"/>
-          <w:szCs w:val="20"/>
-        </w:rPr>
-        <w:t>api</w:t>
-      </w:r>
-      <w:proofErr w:type="spellEnd"/>
-      <w:r>
-        <w:rPr>
-          <w:rFonts w:ascii="Courier New" w:eastAsia="Times New Roman" w:hAnsi="Courier New" w:cs="Courier New"/>
-          <w:color w:val="auto"/>
-          <w:sz w:val="20"/>
-          <w:szCs w:val="20"/>
-        </w:rPr>
-        <w:t>/courses/[code]</w:t>
+        <w:t>GET /api/courses/[code]</w:t>
       </w:r>
       <w:r>
         <w:rPr>
@@ -5602,27 +4256,7 @@
           <w:sz w:val="20"/>
           <w:szCs w:val="20"/>
         </w:rPr>
-        <w:t>PUT /</w:t>
-      </w:r>
-      <w:proofErr w:type="spellStart"/>
-      <w:r>
-        <w:rPr>
-          <w:rFonts w:ascii="Courier New" w:eastAsia="Times New Roman" w:hAnsi="Courier New" w:cs="Courier New"/>
-          <w:color w:val="auto"/>
-          <w:sz w:val="20"/>
-          <w:szCs w:val="20"/>
-        </w:rPr>
-        <w:t>api</w:t>
-      </w:r>
-      <w:proofErr w:type="spellEnd"/>
-      <w:r>
-        <w:rPr>
-          <w:rFonts w:ascii="Courier New" w:eastAsia="Times New Roman" w:hAnsi="Courier New" w:cs="Courier New"/>
-          <w:color w:val="auto"/>
-          <w:sz w:val="20"/>
-          <w:szCs w:val="20"/>
-        </w:rPr>
-        <w:t>/courses/[code]</w:t>
+        <w:t>PUT /api/courses/[code]</w:t>
       </w:r>
       <w:r>
         <w:rPr>
@@ -5657,27 +4291,7 @@
           <w:sz w:val="20"/>
           <w:szCs w:val="20"/>
         </w:rPr>
-        <w:t>DELETE /</w:t>
-      </w:r>
-      <w:proofErr w:type="spellStart"/>
-      <w:r>
-        <w:rPr>
-          <w:rFonts w:ascii="Courier New" w:eastAsia="Times New Roman" w:hAnsi="Courier New" w:cs="Courier New"/>
-          <w:color w:val="auto"/>
-          <w:sz w:val="20"/>
-          <w:szCs w:val="20"/>
-        </w:rPr>
-        <w:t>api</w:t>
-      </w:r>
-      <w:proofErr w:type="spellEnd"/>
-      <w:r>
-        <w:rPr>
-          <w:rFonts w:ascii="Courier New" w:eastAsia="Times New Roman" w:hAnsi="Courier New" w:cs="Courier New"/>
-          <w:color w:val="auto"/>
-          <w:sz w:val="20"/>
-          <w:szCs w:val="20"/>
-        </w:rPr>
-        <w:t>/courses/[code]</w:t>
+        <w:t>DELETE /api/courses/[code]</w:t>
       </w:r>
       <w:r>
         <w:rPr>
@@ -5736,27 +4350,7 @@
           <w:sz w:val="20"/>
           <w:szCs w:val="20"/>
         </w:rPr>
-        <w:t>GET /</w:t>
-      </w:r>
-      <w:proofErr w:type="spellStart"/>
-      <w:r>
-        <w:rPr>
-          <w:rFonts w:ascii="Courier New" w:eastAsia="Times New Roman" w:hAnsi="Courier New" w:cs="Courier New"/>
-          <w:color w:val="auto"/>
-          <w:sz w:val="20"/>
-          <w:szCs w:val="20"/>
-        </w:rPr>
-        <w:t>api</w:t>
-      </w:r>
-      <w:proofErr w:type="spellEnd"/>
-      <w:r>
-        <w:rPr>
-          <w:rFonts w:ascii="Courier New" w:eastAsia="Times New Roman" w:hAnsi="Courier New" w:cs="Courier New"/>
-          <w:color w:val="auto"/>
-          <w:sz w:val="20"/>
-          <w:szCs w:val="20"/>
-        </w:rPr>
-        <w:t>/classes/[id]</w:t>
+        <w:t>GET /api/classes/[id]</w:t>
       </w:r>
       <w:r>
         <w:rPr>
@@ -5791,27 +4385,7 @@
           <w:sz w:val="20"/>
           <w:szCs w:val="20"/>
         </w:rPr>
-        <w:t>POST /</w:t>
-      </w:r>
-      <w:proofErr w:type="spellStart"/>
-      <w:r>
-        <w:rPr>
-          <w:rFonts w:ascii="Courier New" w:eastAsia="Times New Roman" w:hAnsi="Courier New" w:cs="Courier New"/>
-          <w:color w:val="auto"/>
-          <w:sz w:val="20"/>
-          <w:szCs w:val="20"/>
-        </w:rPr>
-        <w:t>api</w:t>
-      </w:r>
-      <w:proofErr w:type="spellEnd"/>
-      <w:r>
-        <w:rPr>
-          <w:rFonts w:ascii="Courier New" w:eastAsia="Times New Roman" w:hAnsi="Courier New" w:cs="Courier New"/>
-          <w:color w:val="auto"/>
-          <w:sz w:val="20"/>
-          <w:szCs w:val="20"/>
-        </w:rPr>
-        <w:t>/classes/[id]</w:t>
+        <w:t>POST /api/classes/[id]</w:t>
       </w:r>
       <w:r>
         <w:rPr>
@@ -5846,27 +4420,7 @@
           <w:sz w:val="20"/>
           <w:szCs w:val="20"/>
         </w:rPr>
-        <w:t>DELETE /</w:t>
-      </w:r>
-      <w:proofErr w:type="spellStart"/>
-      <w:r>
-        <w:rPr>
-          <w:rFonts w:ascii="Courier New" w:eastAsia="Times New Roman" w:hAnsi="Courier New" w:cs="Courier New"/>
-          <w:color w:val="auto"/>
-          <w:sz w:val="20"/>
-          <w:szCs w:val="20"/>
-        </w:rPr>
-        <w:t>api</w:t>
-      </w:r>
-      <w:proofErr w:type="spellEnd"/>
-      <w:r>
-        <w:rPr>
-          <w:rFonts w:ascii="Courier New" w:eastAsia="Times New Roman" w:hAnsi="Courier New" w:cs="Courier New"/>
-          <w:color w:val="auto"/>
-          <w:sz w:val="20"/>
-          <w:szCs w:val="20"/>
-        </w:rPr>
-        <w:t>/classes/[id]</w:t>
+        <w:t>DELETE /api/classes/[id]</w:t>
       </w:r>
       <w:r>
         <w:rPr>
@@ -5966,7 +4520,6 @@
           <w:szCs w:val="24"/>
         </w:rPr>
       </w:pPr>
-      <w:proofErr w:type="spellStart"/>
       <w:r>
         <w:rPr>
           <w:rFonts w:ascii="Courier New" w:eastAsia="Times New Roman" w:hAnsi="Courier New" w:cs="Courier New"/>
@@ -5974,17 +4527,7 @@
           <w:sz w:val="20"/>
           <w:szCs w:val="20"/>
         </w:rPr>
-        <w:t>getAllCourses</w:t>
-      </w:r>
-      <w:proofErr w:type="spellEnd"/>
-      <w:r>
-        <w:rPr>
-          <w:rFonts w:ascii="Courier New" w:eastAsia="Times New Roman" w:hAnsi="Courier New" w:cs="Courier New"/>
-          <w:color w:val="auto"/>
-          <w:sz w:val="20"/>
-          <w:szCs w:val="20"/>
-        </w:rPr>
-        <w:t>()</w:t>
+        <w:t>getAllCourses()</w:t>
       </w:r>
       <w:r>
         <w:rPr>
@@ -6012,7 +4555,6 @@
           <w:szCs w:val="24"/>
         </w:rPr>
       </w:pPr>
-      <w:proofErr w:type="spellStart"/>
       <w:r>
         <w:rPr>
           <w:rFonts w:ascii="Courier New" w:eastAsia="Times New Roman" w:hAnsi="Courier New" w:cs="Courier New"/>
@@ -6020,17 +4562,7 @@
           <w:sz w:val="20"/>
           <w:szCs w:val="20"/>
         </w:rPr>
-        <w:t>getCourseByCode</w:t>
-      </w:r>
-      <w:proofErr w:type="spellEnd"/>
-      <w:r>
-        <w:rPr>
-          <w:rFonts w:ascii="Courier New" w:eastAsia="Times New Roman" w:hAnsi="Courier New" w:cs="Courier New"/>
-          <w:color w:val="auto"/>
-          <w:sz w:val="20"/>
-          <w:szCs w:val="20"/>
-        </w:rPr>
-        <w:t>(code)</w:t>
+        <w:t>getCourseByCode(code)</w:t>
       </w:r>
       <w:r>
         <w:rPr>
@@ -6058,7 +4590,6 @@
           <w:szCs w:val="24"/>
         </w:rPr>
       </w:pPr>
-      <w:proofErr w:type="spellStart"/>
       <w:r>
         <w:rPr>
           <w:rFonts w:ascii="Courier New" w:eastAsia="Times New Roman" w:hAnsi="Courier New" w:cs="Courier New"/>
@@ -6066,37 +4597,7 @@
           <w:sz w:val="20"/>
           <w:szCs w:val="20"/>
         </w:rPr>
-        <w:t>registerForClass</w:t>
-      </w:r>
-      <w:proofErr w:type="spellEnd"/>
-      <w:r>
-        <w:rPr>
-          <w:rFonts w:ascii="Courier New" w:eastAsia="Times New Roman" w:hAnsi="Courier New" w:cs="Courier New"/>
-          <w:color w:val="auto"/>
-          <w:sz w:val="20"/>
-          <w:szCs w:val="20"/>
-        </w:rPr>
-        <w:t>(</w:t>
-      </w:r>
-      <w:proofErr w:type="spellStart"/>
-      <w:r>
-        <w:rPr>
-          <w:rFonts w:ascii="Courier New" w:eastAsia="Times New Roman" w:hAnsi="Courier New" w:cs="Courier New"/>
-          <w:color w:val="auto"/>
-          <w:sz w:val="20"/>
-          <w:szCs w:val="20"/>
-        </w:rPr>
-        <w:t>formData</w:t>
-      </w:r>
-      <w:proofErr w:type="spellEnd"/>
-      <w:r>
-        <w:rPr>
-          <w:rFonts w:ascii="Courier New" w:eastAsia="Times New Roman" w:hAnsi="Courier New" w:cs="Courier New"/>
-          <w:color w:val="auto"/>
-          <w:sz w:val="20"/>
-          <w:szCs w:val="20"/>
-        </w:rPr>
-        <w:t>)</w:t>
+        <w:t>registerForClass(formData)</w:t>
       </w:r>
       <w:r>
         <w:rPr>
@@ -6124,7 +4625,6 @@
           <w:szCs w:val="24"/>
         </w:rPr>
       </w:pPr>
-      <w:proofErr w:type="spellStart"/>
       <w:r>
         <w:rPr>
           <w:rFonts w:ascii="Courier New" w:eastAsia="Times New Roman" w:hAnsi="Courier New" w:cs="Courier New"/>
@@ -6132,9 +4632,27 @@
           <w:sz w:val="20"/>
           <w:szCs w:val="20"/>
         </w:rPr>
-        <w:t>unregisterFromClass</w:t>
-      </w:r>
-      <w:proofErr w:type="spellEnd"/>
+        <w:t>unregisterFromClass(formData)</w:t>
+      </w:r>
+      <w:r>
+        <w:rPr>
+          <w:rFonts w:ascii="Times New Roman" w:eastAsia="Times New Roman" w:hAnsi="Times New Roman" w:cs="Times New Roman"/>
+          <w:color w:val="auto"/>
+          <w:sz w:val="24"/>
+          <w:szCs w:val="24"/>
+        </w:rPr>
+        <w:t>: Unregister a student from a class</w:t>
+      </w:r>
+    </w:p>
+    <w:p>
+      <w:pPr>
+        <w:rPr>
+          <w:rFonts w:ascii="Times New Roman" w:eastAsia="Times New Roman" w:hAnsi="Times New Roman" w:cs="Times New Roman"/>
+          <w:color w:val="auto"/>
+          <w:sz w:val="24"/>
+          <w:szCs w:val="24"/>
+        </w:rPr>
+      </w:pPr>
       <w:r>
         <w:rPr>
           <w:rFonts w:ascii="Courier New" w:eastAsia="Times New Roman" w:hAnsi="Courier New" w:cs="Courier New"/>
@@ -6142,86 +4660,7 @@
           <w:sz w:val="20"/>
           <w:szCs w:val="20"/>
         </w:rPr>
-        <w:t>(</w:t>
-      </w:r>
-      <w:proofErr w:type="spellStart"/>
-      <w:r>
-        <w:rPr>
-          <w:rFonts w:ascii="Courier New" w:eastAsia="Times New Roman" w:hAnsi="Courier New" w:cs="Courier New"/>
-          <w:color w:val="auto"/>
-          <w:sz w:val="20"/>
-          <w:szCs w:val="20"/>
-        </w:rPr>
-        <w:t>formData</w:t>
-      </w:r>
-      <w:proofErr w:type="spellEnd"/>
-      <w:r>
-        <w:rPr>
-          <w:rFonts w:ascii="Courier New" w:eastAsia="Times New Roman" w:hAnsi="Courier New" w:cs="Courier New"/>
-          <w:color w:val="auto"/>
-          <w:sz w:val="20"/>
-          <w:szCs w:val="20"/>
-        </w:rPr>
-        <w:t>)</w:t>
-      </w:r>
-      <w:r>
-        <w:rPr>
-          <w:rFonts w:ascii="Times New Roman" w:eastAsia="Times New Roman" w:hAnsi="Times New Roman" w:cs="Times New Roman"/>
-          <w:color w:val="auto"/>
-          <w:sz w:val="24"/>
-          <w:szCs w:val="24"/>
-        </w:rPr>
-        <w:t>: Unregister a student from a class</w:t>
-      </w:r>
-    </w:p>
-    <w:p>
-      <w:pPr>
-        <w:rPr>
-          <w:rFonts w:ascii="Times New Roman" w:eastAsia="Times New Roman" w:hAnsi="Times New Roman" w:cs="Times New Roman"/>
-          <w:color w:val="auto"/>
-          <w:sz w:val="24"/>
-          <w:szCs w:val="24"/>
-        </w:rPr>
-      </w:pPr>
-      <w:proofErr w:type="spellStart"/>
-      <w:r>
-        <w:rPr>
-          <w:rFonts w:ascii="Courier New" w:eastAsia="Times New Roman" w:hAnsi="Courier New" w:cs="Courier New"/>
-          <w:color w:val="auto"/>
-          <w:sz w:val="20"/>
-          <w:szCs w:val="20"/>
-        </w:rPr>
-        <w:t>expressInterestInCourse</w:t>
-      </w:r>
-      <w:proofErr w:type="spellEnd"/>
-      <w:r>
-        <w:rPr>
-          <w:rFonts w:ascii="Courier New" w:eastAsia="Times New Roman" w:hAnsi="Courier New" w:cs="Courier New"/>
-          <w:color w:val="auto"/>
-          <w:sz w:val="20"/>
-          <w:szCs w:val="20"/>
-        </w:rPr>
-        <w:t>(</w:t>
-      </w:r>
-      <w:proofErr w:type="spellStart"/>
-      <w:r>
-        <w:rPr>
-          <w:rFonts w:ascii="Courier New" w:eastAsia="Times New Roman" w:hAnsi="Courier New" w:cs="Courier New"/>
-          <w:color w:val="auto"/>
-          <w:sz w:val="20"/>
-          <w:szCs w:val="20"/>
-        </w:rPr>
-        <w:t>formData</w:t>
-      </w:r>
-      <w:proofErr w:type="spellEnd"/>
-      <w:r>
-        <w:rPr>
-          <w:rFonts w:ascii="Courier New" w:eastAsia="Times New Roman" w:hAnsi="Courier New" w:cs="Courier New"/>
-          <w:color w:val="auto"/>
-          <w:sz w:val="20"/>
-          <w:szCs w:val="20"/>
-        </w:rPr>
-        <w:t>)</w:t>
+        <w:t>expressInterestInCourse(formData)</w:t>
       </w:r>
       <w:r>
         <w:rPr>
@@ -7068,15 +5507,7 @@
         <w:ind w:left="0" w:firstLine="0"/>
       </w:pPr>
       <w:r>
-        <w:t xml:space="preserve">export async function </w:t>
-      </w:r>
-      <w:proofErr w:type="spellStart"/>
-      <w:r>
-        <w:t>getUserCountsByRole</w:t>
-      </w:r>
-      <w:proofErr w:type="spellEnd"/>
-      <w:r>
-        <w:t>() {</w:t>
+        <w:t>export async function getUserCountsByRole() {</w:t>
       </w:r>
     </w:p>
     <w:p>
@@ -7084,15 +5515,7 @@
         <w:ind w:left="0" w:firstLine="0"/>
       </w:pPr>
       <w:r>
-        <w:t xml:space="preserve">  return </w:t>
-      </w:r>
-      <w:proofErr w:type="spellStart"/>
-      <w:r>
-        <w:t>prisma.user.groupBy</w:t>
-      </w:r>
-      <w:proofErr w:type="spellEnd"/>
-      <w:r>
-        <w:t>({</w:t>
+        <w:t>  return prisma.user.groupBy({</w:t>
       </w:r>
     </w:p>
     <w:p>
@@ -7100,15 +5523,7 @@
         <w:ind w:left="0" w:firstLine="0"/>
       </w:pPr>
       <w:r>
-        <w:t xml:space="preserve">    </w:t>
-      </w:r>
-      <w:proofErr w:type="gramStart"/>
-      <w:r>
-        <w:t>by</w:t>
-      </w:r>
-      <w:proofErr w:type="gramEnd"/>
-      <w:r>
-        <w:t>: ['role'],</w:t>
+        <w:t>    by: ['role'],</w:t>
       </w:r>
     </w:p>
     <w:p>
@@ -7153,15 +5568,7 @@
         <w:ind w:left="0" w:firstLine="0"/>
       </w:pPr>
       <w:r>
-        <w:t xml:space="preserve">export async function </w:t>
-      </w:r>
-      <w:proofErr w:type="spellStart"/>
-      <w:r>
-        <w:t>getStudentCountPerCourse</w:t>
-      </w:r>
-      <w:proofErr w:type="spellEnd"/>
-      <w:r>
-        <w:t>() {</w:t>
+        <w:t>export async function getStudentCountPerCourse() {</w:t>
       </w:r>
     </w:p>
     <w:p>
@@ -7169,15 +5576,7 @@
         <w:ind w:left="0" w:firstLine="0"/>
       </w:pPr>
       <w:r>
-        <w:t xml:space="preserve">  return </w:t>
-      </w:r>
-      <w:proofErr w:type="spellStart"/>
-      <w:r>
-        <w:t>prisma.course.findMany</w:t>
-      </w:r>
-      <w:proofErr w:type="spellEnd"/>
-      <w:r>
-        <w:t>({</w:t>
+        <w:t>  return prisma.course.findMany({</w:t>
       </w:r>
     </w:p>
     <w:p>
@@ -7225,15 +5624,7 @@
         <w:ind w:left="0" w:firstLine="0"/>
       </w:pPr>
       <w:r>
-        <w:t xml:space="preserve">          </w:t>
-      </w:r>
-      <w:proofErr w:type="spellStart"/>
-      <w:r>
-        <w:t>registeredStudents</w:t>
-      </w:r>
-      <w:proofErr w:type="spellEnd"/>
-      <w:r>
-        <w:t>: {</w:t>
+        <w:t>          registeredStudents: {</w:t>
       </w:r>
     </w:p>
     <w:p>
@@ -7310,15 +5701,7 @@
         <w:ind w:left="0" w:firstLine="0"/>
       </w:pPr>
       <w:r>
-        <w:t xml:space="preserve">export async function </w:t>
-      </w:r>
-      <w:proofErr w:type="spellStart"/>
-      <w:r>
-        <w:t>getInstructorClassCount</w:t>
-      </w:r>
-      <w:proofErr w:type="spellEnd"/>
-      <w:r>
-        <w:t>() {</w:t>
+        <w:t>export async function getInstructorClassCount() {</w:t>
       </w:r>
     </w:p>
     <w:p>
@@ -7326,15 +5709,7 @@
         <w:ind w:left="0" w:firstLine="0"/>
       </w:pPr>
       <w:r>
-        <w:t xml:space="preserve">  return </w:t>
-      </w:r>
-      <w:proofErr w:type="spellStart"/>
-      <w:r>
-        <w:t>prisma.user.findMany</w:t>
-      </w:r>
-      <w:proofErr w:type="spellEnd"/>
-      <w:r>
-        <w:t>({</w:t>
+        <w:t>  return prisma.user.findMany({</w:t>
       </w:r>
     </w:p>
     <w:p>
@@ -7382,15 +5757,7 @@
         <w:ind w:left="0" w:firstLine="0"/>
       </w:pPr>
       <w:r>
-        <w:t xml:space="preserve">        select: { </w:t>
-      </w:r>
-      <w:proofErr w:type="spellStart"/>
-      <w:r>
-        <w:t>assignedClasses</w:t>
-      </w:r>
-      <w:proofErr w:type="spellEnd"/>
-      <w:r>
-        <w:t>: true }</w:t>
+        <w:t>        select: { assignedClasses: true }</w:t>
       </w:r>
     </w:p>
     <w:p>
@@ -7443,15 +5810,7 @@
         <w:ind w:left="0" w:firstLine="0"/>
       </w:pPr>
       <w:r>
-        <w:t xml:space="preserve">export async function </w:t>
-      </w:r>
-      <w:proofErr w:type="spellStart"/>
-      <w:r>
-        <w:t>getCourseCompletionRates</w:t>
-      </w:r>
-      <w:proofErr w:type="spellEnd"/>
-      <w:r>
-        <w:t>() {</w:t>
+        <w:t>export async function getCourseCompletionRates() {</w:t>
       </w:r>
     </w:p>
     <w:p>
@@ -7459,15 +5818,7 @@
         <w:ind w:left="0" w:firstLine="0"/>
       </w:pPr>
       <w:r>
-        <w:t xml:space="preserve">  const courses = await </w:t>
-      </w:r>
-      <w:proofErr w:type="spellStart"/>
-      <w:r>
-        <w:t>prisma.course.findMany</w:t>
-      </w:r>
-      <w:proofErr w:type="spellEnd"/>
-      <w:r>
-        <w:t>({</w:t>
+        <w:t>  const courses = await prisma.course.findMany({</w:t>
       </w:r>
     </w:p>
     <w:p>
@@ -7507,15 +5858,7 @@
         <w:ind w:left="0" w:firstLine="0"/>
       </w:pPr>
       <w:r>
-        <w:t xml:space="preserve">          </w:t>
-      </w:r>
-      <w:proofErr w:type="spellStart"/>
-      <w:r>
-        <w:t>registeredStudents</w:t>
-      </w:r>
-      <w:proofErr w:type="spellEnd"/>
-      <w:r>
-        <w:t>: true</w:t>
+        <w:t>          registeredStudents: true</w:t>
       </w:r>
     </w:p>
     <w:p>
@@ -7560,15 +5903,7 @@
         <w:ind w:left="0" w:firstLine="0"/>
       </w:pPr>
       <w:r>
-        <w:t xml:space="preserve">  return </w:t>
-      </w:r>
-      <w:proofErr w:type="spellStart"/>
-      <w:r>
-        <w:t>courses.map</w:t>
-      </w:r>
-      <w:proofErr w:type="spellEnd"/>
-      <w:r>
-        <w:t>(course =&gt; {</w:t>
+        <w:t>  return courses.map(course =&gt; {</w:t>
       </w:r>
     </w:p>
     <w:p>
@@ -7576,37 +5911,8 @@
         <w:ind w:left="0" w:firstLine="0"/>
       </w:pPr>
       <w:r>
-        <w:t xml:space="preserve">    const registered = </w:t>
-      </w:r>
-      <w:proofErr w:type="spellStart"/>
-      <w:r>
-        <w:t>course.classes.reduce</w:t>
-      </w:r>
-      <w:proofErr w:type="spellEnd"/>
-      <w:r>
-        <w:t xml:space="preserve">((sum, </w:t>
-      </w:r>
-      <w:proofErr w:type="spellStart"/>
-      <w:r>
-        <w:t>cls</w:t>
-      </w:r>
-      <w:proofErr w:type="spellEnd"/>
-      <w:r>
-        <w:t xml:space="preserve">) =&gt; sum + </w:t>
-      </w:r>
-      <w:proofErr w:type="spellStart"/>
-      <w:r>
-        <w:t>cls.registeredStudents.length</w:t>
-      </w:r>
-      <w:proofErr w:type="spellEnd"/>
-      <w:r>
-        <w:t>, 0</w:t>
-      </w:r>
-      <w:proofErr w:type="gramStart"/>
-      <w:r>
-        <w:t>);</w:t>
-      </w:r>
-      <w:proofErr w:type="gramEnd"/>
+        <w:t>    const registered = course.classes.reduce((sum, cls) =&gt; sum + cls.registeredStudents.length, 0);</w:t>
+      </w:r>
     </w:p>
     <w:p>
       <w:pPr>
@@ -7621,15 +5927,7 @@
         <w:ind w:left="0" w:firstLine="0"/>
       </w:pPr>
       <w:r>
-        <w:t xml:space="preserve">      code: </w:t>
-      </w:r>
-      <w:proofErr w:type="spellStart"/>
-      <w:r>
-        <w:t>course.code</w:t>
-      </w:r>
-      <w:proofErr w:type="spellEnd"/>
-      <w:r>
-        <w:t>,</w:t>
+        <w:t>      code: course.code,</w:t>
       </w:r>
     </w:p>
     <w:p>
@@ -7645,15 +5943,7 @@
         <w:ind w:left="0" w:firstLine="0"/>
       </w:pPr>
       <w:r>
-        <w:t xml:space="preserve">      completed: </w:t>
-      </w:r>
-      <w:proofErr w:type="spellStart"/>
-      <w:r>
-        <w:t>course.completions.length</w:t>
-      </w:r>
-      <w:proofErr w:type="spellEnd"/>
-      <w:r>
-        <w:t>,</w:t>
+        <w:t>      completed: course.completions.length,</w:t>
       </w:r>
     </w:p>
     <w:p>
@@ -7669,23 +5959,7 @@
         <w:ind w:left="0" w:firstLine="0"/>
       </w:pPr>
       <w:r>
-        <w:t xml:space="preserve">      </w:t>
-      </w:r>
-      <w:proofErr w:type="spellStart"/>
-      <w:r>
-        <w:t>completionRate</w:t>
-      </w:r>
-      <w:proofErr w:type="spellEnd"/>
-      <w:r>
-        <w:t>: registered ? (</w:t>
-      </w:r>
-      <w:proofErr w:type="spellStart"/>
-      <w:r>
-        <w:t>course.completions.length</w:t>
-      </w:r>
-      <w:proofErr w:type="spellEnd"/>
-      <w:r>
-        <w:t xml:space="preserve"> / registered) : 0</w:t>
+        <w:t>      completionRate: registered ? (course.completions.length / registered) : 0</w:t>
       </w:r>
     </w:p>
     <w:p>
@@ -7730,15 +6004,7 @@
         <w:ind w:left="0" w:firstLine="0"/>
       </w:pPr>
       <w:r>
-        <w:t xml:space="preserve">export async function </w:t>
-      </w:r>
-      <w:proofErr w:type="spellStart"/>
-      <w:r>
-        <w:t>getMostCompletedCourses</w:t>
-      </w:r>
-      <w:proofErr w:type="spellEnd"/>
-      <w:r>
-        <w:t>(limit = 5) {</w:t>
+        <w:t>export async function getMostCompletedCourses(limit = 5) {</w:t>
       </w:r>
     </w:p>
     <w:p>
@@ -7746,15 +6012,7 @@
         <w:ind w:left="0" w:firstLine="0"/>
       </w:pPr>
       <w:r>
-        <w:t xml:space="preserve">  return </w:t>
-      </w:r>
-      <w:proofErr w:type="spellStart"/>
-      <w:r>
-        <w:t>prisma.course.findMany</w:t>
-      </w:r>
-      <w:proofErr w:type="spellEnd"/>
-      <w:r>
-        <w:t>({</w:t>
+        <w:t>  return prisma.course.findMany({</w:t>
       </w:r>
     </w:p>
     <w:p>
@@ -7762,15 +6020,7 @@
         <w:ind w:left="0" w:firstLine="0"/>
       </w:pPr>
       <w:r>
-        <w:t xml:space="preserve">    </w:t>
-      </w:r>
-      <w:proofErr w:type="spellStart"/>
-      <w:r>
-        <w:t>orderBy</w:t>
-      </w:r>
-      <w:proofErr w:type="spellEnd"/>
-      <w:r>
-        <w:t>: {</w:t>
+        <w:t>    orderBy: {</w:t>
       </w:r>
     </w:p>
     <w:p>
@@ -7904,15 +6154,7 @@
         <w:ind w:left="0" w:firstLine="0"/>
       </w:pPr>
       <w:r>
-        <w:t xml:space="preserve">export async function </w:t>
-      </w:r>
-      <w:proofErr w:type="spellStart"/>
-      <w:r>
-        <w:t>getTotalActiveClasses</w:t>
-      </w:r>
-      <w:proofErr w:type="spellEnd"/>
-      <w:r>
-        <w:t>() {</w:t>
+        <w:t>export async function getTotalActiveClasses() {</w:t>
       </w:r>
     </w:p>
     <w:p>
@@ -7920,21 +6162,8 @@
         <w:ind w:left="0" w:firstLine="0"/>
       </w:pPr>
       <w:r>
-        <w:t xml:space="preserve">  return </w:t>
-      </w:r>
-      <w:proofErr w:type="spellStart"/>
-      <w:r>
-        <w:t>prisma.class.count</w:t>
-      </w:r>
-      <w:proofErr w:type="spellEnd"/>
-      <w:r>
-        <w:t>(</w:t>
-      </w:r>
-      <w:proofErr w:type="gramStart"/>
-      <w:r>
-        <w:t>);</w:t>
-      </w:r>
-      <w:proofErr w:type="gramEnd"/>
+        <w:t>  return prisma.class.count();</w:t>
+      </w:r>
     </w:p>
     <w:p>
       <w:pPr>
@@ -7962,15 +6191,7 @@
         <w:ind w:left="0" w:firstLine="0"/>
       </w:pPr>
       <w:r>
-        <w:t xml:space="preserve">export async function </w:t>
-      </w:r>
-      <w:proofErr w:type="spellStart"/>
-      <w:r>
-        <w:t>getCourseCountByStatus</w:t>
-      </w:r>
-      <w:proofErr w:type="spellEnd"/>
-      <w:r>
-        <w:t>() {</w:t>
+        <w:t>export async function getCourseCountByStatus() {</w:t>
       </w:r>
     </w:p>
     <w:p>
@@ -7978,15 +6199,7 @@
         <w:ind w:left="0" w:firstLine="0"/>
       </w:pPr>
       <w:r>
-        <w:t xml:space="preserve">  return </w:t>
-      </w:r>
-      <w:proofErr w:type="spellStart"/>
-      <w:r>
-        <w:t>prisma.course.groupBy</w:t>
-      </w:r>
-      <w:proofErr w:type="spellEnd"/>
-      <w:r>
-        <w:t>({</w:t>
+        <w:t>  return prisma.course.groupBy({</w:t>
       </w:r>
     </w:p>
     <w:p>
@@ -7994,15 +6207,7 @@
         <w:ind w:left="0" w:firstLine="0"/>
       </w:pPr>
       <w:r>
-        <w:t xml:space="preserve">    </w:t>
-      </w:r>
-      <w:proofErr w:type="gramStart"/>
-      <w:r>
-        <w:t>by</w:t>
-      </w:r>
-      <w:proofErr w:type="gramEnd"/>
-      <w:r>
-        <w:t>: ['status'],</w:t>
+        <w:t>    by: ['status'],</w:t>
       </w:r>
     </w:p>
     <w:p>
@@ -8047,15 +6252,7 @@
         <w:ind w:left="0" w:firstLine="0"/>
       </w:pPr>
       <w:r>
-        <w:t xml:space="preserve">export async function </w:t>
-      </w:r>
-      <w:proofErr w:type="spellStart"/>
-      <w:r>
-        <w:t>getInstructorInterestPerCourse</w:t>
-      </w:r>
-      <w:proofErr w:type="spellEnd"/>
-      <w:r>
-        <w:t>() {</w:t>
+        <w:t>export async function getInstructorInterestPerCourse() {</w:t>
       </w:r>
     </w:p>
     <w:p>
@@ -8063,15 +6260,7 @@
         <w:ind w:left="0" w:firstLine="0"/>
       </w:pPr>
       <w:r>
-        <w:t xml:space="preserve">  return </w:t>
-      </w:r>
-      <w:proofErr w:type="spellStart"/>
-      <w:r>
-        <w:t>prisma.course.findMany</w:t>
-      </w:r>
-      <w:proofErr w:type="spellEnd"/>
-      <w:r>
-        <w:t>({</w:t>
+        <w:t>  return prisma.course.findMany({</w:t>
       </w:r>
     </w:p>
     <w:p>
@@ -8164,15 +6353,7 @@
         <w:ind w:left="0" w:firstLine="0"/>
       </w:pPr>
       <w:r>
-        <w:t xml:space="preserve">export async function </w:t>
-      </w:r>
-      <w:proofErr w:type="spellStart"/>
-      <w:r>
-        <w:t>getAveragePrerequisiteCount</w:t>
-      </w:r>
-      <w:proofErr w:type="spellEnd"/>
-      <w:r>
-        <w:t>() {</w:t>
+        <w:t>export async function getAveragePrerequisiteCount() {</w:t>
       </w:r>
     </w:p>
     <w:p>
@@ -8180,36 +6361,15 @@
         <w:ind w:left="0" w:firstLine="0"/>
       </w:pPr>
       <w:r>
-        <w:t xml:space="preserve">  const courses = await </w:t>
-      </w:r>
-      <w:proofErr w:type="spellStart"/>
-      <w:r>
-        <w:t>prisma.course.findMany</w:t>
-      </w:r>
-      <w:proofErr w:type="spellEnd"/>
-      <w:r>
-        <w:t>(</w:t>
-      </w:r>
-      <w:proofErr w:type="gramStart"/>
-      <w:r>
-        <w:t>);</w:t>
-      </w:r>
-      <w:proofErr w:type="gramEnd"/>
+        <w:t>  const courses = await prisma.course.findMany();</w:t>
+      </w:r>
     </w:p>
     <w:p>
       <w:pPr>
         <w:ind w:left="0" w:firstLine="0"/>
       </w:pPr>
       <w:r>
-        <w:t xml:space="preserve">  const total = </w:t>
-      </w:r>
-      <w:proofErr w:type="spellStart"/>
-      <w:r>
-        <w:t>courses.reduce</w:t>
-      </w:r>
-      <w:proofErr w:type="spellEnd"/>
-      <w:r>
-        <w:t>((sum, course) =&gt; {</w:t>
+        <w:t>  const total = courses.reduce((sum, course) =&gt; {</w:t>
       </w:r>
     </w:p>
     <w:p>
@@ -8217,92 +6377,32 @@
         <w:ind w:left="0" w:firstLine="0"/>
       </w:pPr>
       <w:r>
-        <w:t xml:space="preserve">    const count = </w:t>
-      </w:r>
-      <w:proofErr w:type="spellStart"/>
-      <w:r>
-        <w:t>course.prerequisites</w:t>
-      </w:r>
-      <w:proofErr w:type="spellEnd"/>
-      <w:r>
-        <w:t xml:space="preserve"> ? </w:t>
-      </w:r>
-      <w:proofErr w:type="spellStart"/>
-      <w:r>
-        <w:t>course.prerequisites.split</w:t>
-      </w:r>
-      <w:proofErr w:type="spellEnd"/>
-      <w:r>
-        <w:t xml:space="preserve">(',').length : </w:t>
-      </w:r>
-      <w:proofErr w:type="gramStart"/>
-      <w:r>
-        <w:t>0;</w:t>
-      </w:r>
-      <w:proofErr w:type="gramEnd"/>
+        <w:t>    const count = course.prerequisites ? course.prerequisites.split(',').length : 0;</w:t>
+      </w:r>
     </w:p>
     <w:p>
       <w:pPr>
         <w:ind w:left="0" w:firstLine="0"/>
       </w:pPr>
       <w:r>
-        <w:t xml:space="preserve">    return sum + </w:t>
-      </w:r>
-      <w:proofErr w:type="gramStart"/>
-      <w:r>
-        <w:t>count;</w:t>
-      </w:r>
-      <w:proofErr w:type="gramEnd"/>
+        <w:t>    return sum + count;</w:t>
+      </w:r>
     </w:p>
     <w:p>
       <w:pPr>
         <w:ind w:left="0" w:firstLine="0"/>
       </w:pPr>
       <w:r>
-        <w:t>  }, 0</w:t>
-      </w:r>
-      <w:proofErr w:type="gramStart"/>
-      <w:r>
-        <w:t>);</w:t>
-      </w:r>
-      <w:proofErr w:type="gramEnd"/>
+        <w:t>  }, 0);</w:t>
+      </w:r>
     </w:p>
     <w:p>
       <w:pPr>
         <w:ind w:left="0" w:firstLine="0"/>
       </w:pPr>
       <w:r>
-        <w:t xml:space="preserve">  return </w:t>
-      </w:r>
-      <w:proofErr w:type="spellStart"/>
-      <w:r>
-        <w:t>courses.length</w:t>
-      </w:r>
-      <w:proofErr w:type="spellEnd"/>
-      <w:r>
-        <w:t xml:space="preserve"> ? (total / </w:t>
-      </w:r>
-      <w:proofErr w:type="spellStart"/>
-      <w:r>
-        <w:t>courses.length</w:t>
-      </w:r>
-      <w:proofErr w:type="spellEnd"/>
-      <w:r>
-        <w:t>).</w:t>
-      </w:r>
-      <w:proofErr w:type="spellStart"/>
-      <w:r>
-        <w:t>toFixed</w:t>
-      </w:r>
-      <w:proofErr w:type="spellEnd"/>
-      <w:r>
-        <w:t xml:space="preserve">(2) : </w:t>
-      </w:r>
-      <w:proofErr w:type="gramStart"/>
-      <w:r>
-        <w:t>0;</w:t>
-      </w:r>
-      <w:proofErr w:type="gramEnd"/>
+        <w:t>  return courses.length ? (total / courses.length).toFixed(2) : 0;</w:t>
+      </w:r>
     </w:p>
     <w:p>
       <w:pPr>
@@ -8330,36 +6430,15 @@
         <w:ind w:left="0" w:firstLine="0"/>
       </w:pPr>
       <w:r>
-        <w:t xml:space="preserve">const </w:t>
-      </w:r>
-      <w:proofErr w:type="spellStart"/>
-      <w:r>
-        <w:t>coreCourses</w:t>
-      </w:r>
-      <w:proofErr w:type="spellEnd"/>
-      <w:r>
-        <w:t xml:space="preserve"> = ['CMPS151', 'CMPS251', 'CMPS350'</w:t>
-      </w:r>
-      <w:proofErr w:type="gramStart"/>
-      <w:r>
-        <w:t>];</w:t>
-      </w:r>
-      <w:proofErr w:type="gramEnd"/>
+        <w:t>const coreCourses = ['CMPS151', 'CMPS251', 'CMPS350'];</w:t>
+      </w:r>
     </w:p>
     <w:p>
       <w:pPr>
         <w:ind w:left="0" w:firstLine="0"/>
       </w:pPr>
       <w:r>
-        <w:t xml:space="preserve">export async function </w:t>
-      </w:r>
-      <w:proofErr w:type="spellStart"/>
-      <w:r>
-        <w:t>getStudentsCompletedCoreCourses</w:t>
-      </w:r>
-      <w:proofErr w:type="spellEnd"/>
-      <w:r>
-        <w:t>() {</w:t>
+        <w:t>export async function getStudentsCompletedCoreCourses() {</w:t>
       </w:r>
     </w:p>
     <w:p>
@@ -8368,15 +6447,7 @@
       </w:pPr>
       <w:r>
         <w:lastRenderedPageBreak/>
-        <w:t xml:space="preserve">  const students = await </w:t>
-      </w:r>
-      <w:proofErr w:type="spellStart"/>
-      <w:r>
-        <w:t>prisma.user.findMany</w:t>
-      </w:r>
-      <w:proofErr w:type="spellEnd"/>
-      <w:r>
-        <w:t>({</w:t>
+        <w:t>  const students = await prisma.user.findMany({</w:t>
       </w:r>
     </w:p>
     <w:p>
@@ -8400,15 +6471,7 @@
         <w:ind w:left="0" w:firstLine="0"/>
       </w:pPr>
       <w:r>
-        <w:t xml:space="preserve">      </w:t>
-      </w:r>
-      <w:proofErr w:type="spellStart"/>
-      <w:r>
-        <w:t>completedCourses</w:t>
-      </w:r>
-      <w:proofErr w:type="spellEnd"/>
-      <w:r>
-        <w:t>: {</w:t>
+        <w:t>      completedCourses: {</w:t>
       </w:r>
     </w:p>
     <w:p>
@@ -8453,15 +6516,7 @@
         <w:ind w:left="0" w:firstLine="0"/>
       </w:pPr>
       <w:r>
-        <w:t xml:space="preserve">  return </w:t>
-      </w:r>
-      <w:proofErr w:type="spellStart"/>
-      <w:r>
-        <w:t>students.filter</w:t>
-      </w:r>
-      <w:proofErr w:type="spellEnd"/>
-      <w:r>
-        <w:t>(student =&gt; {</w:t>
+        <w:t>  return students.filter(student =&gt; {</w:t>
       </w:r>
     </w:p>
     <w:p>
@@ -8469,84 +6524,24 @@
         <w:ind w:left="0" w:firstLine="0"/>
       </w:pPr>
       <w:r>
-        <w:t xml:space="preserve">    const </w:t>
-      </w:r>
-      <w:proofErr w:type="spellStart"/>
-      <w:r>
-        <w:t>completedCodes</w:t>
-      </w:r>
-      <w:proofErr w:type="spellEnd"/>
-      <w:r>
-        <w:t xml:space="preserve"> = </w:t>
-      </w:r>
-      <w:proofErr w:type="spellStart"/>
-      <w:r>
-        <w:t>student.completedCourses.map</w:t>
-      </w:r>
-      <w:proofErr w:type="spellEnd"/>
-      <w:r>
-        <w:t xml:space="preserve">(c =&gt; </w:t>
-      </w:r>
-      <w:proofErr w:type="spellStart"/>
-      <w:r>
-        <w:t>c.course.code</w:t>
-      </w:r>
-      <w:proofErr w:type="spellEnd"/>
-      <w:proofErr w:type="gramStart"/>
-      <w:r>
-        <w:t>);</w:t>
-      </w:r>
-      <w:proofErr w:type="gramEnd"/>
+        <w:t>    const completedCodes = student.completedCourses.map(c =&gt; c.course.code);</w:t>
+      </w:r>
     </w:p>
     <w:p>
       <w:pPr>
         <w:ind w:left="0" w:firstLine="0"/>
       </w:pPr>
       <w:r>
-        <w:t xml:space="preserve">    return </w:t>
-      </w:r>
-      <w:proofErr w:type="spellStart"/>
-      <w:r>
-        <w:t>coreCourses.every</w:t>
-      </w:r>
-      <w:proofErr w:type="spellEnd"/>
-      <w:r>
-        <w:t xml:space="preserve">(code =&gt; </w:t>
-      </w:r>
-      <w:proofErr w:type="spellStart"/>
-      <w:r>
-        <w:t>completedCodes.includes</w:t>
-      </w:r>
-      <w:proofErr w:type="spellEnd"/>
-      <w:r>
-        <w:t>(code)</w:t>
-      </w:r>
-      <w:proofErr w:type="gramStart"/>
-      <w:r>
-        <w:t>);</w:t>
-      </w:r>
-      <w:proofErr w:type="gramEnd"/>
+        <w:t>    return coreCourses.every(code =&gt; completedCodes.includes(code));</w:t>
+      </w:r>
     </w:p>
     <w:p>
       <w:pPr>
         <w:ind w:left="0" w:firstLine="0"/>
       </w:pPr>
       <w:r>
-        <w:t xml:space="preserve">  }).map(s =&gt; ({ id: s.id, name: s.name, username: </w:t>
-      </w:r>
-      <w:proofErr w:type="spellStart"/>
-      <w:r>
-        <w:t>s.username</w:t>
-      </w:r>
-      <w:proofErr w:type="spellEnd"/>
-      <w:r>
-        <w:t xml:space="preserve"> })</w:t>
-      </w:r>
-      <w:proofErr w:type="gramStart"/>
-      <w:r>
-        <w:t>);</w:t>
-      </w:r>
-      <w:proofErr w:type="gramEnd"/>
+        <w:t>  }).map(s =&gt; ({ id: s.id, name: s.name, username: s.username }));</w:t>
+      </w:r>
     </w:p>
     <w:p>
       <w:pPr>
@@ -8601,23 +6596,7 @@
     </w:p>
     <w:p>
       <w:r>
-        <w:t xml:space="preserve">The data </w:t>
-      </w:r>
-      <w:proofErr w:type="gramStart"/>
-      <w:r>
-        <w:t>are the data</w:t>
-      </w:r>
-      <w:proofErr w:type="gramEnd"/>
-      <w:r>
-        <w:t xml:space="preserve"> from the </w:t>
-      </w:r>
-      <w:proofErr w:type="spellStart"/>
-      <w:r>
-        <w:t>prisma</w:t>
-      </w:r>
-      <w:proofErr w:type="spellEnd"/>
-      <w:r>
-        <w:t xml:space="preserve"> database </w:t>
+        <w:t xml:space="preserve">The data are the data from the prisma database </w:t>
       </w:r>
     </w:p>
     <w:p>
@@ -9094,23 +7073,7 @@
           <w:b/>
           <w:bCs/>
         </w:rPr>
-        <w:t>Credentials stored securely in .</w:t>
-      </w:r>
-      <w:proofErr w:type="spellStart"/>
-      <w:r>
-        <w:rPr>
-          <w:b/>
-          <w:bCs/>
-        </w:rPr>
-        <w:t>env.local</w:t>
-      </w:r>
-      <w:proofErr w:type="spellEnd"/>
-      <w:r>
-        <w:rPr>
-          <w:b/>
-          <w:bCs/>
-        </w:rPr>
-        <w:t>:</w:t>
+        <w:t>Credentials stored securely in .env.local:</w:t>
       </w:r>
     </w:p>
     <w:p>
@@ -9145,15 +7108,7 @@
         </w:numPr>
       </w:pPr>
       <w:r>
-        <w:t xml:space="preserve">Sessions are managed via </w:t>
-      </w:r>
-      <w:proofErr w:type="spellStart"/>
-      <w:r>
-        <w:t>NextAuth’s</w:t>
-      </w:r>
-      <w:proofErr w:type="spellEnd"/>
-      <w:r>
-        <w:t xml:space="preserve"> built-in functionality.</w:t>
+        <w:t>Sessions are managed via NextAuth’s built-in functionality.</w:t>
       </w:r>
     </w:p>
     <w:p>
@@ -9166,7 +7121,6 @@
       <w:r>
         <w:t>Server-side session checks (</w:t>
       </w:r>
-      <w:proofErr w:type="spellStart"/>
       <w:r>
         <w:rPr>
           <w:b/>
@@ -9174,7 +7128,6 @@
         </w:rPr>
         <w:t>getServerSession</w:t>
       </w:r>
-      <w:proofErr w:type="spellEnd"/>
       <w:r>
         <w:t>):</w:t>
       </w:r>
@@ -9194,17 +7147,8 @@
           <w:b/>
           <w:bCs/>
         </w:rPr>
-        <w:t>/</w:t>
-      </w:r>
-      <w:proofErr w:type="spellStart"/>
-      <w:r>
-        <w:rPr>
-          <w:b/>
-          <w:bCs/>
-        </w:rPr>
-        <w:t>signin</w:t>
-      </w:r>
-      <w:proofErr w:type="spellEnd"/>
+        <w:t>/signin</w:t>
+      </w:r>
     </w:p>
     <w:p>
       <w:pPr>
@@ -9498,19 +7442,8 @@
                 <w:sz w:val="24"/>
                 <w:szCs w:val="24"/>
               </w:rPr>
-              <w:t xml:space="preserve">Omar </w:t>
+              <w:t>Omar amdadullah</w:t>
             </w:r>
-            <w:proofErr w:type="spellStart"/>
-            <w:r>
-              <w:rPr>
-                <w:bCs/>
-                <w:color w:val="auto"/>
-                <w:sz w:val="24"/>
-                <w:szCs w:val="24"/>
-              </w:rPr>
-              <w:t>amdadullah</w:t>
-            </w:r>
-            <w:proofErr w:type="spellEnd"/>
           </w:p>
         </w:tc>
         <w:tc>
@@ -9612,15 +7545,7 @@
               </w:numPr>
             </w:pPr>
             <w:r>
-              <w:t>Styling [</w:t>
-            </w:r>
-            <w:proofErr w:type="spellStart"/>
-            <w:r>
-              <w:t>css</w:t>
-            </w:r>
-            <w:proofErr w:type="spellEnd"/>
-            <w:r>
-              <w:t xml:space="preserve"> + tailwind]</w:t>
+              <w:t>Styling [css + tailwind]</w:t>
             </w:r>
           </w:p>
           <w:p>
@@ -9632,7 +7557,13 @@
               </w:numPr>
             </w:pPr>
             <w:r>
-              <w:t>Authentication [Google]</w:t>
+              <w:t>Authentication [</w:t>
+            </w:r>
+            <w:r>
+              <w:t xml:space="preserve">Credential, </w:t>
+            </w:r>
+            <w:r>
+              <w:t>Google]</w:t>
             </w:r>
           </w:p>
           <w:p>
@@ -17877,7 +15808,14 @@
 </file>
 
 <file path=customXml/item2.xml><?xml version="1.0" encoding="utf-8"?>
-<b:Sources xmlns:b="http://schemas.openxmlformats.org/officeDocument/2006/bibliography" xmlns="http://schemas.openxmlformats.org/officeDocument/2006/bibliography" SelectedStyle="\CHICAGO.XSL" StyleName="Chicago" Version="16"/>
+<p:properties xmlns:p="http://schemas.microsoft.com/office/2006/metadata/properties" xmlns:xsi="http://www.w3.org/2001/XMLSchema-instance" xmlns:pc="http://schemas.microsoft.com/office/infopath/2007/PartnerControls">
+  <documentManagement>
+    <TaxCatchAll xmlns="692651b8-6577-4651-a352-3b631599c082" xsi:nil="true"/>
+    <lcf76f155ced4ddcb4097134ff3c332f xmlns="ff4433bc-22a3-4dac-805f-c635aff40461">
+      <Terms xmlns="http://schemas.microsoft.com/office/infopath/2007/PartnerControls"/>
+    </lcf76f155ced4ddcb4097134ff3c332f>
+  </documentManagement>
+</p:properties>
 </file>
 
 <file path=customXml/item3.xml><?xml version="1.0" encoding="utf-8"?>
@@ -17890,14 +15828,7 @@
 </file>
 
 <file path=customXml/item4.xml><?xml version="1.0" encoding="utf-8"?>
-<p:properties xmlns:p="http://schemas.microsoft.com/office/2006/metadata/properties" xmlns:xsi="http://www.w3.org/2001/XMLSchema-instance" xmlns:pc="http://schemas.microsoft.com/office/infopath/2007/PartnerControls">
-  <documentManagement>
-    <TaxCatchAll xmlns="692651b8-6577-4651-a352-3b631599c082" xsi:nil="true"/>
-    <lcf76f155ced4ddcb4097134ff3c332f xmlns="ff4433bc-22a3-4dac-805f-c635aff40461">
-      <Terms xmlns="http://schemas.microsoft.com/office/infopath/2007/PartnerControls"/>
-    </lcf76f155ced4ddcb4097134ff3c332f>
-  </documentManagement>
-</p:properties>
+<b:Sources xmlns:b="http://schemas.openxmlformats.org/officeDocument/2006/bibliography" xmlns="http://schemas.openxmlformats.org/officeDocument/2006/bibliography" SelectedStyle="\CHICAGO.XSL" StyleName="Chicago" Version="16"/>
 </file>
 
 <file path=customXml/itemProps1.xml><?xml version="1.0" encoding="utf-8"?>
@@ -17920,9 +15851,12 @@
 </file>
 
 <file path=customXml/itemProps2.xml><?xml version="1.0" encoding="utf-8"?>
-<ds:datastoreItem xmlns:ds="http://schemas.openxmlformats.org/officeDocument/2006/customXml" ds:itemID="{6DBA92C0-8742-474B-BCAA-81383294C714}">
+<ds:datastoreItem xmlns:ds="http://schemas.openxmlformats.org/officeDocument/2006/customXml" ds:itemID="{5C510F61-3B5C-4057-BAAE-BC558D826AC3}">
   <ds:schemaRefs>
-    <ds:schemaRef ds:uri="http://schemas.openxmlformats.org/officeDocument/2006/bibliography"/>
+    <ds:schemaRef ds:uri="http://schemas.microsoft.com/office/2006/metadata/properties"/>
+    <ds:schemaRef ds:uri="http://schemas.microsoft.com/office/infopath/2007/PartnerControls"/>
+    <ds:schemaRef ds:uri="692651b8-6577-4651-a352-3b631599c082"/>
+    <ds:schemaRef ds:uri="ff4433bc-22a3-4dac-805f-c635aff40461"/>
   </ds:schemaRefs>
 </ds:datastoreItem>
 </file>
@@ -17936,12 +15870,9 @@
 </file>
 
 <file path=customXml/itemProps4.xml><?xml version="1.0" encoding="utf-8"?>
-<ds:datastoreItem xmlns:ds="http://schemas.openxmlformats.org/officeDocument/2006/customXml" ds:itemID="{5C510F61-3B5C-4057-BAAE-BC558D826AC3}">
+<ds:datastoreItem xmlns:ds="http://schemas.openxmlformats.org/officeDocument/2006/customXml" ds:itemID="{6DBA92C0-8742-474B-BCAA-81383294C714}">
   <ds:schemaRefs>
-    <ds:schemaRef ds:uri="http://schemas.microsoft.com/office/2006/metadata/properties"/>
-    <ds:schemaRef ds:uri="http://schemas.microsoft.com/office/infopath/2007/PartnerControls"/>
-    <ds:schemaRef ds:uri="692651b8-6577-4651-a352-3b631599c082"/>
-    <ds:schemaRef ds:uri="ff4433bc-22a3-4dac-805f-c635aff40461"/>
+    <ds:schemaRef ds:uri="http://schemas.openxmlformats.org/officeDocument/2006/bibliography"/>
   </ds:schemaRefs>
 </ds:datastoreItem>
 </file>
--- a/CMPS350_Project Phase 2_Report.docx
+++ b/CMPS350_Project Phase 2_Report.docx
@@ -238,7 +238,27 @@
                 <w:sz w:val="24"/>
                 <w:szCs w:val="24"/>
               </w:rPr>
-              <w:t>Omar amdadullah (202007896)</w:t>
+              <w:t xml:space="preserve">Omar </w:t>
+            </w:r>
+            <w:proofErr w:type="spellStart"/>
+            <w:r>
+              <w:rPr>
+                <w:bCs/>
+                <w:color w:val="auto"/>
+                <w:sz w:val="24"/>
+                <w:szCs w:val="24"/>
+              </w:rPr>
+              <w:t>amdadullah</w:t>
+            </w:r>
+            <w:proofErr w:type="spellEnd"/>
+            <w:r>
+              <w:rPr>
+                <w:bCs/>
+                <w:color w:val="auto"/>
+                <w:sz w:val="24"/>
+                <w:szCs w:val="24"/>
+              </w:rPr>
+              <w:t xml:space="preserve"> (202007896)</w:t>
             </w:r>
           </w:p>
           <w:p>
@@ -948,7 +968,21 @@
               <w:rPr>
                 <w:rFonts w:asciiTheme="majorBidi" w:hAnsiTheme="majorBidi" w:cstheme="majorBidi"/>
               </w:rPr>
-              <w:t>Init DB: populate the database with the data from the json files in seed.js</w:t>
+              <w:t xml:space="preserve">Init DB: populate the database with the data from the </w:t>
+            </w:r>
+            <w:proofErr w:type="spellStart"/>
+            <w:r>
+              <w:rPr>
+                <w:rFonts w:asciiTheme="majorBidi" w:hAnsiTheme="majorBidi" w:cstheme="majorBidi"/>
+              </w:rPr>
+              <w:t>json</w:t>
+            </w:r>
+            <w:proofErr w:type="spellEnd"/>
+            <w:r>
+              <w:rPr>
+                <w:rFonts w:asciiTheme="majorBidi" w:hAnsiTheme="majorBidi" w:cstheme="majorBidi"/>
+              </w:rPr>
+              <w:t xml:space="preserve"> files in seed.js</w:t>
             </w:r>
           </w:p>
         </w:tc>
@@ -1206,8 +1240,16 @@
               <w:rPr>
                 <w:rFonts w:asciiTheme="majorBidi" w:hAnsiTheme="majorBidi" w:cstheme="majorBidi"/>
               </w:rPr>
-              <w:t>Statistics use-case with NextJS</w:t>
+              <w:t xml:space="preserve">Statistics use-case with </w:t>
             </w:r>
+            <w:proofErr w:type="spellStart"/>
+            <w:r>
+              <w:rPr>
+                <w:rFonts w:asciiTheme="majorBidi" w:hAnsiTheme="majorBidi" w:cstheme="majorBidi"/>
+              </w:rPr>
+              <w:t>NextJS</w:t>
+            </w:r>
+            <w:proofErr w:type="spellEnd"/>
           </w:p>
         </w:tc>
         <w:tc>
@@ -2553,6 +2595,7 @@
           <w:u w:val="single"/>
         </w:rPr>
       </w:pPr>
+      <w:proofErr w:type="spellStart"/>
       <w:r>
         <w:rPr>
           <w:b/>
@@ -2563,6 +2606,7 @@
         </w:rPr>
         <w:t>Prisma.schema</w:t>
       </w:r>
+      <w:proofErr w:type="spellEnd"/>
     </w:p>
     <w:p>
       <w:pPr>
@@ -2591,7 +2635,23 @@
     </w:p>
     <w:p>
       <w:r>
-        <w:t xml:space="preserve">  provider = "prisma-client-js"</w:t>
+        <w:t xml:space="preserve">  provider = "</w:t>
+      </w:r>
+      <w:proofErr w:type="spellStart"/>
+      <w:r>
+        <w:t>prisma</w:t>
+      </w:r>
+      <w:proofErr w:type="spellEnd"/>
+      <w:r>
+        <w:t>-client-</w:t>
+      </w:r>
+      <w:proofErr w:type="spellStart"/>
+      <w:r>
+        <w:t>js</w:t>
+      </w:r>
+      <w:proofErr w:type="spellEnd"/>
+      <w:r>
+        <w:t>"</w:t>
       </w:r>
     </w:p>
     <w:p>
@@ -2601,18 +2661,47 @@
     </w:p>
     <w:p/>
     <w:p>
-      <w:r>
-        <w:t>datasource db {</w:t>
-      </w:r>
-    </w:p>
-    <w:p>
-      <w:r>
-        <w:t xml:space="preserve">  provider = "sqlite"</w:t>
-      </w:r>
-    </w:p>
-    <w:p>
-      <w:r>
-        <w:t xml:space="preserve">  url      = env("DATABASE_URL")</w:t>
+      <w:proofErr w:type="spellStart"/>
+      <w:r>
+        <w:t>datasource</w:t>
+      </w:r>
+      <w:proofErr w:type="spellEnd"/>
+      <w:r>
+        <w:t xml:space="preserve"> </w:t>
+      </w:r>
+      <w:proofErr w:type="spellStart"/>
+      <w:r>
+        <w:t>db</w:t>
+      </w:r>
+      <w:proofErr w:type="spellEnd"/>
+      <w:r>
+        <w:t xml:space="preserve"> {</w:t>
+      </w:r>
+    </w:p>
+    <w:p>
+      <w:r>
+        <w:t xml:space="preserve">  provider = "</w:t>
+      </w:r>
+      <w:proofErr w:type="spellStart"/>
+      <w:r>
+        <w:t>sqlite</w:t>
+      </w:r>
+      <w:proofErr w:type="spellEnd"/>
+      <w:r>
+        <w:t>"</w:t>
+      </w:r>
+    </w:p>
+    <w:p>
+      <w:r>
+        <w:t xml:space="preserve">  </w:t>
+      </w:r>
+      <w:proofErr w:type="spellStart"/>
+      <w:r>
+        <w:t>url</w:t>
+      </w:r>
+      <w:proofErr w:type="spellEnd"/>
+      <w:r>
+        <w:t xml:space="preserve">      = env("DATABASE_URL")</w:t>
       </w:r>
     </w:p>
     <w:p>
@@ -2659,17 +2748,41 @@
     </w:p>
     <w:p>
       <w:r>
-        <w:t xml:space="preserve">  studentId         String?      @unique</w:t>
-      </w:r>
-    </w:p>
-    <w:p>
-      <w:r>
-        <w:t xml:space="preserve">  registeredClasses Class[]      @relation("StudentClasses")</w:t>
-      </w:r>
-    </w:p>
-    <w:p>
-      <w:r>
-        <w:t xml:space="preserve">  completedCourses  Completion[]</w:t>
+        <w:t xml:space="preserve">  </w:t>
+      </w:r>
+      <w:proofErr w:type="spellStart"/>
+      <w:r>
+        <w:t>studentId</w:t>
+      </w:r>
+      <w:proofErr w:type="spellEnd"/>
+      <w:r>
+        <w:t xml:space="preserve">         String?      @unique</w:t>
+      </w:r>
+    </w:p>
+    <w:p>
+      <w:r>
+        <w:t xml:space="preserve">  </w:t>
+      </w:r>
+      <w:proofErr w:type="spellStart"/>
+      <w:r>
+        <w:t>registeredClasses</w:t>
+      </w:r>
+      <w:proofErr w:type="spellEnd"/>
+      <w:r>
+        <w:t xml:space="preserve"> Class[]      @relation("StudentClasses")</w:t>
+      </w:r>
+    </w:p>
+    <w:p>
+      <w:r>
+        <w:t xml:space="preserve">  </w:t>
+      </w:r>
+      <w:proofErr w:type="spellStart"/>
+      <w:r>
+        <w:t>completedCourses</w:t>
+      </w:r>
+      <w:proofErr w:type="spellEnd"/>
+      <w:r>
+        <w:t xml:space="preserve">  Completion[]</w:t>
       </w:r>
     </w:p>
     <w:p/>
@@ -2685,12 +2798,28 @@
     </w:p>
     <w:p>
       <w:r>
-        <w:t xml:space="preserve">  assignedClasses Class[]          @relation("InstructorClasses")</w:t>
-      </w:r>
-    </w:p>
-    <w:p>
-      <w:r>
-        <w:t xml:space="preserve">  interests       CourseInterest[]</w:t>
+        <w:t xml:space="preserve">  </w:t>
+      </w:r>
+      <w:proofErr w:type="spellStart"/>
+      <w:r>
+        <w:t>assignedClasses</w:t>
+      </w:r>
+      <w:proofErr w:type="spellEnd"/>
+      <w:r>
+        <w:t xml:space="preserve"> Class[]          @relation("InstructorClasses")</w:t>
+      </w:r>
+    </w:p>
+    <w:p>
+      <w:r>
+        <w:t xml:space="preserve">  interests       </w:t>
+      </w:r>
+      <w:proofErr w:type="spellStart"/>
+      <w:r>
+        <w:t>CourseInterest</w:t>
+      </w:r>
+      <w:proofErr w:type="spellEnd"/>
+      <w:r>
+        <w:t>[]</w:t>
       </w:r>
     </w:p>
     <w:p>
@@ -2747,7 +2876,15 @@
     </w:p>
     <w:p>
       <w:r>
-        <w:t xml:space="preserve">  interests   CourseInterest[]</w:t>
+        <w:t xml:space="preserve">  interests   </w:t>
+      </w:r>
+      <w:proofErr w:type="spellStart"/>
+      <w:r>
+        <w:t>CourseInterest</w:t>
+      </w:r>
+      <w:proofErr w:type="spellEnd"/>
+      <w:r>
+        <w:t>[]</w:t>
       </w:r>
     </w:p>
     <w:p>
@@ -2758,12 +2895,44 @@
     <w:p/>
     <w:p>
       <w:r>
-        <w:t xml:space="preserve">  createdAt DateTime @default(now())</w:t>
-      </w:r>
-    </w:p>
-    <w:p>
-      <w:r>
-        <w:t xml:space="preserve">  updatedAt DateTime @updatedAt</w:t>
+        <w:t xml:space="preserve">  </w:t>
+      </w:r>
+      <w:proofErr w:type="spellStart"/>
+      <w:r>
+        <w:t>createdAt</w:t>
+      </w:r>
+      <w:proofErr w:type="spellEnd"/>
+      <w:r>
+        <w:t xml:space="preserve"> </w:t>
+      </w:r>
+      <w:proofErr w:type="spellStart"/>
+      <w:r>
+        <w:t>DateTime</w:t>
+      </w:r>
+      <w:proofErr w:type="spellEnd"/>
+      <w:r>
+        <w:t xml:space="preserve"> @default(now())</w:t>
+      </w:r>
+    </w:p>
+    <w:p>
+      <w:r>
+        <w:t xml:space="preserve">  </w:t>
+      </w:r>
+      <w:proofErr w:type="spellStart"/>
+      <w:r>
+        <w:t>updatedAt</w:t>
+      </w:r>
+      <w:proofErr w:type="spellEnd"/>
+      <w:r>
+        <w:t xml:space="preserve"> </w:t>
+      </w:r>
+      <w:proofErr w:type="spellStart"/>
+      <w:r>
+        <w:t>DateTime</w:t>
+      </w:r>
+      <w:proofErr w:type="spellEnd"/>
+      <w:r>
+        <w:t xml:space="preserve"> @updatedAt</w:t>
       </w:r>
     </w:p>
     <w:p>
@@ -2784,7 +2953,15 @@
     </w:p>
     <w:p>
       <w:r>
-        <w:t xml:space="preserve">  classId  String @unique // e.g., "CMPS350-01"</w:t>
+        <w:t xml:space="preserve">  </w:t>
+      </w:r>
+      <w:proofErr w:type="spellStart"/>
+      <w:r>
+        <w:t>classId</w:t>
+      </w:r>
+      <w:proofErr w:type="spellEnd"/>
+      <w:r>
+        <w:t xml:space="preserve">  String @unique // e.g., "CMPS350-01"</w:t>
       </w:r>
     </w:p>
     <w:p>
@@ -2800,40 +2977,128 @@
     <w:p/>
     <w:p>
       <w:r>
-        <w:t xml:space="preserve">  courseId String</w:t>
-      </w:r>
-    </w:p>
-    <w:p>
-      <w:r>
-        <w:t xml:space="preserve">  course   Course @relation(fields: [courseId], references: [id], onDelete: Cascade)</w:t>
+        <w:t xml:space="preserve">  </w:t>
+      </w:r>
+      <w:proofErr w:type="spellStart"/>
+      <w:r>
+        <w:t>courseId</w:t>
+      </w:r>
+      <w:proofErr w:type="spellEnd"/>
+      <w:r>
+        <w:t xml:space="preserve"> String</w:t>
+      </w:r>
+    </w:p>
+    <w:p>
+      <w:r>
+        <w:t xml:space="preserve">  course   </w:t>
+      </w:r>
+      <w:proofErr w:type="spellStart"/>
+      <w:r>
+        <w:t>Course</w:t>
+      </w:r>
+      <w:proofErr w:type="spellEnd"/>
+      <w:r>
+        <w:t xml:space="preserve"> @relation(fields: [</w:t>
+      </w:r>
+      <w:proofErr w:type="spellStart"/>
+      <w:r>
+        <w:t>courseId</w:t>
+      </w:r>
+      <w:proofErr w:type="spellEnd"/>
+      <w:r>
+        <w:t xml:space="preserve">], references: [id], </w:t>
+      </w:r>
+      <w:proofErr w:type="spellStart"/>
+      <w:r>
+        <w:t>onDelete</w:t>
+      </w:r>
+      <w:proofErr w:type="spellEnd"/>
+      <w:r>
+        <w:t>: Cascade)</w:t>
       </w:r>
     </w:p>
     <w:p/>
     <w:p>
       <w:r>
-        <w:t xml:space="preserve">  instructorId String?</w:t>
-      </w:r>
-    </w:p>
-    <w:p>
-      <w:r>
-        <w:t xml:space="preserve">  instructor   User?   @relation("InstructorClasses", fields: [instructorId], references: [id])</w:t>
+        <w:t xml:space="preserve">  </w:t>
+      </w:r>
+      <w:proofErr w:type="spellStart"/>
+      <w:r>
+        <w:t>instructorId</w:t>
+      </w:r>
+      <w:proofErr w:type="spellEnd"/>
+      <w:r>
+        <w:t xml:space="preserve"> String?</w:t>
+      </w:r>
+    </w:p>
+    <w:p>
+      <w:r>
+        <w:t xml:space="preserve">  instructor   User?   @relation("InstructorClasses", fields: [</w:t>
+      </w:r>
+      <w:proofErr w:type="spellStart"/>
+      <w:r>
+        <w:t>instructorId</w:t>
+      </w:r>
+      <w:proofErr w:type="spellEnd"/>
+      <w:r>
+        <w:t>], references: [id])</w:t>
       </w:r>
     </w:p>
     <w:p/>
     <w:p>
       <w:r>
-        <w:t xml:space="preserve">  registeredStudents User[] @relation("StudentClasses")</w:t>
+        <w:t xml:space="preserve">  </w:t>
+      </w:r>
+      <w:proofErr w:type="spellStart"/>
+      <w:r>
+        <w:t>registeredStudents</w:t>
+      </w:r>
+      <w:proofErr w:type="spellEnd"/>
+      <w:r>
+        <w:t xml:space="preserve"> User[] @relation("StudentClasses")</w:t>
       </w:r>
     </w:p>
     <w:p/>
     <w:p>
       <w:r>
-        <w:t xml:space="preserve">  createdAt DateTime @default(now())</w:t>
-      </w:r>
-    </w:p>
-    <w:p>
-      <w:r>
-        <w:t xml:space="preserve">  updatedAt DateTime @updatedAt</w:t>
+        <w:t xml:space="preserve">  </w:t>
+      </w:r>
+      <w:proofErr w:type="spellStart"/>
+      <w:r>
+        <w:t>createdAt</w:t>
+      </w:r>
+      <w:proofErr w:type="spellEnd"/>
+      <w:r>
+        <w:t xml:space="preserve"> </w:t>
+      </w:r>
+      <w:proofErr w:type="spellStart"/>
+      <w:r>
+        <w:t>DateTime</w:t>
+      </w:r>
+      <w:proofErr w:type="spellEnd"/>
+      <w:r>
+        <w:t xml:space="preserve"> @default(now())</w:t>
+      </w:r>
+    </w:p>
+    <w:p>
+      <w:r>
+        <w:t xml:space="preserve">  </w:t>
+      </w:r>
+      <w:proofErr w:type="spellStart"/>
+      <w:r>
+        <w:t>updatedAt</w:t>
+      </w:r>
+      <w:proofErr w:type="spellEnd"/>
+      <w:r>
+        <w:t xml:space="preserve"> </w:t>
+      </w:r>
+      <w:proofErr w:type="spellStart"/>
+      <w:r>
+        <w:t>DateTime</w:t>
+      </w:r>
+      <w:proofErr w:type="spellEnd"/>
+      <w:r>
+        <w:t xml:space="preserve"> @updatedAt</w:t>
       </w:r>
     </w:p>
     <w:p>
@@ -2860,35 +3125,123 @@
     <w:p/>
     <w:p>
       <w:r>
-        <w:t xml:space="preserve">  userId String</w:t>
-      </w:r>
-    </w:p>
-    <w:p>
-      <w:r>
-        <w:t xml:space="preserve">  user   User   @relation(fields: [userId], references: [id], onDelete: Cascade)</w:t>
+        <w:t xml:space="preserve">  </w:t>
+      </w:r>
+      <w:proofErr w:type="spellStart"/>
+      <w:r>
+        <w:t>userId</w:t>
+      </w:r>
+      <w:proofErr w:type="spellEnd"/>
+      <w:r>
+        <w:t xml:space="preserve"> String</w:t>
+      </w:r>
+    </w:p>
+    <w:p>
+      <w:r>
+        <w:t xml:space="preserve">  user   </w:t>
+      </w:r>
+      <w:proofErr w:type="spellStart"/>
+      <w:r>
+        <w:t>User</w:t>
+      </w:r>
+      <w:proofErr w:type="spellEnd"/>
+      <w:r>
+        <w:t xml:space="preserve">   @relation(fields: [</w:t>
+      </w:r>
+      <w:proofErr w:type="spellStart"/>
+      <w:r>
+        <w:t>userId</w:t>
+      </w:r>
+      <w:proofErr w:type="spellEnd"/>
+      <w:r>
+        <w:t xml:space="preserve">], references: [id], </w:t>
+      </w:r>
+      <w:proofErr w:type="spellStart"/>
+      <w:r>
+        <w:t>onDelete</w:t>
+      </w:r>
+      <w:proofErr w:type="spellEnd"/>
+      <w:r>
+        <w:t>: Cascade)</w:t>
       </w:r>
     </w:p>
     <w:p/>
     <w:p>
       <w:r>
-        <w:t xml:space="preserve">  courseId String</w:t>
-      </w:r>
-    </w:p>
-    <w:p>
-      <w:r>
-        <w:t xml:space="preserve">  course   Course @relation(fields: [courseId], references: [id], onDelete: Cascade)</w:t>
+        <w:t xml:space="preserve">  </w:t>
+      </w:r>
+      <w:proofErr w:type="spellStart"/>
+      <w:r>
+        <w:t>courseId</w:t>
+      </w:r>
+      <w:proofErr w:type="spellEnd"/>
+      <w:r>
+        <w:t xml:space="preserve"> String</w:t>
+      </w:r>
+    </w:p>
+    <w:p>
+      <w:r>
+        <w:t xml:space="preserve">  course   </w:t>
+      </w:r>
+      <w:proofErr w:type="spellStart"/>
+      <w:r>
+        <w:t>Course</w:t>
+      </w:r>
+      <w:proofErr w:type="spellEnd"/>
+      <w:r>
+        <w:t xml:space="preserve"> @relation(fields: [</w:t>
+      </w:r>
+      <w:proofErr w:type="spellStart"/>
+      <w:r>
+        <w:t>courseId</w:t>
+      </w:r>
+      <w:proofErr w:type="spellEnd"/>
+      <w:r>
+        <w:t xml:space="preserve">], references: [id], </w:t>
+      </w:r>
+      <w:proofErr w:type="spellStart"/>
+      <w:r>
+        <w:t>onDelete</w:t>
+      </w:r>
+      <w:proofErr w:type="spellEnd"/>
+      <w:r>
+        <w:t>: Cascade)</w:t>
       </w:r>
     </w:p>
     <w:p/>
     <w:p>
       <w:r>
-        <w:t xml:space="preserve">  completedAt DateTime @default(now())</w:t>
+        <w:t xml:space="preserve">  </w:t>
+      </w:r>
+      <w:proofErr w:type="spellStart"/>
+      <w:r>
+        <w:t>completedAt</w:t>
+      </w:r>
+      <w:proofErr w:type="spellEnd"/>
+      <w:r>
+        <w:t xml:space="preserve"> </w:t>
+      </w:r>
+      <w:proofErr w:type="spellStart"/>
+      <w:r>
+        <w:t>DateTime</w:t>
+      </w:r>
+      <w:proofErr w:type="spellEnd"/>
+      <w:r>
+        <w:t xml:space="preserve"> @default(now())</w:t>
       </w:r>
     </w:p>
     <w:p/>
     <w:p>
       <w:r>
-        <w:t xml:space="preserve">  @@unique([userId, courseId])</w:t>
+        <w:t xml:space="preserve">  @@unique([userId, </w:t>
+      </w:r>
+      <w:proofErr w:type="spellStart"/>
+      <w:r>
+        <w:t>courseId</w:t>
+      </w:r>
+      <w:proofErr w:type="spellEnd"/>
+      <w:r>
+        <w:t>])</w:t>
       </w:r>
     </w:p>
     <w:p>
@@ -2899,7 +3252,15 @@
     <w:p/>
     <w:p>
       <w:r>
-        <w:t>model CourseInterest {</w:t>
+        <w:t xml:space="preserve">model </w:t>
+      </w:r>
+      <w:proofErr w:type="spellStart"/>
+      <w:r>
+        <w:t>CourseInterest</w:t>
+      </w:r>
+      <w:proofErr w:type="spellEnd"/>
+      <w:r>
+        <w:t xml:space="preserve"> {</w:t>
       </w:r>
     </w:p>
     <w:p>
@@ -2910,35 +3271,123 @@
     <w:p/>
     <w:p>
       <w:r>
-        <w:t xml:space="preserve">  userId String</w:t>
-      </w:r>
-    </w:p>
-    <w:p>
-      <w:r>
-        <w:t xml:space="preserve">  user   User   @relation(fields: [userId], references: [id], onDelete: Cascade)</w:t>
+        <w:t xml:space="preserve">  </w:t>
+      </w:r>
+      <w:proofErr w:type="spellStart"/>
+      <w:r>
+        <w:t>userId</w:t>
+      </w:r>
+      <w:proofErr w:type="spellEnd"/>
+      <w:r>
+        <w:t xml:space="preserve"> String</w:t>
+      </w:r>
+    </w:p>
+    <w:p>
+      <w:r>
+        <w:t xml:space="preserve">  user   </w:t>
+      </w:r>
+      <w:proofErr w:type="spellStart"/>
+      <w:r>
+        <w:t>User</w:t>
+      </w:r>
+      <w:proofErr w:type="spellEnd"/>
+      <w:r>
+        <w:t xml:space="preserve">   @relation(fields: [</w:t>
+      </w:r>
+      <w:proofErr w:type="spellStart"/>
+      <w:r>
+        <w:t>userId</w:t>
+      </w:r>
+      <w:proofErr w:type="spellEnd"/>
+      <w:r>
+        <w:t xml:space="preserve">], references: [id], </w:t>
+      </w:r>
+      <w:proofErr w:type="spellStart"/>
+      <w:r>
+        <w:t>onDelete</w:t>
+      </w:r>
+      <w:proofErr w:type="spellEnd"/>
+      <w:r>
+        <w:t>: Cascade)</w:t>
       </w:r>
     </w:p>
     <w:p/>
     <w:p>
       <w:r>
-        <w:t xml:space="preserve">  courseId String</w:t>
-      </w:r>
-    </w:p>
-    <w:p>
-      <w:r>
-        <w:t xml:space="preserve">  course   Course @relation(fields: [courseId], references: [id], onDelete: Cascade)</w:t>
+        <w:t xml:space="preserve">  </w:t>
+      </w:r>
+      <w:proofErr w:type="spellStart"/>
+      <w:r>
+        <w:t>courseId</w:t>
+      </w:r>
+      <w:proofErr w:type="spellEnd"/>
+      <w:r>
+        <w:t xml:space="preserve"> String</w:t>
+      </w:r>
+    </w:p>
+    <w:p>
+      <w:r>
+        <w:t xml:space="preserve">  course   </w:t>
+      </w:r>
+      <w:proofErr w:type="spellStart"/>
+      <w:r>
+        <w:t>Course</w:t>
+      </w:r>
+      <w:proofErr w:type="spellEnd"/>
+      <w:r>
+        <w:t xml:space="preserve"> @relation(fields: [</w:t>
+      </w:r>
+      <w:proofErr w:type="spellStart"/>
+      <w:r>
+        <w:t>courseId</w:t>
+      </w:r>
+      <w:proofErr w:type="spellEnd"/>
+      <w:r>
+        <w:t xml:space="preserve">], references: [id], </w:t>
+      </w:r>
+      <w:proofErr w:type="spellStart"/>
+      <w:r>
+        <w:t>onDelete</w:t>
+      </w:r>
+      <w:proofErr w:type="spellEnd"/>
+      <w:r>
+        <w:t>: Cascade)</w:t>
       </w:r>
     </w:p>
     <w:p/>
     <w:p>
       <w:r>
-        <w:t xml:space="preserve">  expressedAt DateTime @default(now())</w:t>
+        <w:t xml:space="preserve">  </w:t>
+      </w:r>
+      <w:proofErr w:type="spellStart"/>
+      <w:r>
+        <w:t>expressedAt</w:t>
+      </w:r>
+      <w:proofErr w:type="spellEnd"/>
+      <w:r>
+        <w:t xml:space="preserve"> </w:t>
+      </w:r>
+      <w:proofErr w:type="spellStart"/>
+      <w:r>
+        <w:t>DateTime</w:t>
+      </w:r>
+      <w:proofErr w:type="spellEnd"/>
+      <w:r>
+        <w:t xml:space="preserve"> @default(now())</w:t>
       </w:r>
     </w:p>
     <w:p/>
     <w:p>
       <w:r>
-        <w:t xml:space="preserve">  @@unique([userId, courseId])</w:t>
+        <w:t xml:space="preserve">  @@unique([userId, </w:t>
+      </w:r>
+      <w:proofErr w:type="spellStart"/>
+      <w:r>
+        <w:t>courseId</w:t>
+      </w:r>
+      <w:proofErr w:type="spellEnd"/>
+      <w:r>
+        <w:t>])</w:t>
       </w:r>
     </w:p>
     <w:p>
@@ -3135,6 +3584,7 @@
           <w:szCs w:val="24"/>
         </w:rPr>
       </w:pPr>
+      <w:proofErr w:type="spellStart"/>
       <w:r>
         <w:rPr>
           <w:rFonts w:ascii="Courier New" w:eastAsia="Times New Roman" w:hAnsi="Courier New" w:cs="Courier New"/>
@@ -3142,7 +3592,17 @@
           <w:sz w:val="20"/>
           <w:szCs w:val="20"/>
         </w:rPr>
-        <w:t>getUserByUsername(username)</w:t>
+        <w:t>getUserByUsername</w:t>
+      </w:r>
+      <w:proofErr w:type="spellEnd"/>
+      <w:r>
+        <w:rPr>
+          <w:rFonts w:ascii="Courier New" w:eastAsia="Times New Roman" w:hAnsi="Courier New" w:cs="Courier New"/>
+          <w:color w:val="auto"/>
+          <w:sz w:val="20"/>
+          <w:szCs w:val="20"/>
+        </w:rPr>
+        <w:t>(username)</w:t>
       </w:r>
       <w:r>
         <w:rPr>
@@ -3170,6 +3630,7 @@
           <w:szCs w:val="24"/>
         </w:rPr>
       </w:pPr>
+      <w:proofErr w:type="spellStart"/>
       <w:r>
         <w:rPr>
           <w:rFonts w:ascii="Courier New" w:eastAsia="Times New Roman" w:hAnsi="Courier New" w:cs="Courier New"/>
@@ -3177,7 +3638,17 @@
           <w:sz w:val="20"/>
           <w:szCs w:val="20"/>
         </w:rPr>
-        <w:t>getUserById(id)</w:t>
+        <w:t>getUserById</w:t>
+      </w:r>
+      <w:proofErr w:type="spellEnd"/>
+      <w:r>
+        <w:rPr>
+          <w:rFonts w:ascii="Courier New" w:eastAsia="Times New Roman" w:hAnsi="Courier New" w:cs="Courier New"/>
+          <w:color w:val="auto"/>
+          <w:sz w:val="20"/>
+          <w:szCs w:val="20"/>
+        </w:rPr>
+        <w:t>(id)</w:t>
       </w:r>
       <w:r>
         <w:rPr>
@@ -3205,6 +3676,7 @@
           <w:szCs w:val="24"/>
         </w:rPr>
       </w:pPr>
+      <w:proofErr w:type="spellStart"/>
       <w:r>
         <w:rPr>
           <w:rFonts w:ascii="Courier New" w:eastAsia="Times New Roman" w:hAnsi="Courier New" w:cs="Courier New"/>
@@ -3212,7 +3684,37 @@
           <w:sz w:val="20"/>
           <w:szCs w:val="20"/>
         </w:rPr>
-        <w:t>getStudentById(studentId)</w:t>
+        <w:t>getStudentById</w:t>
+      </w:r>
+      <w:proofErr w:type="spellEnd"/>
+      <w:r>
+        <w:rPr>
+          <w:rFonts w:ascii="Courier New" w:eastAsia="Times New Roman" w:hAnsi="Courier New" w:cs="Courier New"/>
+          <w:color w:val="auto"/>
+          <w:sz w:val="20"/>
+          <w:szCs w:val="20"/>
+        </w:rPr>
+        <w:t>(</w:t>
+      </w:r>
+      <w:proofErr w:type="spellStart"/>
+      <w:r>
+        <w:rPr>
+          <w:rFonts w:ascii="Courier New" w:eastAsia="Times New Roman" w:hAnsi="Courier New" w:cs="Courier New"/>
+          <w:color w:val="auto"/>
+          <w:sz w:val="20"/>
+          <w:szCs w:val="20"/>
+        </w:rPr>
+        <w:t>studentId</w:t>
+      </w:r>
+      <w:proofErr w:type="spellEnd"/>
+      <w:r>
+        <w:rPr>
+          <w:rFonts w:ascii="Courier New" w:eastAsia="Times New Roman" w:hAnsi="Courier New" w:cs="Courier New"/>
+          <w:color w:val="auto"/>
+          <w:sz w:val="20"/>
+          <w:szCs w:val="20"/>
+        </w:rPr>
+        <w:t>)</w:t>
       </w:r>
       <w:r>
         <w:rPr>
@@ -3240,6 +3742,7 @@
           <w:szCs w:val="24"/>
         </w:rPr>
       </w:pPr>
+      <w:proofErr w:type="spellStart"/>
       <w:r>
         <w:rPr>
           <w:rFonts w:ascii="Courier New" w:eastAsia="Times New Roman" w:hAnsi="Courier New" w:cs="Courier New"/>
@@ -3247,7 +3750,17 @@
           <w:sz w:val="20"/>
           <w:szCs w:val="20"/>
         </w:rPr>
-        <w:t>getAllStudents()</w:t>
+        <w:t>getAllStudents</w:t>
+      </w:r>
+      <w:proofErr w:type="spellEnd"/>
+      <w:r>
+        <w:rPr>
+          <w:rFonts w:ascii="Courier New" w:eastAsia="Times New Roman" w:hAnsi="Courier New" w:cs="Courier New"/>
+          <w:color w:val="auto"/>
+          <w:sz w:val="20"/>
+          <w:szCs w:val="20"/>
+        </w:rPr>
+        <w:t>()</w:t>
       </w:r>
       <w:r>
         <w:rPr>
@@ -3275,6 +3788,7 @@
           <w:szCs w:val="24"/>
         </w:rPr>
       </w:pPr>
+      <w:proofErr w:type="spellStart"/>
       <w:r>
         <w:rPr>
           <w:rFonts w:ascii="Courier New" w:eastAsia="Times New Roman" w:hAnsi="Courier New" w:cs="Courier New"/>
@@ -3282,7 +3796,17 @@
           <w:sz w:val="20"/>
           <w:szCs w:val="20"/>
         </w:rPr>
-        <w:t>getAllInstructors()</w:t>
+        <w:t>getAllInstructors</w:t>
+      </w:r>
+      <w:proofErr w:type="spellEnd"/>
+      <w:r>
+        <w:rPr>
+          <w:rFonts w:ascii="Courier New" w:eastAsia="Times New Roman" w:hAnsi="Courier New" w:cs="Courier New"/>
+          <w:color w:val="auto"/>
+          <w:sz w:val="20"/>
+          <w:szCs w:val="20"/>
+        </w:rPr>
+        <w:t>()</w:t>
       </w:r>
       <w:r>
         <w:rPr>
@@ -3334,6 +3858,7 @@
           <w:szCs w:val="24"/>
         </w:rPr>
       </w:pPr>
+      <w:proofErr w:type="spellStart"/>
       <w:r>
         <w:rPr>
           <w:rFonts w:ascii="Courier New" w:eastAsia="Times New Roman" w:hAnsi="Courier New" w:cs="Courier New"/>
@@ -3341,7 +3866,17 @@
           <w:sz w:val="20"/>
           <w:szCs w:val="20"/>
         </w:rPr>
-        <w:t>getAllCourses()</w:t>
+        <w:t>getAllCourses</w:t>
+      </w:r>
+      <w:proofErr w:type="spellEnd"/>
+      <w:r>
+        <w:rPr>
+          <w:rFonts w:ascii="Courier New" w:eastAsia="Times New Roman" w:hAnsi="Courier New" w:cs="Courier New"/>
+          <w:color w:val="auto"/>
+          <w:sz w:val="20"/>
+          <w:szCs w:val="20"/>
+        </w:rPr>
+        <w:t>()</w:t>
       </w:r>
       <w:r>
         <w:rPr>
@@ -3369,6 +3904,7 @@
           <w:szCs w:val="24"/>
         </w:rPr>
       </w:pPr>
+      <w:proofErr w:type="spellStart"/>
       <w:r>
         <w:rPr>
           <w:rFonts w:ascii="Courier New" w:eastAsia="Times New Roman" w:hAnsi="Courier New" w:cs="Courier New"/>
@@ -3376,7 +3912,17 @@
           <w:sz w:val="20"/>
           <w:szCs w:val="20"/>
         </w:rPr>
-        <w:t>getCourseByCode(code)</w:t>
+        <w:t>getCourseByCode</w:t>
+      </w:r>
+      <w:proofErr w:type="spellEnd"/>
+      <w:r>
+        <w:rPr>
+          <w:rFonts w:ascii="Courier New" w:eastAsia="Times New Roman" w:hAnsi="Courier New" w:cs="Courier New"/>
+          <w:color w:val="auto"/>
+          <w:sz w:val="20"/>
+          <w:szCs w:val="20"/>
+        </w:rPr>
+        <w:t>(code)</w:t>
       </w:r>
       <w:r>
         <w:rPr>
@@ -3404,6 +3950,7 @@
           <w:szCs w:val="24"/>
         </w:rPr>
       </w:pPr>
+      <w:proofErr w:type="spellStart"/>
       <w:r>
         <w:rPr>
           <w:rFonts w:ascii="Courier New" w:eastAsia="Times New Roman" w:hAnsi="Courier New" w:cs="Courier New"/>
@@ -3411,7 +3958,17 @@
           <w:sz w:val="20"/>
           <w:szCs w:val="20"/>
         </w:rPr>
-        <w:t>getCourseById(id)</w:t>
+        <w:t>getCourseById</w:t>
+      </w:r>
+      <w:proofErr w:type="spellEnd"/>
+      <w:r>
+        <w:rPr>
+          <w:rFonts w:ascii="Courier New" w:eastAsia="Times New Roman" w:hAnsi="Courier New" w:cs="Courier New"/>
+          <w:color w:val="auto"/>
+          <w:sz w:val="20"/>
+          <w:szCs w:val="20"/>
+        </w:rPr>
+        <w:t>(id)</w:t>
       </w:r>
       <w:r>
         <w:rPr>
@@ -3439,6 +3996,7 @@
           <w:szCs w:val="24"/>
         </w:rPr>
       </w:pPr>
+      <w:proofErr w:type="spellStart"/>
       <w:r>
         <w:rPr>
           <w:rFonts w:ascii="Courier New" w:eastAsia="Times New Roman" w:hAnsi="Courier New" w:cs="Courier New"/>
@@ -3446,7 +4004,17 @@
           <w:sz w:val="20"/>
           <w:szCs w:val="20"/>
         </w:rPr>
-        <w:t>getCoursesByCategory(category)</w:t>
+        <w:t>getCoursesByCategory</w:t>
+      </w:r>
+      <w:proofErr w:type="spellEnd"/>
+      <w:r>
+        <w:rPr>
+          <w:rFonts w:ascii="Courier New" w:eastAsia="Times New Roman" w:hAnsi="Courier New" w:cs="Courier New"/>
+          <w:color w:val="auto"/>
+          <w:sz w:val="20"/>
+          <w:szCs w:val="20"/>
+        </w:rPr>
+        <w:t>(category)</w:t>
       </w:r>
       <w:r>
         <w:rPr>
@@ -3474,6 +4042,7 @@
           <w:szCs w:val="24"/>
         </w:rPr>
       </w:pPr>
+      <w:proofErr w:type="spellStart"/>
       <w:r>
         <w:rPr>
           <w:rFonts w:ascii="Courier New" w:eastAsia="Times New Roman" w:hAnsi="Courier New" w:cs="Courier New"/>
@@ -3481,7 +4050,17 @@
           <w:sz w:val="20"/>
           <w:szCs w:val="20"/>
         </w:rPr>
-        <w:t>getCoursesByStatus(status)</w:t>
+        <w:t>getCoursesByStatus</w:t>
+      </w:r>
+      <w:proofErr w:type="spellEnd"/>
+      <w:r>
+        <w:rPr>
+          <w:rFonts w:ascii="Courier New" w:eastAsia="Times New Roman" w:hAnsi="Courier New" w:cs="Courier New"/>
+          <w:color w:val="auto"/>
+          <w:sz w:val="20"/>
+          <w:szCs w:val="20"/>
+        </w:rPr>
+        <w:t>(status)</w:t>
       </w:r>
       <w:r>
         <w:rPr>
@@ -3509,6 +4088,7 @@
           <w:szCs w:val="24"/>
         </w:rPr>
       </w:pPr>
+      <w:proofErr w:type="spellStart"/>
       <w:r>
         <w:rPr>
           <w:rFonts w:ascii="Courier New" w:eastAsia="Times New Roman" w:hAnsi="Courier New" w:cs="Courier New"/>
@@ -3516,7 +4096,37 @@
           <w:sz w:val="20"/>
           <w:szCs w:val="20"/>
         </w:rPr>
-        <w:t>createCourse(courseData)</w:t>
+        <w:t>createCourse</w:t>
+      </w:r>
+      <w:proofErr w:type="spellEnd"/>
+      <w:r>
+        <w:rPr>
+          <w:rFonts w:ascii="Courier New" w:eastAsia="Times New Roman" w:hAnsi="Courier New" w:cs="Courier New"/>
+          <w:color w:val="auto"/>
+          <w:sz w:val="20"/>
+          <w:szCs w:val="20"/>
+        </w:rPr>
+        <w:t>(</w:t>
+      </w:r>
+      <w:proofErr w:type="spellStart"/>
+      <w:r>
+        <w:rPr>
+          <w:rFonts w:ascii="Courier New" w:eastAsia="Times New Roman" w:hAnsi="Courier New" w:cs="Courier New"/>
+          <w:color w:val="auto"/>
+          <w:sz w:val="20"/>
+          <w:szCs w:val="20"/>
+        </w:rPr>
+        <w:t>courseData</w:t>
+      </w:r>
+      <w:proofErr w:type="spellEnd"/>
+      <w:r>
+        <w:rPr>
+          <w:rFonts w:ascii="Courier New" w:eastAsia="Times New Roman" w:hAnsi="Courier New" w:cs="Courier New"/>
+          <w:color w:val="auto"/>
+          <w:sz w:val="20"/>
+          <w:szCs w:val="20"/>
+        </w:rPr>
+        <w:t>)</w:t>
       </w:r>
       <w:r>
         <w:rPr>
@@ -3544,6 +4154,7 @@
           <w:szCs w:val="24"/>
         </w:rPr>
       </w:pPr>
+      <w:proofErr w:type="spellStart"/>
       <w:r>
         <w:rPr>
           <w:rFonts w:ascii="Courier New" w:eastAsia="Times New Roman" w:hAnsi="Courier New" w:cs="Courier New"/>
@@ -3551,7 +4162,37 @@
           <w:sz w:val="20"/>
           <w:szCs w:val="20"/>
         </w:rPr>
-        <w:t>updateCourse(id, courseData)</w:t>
+        <w:t>updateCourse</w:t>
+      </w:r>
+      <w:proofErr w:type="spellEnd"/>
+      <w:r>
+        <w:rPr>
+          <w:rFonts w:ascii="Courier New" w:eastAsia="Times New Roman" w:hAnsi="Courier New" w:cs="Courier New"/>
+          <w:color w:val="auto"/>
+          <w:sz w:val="20"/>
+          <w:szCs w:val="20"/>
+        </w:rPr>
+        <w:t xml:space="preserve">(id, </w:t>
+      </w:r>
+      <w:proofErr w:type="spellStart"/>
+      <w:r>
+        <w:rPr>
+          <w:rFonts w:ascii="Courier New" w:eastAsia="Times New Roman" w:hAnsi="Courier New" w:cs="Courier New"/>
+          <w:color w:val="auto"/>
+          <w:sz w:val="20"/>
+          <w:szCs w:val="20"/>
+        </w:rPr>
+        <w:t>courseData</w:t>
+      </w:r>
+      <w:proofErr w:type="spellEnd"/>
+      <w:r>
+        <w:rPr>
+          <w:rFonts w:ascii="Courier New" w:eastAsia="Times New Roman" w:hAnsi="Courier New" w:cs="Courier New"/>
+          <w:color w:val="auto"/>
+          <w:sz w:val="20"/>
+          <w:szCs w:val="20"/>
+        </w:rPr>
+        <w:t>)</w:t>
       </w:r>
       <w:r>
         <w:rPr>
@@ -3579,6 +4220,7 @@
           <w:szCs w:val="24"/>
         </w:rPr>
       </w:pPr>
+      <w:proofErr w:type="spellStart"/>
       <w:r>
         <w:rPr>
           <w:rFonts w:ascii="Courier New" w:eastAsia="Times New Roman" w:hAnsi="Courier New" w:cs="Courier New"/>
@@ -3586,7 +4228,17 @@
           <w:sz w:val="20"/>
           <w:szCs w:val="20"/>
         </w:rPr>
-        <w:t>deleteCourse(id)</w:t>
+        <w:t>deleteCourse</w:t>
+      </w:r>
+      <w:proofErr w:type="spellEnd"/>
+      <w:r>
+        <w:rPr>
+          <w:rFonts w:ascii="Courier New" w:eastAsia="Times New Roman" w:hAnsi="Courier New" w:cs="Courier New"/>
+          <w:color w:val="auto"/>
+          <w:sz w:val="20"/>
+          <w:szCs w:val="20"/>
+        </w:rPr>
+        <w:t>(id)</w:t>
       </w:r>
       <w:r>
         <w:rPr>
@@ -3638,6 +4290,7 @@
           <w:szCs w:val="24"/>
         </w:rPr>
       </w:pPr>
+      <w:proofErr w:type="spellStart"/>
       <w:r>
         <w:rPr>
           <w:rFonts w:ascii="Courier New" w:eastAsia="Times New Roman" w:hAnsi="Courier New" w:cs="Courier New"/>
@@ -3645,7 +4298,17 @@
           <w:sz w:val="20"/>
           <w:szCs w:val="20"/>
         </w:rPr>
-        <w:t>getClassById(id)</w:t>
+        <w:t>getClassById</w:t>
+      </w:r>
+      <w:proofErr w:type="spellEnd"/>
+      <w:r>
+        <w:rPr>
+          <w:rFonts w:ascii="Courier New" w:eastAsia="Times New Roman" w:hAnsi="Courier New" w:cs="Courier New"/>
+          <w:color w:val="auto"/>
+          <w:sz w:val="20"/>
+          <w:szCs w:val="20"/>
+        </w:rPr>
+        <w:t>(id)</w:t>
       </w:r>
       <w:r>
         <w:rPr>
@@ -3673,6 +4336,7 @@
           <w:szCs w:val="24"/>
         </w:rPr>
       </w:pPr>
+      <w:proofErr w:type="spellStart"/>
       <w:r>
         <w:rPr>
           <w:rFonts w:ascii="Courier New" w:eastAsia="Times New Roman" w:hAnsi="Courier New" w:cs="Courier New"/>
@@ -3680,7 +4344,37 @@
           <w:sz w:val="20"/>
           <w:szCs w:val="20"/>
         </w:rPr>
-        <w:t>getClassByClassId(classId)</w:t>
+        <w:t>getClassByClassId</w:t>
+      </w:r>
+      <w:proofErr w:type="spellEnd"/>
+      <w:r>
+        <w:rPr>
+          <w:rFonts w:ascii="Courier New" w:eastAsia="Times New Roman" w:hAnsi="Courier New" w:cs="Courier New"/>
+          <w:color w:val="auto"/>
+          <w:sz w:val="20"/>
+          <w:szCs w:val="20"/>
+        </w:rPr>
+        <w:t>(</w:t>
+      </w:r>
+      <w:proofErr w:type="spellStart"/>
+      <w:r>
+        <w:rPr>
+          <w:rFonts w:ascii="Courier New" w:eastAsia="Times New Roman" w:hAnsi="Courier New" w:cs="Courier New"/>
+          <w:color w:val="auto"/>
+          <w:sz w:val="20"/>
+          <w:szCs w:val="20"/>
+        </w:rPr>
+        <w:t>classId</w:t>
+      </w:r>
+      <w:proofErr w:type="spellEnd"/>
+      <w:r>
+        <w:rPr>
+          <w:rFonts w:ascii="Courier New" w:eastAsia="Times New Roman" w:hAnsi="Courier New" w:cs="Courier New"/>
+          <w:color w:val="auto"/>
+          <w:sz w:val="20"/>
+          <w:szCs w:val="20"/>
+        </w:rPr>
+        <w:t>)</w:t>
       </w:r>
       <w:r>
         <w:rPr>
@@ -3708,6 +4402,7 @@
           <w:szCs w:val="24"/>
         </w:rPr>
       </w:pPr>
+      <w:proofErr w:type="spellStart"/>
       <w:r>
         <w:rPr>
           <w:rFonts w:ascii="Courier New" w:eastAsia="Times New Roman" w:hAnsi="Courier New" w:cs="Courier New"/>
@@ -3715,7 +4410,57 @@
           <w:sz w:val="20"/>
           <w:szCs w:val="20"/>
         </w:rPr>
-        <w:t>registerStudentForClass(classId, userId)</w:t>
+        <w:t>registerStudentForClass</w:t>
+      </w:r>
+      <w:proofErr w:type="spellEnd"/>
+      <w:r>
+        <w:rPr>
+          <w:rFonts w:ascii="Courier New" w:eastAsia="Times New Roman" w:hAnsi="Courier New" w:cs="Courier New"/>
+          <w:color w:val="auto"/>
+          <w:sz w:val="20"/>
+          <w:szCs w:val="20"/>
+        </w:rPr>
+        <w:t>(</w:t>
+      </w:r>
+      <w:proofErr w:type="spellStart"/>
+      <w:r>
+        <w:rPr>
+          <w:rFonts w:ascii="Courier New" w:eastAsia="Times New Roman" w:hAnsi="Courier New" w:cs="Courier New"/>
+          <w:color w:val="auto"/>
+          <w:sz w:val="20"/>
+          <w:szCs w:val="20"/>
+        </w:rPr>
+        <w:t>classId</w:t>
+      </w:r>
+      <w:proofErr w:type="spellEnd"/>
+      <w:r>
+        <w:rPr>
+          <w:rFonts w:ascii="Courier New" w:eastAsia="Times New Roman" w:hAnsi="Courier New" w:cs="Courier New"/>
+          <w:color w:val="auto"/>
+          <w:sz w:val="20"/>
+          <w:szCs w:val="20"/>
+        </w:rPr>
+        <w:t xml:space="preserve">, </w:t>
+      </w:r>
+      <w:proofErr w:type="spellStart"/>
+      <w:r>
+        <w:rPr>
+          <w:rFonts w:ascii="Courier New" w:eastAsia="Times New Roman" w:hAnsi="Courier New" w:cs="Courier New"/>
+          <w:color w:val="auto"/>
+          <w:sz w:val="20"/>
+          <w:szCs w:val="20"/>
+        </w:rPr>
+        <w:t>userId</w:t>
+      </w:r>
+      <w:proofErr w:type="spellEnd"/>
+      <w:r>
+        <w:rPr>
+          <w:rFonts w:ascii="Courier New" w:eastAsia="Times New Roman" w:hAnsi="Courier New" w:cs="Courier New"/>
+          <w:color w:val="auto"/>
+          <w:sz w:val="20"/>
+          <w:szCs w:val="20"/>
+        </w:rPr>
+        <w:t>)</w:t>
       </w:r>
       <w:r>
         <w:rPr>
@@ -3743,6 +4488,7 @@
           <w:szCs w:val="24"/>
         </w:rPr>
       </w:pPr>
+      <w:proofErr w:type="spellStart"/>
       <w:r>
         <w:rPr>
           <w:rFonts w:ascii="Courier New" w:eastAsia="Times New Roman" w:hAnsi="Courier New" w:cs="Courier New"/>
@@ -3750,7 +4496,57 @@
           <w:sz w:val="20"/>
           <w:szCs w:val="20"/>
         </w:rPr>
-        <w:t>unregisterStudentFromClass(classId, userId)</w:t>
+        <w:t>unregisterStudentFromClass</w:t>
+      </w:r>
+      <w:proofErr w:type="spellEnd"/>
+      <w:r>
+        <w:rPr>
+          <w:rFonts w:ascii="Courier New" w:eastAsia="Times New Roman" w:hAnsi="Courier New" w:cs="Courier New"/>
+          <w:color w:val="auto"/>
+          <w:sz w:val="20"/>
+          <w:szCs w:val="20"/>
+        </w:rPr>
+        <w:t>(</w:t>
+      </w:r>
+      <w:proofErr w:type="spellStart"/>
+      <w:r>
+        <w:rPr>
+          <w:rFonts w:ascii="Courier New" w:eastAsia="Times New Roman" w:hAnsi="Courier New" w:cs="Courier New"/>
+          <w:color w:val="auto"/>
+          <w:sz w:val="20"/>
+          <w:szCs w:val="20"/>
+        </w:rPr>
+        <w:t>classId</w:t>
+      </w:r>
+      <w:proofErr w:type="spellEnd"/>
+      <w:r>
+        <w:rPr>
+          <w:rFonts w:ascii="Courier New" w:eastAsia="Times New Roman" w:hAnsi="Courier New" w:cs="Courier New"/>
+          <w:color w:val="auto"/>
+          <w:sz w:val="20"/>
+          <w:szCs w:val="20"/>
+        </w:rPr>
+        <w:t xml:space="preserve">, </w:t>
+      </w:r>
+      <w:proofErr w:type="spellStart"/>
+      <w:r>
+        <w:rPr>
+          <w:rFonts w:ascii="Courier New" w:eastAsia="Times New Roman" w:hAnsi="Courier New" w:cs="Courier New"/>
+          <w:color w:val="auto"/>
+          <w:sz w:val="20"/>
+          <w:szCs w:val="20"/>
+        </w:rPr>
+        <w:t>userId</w:t>
+      </w:r>
+      <w:proofErr w:type="spellEnd"/>
+      <w:r>
+        <w:rPr>
+          <w:rFonts w:ascii="Courier New" w:eastAsia="Times New Roman" w:hAnsi="Courier New" w:cs="Courier New"/>
+          <w:color w:val="auto"/>
+          <w:sz w:val="20"/>
+          <w:szCs w:val="20"/>
+        </w:rPr>
+        <w:t>)</w:t>
       </w:r>
       <w:r>
         <w:rPr>
@@ -3778,6 +4574,7 @@
           <w:szCs w:val="24"/>
         </w:rPr>
       </w:pPr>
+      <w:proofErr w:type="spellStart"/>
       <w:r>
         <w:rPr>
           <w:rFonts w:ascii="Courier New" w:eastAsia="Times New Roman" w:hAnsi="Courier New" w:cs="Courier New"/>
@@ -3785,7 +4582,57 @@
           <w:sz w:val="20"/>
           <w:szCs w:val="20"/>
         </w:rPr>
-        <w:t>assignInstructorToClass(classId, instructorId)</w:t>
+        <w:t>assignInstructorToClass</w:t>
+      </w:r>
+      <w:proofErr w:type="spellEnd"/>
+      <w:r>
+        <w:rPr>
+          <w:rFonts w:ascii="Courier New" w:eastAsia="Times New Roman" w:hAnsi="Courier New" w:cs="Courier New"/>
+          <w:color w:val="auto"/>
+          <w:sz w:val="20"/>
+          <w:szCs w:val="20"/>
+        </w:rPr>
+        <w:t>(</w:t>
+      </w:r>
+      <w:proofErr w:type="spellStart"/>
+      <w:r>
+        <w:rPr>
+          <w:rFonts w:ascii="Courier New" w:eastAsia="Times New Roman" w:hAnsi="Courier New" w:cs="Courier New"/>
+          <w:color w:val="auto"/>
+          <w:sz w:val="20"/>
+          <w:szCs w:val="20"/>
+        </w:rPr>
+        <w:t>classId</w:t>
+      </w:r>
+      <w:proofErr w:type="spellEnd"/>
+      <w:r>
+        <w:rPr>
+          <w:rFonts w:ascii="Courier New" w:eastAsia="Times New Roman" w:hAnsi="Courier New" w:cs="Courier New"/>
+          <w:color w:val="auto"/>
+          <w:sz w:val="20"/>
+          <w:szCs w:val="20"/>
+        </w:rPr>
+        <w:t xml:space="preserve">, </w:t>
+      </w:r>
+      <w:proofErr w:type="spellStart"/>
+      <w:r>
+        <w:rPr>
+          <w:rFonts w:ascii="Courier New" w:eastAsia="Times New Roman" w:hAnsi="Courier New" w:cs="Courier New"/>
+          <w:color w:val="auto"/>
+          <w:sz w:val="20"/>
+          <w:szCs w:val="20"/>
+        </w:rPr>
+        <w:t>instructorId</w:t>
+      </w:r>
+      <w:proofErr w:type="spellEnd"/>
+      <w:r>
+        <w:rPr>
+          <w:rFonts w:ascii="Courier New" w:eastAsia="Times New Roman" w:hAnsi="Courier New" w:cs="Courier New"/>
+          <w:color w:val="auto"/>
+          <w:sz w:val="20"/>
+          <w:szCs w:val="20"/>
+        </w:rPr>
+        <w:t>)</w:t>
       </w:r>
       <w:r>
         <w:rPr>
@@ -3837,6 +4684,7 @@
           <w:szCs w:val="24"/>
         </w:rPr>
       </w:pPr>
+      <w:proofErr w:type="spellStart"/>
       <w:r>
         <w:rPr>
           <w:rFonts w:ascii="Courier New" w:eastAsia="Times New Roman" w:hAnsi="Courier New" w:cs="Courier New"/>
@@ -3844,7 +4692,57 @@
           <w:sz w:val="20"/>
           <w:szCs w:val="20"/>
         </w:rPr>
-        <w:t>expressInterestInCourse(userId, courseId)</w:t>
+        <w:t>expressInterestInCourse</w:t>
+      </w:r>
+      <w:proofErr w:type="spellEnd"/>
+      <w:r>
+        <w:rPr>
+          <w:rFonts w:ascii="Courier New" w:eastAsia="Times New Roman" w:hAnsi="Courier New" w:cs="Courier New"/>
+          <w:color w:val="auto"/>
+          <w:sz w:val="20"/>
+          <w:szCs w:val="20"/>
+        </w:rPr>
+        <w:t>(</w:t>
+      </w:r>
+      <w:proofErr w:type="spellStart"/>
+      <w:r>
+        <w:rPr>
+          <w:rFonts w:ascii="Courier New" w:eastAsia="Times New Roman" w:hAnsi="Courier New" w:cs="Courier New"/>
+          <w:color w:val="auto"/>
+          <w:sz w:val="20"/>
+          <w:szCs w:val="20"/>
+        </w:rPr>
+        <w:t>userId</w:t>
+      </w:r>
+      <w:proofErr w:type="spellEnd"/>
+      <w:r>
+        <w:rPr>
+          <w:rFonts w:ascii="Courier New" w:eastAsia="Times New Roman" w:hAnsi="Courier New" w:cs="Courier New"/>
+          <w:color w:val="auto"/>
+          <w:sz w:val="20"/>
+          <w:szCs w:val="20"/>
+        </w:rPr>
+        <w:t xml:space="preserve">, </w:t>
+      </w:r>
+      <w:proofErr w:type="spellStart"/>
+      <w:r>
+        <w:rPr>
+          <w:rFonts w:ascii="Courier New" w:eastAsia="Times New Roman" w:hAnsi="Courier New" w:cs="Courier New"/>
+          <w:color w:val="auto"/>
+          <w:sz w:val="20"/>
+          <w:szCs w:val="20"/>
+        </w:rPr>
+        <w:t>courseId</w:t>
+      </w:r>
+      <w:proofErr w:type="spellEnd"/>
+      <w:r>
+        <w:rPr>
+          <w:rFonts w:ascii="Courier New" w:eastAsia="Times New Roman" w:hAnsi="Courier New" w:cs="Courier New"/>
+          <w:color w:val="auto"/>
+          <w:sz w:val="20"/>
+          <w:szCs w:val="20"/>
+        </w:rPr>
+        <w:t>)</w:t>
       </w:r>
       <w:r>
         <w:rPr>
@@ -3872,6 +4770,7 @@
           <w:szCs w:val="24"/>
         </w:rPr>
       </w:pPr>
+      <w:proofErr w:type="spellStart"/>
       <w:r>
         <w:rPr>
           <w:rFonts w:ascii="Courier New" w:eastAsia="Times New Roman" w:hAnsi="Courier New" w:cs="Courier New"/>
@@ -3879,7 +4778,57 @@
           <w:sz w:val="20"/>
           <w:szCs w:val="20"/>
         </w:rPr>
-        <w:t>removeInterestInCourse(userId, courseId)</w:t>
+        <w:t>removeInterestInCourse</w:t>
+      </w:r>
+      <w:proofErr w:type="spellEnd"/>
+      <w:r>
+        <w:rPr>
+          <w:rFonts w:ascii="Courier New" w:eastAsia="Times New Roman" w:hAnsi="Courier New" w:cs="Courier New"/>
+          <w:color w:val="auto"/>
+          <w:sz w:val="20"/>
+          <w:szCs w:val="20"/>
+        </w:rPr>
+        <w:t>(</w:t>
+      </w:r>
+      <w:proofErr w:type="spellStart"/>
+      <w:r>
+        <w:rPr>
+          <w:rFonts w:ascii="Courier New" w:eastAsia="Times New Roman" w:hAnsi="Courier New" w:cs="Courier New"/>
+          <w:color w:val="auto"/>
+          <w:sz w:val="20"/>
+          <w:szCs w:val="20"/>
+        </w:rPr>
+        <w:t>userId</w:t>
+      </w:r>
+      <w:proofErr w:type="spellEnd"/>
+      <w:r>
+        <w:rPr>
+          <w:rFonts w:ascii="Courier New" w:eastAsia="Times New Roman" w:hAnsi="Courier New" w:cs="Courier New"/>
+          <w:color w:val="auto"/>
+          <w:sz w:val="20"/>
+          <w:szCs w:val="20"/>
+        </w:rPr>
+        <w:t xml:space="preserve">, </w:t>
+      </w:r>
+      <w:proofErr w:type="spellStart"/>
+      <w:r>
+        <w:rPr>
+          <w:rFonts w:ascii="Courier New" w:eastAsia="Times New Roman" w:hAnsi="Courier New" w:cs="Courier New"/>
+          <w:color w:val="auto"/>
+          <w:sz w:val="20"/>
+          <w:szCs w:val="20"/>
+        </w:rPr>
+        <w:t>courseId</w:t>
+      </w:r>
+      <w:proofErr w:type="spellEnd"/>
+      <w:r>
+        <w:rPr>
+          <w:rFonts w:ascii="Courier New" w:eastAsia="Times New Roman" w:hAnsi="Courier New" w:cs="Courier New"/>
+          <w:color w:val="auto"/>
+          <w:sz w:val="20"/>
+          <w:szCs w:val="20"/>
+        </w:rPr>
+        <w:t>)</w:t>
       </w:r>
       <w:r>
         <w:rPr>
@@ -3907,6 +4856,7 @@
           <w:szCs w:val="24"/>
         </w:rPr>
       </w:pPr>
+      <w:proofErr w:type="spellStart"/>
       <w:r>
         <w:rPr>
           <w:rFonts w:ascii="Courier New" w:eastAsia="Times New Roman" w:hAnsi="Courier New" w:cs="Courier New"/>
@@ -3914,7 +4864,37 @@
           <w:sz w:val="20"/>
           <w:szCs w:val="20"/>
         </w:rPr>
-        <w:t>getInstructorInterests(instructorId)</w:t>
+        <w:t>getInstructorInterests</w:t>
+      </w:r>
+      <w:proofErr w:type="spellEnd"/>
+      <w:r>
+        <w:rPr>
+          <w:rFonts w:ascii="Courier New" w:eastAsia="Times New Roman" w:hAnsi="Courier New" w:cs="Courier New"/>
+          <w:color w:val="auto"/>
+          <w:sz w:val="20"/>
+          <w:szCs w:val="20"/>
+        </w:rPr>
+        <w:t>(</w:t>
+      </w:r>
+      <w:proofErr w:type="spellStart"/>
+      <w:r>
+        <w:rPr>
+          <w:rFonts w:ascii="Courier New" w:eastAsia="Times New Roman" w:hAnsi="Courier New" w:cs="Courier New"/>
+          <w:color w:val="auto"/>
+          <w:sz w:val="20"/>
+          <w:szCs w:val="20"/>
+        </w:rPr>
+        <w:t>instructorId</w:t>
+      </w:r>
+      <w:proofErr w:type="spellEnd"/>
+      <w:r>
+        <w:rPr>
+          <w:rFonts w:ascii="Courier New" w:eastAsia="Times New Roman" w:hAnsi="Courier New" w:cs="Courier New"/>
+          <w:color w:val="auto"/>
+          <w:sz w:val="20"/>
+          <w:szCs w:val="20"/>
+        </w:rPr>
+        <w:t>)</w:t>
       </w:r>
       <w:r>
         <w:rPr>
@@ -3942,6 +4922,7 @@
           <w:szCs w:val="24"/>
         </w:rPr>
       </w:pPr>
+      <w:proofErr w:type="spellStart"/>
       <w:r>
         <w:rPr>
           <w:rFonts w:ascii="Courier New" w:eastAsia="Times New Roman" w:hAnsi="Courier New" w:cs="Courier New"/>
@@ -3949,7 +4930,37 @@
           <w:sz w:val="20"/>
           <w:szCs w:val="20"/>
         </w:rPr>
-        <w:t>getCourseInterests(courseId)</w:t>
+        <w:t>getCourseInterests</w:t>
+      </w:r>
+      <w:proofErr w:type="spellEnd"/>
+      <w:r>
+        <w:rPr>
+          <w:rFonts w:ascii="Courier New" w:eastAsia="Times New Roman" w:hAnsi="Courier New" w:cs="Courier New"/>
+          <w:color w:val="auto"/>
+          <w:sz w:val="20"/>
+          <w:szCs w:val="20"/>
+        </w:rPr>
+        <w:t>(</w:t>
+      </w:r>
+      <w:proofErr w:type="spellStart"/>
+      <w:r>
+        <w:rPr>
+          <w:rFonts w:ascii="Courier New" w:eastAsia="Times New Roman" w:hAnsi="Courier New" w:cs="Courier New"/>
+          <w:color w:val="auto"/>
+          <w:sz w:val="20"/>
+          <w:szCs w:val="20"/>
+        </w:rPr>
+        <w:t>courseId</w:t>
+      </w:r>
+      <w:proofErr w:type="spellEnd"/>
+      <w:r>
+        <w:rPr>
+          <w:rFonts w:ascii="Courier New" w:eastAsia="Times New Roman" w:hAnsi="Courier New" w:cs="Courier New"/>
+          <w:color w:val="auto"/>
+          <w:sz w:val="20"/>
+          <w:szCs w:val="20"/>
+        </w:rPr>
+        <w:t>)</w:t>
       </w:r>
       <w:r>
         <w:rPr>
@@ -4001,6 +5012,7 @@
           <w:szCs w:val="24"/>
         </w:rPr>
       </w:pPr>
+      <w:proofErr w:type="spellStart"/>
       <w:r>
         <w:rPr>
           <w:rFonts w:ascii="Courier New" w:eastAsia="Times New Roman" w:hAnsi="Courier New" w:cs="Courier New"/>
@@ -4009,7 +5021,57 @@
           <w:szCs w:val="20"/>
         </w:rPr>
         <w:lastRenderedPageBreak/>
-        <w:t>addCompletedCourse(userId, courseId, grade)</w:t>
+        <w:t>addCompletedCourse</w:t>
+      </w:r>
+      <w:proofErr w:type="spellEnd"/>
+      <w:r>
+        <w:rPr>
+          <w:rFonts w:ascii="Courier New" w:eastAsia="Times New Roman" w:hAnsi="Courier New" w:cs="Courier New"/>
+          <w:color w:val="auto"/>
+          <w:sz w:val="20"/>
+          <w:szCs w:val="20"/>
+        </w:rPr>
+        <w:t>(</w:t>
+      </w:r>
+      <w:proofErr w:type="spellStart"/>
+      <w:r>
+        <w:rPr>
+          <w:rFonts w:ascii="Courier New" w:eastAsia="Times New Roman" w:hAnsi="Courier New" w:cs="Courier New"/>
+          <w:color w:val="auto"/>
+          <w:sz w:val="20"/>
+          <w:szCs w:val="20"/>
+        </w:rPr>
+        <w:t>userId</w:t>
+      </w:r>
+      <w:proofErr w:type="spellEnd"/>
+      <w:r>
+        <w:rPr>
+          <w:rFonts w:ascii="Courier New" w:eastAsia="Times New Roman" w:hAnsi="Courier New" w:cs="Courier New"/>
+          <w:color w:val="auto"/>
+          <w:sz w:val="20"/>
+          <w:szCs w:val="20"/>
+        </w:rPr>
+        <w:t xml:space="preserve">, </w:t>
+      </w:r>
+      <w:proofErr w:type="spellStart"/>
+      <w:r>
+        <w:rPr>
+          <w:rFonts w:ascii="Courier New" w:eastAsia="Times New Roman" w:hAnsi="Courier New" w:cs="Courier New"/>
+          <w:color w:val="auto"/>
+          <w:sz w:val="20"/>
+          <w:szCs w:val="20"/>
+        </w:rPr>
+        <w:t>courseId</w:t>
+      </w:r>
+      <w:proofErr w:type="spellEnd"/>
+      <w:r>
+        <w:rPr>
+          <w:rFonts w:ascii="Courier New" w:eastAsia="Times New Roman" w:hAnsi="Courier New" w:cs="Courier New"/>
+          <w:color w:val="auto"/>
+          <w:sz w:val="20"/>
+          <w:szCs w:val="20"/>
+        </w:rPr>
+        <w:t>, grade)</w:t>
       </w:r>
       <w:r>
         <w:rPr>
@@ -4037,6 +5099,7 @@
           <w:szCs w:val="24"/>
         </w:rPr>
       </w:pPr>
+      <w:proofErr w:type="spellStart"/>
       <w:r>
         <w:rPr>
           <w:rFonts w:ascii="Courier New" w:eastAsia="Times New Roman" w:hAnsi="Courier New" w:cs="Courier New"/>
@@ -4044,7 +5107,57 @@
           <w:sz w:val="20"/>
           <w:szCs w:val="20"/>
         </w:rPr>
-        <w:t>updateCompletedCourseGrade(userId, courseId, grade)</w:t>
+        <w:t>updateCompletedCourseGrade</w:t>
+      </w:r>
+      <w:proofErr w:type="spellEnd"/>
+      <w:r>
+        <w:rPr>
+          <w:rFonts w:ascii="Courier New" w:eastAsia="Times New Roman" w:hAnsi="Courier New" w:cs="Courier New"/>
+          <w:color w:val="auto"/>
+          <w:sz w:val="20"/>
+          <w:szCs w:val="20"/>
+        </w:rPr>
+        <w:t>(</w:t>
+      </w:r>
+      <w:proofErr w:type="spellStart"/>
+      <w:r>
+        <w:rPr>
+          <w:rFonts w:ascii="Courier New" w:eastAsia="Times New Roman" w:hAnsi="Courier New" w:cs="Courier New"/>
+          <w:color w:val="auto"/>
+          <w:sz w:val="20"/>
+          <w:szCs w:val="20"/>
+        </w:rPr>
+        <w:t>userId</w:t>
+      </w:r>
+      <w:proofErr w:type="spellEnd"/>
+      <w:r>
+        <w:rPr>
+          <w:rFonts w:ascii="Courier New" w:eastAsia="Times New Roman" w:hAnsi="Courier New" w:cs="Courier New"/>
+          <w:color w:val="auto"/>
+          <w:sz w:val="20"/>
+          <w:szCs w:val="20"/>
+        </w:rPr>
+        <w:t xml:space="preserve">, </w:t>
+      </w:r>
+      <w:proofErr w:type="spellStart"/>
+      <w:r>
+        <w:rPr>
+          <w:rFonts w:ascii="Courier New" w:eastAsia="Times New Roman" w:hAnsi="Courier New" w:cs="Courier New"/>
+          <w:color w:val="auto"/>
+          <w:sz w:val="20"/>
+          <w:szCs w:val="20"/>
+        </w:rPr>
+        <w:t>courseId</w:t>
+      </w:r>
+      <w:proofErr w:type="spellEnd"/>
+      <w:r>
+        <w:rPr>
+          <w:rFonts w:ascii="Courier New" w:eastAsia="Times New Roman" w:hAnsi="Courier New" w:cs="Courier New"/>
+          <w:color w:val="auto"/>
+          <w:sz w:val="20"/>
+          <w:szCs w:val="20"/>
+        </w:rPr>
+        <w:t>, grade)</w:t>
       </w:r>
       <w:r>
         <w:rPr>
@@ -4151,7 +5264,27 @@
           <w:sz w:val="20"/>
           <w:szCs w:val="20"/>
         </w:rPr>
-        <w:t>GET /api/courses</w:t>
+        <w:t>GET /</w:t>
+      </w:r>
+      <w:proofErr w:type="spellStart"/>
+      <w:r>
+        <w:rPr>
+          <w:rFonts w:ascii="Courier New" w:eastAsia="Times New Roman" w:hAnsi="Courier New" w:cs="Courier New"/>
+          <w:color w:val="auto"/>
+          <w:sz w:val="20"/>
+          <w:szCs w:val="20"/>
+        </w:rPr>
+        <w:t>api</w:t>
+      </w:r>
+      <w:proofErr w:type="spellEnd"/>
+      <w:r>
+        <w:rPr>
+          <w:rFonts w:ascii="Courier New" w:eastAsia="Times New Roman" w:hAnsi="Courier New" w:cs="Courier New"/>
+          <w:color w:val="auto"/>
+          <w:sz w:val="20"/>
+          <w:szCs w:val="20"/>
+        </w:rPr>
+        <w:t>/courses</w:t>
       </w:r>
       <w:r>
         <w:rPr>
@@ -4186,7 +5319,27 @@
           <w:sz w:val="20"/>
           <w:szCs w:val="20"/>
         </w:rPr>
-        <w:t>POST /api/courses</w:t>
+        <w:t>POST /</w:t>
+      </w:r>
+      <w:proofErr w:type="spellStart"/>
+      <w:r>
+        <w:rPr>
+          <w:rFonts w:ascii="Courier New" w:eastAsia="Times New Roman" w:hAnsi="Courier New" w:cs="Courier New"/>
+          <w:color w:val="auto"/>
+          <w:sz w:val="20"/>
+          <w:szCs w:val="20"/>
+        </w:rPr>
+        <w:t>api</w:t>
+      </w:r>
+      <w:proofErr w:type="spellEnd"/>
+      <w:r>
+        <w:rPr>
+          <w:rFonts w:ascii="Courier New" w:eastAsia="Times New Roman" w:hAnsi="Courier New" w:cs="Courier New"/>
+          <w:color w:val="auto"/>
+          <w:sz w:val="20"/>
+          <w:szCs w:val="20"/>
+        </w:rPr>
+        <w:t>/courses</w:t>
       </w:r>
       <w:r>
         <w:rPr>
@@ -4221,7 +5374,27 @@
           <w:sz w:val="20"/>
           <w:szCs w:val="20"/>
         </w:rPr>
-        <w:t>GET /api/courses/[code]</w:t>
+        <w:t>GET /</w:t>
+      </w:r>
+      <w:proofErr w:type="spellStart"/>
+      <w:r>
+        <w:rPr>
+          <w:rFonts w:ascii="Courier New" w:eastAsia="Times New Roman" w:hAnsi="Courier New" w:cs="Courier New"/>
+          <w:color w:val="auto"/>
+          <w:sz w:val="20"/>
+          <w:szCs w:val="20"/>
+        </w:rPr>
+        <w:t>api</w:t>
+      </w:r>
+      <w:proofErr w:type="spellEnd"/>
+      <w:r>
+        <w:rPr>
+          <w:rFonts w:ascii="Courier New" w:eastAsia="Times New Roman" w:hAnsi="Courier New" w:cs="Courier New"/>
+          <w:color w:val="auto"/>
+          <w:sz w:val="20"/>
+          <w:szCs w:val="20"/>
+        </w:rPr>
+        <w:t>/courses/[code]</w:t>
       </w:r>
       <w:r>
         <w:rPr>
@@ -4256,7 +5429,27 @@
           <w:sz w:val="20"/>
           <w:szCs w:val="20"/>
         </w:rPr>
-        <w:t>PUT /api/courses/[code]</w:t>
+        <w:t>PUT /</w:t>
+      </w:r>
+      <w:proofErr w:type="spellStart"/>
+      <w:r>
+        <w:rPr>
+          <w:rFonts w:ascii="Courier New" w:eastAsia="Times New Roman" w:hAnsi="Courier New" w:cs="Courier New"/>
+          <w:color w:val="auto"/>
+          <w:sz w:val="20"/>
+          <w:szCs w:val="20"/>
+        </w:rPr>
+        <w:t>api</w:t>
+      </w:r>
+      <w:proofErr w:type="spellEnd"/>
+      <w:r>
+        <w:rPr>
+          <w:rFonts w:ascii="Courier New" w:eastAsia="Times New Roman" w:hAnsi="Courier New" w:cs="Courier New"/>
+          <w:color w:val="auto"/>
+          <w:sz w:val="20"/>
+          <w:szCs w:val="20"/>
+        </w:rPr>
+        <w:t>/courses/[code]</w:t>
       </w:r>
       <w:r>
         <w:rPr>
@@ -4291,7 +5484,27 @@
           <w:sz w:val="20"/>
           <w:szCs w:val="20"/>
         </w:rPr>
-        <w:t>DELETE /api/courses/[code]</w:t>
+        <w:t>DELETE /</w:t>
+      </w:r>
+      <w:proofErr w:type="spellStart"/>
+      <w:r>
+        <w:rPr>
+          <w:rFonts w:ascii="Courier New" w:eastAsia="Times New Roman" w:hAnsi="Courier New" w:cs="Courier New"/>
+          <w:color w:val="auto"/>
+          <w:sz w:val="20"/>
+          <w:szCs w:val="20"/>
+        </w:rPr>
+        <w:t>api</w:t>
+      </w:r>
+      <w:proofErr w:type="spellEnd"/>
+      <w:r>
+        <w:rPr>
+          <w:rFonts w:ascii="Courier New" w:eastAsia="Times New Roman" w:hAnsi="Courier New" w:cs="Courier New"/>
+          <w:color w:val="auto"/>
+          <w:sz w:val="20"/>
+          <w:szCs w:val="20"/>
+        </w:rPr>
+        <w:t>/courses/[code]</w:t>
       </w:r>
       <w:r>
         <w:rPr>
@@ -4350,7 +5563,27 @@
           <w:sz w:val="20"/>
           <w:szCs w:val="20"/>
         </w:rPr>
-        <w:t>GET /api/classes/[id]</w:t>
+        <w:t>GET /</w:t>
+      </w:r>
+      <w:proofErr w:type="spellStart"/>
+      <w:r>
+        <w:rPr>
+          <w:rFonts w:ascii="Courier New" w:eastAsia="Times New Roman" w:hAnsi="Courier New" w:cs="Courier New"/>
+          <w:color w:val="auto"/>
+          <w:sz w:val="20"/>
+          <w:szCs w:val="20"/>
+        </w:rPr>
+        <w:t>api</w:t>
+      </w:r>
+      <w:proofErr w:type="spellEnd"/>
+      <w:r>
+        <w:rPr>
+          <w:rFonts w:ascii="Courier New" w:eastAsia="Times New Roman" w:hAnsi="Courier New" w:cs="Courier New"/>
+          <w:color w:val="auto"/>
+          <w:sz w:val="20"/>
+          <w:szCs w:val="20"/>
+        </w:rPr>
+        <w:t>/classes/[id]</w:t>
       </w:r>
       <w:r>
         <w:rPr>
@@ -4385,7 +5618,27 @@
           <w:sz w:val="20"/>
           <w:szCs w:val="20"/>
         </w:rPr>
-        <w:t>POST /api/classes/[id]</w:t>
+        <w:t>POST /</w:t>
+      </w:r>
+      <w:proofErr w:type="spellStart"/>
+      <w:r>
+        <w:rPr>
+          <w:rFonts w:ascii="Courier New" w:eastAsia="Times New Roman" w:hAnsi="Courier New" w:cs="Courier New"/>
+          <w:color w:val="auto"/>
+          <w:sz w:val="20"/>
+          <w:szCs w:val="20"/>
+        </w:rPr>
+        <w:t>api</w:t>
+      </w:r>
+      <w:proofErr w:type="spellEnd"/>
+      <w:r>
+        <w:rPr>
+          <w:rFonts w:ascii="Courier New" w:eastAsia="Times New Roman" w:hAnsi="Courier New" w:cs="Courier New"/>
+          <w:color w:val="auto"/>
+          <w:sz w:val="20"/>
+          <w:szCs w:val="20"/>
+        </w:rPr>
+        <w:t>/classes/[id]</w:t>
       </w:r>
       <w:r>
         <w:rPr>
@@ -4420,7 +5673,27 @@
           <w:sz w:val="20"/>
           <w:szCs w:val="20"/>
         </w:rPr>
-        <w:t>DELETE /api/classes/[id]</w:t>
+        <w:t>DELETE /</w:t>
+      </w:r>
+      <w:proofErr w:type="spellStart"/>
+      <w:r>
+        <w:rPr>
+          <w:rFonts w:ascii="Courier New" w:eastAsia="Times New Roman" w:hAnsi="Courier New" w:cs="Courier New"/>
+          <w:color w:val="auto"/>
+          <w:sz w:val="20"/>
+          <w:szCs w:val="20"/>
+        </w:rPr>
+        <w:t>api</w:t>
+      </w:r>
+      <w:proofErr w:type="spellEnd"/>
+      <w:r>
+        <w:rPr>
+          <w:rFonts w:ascii="Courier New" w:eastAsia="Times New Roman" w:hAnsi="Courier New" w:cs="Courier New"/>
+          <w:color w:val="auto"/>
+          <w:sz w:val="20"/>
+          <w:szCs w:val="20"/>
+        </w:rPr>
+        <w:t>/classes/[id]</w:t>
       </w:r>
       <w:r>
         <w:rPr>
@@ -4520,6 +5793,7 @@
           <w:szCs w:val="24"/>
         </w:rPr>
       </w:pPr>
+      <w:proofErr w:type="spellStart"/>
       <w:r>
         <w:rPr>
           <w:rFonts w:ascii="Courier New" w:eastAsia="Times New Roman" w:hAnsi="Courier New" w:cs="Courier New"/>
@@ -4527,7 +5801,17 @@
           <w:sz w:val="20"/>
           <w:szCs w:val="20"/>
         </w:rPr>
-        <w:t>getAllCourses()</w:t>
+        <w:t>getAllCourses</w:t>
+      </w:r>
+      <w:proofErr w:type="spellEnd"/>
+      <w:r>
+        <w:rPr>
+          <w:rFonts w:ascii="Courier New" w:eastAsia="Times New Roman" w:hAnsi="Courier New" w:cs="Courier New"/>
+          <w:color w:val="auto"/>
+          <w:sz w:val="20"/>
+          <w:szCs w:val="20"/>
+        </w:rPr>
+        <w:t>()</w:t>
       </w:r>
       <w:r>
         <w:rPr>
@@ -4555,6 +5839,7 @@
           <w:szCs w:val="24"/>
         </w:rPr>
       </w:pPr>
+      <w:proofErr w:type="spellStart"/>
       <w:r>
         <w:rPr>
           <w:rFonts w:ascii="Courier New" w:eastAsia="Times New Roman" w:hAnsi="Courier New" w:cs="Courier New"/>
@@ -4562,7 +5847,17 @@
           <w:sz w:val="20"/>
           <w:szCs w:val="20"/>
         </w:rPr>
-        <w:t>getCourseByCode(code)</w:t>
+        <w:t>getCourseByCode</w:t>
+      </w:r>
+      <w:proofErr w:type="spellEnd"/>
+      <w:r>
+        <w:rPr>
+          <w:rFonts w:ascii="Courier New" w:eastAsia="Times New Roman" w:hAnsi="Courier New" w:cs="Courier New"/>
+          <w:color w:val="auto"/>
+          <w:sz w:val="20"/>
+          <w:szCs w:val="20"/>
+        </w:rPr>
+        <w:t>(code)</w:t>
       </w:r>
       <w:r>
         <w:rPr>
@@ -4590,6 +5885,7 @@
           <w:szCs w:val="24"/>
         </w:rPr>
       </w:pPr>
+      <w:proofErr w:type="spellStart"/>
       <w:r>
         <w:rPr>
           <w:rFonts w:ascii="Courier New" w:eastAsia="Times New Roman" w:hAnsi="Courier New" w:cs="Courier New"/>
@@ -4597,7 +5893,37 @@
           <w:sz w:val="20"/>
           <w:szCs w:val="20"/>
         </w:rPr>
-        <w:t>registerForClass(formData)</w:t>
+        <w:t>registerForClass</w:t>
+      </w:r>
+      <w:proofErr w:type="spellEnd"/>
+      <w:r>
+        <w:rPr>
+          <w:rFonts w:ascii="Courier New" w:eastAsia="Times New Roman" w:hAnsi="Courier New" w:cs="Courier New"/>
+          <w:color w:val="auto"/>
+          <w:sz w:val="20"/>
+          <w:szCs w:val="20"/>
+        </w:rPr>
+        <w:t>(</w:t>
+      </w:r>
+      <w:proofErr w:type="spellStart"/>
+      <w:r>
+        <w:rPr>
+          <w:rFonts w:ascii="Courier New" w:eastAsia="Times New Roman" w:hAnsi="Courier New" w:cs="Courier New"/>
+          <w:color w:val="auto"/>
+          <w:sz w:val="20"/>
+          <w:szCs w:val="20"/>
+        </w:rPr>
+        <w:t>formData</w:t>
+      </w:r>
+      <w:proofErr w:type="spellEnd"/>
+      <w:r>
+        <w:rPr>
+          <w:rFonts w:ascii="Courier New" w:eastAsia="Times New Roman" w:hAnsi="Courier New" w:cs="Courier New"/>
+          <w:color w:val="auto"/>
+          <w:sz w:val="20"/>
+          <w:szCs w:val="20"/>
+        </w:rPr>
+        <w:t>)</w:t>
       </w:r>
       <w:r>
         <w:rPr>
@@ -4625,6 +5951,7 @@
           <w:szCs w:val="24"/>
         </w:rPr>
       </w:pPr>
+      <w:proofErr w:type="spellStart"/>
       <w:r>
         <w:rPr>
           <w:rFonts w:ascii="Courier New" w:eastAsia="Times New Roman" w:hAnsi="Courier New" w:cs="Courier New"/>
@@ -4632,7 +5959,37 @@
           <w:sz w:val="20"/>
           <w:szCs w:val="20"/>
         </w:rPr>
-        <w:t>unregisterFromClass(formData)</w:t>
+        <w:t>unregisterFromClass</w:t>
+      </w:r>
+      <w:proofErr w:type="spellEnd"/>
+      <w:r>
+        <w:rPr>
+          <w:rFonts w:ascii="Courier New" w:eastAsia="Times New Roman" w:hAnsi="Courier New" w:cs="Courier New"/>
+          <w:color w:val="auto"/>
+          <w:sz w:val="20"/>
+          <w:szCs w:val="20"/>
+        </w:rPr>
+        <w:t>(</w:t>
+      </w:r>
+      <w:proofErr w:type="spellStart"/>
+      <w:r>
+        <w:rPr>
+          <w:rFonts w:ascii="Courier New" w:eastAsia="Times New Roman" w:hAnsi="Courier New" w:cs="Courier New"/>
+          <w:color w:val="auto"/>
+          <w:sz w:val="20"/>
+          <w:szCs w:val="20"/>
+        </w:rPr>
+        <w:t>formData</w:t>
+      </w:r>
+      <w:proofErr w:type="spellEnd"/>
+      <w:r>
+        <w:rPr>
+          <w:rFonts w:ascii="Courier New" w:eastAsia="Times New Roman" w:hAnsi="Courier New" w:cs="Courier New"/>
+          <w:color w:val="auto"/>
+          <w:sz w:val="20"/>
+          <w:szCs w:val="20"/>
+        </w:rPr>
+        <w:t>)</w:t>
       </w:r>
       <w:r>
         <w:rPr>
@@ -4653,6 +6010,7 @@
           <w:szCs w:val="24"/>
         </w:rPr>
       </w:pPr>
+      <w:proofErr w:type="spellStart"/>
       <w:r>
         <w:rPr>
           <w:rFonts w:ascii="Courier New" w:eastAsia="Times New Roman" w:hAnsi="Courier New" w:cs="Courier New"/>
@@ -4660,7 +6018,37 @@
           <w:sz w:val="20"/>
           <w:szCs w:val="20"/>
         </w:rPr>
-        <w:t>expressInterestInCourse(formData)</w:t>
+        <w:t>expressInterestInCourse</w:t>
+      </w:r>
+      <w:proofErr w:type="spellEnd"/>
+      <w:r>
+        <w:rPr>
+          <w:rFonts w:ascii="Courier New" w:eastAsia="Times New Roman" w:hAnsi="Courier New" w:cs="Courier New"/>
+          <w:color w:val="auto"/>
+          <w:sz w:val="20"/>
+          <w:szCs w:val="20"/>
+        </w:rPr>
+        <w:t>(</w:t>
+      </w:r>
+      <w:proofErr w:type="spellStart"/>
+      <w:r>
+        <w:rPr>
+          <w:rFonts w:ascii="Courier New" w:eastAsia="Times New Roman" w:hAnsi="Courier New" w:cs="Courier New"/>
+          <w:color w:val="auto"/>
+          <w:sz w:val="20"/>
+          <w:szCs w:val="20"/>
+        </w:rPr>
+        <w:t>formData</w:t>
+      </w:r>
+      <w:proofErr w:type="spellEnd"/>
+      <w:r>
+        <w:rPr>
+          <w:rFonts w:ascii="Courier New" w:eastAsia="Times New Roman" w:hAnsi="Courier New" w:cs="Courier New"/>
+          <w:color w:val="auto"/>
+          <w:sz w:val="20"/>
+          <w:szCs w:val="20"/>
+        </w:rPr>
+        <w:t>)</w:t>
       </w:r>
       <w:r>
         <w:rPr>
@@ -5507,7 +6895,15 @@
         <w:ind w:left="0" w:firstLine="0"/>
       </w:pPr>
       <w:r>
-        <w:t>export async function getUserCountsByRole() {</w:t>
+        <w:t xml:space="preserve">export async function </w:t>
+      </w:r>
+      <w:proofErr w:type="spellStart"/>
+      <w:r>
+        <w:t>getUserCountsByRole</w:t>
+      </w:r>
+      <w:proofErr w:type="spellEnd"/>
+      <w:r>
+        <w:t>() {</w:t>
       </w:r>
     </w:p>
     <w:p>
@@ -5515,7 +6911,15 @@
         <w:ind w:left="0" w:firstLine="0"/>
       </w:pPr>
       <w:r>
-        <w:t>  return prisma.user.groupBy({</w:t>
+        <w:t xml:space="preserve">  return </w:t>
+      </w:r>
+      <w:proofErr w:type="spellStart"/>
+      <w:r>
+        <w:t>prisma.user.groupBy</w:t>
+      </w:r>
+      <w:proofErr w:type="spellEnd"/>
+      <w:r>
+        <w:t>({</w:t>
       </w:r>
     </w:p>
     <w:p>
@@ -5568,7 +6972,15 @@
         <w:ind w:left="0" w:firstLine="0"/>
       </w:pPr>
       <w:r>
-        <w:t>export async function getStudentCountPerCourse() {</w:t>
+        <w:t xml:space="preserve">export async function </w:t>
+      </w:r>
+      <w:proofErr w:type="spellStart"/>
+      <w:r>
+        <w:t>getStudentCountPerCourse</w:t>
+      </w:r>
+      <w:proofErr w:type="spellEnd"/>
+      <w:r>
+        <w:t>() {</w:t>
       </w:r>
     </w:p>
     <w:p>
@@ -5576,7 +6988,15 @@
         <w:ind w:left="0" w:firstLine="0"/>
       </w:pPr>
       <w:r>
-        <w:t>  return prisma.course.findMany({</w:t>
+        <w:t xml:space="preserve">  return </w:t>
+      </w:r>
+      <w:proofErr w:type="spellStart"/>
+      <w:r>
+        <w:t>prisma.course.findMany</w:t>
+      </w:r>
+      <w:proofErr w:type="spellEnd"/>
+      <w:r>
+        <w:t>({</w:t>
       </w:r>
     </w:p>
     <w:p>
@@ -5624,7 +7044,15 @@
         <w:ind w:left="0" w:firstLine="0"/>
       </w:pPr>
       <w:r>
-        <w:t>          registeredStudents: {</w:t>
+        <w:t xml:space="preserve">          </w:t>
+      </w:r>
+      <w:proofErr w:type="spellStart"/>
+      <w:r>
+        <w:t>registeredStudents</w:t>
+      </w:r>
+      <w:proofErr w:type="spellEnd"/>
+      <w:r>
+        <w:t>: {</w:t>
       </w:r>
     </w:p>
     <w:p>
@@ -5701,7 +7129,15 @@
         <w:ind w:left="0" w:firstLine="0"/>
       </w:pPr>
       <w:r>
-        <w:t>export async function getInstructorClassCount() {</w:t>
+        <w:t xml:space="preserve">export async function </w:t>
+      </w:r>
+      <w:proofErr w:type="spellStart"/>
+      <w:r>
+        <w:t>getInstructorClassCount</w:t>
+      </w:r>
+      <w:proofErr w:type="spellEnd"/>
+      <w:r>
+        <w:t>() {</w:t>
       </w:r>
     </w:p>
     <w:p>
@@ -5709,7 +7145,15 @@
         <w:ind w:left="0" w:firstLine="0"/>
       </w:pPr>
       <w:r>
-        <w:t>  return prisma.user.findMany({</w:t>
+        <w:t xml:space="preserve">  return </w:t>
+      </w:r>
+      <w:proofErr w:type="spellStart"/>
+      <w:r>
+        <w:t>prisma.user.findMany</w:t>
+      </w:r>
+      <w:proofErr w:type="spellEnd"/>
+      <w:r>
+        <w:t>({</w:t>
       </w:r>
     </w:p>
     <w:p>
@@ -5757,7 +7201,15 @@
         <w:ind w:left="0" w:firstLine="0"/>
       </w:pPr>
       <w:r>
-        <w:t>        select: { assignedClasses: true }</w:t>
+        <w:t xml:space="preserve">        select: { </w:t>
+      </w:r>
+      <w:proofErr w:type="spellStart"/>
+      <w:r>
+        <w:t>assignedClasses</w:t>
+      </w:r>
+      <w:proofErr w:type="spellEnd"/>
+      <w:r>
+        <w:t>: true }</w:t>
       </w:r>
     </w:p>
     <w:p>
@@ -5810,7 +7262,15 @@
         <w:ind w:left="0" w:firstLine="0"/>
       </w:pPr>
       <w:r>
-        <w:t>export async function getCourseCompletionRates() {</w:t>
+        <w:t xml:space="preserve">export async function </w:t>
+      </w:r>
+      <w:proofErr w:type="spellStart"/>
+      <w:r>
+        <w:t>getCourseCompletionRates</w:t>
+      </w:r>
+      <w:proofErr w:type="spellEnd"/>
+      <w:r>
+        <w:t>() {</w:t>
       </w:r>
     </w:p>
     <w:p>
@@ -5818,7 +7278,15 @@
         <w:ind w:left="0" w:firstLine="0"/>
       </w:pPr>
       <w:r>
-        <w:t>  const courses = await prisma.course.findMany({</w:t>
+        <w:t xml:space="preserve">  const courses = await </w:t>
+      </w:r>
+      <w:proofErr w:type="spellStart"/>
+      <w:r>
+        <w:t>prisma.course.findMany</w:t>
+      </w:r>
+      <w:proofErr w:type="spellEnd"/>
+      <w:r>
+        <w:t>({</w:t>
       </w:r>
     </w:p>
     <w:p>
@@ -5858,7 +7326,15 @@
         <w:ind w:left="0" w:firstLine="0"/>
       </w:pPr>
       <w:r>
-        <w:t>          registeredStudents: true</w:t>
+        <w:t xml:space="preserve">          </w:t>
+      </w:r>
+      <w:proofErr w:type="spellStart"/>
+      <w:r>
+        <w:t>registeredStudents</w:t>
+      </w:r>
+      <w:proofErr w:type="spellEnd"/>
+      <w:r>
+        <w:t>: true</w:t>
       </w:r>
     </w:p>
     <w:p>
@@ -5903,7 +7379,15 @@
         <w:ind w:left="0" w:firstLine="0"/>
       </w:pPr>
       <w:r>
-        <w:t>  return courses.map(course =&gt; {</w:t>
+        <w:t xml:space="preserve">  return </w:t>
+      </w:r>
+      <w:proofErr w:type="spellStart"/>
+      <w:r>
+        <w:t>courses.map</w:t>
+      </w:r>
+      <w:proofErr w:type="spellEnd"/>
+      <w:r>
+        <w:t>(course =&gt; {</w:t>
       </w:r>
     </w:p>
     <w:p>
@@ -5911,7 +7395,31 @@
         <w:ind w:left="0" w:firstLine="0"/>
       </w:pPr>
       <w:r>
-        <w:t>    const registered = course.classes.reduce((sum, cls) =&gt; sum + cls.registeredStudents.length, 0);</w:t>
+        <w:t xml:space="preserve">    const registered = </w:t>
+      </w:r>
+      <w:proofErr w:type="spellStart"/>
+      <w:r>
+        <w:t>course.classes.reduce</w:t>
+      </w:r>
+      <w:proofErr w:type="spellEnd"/>
+      <w:r>
+        <w:t xml:space="preserve">((sum, </w:t>
+      </w:r>
+      <w:proofErr w:type="spellStart"/>
+      <w:r>
+        <w:t>cls</w:t>
+      </w:r>
+      <w:proofErr w:type="spellEnd"/>
+      <w:r>
+        <w:t xml:space="preserve">) =&gt; sum + </w:t>
+      </w:r>
+      <w:proofErr w:type="spellStart"/>
+      <w:r>
+        <w:t>cls.registeredStudents.length</w:t>
+      </w:r>
+      <w:proofErr w:type="spellEnd"/>
+      <w:r>
+        <w:t>, 0);</w:t>
       </w:r>
     </w:p>
     <w:p>
@@ -5927,7 +7435,15 @@
         <w:ind w:left="0" w:firstLine="0"/>
       </w:pPr>
       <w:r>
-        <w:t>      code: course.code,</w:t>
+        <w:t xml:space="preserve">      code: </w:t>
+      </w:r>
+      <w:proofErr w:type="spellStart"/>
+      <w:r>
+        <w:t>course.code</w:t>
+      </w:r>
+      <w:proofErr w:type="spellEnd"/>
+      <w:r>
+        <w:t>,</w:t>
       </w:r>
     </w:p>
     <w:p>
@@ -5943,7 +7459,15 @@
         <w:ind w:left="0" w:firstLine="0"/>
       </w:pPr>
       <w:r>
-        <w:t>      completed: course.completions.length,</w:t>
+        <w:t xml:space="preserve">      completed: </w:t>
+      </w:r>
+      <w:proofErr w:type="spellStart"/>
+      <w:r>
+        <w:t>course.completions.length</w:t>
+      </w:r>
+      <w:proofErr w:type="spellEnd"/>
+      <w:r>
+        <w:t>,</w:t>
       </w:r>
     </w:p>
     <w:p>
@@ -5959,7 +7483,23 @@
         <w:ind w:left="0" w:firstLine="0"/>
       </w:pPr>
       <w:r>
-        <w:t>      completionRate: registered ? (course.completions.length / registered) : 0</w:t>
+        <w:t xml:space="preserve">      </w:t>
+      </w:r>
+      <w:proofErr w:type="spellStart"/>
+      <w:r>
+        <w:t>completionRate</w:t>
+      </w:r>
+      <w:proofErr w:type="spellEnd"/>
+      <w:r>
+        <w:t>: registered ? (</w:t>
+      </w:r>
+      <w:proofErr w:type="spellStart"/>
+      <w:r>
+        <w:t>course.completions.length</w:t>
+      </w:r>
+      <w:proofErr w:type="spellEnd"/>
+      <w:r>
+        <w:t xml:space="preserve"> / registered) : 0</w:t>
       </w:r>
     </w:p>
     <w:p>
@@ -6004,7 +7544,15 @@
         <w:ind w:left="0" w:firstLine="0"/>
       </w:pPr>
       <w:r>
-        <w:t>export async function getMostCompletedCourses(limit = 5) {</w:t>
+        <w:t xml:space="preserve">export async function </w:t>
+      </w:r>
+      <w:proofErr w:type="spellStart"/>
+      <w:r>
+        <w:t>getMostCompletedCourses</w:t>
+      </w:r>
+      <w:proofErr w:type="spellEnd"/>
+      <w:r>
+        <w:t>(limit = 5) {</w:t>
       </w:r>
     </w:p>
     <w:p>
@@ -6012,7 +7560,15 @@
         <w:ind w:left="0" w:firstLine="0"/>
       </w:pPr>
       <w:r>
-        <w:t>  return prisma.course.findMany({</w:t>
+        <w:t xml:space="preserve">  return </w:t>
+      </w:r>
+      <w:proofErr w:type="spellStart"/>
+      <w:r>
+        <w:t>prisma.course.findMany</w:t>
+      </w:r>
+      <w:proofErr w:type="spellEnd"/>
+      <w:r>
+        <w:t>({</w:t>
       </w:r>
     </w:p>
     <w:p>
@@ -6020,7 +7576,15 @@
         <w:ind w:left="0" w:firstLine="0"/>
       </w:pPr>
       <w:r>
-        <w:t>    orderBy: {</w:t>
+        <w:t xml:space="preserve">    </w:t>
+      </w:r>
+      <w:proofErr w:type="spellStart"/>
+      <w:r>
+        <w:t>orderBy</w:t>
+      </w:r>
+      <w:proofErr w:type="spellEnd"/>
+      <w:r>
+        <w:t>: {</w:t>
       </w:r>
     </w:p>
     <w:p>
@@ -6154,7 +7718,15 @@
         <w:ind w:left="0" w:firstLine="0"/>
       </w:pPr>
       <w:r>
-        <w:t>export async function getTotalActiveClasses() {</w:t>
+        <w:t xml:space="preserve">export async function </w:t>
+      </w:r>
+      <w:proofErr w:type="spellStart"/>
+      <w:r>
+        <w:t>getTotalActiveClasses</w:t>
+      </w:r>
+      <w:proofErr w:type="spellEnd"/>
+      <w:r>
+        <w:t>() {</w:t>
       </w:r>
     </w:p>
     <w:p>
@@ -6162,7 +7734,15 @@
         <w:ind w:left="0" w:firstLine="0"/>
       </w:pPr>
       <w:r>
-        <w:t>  return prisma.class.count();</w:t>
+        <w:t xml:space="preserve">  return </w:t>
+      </w:r>
+      <w:proofErr w:type="spellStart"/>
+      <w:r>
+        <w:t>prisma.class.count</w:t>
+      </w:r>
+      <w:proofErr w:type="spellEnd"/>
+      <w:r>
+        <w:t>();</w:t>
       </w:r>
     </w:p>
     <w:p>
@@ -6191,7 +7771,15 @@
         <w:ind w:left="0" w:firstLine="0"/>
       </w:pPr>
       <w:r>
-        <w:t>export async function getCourseCountByStatus() {</w:t>
+        <w:t xml:space="preserve">export async function </w:t>
+      </w:r>
+      <w:proofErr w:type="spellStart"/>
+      <w:r>
+        <w:t>getCourseCountByStatus</w:t>
+      </w:r>
+      <w:proofErr w:type="spellEnd"/>
+      <w:r>
+        <w:t>() {</w:t>
       </w:r>
     </w:p>
     <w:p>
@@ -6199,7 +7787,15 @@
         <w:ind w:left="0" w:firstLine="0"/>
       </w:pPr>
       <w:r>
-        <w:t>  return prisma.course.groupBy({</w:t>
+        <w:t xml:space="preserve">  return </w:t>
+      </w:r>
+      <w:proofErr w:type="spellStart"/>
+      <w:r>
+        <w:t>prisma.course.groupBy</w:t>
+      </w:r>
+      <w:proofErr w:type="spellEnd"/>
+      <w:r>
+        <w:t>({</w:t>
       </w:r>
     </w:p>
     <w:p>
@@ -6252,7 +7848,15 @@
         <w:ind w:left="0" w:firstLine="0"/>
       </w:pPr>
       <w:r>
-        <w:t>export async function getInstructorInterestPerCourse() {</w:t>
+        <w:t xml:space="preserve">export async function </w:t>
+      </w:r>
+      <w:proofErr w:type="spellStart"/>
+      <w:r>
+        <w:t>getInstructorInterestPerCourse</w:t>
+      </w:r>
+      <w:proofErr w:type="spellEnd"/>
+      <w:r>
+        <w:t>() {</w:t>
       </w:r>
     </w:p>
     <w:p>
@@ -6260,7 +7864,15 @@
         <w:ind w:left="0" w:firstLine="0"/>
       </w:pPr>
       <w:r>
-        <w:t>  return prisma.course.findMany({</w:t>
+        <w:t xml:space="preserve">  return </w:t>
+      </w:r>
+      <w:proofErr w:type="spellStart"/>
+      <w:r>
+        <w:t>prisma.course.findMany</w:t>
+      </w:r>
+      <w:proofErr w:type="spellEnd"/>
+      <w:r>
+        <w:t>({</w:t>
       </w:r>
     </w:p>
     <w:p>
@@ -6353,7 +7965,15 @@
         <w:ind w:left="0" w:firstLine="0"/>
       </w:pPr>
       <w:r>
-        <w:t>export async function getAveragePrerequisiteCount() {</w:t>
+        <w:t xml:space="preserve">export async function </w:t>
+      </w:r>
+      <w:proofErr w:type="spellStart"/>
+      <w:r>
+        <w:t>getAveragePrerequisiteCount</w:t>
+      </w:r>
+      <w:proofErr w:type="spellEnd"/>
+      <w:r>
+        <w:t>() {</w:t>
       </w:r>
     </w:p>
     <w:p>
@@ -6361,7 +7981,15 @@
         <w:ind w:left="0" w:firstLine="0"/>
       </w:pPr>
       <w:r>
-        <w:t>  const courses = await prisma.course.findMany();</w:t>
+        <w:t xml:space="preserve">  const courses = await </w:t>
+      </w:r>
+      <w:proofErr w:type="spellStart"/>
+      <w:r>
+        <w:t>prisma.course.findMany</w:t>
+      </w:r>
+      <w:proofErr w:type="spellEnd"/>
+      <w:r>
+        <w:t>();</w:t>
       </w:r>
     </w:p>
     <w:p>
@@ -6369,7 +7997,15 @@
         <w:ind w:left="0" w:firstLine="0"/>
       </w:pPr>
       <w:r>
-        <w:t>  const total = courses.reduce((sum, course) =&gt; {</w:t>
+        <w:t xml:space="preserve">  const total = </w:t>
+      </w:r>
+      <w:proofErr w:type="spellStart"/>
+      <w:r>
+        <w:t>courses.reduce</w:t>
+      </w:r>
+      <w:proofErr w:type="spellEnd"/>
+      <w:r>
+        <w:t>((sum, course) =&gt; {</w:t>
       </w:r>
     </w:p>
     <w:p>
@@ -6377,7 +8013,23 @@
         <w:ind w:left="0" w:firstLine="0"/>
       </w:pPr>
       <w:r>
-        <w:t>    const count = course.prerequisites ? course.prerequisites.split(',').length : 0;</w:t>
+        <w:t xml:space="preserve">    const count = </w:t>
+      </w:r>
+      <w:proofErr w:type="spellStart"/>
+      <w:r>
+        <w:t>course.prerequisites</w:t>
+      </w:r>
+      <w:proofErr w:type="spellEnd"/>
+      <w:r>
+        <w:t xml:space="preserve"> ? </w:t>
+      </w:r>
+      <w:proofErr w:type="spellStart"/>
+      <w:r>
+        <w:t>course.prerequisites.split</w:t>
+      </w:r>
+      <w:proofErr w:type="spellEnd"/>
+      <w:r>
+        <w:t>(',').length : 0;</w:t>
       </w:r>
     </w:p>
     <w:p>
@@ -6401,7 +8053,31 @@
         <w:ind w:left="0" w:firstLine="0"/>
       </w:pPr>
       <w:r>
-        <w:t>  return courses.length ? (total / courses.length).toFixed(2) : 0;</w:t>
+        <w:t xml:space="preserve">  return </w:t>
+      </w:r>
+      <w:proofErr w:type="spellStart"/>
+      <w:r>
+        <w:t>courses.length</w:t>
+      </w:r>
+      <w:proofErr w:type="spellEnd"/>
+      <w:r>
+        <w:t xml:space="preserve"> ? (total / </w:t>
+      </w:r>
+      <w:proofErr w:type="spellStart"/>
+      <w:r>
+        <w:t>courses.length</w:t>
+      </w:r>
+      <w:proofErr w:type="spellEnd"/>
+      <w:r>
+        <w:t>).</w:t>
+      </w:r>
+      <w:proofErr w:type="spellStart"/>
+      <w:r>
+        <w:t>toFixed</w:t>
+      </w:r>
+      <w:proofErr w:type="spellEnd"/>
+      <w:r>
+        <w:t>(2) : 0;</w:t>
       </w:r>
     </w:p>
     <w:p>
@@ -6430,7 +8106,15 @@
         <w:ind w:left="0" w:firstLine="0"/>
       </w:pPr>
       <w:r>
-        <w:t>const coreCourses = ['CMPS151', 'CMPS251', 'CMPS350'];</w:t>
+        <w:t xml:space="preserve">const </w:t>
+      </w:r>
+      <w:proofErr w:type="spellStart"/>
+      <w:r>
+        <w:t>coreCourses</w:t>
+      </w:r>
+      <w:proofErr w:type="spellEnd"/>
+      <w:r>
+        <w:t xml:space="preserve"> = ['CMPS151', 'CMPS251', 'CMPS350'];</w:t>
       </w:r>
     </w:p>
     <w:p>
@@ -6438,7 +8122,15 @@
         <w:ind w:left="0" w:firstLine="0"/>
       </w:pPr>
       <w:r>
-        <w:t>export async function getStudentsCompletedCoreCourses() {</w:t>
+        <w:t xml:space="preserve">export async function </w:t>
+      </w:r>
+      <w:proofErr w:type="spellStart"/>
+      <w:r>
+        <w:t>getStudentsCompletedCoreCourses</w:t>
+      </w:r>
+      <w:proofErr w:type="spellEnd"/>
+      <w:r>
+        <w:t>() {</w:t>
       </w:r>
     </w:p>
     <w:p>
@@ -6447,7 +8139,15 @@
       </w:pPr>
       <w:r>
         <w:lastRenderedPageBreak/>
-        <w:t>  const students = await prisma.user.findMany({</w:t>
+        <w:t xml:space="preserve">  const students = await </w:t>
+      </w:r>
+      <w:proofErr w:type="spellStart"/>
+      <w:r>
+        <w:t>prisma.user.findMany</w:t>
+      </w:r>
+      <w:proofErr w:type="spellEnd"/>
+      <w:r>
+        <w:t>({</w:t>
       </w:r>
     </w:p>
     <w:p>
@@ -6471,7 +8171,15 @@
         <w:ind w:left="0" w:firstLine="0"/>
       </w:pPr>
       <w:r>
-        <w:t>      completedCourses: {</w:t>
+        <w:t xml:space="preserve">      </w:t>
+      </w:r>
+      <w:proofErr w:type="spellStart"/>
+      <w:r>
+        <w:t>completedCourses</w:t>
+      </w:r>
+      <w:proofErr w:type="spellEnd"/>
+      <w:r>
+        <w:t>: {</w:t>
       </w:r>
     </w:p>
     <w:p>
@@ -6516,7 +8224,15 @@
         <w:ind w:left="0" w:firstLine="0"/>
       </w:pPr>
       <w:r>
-        <w:t>  return students.filter(student =&gt; {</w:t>
+        <w:t xml:space="preserve">  return </w:t>
+      </w:r>
+      <w:proofErr w:type="spellStart"/>
+      <w:r>
+        <w:t>students.filter</w:t>
+      </w:r>
+      <w:proofErr w:type="spellEnd"/>
+      <w:r>
+        <w:t>(student =&gt; {</w:t>
       </w:r>
     </w:p>
     <w:p>
@@ -6524,7 +8240,31 @@
         <w:ind w:left="0" w:firstLine="0"/>
       </w:pPr>
       <w:r>
-        <w:t>    const completedCodes = student.completedCourses.map(c =&gt; c.course.code);</w:t>
+        <w:t xml:space="preserve">    const </w:t>
+      </w:r>
+      <w:proofErr w:type="spellStart"/>
+      <w:r>
+        <w:t>completedCodes</w:t>
+      </w:r>
+      <w:proofErr w:type="spellEnd"/>
+      <w:r>
+        <w:t xml:space="preserve"> = </w:t>
+      </w:r>
+      <w:proofErr w:type="spellStart"/>
+      <w:r>
+        <w:t>student.completedCourses.map</w:t>
+      </w:r>
+      <w:proofErr w:type="spellEnd"/>
+      <w:r>
+        <w:t xml:space="preserve">(c =&gt; </w:t>
+      </w:r>
+      <w:proofErr w:type="spellStart"/>
+      <w:r>
+        <w:t>c.course.code</w:t>
+      </w:r>
+      <w:proofErr w:type="spellEnd"/>
+      <w:r>
+        <w:t>);</w:t>
       </w:r>
     </w:p>
     <w:p>
@@ -6532,7 +8272,23 @@
         <w:ind w:left="0" w:firstLine="0"/>
       </w:pPr>
       <w:r>
-        <w:t>    return coreCourses.every(code =&gt; completedCodes.includes(code));</w:t>
+        <w:t xml:space="preserve">    return </w:t>
+      </w:r>
+      <w:proofErr w:type="spellStart"/>
+      <w:r>
+        <w:t>coreCourses.every</w:t>
+      </w:r>
+      <w:proofErr w:type="spellEnd"/>
+      <w:r>
+        <w:t xml:space="preserve">(code =&gt; </w:t>
+      </w:r>
+      <w:proofErr w:type="spellStart"/>
+      <w:r>
+        <w:t>completedCodes.includes</w:t>
+      </w:r>
+      <w:proofErr w:type="spellEnd"/>
+      <w:r>
+        <w:t>(code));</w:t>
       </w:r>
     </w:p>
     <w:p>
@@ -6540,7 +8296,15 @@
         <w:ind w:left="0" w:firstLine="0"/>
       </w:pPr>
       <w:r>
-        <w:t>  }).map(s =&gt; ({ id: s.id, name: s.name, username: s.username }));</w:t>
+        <w:t xml:space="preserve">  }).map(s =&gt; ({ id: s.id, name: s.name, username: </w:t>
+      </w:r>
+      <w:proofErr w:type="spellStart"/>
+      <w:r>
+        <w:t>s.username</w:t>
+      </w:r>
+      <w:proofErr w:type="spellEnd"/>
+      <w:r>
+        <w:t xml:space="preserve"> }));</w:t>
       </w:r>
     </w:p>
     <w:p>
@@ -6596,7 +8360,15 @@
     </w:p>
     <w:p>
       <w:r>
-        <w:t xml:space="preserve">The data are the data from the prisma database </w:t>
+        <w:t xml:space="preserve">The data are the data from the </w:t>
+      </w:r>
+      <w:proofErr w:type="spellStart"/>
+      <w:r>
+        <w:t>prisma</w:t>
+      </w:r>
+      <w:proofErr w:type="spellEnd"/>
+      <w:r>
+        <w:t xml:space="preserve"> database </w:t>
       </w:r>
     </w:p>
     <w:p>
@@ -7073,7 +8845,23 @@
           <w:b/>
           <w:bCs/>
         </w:rPr>
-        <w:t>Credentials stored securely in .env.local:</w:t>
+        <w:t>Credentials stored securely in .</w:t>
+      </w:r>
+      <w:proofErr w:type="spellStart"/>
+      <w:r>
+        <w:rPr>
+          <w:b/>
+          <w:bCs/>
+        </w:rPr>
+        <w:t>env.local</w:t>
+      </w:r>
+      <w:proofErr w:type="spellEnd"/>
+      <w:r>
+        <w:rPr>
+          <w:b/>
+          <w:bCs/>
+        </w:rPr>
+        <w:t>:</w:t>
       </w:r>
     </w:p>
     <w:p>
@@ -7108,7 +8896,15 @@
         </w:numPr>
       </w:pPr>
       <w:r>
-        <w:t>Sessions are managed via NextAuth’s built-in functionality.</w:t>
+        <w:t xml:space="preserve">Sessions are managed via </w:t>
+      </w:r>
+      <w:proofErr w:type="spellStart"/>
+      <w:r>
+        <w:t>NextAuth’s</w:t>
+      </w:r>
+      <w:proofErr w:type="spellEnd"/>
+      <w:r>
+        <w:t xml:space="preserve"> built-in functionality.</w:t>
       </w:r>
     </w:p>
     <w:p>
@@ -7121,6 +8917,7 @@
       <w:r>
         <w:t>Server-side session checks (</w:t>
       </w:r>
+      <w:proofErr w:type="spellStart"/>
       <w:r>
         <w:rPr>
           <w:b/>
@@ -7128,6 +8925,7 @@
         </w:rPr>
         <w:t>getServerSession</w:t>
       </w:r>
+      <w:proofErr w:type="spellEnd"/>
       <w:r>
         <w:t>):</w:t>
       </w:r>
@@ -7147,8 +8945,17 @@
           <w:b/>
           <w:bCs/>
         </w:rPr>
-        <w:t>/signin</w:t>
-      </w:r>
+        <w:t>/</w:t>
+      </w:r>
+      <w:proofErr w:type="spellStart"/>
+      <w:r>
+        <w:rPr>
+          <w:b/>
+          <w:bCs/>
+        </w:rPr>
+        <w:t>signin</w:t>
+      </w:r>
+      <w:proofErr w:type="spellEnd"/>
     </w:p>
     <w:p>
       <w:pPr>
@@ -7442,8 +9249,19 @@
                 <w:sz w:val="24"/>
                 <w:szCs w:val="24"/>
               </w:rPr>
-              <w:t>Omar amdadullah</w:t>
+              <w:t xml:space="preserve">Omar </w:t>
             </w:r>
+            <w:proofErr w:type="spellStart"/>
+            <w:r>
+              <w:rPr>
+                <w:bCs/>
+                <w:color w:val="auto"/>
+                <w:sz w:val="24"/>
+                <w:szCs w:val="24"/>
+              </w:rPr>
+              <w:t>amdadullah</w:t>
+            </w:r>
+            <w:proofErr w:type="spellEnd"/>
           </w:p>
         </w:tc>
         <w:tc>
@@ -7471,7 +9289,16 @@
               </w:numPr>
             </w:pPr>
             <w:r>
-              <w:t>Authentication [Google]</w:t>
+              <w:t>Authentication [</w:t>
+            </w:r>
+            <w:r>
+              <w:t>Credential</w:t>
+            </w:r>
+            <w:r>
+              <w:t xml:space="preserve"> , </w:t>
+            </w:r>
+            <w:r>
+              <w:t>Google]</w:t>
             </w:r>
           </w:p>
           <w:p>
@@ -7545,7 +9372,15 @@
               </w:numPr>
             </w:pPr>
             <w:r>
-              <w:t>Styling [css + tailwind]</w:t>
+              <w:t>Styling [</w:t>
+            </w:r>
+            <w:proofErr w:type="spellStart"/>
+            <w:r>
+              <w:t>css</w:t>
+            </w:r>
+            <w:proofErr w:type="spellEnd"/>
+            <w:r>
+              <w:t xml:space="preserve"> + tailwind]</w:t>
             </w:r>
           </w:p>
           <w:p>
@@ -15808,14 +17643,7 @@
 </file>
 
 <file path=customXml/item2.xml><?xml version="1.0" encoding="utf-8"?>
-<p:properties xmlns:p="http://schemas.microsoft.com/office/2006/metadata/properties" xmlns:xsi="http://www.w3.org/2001/XMLSchema-instance" xmlns:pc="http://schemas.microsoft.com/office/infopath/2007/PartnerControls">
-  <documentManagement>
-    <TaxCatchAll xmlns="692651b8-6577-4651-a352-3b631599c082" xsi:nil="true"/>
-    <lcf76f155ced4ddcb4097134ff3c332f xmlns="ff4433bc-22a3-4dac-805f-c635aff40461">
-      <Terms xmlns="http://schemas.microsoft.com/office/infopath/2007/PartnerControls"/>
-    </lcf76f155ced4ddcb4097134ff3c332f>
-  </documentManagement>
-</p:properties>
+<b:Sources xmlns:b="http://schemas.openxmlformats.org/officeDocument/2006/bibliography" xmlns="http://schemas.openxmlformats.org/officeDocument/2006/bibliography" SelectedStyle="\CHICAGO.XSL" StyleName="Chicago" Version="16"/>
 </file>
 
 <file path=customXml/item3.xml><?xml version="1.0" encoding="utf-8"?>
@@ -15828,7 +17656,14 @@
 </file>
 
 <file path=customXml/item4.xml><?xml version="1.0" encoding="utf-8"?>
-<b:Sources xmlns:b="http://schemas.openxmlformats.org/officeDocument/2006/bibliography" xmlns="http://schemas.openxmlformats.org/officeDocument/2006/bibliography" SelectedStyle="\CHICAGO.XSL" StyleName="Chicago" Version="16"/>
+<p:properties xmlns:p="http://schemas.microsoft.com/office/2006/metadata/properties" xmlns:xsi="http://www.w3.org/2001/XMLSchema-instance" xmlns:pc="http://schemas.microsoft.com/office/infopath/2007/PartnerControls">
+  <documentManagement>
+    <TaxCatchAll xmlns="692651b8-6577-4651-a352-3b631599c082" xsi:nil="true"/>
+    <lcf76f155ced4ddcb4097134ff3c332f xmlns="ff4433bc-22a3-4dac-805f-c635aff40461">
+      <Terms xmlns="http://schemas.microsoft.com/office/infopath/2007/PartnerControls"/>
+    </lcf76f155ced4ddcb4097134ff3c332f>
+  </documentManagement>
+</p:properties>
 </file>
 
 <file path=customXml/itemProps1.xml><?xml version="1.0" encoding="utf-8"?>
@@ -15851,12 +17686,9 @@
 </file>
 
 <file path=customXml/itemProps2.xml><?xml version="1.0" encoding="utf-8"?>
-<ds:datastoreItem xmlns:ds="http://schemas.openxmlformats.org/officeDocument/2006/customXml" ds:itemID="{5C510F61-3B5C-4057-BAAE-BC558D826AC3}">
+<ds:datastoreItem xmlns:ds="http://schemas.openxmlformats.org/officeDocument/2006/customXml" ds:itemID="{6DBA92C0-8742-474B-BCAA-81383294C714}">
   <ds:schemaRefs>
-    <ds:schemaRef ds:uri="http://schemas.microsoft.com/office/2006/metadata/properties"/>
-    <ds:schemaRef ds:uri="http://schemas.microsoft.com/office/infopath/2007/PartnerControls"/>
-    <ds:schemaRef ds:uri="692651b8-6577-4651-a352-3b631599c082"/>
-    <ds:schemaRef ds:uri="ff4433bc-22a3-4dac-805f-c635aff40461"/>
+    <ds:schemaRef ds:uri="http://schemas.openxmlformats.org/officeDocument/2006/bibliography"/>
   </ds:schemaRefs>
 </ds:datastoreItem>
 </file>
@@ -15870,9 +17702,12 @@
 </file>
 
 <file path=customXml/itemProps4.xml><?xml version="1.0" encoding="utf-8"?>
-<ds:datastoreItem xmlns:ds="http://schemas.openxmlformats.org/officeDocument/2006/customXml" ds:itemID="{6DBA92C0-8742-474B-BCAA-81383294C714}">
+<ds:datastoreItem xmlns:ds="http://schemas.openxmlformats.org/officeDocument/2006/customXml" ds:itemID="{5C510F61-3B5C-4057-BAAE-BC558D826AC3}">
   <ds:schemaRefs>
-    <ds:schemaRef ds:uri="http://schemas.openxmlformats.org/officeDocument/2006/bibliography"/>
+    <ds:schemaRef ds:uri="http://schemas.microsoft.com/office/2006/metadata/properties"/>
+    <ds:schemaRef ds:uri="http://schemas.microsoft.com/office/infopath/2007/PartnerControls"/>
+    <ds:schemaRef ds:uri="692651b8-6577-4651-a352-3b631599c082"/>
+    <ds:schemaRef ds:uri="ff4433bc-22a3-4dac-805f-c635aff40461"/>
   </ds:schemaRefs>
 </ds:datastoreItem>
 </file>
--- a/CMPS350_Project Phase 2_Report.docx
+++ b/CMPS350_Project Phase 2_Report.docx
@@ -238,27 +238,7 @@
                 <w:sz w:val="24"/>
                 <w:szCs w:val="24"/>
               </w:rPr>
-              <w:t xml:space="preserve">Omar </w:t>
-            </w:r>
-            <w:proofErr w:type="spellStart"/>
-            <w:r>
-              <w:rPr>
-                <w:bCs/>
-                <w:color w:val="auto"/>
-                <w:sz w:val="24"/>
-                <w:szCs w:val="24"/>
-              </w:rPr>
-              <w:t>amdadullah</w:t>
-            </w:r>
-            <w:proofErr w:type="spellEnd"/>
-            <w:r>
-              <w:rPr>
-                <w:bCs/>
-                <w:color w:val="auto"/>
-                <w:sz w:val="24"/>
-                <w:szCs w:val="24"/>
-              </w:rPr>
-              <w:t xml:space="preserve"> (202007896)</w:t>
+              <w:t>Omar amdadullah (202007896)</w:t>
             </w:r>
           </w:p>
           <w:p>
@@ -915,6 +895,13 @@
                 <w:color w:val="auto"/>
               </w:rPr>
             </w:pPr>
+            <w:r>
+              <w:rPr>
+                <w:rFonts w:asciiTheme="majorBidi" w:hAnsiTheme="majorBidi" w:cstheme="majorBidi"/>
+                <w:color w:val="auto"/>
+              </w:rPr>
+              <w:t>Working/Done</w:t>
+            </w:r>
           </w:p>
         </w:tc>
         <w:tc>
@@ -968,21 +955,7 @@
               <w:rPr>
                 <w:rFonts w:asciiTheme="majorBidi" w:hAnsiTheme="majorBidi" w:cstheme="majorBidi"/>
               </w:rPr>
-              <w:t xml:space="preserve">Init DB: populate the database with the data from the </w:t>
-            </w:r>
-            <w:proofErr w:type="spellStart"/>
-            <w:r>
-              <w:rPr>
-                <w:rFonts w:asciiTheme="majorBidi" w:hAnsiTheme="majorBidi" w:cstheme="majorBidi"/>
-              </w:rPr>
-              <w:t>json</w:t>
-            </w:r>
-            <w:proofErr w:type="spellEnd"/>
-            <w:r>
-              <w:rPr>
-                <w:rFonts w:asciiTheme="majorBidi" w:hAnsiTheme="majorBidi" w:cstheme="majorBidi"/>
-              </w:rPr>
-              <w:t xml:space="preserve"> files in seed.js</w:t>
+              <w:t>Init DB: populate the database with the data from the json files in seed.js</w:t>
             </w:r>
           </w:p>
         </w:tc>
@@ -1056,6 +1029,13 @@
                 <w:color w:val="auto"/>
               </w:rPr>
             </w:pPr>
+            <w:r>
+              <w:rPr>
+                <w:rFonts w:asciiTheme="majorBidi" w:hAnsiTheme="majorBidi" w:cstheme="majorBidi"/>
+                <w:color w:val="auto"/>
+              </w:rPr>
+              <w:t>Working/Done</w:t>
+            </w:r>
           </w:p>
         </w:tc>
         <w:tc>
@@ -1188,6 +1168,13 @@
                 <w:color w:val="auto"/>
               </w:rPr>
             </w:pPr>
+            <w:r>
+              <w:rPr>
+                <w:rFonts w:asciiTheme="majorBidi" w:hAnsiTheme="majorBidi" w:cstheme="majorBidi"/>
+                <w:color w:val="auto"/>
+              </w:rPr>
+              <w:t>Working/Done</w:t>
+            </w:r>
           </w:p>
         </w:tc>
         <w:tc>
@@ -1240,16 +1227,8 @@
               <w:rPr>
                 <w:rFonts w:asciiTheme="majorBidi" w:hAnsiTheme="majorBidi" w:cstheme="majorBidi"/>
               </w:rPr>
-              <w:t xml:space="preserve">Statistics use-case with </w:t>
+              <w:t>Statistics use-case with NextJS</w:t>
             </w:r>
-            <w:proofErr w:type="spellStart"/>
-            <w:r>
-              <w:rPr>
-                <w:rFonts w:asciiTheme="majorBidi" w:hAnsiTheme="majorBidi" w:cstheme="majorBidi"/>
-              </w:rPr>
-              <w:t>NextJS</w:t>
-            </w:r>
-            <w:proofErr w:type="spellEnd"/>
           </w:p>
         </w:tc>
         <w:tc>
@@ -1323,6 +1302,13 @@
                 <w:rFonts w:asciiTheme="majorBidi" w:hAnsiTheme="majorBidi" w:cstheme="majorBidi"/>
               </w:rPr>
             </w:pPr>
+            <w:r>
+              <w:rPr>
+                <w:rFonts w:asciiTheme="majorBidi" w:hAnsiTheme="majorBidi" w:cstheme="majorBidi"/>
+                <w:color w:val="auto"/>
+              </w:rPr>
+              <w:t>Working/Done</w:t>
+            </w:r>
           </w:p>
         </w:tc>
         <w:tc>
@@ -1565,6 +1551,13 @@
               </w:rPr>
               <w:t xml:space="preserve"> </w:t>
             </w:r>
+            <w:r>
+              <w:rPr>
+                <w:rFonts w:asciiTheme="majorBidi" w:hAnsiTheme="majorBidi" w:cstheme="majorBidi"/>
+                <w:color w:val="auto"/>
+              </w:rPr>
+              <w:t>Working/Done</w:t>
+            </w:r>
           </w:p>
         </w:tc>
         <w:tc>
@@ -1711,7 +1704,7 @@
               <w:rPr>
                 <w:rFonts w:asciiTheme="majorBidi" w:hAnsiTheme="majorBidi" w:cstheme="majorBidi"/>
               </w:rPr>
-              <w:t xml:space="preserve">  </w:t>
+              <w:t xml:space="preserve"> </w:t>
             </w:r>
           </w:p>
         </w:tc>
@@ -2595,7 +2588,6 @@
           <w:u w:val="single"/>
         </w:rPr>
       </w:pPr>
-      <w:proofErr w:type="spellStart"/>
       <w:r>
         <w:rPr>
           <w:b/>
@@ -2606,7 +2598,6 @@
         </w:rPr>
         <w:t>Prisma.schema</w:t>
       </w:r>
-      <w:proofErr w:type="spellEnd"/>
     </w:p>
     <w:p>
       <w:pPr>
@@ -2635,23 +2626,7 @@
     </w:p>
     <w:p>
       <w:r>
-        <w:t xml:space="preserve">  provider = "</w:t>
-      </w:r>
-      <w:proofErr w:type="spellStart"/>
-      <w:r>
-        <w:t>prisma</w:t>
-      </w:r>
-      <w:proofErr w:type="spellEnd"/>
-      <w:r>
-        <w:t>-client-</w:t>
-      </w:r>
-      <w:proofErr w:type="spellStart"/>
-      <w:r>
-        <w:t>js</w:t>
-      </w:r>
-      <w:proofErr w:type="spellEnd"/>
-      <w:r>
-        <w:t>"</w:t>
+        <w:t xml:space="preserve">  provider = "prisma-client-js"</w:t>
       </w:r>
     </w:p>
     <w:p>
@@ -2661,47 +2636,18 @@
     </w:p>
     <w:p/>
     <w:p>
-      <w:proofErr w:type="spellStart"/>
-      <w:r>
-        <w:t>datasource</w:t>
-      </w:r>
-      <w:proofErr w:type="spellEnd"/>
-      <w:r>
-        <w:t xml:space="preserve"> </w:t>
-      </w:r>
-      <w:proofErr w:type="spellStart"/>
-      <w:r>
-        <w:t>db</w:t>
-      </w:r>
-      <w:proofErr w:type="spellEnd"/>
-      <w:r>
-        <w:t xml:space="preserve"> {</w:t>
-      </w:r>
-    </w:p>
-    <w:p>
-      <w:r>
-        <w:t xml:space="preserve">  provider = "</w:t>
-      </w:r>
-      <w:proofErr w:type="spellStart"/>
-      <w:r>
-        <w:t>sqlite</w:t>
-      </w:r>
-      <w:proofErr w:type="spellEnd"/>
-      <w:r>
-        <w:t>"</w:t>
-      </w:r>
-    </w:p>
-    <w:p>
-      <w:r>
-        <w:t xml:space="preserve">  </w:t>
-      </w:r>
-      <w:proofErr w:type="spellStart"/>
-      <w:r>
-        <w:t>url</w:t>
-      </w:r>
-      <w:proofErr w:type="spellEnd"/>
-      <w:r>
-        <w:t xml:space="preserve">      = env("DATABASE_URL")</w:t>
+      <w:r>
+        <w:t>datasource db {</w:t>
+      </w:r>
+    </w:p>
+    <w:p>
+      <w:r>
+        <w:t xml:space="preserve">  provider = "sqlite"</w:t>
+      </w:r>
+    </w:p>
+    <w:p>
+      <w:r>
+        <w:t xml:space="preserve">  url      = env("DATABASE_URL")</w:t>
       </w:r>
     </w:p>
     <w:p>
@@ -2748,41 +2694,17 @@
     </w:p>
     <w:p>
       <w:r>
-        <w:t xml:space="preserve">  </w:t>
-      </w:r>
-      <w:proofErr w:type="spellStart"/>
-      <w:r>
-        <w:t>studentId</w:t>
-      </w:r>
-      <w:proofErr w:type="spellEnd"/>
-      <w:r>
-        <w:t xml:space="preserve">         String?      @unique</w:t>
-      </w:r>
-    </w:p>
-    <w:p>
-      <w:r>
-        <w:t xml:space="preserve">  </w:t>
-      </w:r>
-      <w:proofErr w:type="spellStart"/>
-      <w:r>
-        <w:t>registeredClasses</w:t>
-      </w:r>
-      <w:proofErr w:type="spellEnd"/>
-      <w:r>
-        <w:t xml:space="preserve"> Class[]      @relation("StudentClasses")</w:t>
-      </w:r>
-    </w:p>
-    <w:p>
-      <w:r>
-        <w:t xml:space="preserve">  </w:t>
-      </w:r>
-      <w:proofErr w:type="spellStart"/>
-      <w:r>
-        <w:t>completedCourses</w:t>
-      </w:r>
-      <w:proofErr w:type="spellEnd"/>
-      <w:r>
-        <w:t xml:space="preserve">  Completion[]</w:t>
+        <w:t xml:space="preserve">  studentId         String?      @unique</w:t>
+      </w:r>
+    </w:p>
+    <w:p>
+      <w:r>
+        <w:t xml:space="preserve">  registeredClasses Class[]      @relation("StudentClasses")</w:t>
+      </w:r>
+    </w:p>
+    <w:p>
+      <w:r>
+        <w:t xml:space="preserve">  completedCourses  Completion[]</w:t>
       </w:r>
     </w:p>
     <w:p/>
@@ -2798,28 +2720,12 @@
     </w:p>
     <w:p>
       <w:r>
-        <w:t xml:space="preserve">  </w:t>
-      </w:r>
-      <w:proofErr w:type="spellStart"/>
-      <w:r>
-        <w:t>assignedClasses</w:t>
-      </w:r>
-      <w:proofErr w:type="spellEnd"/>
-      <w:r>
-        <w:t xml:space="preserve"> Class[]          @relation("InstructorClasses")</w:t>
-      </w:r>
-    </w:p>
-    <w:p>
-      <w:r>
-        <w:t xml:space="preserve">  interests       </w:t>
-      </w:r>
-      <w:proofErr w:type="spellStart"/>
-      <w:r>
-        <w:t>CourseInterest</w:t>
-      </w:r>
-      <w:proofErr w:type="spellEnd"/>
-      <w:r>
-        <w:t>[]</w:t>
+        <w:t xml:space="preserve">  assignedClasses Class[]          @relation("InstructorClasses")</w:t>
+      </w:r>
+    </w:p>
+    <w:p>
+      <w:r>
+        <w:t xml:space="preserve">  interests       CourseInterest[]</w:t>
       </w:r>
     </w:p>
     <w:p>
@@ -2876,15 +2782,7 @@
     </w:p>
     <w:p>
       <w:r>
-        <w:t xml:space="preserve">  interests   </w:t>
-      </w:r>
-      <w:proofErr w:type="spellStart"/>
-      <w:r>
-        <w:t>CourseInterest</w:t>
-      </w:r>
-      <w:proofErr w:type="spellEnd"/>
-      <w:r>
-        <w:t>[]</w:t>
+        <w:t xml:space="preserve">  interests   CourseInterest[]</w:t>
       </w:r>
     </w:p>
     <w:p>
@@ -2895,44 +2793,12 @@
     <w:p/>
     <w:p>
       <w:r>
-        <w:t xml:space="preserve">  </w:t>
-      </w:r>
-      <w:proofErr w:type="spellStart"/>
-      <w:r>
-        <w:t>createdAt</w:t>
-      </w:r>
-      <w:proofErr w:type="spellEnd"/>
-      <w:r>
-        <w:t xml:space="preserve"> </w:t>
-      </w:r>
-      <w:proofErr w:type="spellStart"/>
-      <w:r>
-        <w:t>DateTime</w:t>
-      </w:r>
-      <w:proofErr w:type="spellEnd"/>
-      <w:r>
-        <w:t xml:space="preserve"> @default(now())</w:t>
-      </w:r>
-    </w:p>
-    <w:p>
-      <w:r>
-        <w:t xml:space="preserve">  </w:t>
-      </w:r>
-      <w:proofErr w:type="spellStart"/>
-      <w:r>
-        <w:t>updatedAt</w:t>
-      </w:r>
-      <w:proofErr w:type="spellEnd"/>
-      <w:r>
-        <w:t xml:space="preserve"> </w:t>
-      </w:r>
-      <w:proofErr w:type="spellStart"/>
-      <w:r>
-        <w:t>DateTime</w:t>
-      </w:r>
-      <w:proofErr w:type="spellEnd"/>
-      <w:r>
-        <w:t xml:space="preserve"> @updatedAt</w:t>
+        <w:t xml:space="preserve">  createdAt DateTime @default(now())</w:t>
+      </w:r>
+    </w:p>
+    <w:p>
+      <w:r>
+        <w:t xml:space="preserve">  updatedAt DateTime @updatedAt</w:t>
       </w:r>
     </w:p>
     <w:p>
@@ -2953,15 +2819,7 @@
     </w:p>
     <w:p>
       <w:r>
-        <w:t xml:space="preserve">  </w:t>
-      </w:r>
-      <w:proofErr w:type="spellStart"/>
-      <w:r>
-        <w:t>classId</w:t>
-      </w:r>
-      <w:proofErr w:type="spellEnd"/>
-      <w:r>
-        <w:t xml:space="preserve">  String @unique // e.g., "CMPS350-01"</w:t>
+        <w:t xml:space="preserve">  classId  String @unique // e.g., "CMPS350-01"</w:t>
       </w:r>
     </w:p>
     <w:p>
@@ -2977,128 +2835,40 @@
     <w:p/>
     <w:p>
       <w:r>
-        <w:t xml:space="preserve">  </w:t>
-      </w:r>
-      <w:proofErr w:type="spellStart"/>
-      <w:r>
-        <w:t>courseId</w:t>
-      </w:r>
-      <w:proofErr w:type="spellEnd"/>
-      <w:r>
-        <w:t xml:space="preserve"> String</w:t>
-      </w:r>
-    </w:p>
-    <w:p>
-      <w:r>
-        <w:t xml:space="preserve">  course   </w:t>
-      </w:r>
-      <w:proofErr w:type="spellStart"/>
-      <w:r>
-        <w:t>Course</w:t>
-      </w:r>
-      <w:proofErr w:type="spellEnd"/>
-      <w:r>
-        <w:t xml:space="preserve"> @relation(fields: [</w:t>
-      </w:r>
-      <w:proofErr w:type="spellStart"/>
-      <w:r>
-        <w:t>courseId</w:t>
-      </w:r>
-      <w:proofErr w:type="spellEnd"/>
-      <w:r>
-        <w:t xml:space="preserve">], references: [id], </w:t>
-      </w:r>
-      <w:proofErr w:type="spellStart"/>
-      <w:r>
-        <w:t>onDelete</w:t>
-      </w:r>
-      <w:proofErr w:type="spellEnd"/>
-      <w:r>
-        <w:t>: Cascade)</w:t>
+        <w:t xml:space="preserve">  courseId String</w:t>
+      </w:r>
+    </w:p>
+    <w:p>
+      <w:r>
+        <w:t xml:space="preserve">  course   Course @relation(fields: [courseId], references: [id], onDelete: Cascade)</w:t>
       </w:r>
     </w:p>
     <w:p/>
     <w:p>
       <w:r>
-        <w:t xml:space="preserve">  </w:t>
-      </w:r>
-      <w:proofErr w:type="spellStart"/>
-      <w:r>
-        <w:t>instructorId</w:t>
-      </w:r>
-      <w:proofErr w:type="spellEnd"/>
-      <w:r>
-        <w:t xml:space="preserve"> String?</w:t>
-      </w:r>
-    </w:p>
-    <w:p>
-      <w:r>
-        <w:t xml:space="preserve">  instructor   User?   @relation("InstructorClasses", fields: [</w:t>
-      </w:r>
-      <w:proofErr w:type="spellStart"/>
-      <w:r>
-        <w:t>instructorId</w:t>
-      </w:r>
-      <w:proofErr w:type="spellEnd"/>
-      <w:r>
-        <w:t>], references: [id])</w:t>
+        <w:t xml:space="preserve">  instructorId String?</w:t>
+      </w:r>
+    </w:p>
+    <w:p>
+      <w:r>
+        <w:t xml:space="preserve">  instructor   User?   @relation("InstructorClasses", fields: [instructorId], references: [id])</w:t>
       </w:r>
     </w:p>
     <w:p/>
     <w:p>
       <w:r>
-        <w:t xml:space="preserve">  </w:t>
-      </w:r>
-      <w:proofErr w:type="spellStart"/>
-      <w:r>
-        <w:t>registeredStudents</w:t>
-      </w:r>
-      <w:proofErr w:type="spellEnd"/>
-      <w:r>
-        <w:t xml:space="preserve"> User[] @relation("StudentClasses")</w:t>
+        <w:t xml:space="preserve">  registeredStudents User[] @relation("StudentClasses")</w:t>
       </w:r>
     </w:p>
     <w:p/>
     <w:p>
       <w:r>
-        <w:t xml:space="preserve">  </w:t>
-      </w:r>
-      <w:proofErr w:type="spellStart"/>
-      <w:r>
-        <w:t>createdAt</w:t>
-      </w:r>
-      <w:proofErr w:type="spellEnd"/>
-      <w:r>
-        <w:t xml:space="preserve"> </w:t>
-      </w:r>
-      <w:proofErr w:type="spellStart"/>
-      <w:r>
-        <w:t>DateTime</w:t>
-      </w:r>
-      <w:proofErr w:type="spellEnd"/>
-      <w:r>
-        <w:t xml:space="preserve"> @default(now())</w:t>
-      </w:r>
-    </w:p>
-    <w:p>
-      <w:r>
-        <w:t xml:space="preserve">  </w:t>
-      </w:r>
-      <w:proofErr w:type="spellStart"/>
-      <w:r>
-        <w:t>updatedAt</w:t>
-      </w:r>
-      <w:proofErr w:type="spellEnd"/>
-      <w:r>
-        <w:t xml:space="preserve"> </w:t>
-      </w:r>
-      <w:proofErr w:type="spellStart"/>
-      <w:r>
-        <w:t>DateTime</w:t>
-      </w:r>
-      <w:proofErr w:type="spellEnd"/>
-      <w:r>
-        <w:t xml:space="preserve"> @updatedAt</w:t>
+        <w:t xml:space="preserve">  createdAt DateTime @default(now())</w:t>
+      </w:r>
+    </w:p>
+    <w:p>
+      <w:r>
+        <w:t xml:space="preserve">  updatedAt DateTime @updatedAt</w:t>
       </w:r>
     </w:p>
     <w:p>
@@ -3125,123 +2895,35 @@
     <w:p/>
     <w:p>
       <w:r>
-        <w:t xml:space="preserve">  </w:t>
-      </w:r>
-      <w:proofErr w:type="spellStart"/>
-      <w:r>
-        <w:t>userId</w:t>
-      </w:r>
-      <w:proofErr w:type="spellEnd"/>
-      <w:r>
-        <w:t xml:space="preserve"> String</w:t>
-      </w:r>
-    </w:p>
-    <w:p>
-      <w:r>
-        <w:t xml:space="preserve">  user   </w:t>
-      </w:r>
-      <w:proofErr w:type="spellStart"/>
-      <w:r>
-        <w:t>User</w:t>
-      </w:r>
-      <w:proofErr w:type="spellEnd"/>
-      <w:r>
-        <w:t xml:space="preserve">   @relation(fields: [</w:t>
-      </w:r>
-      <w:proofErr w:type="spellStart"/>
-      <w:r>
-        <w:t>userId</w:t>
-      </w:r>
-      <w:proofErr w:type="spellEnd"/>
-      <w:r>
-        <w:t xml:space="preserve">], references: [id], </w:t>
-      </w:r>
-      <w:proofErr w:type="spellStart"/>
-      <w:r>
-        <w:t>onDelete</w:t>
-      </w:r>
-      <w:proofErr w:type="spellEnd"/>
-      <w:r>
-        <w:t>: Cascade)</w:t>
+        <w:t xml:space="preserve">  userId String</w:t>
+      </w:r>
+    </w:p>
+    <w:p>
+      <w:r>
+        <w:t xml:space="preserve">  user   User   @relation(fields: [userId], references: [id], onDelete: Cascade)</w:t>
       </w:r>
     </w:p>
     <w:p/>
     <w:p>
       <w:r>
-        <w:t xml:space="preserve">  </w:t>
-      </w:r>
-      <w:proofErr w:type="spellStart"/>
-      <w:r>
-        <w:t>courseId</w:t>
-      </w:r>
-      <w:proofErr w:type="spellEnd"/>
-      <w:r>
-        <w:t xml:space="preserve"> String</w:t>
-      </w:r>
-    </w:p>
-    <w:p>
-      <w:r>
-        <w:t xml:space="preserve">  course   </w:t>
-      </w:r>
-      <w:proofErr w:type="spellStart"/>
-      <w:r>
-        <w:t>Course</w:t>
-      </w:r>
-      <w:proofErr w:type="spellEnd"/>
-      <w:r>
-        <w:t xml:space="preserve"> @relation(fields: [</w:t>
-      </w:r>
-      <w:proofErr w:type="spellStart"/>
-      <w:r>
-        <w:t>courseId</w:t>
-      </w:r>
-      <w:proofErr w:type="spellEnd"/>
-      <w:r>
-        <w:t xml:space="preserve">], references: [id], </w:t>
-      </w:r>
-      <w:proofErr w:type="spellStart"/>
-      <w:r>
-        <w:t>onDelete</w:t>
-      </w:r>
-      <w:proofErr w:type="spellEnd"/>
-      <w:r>
-        <w:t>: Cascade)</w:t>
+        <w:t xml:space="preserve">  courseId String</w:t>
+      </w:r>
+    </w:p>
+    <w:p>
+      <w:r>
+        <w:t xml:space="preserve">  course   Course @relation(fields: [courseId], references: [id], onDelete: Cascade)</w:t>
       </w:r>
     </w:p>
     <w:p/>
     <w:p>
       <w:r>
-        <w:t xml:space="preserve">  </w:t>
-      </w:r>
-      <w:proofErr w:type="spellStart"/>
-      <w:r>
-        <w:t>completedAt</w:t>
-      </w:r>
-      <w:proofErr w:type="spellEnd"/>
-      <w:r>
-        <w:t xml:space="preserve"> </w:t>
-      </w:r>
-      <w:proofErr w:type="spellStart"/>
-      <w:r>
-        <w:t>DateTime</w:t>
-      </w:r>
-      <w:proofErr w:type="spellEnd"/>
-      <w:r>
-        <w:t xml:space="preserve"> @default(now())</w:t>
+        <w:t xml:space="preserve">  completedAt DateTime @default(now())</w:t>
       </w:r>
     </w:p>
     <w:p/>
     <w:p>
       <w:r>
-        <w:t xml:space="preserve">  @@unique([userId, </w:t>
-      </w:r>
-      <w:proofErr w:type="spellStart"/>
-      <w:r>
-        <w:t>courseId</w:t>
-      </w:r>
-      <w:proofErr w:type="spellEnd"/>
-      <w:r>
-        <w:t>])</w:t>
+        <w:t xml:space="preserve">  @@unique([userId, courseId])</w:t>
       </w:r>
     </w:p>
     <w:p>
@@ -3252,15 +2934,7 @@
     <w:p/>
     <w:p>
       <w:r>
-        <w:t xml:space="preserve">model </w:t>
-      </w:r>
-      <w:proofErr w:type="spellStart"/>
-      <w:r>
-        <w:t>CourseInterest</w:t>
-      </w:r>
-      <w:proofErr w:type="spellEnd"/>
-      <w:r>
-        <w:t xml:space="preserve"> {</w:t>
+        <w:t>model CourseInterest {</w:t>
       </w:r>
     </w:p>
     <w:p>
@@ -3271,123 +2945,35 @@
     <w:p/>
     <w:p>
       <w:r>
-        <w:t xml:space="preserve">  </w:t>
-      </w:r>
-      <w:proofErr w:type="spellStart"/>
-      <w:r>
-        <w:t>userId</w:t>
-      </w:r>
-      <w:proofErr w:type="spellEnd"/>
-      <w:r>
-        <w:t xml:space="preserve"> String</w:t>
-      </w:r>
-    </w:p>
-    <w:p>
-      <w:r>
-        <w:t xml:space="preserve">  user   </w:t>
-      </w:r>
-      <w:proofErr w:type="spellStart"/>
-      <w:r>
-        <w:t>User</w:t>
-      </w:r>
-      <w:proofErr w:type="spellEnd"/>
-      <w:r>
-        <w:t xml:space="preserve">   @relation(fields: [</w:t>
-      </w:r>
-      <w:proofErr w:type="spellStart"/>
-      <w:r>
-        <w:t>userId</w:t>
-      </w:r>
-      <w:proofErr w:type="spellEnd"/>
-      <w:r>
-        <w:t xml:space="preserve">], references: [id], </w:t>
-      </w:r>
-      <w:proofErr w:type="spellStart"/>
-      <w:r>
-        <w:t>onDelete</w:t>
-      </w:r>
-      <w:proofErr w:type="spellEnd"/>
-      <w:r>
-        <w:t>: Cascade)</w:t>
+        <w:t xml:space="preserve">  userId String</w:t>
+      </w:r>
+    </w:p>
+    <w:p>
+      <w:r>
+        <w:t xml:space="preserve">  user   User   @relation(fields: [userId], references: [id], onDelete: Cascade)</w:t>
       </w:r>
     </w:p>
     <w:p/>
     <w:p>
       <w:r>
-        <w:t xml:space="preserve">  </w:t>
-      </w:r>
-      <w:proofErr w:type="spellStart"/>
-      <w:r>
-        <w:t>courseId</w:t>
-      </w:r>
-      <w:proofErr w:type="spellEnd"/>
-      <w:r>
-        <w:t xml:space="preserve"> String</w:t>
-      </w:r>
-    </w:p>
-    <w:p>
-      <w:r>
-        <w:t xml:space="preserve">  course   </w:t>
-      </w:r>
-      <w:proofErr w:type="spellStart"/>
-      <w:r>
-        <w:t>Course</w:t>
-      </w:r>
-      <w:proofErr w:type="spellEnd"/>
-      <w:r>
-        <w:t xml:space="preserve"> @relation(fields: [</w:t>
-      </w:r>
-      <w:proofErr w:type="spellStart"/>
-      <w:r>
-        <w:t>courseId</w:t>
-      </w:r>
-      <w:proofErr w:type="spellEnd"/>
-      <w:r>
-        <w:t xml:space="preserve">], references: [id], </w:t>
-      </w:r>
-      <w:proofErr w:type="spellStart"/>
-      <w:r>
-        <w:t>onDelete</w:t>
-      </w:r>
-      <w:proofErr w:type="spellEnd"/>
-      <w:r>
-        <w:t>: Cascade)</w:t>
+        <w:t xml:space="preserve">  courseId String</w:t>
+      </w:r>
+    </w:p>
+    <w:p>
+      <w:r>
+        <w:t xml:space="preserve">  course   Course @relation(fields: [courseId], references: [id], onDelete: Cascade)</w:t>
       </w:r>
     </w:p>
     <w:p/>
     <w:p>
       <w:r>
-        <w:t xml:space="preserve">  </w:t>
-      </w:r>
-      <w:proofErr w:type="spellStart"/>
-      <w:r>
-        <w:t>expressedAt</w:t>
-      </w:r>
-      <w:proofErr w:type="spellEnd"/>
-      <w:r>
-        <w:t xml:space="preserve"> </w:t>
-      </w:r>
-      <w:proofErr w:type="spellStart"/>
-      <w:r>
-        <w:t>DateTime</w:t>
-      </w:r>
-      <w:proofErr w:type="spellEnd"/>
-      <w:r>
-        <w:t xml:space="preserve"> @default(now())</w:t>
+        <w:t xml:space="preserve">  expressedAt DateTime @default(now())</w:t>
       </w:r>
     </w:p>
     <w:p/>
     <w:p>
       <w:r>
-        <w:t xml:space="preserve">  @@unique([userId, </w:t>
-      </w:r>
-      <w:proofErr w:type="spellStart"/>
-      <w:r>
-        <w:t>courseId</w:t>
-      </w:r>
-      <w:proofErr w:type="spellEnd"/>
-      <w:r>
-        <w:t>])</w:t>
+        <w:t xml:space="preserve">  @@unique([userId, courseId])</w:t>
       </w:r>
     </w:p>
     <w:p>
@@ -3584,7 +3170,6 @@
           <w:szCs w:val="24"/>
         </w:rPr>
       </w:pPr>
-      <w:proofErr w:type="spellStart"/>
       <w:r>
         <w:rPr>
           <w:rFonts w:ascii="Courier New" w:eastAsia="Times New Roman" w:hAnsi="Courier New" w:cs="Courier New"/>
@@ -3592,17 +3177,7 @@
           <w:sz w:val="20"/>
           <w:szCs w:val="20"/>
         </w:rPr>
-        <w:t>getUserByUsername</w:t>
-      </w:r>
-      <w:proofErr w:type="spellEnd"/>
-      <w:r>
-        <w:rPr>
-          <w:rFonts w:ascii="Courier New" w:eastAsia="Times New Roman" w:hAnsi="Courier New" w:cs="Courier New"/>
-          <w:color w:val="auto"/>
-          <w:sz w:val="20"/>
-          <w:szCs w:val="20"/>
-        </w:rPr>
-        <w:t>(username)</w:t>
+        <w:t>getUserByUsername(username)</w:t>
       </w:r>
       <w:r>
         <w:rPr>
@@ -3630,7 +3205,6 @@
           <w:szCs w:val="24"/>
         </w:rPr>
       </w:pPr>
-      <w:proofErr w:type="spellStart"/>
       <w:r>
         <w:rPr>
           <w:rFonts w:ascii="Courier New" w:eastAsia="Times New Roman" w:hAnsi="Courier New" w:cs="Courier New"/>
@@ -3638,17 +3212,7 @@
           <w:sz w:val="20"/>
           <w:szCs w:val="20"/>
         </w:rPr>
-        <w:t>getUserById</w:t>
-      </w:r>
-      <w:proofErr w:type="spellEnd"/>
-      <w:r>
-        <w:rPr>
-          <w:rFonts w:ascii="Courier New" w:eastAsia="Times New Roman" w:hAnsi="Courier New" w:cs="Courier New"/>
-          <w:color w:val="auto"/>
-          <w:sz w:val="20"/>
-          <w:szCs w:val="20"/>
-        </w:rPr>
-        <w:t>(id)</w:t>
+        <w:t>getUserById(id)</w:t>
       </w:r>
       <w:r>
         <w:rPr>
@@ -3676,7 +3240,6 @@
           <w:szCs w:val="24"/>
         </w:rPr>
       </w:pPr>
-      <w:proofErr w:type="spellStart"/>
       <w:r>
         <w:rPr>
           <w:rFonts w:ascii="Courier New" w:eastAsia="Times New Roman" w:hAnsi="Courier New" w:cs="Courier New"/>
@@ -3684,37 +3247,7 @@
           <w:sz w:val="20"/>
           <w:szCs w:val="20"/>
         </w:rPr>
-        <w:t>getStudentById</w:t>
-      </w:r>
-      <w:proofErr w:type="spellEnd"/>
-      <w:r>
-        <w:rPr>
-          <w:rFonts w:ascii="Courier New" w:eastAsia="Times New Roman" w:hAnsi="Courier New" w:cs="Courier New"/>
-          <w:color w:val="auto"/>
-          <w:sz w:val="20"/>
-          <w:szCs w:val="20"/>
-        </w:rPr>
-        <w:t>(</w:t>
-      </w:r>
-      <w:proofErr w:type="spellStart"/>
-      <w:r>
-        <w:rPr>
-          <w:rFonts w:ascii="Courier New" w:eastAsia="Times New Roman" w:hAnsi="Courier New" w:cs="Courier New"/>
-          <w:color w:val="auto"/>
-          <w:sz w:val="20"/>
-          <w:szCs w:val="20"/>
-        </w:rPr>
-        <w:t>studentId</w:t>
-      </w:r>
-      <w:proofErr w:type="spellEnd"/>
-      <w:r>
-        <w:rPr>
-          <w:rFonts w:ascii="Courier New" w:eastAsia="Times New Roman" w:hAnsi="Courier New" w:cs="Courier New"/>
-          <w:color w:val="auto"/>
-          <w:sz w:val="20"/>
-          <w:szCs w:val="20"/>
-        </w:rPr>
-        <w:t>)</w:t>
+        <w:t>getStudentById(studentId)</w:t>
       </w:r>
       <w:r>
         <w:rPr>
@@ -3742,7 +3275,6 @@
           <w:szCs w:val="24"/>
         </w:rPr>
       </w:pPr>
-      <w:proofErr w:type="spellStart"/>
       <w:r>
         <w:rPr>
           <w:rFonts w:ascii="Courier New" w:eastAsia="Times New Roman" w:hAnsi="Courier New" w:cs="Courier New"/>
@@ -3750,17 +3282,7 @@
           <w:sz w:val="20"/>
           <w:szCs w:val="20"/>
         </w:rPr>
-        <w:t>getAllStudents</w:t>
-      </w:r>
-      <w:proofErr w:type="spellEnd"/>
-      <w:r>
-        <w:rPr>
-          <w:rFonts w:ascii="Courier New" w:eastAsia="Times New Roman" w:hAnsi="Courier New" w:cs="Courier New"/>
-          <w:color w:val="auto"/>
-          <w:sz w:val="20"/>
-          <w:szCs w:val="20"/>
-        </w:rPr>
-        <w:t>()</w:t>
+        <w:t>getAllStudents()</w:t>
       </w:r>
       <w:r>
         <w:rPr>
@@ -3788,7 +3310,6 @@
           <w:szCs w:val="24"/>
         </w:rPr>
       </w:pPr>
-      <w:proofErr w:type="spellStart"/>
       <w:r>
         <w:rPr>
           <w:rFonts w:ascii="Courier New" w:eastAsia="Times New Roman" w:hAnsi="Courier New" w:cs="Courier New"/>
@@ -3796,17 +3317,7 @@
           <w:sz w:val="20"/>
           <w:szCs w:val="20"/>
         </w:rPr>
-        <w:t>getAllInstructors</w:t>
-      </w:r>
-      <w:proofErr w:type="spellEnd"/>
-      <w:r>
-        <w:rPr>
-          <w:rFonts w:ascii="Courier New" w:eastAsia="Times New Roman" w:hAnsi="Courier New" w:cs="Courier New"/>
-          <w:color w:val="auto"/>
-          <w:sz w:val="20"/>
-          <w:szCs w:val="20"/>
-        </w:rPr>
-        <w:t>()</w:t>
+        <w:t>getAllInstructors()</w:t>
       </w:r>
       <w:r>
         <w:rPr>
@@ -3858,7 +3369,6 @@
           <w:szCs w:val="24"/>
         </w:rPr>
       </w:pPr>
-      <w:proofErr w:type="spellStart"/>
       <w:r>
         <w:rPr>
           <w:rFonts w:ascii="Courier New" w:eastAsia="Times New Roman" w:hAnsi="Courier New" w:cs="Courier New"/>
@@ -3866,17 +3376,7 @@
           <w:sz w:val="20"/>
           <w:szCs w:val="20"/>
         </w:rPr>
-        <w:t>getAllCourses</w:t>
-      </w:r>
-      <w:proofErr w:type="spellEnd"/>
-      <w:r>
-        <w:rPr>
-          <w:rFonts w:ascii="Courier New" w:eastAsia="Times New Roman" w:hAnsi="Courier New" w:cs="Courier New"/>
-          <w:color w:val="auto"/>
-          <w:sz w:val="20"/>
-          <w:szCs w:val="20"/>
-        </w:rPr>
-        <w:t>()</w:t>
+        <w:t>getAllCourses()</w:t>
       </w:r>
       <w:r>
         <w:rPr>
@@ -3904,7 +3404,6 @@
           <w:szCs w:val="24"/>
         </w:rPr>
       </w:pPr>
-      <w:proofErr w:type="spellStart"/>
       <w:r>
         <w:rPr>
           <w:rFonts w:ascii="Courier New" w:eastAsia="Times New Roman" w:hAnsi="Courier New" w:cs="Courier New"/>
@@ -3912,17 +3411,7 @@
           <w:sz w:val="20"/>
           <w:szCs w:val="20"/>
         </w:rPr>
-        <w:t>getCourseByCode</w:t>
-      </w:r>
-      <w:proofErr w:type="spellEnd"/>
-      <w:r>
-        <w:rPr>
-          <w:rFonts w:ascii="Courier New" w:eastAsia="Times New Roman" w:hAnsi="Courier New" w:cs="Courier New"/>
-          <w:color w:val="auto"/>
-          <w:sz w:val="20"/>
-          <w:szCs w:val="20"/>
-        </w:rPr>
-        <w:t>(code)</w:t>
+        <w:t>getCourseByCode(code)</w:t>
       </w:r>
       <w:r>
         <w:rPr>
@@ -3950,7 +3439,6 @@
           <w:szCs w:val="24"/>
         </w:rPr>
       </w:pPr>
-      <w:proofErr w:type="spellStart"/>
       <w:r>
         <w:rPr>
           <w:rFonts w:ascii="Courier New" w:eastAsia="Times New Roman" w:hAnsi="Courier New" w:cs="Courier New"/>
@@ -3958,17 +3446,7 @@
           <w:sz w:val="20"/>
           <w:szCs w:val="20"/>
         </w:rPr>
-        <w:t>getCourseById</w:t>
-      </w:r>
-      <w:proofErr w:type="spellEnd"/>
-      <w:r>
-        <w:rPr>
-          <w:rFonts w:ascii="Courier New" w:eastAsia="Times New Roman" w:hAnsi="Courier New" w:cs="Courier New"/>
-          <w:color w:val="auto"/>
-          <w:sz w:val="20"/>
-          <w:szCs w:val="20"/>
-        </w:rPr>
-        <w:t>(id)</w:t>
+        <w:t>getCourseById(id)</w:t>
       </w:r>
       <w:r>
         <w:rPr>
@@ -3996,7 +3474,6 @@
           <w:szCs w:val="24"/>
         </w:rPr>
       </w:pPr>
-      <w:proofErr w:type="spellStart"/>
       <w:r>
         <w:rPr>
           <w:rFonts w:ascii="Courier New" w:eastAsia="Times New Roman" w:hAnsi="Courier New" w:cs="Courier New"/>
@@ -4004,17 +3481,7 @@
           <w:sz w:val="20"/>
           <w:szCs w:val="20"/>
         </w:rPr>
-        <w:t>getCoursesByCategory</w:t>
-      </w:r>
-      <w:proofErr w:type="spellEnd"/>
-      <w:r>
-        <w:rPr>
-          <w:rFonts w:ascii="Courier New" w:eastAsia="Times New Roman" w:hAnsi="Courier New" w:cs="Courier New"/>
-          <w:color w:val="auto"/>
-          <w:sz w:val="20"/>
-          <w:szCs w:val="20"/>
-        </w:rPr>
-        <w:t>(category)</w:t>
+        <w:t>getCoursesByCategory(category)</w:t>
       </w:r>
       <w:r>
         <w:rPr>
@@ -4042,7 +3509,6 @@
           <w:szCs w:val="24"/>
         </w:rPr>
       </w:pPr>
-      <w:proofErr w:type="spellStart"/>
       <w:r>
         <w:rPr>
           <w:rFonts w:ascii="Courier New" w:eastAsia="Times New Roman" w:hAnsi="Courier New" w:cs="Courier New"/>
@@ -4050,17 +3516,7 @@
           <w:sz w:val="20"/>
           <w:szCs w:val="20"/>
         </w:rPr>
-        <w:t>getCoursesByStatus</w:t>
-      </w:r>
-      <w:proofErr w:type="spellEnd"/>
-      <w:r>
-        <w:rPr>
-          <w:rFonts w:ascii="Courier New" w:eastAsia="Times New Roman" w:hAnsi="Courier New" w:cs="Courier New"/>
-          <w:color w:val="auto"/>
-          <w:sz w:val="20"/>
-          <w:szCs w:val="20"/>
-        </w:rPr>
-        <w:t>(status)</w:t>
+        <w:t>getCoursesByStatus(status)</w:t>
       </w:r>
       <w:r>
         <w:rPr>
@@ -4088,7 +3544,6 @@
           <w:szCs w:val="24"/>
         </w:rPr>
       </w:pPr>
-      <w:proofErr w:type="spellStart"/>
       <w:r>
         <w:rPr>
           <w:rFonts w:ascii="Courier New" w:eastAsia="Times New Roman" w:hAnsi="Courier New" w:cs="Courier New"/>
@@ -4096,37 +3551,7 @@
           <w:sz w:val="20"/>
           <w:szCs w:val="20"/>
         </w:rPr>
-        <w:t>createCourse</w:t>
-      </w:r>
-      <w:proofErr w:type="spellEnd"/>
-      <w:r>
-        <w:rPr>
-          <w:rFonts w:ascii="Courier New" w:eastAsia="Times New Roman" w:hAnsi="Courier New" w:cs="Courier New"/>
-          <w:color w:val="auto"/>
-          <w:sz w:val="20"/>
-          <w:szCs w:val="20"/>
-        </w:rPr>
-        <w:t>(</w:t>
-      </w:r>
-      <w:proofErr w:type="spellStart"/>
-      <w:r>
-        <w:rPr>
-          <w:rFonts w:ascii="Courier New" w:eastAsia="Times New Roman" w:hAnsi="Courier New" w:cs="Courier New"/>
-          <w:color w:val="auto"/>
-          <w:sz w:val="20"/>
-          <w:szCs w:val="20"/>
-        </w:rPr>
-        <w:t>courseData</w:t>
-      </w:r>
-      <w:proofErr w:type="spellEnd"/>
-      <w:r>
-        <w:rPr>
-          <w:rFonts w:ascii="Courier New" w:eastAsia="Times New Roman" w:hAnsi="Courier New" w:cs="Courier New"/>
-          <w:color w:val="auto"/>
-          <w:sz w:val="20"/>
-          <w:szCs w:val="20"/>
-        </w:rPr>
-        <w:t>)</w:t>
+        <w:t>createCourse(courseData)</w:t>
       </w:r>
       <w:r>
         <w:rPr>
@@ -4154,7 +3579,6 @@
           <w:szCs w:val="24"/>
         </w:rPr>
       </w:pPr>
-      <w:proofErr w:type="spellStart"/>
       <w:r>
         <w:rPr>
           <w:rFonts w:ascii="Courier New" w:eastAsia="Times New Roman" w:hAnsi="Courier New" w:cs="Courier New"/>
@@ -4162,37 +3586,7 @@
           <w:sz w:val="20"/>
           <w:szCs w:val="20"/>
         </w:rPr>
-        <w:t>updateCourse</w:t>
-      </w:r>
-      <w:proofErr w:type="spellEnd"/>
-      <w:r>
-        <w:rPr>
-          <w:rFonts w:ascii="Courier New" w:eastAsia="Times New Roman" w:hAnsi="Courier New" w:cs="Courier New"/>
-          <w:color w:val="auto"/>
-          <w:sz w:val="20"/>
-          <w:szCs w:val="20"/>
-        </w:rPr>
-        <w:t xml:space="preserve">(id, </w:t>
-      </w:r>
-      <w:proofErr w:type="spellStart"/>
-      <w:r>
-        <w:rPr>
-          <w:rFonts w:ascii="Courier New" w:eastAsia="Times New Roman" w:hAnsi="Courier New" w:cs="Courier New"/>
-          <w:color w:val="auto"/>
-          <w:sz w:val="20"/>
-          <w:szCs w:val="20"/>
-        </w:rPr>
-        <w:t>courseData</w:t>
-      </w:r>
-      <w:proofErr w:type="spellEnd"/>
-      <w:r>
-        <w:rPr>
-          <w:rFonts w:ascii="Courier New" w:eastAsia="Times New Roman" w:hAnsi="Courier New" w:cs="Courier New"/>
-          <w:color w:val="auto"/>
-          <w:sz w:val="20"/>
-          <w:szCs w:val="20"/>
-        </w:rPr>
-        <w:t>)</w:t>
+        <w:t>updateCourse(id, courseData)</w:t>
       </w:r>
       <w:r>
         <w:rPr>
@@ -4220,7 +3614,6 @@
           <w:szCs w:val="24"/>
         </w:rPr>
       </w:pPr>
-      <w:proofErr w:type="spellStart"/>
       <w:r>
         <w:rPr>
           <w:rFonts w:ascii="Courier New" w:eastAsia="Times New Roman" w:hAnsi="Courier New" w:cs="Courier New"/>
@@ -4228,17 +3621,7 @@
           <w:sz w:val="20"/>
           <w:szCs w:val="20"/>
         </w:rPr>
-        <w:t>deleteCourse</w:t>
-      </w:r>
-      <w:proofErr w:type="spellEnd"/>
-      <w:r>
-        <w:rPr>
-          <w:rFonts w:ascii="Courier New" w:eastAsia="Times New Roman" w:hAnsi="Courier New" w:cs="Courier New"/>
-          <w:color w:val="auto"/>
-          <w:sz w:val="20"/>
-          <w:szCs w:val="20"/>
-        </w:rPr>
-        <w:t>(id)</w:t>
+        <w:t>deleteCourse(id)</w:t>
       </w:r>
       <w:r>
         <w:rPr>
@@ -4290,7 +3673,6 @@
           <w:szCs w:val="24"/>
         </w:rPr>
       </w:pPr>
-      <w:proofErr w:type="spellStart"/>
       <w:r>
         <w:rPr>
           <w:rFonts w:ascii="Courier New" w:eastAsia="Times New Roman" w:hAnsi="Courier New" w:cs="Courier New"/>
@@ -4298,17 +3680,7 @@
           <w:sz w:val="20"/>
           <w:szCs w:val="20"/>
         </w:rPr>
-        <w:t>getClassById</w:t>
-      </w:r>
-      <w:proofErr w:type="spellEnd"/>
-      <w:r>
-        <w:rPr>
-          <w:rFonts w:ascii="Courier New" w:eastAsia="Times New Roman" w:hAnsi="Courier New" w:cs="Courier New"/>
-          <w:color w:val="auto"/>
-          <w:sz w:val="20"/>
-          <w:szCs w:val="20"/>
-        </w:rPr>
-        <w:t>(id)</w:t>
+        <w:t>getClassById(id)</w:t>
       </w:r>
       <w:r>
         <w:rPr>
@@ -4336,7 +3708,6 @@
           <w:szCs w:val="24"/>
         </w:rPr>
       </w:pPr>
-      <w:proofErr w:type="spellStart"/>
       <w:r>
         <w:rPr>
           <w:rFonts w:ascii="Courier New" w:eastAsia="Times New Roman" w:hAnsi="Courier New" w:cs="Courier New"/>
@@ -4344,37 +3715,7 @@
           <w:sz w:val="20"/>
           <w:szCs w:val="20"/>
         </w:rPr>
-        <w:t>getClassByClassId</w:t>
-      </w:r>
-      <w:proofErr w:type="spellEnd"/>
-      <w:r>
-        <w:rPr>
-          <w:rFonts w:ascii="Courier New" w:eastAsia="Times New Roman" w:hAnsi="Courier New" w:cs="Courier New"/>
-          <w:color w:val="auto"/>
-          <w:sz w:val="20"/>
-          <w:szCs w:val="20"/>
-        </w:rPr>
-        <w:t>(</w:t>
-      </w:r>
-      <w:proofErr w:type="spellStart"/>
-      <w:r>
-        <w:rPr>
-          <w:rFonts w:ascii="Courier New" w:eastAsia="Times New Roman" w:hAnsi="Courier New" w:cs="Courier New"/>
-          <w:color w:val="auto"/>
-          <w:sz w:val="20"/>
-          <w:szCs w:val="20"/>
-        </w:rPr>
-        <w:t>classId</w:t>
-      </w:r>
-      <w:proofErr w:type="spellEnd"/>
-      <w:r>
-        <w:rPr>
-          <w:rFonts w:ascii="Courier New" w:eastAsia="Times New Roman" w:hAnsi="Courier New" w:cs="Courier New"/>
-          <w:color w:val="auto"/>
-          <w:sz w:val="20"/>
-          <w:szCs w:val="20"/>
-        </w:rPr>
-        <w:t>)</w:t>
+        <w:t>getClassByClassId(classId)</w:t>
       </w:r>
       <w:r>
         <w:rPr>
@@ -4402,7 +3743,6 @@
           <w:szCs w:val="24"/>
         </w:rPr>
       </w:pPr>
-      <w:proofErr w:type="spellStart"/>
       <w:r>
         <w:rPr>
           <w:rFonts w:ascii="Courier New" w:eastAsia="Times New Roman" w:hAnsi="Courier New" w:cs="Courier New"/>
@@ -4410,57 +3750,7 @@
           <w:sz w:val="20"/>
           <w:szCs w:val="20"/>
         </w:rPr>
-        <w:t>registerStudentForClass</w:t>
-      </w:r>
-      <w:proofErr w:type="spellEnd"/>
-      <w:r>
-        <w:rPr>
-          <w:rFonts w:ascii="Courier New" w:eastAsia="Times New Roman" w:hAnsi="Courier New" w:cs="Courier New"/>
-          <w:color w:val="auto"/>
-          <w:sz w:val="20"/>
-          <w:szCs w:val="20"/>
-        </w:rPr>
-        <w:t>(</w:t>
-      </w:r>
-      <w:proofErr w:type="spellStart"/>
-      <w:r>
-        <w:rPr>
-          <w:rFonts w:ascii="Courier New" w:eastAsia="Times New Roman" w:hAnsi="Courier New" w:cs="Courier New"/>
-          <w:color w:val="auto"/>
-          <w:sz w:val="20"/>
-          <w:szCs w:val="20"/>
-        </w:rPr>
-        <w:t>classId</w:t>
-      </w:r>
-      <w:proofErr w:type="spellEnd"/>
-      <w:r>
-        <w:rPr>
-          <w:rFonts w:ascii="Courier New" w:eastAsia="Times New Roman" w:hAnsi="Courier New" w:cs="Courier New"/>
-          <w:color w:val="auto"/>
-          <w:sz w:val="20"/>
-          <w:szCs w:val="20"/>
-        </w:rPr>
-        <w:t xml:space="preserve">, </w:t>
-      </w:r>
-      <w:proofErr w:type="spellStart"/>
-      <w:r>
-        <w:rPr>
-          <w:rFonts w:ascii="Courier New" w:eastAsia="Times New Roman" w:hAnsi="Courier New" w:cs="Courier New"/>
-          <w:color w:val="auto"/>
-          <w:sz w:val="20"/>
-          <w:szCs w:val="20"/>
-        </w:rPr>
-        <w:t>userId</w:t>
-      </w:r>
-      <w:proofErr w:type="spellEnd"/>
-      <w:r>
-        <w:rPr>
-          <w:rFonts w:ascii="Courier New" w:eastAsia="Times New Roman" w:hAnsi="Courier New" w:cs="Courier New"/>
-          <w:color w:val="auto"/>
-          <w:sz w:val="20"/>
-          <w:szCs w:val="20"/>
-        </w:rPr>
-        <w:t>)</w:t>
+        <w:t>registerStudentForClass(classId, userId)</w:t>
       </w:r>
       <w:r>
         <w:rPr>
@@ -4488,7 +3778,6 @@
           <w:szCs w:val="24"/>
         </w:rPr>
       </w:pPr>
-      <w:proofErr w:type="spellStart"/>
       <w:r>
         <w:rPr>
           <w:rFonts w:ascii="Courier New" w:eastAsia="Times New Roman" w:hAnsi="Courier New" w:cs="Courier New"/>
@@ -4496,57 +3785,7 @@
           <w:sz w:val="20"/>
           <w:szCs w:val="20"/>
         </w:rPr>
-        <w:t>unregisterStudentFromClass</w:t>
-      </w:r>
-      <w:proofErr w:type="spellEnd"/>
-      <w:r>
-        <w:rPr>
-          <w:rFonts w:ascii="Courier New" w:eastAsia="Times New Roman" w:hAnsi="Courier New" w:cs="Courier New"/>
-          <w:color w:val="auto"/>
-          <w:sz w:val="20"/>
-          <w:szCs w:val="20"/>
-        </w:rPr>
-        <w:t>(</w:t>
-      </w:r>
-      <w:proofErr w:type="spellStart"/>
-      <w:r>
-        <w:rPr>
-          <w:rFonts w:ascii="Courier New" w:eastAsia="Times New Roman" w:hAnsi="Courier New" w:cs="Courier New"/>
-          <w:color w:val="auto"/>
-          <w:sz w:val="20"/>
-          <w:szCs w:val="20"/>
-        </w:rPr>
-        <w:t>classId</w:t>
-      </w:r>
-      <w:proofErr w:type="spellEnd"/>
-      <w:r>
-        <w:rPr>
-          <w:rFonts w:ascii="Courier New" w:eastAsia="Times New Roman" w:hAnsi="Courier New" w:cs="Courier New"/>
-          <w:color w:val="auto"/>
-          <w:sz w:val="20"/>
-          <w:szCs w:val="20"/>
-        </w:rPr>
-        <w:t xml:space="preserve">, </w:t>
-      </w:r>
-      <w:proofErr w:type="spellStart"/>
-      <w:r>
-        <w:rPr>
-          <w:rFonts w:ascii="Courier New" w:eastAsia="Times New Roman" w:hAnsi="Courier New" w:cs="Courier New"/>
-          <w:color w:val="auto"/>
-          <w:sz w:val="20"/>
-          <w:szCs w:val="20"/>
-        </w:rPr>
-        <w:t>userId</w:t>
-      </w:r>
-      <w:proofErr w:type="spellEnd"/>
-      <w:r>
-        <w:rPr>
-          <w:rFonts w:ascii="Courier New" w:eastAsia="Times New Roman" w:hAnsi="Courier New" w:cs="Courier New"/>
-          <w:color w:val="auto"/>
-          <w:sz w:val="20"/>
-          <w:szCs w:val="20"/>
-        </w:rPr>
-        <w:t>)</w:t>
+        <w:t>unregisterStudentFromClass(classId, userId)</w:t>
       </w:r>
       <w:r>
         <w:rPr>
@@ -4574,7 +3813,6 @@
           <w:szCs w:val="24"/>
         </w:rPr>
       </w:pPr>
-      <w:proofErr w:type="spellStart"/>
       <w:r>
         <w:rPr>
           <w:rFonts w:ascii="Courier New" w:eastAsia="Times New Roman" w:hAnsi="Courier New" w:cs="Courier New"/>
@@ -4582,57 +3820,7 @@
           <w:sz w:val="20"/>
           <w:szCs w:val="20"/>
         </w:rPr>
-        <w:t>assignInstructorToClass</w:t>
-      </w:r>
-      <w:proofErr w:type="spellEnd"/>
-      <w:r>
-        <w:rPr>
-          <w:rFonts w:ascii="Courier New" w:eastAsia="Times New Roman" w:hAnsi="Courier New" w:cs="Courier New"/>
-          <w:color w:val="auto"/>
-          <w:sz w:val="20"/>
-          <w:szCs w:val="20"/>
-        </w:rPr>
-        <w:t>(</w:t>
-      </w:r>
-      <w:proofErr w:type="spellStart"/>
-      <w:r>
-        <w:rPr>
-          <w:rFonts w:ascii="Courier New" w:eastAsia="Times New Roman" w:hAnsi="Courier New" w:cs="Courier New"/>
-          <w:color w:val="auto"/>
-          <w:sz w:val="20"/>
-          <w:szCs w:val="20"/>
-        </w:rPr>
-        <w:t>classId</w:t>
-      </w:r>
-      <w:proofErr w:type="spellEnd"/>
-      <w:r>
-        <w:rPr>
-          <w:rFonts w:ascii="Courier New" w:eastAsia="Times New Roman" w:hAnsi="Courier New" w:cs="Courier New"/>
-          <w:color w:val="auto"/>
-          <w:sz w:val="20"/>
-          <w:szCs w:val="20"/>
-        </w:rPr>
-        <w:t xml:space="preserve">, </w:t>
-      </w:r>
-      <w:proofErr w:type="spellStart"/>
-      <w:r>
-        <w:rPr>
-          <w:rFonts w:ascii="Courier New" w:eastAsia="Times New Roman" w:hAnsi="Courier New" w:cs="Courier New"/>
-          <w:color w:val="auto"/>
-          <w:sz w:val="20"/>
-          <w:szCs w:val="20"/>
-        </w:rPr>
-        <w:t>instructorId</w:t>
-      </w:r>
-      <w:proofErr w:type="spellEnd"/>
-      <w:r>
-        <w:rPr>
-          <w:rFonts w:ascii="Courier New" w:eastAsia="Times New Roman" w:hAnsi="Courier New" w:cs="Courier New"/>
-          <w:color w:val="auto"/>
-          <w:sz w:val="20"/>
-          <w:szCs w:val="20"/>
-        </w:rPr>
-        <w:t>)</w:t>
+        <w:t>assignInstructorToClass(classId, instructorId)</w:t>
       </w:r>
       <w:r>
         <w:rPr>
@@ -4684,7 +3872,6 @@
           <w:szCs w:val="24"/>
         </w:rPr>
       </w:pPr>
-      <w:proofErr w:type="spellStart"/>
       <w:r>
         <w:rPr>
           <w:rFonts w:ascii="Courier New" w:eastAsia="Times New Roman" w:hAnsi="Courier New" w:cs="Courier New"/>
@@ -4692,57 +3879,7 @@
           <w:sz w:val="20"/>
           <w:szCs w:val="20"/>
         </w:rPr>
-        <w:t>expressInterestInCourse</w:t>
-      </w:r>
-      <w:proofErr w:type="spellEnd"/>
-      <w:r>
-        <w:rPr>
-          <w:rFonts w:ascii="Courier New" w:eastAsia="Times New Roman" w:hAnsi="Courier New" w:cs="Courier New"/>
-          <w:color w:val="auto"/>
-          <w:sz w:val="20"/>
-          <w:szCs w:val="20"/>
-        </w:rPr>
-        <w:t>(</w:t>
-      </w:r>
-      <w:proofErr w:type="spellStart"/>
-      <w:r>
-        <w:rPr>
-          <w:rFonts w:ascii="Courier New" w:eastAsia="Times New Roman" w:hAnsi="Courier New" w:cs="Courier New"/>
-          <w:color w:val="auto"/>
-          <w:sz w:val="20"/>
-          <w:szCs w:val="20"/>
-        </w:rPr>
-        <w:t>userId</w:t>
-      </w:r>
-      <w:proofErr w:type="spellEnd"/>
-      <w:r>
-        <w:rPr>
-          <w:rFonts w:ascii="Courier New" w:eastAsia="Times New Roman" w:hAnsi="Courier New" w:cs="Courier New"/>
-          <w:color w:val="auto"/>
-          <w:sz w:val="20"/>
-          <w:szCs w:val="20"/>
-        </w:rPr>
-        <w:t xml:space="preserve">, </w:t>
-      </w:r>
-      <w:proofErr w:type="spellStart"/>
-      <w:r>
-        <w:rPr>
-          <w:rFonts w:ascii="Courier New" w:eastAsia="Times New Roman" w:hAnsi="Courier New" w:cs="Courier New"/>
-          <w:color w:val="auto"/>
-          <w:sz w:val="20"/>
-          <w:szCs w:val="20"/>
-        </w:rPr>
-        <w:t>courseId</w:t>
-      </w:r>
-      <w:proofErr w:type="spellEnd"/>
-      <w:r>
-        <w:rPr>
-          <w:rFonts w:ascii="Courier New" w:eastAsia="Times New Roman" w:hAnsi="Courier New" w:cs="Courier New"/>
-          <w:color w:val="auto"/>
-          <w:sz w:val="20"/>
-          <w:szCs w:val="20"/>
-        </w:rPr>
-        <w:t>)</w:t>
+        <w:t>expressInterestInCourse(userId, courseId)</w:t>
       </w:r>
       <w:r>
         <w:rPr>
@@ -4770,7 +3907,6 @@
           <w:szCs w:val="24"/>
         </w:rPr>
       </w:pPr>
-      <w:proofErr w:type="spellStart"/>
       <w:r>
         <w:rPr>
           <w:rFonts w:ascii="Courier New" w:eastAsia="Times New Roman" w:hAnsi="Courier New" w:cs="Courier New"/>
@@ -4778,57 +3914,7 @@
           <w:sz w:val="20"/>
           <w:szCs w:val="20"/>
         </w:rPr>
-        <w:t>removeInterestInCourse</w:t>
-      </w:r>
-      <w:proofErr w:type="spellEnd"/>
-      <w:r>
-        <w:rPr>
-          <w:rFonts w:ascii="Courier New" w:eastAsia="Times New Roman" w:hAnsi="Courier New" w:cs="Courier New"/>
-          <w:color w:val="auto"/>
-          <w:sz w:val="20"/>
-          <w:szCs w:val="20"/>
-        </w:rPr>
-        <w:t>(</w:t>
-      </w:r>
-      <w:proofErr w:type="spellStart"/>
-      <w:r>
-        <w:rPr>
-          <w:rFonts w:ascii="Courier New" w:eastAsia="Times New Roman" w:hAnsi="Courier New" w:cs="Courier New"/>
-          <w:color w:val="auto"/>
-          <w:sz w:val="20"/>
-          <w:szCs w:val="20"/>
-        </w:rPr>
-        <w:t>userId</w:t>
-      </w:r>
-      <w:proofErr w:type="spellEnd"/>
-      <w:r>
-        <w:rPr>
-          <w:rFonts w:ascii="Courier New" w:eastAsia="Times New Roman" w:hAnsi="Courier New" w:cs="Courier New"/>
-          <w:color w:val="auto"/>
-          <w:sz w:val="20"/>
-          <w:szCs w:val="20"/>
-        </w:rPr>
-        <w:t xml:space="preserve">, </w:t>
-      </w:r>
-      <w:proofErr w:type="spellStart"/>
-      <w:r>
-        <w:rPr>
-          <w:rFonts w:ascii="Courier New" w:eastAsia="Times New Roman" w:hAnsi="Courier New" w:cs="Courier New"/>
-          <w:color w:val="auto"/>
-          <w:sz w:val="20"/>
-          <w:szCs w:val="20"/>
-        </w:rPr>
-        <w:t>courseId</w:t>
-      </w:r>
-      <w:proofErr w:type="spellEnd"/>
-      <w:r>
-        <w:rPr>
-          <w:rFonts w:ascii="Courier New" w:eastAsia="Times New Roman" w:hAnsi="Courier New" w:cs="Courier New"/>
-          <w:color w:val="auto"/>
-          <w:sz w:val="20"/>
-          <w:szCs w:val="20"/>
-        </w:rPr>
-        <w:t>)</w:t>
+        <w:t>removeInterestInCourse(userId, courseId)</w:t>
       </w:r>
       <w:r>
         <w:rPr>
@@ -4856,7 +3942,6 @@
           <w:szCs w:val="24"/>
         </w:rPr>
       </w:pPr>
-      <w:proofErr w:type="spellStart"/>
       <w:r>
         <w:rPr>
           <w:rFonts w:ascii="Courier New" w:eastAsia="Times New Roman" w:hAnsi="Courier New" w:cs="Courier New"/>
@@ -4864,37 +3949,7 @@
           <w:sz w:val="20"/>
           <w:szCs w:val="20"/>
         </w:rPr>
-        <w:t>getInstructorInterests</w:t>
-      </w:r>
-      <w:proofErr w:type="spellEnd"/>
-      <w:r>
-        <w:rPr>
-          <w:rFonts w:ascii="Courier New" w:eastAsia="Times New Roman" w:hAnsi="Courier New" w:cs="Courier New"/>
-          <w:color w:val="auto"/>
-          <w:sz w:val="20"/>
-          <w:szCs w:val="20"/>
-        </w:rPr>
-        <w:t>(</w:t>
-      </w:r>
-      <w:proofErr w:type="spellStart"/>
-      <w:r>
-        <w:rPr>
-          <w:rFonts w:ascii="Courier New" w:eastAsia="Times New Roman" w:hAnsi="Courier New" w:cs="Courier New"/>
-          <w:color w:val="auto"/>
-          <w:sz w:val="20"/>
-          <w:szCs w:val="20"/>
-        </w:rPr>
-        <w:t>instructorId</w:t>
-      </w:r>
-      <w:proofErr w:type="spellEnd"/>
-      <w:r>
-        <w:rPr>
-          <w:rFonts w:ascii="Courier New" w:eastAsia="Times New Roman" w:hAnsi="Courier New" w:cs="Courier New"/>
-          <w:color w:val="auto"/>
-          <w:sz w:val="20"/>
-          <w:szCs w:val="20"/>
-        </w:rPr>
-        <w:t>)</w:t>
+        <w:t>getInstructorInterests(instructorId)</w:t>
       </w:r>
       <w:r>
         <w:rPr>
@@ -4922,7 +3977,6 @@
           <w:szCs w:val="24"/>
         </w:rPr>
       </w:pPr>
-      <w:proofErr w:type="spellStart"/>
       <w:r>
         <w:rPr>
           <w:rFonts w:ascii="Courier New" w:eastAsia="Times New Roman" w:hAnsi="Courier New" w:cs="Courier New"/>
@@ -4930,37 +3984,7 @@
           <w:sz w:val="20"/>
           <w:szCs w:val="20"/>
         </w:rPr>
-        <w:t>getCourseInterests</w:t>
-      </w:r>
-      <w:proofErr w:type="spellEnd"/>
-      <w:r>
-        <w:rPr>
-          <w:rFonts w:ascii="Courier New" w:eastAsia="Times New Roman" w:hAnsi="Courier New" w:cs="Courier New"/>
-          <w:color w:val="auto"/>
-          <w:sz w:val="20"/>
-          <w:szCs w:val="20"/>
-        </w:rPr>
-        <w:t>(</w:t>
-      </w:r>
-      <w:proofErr w:type="spellStart"/>
-      <w:r>
-        <w:rPr>
-          <w:rFonts w:ascii="Courier New" w:eastAsia="Times New Roman" w:hAnsi="Courier New" w:cs="Courier New"/>
-          <w:color w:val="auto"/>
-          <w:sz w:val="20"/>
-          <w:szCs w:val="20"/>
-        </w:rPr>
-        <w:t>courseId</w:t>
-      </w:r>
-      <w:proofErr w:type="spellEnd"/>
-      <w:r>
-        <w:rPr>
-          <w:rFonts w:ascii="Courier New" w:eastAsia="Times New Roman" w:hAnsi="Courier New" w:cs="Courier New"/>
-          <w:color w:val="auto"/>
-          <w:sz w:val="20"/>
-          <w:szCs w:val="20"/>
-        </w:rPr>
-        <w:t>)</w:t>
+        <w:t>getCourseInterests(courseId)</w:t>
       </w:r>
       <w:r>
         <w:rPr>
@@ -5012,7 +4036,6 @@
           <w:szCs w:val="24"/>
         </w:rPr>
       </w:pPr>
-      <w:proofErr w:type="spellStart"/>
       <w:r>
         <w:rPr>
           <w:rFonts w:ascii="Courier New" w:eastAsia="Times New Roman" w:hAnsi="Courier New" w:cs="Courier New"/>
@@ -5021,57 +4044,7 @@
           <w:szCs w:val="20"/>
         </w:rPr>
         <w:lastRenderedPageBreak/>
-        <w:t>addCompletedCourse</w:t>
-      </w:r>
-      <w:proofErr w:type="spellEnd"/>
-      <w:r>
-        <w:rPr>
-          <w:rFonts w:ascii="Courier New" w:eastAsia="Times New Roman" w:hAnsi="Courier New" w:cs="Courier New"/>
-          <w:color w:val="auto"/>
-          <w:sz w:val="20"/>
-          <w:szCs w:val="20"/>
-        </w:rPr>
-        <w:t>(</w:t>
-      </w:r>
-      <w:proofErr w:type="spellStart"/>
-      <w:r>
-        <w:rPr>
-          <w:rFonts w:ascii="Courier New" w:eastAsia="Times New Roman" w:hAnsi="Courier New" w:cs="Courier New"/>
-          <w:color w:val="auto"/>
-          <w:sz w:val="20"/>
-          <w:szCs w:val="20"/>
-        </w:rPr>
-        <w:t>userId</w:t>
-      </w:r>
-      <w:proofErr w:type="spellEnd"/>
-      <w:r>
-        <w:rPr>
-          <w:rFonts w:ascii="Courier New" w:eastAsia="Times New Roman" w:hAnsi="Courier New" w:cs="Courier New"/>
-          <w:color w:val="auto"/>
-          <w:sz w:val="20"/>
-          <w:szCs w:val="20"/>
-        </w:rPr>
-        <w:t xml:space="preserve">, </w:t>
-      </w:r>
-      <w:proofErr w:type="spellStart"/>
-      <w:r>
-        <w:rPr>
-          <w:rFonts w:ascii="Courier New" w:eastAsia="Times New Roman" w:hAnsi="Courier New" w:cs="Courier New"/>
-          <w:color w:val="auto"/>
-          <w:sz w:val="20"/>
-          <w:szCs w:val="20"/>
-        </w:rPr>
-        <w:t>courseId</w:t>
-      </w:r>
-      <w:proofErr w:type="spellEnd"/>
-      <w:r>
-        <w:rPr>
-          <w:rFonts w:ascii="Courier New" w:eastAsia="Times New Roman" w:hAnsi="Courier New" w:cs="Courier New"/>
-          <w:color w:val="auto"/>
-          <w:sz w:val="20"/>
-          <w:szCs w:val="20"/>
-        </w:rPr>
-        <w:t>, grade)</w:t>
+        <w:t>addCompletedCourse(userId, courseId, grade)</w:t>
       </w:r>
       <w:r>
         <w:rPr>
@@ -5099,7 +4072,6 @@
           <w:szCs w:val="24"/>
         </w:rPr>
       </w:pPr>
-      <w:proofErr w:type="spellStart"/>
       <w:r>
         <w:rPr>
           <w:rFonts w:ascii="Courier New" w:eastAsia="Times New Roman" w:hAnsi="Courier New" w:cs="Courier New"/>
@@ -5107,57 +4079,7 @@
           <w:sz w:val="20"/>
           <w:szCs w:val="20"/>
         </w:rPr>
-        <w:t>updateCompletedCourseGrade</w:t>
-      </w:r>
-      <w:proofErr w:type="spellEnd"/>
-      <w:r>
-        <w:rPr>
-          <w:rFonts w:ascii="Courier New" w:eastAsia="Times New Roman" w:hAnsi="Courier New" w:cs="Courier New"/>
-          <w:color w:val="auto"/>
-          <w:sz w:val="20"/>
-          <w:szCs w:val="20"/>
-        </w:rPr>
-        <w:t>(</w:t>
-      </w:r>
-      <w:proofErr w:type="spellStart"/>
-      <w:r>
-        <w:rPr>
-          <w:rFonts w:ascii="Courier New" w:eastAsia="Times New Roman" w:hAnsi="Courier New" w:cs="Courier New"/>
-          <w:color w:val="auto"/>
-          <w:sz w:val="20"/>
-          <w:szCs w:val="20"/>
-        </w:rPr>
-        <w:t>userId</w:t>
-      </w:r>
-      <w:proofErr w:type="spellEnd"/>
-      <w:r>
-        <w:rPr>
-          <w:rFonts w:ascii="Courier New" w:eastAsia="Times New Roman" w:hAnsi="Courier New" w:cs="Courier New"/>
-          <w:color w:val="auto"/>
-          <w:sz w:val="20"/>
-          <w:szCs w:val="20"/>
-        </w:rPr>
-        <w:t xml:space="preserve">, </w:t>
-      </w:r>
-      <w:proofErr w:type="spellStart"/>
-      <w:r>
-        <w:rPr>
-          <w:rFonts w:ascii="Courier New" w:eastAsia="Times New Roman" w:hAnsi="Courier New" w:cs="Courier New"/>
-          <w:color w:val="auto"/>
-          <w:sz w:val="20"/>
-          <w:szCs w:val="20"/>
-        </w:rPr>
-        <w:t>courseId</w:t>
-      </w:r>
-      <w:proofErr w:type="spellEnd"/>
-      <w:r>
-        <w:rPr>
-          <w:rFonts w:ascii="Courier New" w:eastAsia="Times New Roman" w:hAnsi="Courier New" w:cs="Courier New"/>
-          <w:color w:val="auto"/>
-          <w:sz w:val="20"/>
-          <w:szCs w:val="20"/>
-        </w:rPr>
-        <w:t>, grade)</w:t>
+        <w:t>updateCompletedCourseGrade(userId, courseId, grade)</w:t>
       </w:r>
       <w:r>
         <w:rPr>
@@ -5264,27 +4186,7 @@
           <w:sz w:val="20"/>
           <w:szCs w:val="20"/>
         </w:rPr>
-        <w:t>GET /</w:t>
-      </w:r>
-      <w:proofErr w:type="spellStart"/>
-      <w:r>
-        <w:rPr>
-          <w:rFonts w:ascii="Courier New" w:eastAsia="Times New Roman" w:hAnsi="Courier New" w:cs="Courier New"/>
-          <w:color w:val="auto"/>
-          <w:sz w:val="20"/>
-          <w:szCs w:val="20"/>
-        </w:rPr>
-        <w:t>api</w:t>
-      </w:r>
-      <w:proofErr w:type="spellEnd"/>
-      <w:r>
-        <w:rPr>
-          <w:rFonts w:ascii="Courier New" w:eastAsia="Times New Roman" w:hAnsi="Courier New" w:cs="Courier New"/>
-          <w:color w:val="auto"/>
-          <w:sz w:val="20"/>
-          <w:szCs w:val="20"/>
-        </w:rPr>
-        <w:t>/courses</w:t>
+        <w:t>GET /api/courses</w:t>
       </w:r>
       <w:r>
         <w:rPr>
@@ -5319,27 +4221,7 @@
           <w:sz w:val="20"/>
           <w:szCs w:val="20"/>
         </w:rPr>
-        <w:t>POST /</w:t>
-      </w:r>
-      <w:proofErr w:type="spellStart"/>
-      <w:r>
-        <w:rPr>
-          <w:rFonts w:ascii="Courier New" w:eastAsia="Times New Roman" w:hAnsi="Courier New" w:cs="Courier New"/>
-          <w:color w:val="auto"/>
-          <w:sz w:val="20"/>
-          <w:szCs w:val="20"/>
-        </w:rPr>
-        <w:t>api</w:t>
-      </w:r>
-      <w:proofErr w:type="spellEnd"/>
-      <w:r>
-        <w:rPr>
-          <w:rFonts w:ascii="Courier New" w:eastAsia="Times New Roman" w:hAnsi="Courier New" w:cs="Courier New"/>
-          <w:color w:val="auto"/>
-          <w:sz w:val="20"/>
-          <w:szCs w:val="20"/>
-        </w:rPr>
-        <w:t>/courses</w:t>
+        <w:t>POST /api/courses</w:t>
       </w:r>
       <w:r>
         <w:rPr>
@@ -5374,27 +4256,7 @@
           <w:sz w:val="20"/>
           <w:szCs w:val="20"/>
         </w:rPr>
-        <w:t>GET /</w:t>
-      </w:r>
-      <w:proofErr w:type="spellStart"/>
-      <w:r>
-        <w:rPr>
-          <w:rFonts w:ascii="Courier New" w:eastAsia="Times New Roman" w:hAnsi="Courier New" w:cs="Courier New"/>
-          <w:color w:val="auto"/>
-          <w:sz w:val="20"/>
-          <w:szCs w:val="20"/>
-        </w:rPr>
-        <w:t>api</w:t>
-      </w:r>
-      <w:proofErr w:type="spellEnd"/>
-      <w:r>
-        <w:rPr>
-          <w:rFonts w:ascii="Courier New" w:eastAsia="Times New Roman" w:hAnsi="Courier New" w:cs="Courier New"/>
-          <w:color w:val="auto"/>
-          <w:sz w:val="20"/>
-          <w:szCs w:val="20"/>
-        </w:rPr>
-        <w:t>/courses/[code]</w:t>
+        <w:t>GET /api/courses/[code]</w:t>
       </w:r>
       <w:r>
         <w:rPr>
@@ -5429,27 +4291,7 @@
           <w:sz w:val="20"/>
           <w:szCs w:val="20"/>
         </w:rPr>
-        <w:t>PUT /</w:t>
-      </w:r>
-      <w:proofErr w:type="spellStart"/>
-      <w:r>
-        <w:rPr>
-          <w:rFonts w:ascii="Courier New" w:eastAsia="Times New Roman" w:hAnsi="Courier New" w:cs="Courier New"/>
-          <w:color w:val="auto"/>
-          <w:sz w:val="20"/>
-          <w:szCs w:val="20"/>
-        </w:rPr>
-        <w:t>api</w:t>
-      </w:r>
-      <w:proofErr w:type="spellEnd"/>
-      <w:r>
-        <w:rPr>
-          <w:rFonts w:ascii="Courier New" w:eastAsia="Times New Roman" w:hAnsi="Courier New" w:cs="Courier New"/>
-          <w:color w:val="auto"/>
-          <w:sz w:val="20"/>
-          <w:szCs w:val="20"/>
-        </w:rPr>
-        <w:t>/courses/[code]</w:t>
+        <w:t>PUT /api/courses/[code]</w:t>
       </w:r>
       <w:r>
         <w:rPr>
@@ -5484,27 +4326,7 @@
           <w:sz w:val="20"/>
           <w:szCs w:val="20"/>
         </w:rPr>
-        <w:t>DELETE /</w:t>
-      </w:r>
-      <w:proofErr w:type="spellStart"/>
-      <w:r>
-        <w:rPr>
-          <w:rFonts w:ascii="Courier New" w:eastAsia="Times New Roman" w:hAnsi="Courier New" w:cs="Courier New"/>
-          <w:color w:val="auto"/>
-          <w:sz w:val="20"/>
-          <w:szCs w:val="20"/>
-        </w:rPr>
-        <w:t>api</w:t>
-      </w:r>
-      <w:proofErr w:type="spellEnd"/>
-      <w:r>
-        <w:rPr>
-          <w:rFonts w:ascii="Courier New" w:eastAsia="Times New Roman" w:hAnsi="Courier New" w:cs="Courier New"/>
-          <w:color w:val="auto"/>
-          <w:sz w:val="20"/>
-          <w:szCs w:val="20"/>
-        </w:rPr>
-        <w:t>/courses/[code]</w:t>
+        <w:t>DELETE /api/courses/[code]</w:t>
       </w:r>
       <w:r>
         <w:rPr>
@@ -5563,27 +4385,7 @@
           <w:sz w:val="20"/>
           <w:szCs w:val="20"/>
         </w:rPr>
-        <w:t>GET /</w:t>
-      </w:r>
-      <w:proofErr w:type="spellStart"/>
-      <w:r>
-        <w:rPr>
-          <w:rFonts w:ascii="Courier New" w:eastAsia="Times New Roman" w:hAnsi="Courier New" w:cs="Courier New"/>
-          <w:color w:val="auto"/>
-          <w:sz w:val="20"/>
-          <w:szCs w:val="20"/>
-        </w:rPr>
-        <w:t>api</w:t>
-      </w:r>
-      <w:proofErr w:type="spellEnd"/>
-      <w:r>
-        <w:rPr>
-          <w:rFonts w:ascii="Courier New" w:eastAsia="Times New Roman" w:hAnsi="Courier New" w:cs="Courier New"/>
-          <w:color w:val="auto"/>
-          <w:sz w:val="20"/>
-          <w:szCs w:val="20"/>
-        </w:rPr>
-        <w:t>/classes/[id]</w:t>
+        <w:t>GET /api/classes/[id]</w:t>
       </w:r>
       <w:r>
         <w:rPr>
@@ -5618,27 +4420,7 @@
           <w:sz w:val="20"/>
           <w:szCs w:val="20"/>
         </w:rPr>
-        <w:t>POST /</w:t>
-      </w:r>
-      <w:proofErr w:type="spellStart"/>
-      <w:r>
-        <w:rPr>
-          <w:rFonts w:ascii="Courier New" w:eastAsia="Times New Roman" w:hAnsi="Courier New" w:cs="Courier New"/>
-          <w:color w:val="auto"/>
-          <w:sz w:val="20"/>
-          <w:szCs w:val="20"/>
-        </w:rPr>
-        <w:t>api</w:t>
-      </w:r>
-      <w:proofErr w:type="spellEnd"/>
-      <w:r>
-        <w:rPr>
-          <w:rFonts w:ascii="Courier New" w:eastAsia="Times New Roman" w:hAnsi="Courier New" w:cs="Courier New"/>
-          <w:color w:val="auto"/>
-          <w:sz w:val="20"/>
-          <w:szCs w:val="20"/>
-        </w:rPr>
-        <w:t>/classes/[id]</w:t>
+        <w:t>POST /api/classes/[id]</w:t>
       </w:r>
       <w:r>
         <w:rPr>
@@ -5673,27 +4455,7 @@
           <w:sz w:val="20"/>
           <w:szCs w:val="20"/>
         </w:rPr>
-        <w:t>DELETE /</w:t>
-      </w:r>
-      <w:proofErr w:type="spellStart"/>
-      <w:r>
-        <w:rPr>
-          <w:rFonts w:ascii="Courier New" w:eastAsia="Times New Roman" w:hAnsi="Courier New" w:cs="Courier New"/>
-          <w:color w:val="auto"/>
-          <w:sz w:val="20"/>
-          <w:szCs w:val="20"/>
-        </w:rPr>
-        <w:t>api</w:t>
-      </w:r>
-      <w:proofErr w:type="spellEnd"/>
-      <w:r>
-        <w:rPr>
-          <w:rFonts w:ascii="Courier New" w:eastAsia="Times New Roman" w:hAnsi="Courier New" w:cs="Courier New"/>
-          <w:color w:val="auto"/>
-          <w:sz w:val="20"/>
-          <w:szCs w:val="20"/>
-        </w:rPr>
-        <w:t>/classes/[id]</w:t>
+        <w:t>DELETE /api/classes/[id]</w:t>
       </w:r>
       <w:r>
         <w:rPr>
@@ -5793,7 +4555,6 @@
           <w:szCs w:val="24"/>
         </w:rPr>
       </w:pPr>
-      <w:proofErr w:type="spellStart"/>
       <w:r>
         <w:rPr>
           <w:rFonts w:ascii="Courier New" w:eastAsia="Times New Roman" w:hAnsi="Courier New" w:cs="Courier New"/>
@@ -5801,17 +4562,7 @@
           <w:sz w:val="20"/>
           <w:szCs w:val="20"/>
         </w:rPr>
-        <w:t>getAllCourses</w:t>
-      </w:r>
-      <w:proofErr w:type="spellEnd"/>
-      <w:r>
-        <w:rPr>
-          <w:rFonts w:ascii="Courier New" w:eastAsia="Times New Roman" w:hAnsi="Courier New" w:cs="Courier New"/>
-          <w:color w:val="auto"/>
-          <w:sz w:val="20"/>
-          <w:szCs w:val="20"/>
-        </w:rPr>
-        <w:t>()</w:t>
+        <w:t>getAllCourses()</w:t>
       </w:r>
       <w:r>
         <w:rPr>
@@ -5839,7 +4590,6 @@
           <w:szCs w:val="24"/>
         </w:rPr>
       </w:pPr>
-      <w:proofErr w:type="spellStart"/>
       <w:r>
         <w:rPr>
           <w:rFonts w:ascii="Courier New" w:eastAsia="Times New Roman" w:hAnsi="Courier New" w:cs="Courier New"/>
@@ -5847,17 +4597,7 @@
           <w:sz w:val="20"/>
           <w:szCs w:val="20"/>
         </w:rPr>
-        <w:t>getCourseByCode</w:t>
-      </w:r>
-      <w:proofErr w:type="spellEnd"/>
-      <w:r>
-        <w:rPr>
-          <w:rFonts w:ascii="Courier New" w:eastAsia="Times New Roman" w:hAnsi="Courier New" w:cs="Courier New"/>
-          <w:color w:val="auto"/>
-          <w:sz w:val="20"/>
-          <w:szCs w:val="20"/>
-        </w:rPr>
-        <w:t>(code)</w:t>
+        <w:t>getCourseByCode(code)</w:t>
       </w:r>
       <w:r>
         <w:rPr>
@@ -5885,7 +4625,6 @@
           <w:szCs w:val="24"/>
         </w:rPr>
       </w:pPr>
-      <w:proofErr w:type="spellStart"/>
       <w:r>
         <w:rPr>
           <w:rFonts w:ascii="Courier New" w:eastAsia="Times New Roman" w:hAnsi="Courier New" w:cs="Courier New"/>
@@ -5893,37 +4632,7 @@
           <w:sz w:val="20"/>
           <w:szCs w:val="20"/>
         </w:rPr>
-        <w:t>registerForClass</w:t>
-      </w:r>
-      <w:proofErr w:type="spellEnd"/>
-      <w:r>
-        <w:rPr>
-          <w:rFonts w:ascii="Courier New" w:eastAsia="Times New Roman" w:hAnsi="Courier New" w:cs="Courier New"/>
-          <w:color w:val="auto"/>
-          <w:sz w:val="20"/>
-          <w:szCs w:val="20"/>
-        </w:rPr>
-        <w:t>(</w:t>
-      </w:r>
-      <w:proofErr w:type="spellStart"/>
-      <w:r>
-        <w:rPr>
-          <w:rFonts w:ascii="Courier New" w:eastAsia="Times New Roman" w:hAnsi="Courier New" w:cs="Courier New"/>
-          <w:color w:val="auto"/>
-          <w:sz w:val="20"/>
-          <w:szCs w:val="20"/>
-        </w:rPr>
-        <w:t>formData</w:t>
-      </w:r>
-      <w:proofErr w:type="spellEnd"/>
-      <w:r>
-        <w:rPr>
-          <w:rFonts w:ascii="Courier New" w:eastAsia="Times New Roman" w:hAnsi="Courier New" w:cs="Courier New"/>
-          <w:color w:val="auto"/>
-          <w:sz w:val="20"/>
-          <w:szCs w:val="20"/>
-        </w:rPr>
-        <w:t>)</w:t>
+        <w:t>registerForClass(formData)</w:t>
       </w:r>
       <w:r>
         <w:rPr>
@@ -5951,7 +4660,6 @@
           <w:szCs w:val="24"/>
         </w:rPr>
       </w:pPr>
-      <w:proofErr w:type="spellStart"/>
       <w:r>
         <w:rPr>
           <w:rFonts w:ascii="Courier New" w:eastAsia="Times New Roman" w:hAnsi="Courier New" w:cs="Courier New"/>
@@ -5959,9 +4667,27 @@
           <w:sz w:val="20"/>
           <w:szCs w:val="20"/>
         </w:rPr>
-        <w:t>unregisterFromClass</w:t>
-      </w:r>
-      <w:proofErr w:type="spellEnd"/>
+        <w:t>unregisterFromClass(formData)</w:t>
+      </w:r>
+      <w:r>
+        <w:rPr>
+          <w:rFonts w:ascii="Times New Roman" w:eastAsia="Times New Roman" w:hAnsi="Times New Roman" w:cs="Times New Roman"/>
+          <w:color w:val="auto"/>
+          <w:sz w:val="24"/>
+          <w:szCs w:val="24"/>
+        </w:rPr>
+        <w:t>: Unregister a student from a class</w:t>
+      </w:r>
+    </w:p>
+    <w:p>
+      <w:pPr>
+        <w:rPr>
+          <w:rFonts w:ascii="Times New Roman" w:eastAsia="Times New Roman" w:hAnsi="Times New Roman" w:cs="Times New Roman"/>
+          <w:color w:val="auto"/>
+          <w:sz w:val="24"/>
+          <w:szCs w:val="24"/>
+        </w:rPr>
+      </w:pPr>
       <w:r>
         <w:rPr>
           <w:rFonts w:ascii="Courier New" w:eastAsia="Times New Roman" w:hAnsi="Courier New" w:cs="Courier New"/>
@@ -5969,86 +4695,7 @@
           <w:sz w:val="20"/>
           <w:szCs w:val="20"/>
         </w:rPr>
-        <w:t>(</w:t>
-      </w:r>
-      <w:proofErr w:type="spellStart"/>
-      <w:r>
-        <w:rPr>
-          <w:rFonts w:ascii="Courier New" w:eastAsia="Times New Roman" w:hAnsi="Courier New" w:cs="Courier New"/>
-          <w:color w:val="auto"/>
-          <w:sz w:val="20"/>
-          <w:szCs w:val="20"/>
-        </w:rPr>
-        <w:t>formData</w:t>
-      </w:r>
-      <w:proofErr w:type="spellEnd"/>
-      <w:r>
-        <w:rPr>
-          <w:rFonts w:ascii="Courier New" w:eastAsia="Times New Roman" w:hAnsi="Courier New" w:cs="Courier New"/>
-          <w:color w:val="auto"/>
-          <w:sz w:val="20"/>
-          <w:szCs w:val="20"/>
-        </w:rPr>
-        <w:t>)</w:t>
-      </w:r>
-      <w:r>
-        <w:rPr>
-          <w:rFonts w:ascii="Times New Roman" w:eastAsia="Times New Roman" w:hAnsi="Times New Roman" w:cs="Times New Roman"/>
-          <w:color w:val="auto"/>
-          <w:sz w:val="24"/>
-          <w:szCs w:val="24"/>
-        </w:rPr>
-        <w:t>: Unregister a student from a class</w:t>
-      </w:r>
-    </w:p>
-    <w:p>
-      <w:pPr>
-        <w:rPr>
-          <w:rFonts w:ascii="Times New Roman" w:eastAsia="Times New Roman" w:hAnsi="Times New Roman" w:cs="Times New Roman"/>
-          <w:color w:val="auto"/>
-          <w:sz w:val="24"/>
-          <w:szCs w:val="24"/>
-        </w:rPr>
-      </w:pPr>
-      <w:proofErr w:type="spellStart"/>
-      <w:r>
-        <w:rPr>
-          <w:rFonts w:ascii="Courier New" w:eastAsia="Times New Roman" w:hAnsi="Courier New" w:cs="Courier New"/>
-          <w:color w:val="auto"/>
-          <w:sz w:val="20"/>
-          <w:szCs w:val="20"/>
-        </w:rPr>
-        <w:t>expressInterestInCourse</w:t>
-      </w:r>
-      <w:proofErr w:type="spellEnd"/>
-      <w:r>
-        <w:rPr>
-          <w:rFonts w:ascii="Courier New" w:eastAsia="Times New Roman" w:hAnsi="Courier New" w:cs="Courier New"/>
-          <w:color w:val="auto"/>
-          <w:sz w:val="20"/>
-          <w:szCs w:val="20"/>
-        </w:rPr>
-        <w:t>(</w:t>
-      </w:r>
-      <w:proofErr w:type="spellStart"/>
-      <w:r>
-        <w:rPr>
-          <w:rFonts w:ascii="Courier New" w:eastAsia="Times New Roman" w:hAnsi="Courier New" w:cs="Courier New"/>
-          <w:color w:val="auto"/>
-          <w:sz w:val="20"/>
-          <w:szCs w:val="20"/>
-        </w:rPr>
-        <w:t>formData</w:t>
-      </w:r>
-      <w:proofErr w:type="spellEnd"/>
-      <w:r>
-        <w:rPr>
-          <w:rFonts w:ascii="Courier New" w:eastAsia="Times New Roman" w:hAnsi="Courier New" w:cs="Courier New"/>
-          <w:color w:val="auto"/>
-          <w:sz w:val="20"/>
-          <w:szCs w:val="20"/>
-        </w:rPr>
-        <w:t>)</w:t>
+        <w:t>expressInterestInCourse(formData)</w:t>
       </w:r>
       <w:r>
         <w:rPr>
@@ -6895,15 +5542,7 @@
         <w:ind w:left="0" w:firstLine="0"/>
       </w:pPr>
       <w:r>
-        <w:t xml:space="preserve">export async function </w:t>
-      </w:r>
-      <w:proofErr w:type="spellStart"/>
-      <w:r>
-        <w:t>getUserCountsByRole</w:t>
-      </w:r>
-      <w:proofErr w:type="spellEnd"/>
-      <w:r>
-        <w:t>() {</w:t>
+        <w:t>export async function getUserCountsByRole() {</w:t>
       </w:r>
     </w:p>
     <w:p>
@@ -6911,15 +5550,7 @@
         <w:ind w:left="0" w:firstLine="0"/>
       </w:pPr>
       <w:r>
-        <w:t xml:space="preserve">  return </w:t>
-      </w:r>
-      <w:proofErr w:type="spellStart"/>
-      <w:r>
-        <w:t>prisma.user.groupBy</w:t>
-      </w:r>
-      <w:proofErr w:type="spellEnd"/>
-      <w:r>
-        <w:t>({</w:t>
+        <w:t>  return prisma.user.groupBy({</w:t>
       </w:r>
     </w:p>
     <w:p>
@@ -6972,15 +5603,7 @@
         <w:ind w:left="0" w:firstLine="0"/>
       </w:pPr>
       <w:r>
-        <w:t xml:space="preserve">export async function </w:t>
-      </w:r>
-      <w:proofErr w:type="spellStart"/>
-      <w:r>
-        <w:t>getStudentCountPerCourse</w:t>
-      </w:r>
-      <w:proofErr w:type="spellEnd"/>
-      <w:r>
-        <w:t>() {</w:t>
+        <w:t>export async function getStudentCountPerCourse() {</w:t>
       </w:r>
     </w:p>
     <w:p>
@@ -6988,15 +5611,7 @@
         <w:ind w:left="0" w:firstLine="0"/>
       </w:pPr>
       <w:r>
-        <w:t xml:space="preserve">  return </w:t>
-      </w:r>
-      <w:proofErr w:type="spellStart"/>
-      <w:r>
-        <w:t>prisma.course.findMany</w:t>
-      </w:r>
-      <w:proofErr w:type="spellEnd"/>
-      <w:r>
-        <w:t>({</w:t>
+        <w:t>  return prisma.course.findMany({</w:t>
       </w:r>
     </w:p>
     <w:p>
@@ -7044,15 +5659,7 @@
         <w:ind w:left="0" w:firstLine="0"/>
       </w:pPr>
       <w:r>
-        <w:t xml:space="preserve">          </w:t>
-      </w:r>
-      <w:proofErr w:type="spellStart"/>
-      <w:r>
-        <w:t>registeredStudents</w:t>
-      </w:r>
-      <w:proofErr w:type="spellEnd"/>
-      <w:r>
-        <w:t>: {</w:t>
+        <w:t>          registeredStudents: {</w:t>
       </w:r>
     </w:p>
     <w:p>
@@ -7129,15 +5736,7 @@
         <w:ind w:left="0" w:firstLine="0"/>
       </w:pPr>
       <w:r>
-        <w:t xml:space="preserve">export async function </w:t>
-      </w:r>
-      <w:proofErr w:type="spellStart"/>
-      <w:r>
-        <w:t>getInstructorClassCount</w:t>
-      </w:r>
-      <w:proofErr w:type="spellEnd"/>
-      <w:r>
-        <w:t>() {</w:t>
+        <w:t>export async function getInstructorClassCount() {</w:t>
       </w:r>
     </w:p>
     <w:p>
@@ -7145,15 +5744,7 @@
         <w:ind w:left="0" w:firstLine="0"/>
       </w:pPr>
       <w:r>
-        <w:t xml:space="preserve">  return </w:t>
-      </w:r>
-      <w:proofErr w:type="spellStart"/>
-      <w:r>
-        <w:t>prisma.user.findMany</w:t>
-      </w:r>
-      <w:proofErr w:type="spellEnd"/>
-      <w:r>
-        <w:t>({</w:t>
+        <w:t>  return prisma.user.findMany({</w:t>
       </w:r>
     </w:p>
     <w:p>
@@ -7201,15 +5792,7 @@
         <w:ind w:left="0" w:firstLine="0"/>
       </w:pPr>
       <w:r>
-        <w:t xml:space="preserve">        select: { </w:t>
-      </w:r>
-      <w:proofErr w:type="spellStart"/>
-      <w:r>
-        <w:t>assignedClasses</w:t>
-      </w:r>
-      <w:proofErr w:type="spellEnd"/>
-      <w:r>
-        <w:t>: true }</w:t>
+        <w:t>        select: { assignedClasses: true }</w:t>
       </w:r>
     </w:p>
     <w:p>
@@ -7262,15 +5845,7 @@
         <w:ind w:left="0" w:firstLine="0"/>
       </w:pPr>
       <w:r>
-        <w:t xml:space="preserve">export async function </w:t>
-      </w:r>
-      <w:proofErr w:type="spellStart"/>
-      <w:r>
-        <w:t>getCourseCompletionRates</w:t>
-      </w:r>
-      <w:proofErr w:type="spellEnd"/>
-      <w:r>
-        <w:t>() {</w:t>
+        <w:t>export async function getCourseCompletionRates() {</w:t>
       </w:r>
     </w:p>
     <w:p>
@@ -7278,15 +5853,7 @@
         <w:ind w:left="0" w:firstLine="0"/>
       </w:pPr>
       <w:r>
-        <w:t xml:space="preserve">  const courses = await </w:t>
-      </w:r>
-      <w:proofErr w:type="spellStart"/>
-      <w:r>
-        <w:t>prisma.course.findMany</w:t>
-      </w:r>
-      <w:proofErr w:type="spellEnd"/>
-      <w:r>
-        <w:t>({</w:t>
+        <w:t>  const courses = await prisma.course.findMany({</w:t>
       </w:r>
     </w:p>
     <w:p>
@@ -7326,15 +5893,7 @@
         <w:ind w:left="0" w:firstLine="0"/>
       </w:pPr>
       <w:r>
-        <w:t xml:space="preserve">          </w:t>
-      </w:r>
-      <w:proofErr w:type="spellStart"/>
-      <w:r>
-        <w:t>registeredStudents</w:t>
-      </w:r>
-      <w:proofErr w:type="spellEnd"/>
-      <w:r>
-        <w:t>: true</w:t>
+        <w:t>          registeredStudents: true</w:t>
       </w:r>
     </w:p>
     <w:p>
@@ -7379,15 +5938,7 @@
         <w:ind w:left="0" w:firstLine="0"/>
       </w:pPr>
       <w:r>
-        <w:t xml:space="preserve">  return </w:t>
-      </w:r>
-      <w:proofErr w:type="spellStart"/>
-      <w:r>
-        <w:t>courses.map</w:t>
-      </w:r>
-      <w:proofErr w:type="spellEnd"/>
-      <w:r>
-        <w:t>(course =&gt; {</w:t>
+        <w:t>  return courses.map(course =&gt; {</w:t>
       </w:r>
     </w:p>
     <w:p>
@@ -7395,31 +5946,7 @@
         <w:ind w:left="0" w:firstLine="0"/>
       </w:pPr>
       <w:r>
-        <w:t xml:space="preserve">    const registered = </w:t>
-      </w:r>
-      <w:proofErr w:type="spellStart"/>
-      <w:r>
-        <w:t>course.classes.reduce</w:t>
-      </w:r>
-      <w:proofErr w:type="spellEnd"/>
-      <w:r>
-        <w:t xml:space="preserve">((sum, </w:t>
-      </w:r>
-      <w:proofErr w:type="spellStart"/>
-      <w:r>
-        <w:t>cls</w:t>
-      </w:r>
-      <w:proofErr w:type="spellEnd"/>
-      <w:r>
-        <w:t xml:space="preserve">) =&gt; sum + </w:t>
-      </w:r>
-      <w:proofErr w:type="spellStart"/>
-      <w:r>
-        <w:t>cls.registeredStudents.length</w:t>
-      </w:r>
-      <w:proofErr w:type="spellEnd"/>
-      <w:r>
-        <w:t>, 0);</w:t>
+        <w:t>    const registered = course.classes.reduce((sum, cls) =&gt; sum + cls.registeredStudents.length, 0);</w:t>
       </w:r>
     </w:p>
     <w:p>
@@ -7435,15 +5962,7 @@
         <w:ind w:left="0" w:firstLine="0"/>
       </w:pPr>
       <w:r>
-        <w:t xml:space="preserve">      code: </w:t>
-      </w:r>
-      <w:proofErr w:type="spellStart"/>
-      <w:r>
-        <w:t>course.code</w:t>
-      </w:r>
-      <w:proofErr w:type="spellEnd"/>
-      <w:r>
-        <w:t>,</w:t>
+        <w:t>      code: course.code,</w:t>
       </w:r>
     </w:p>
     <w:p>
@@ -7459,15 +5978,7 @@
         <w:ind w:left="0" w:firstLine="0"/>
       </w:pPr>
       <w:r>
-        <w:t xml:space="preserve">      completed: </w:t>
-      </w:r>
-      <w:proofErr w:type="spellStart"/>
-      <w:r>
-        <w:t>course.completions.length</w:t>
-      </w:r>
-      <w:proofErr w:type="spellEnd"/>
-      <w:r>
-        <w:t>,</w:t>
+        <w:t>      completed: course.completions.length,</w:t>
       </w:r>
     </w:p>
     <w:p>
@@ -7483,23 +5994,7 @@
         <w:ind w:left="0" w:firstLine="0"/>
       </w:pPr>
       <w:r>
-        <w:t xml:space="preserve">      </w:t>
-      </w:r>
-      <w:proofErr w:type="spellStart"/>
-      <w:r>
-        <w:t>completionRate</w:t>
-      </w:r>
-      <w:proofErr w:type="spellEnd"/>
-      <w:r>
-        <w:t>: registered ? (</w:t>
-      </w:r>
-      <w:proofErr w:type="spellStart"/>
-      <w:r>
-        <w:t>course.completions.length</w:t>
-      </w:r>
-      <w:proofErr w:type="spellEnd"/>
-      <w:r>
-        <w:t xml:space="preserve"> / registered) : 0</w:t>
+        <w:t>      completionRate: registered ? (course.completions.length / registered) : 0</w:t>
       </w:r>
     </w:p>
     <w:p>
@@ -7544,15 +6039,7 @@
         <w:ind w:left="0" w:firstLine="0"/>
       </w:pPr>
       <w:r>
-        <w:t xml:space="preserve">export async function </w:t>
-      </w:r>
-      <w:proofErr w:type="spellStart"/>
-      <w:r>
-        <w:t>getMostCompletedCourses</w:t>
-      </w:r>
-      <w:proofErr w:type="spellEnd"/>
-      <w:r>
-        <w:t>(limit = 5) {</w:t>
+        <w:t>export async function getMostCompletedCourses(limit = 5) {</w:t>
       </w:r>
     </w:p>
     <w:p>
@@ -7560,15 +6047,7 @@
         <w:ind w:left="0" w:firstLine="0"/>
       </w:pPr>
       <w:r>
-        <w:t xml:space="preserve">  return </w:t>
-      </w:r>
-      <w:proofErr w:type="spellStart"/>
-      <w:r>
-        <w:t>prisma.course.findMany</w:t>
-      </w:r>
-      <w:proofErr w:type="spellEnd"/>
-      <w:r>
-        <w:t>({</w:t>
+        <w:t>  return prisma.course.findMany({</w:t>
       </w:r>
     </w:p>
     <w:p>
@@ -7576,15 +6055,7 @@
         <w:ind w:left="0" w:firstLine="0"/>
       </w:pPr>
       <w:r>
-        <w:t xml:space="preserve">    </w:t>
-      </w:r>
-      <w:proofErr w:type="spellStart"/>
-      <w:r>
-        <w:t>orderBy</w:t>
-      </w:r>
-      <w:proofErr w:type="spellEnd"/>
-      <w:r>
-        <w:t>: {</w:t>
+        <w:t>    orderBy: {</w:t>
       </w:r>
     </w:p>
     <w:p>
@@ -7718,15 +6189,7 @@
         <w:ind w:left="0" w:firstLine="0"/>
       </w:pPr>
       <w:r>
-        <w:t xml:space="preserve">export async function </w:t>
-      </w:r>
-      <w:proofErr w:type="spellStart"/>
-      <w:r>
-        <w:t>getTotalActiveClasses</w:t>
-      </w:r>
-      <w:proofErr w:type="spellEnd"/>
-      <w:r>
-        <w:t>() {</w:t>
+        <w:t>export async function getTotalActiveClasses() {</w:t>
       </w:r>
     </w:p>
     <w:p>
@@ -7734,15 +6197,7 @@
         <w:ind w:left="0" w:firstLine="0"/>
       </w:pPr>
       <w:r>
-        <w:t xml:space="preserve">  return </w:t>
-      </w:r>
-      <w:proofErr w:type="spellStart"/>
-      <w:r>
-        <w:t>prisma.class.count</w:t>
-      </w:r>
-      <w:proofErr w:type="spellEnd"/>
-      <w:r>
-        <w:t>();</w:t>
+        <w:t>  return prisma.class.count();</w:t>
       </w:r>
     </w:p>
     <w:p>
@@ -7771,15 +6226,7 @@
         <w:ind w:left="0" w:firstLine="0"/>
       </w:pPr>
       <w:r>
-        <w:t xml:space="preserve">export async function </w:t>
-      </w:r>
-      <w:proofErr w:type="spellStart"/>
-      <w:r>
-        <w:t>getCourseCountByStatus</w:t>
-      </w:r>
-      <w:proofErr w:type="spellEnd"/>
-      <w:r>
-        <w:t>() {</w:t>
+        <w:t>export async function getCourseCountByStatus() {</w:t>
       </w:r>
     </w:p>
     <w:p>
@@ -7787,15 +6234,7 @@
         <w:ind w:left="0" w:firstLine="0"/>
       </w:pPr>
       <w:r>
-        <w:t xml:space="preserve">  return </w:t>
-      </w:r>
-      <w:proofErr w:type="spellStart"/>
-      <w:r>
-        <w:t>prisma.course.groupBy</w:t>
-      </w:r>
-      <w:proofErr w:type="spellEnd"/>
-      <w:r>
-        <w:t>({</w:t>
+        <w:t>  return prisma.course.groupBy({</w:t>
       </w:r>
     </w:p>
     <w:p>
@@ -7848,15 +6287,7 @@
         <w:ind w:left="0" w:firstLine="0"/>
       </w:pPr>
       <w:r>
-        <w:t xml:space="preserve">export async function </w:t>
-      </w:r>
-      <w:proofErr w:type="spellStart"/>
-      <w:r>
-        <w:t>getInstructorInterestPerCourse</w:t>
-      </w:r>
-      <w:proofErr w:type="spellEnd"/>
-      <w:r>
-        <w:t>() {</w:t>
+        <w:t>export async function getInstructorInterestPerCourse() {</w:t>
       </w:r>
     </w:p>
     <w:p>
@@ -7864,15 +6295,7 @@
         <w:ind w:left="0" w:firstLine="0"/>
       </w:pPr>
       <w:r>
-        <w:t xml:space="preserve">  return </w:t>
-      </w:r>
-      <w:proofErr w:type="spellStart"/>
-      <w:r>
-        <w:t>prisma.course.findMany</w:t>
-      </w:r>
-      <w:proofErr w:type="spellEnd"/>
-      <w:r>
-        <w:t>({</w:t>
+        <w:t>  return prisma.course.findMany({</w:t>
       </w:r>
     </w:p>
     <w:p>
@@ -7965,15 +6388,7 @@
         <w:ind w:left="0" w:firstLine="0"/>
       </w:pPr>
       <w:r>
-        <w:t xml:space="preserve">export async function </w:t>
-      </w:r>
-      <w:proofErr w:type="spellStart"/>
-      <w:r>
-        <w:t>getAveragePrerequisiteCount</w:t>
-      </w:r>
-      <w:proofErr w:type="spellEnd"/>
-      <w:r>
-        <w:t>() {</w:t>
+        <w:t>export async function getAveragePrerequisiteCount() {</w:t>
       </w:r>
     </w:p>
     <w:p>
@@ -7981,15 +6396,7 @@
         <w:ind w:left="0" w:firstLine="0"/>
       </w:pPr>
       <w:r>
-        <w:t xml:space="preserve">  const courses = await </w:t>
-      </w:r>
-      <w:proofErr w:type="spellStart"/>
-      <w:r>
-        <w:t>prisma.course.findMany</w:t>
-      </w:r>
-      <w:proofErr w:type="spellEnd"/>
-      <w:r>
-        <w:t>();</w:t>
+        <w:t>  const courses = await prisma.course.findMany();</w:t>
       </w:r>
     </w:p>
     <w:p>
@@ -7997,15 +6404,7 @@
         <w:ind w:left="0" w:firstLine="0"/>
       </w:pPr>
       <w:r>
-        <w:t xml:space="preserve">  const total = </w:t>
-      </w:r>
-      <w:proofErr w:type="spellStart"/>
-      <w:r>
-        <w:t>courses.reduce</w:t>
-      </w:r>
-      <w:proofErr w:type="spellEnd"/>
-      <w:r>
-        <w:t>((sum, course) =&gt; {</w:t>
+        <w:t>  const total = courses.reduce((sum, course) =&gt; {</w:t>
       </w:r>
     </w:p>
     <w:p>
@@ -8013,23 +6412,7 @@
         <w:ind w:left="0" w:firstLine="0"/>
       </w:pPr>
       <w:r>
-        <w:t xml:space="preserve">    const count = </w:t>
-      </w:r>
-      <w:proofErr w:type="spellStart"/>
-      <w:r>
-        <w:t>course.prerequisites</w:t>
-      </w:r>
-      <w:proofErr w:type="spellEnd"/>
-      <w:r>
-        <w:t xml:space="preserve"> ? </w:t>
-      </w:r>
-      <w:proofErr w:type="spellStart"/>
-      <w:r>
-        <w:t>course.prerequisites.split</w:t>
-      </w:r>
-      <w:proofErr w:type="spellEnd"/>
-      <w:r>
-        <w:t>(',').length : 0;</w:t>
+        <w:t>    const count = course.prerequisites ? course.prerequisites.split(',').length : 0;</w:t>
       </w:r>
     </w:p>
     <w:p>
@@ -8053,31 +6436,7 @@
         <w:ind w:left="0" w:firstLine="0"/>
       </w:pPr>
       <w:r>
-        <w:t xml:space="preserve">  return </w:t>
-      </w:r>
-      <w:proofErr w:type="spellStart"/>
-      <w:r>
-        <w:t>courses.length</w:t>
-      </w:r>
-      <w:proofErr w:type="spellEnd"/>
-      <w:r>
-        <w:t xml:space="preserve"> ? (total / </w:t>
-      </w:r>
-      <w:proofErr w:type="spellStart"/>
-      <w:r>
-        <w:t>courses.length</w:t>
-      </w:r>
-      <w:proofErr w:type="spellEnd"/>
-      <w:r>
-        <w:t>).</w:t>
-      </w:r>
-      <w:proofErr w:type="spellStart"/>
-      <w:r>
-        <w:t>toFixed</w:t>
-      </w:r>
-      <w:proofErr w:type="spellEnd"/>
-      <w:r>
-        <w:t>(2) : 0;</w:t>
+        <w:t>  return courses.length ? (total / courses.length).toFixed(2) : 0;</w:t>
       </w:r>
     </w:p>
     <w:p>
@@ -8106,15 +6465,7 @@
         <w:ind w:left="0" w:firstLine="0"/>
       </w:pPr>
       <w:r>
-        <w:t xml:space="preserve">const </w:t>
-      </w:r>
-      <w:proofErr w:type="spellStart"/>
-      <w:r>
-        <w:t>coreCourses</w:t>
-      </w:r>
-      <w:proofErr w:type="spellEnd"/>
-      <w:r>
-        <w:t xml:space="preserve"> = ['CMPS151', 'CMPS251', 'CMPS350'];</w:t>
+        <w:t>const coreCourses = ['CMPS151', 'CMPS251', 'CMPS350'];</w:t>
       </w:r>
     </w:p>
     <w:p>
@@ -8122,15 +6473,7 @@
         <w:ind w:left="0" w:firstLine="0"/>
       </w:pPr>
       <w:r>
-        <w:t xml:space="preserve">export async function </w:t>
-      </w:r>
-      <w:proofErr w:type="spellStart"/>
-      <w:r>
-        <w:t>getStudentsCompletedCoreCourses</w:t>
-      </w:r>
-      <w:proofErr w:type="spellEnd"/>
-      <w:r>
-        <w:t>() {</w:t>
+        <w:t>export async function getStudentsCompletedCoreCourses() {</w:t>
       </w:r>
     </w:p>
     <w:p>
@@ -8139,15 +6482,7 @@
       </w:pPr>
       <w:r>
         <w:lastRenderedPageBreak/>
-        <w:t xml:space="preserve">  const students = await </w:t>
-      </w:r>
-      <w:proofErr w:type="spellStart"/>
-      <w:r>
-        <w:t>prisma.user.findMany</w:t>
-      </w:r>
-      <w:proofErr w:type="spellEnd"/>
-      <w:r>
-        <w:t>({</w:t>
+        <w:t>  const students = await prisma.user.findMany({</w:t>
       </w:r>
     </w:p>
     <w:p>
@@ -8171,15 +6506,7 @@
         <w:ind w:left="0" w:firstLine="0"/>
       </w:pPr>
       <w:r>
-        <w:t xml:space="preserve">      </w:t>
-      </w:r>
-      <w:proofErr w:type="spellStart"/>
-      <w:r>
-        <w:t>completedCourses</w:t>
-      </w:r>
-      <w:proofErr w:type="spellEnd"/>
-      <w:r>
-        <w:t>: {</w:t>
+        <w:t>      completedCourses: {</w:t>
       </w:r>
     </w:p>
     <w:p>
@@ -8224,15 +6551,7 @@
         <w:ind w:left="0" w:firstLine="0"/>
       </w:pPr>
       <w:r>
-        <w:t xml:space="preserve">  return </w:t>
-      </w:r>
-      <w:proofErr w:type="spellStart"/>
-      <w:r>
-        <w:t>students.filter</w:t>
-      </w:r>
-      <w:proofErr w:type="spellEnd"/>
-      <w:r>
-        <w:t>(student =&gt; {</w:t>
+        <w:t>  return students.filter(student =&gt; {</w:t>
       </w:r>
     </w:p>
     <w:p>
@@ -8240,31 +6559,7 @@
         <w:ind w:left="0" w:firstLine="0"/>
       </w:pPr>
       <w:r>
-        <w:t xml:space="preserve">    const </w:t>
-      </w:r>
-      <w:proofErr w:type="spellStart"/>
-      <w:r>
-        <w:t>completedCodes</w:t>
-      </w:r>
-      <w:proofErr w:type="spellEnd"/>
-      <w:r>
-        <w:t xml:space="preserve"> = </w:t>
-      </w:r>
-      <w:proofErr w:type="spellStart"/>
-      <w:r>
-        <w:t>student.completedCourses.map</w:t>
-      </w:r>
-      <w:proofErr w:type="spellEnd"/>
-      <w:r>
-        <w:t xml:space="preserve">(c =&gt; </w:t>
-      </w:r>
-      <w:proofErr w:type="spellStart"/>
-      <w:r>
-        <w:t>c.course.code</w:t>
-      </w:r>
-      <w:proofErr w:type="spellEnd"/>
-      <w:r>
-        <w:t>);</w:t>
+        <w:t>    const completedCodes = student.completedCourses.map(c =&gt; c.course.code);</w:t>
       </w:r>
     </w:p>
     <w:p>
@@ -8272,23 +6567,7 @@
         <w:ind w:left="0" w:firstLine="0"/>
       </w:pPr>
       <w:r>
-        <w:t xml:space="preserve">    return </w:t>
-      </w:r>
-      <w:proofErr w:type="spellStart"/>
-      <w:r>
-        <w:t>coreCourses.every</w:t>
-      </w:r>
-      <w:proofErr w:type="spellEnd"/>
-      <w:r>
-        <w:t xml:space="preserve">(code =&gt; </w:t>
-      </w:r>
-      <w:proofErr w:type="spellStart"/>
-      <w:r>
-        <w:t>completedCodes.includes</w:t>
-      </w:r>
-      <w:proofErr w:type="spellEnd"/>
-      <w:r>
-        <w:t>(code));</w:t>
+        <w:t>    return coreCourses.every(code =&gt; completedCodes.includes(code));</w:t>
       </w:r>
     </w:p>
     <w:p>
@@ -8296,15 +6575,7 @@
         <w:ind w:left="0" w:firstLine="0"/>
       </w:pPr>
       <w:r>
-        <w:t xml:space="preserve">  }).map(s =&gt; ({ id: s.id, name: s.name, username: </w:t>
-      </w:r>
-      <w:proofErr w:type="spellStart"/>
-      <w:r>
-        <w:t>s.username</w:t>
-      </w:r>
-      <w:proofErr w:type="spellEnd"/>
-      <w:r>
-        <w:t xml:space="preserve"> }));</w:t>
+        <w:t>  }).map(s =&gt; ({ id: s.id, name: s.name, username: s.username }));</w:t>
       </w:r>
     </w:p>
     <w:p>
@@ -8360,15 +6631,7 @@
     </w:p>
     <w:p>
       <w:r>
-        <w:t xml:space="preserve">The data are the data from the </w:t>
-      </w:r>
-      <w:proofErr w:type="spellStart"/>
-      <w:r>
-        <w:t>prisma</w:t>
-      </w:r>
-      <w:proofErr w:type="spellEnd"/>
-      <w:r>
-        <w:t xml:space="preserve"> database </w:t>
+        <w:t xml:space="preserve">The data are the data from the prisma database </w:t>
       </w:r>
     </w:p>
     <w:p>
@@ -8845,23 +7108,7 @@
           <w:b/>
           <w:bCs/>
         </w:rPr>
-        <w:t>Credentials stored securely in .</w:t>
-      </w:r>
-      <w:proofErr w:type="spellStart"/>
-      <w:r>
-        <w:rPr>
-          <w:b/>
-          <w:bCs/>
-        </w:rPr>
-        <w:t>env.local</w:t>
-      </w:r>
-      <w:proofErr w:type="spellEnd"/>
-      <w:r>
-        <w:rPr>
-          <w:b/>
-          <w:bCs/>
-        </w:rPr>
-        <w:t>:</w:t>
+        <w:t>Credentials stored securely in .env.local:</w:t>
       </w:r>
     </w:p>
     <w:p>
@@ -8896,15 +7143,7 @@
         </w:numPr>
       </w:pPr>
       <w:r>
-        <w:t xml:space="preserve">Sessions are managed via </w:t>
-      </w:r>
-      <w:proofErr w:type="spellStart"/>
-      <w:r>
-        <w:t>NextAuth’s</w:t>
-      </w:r>
-      <w:proofErr w:type="spellEnd"/>
-      <w:r>
-        <w:t xml:space="preserve"> built-in functionality.</w:t>
+        <w:t>Sessions are managed via NextAuth’s built-in functionality.</w:t>
       </w:r>
     </w:p>
     <w:p>
@@ -8917,7 +7156,6 @@
       <w:r>
         <w:t>Server-side session checks (</w:t>
       </w:r>
-      <w:proofErr w:type="spellStart"/>
       <w:r>
         <w:rPr>
           <w:b/>
@@ -8925,7 +7163,6 @@
         </w:rPr>
         <w:t>getServerSession</w:t>
       </w:r>
-      <w:proofErr w:type="spellEnd"/>
       <w:r>
         <w:t>):</w:t>
       </w:r>
@@ -8945,17 +7182,8 @@
           <w:b/>
           <w:bCs/>
         </w:rPr>
-        <w:t>/</w:t>
-      </w:r>
-      <w:proofErr w:type="spellStart"/>
-      <w:r>
-        <w:rPr>
-          <w:b/>
-          <w:bCs/>
-        </w:rPr>
-        <w:t>signin</w:t>
-      </w:r>
-      <w:proofErr w:type="spellEnd"/>
+        <w:t>/signin</w:t>
+      </w:r>
     </w:p>
     <w:p>
       <w:pPr>
@@ -9249,19 +7477,8 @@
                 <w:sz w:val="24"/>
                 <w:szCs w:val="24"/>
               </w:rPr>
-              <w:t xml:space="preserve">Omar </w:t>
+              <w:t>Omar amdadullah</w:t>
             </w:r>
-            <w:proofErr w:type="spellStart"/>
-            <w:r>
-              <w:rPr>
-                <w:bCs/>
-                <w:color w:val="auto"/>
-                <w:sz w:val="24"/>
-                <w:szCs w:val="24"/>
-              </w:rPr>
-              <w:t>amdadullah</w:t>
-            </w:r>
-            <w:proofErr w:type="spellEnd"/>
           </w:p>
         </w:tc>
         <w:tc>
@@ -9292,10 +7509,7 @@
               <w:t>Authentication [</w:t>
             </w:r>
             <w:r>
-              <w:t>Credential</w:t>
-            </w:r>
-            <w:r>
-              <w:t xml:space="preserve"> , </w:t>
+              <w:t xml:space="preserve">Credential , </w:t>
             </w:r>
             <w:r>
               <w:t>Google]</w:t>
@@ -9372,15 +7586,7 @@
               </w:numPr>
             </w:pPr>
             <w:r>
-              <w:t>Styling [</w:t>
-            </w:r>
-            <w:proofErr w:type="spellStart"/>
-            <w:r>
-              <w:t>css</w:t>
-            </w:r>
-            <w:proofErr w:type="spellEnd"/>
-            <w:r>
-              <w:t xml:space="preserve"> + tailwind]</w:t>
+              <w:t>Styling [css + tailwind]</w:t>
             </w:r>
           </w:p>
           <w:p>
@@ -17442,6 +15648,10 @@
 </file>
 
 <file path=customXml/item1.xml><?xml version="1.0" encoding="utf-8"?>
+<b:Sources xmlns:b="http://schemas.openxmlformats.org/officeDocument/2006/bibliography" xmlns="http://schemas.openxmlformats.org/officeDocument/2006/bibliography" SelectedStyle="\CHICAGO.XSL" StyleName="Chicago" Version="16"/>
+</file>
+
+<file path=customXml/item2.xml><?xml version="1.0" encoding="utf-8"?>
 <ct:contentTypeSchema xmlns:ct="http://schemas.microsoft.com/office/2006/metadata/contentType" xmlns:ma="http://schemas.microsoft.com/office/2006/metadata/properties/metaAttributes" ct:_="" ma:_="" ma:contentTypeName="Document" ma:contentTypeID="0x01010085BEF43317B4F840AC0C37E0D977D82E" ma:contentTypeVersion="12" ma:contentTypeDescription="Create a new document." ma:contentTypeScope="" ma:versionID="a2338617cbfbb51b2c0d33e4cb8684b1">
   <xsd:schema xmlns:xsd="http://www.w3.org/2001/XMLSchema" xmlns:xs="http://www.w3.org/2001/XMLSchema" xmlns:p="http://schemas.microsoft.com/office/2006/metadata/properties" xmlns:ns2="ff4433bc-22a3-4dac-805f-c635aff40461" xmlns:ns3="692651b8-6577-4651-a352-3b631599c082" targetNamespace="http://schemas.microsoft.com/office/2006/metadata/properties" ma:root="true" ma:fieldsID="0f93a4889667a75834aa97db9b978e47" ns2:_="" ns3:_="">
     <xsd:import namespace="ff4433bc-22a3-4dac-805f-c635aff40461"/>
@@ -17642,20 +15852,7 @@
 </ct:contentTypeSchema>
 </file>
 
-<file path=customXml/item2.xml><?xml version="1.0" encoding="utf-8"?>
-<b:Sources xmlns:b="http://schemas.openxmlformats.org/officeDocument/2006/bibliography" xmlns="http://schemas.openxmlformats.org/officeDocument/2006/bibliography" SelectedStyle="\CHICAGO.XSL" StyleName="Chicago" Version="16"/>
-</file>
-
 <file path=customXml/item3.xml><?xml version="1.0" encoding="utf-8"?>
-<?mso-contentType ?>
-<FormTemplates xmlns="http://schemas.microsoft.com/sharepoint/v3/contenttype/forms">
-  <Display>DocumentLibraryForm</Display>
-  <Edit>DocumentLibraryForm</Edit>
-  <New>DocumentLibraryForm</New>
-</FormTemplates>
-</file>
-
-<file path=customXml/item4.xml><?xml version="1.0" encoding="utf-8"?>
 <p:properties xmlns:p="http://schemas.microsoft.com/office/2006/metadata/properties" xmlns:xsi="http://www.w3.org/2001/XMLSchema-instance" xmlns:pc="http://schemas.microsoft.com/office/infopath/2007/PartnerControls">
   <documentManagement>
     <TaxCatchAll xmlns="692651b8-6577-4651-a352-3b631599c082" xsi:nil="true"/>
@@ -17666,7 +15863,24 @@
 </p:properties>
 </file>
 
+<file path=customXml/item4.xml><?xml version="1.0" encoding="utf-8"?>
+<?mso-contentType ?>
+<FormTemplates xmlns="http://schemas.microsoft.com/sharepoint/v3/contenttype/forms">
+  <Display>DocumentLibraryForm</Display>
+  <Edit>DocumentLibraryForm</Edit>
+  <New>DocumentLibraryForm</New>
+</FormTemplates>
+</file>
+
 <file path=customXml/itemProps1.xml><?xml version="1.0" encoding="utf-8"?>
+<ds:datastoreItem xmlns:ds="http://schemas.openxmlformats.org/officeDocument/2006/customXml" ds:itemID="{6DBA92C0-8742-474B-BCAA-81383294C714}">
+  <ds:schemaRefs>
+    <ds:schemaRef ds:uri="http://schemas.openxmlformats.org/officeDocument/2006/bibliography"/>
+  </ds:schemaRefs>
+</ds:datastoreItem>
+</file>
+
+<file path=customXml/itemProps2.xml><?xml version="1.0" encoding="utf-8"?>
 <ds:datastoreItem xmlns:ds="http://schemas.openxmlformats.org/officeDocument/2006/customXml" ds:itemID="{6F748748-41BE-4A72-8C1E-A873F16C24B6}">
   <ds:schemaRefs>
     <ds:schemaRef ds:uri="http://schemas.microsoft.com/office/2006/metadata/contentType"/>
@@ -17685,23 +15899,7 @@
 </ds:datastoreItem>
 </file>
 
-<file path=customXml/itemProps2.xml><?xml version="1.0" encoding="utf-8"?>
-<ds:datastoreItem xmlns:ds="http://schemas.openxmlformats.org/officeDocument/2006/customXml" ds:itemID="{6DBA92C0-8742-474B-BCAA-81383294C714}">
-  <ds:schemaRefs>
-    <ds:schemaRef ds:uri="http://schemas.openxmlformats.org/officeDocument/2006/bibliography"/>
-  </ds:schemaRefs>
-</ds:datastoreItem>
-</file>
-
 <file path=customXml/itemProps3.xml><?xml version="1.0" encoding="utf-8"?>
-<ds:datastoreItem xmlns:ds="http://schemas.openxmlformats.org/officeDocument/2006/customXml" ds:itemID="{7BC2559B-1F75-4C13-B1F1-561853B9C76F}">
-  <ds:schemaRefs>
-    <ds:schemaRef ds:uri="http://schemas.microsoft.com/sharepoint/v3/contenttype/forms"/>
-  </ds:schemaRefs>
-</ds:datastoreItem>
-</file>
-
-<file path=customXml/itemProps4.xml><?xml version="1.0" encoding="utf-8"?>
 <ds:datastoreItem xmlns:ds="http://schemas.openxmlformats.org/officeDocument/2006/customXml" ds:itemID="{5C510F61-3B5C-4057-BAAE-BC558D826AC3}">
   <ds:schemaRefs>
     <ds:schemaRef ds:uri="http://schemas.microsoft.com/office/2006/metadata/properties"/>
@@ -17710,4 +15908,12 @@
     <ds:schemaRef ds:uri="ff4433bc-22a3-4dac-805f-c635aff40461"/>
   </ds:schemaRefs>
 </ds:datastoreItem>
+</file>
+
+<file path=customXml/itemProps4.xml><?xml version="1.0" encoding="utf-8"?>
+<ds:datastoreItem xmlns:ds="http://schemas.openxmlformats.org/officeDocument/2006/customXml" ds:itemID="{7BC2559B-1F75-4C13-B1F1-561853B9C76F}">
+  <ds:schemaRefs>
+    <ds:schemaRef ds:uri="http://schemas.microsoft.com/sharepoint/v3/contenttype/forms"/>
+  </ds:schemaRefs>
+</ds:datastoreItem>
 </file>